--- a/Process_Book.docx
+++ b/Process_Book.docx
@@ -17,8 +17,13 @@
         <w:pStyle w:val="Titre1"/>
         <w:jc w:val="center"/>
       </w:pPr>
-      <w:r>
-        <w:t>2050 : A new society for a new food production system</w:t>
+      <w:proofErr w:type="gramStart"/>
+      <w:r>
+        <w:t>2050 :</w:t>
+      </w:r>
+      <w:proofErr w:type="gramEnd"/>
+      <w:r>
+        <w:t xml:space="preserve"> A new society for a new food production system</w:t>
       </w:r>
     </w:p>
     <w:p/>
@@ -237,7 +242,15 @@
         <w:jc w:val="both"/>
       </w:pPr>
       <w:r>
-        <w:t xml:space="preserve">Our target audience is anyone interested or involved in the ecological aspects. We implemented our visualization to allow non-specific users, as we were, to understand the different scenarios which are properly explained, and the different values shown in the map. We hope to  give a better understanding of the scenarios involved, and maybe a self-thought about the behavior of each person to choose the best possible future in 2050. </w:t>
+        <w:t xml:space="preserve">Our target audience is anyone interested or involved in the ecological aspects. We implemented our visualization to allow non-specific users, as we were, to understand the different scenarios which are properly explained, and the different values shown in the map. We hope </w:t>
+      </w:r>
+      <w:proofErr w:type="gramStart"/>
+      <w:r>
+        <w:t>to  give</w:t>
+      </w:r>
+      <w:proofErr w:type="gramEnd"/>
+      <w:r>
+        <w:t xml:space="preserve"> a better understanding of the scenarios involved, and maybe a self-thought about the behavior of each person to choose the best possible future in 2050. </w:t>
       </w:r>
     </w:p>
     <w:p/>
@@ -283,14 +296,27 @@
         <w:t>of approximately 1 million samples described by 20 features each. Indeed, there is 5 SSP (</w:t>
       </w:r>
       <w:r>
-        <w:t xml:space="preserve">Shared Socio Economic Pathways) </w:t>
-      </w:r>
-      <w:r>
-        <w:t>which are then split in 4 different RCP</w:t>
+        <w:t>Shared Socio Economic Pathways</w:t>
+      </w:r>
+      <w:proofErr w:type="gramStart"/>
+      <w:r>
+        <w:t xml:space="preserve">) </w:t>
+      </w:r>
+      <w:r>
+        <w:t>which</w:t>
+      </w:r>
+      <w:proofErr w:type="gramEnd"/>
+      <w:r>
+        <w:t xml:space="preserve"> are then split in 4 different </w:t>
+      </w:r>
+      <w:proofErr w:type="spellStart"/>
+      <w:r>
+        <w:t>RCP</w:t>
       </w:r>
       <w:r>
         <w:t>s</w:t>
       </w:r>
+      <w:proofErr w:type="spellEnd"/>
       <w:r>
         <w:t xml:space="preserve"> (Representative Concentration Pathways). To resume the SSP models will integrate how the society will evolve and behave (Sustainability, Middle of the Road, Regional Rivalry, Inequality and Fossil Fuel Development are the 5 different pathways). The RCP in each model will give the results using a possible value of the concentrated gas emission / radiative forcing (for example if we get to +4.5 W/m²). </w:t>
       </w:r>
@@ -316,7 +342,31 @@
         <w:t>First, we</w:t>
       </w:r>
       <w:r>
-        <w:t xml:space="preserve"> visualized the data using Python and especially pandas/numpy. We provided in the github our Jupyter Notebook allowing the loading of a data csv, and the total process of cleaning and extraction. We first of all focused our efforts to handle the SSP1cc model data. We then visualized the data using some description methods to see the ranges, means, max/min of the values and how the points were organized. For the organization the points are ordered by the latitude feature, and in each discrete latitude values, the corresponding longitude values are ordered. </w:t>
+        <w:t xml:space="preserve"> visualized the data using Python and especially pandas/</w:t>
+      </w:r>
+      <w:proofErr w:type="spellStart"/>
+      <w:r>
+        <w:t>numpy</w:t>
+      </w:r>
+      <w:proofErr w:type="spellEnd"/>
+      <w:r>
+        <w:t xml:space="preserve">. We provided in the </w:t>
+      </w:r>
+      <w:proofErr w:type="spellStart"/>
+      <w:r>
+        <w:t>github</w:t>
+      </w:r>
+      <w:proofErr w:type="spellEnd"/>
+      <w:r>
+        <w:t xml:space="preserve"> our </w:t>
+      </w:r>
+      <w:proofErr w:type="spellStart"/>
+      <w:r>
+        <w:t>Jupyter</w:t>
+      </w:r>
+      <w:proofErr w:type="spellEnd"/>
+      <w:r>
+        <w:t xml:space="preserve"> Notebook allowing the loading of a data csv, and the total process of cleaning and extraction. We first of all focused our efforts to handle the SSP1cc model data. We then visualized the data using some description methods to see the ranges, means, max/min of the values and how the points were organized. For the organization the points are ordered by the latitude feature, and in each discrete latitude values, the corresponding longitude values are ordered. </w:t>
       </w:r>
     </w:p>
     <w:p>
@@ -324,7 +374,23 @@
         <w:jc w:val="both"/>
       </w:pPr>
       <w:r>
-        <w:t xml:space="preserve">To have a first overview of the map, we decided to extract and process the “calories” feature with the associated position (latitude/longitude). We then cleaned the new dataframe by removing all the invalid values, and “standardized” the data, by taking the log and a coefficient of the calories, and then round the values in order to have a reduced length of string. Indeed we will then convert it to geojson so the string values have to be optimized. </w:t>
+        <w:t xml:space="preserve">To have a first overview of the map, we decided to extract and process the “calories” feature with the associated position (latitude/longitude). We then cleaned the new </w:t>
+      </w:r>
+      <w:proofErr w:type="spellStart"/>
+      <w:r>
+        <w:t>dataframe</w:t>
+      </w:r>
+      <w:proofErr w:type="spellEnd"/>
+      <w:r>
+        <w:t xml:space="preserve"> by removing all the invalid values, and “standardized” the data, by taking the log and a coefficient of the calories, and then round the values in order to have a reduced length of string. Indeed we will then convert it to </w:t>
+      </w:r>
+      <w:proofErr w:type="spellStart"/>
+      <w:r>
+        <w:t>geojson</w:t>
+      </w:r>
+      <w:proofErr w:type="spellEnd"/>
+      <w:r>
+        <w:t xml:space="preserve"> so the string values have to be optimized. </w:t>
       </w:r>
     </w:p>
     <w:p>
@@ -332,7 +398,15 @@
         <w:jc w:val="both"/>
       </w:pPr>
       <w:r>
-        <w:t xml:space="preserve">As it is not really efficient to plot all the data points in a map (1 million), we decided to create a data compression. For this we implemented an algorithm </w:t>
+        <w:t xml:space="preserve">As it is not really efficient to plot all the data points in a map (1 million), we decided to create </w:t>
+      </w:r>
+      <w:proofErr w:type="gramStart"/>
+      <w:r>
+        <w:t>a data</w:t>
+      </w:r>
+      <w:proofErr w:type="gramEnd"/>
+      <w:r>
+        <w:t xml:space="preserve"> compression. For this we implemented an algorithm </w:t>
       </w:r>
       <w:r>
         <w:lastRenderedPageBreak/>
@@ -350,7 +424,31 @@
         <w:jc w:val="both"/>
       </w:pPr>
       <w:r>
-        <w:t xml:space="preserve">Finally we decided to transform the dataframe into a geojson file, which is well implemented by our map API (cf Design) and which reduce the size memory. </w:t>
+        <w:t xml:space="preserve">Finally we decided to transform the </w:t>
+      </w:r>
+      <w:proofErr w:type="spellStart"/>
+      <w:r>
+        <w:t>dataframe</w:t>
+      </w:r>
+      <w:proofErr w:type="spellEnd"/>
+      <w:r>
+        <w:t xml:space="preserve"> into a </w:t>
+      </w:r>
+      <w:proofErr w:type="spellStart"/>
+      <w:r>
+        <w:t>geojson</w:t>
+      </w:r>
+      <w:proofErr w:type="spellEnd"/>
+      <w:r>
+        <w:t xml:space="preserve"> file, which is well implemented by our map API (</w:t>
+      </w:r>
+      <w:proofErr w:type="spellStart"/>
+      <w:r>
+        <w:t>cf</w:t>
+      </w:r>
+      <w:proofErr w:type="spellEnd"/>
+      <w:r>
+        <w:t xml:space="preserve"> Design) and which reduce the size memory. </w:t>
       </w:r>
     </w:p>
     <w:p>
@@ -414,7 +512,13 @@
         <w:t xml:space="preserve"> a final approach. As we focus</w:t>
       </w:r>
       <w:r>
-        <w:t xml:space="preserve"> on spatial map comparison through several climate models, we though about visualizing two maps of the screen. The scenarios can be selected from a dashboard menu.</w:t>
+        <w:t xml:space="preserve"> on spatial map comparison through several climate models, we thou</w:t>
+      </w:r>
+      <w:r>
+        <w:t>gh about visualizing two maps on</w:t>
+      </w:r>
+      <w:r>
+        <w:t xml:space="preserve"> the screen. The scenarios can be selected from a dashboard menu.</w:t>
       </w:r>
     </w:p>
     <w:p>
@@ -624,10 +728,34 @@
         <w:t xml:space="preserve"> </w:t>
       </w:r>
       <w:r>
-        <w:t xml:space="preserve">by the user who has to make (or guess) the difference between to regions on two different maps. </w:t>
-      </w:r>
-      <w:r>
-        <w:t>Thus we will implement a graphical user interface as a menu selection. We will discuss about later.</w:t>
+        <w:t>by the user who has to make (or guess) the difference between t</w:t>
+      </w:r>
+      <w:r>
+        <w:t>w</w:t>
+      </w:r>
+      <w:r>
+        <w:t xml:space="preserve">o regions on two different maps. </w:t>
+      </w:r>
+      <w:r>
+        <w:t>Thus we will impleme</w:t>
+      </w:r>
+      <w:r>
+        <w:t>nt a graphical user interface</w:t>
+      </w:r>
+      <w:r>
+        <w:t xml:space="preserve"> a</w:t>
+      </w:r>
+      <w:r>
+        <w:t>s a</w:t>
+      </w:r>
+      <w:r>
+        <w:t xml:space="preserve"> menu selection. We will discuss about</w:t>
+      </w:r>
+      <w:r>
+        <w:t xml:space="preserve"> it</w:t>
+      </w:r>
+      <w:r>
+        <w:t xml:space="preserve"> later.</w:t>
       </w:r>
     </w:p>
     <w:p>
@@ -753,7 +881,10 @@
       </w:pPr>
       <w:r>
         <w:lastRenderedPageBreak/>
-        <w:t xml:space="preserve">Concerning the visualization itself, there are a lot of things to </w:t>
+        <w:t>Then comes the</w:t>
+      </w:r>
+      <w:r>
+        <w:t xml:space="preserve"> visualization itself, there are a lot of things to </w:t>
       </w:r>
       <w:r>
         <w:t>define:</w:t>
@@ -791,20 +922,256 @@
       <w:pPr>
         <w:jc w:val="both"/>
       </w:pPr>
-      <w:r>
-        <w:t xml:space="preserve">1. To display our data we first need a map, for that we are using Mapbox api (free until 50 000 visits/month) with Mercator map. </w:t>
-      </w:r>
-      <w:r>
-        <w:t xml:space="preserve">The Mercator map is not most efficient because </w:t>
-      </w:r>
-      <w:r>
-        <w:t>it distorts</w:t>
-      </w:r>
-      <w:r>
-        <w:t xml:space="preserve"> the size of objects as the latitude increases from the Equator to the poles but is relevant </w:t>
-      </w:r>
-      <w:r>
-        <w:t>for worldwide overview.</w:t>
+      <w:proofErr w:type="gramStart"/>
+      <w:r>
+        <w:t xml:space="preserve">1. </w:t>
+      </w:r>
+      <w:r>
+        <w:t xml:space="preserve">As explained in the pre processing data, we were provided by some </w:t>
+      </w:r>
+      <w:proofErr w:type="spellStart"/>
+      <w:r>
+        <w:t>csv</w:t>
+      </w:r>
+      <w:proofErr w:type="spellEnd"/>
+      <w:r>
+        <w:t xml:space="preserve"> files</w:t>
+      </w:r>
+      <w:proofErr w:type="gramEnd"/>
+      <w:r>
+        <w:t>.</w:t>
+      </w:r>
+      <w:r>
+        <w:t xml:space="preserve"> Our data consists of one millions points that we reduced by the data processing, and </w:t>
+      </w:r>
+      <w:r>
+        <w:t xml:space="preserve">comes the idea of displaying it on a map. At first we query a world </w:t>
+      </w:r>
+      <w:proofErr w:type="spellStart"/>
+      <w:r>
+        <w:t>json</w:t>
+      </w:r>
+      <w:proofErr w:type="spellEnd"/>
+      <w:r>
+        <w:t xml:space="preserve"> file online and display the data on it as points. The</w:t>
+      </w:r>
+      <w:r>
+        <w:t xml:space="preserve"> result</w:t>
+      </w:r>
+      <w:r>
+        <w:t xml:space="preserve"> is shown below.</w:t>
+      </w:r>
+    </w:p>
+    <w:p>
+      <w:pPr>
+        <w:jc w:val="center"/>
+        <w:rPr>
+          <w:i/>
+        </w:rPr>
+      </w:pPr>
+      <w:r>
+        <w:rPr>
+          <w:i/>
+          <w:noProof/>
+          <w:u w:val="single"/>
+          <w:lang w:val="fr-FR" w:eastAsia="fr-FR"/>
+        </w:rPr>
+        <w:drawing>
+          <wp:anchor distT="0" distB="0" distL="114300" distR="114300" simplePos="0" relativeHeight="251660288" behindDoc="0" locked="0" layoutInCell="1" allowOverlap="1" wp14:anchorId="755B0C34" wp14:editId="637DB840">
+            <wp:simplePos x="0" y="0"/>
+            <wp:positionH relativeFrom="column">
+              <wp:posOffset>3810</wp:posOffset>
+            </wp:positionH>
+            <wp:positionV relativeFrom="paragraph">
+              <wp:posOffset>3810</wp:posOffset>
+            </wp:positionV>
+            <wp:extent cx="5610225" cy="2706370"/>
+            <wp:effectExtent l="0" t="0" r="3175" b="11430"/>
+            <wp:wrapThrough wrapText="bothSides">
+              <wp:wrapPolygon edited="0">
+                <wp:start x="0" y="0"/>
+                <wp:lineTo x="0" y="21489"/>
+                <wp:lineTo x="21514" y="21489"/>
+                <wp:lineTo x="21514" y="0"/>
+                <wp:lineTo x="0" y="0"/>
+              </wp:wrapPolygon>
+            </wp:wrapThrough>
+            <wp:docPr id="6" name="Image 6" descr="Macintosh HD:Users:Maxence:Desktop:2018-12-13 12.57.19.png"/>
+            <wp:cNvGraphicFramePr>
+              <a:graphicFrameLocks xmlns:a="http://schemas.openxmlformats.org/drawingml/2006/main" noChangeAspect="1"/>
+            </wp:cNvGraphicFramePr>
+            <a:graphic xmlns:a="http://schemas.openxmlformats.org/drawingml/2006/main">
+              <a:graphicData uri="http://schemas.openxmlformats.org/drawingml/2006/picture">
+                <pic:pic xmlns:pic="http://schemas.openxmlformats.org/drawingml/2006/picture">
+                  <pic:nvPicPr>
+                    <pic:cNvPr id="0" name="Picture 6" descr="Macintosh HD:Users:Maxence:Desktop:2018-12-13 12.57.19.png"/>
+                    <pic:cNvPicPr>
+                      <a:picLocks noChangeAspect="1" noChangeArrowheads="1"/>
+                    </pic:cNvPicPr>
+                  </pic:nvPicPr>
+                  <pic:blipFill>
+                    <a:blip r:embed="rId8">
+                      <a:extLst>
+                        <a:ext uri="{28A0092B-C50C-407E-A947-70E740481C1C}">
+                          <a14:useLocalDpi xmlns:a14="http://schemas.microsoft.com/office/drawing/2010/main" val="0"/>
+                        </a:ext>
+                      </a:extLst>
+                    </a:blip>
+                    <a:srcRect/>
+                    <a:stretch>
+                      <a:fillRect/>
+                    </a:stretch>
+                  </pic:blipFill>
+                  <pic:spPr bwMode="auto">
+                    <a:xfrm>
+                      <a:off x="0" y="0"/>
+                      <a:ext cx="5610225" cy="2706370"/>
+                    </a:xfrm>
+                    <a:prstGeom prst="rect">
+                      <a:avLst/>
+                    </a:prstGeom>
+                    <a:noFill/>
+                    <a:ln>
+                      <a:noFill/>
+                    </a:ln>
+                  </pic:spPr>
+                </pic:pic>
+              </a:graphicData>
+            </a:graphic>
+            <wp14:sizeRelH relativeFrom="page">
+              <wp14:pctWidth>0</wp14:pctWidth>
+            </wp14:sizeRelH>
+            <wp14:sizeRelV relativeFrom="page">
+              <wp14:pctHeight>0</wp14:pctHeight>
+            </wp14:sizeRelV>
+          </wp:anchor>
+        </w:drawing>
+      </w:r>
+      <w:r>
+        <w:rPr>
+          <w:i/>
+          <w:u w:val="single"/>
+        </w:rPr>
+        <w:t xml:space="preserve">Figure: </w:t>
+      </w:r>
+      <w:r>
+        <w:rPr>
+          <w:i/>
+        </w:rPr>
+        <w:t>Initial visualization</w:t>
+      </w:r>
+    </w:p>
+    <w:p>
+      <w:pPr>
+        <w:jc w:val="both"/>
+      </w:pPr>
+      <w:r>
+        <w:t>The data consist</w:t>
+      </w:r>
+      <w:r>
+        <w:t>s</w:t>
+      </w:r>
+      <w:r>
+        <w:t xml:space="preserve"> of future climate scenario over the year </w:t>
+      </w:r>
+      <w:proofErr w:type="gramStart"/>
+      <w:r>
+        <w:t>2050</w:t>
+      </w:r>
+      <w:r>
+        <w:t>,</w:t>
+      </w:r>
+      <w:proofErr w:type="gramEnd"/>
+      <w:r>
+        <w:t xml:space="preserve"> a high resolution is not that mandatory as the data might change</w:t>
+      </w:r>
+      <w:r>
+        <w:t xml:space="preserve">. So instead of a </w:t>
+      </w:r>
+      <w:r>
+        <w:t>high</w:t>
+      </w:r>
+      <w:r>
+        <w:t xml:space="preserve"> precision at </w:t>
+      </w:r>
+      <w:r>
+        <w:t xml:space="preserve">every </w:t>
+      </w:r>
+      <w:r>
+        <w:t>coordinates</w:t>
+      </w:r>
+      <w:r>
+        <w:t xml:space="preserve"> </w:t>
+      </w:r>
+      <w:proofErr w:type="gramStart"/>
+      <w:r>
+        <w:t>points</w:t>
+      </w:r>
+      <w:proofErr w:type="gramEnd"/>
+      <w:r>
+        <w:t xml:space="preserve">, a global overview by region/country can be more relevant. Thus we decided to go though a </w:t>
+      </w:r>
+      <w:proofErr w:type="spellStart"/>
+      <w:r>
+        <w:t>heatmap</w:t>
+      </w:r>
+      <w:proofErr w:type="spellEnd"/>
+      <w:r>
+        <w:t xml:space="preserve">. </w:t>
+      </w:r>
+    </w:p>
+    <w:p>
+      <w:pPr>
+        <w:jc w:val="both"/>
+      </w:pPr>
+      <w:r>
+        <w:t>In that case,</w:t>
+      </w:r>
+      <w:r>
+        <w:t xml:space="preserve"> we are using </w:t>
+      </w:r>
+      <w:proofErr w:type="spellStart"/>
+      <w:r>
+        <w:t>Mapbox</w:t>
+      </w:r>
+      <w:proofErr w:type="spellEnd"/>
+      <w:r>
+        <w:t xml:space="preserve"> </w:t>
+      </w:r>
+      <w:proofErr w:type="spellStart"/>
+      <w:proofErr w:type="gramStart"/>
+      <w:r>
+        <w:t>api</w:t>
+      </w:r>
+      <w:proofErr w:type="spellEnd"/>
+      <w:proofErr w:type="gramEnd"/>
+      <w:r>
+        <w:t xml:space="preserve"> (free until 50 000 visits/month) with Mercator map. The Mercator map is not most efficient because it distorts the size of objects as the latitude increases from the Equator to the poles but is relevant for worldwide overview.</w:t>
+      </w:r>
+      <w:r>
+        <w:t xml:space="preserve"> Then </w:t>
+      </w:r>
+      <w:proofErr w:type="spellStart"/>
+      <w:r>
+        <w:t>mapbox</w:t>
+      </w:r>
+      <w:proofErr w:type="spellEnd"/>
+      <w:r>
+        <w:t xml:space="preserve"> allows us </w:t>
+      </w:r>
+      <w:r>
+        <w:t xml:space="preserve">to create </w:t>
+      </w:r>
+      <w:proofErr w:type="spellStart"/>
+      <w:r>
+        <w:t>heatmap</w:t>
+      </w:r>
+      <w:proofErr w:type="spellEnd"/>
+      <w:r>
+        <w:t xml:space="preserve"> and cluster according to the data bound.</w:t>
+      </w:r>
+      <w:r>
+        <w:t xml:space="preserve"> Furthermore this API o</w:t>
       </w:r>
       <w:bookmarkStart w:id="0" w:name="_GoBack"/>
       <w:bookmarkEnd w:id="0"/>
@@ -813,9 +1180,6 @@
       <w:pPr>
         <w:jc w:val="both"/>
       </w:pPr>
-      <w:r>
-        <w:t>Then comes the visualization, we are currently thinking and testing several ways, mainly a heatmap or clustering.</w:t>
-      </w:r>
     </w:p>
     <w:p>
       <w:pPr>
@@ -827,7 +1191,51 @@
         <w:jc w:val="both"/>
       </w:pPr>
       <w:r>
-        <w:t>2. Mapbox API provides several tools, some of them are fancy but can be usefull (search for location, full screen mode, ..). Actually the user can move and zoom on the map. The zoom limit (or level) will be restricted to our precision ketp from the data reduction we made and to keep regional overviews. Indeed our data contains predicted scenario not ground truth, this is why we can set a precision threshold.</w:t>
+        <w:t xml:space="preserve">2. </w:t>
+      </w:r>
+      <w:proofErr w:type="spellStart"/>
+      <w:r>
+        <w:t>Mapbox</w:t>
+      </w:r>
+      <w:proofErr w:type="spellEnd"/>
+      <w:r>
+        <w:t xml:space="preserve"> API provides several tools, some of them are fancy but can be </w:t>
+      </w:r>
+      <w:proofErr w:type="spellStart"/>
+      <w:r>
+        <w:t>usefull</w:t>
+      </w:r>
+      <w:proofErr w:type="spellEnd"/>
+      <w:r>
+        <w:t xml:space="preserve"> (search for location, full screen mode</w:t>
+      </w:r>
+      <w:proofErr w:type="gramStart"/>
+      <w:r>
+        <w:t>, ..</w:t>
+      </w:r>
+      <w:proofErr w:type="gramEnd"/>
+      <w:r>
+        <w:t>). Actually the user can move and zoom on the map. The zoom limit (or level) will be</w:t>
+      </w:r>
+      <w:r>
+        <w:t xml:space="preserve"> restricted to our precision ke</w:t>
+      </w:r>
+      <w:r>
+        <w:t>p</w:t>
+      </w:r>
+      <w:r>
+        <w:t>t</w:t>
+      </w:r>
+      <w:r>
+        <w:t xml:space="preserve"> from the data reduction we made and to keep regional overviews. Indeed our data contains predicted scenario not ground </w:t>
+      </w:r>
+      <w:proofErr w:type="gramStart"/>
+      <w:r>
+        <w:t>truth,</w:t>
+      </w:r>
+      <w:proofErr w:type="gramEnd"/>
+      <w:r>
+        <w:t xml:space="preserve"> this is why we can set a precision threshold.</w:t>
       </w:r>
     </w:p>
     <w:p>
@@ -899,11 +1307,15 @@
         <w:t xml:space="preserve"> It is not apart from the visualization itself but contributes to the user experience.</w:t>
       </w:r>
       <w:r>
-        <w:t xml:space="preserve"> Below the map will be placed a container/placeholder in order to display more </w:t>
-      </w:r>
-      <w:r>
-        <w:lastRenderedPageBreak/>
-        <w:t>information about the scenario that the user has chosen. We do not forget that our target audiance can be either researchers (</w:t>
+        <w:t xml:space="preserve"> Below the map will be placed a container/placeholder in order to display more information about the scenario that the user has chosen. We do not forget that our target </w:t>
+      </w:r>
+      <w:proofErr w:type="spellStart"/>
+      <w:r>
+        <w:t>audiance</w:t>
+      </w:r>
+      <w:proofErr w:type="spellEnd"/>
+      <w:r>
+        <w:t xml:space="preserve"> can be either researchers (</w:t>
       </w:r>
       <w:r>
         <w:t>Stanford</w:t>
@@ -940,11 +1352,22 @@
       </w:r>
     </w:p>
     <w:p>
+      <w:pPr>
+        <w:jc w:val="both"/>
+      </w:pPr>
       <w:r>
         <w:t>Help: A pop-up window to guide the user through the visualization</w:t>
       </w:r>
       <w:r>
-        <w:t xml:space="preserve"> This is the pop up window which appears only once per session.</w:t>
+        <w:t xml:space="preserve"> </w:t>
+      </w:r>
+      <w:proofErr w:type="gramStart"/>
+      <w:r>
+        <w:t>This</w:t>
+      </w:r>
+      <w:proofErr w:type="gramEnd"/>
+      <w:r>
+        <w:t xml:space="preserve"> pop up window which appears only once per session.</w:t>
       </w:r>
     </w:p>
     <w:p>

--- a/Process_Book.docx
+++ b/Process_Book.docx
@@ -1170,73 +1170,70 @@
       <w:r>
         <w:t xml:space="preserve"> and cluster according to the data bound.</w:t>
       </w:r>
-      <w:r>
-        <w:t xml:space="preserve"> Furthermore this API o</w:t>
+    </w:p>
+    <w:p>
+      <w:pPr>
+        <w:jc w:val="both"/>
+      </w:pPr>
+    </w:p>
+    <w:p>
+      <w:pPr>
+        <w:jc w:val="both"/>
+      </w:pPr>
+    </w:p>
+    <w:p>
+      <w:pPr>
+        <w:jc w:val="both"/>
+      </w:pPr>
+      <w:r>
+        <w:t xml:space="preserve">2. </w:t>
+      </w:r>
+      <w:proofErr w:type="spellStart"/>
+      <w:r>
+        <w:t>Mapbox</w:t>
+      </w:r>
+      <w:proofErr w:type="spellEnd"/>
+      <w:r>
+        <w:t xml:space="preserve"> API provides several tools, some of them are fancy but can be </w:t>
+      </w:r>
+      <w:proofErr w:type="spellStart"/>
+      <w:r>
+        <w:t>usefull</w:t>
+      </w:r>
+      <w:proofErr w:type="spellEnd"/>
+      <w:r>
+        <w:t xml:space="preserve"> (search for location, full screen mode</w:t>
+      </w:r>
+      <w:proofErr w:type="gramStart"/>
+      <w:r>
+        <w:t>, ..</w:t>
+      </w:r>
+      <w:proofErr w:type="gramEnd"/>
+      <w:r>
+        <w:t>). Actually the user can move and zoom on the map. The zoom limit (or level) will be</w:t>
+      </w:r>
+      <w:r>
+        <w:t xml:space="preserve"> restricted to our precision ke</w:t>
+      </w:r>
+      <w:r>
+        <w:t>p</w:t>
+      </w:r>
+      <w:r>
+        <w:t>t</w:t>
+      </w:r>
+      <w:r>
+        <w:t xml:space="preserve"> from the data reduction we made and to keep regional overviews. Indeed our data contains predicted scenario not ground </w:t>
+      </w:r>
+      <w:proofErr w:type="gramStart"/>
+      <w:r>
+        <w:t>truth,</w:t>
+      </w:r>
+      <w:proofErr w:type="gramEnd"/>
+      <w:r>
+        <w:t xml:space="preserve"> this is why we can set a precision threshold.</w:t>
       </w:r>
       <w:bookmarkStart w:id="0" w:name="_GoBack"/>
       <w:bookmarkEnd w:id="0"/>
-    </w:p>
-    <w:p>
-      <w:pPr>
-        <w:jc w:val="both"/>
-      </w:pPr>
-    </w:p>
-    <w:p>
-      <w:pPr>
-        <w:jc w:val="both"/>
-      </w:pPr>
-    </w:p>
-    <w:p>
-      <w:pPr>
-        <w:jc w:val="both"/>
-      </w:pPr>
-      <w:r>
-        <w:t xml:space="preserve">2. </w:t>
-      </w:r>
-      <w:proofErr w:type="spellStart"/>
-      <w:r>
-        <w:t>Mapbox</w:t>
-      </w:r>
-      <w:proofErr w:type="spellEnd"/>
-      <w:r>
-        <w:t xml:space="preserve"> API provides several tools, some of them are fancy but can be </w:t>
-      </w:r>
-      <w:proofErr w:type="spellStart"/>
-      <w:r>
-        <w:t>usefull</w:t>
-      </w:r>
-      <w:proofErr w:type="spellEnd"/>
-      <w:r>
-        <w:t xml:space="preserve"> (search for location, full screen mode</w:t>
-      </w:r>
-      <w:proofErr w:type="gramStart"/>
-      <w:r>
-        <w:t>, ..</w:t>
-      </w:r>
-      <w:proofErr w:type="gramEnd"/>
-      <w:r>
-        <w:t>). Actually the user can move and zoom on the map. The zoom limit (or level) will be</w:t>
-      </w:r>
-      <w:r>
-        <w:t xml:space="preserve"> restricted to our precision ke</w:t>
-      </w:r>
-      <w:r>
-        <w:t>p</w:t>
-      </w:r>
-      <w:r>
-        <w:t>t</w:t>
-      </w:r>
-      <w:r>
-        <w:t xml:space="preserve"> from the data reduction we made and to keep regional overviews. Indeed our data contains predicted scenario not ground </w:t>
-      </w:r>
-      <w:proofErr w:type="gramStart"/>
-      <w:r>
-        <w:t>truth,</w:t>
-      </w:r>
-      <w:proofErr w:type="gramEnd"/>
-      <w:r>
-        <w:t xml:space="preserve"> this is why we can set a precision threshold.</w:t>
-      </w:r>
     </w:p>
     <w:p>
       <w:pPr>
@@ -1359,6 +1356,9 @@
         <w:t>Help: A pop-up window to guide the user through the visualization</w:t>
       </w:r>
       <w:r>
+        <w:t>.</w:t>
+      </w:r>
+      <w:r>
         <w:t xml:space="preserve"> </w:t>
       </w:r>
       <w:proofErr w:type="gramStart"/>
@@ -1385,11 +1385,54 @@
     </w:p>
     <w:p>
       <w:pPr>
-        <w:jc w:val="both"/>
+        <w:pStyle w:val="Titre1"/>
         <w:rPr>
           <w:lang w:val="fr-FR"/>
         </w:rPr>
       </w:pPr>
+      <w:proofErr w:type="spellStart"/>
+      <w:r>
+        <w:rPr>
+          <w:lang w:val="fr-FR"/>
+        </w:rPr>
+        <w:lastRenderedPageBreak/>
+        <w:t>Implementation</w:t>
+      </w:r>
+      <w:proofErr w:type="spellEnd"/>
+    </w:p>
+    <w:p/>
+    <w:p>
+      <w:pPr>
+        <w:pStyle w:val="Titre2"/>
+      </w:pPr>
+      <w:r>
+        <w:rPr>
+          <w:lang w:val="fr-FR"/>
+        </w:rPr>
+        <w:tab/>
+      </w:r>
+      <w:proofErr w:type="spellStart"/>
+      <w:r>
+        <w:rPr>
+          <w:lang w:val="fr-FR"/>
+        </w:rPr>
+        <w:t>Technical</w:t>
+      </w:r>
+      <w:proofErr w:type="spellEnd"/>
+      <w:r>
+        <w:rPr>
+          <w:lang w:val="fr-FR"/>
+        </w:rPr>
+        <w:t xml:space="preserve"> </w:t>
+      </w:r>
+      <w:proofErr w:type="spellStart"/>
+      <w:r>
+        <w:rPr>
+          <w:lang w:val="fr-FR"/>
+        </w:rPr>
+        <w:t>details</w:t>
+      </w:r>
+      <w:proofErr w:type="spellEnd"/>
     </w:p>
     <w:p>
       <w:pPr>

--- a/Process_Book.docx
+++ b/Process_Book.docx
@@ -398,15 +398,13 @@
         <w:jc w:val="both"/>
       </w:pPr>
       <w:r>
-        <w:t xml:space="preserve">As it is not really efficient to plot all the data points in a map (1 million), we decided to create </w:t>
-      </w:r>
-      <w:proofErr w:type="gramStart"/>
-      <w:r>
-        <w:t>a data</w:t>
-      </w:r>
-      <w:proofErr w:type="gramEnd"/>
-      <w:r>
-        <w:t xml:space="preserve"> compression. For this we implemented an algorithm </w:t>
+        <w:t>As it is not really efficient to plot all the data points in a map (1 m</w:t>
+      </w:r>
+      <w:r>
+        <w:t xml:space="preserve">illion), we decided to create </w:t>
+      </w:r>
+      <w:r>
+        <w:t xml:space="preserve">data compression. For this we implemented an algorithm </w:t>
       </w:r>
       <w:r>
         <w:lastRenderedPageBreak/>
@@ -698,7 +696,13 @@
         </w:drawing>
       </w:r>
       <w:r>
-        <w:t>After discussion and reviews (in group and with TAs), we deviate from that initial proposal and concede that two map</w:t>
+        <w:t>After discussion a</w:t>
+      </w:r>
+      <w:r>
+        <w:t>nd reviews (in group and with professor</w:t>
+      </w:r>
+      <w:r>
+        <w:t>s), we deviate from that initial proposal and concede that two map</w:t>
       </w:r>
       <w:r>
         <w:t>s are</w:t>
@@ -894,80 +898,789 @@
       </w:r>
     </w:p>
     <w:p>
-      <w:r>
-        <w:t xml:space="preserve"> - </w:t>
-      </w:r>
-      <w:r>
+      <w:pPr>
+        <w:pStyle w:val="Paragraphedeliste"/>
+        <w:numPr>
+          <w:ilvl w:val="0"/>
+          <w:numId w:val="6"/>
+        </w:numPr>
+        <w:jc w:val="both"/>
+        <w:rPr>
+          <w:sz w:val="28"/>
+        </w:rPr>
+      </w:pPr>
+      <w:proofErr w:type="spellStart"/>
+      <w:r>
+        <w:rPr>
+          <w:sz w:val="28"/>
+        </w:rPr>
+        <w:t>Which</w:t>
+      </w:r>
+      <w:proofErr w:type="spellEnd"/>
+      <w:r>
+        <w:rPr>
+          <w:sz w:val="28"/>
+        </w:rPr>
+        <w:t xml:space="preserve"> data to visualize</w:t>
+      </w:r>
+    </w:p>
+    <w:p>
+      <w:pPr>
+        <w:pStyle w:val="Paragraphedeliste"/>
+        <w:numPr>
+          <w:ilvl w:val="0"/>
+          <w:numId w:val="6"/>
+        </w:numPr>
+        <w:rPr>
+          <w:sz w:val="28"/>
+        </w:rPr>
+      </w:pPr>
+      <w:r>
+        <w:rPr>
+          <w:sz w:val="28"/>
+        </w:rPr>
         <w:t>How to visualize the data</w:t>
       </w:r>
     </w:p>
     <w:p>
-      <w:r>
-        <w:t xml:space="preserve"> - </w:t>
-      </w:r>
-      <w:r>
+      <w:pPr>
+        <w:pStyle w:val="Paragraphedeliste"/>
+        <w:numPr>
+          <w:ilvl w:val="0"/>
+          <w:numId w:val="6"/>
+        </w:numPr>
+        <w:rPr>
+          <w:sz w:val="28"/>
+        </w:rPr>
+      </w:pPr>
+      <w:r>
+        <w:rPr>
+          <w:sz w:val="28"/>
+        </w:rPr>
         <w:t>How the user can interact with it</w:t>
       </w:r>
     </w:p>
     <w:p>
-      <w:r>
-        <w:t xml:space="preserve"> - </w:t>
-      </w:r>
-      <w:r>
-        <w:t>Define relevant color scales for the data</w:t>
-      </w:r>
-    </w:p>
-    <w:p/>
-    <w:p>
-      <w:pPr>
-        <w:jc w:val="both"/>
-      </w:pPr>
+      <w:pPr>
+        <w:pStyle w:val="Paragraphedeliste"/>
+        <w:numPr>
+          <w:ilvl w:val="0"/>
+          <w:numId w:val="6"/>
+        </w:numPr>
+        <w:rPr>
+          <w:sz w:val="28"/>
+        </w:rPr>
+      </w:pPr>
+      <w:proofErr w:type="spellStart"/>
+      <w:r>
+        <w:rPr>
+          <w:sz w:val="28"/>
+        </w:rPr>
+        <w:t>Color</w:t>
+      </w:r>
+      <w:proofErr w:type="spellEnd"/>
+      <w:r>
+        <w:rPr>
+          <w:sz w:val="28"/>
+        </w:rPr>
+        <w:t xml:space="preserve"> scales for the data</w:t>
+      </w:r>
+    </w:p>
+    <w:p/>
+    <w:p>
+      <w:r>
+        <w:tab/>
+        <w:t>1. What to visualize</w:t>
+      </w:r>
+    </w:p>
+    <w:p>
+      <w:pPr>
+        <w:jc w:val="both"/>
+      </w:pPr>
+      <w:r>
+        <w:t>At first, we selected for all scenarios, four parameters to visualize, such</w:t>
+      </w:r>
+      <w:r>
+        <w:t xml:space="preserve"> as</w:t>
+      </w:r>
+      <w:r>
+        <w:t>: calorie production</w:t>
+      </w:r>
+      <w:r>
+        <w:t xml:space="preserve"> in calories/year, cropland in % of hectare</w:t>
+      </w:r>
       <w:proofErr w:type="gramStart"/>
       <w:r>
-        <w:t xml:space="preserve">1. </w:t>
-      </w:r>
-      <w:r>
-        <w:t xml:space="preserve">As explained in the pre processing data, we were provided by some </w:t>
-      </w:r>
-      <w:proofErr w:type="spellStart"/>
-      <w:r>
-        <w:t>csv</w:t>
-      </w:r>
-      <w:proofErr w:type="spellEnd"/>
-      <w:r>
-        <w:t xml:space="preserve"> files</w:t>
+        <w:t>,  yields</w:t>
       </w:r>
       <w:proofErr w:type="gramEnd"/>
       <w:r>
+        <w:t xml:space="preserve"> in </w:t>
+      </w:r>
+      <w:proofErr w:type="spellStart"/>
+      <w:r>
+        <w:t>cal</w:t>
+      </w:r>
+      <w:proofErr w:type="spellEnd"/>
+      <w:r>
+        <w:t xml:space="preserve">/ha and population count per pixel. Thus we had in total 20 possible map visualization.  </w:t>
+      </w:r>
+    </w:p>
+    <w:p>
+      <w:pPr>
+        <w:jc w:val="both"/>
+        <w:rPr>
+          <w:lang w:val="fr-FR"/>
+        </w:rPr>
+      </w:pPr>
+      <w:proofErr w:type="spellStart"/>
+      <w:r>
+        <w:rPr>
+          <w:lang w:val="fr-FR"/>
+        </w:rPr>
+        <w:t>When</w:t>
+      </w:r>
+      <w:proofErr w:type="spellEnd"/>
+      <w:r>
+        <w:rPr>
+          <w:lang w:val="fr-FR"/>
+        </w:rPr>
+        <w:t xml:space="preserve"> </w:t>
+      </w:r>
+      <w:proofErr w:type="spellStart"/>
+      <w:r>
+        <w:rPr>
+          <w:lang w:val="fr-FR"/>
+        </w:rPr>
+        <w:t>discussing</w:t>
+      </w:r>
+      <w:proofErr w:type="spellEnd"/>
+      <w:r>
+        <w:rPr>
+          <w:lang w:val="fr-FR"/>
+        </w:rPr>
+        <w:t xml:space="preserve"> </w:t>
+      </w:r>
+      <w:proofErr w:type="spellStart"/>
+      <w:r>
+        <w:rPr>
+          <w:lang w:val="fr-FR"/>
+        </w:rPr>
+        <w:t>potential</w:t>
+      </w:r>
+      <w:proofErr w:type="spellEnd"/>
+      <w:r>
+        <w:rPr>
+          <w:lang w:val="fr-FR"/>
+        </w:rPr>
+        <w:t xml:space="preserve"> use-cases for </w:t>
+      </w:r>
+      <w:proofErr w:type="spellStart"/>
+      <w:r>
+        <w:rPr>
+          <w:lang w:val="fr-FR"/>
+        </w:rPr>
+        <w:t>this</w:t>
+      </w:r>
+      <w:proofErr w:type="spellEnd"/>
+      <w:r>
+        <w:rPr>
+          <w:lang w:val="fr-FR"/>
+        </w:rPr>
+        <w:t xml:space="preserve"> </w:t>
+      </w:r>
+      <w:proofErr w:type="spellStart"/>
+      <w:r>
+        <w:rPr>
+          <w:lang w:val="fr-FR"/>
+        </w:rPr>
+        <w:t>visualization</w:t>
+      </w:r>
+      <w:proofErr w:type="spellEnd"/>
+      <w:r>
+        <w:rPr>
+          <w:lang w:val="fr-FR"/>
+        </w:rPr>
+        <w:t xml:space="preserve">, </w:t>
+      </w:r>
+      <w:proofErr w:type="spellStart"/>
+      <w:r>
+        <w:rPr>
+          <w:lang w:val="fr-FR"/>
+        </w:rPr>
+        <w:t>it</w:t>
+      </w:r>
+      <w:proofErr w:type="spellEnd"/>
+      <w:r>
+        <w:rPr>
+          <w:lang w:val="fr-FR"/>
+        </w:rPr>
+        <w:t xml:space="preserve"> came</w:t>
+      </w:r>
+      <w:r>
+        <w:rPr>
+          <w:lang w:val="fr-FR"/>
+        </w:rPr>
+        <w:t xml:space="preserve"> to us</w:t>
+      </w:r>
+      <w:r>
+        <w:rPr>
+          <w:lang w:val="fr-FR"/>
+        </w:rPr>
+        <w:t xml:space="preserve"> </w:t>
+      </w:r>
+      <w:proofErr w:type="spellStart"/>
+      <w:r>
+        <w:rPr>
+          <w:lang w:val="fr-FR"/>
+        </w:rPr>
+        <w:t>that</w:t>
+      </w:r>
+      <w:proofErr w:type="spellEnd"/>
+      <w:r>
+        <w:rPr>
+          <w:lang w:val="fr-FR"/>
+        </w:rPr>
+        <w:t xml:space="preserve"> </w:t>
+      </w:r>
+      <w:proofErr w:type="spellStart"/>
+      <w:r>
+        <w:rPr>
+          <w:lang w:val="fr-FR"/>
+        </w:rPr>
+        <w:t>this</w:t>
+      </w:r>
+      <w:proofErr w:type="spellEnd"/>
+      <w:r>
+        <w:rPr>
+          <w:lang w:val="fr-FR"/>
+        </w:rPr>
+        <w:t xml:space="preserve"> </w:t>
+      </w:r>
+      <w:proofErr w:type="spellStart"/>
+      <w:r>
+        <w:rPr>
+          <w:lang w:val="fr-FR"/>
+        </w:rPr>
+        <w:t>is</w:t>
+      </w:r>
+      <w:proofErr w:type="spellEnd"/>
+      <w:r>
+        <w:rPr>
+          <w:lang w:val="fr-FR"/>
+        </w:rPr>
+        <w:t xml:space="preserve"> far </w:t>
+      </w:r>
+      <w:proofErr w:type="spellStart"/>
+      <w:r>
+        <w:rPr>
+          <w:lang w:val="fr-FR"/>
+        </w:rPr>
+        <w:t>away</w:t>
+      </w:r>
+      <w:proofErr w:type="spellEnd"/>
+      <w:r>
+        <w:rPr>
+          <w:lang w:val="fr-FR"/>
+        </w:rPr>
+        <w:t xml:space="preserve"> to </w:t>
+      </w:r>
+      <w:proofErr w:type="spellStart"/>
+      <w:r>
+        <w:rPr>
+          <w:lang w:val="fr-FR"/>
+        </w:rPr>
+        <w:t>much</w:t>
+      </w:r>
+      <w:proofErr w:type="spellEnd"/>
+      <w:r>
+        <w:rPr>
+          <w:lang w:val="fr-FR"/>
+        </w:rPr>
+        <w:t xml:space="preserve">. So </w:t>
+      </w:r>
+      <w:proofErr w:type="spellStart"/>
+      <w:r>
+        <w:rPr>
+          <w:lang w:val="fr-FR"/>
+        </w:rPr>
+        <w:t>we</w:t>
+      </w:r>
+      <w:proofErr w:type="spellEnd"/>
+      <w:r>
+        <w:rPr>
+          <w:lang w:val="fr-FR"/>
+        </w:rPr>
+        <w:t xml:space="preserve"> </w:t>
+      </w:r>
+      <w:proofErr w:type="spellStart"/>
+      <w:r>
+        <w:rPr>
+          <w:lang w:val="fr-FR"/>
+        </w:rPr>
+        <w:t>reduced</w:t>
+      </w:r>
+      <w:proofErr w:type="spellEnd"/>
+      <w:r>
+        <w:rPr>
+          <w:lang w:val="fr-FR"/>
+        </w:rPr>
+        <w:t xml:space="preserve"> </w:t>
+      </w:r>
+      <w:proofErr w:type="spellStart"/>
+      <w:r>
+        <w:rPr>
+          <w:lang w:val="fr-FR"/>
+        </w:rPr>
+        <w:t>them</w:t>
+      </w:r>
+      <w:proofErr w:type="spellEnd"/>
+      <w:r>
+        <w:rPr>
+          <w:lang w:val="fr-FR"/>
+        </w:rPr>
+        <w:t xml:space="preserve"> to </w:t>
+      </w:r>
+      <w:proofErr w:type="spellStart"/>
+      <w:r>
+        <w:rPr>
+          <w:lang w:val="fr-FR"/>
+        </w:rPr>
+        <w:t>keep</w:t>
+      </w:r>
+      <w:proofErr w:type="spellEnd"/>
+      <w:r>
+        <w:rPr>
+          <w:lang w:val="fr-FR"/>
+        </w:rPr>
+        <w:t xml:space="preserve"> the </w:t>
+      </w:r>
+      <w:proofErr w:type="spellStart"/>
+      <w:r>
+        <w:rPr>
+          <w:lang w:val="fr-FR"/>
+        </w:rPr>
+        <w:t>most</w:t>
+      </w:r>
+      <w:proofErr w:type="spellEnd"/>
+      <w:r>
+        <w:rPr>
+          <w:lang w:val="fr-FR"/>
+        </w:rPr>
+        <w:t xml:space="preserve"> </w:t>
+      </w:r>
+      <w:proofErr w:type="spellStart"/>
+      <w:r>
+        <w:rPr>
+          <w:lang w:val="fr-FR"/>
+        </w:rPr>
+        <w:t>differents</w:t>
+      </w:r>
+      <w:proofErr w:type="spellEnd"/>
+      <w:r>
+        <w:rPr>
+          <w:lang w:val="fr-FR"/>
+        </w:rPr>
+        <w:t xml:space="preserve"> scenarios (</w:t>
+      </w:r>
+      <w:proofErr w:type="spellStart"/>
+      <w:r>
+        <w:rPr>
+          <w:lang w:val="fr-FR"/>
+        </w:rPr>
+        <w:t>substainability</w:t>
+      </w:r>
+      <w:proofErr w:type="spellEnd"/>
+      <w:r>
+        <w:rPr>
+          <w:lang w:val="fr-FR"/>
+        </w:rPr>
+        <w:t xml:space="preserve">, </w:t>
+      </w:r>
+      <w:proofErr w:type="spellStart"/>
+      <w:r>
+        <w:rPr>
+          <w:lang w:val="fr-FR"/>
+        </w:rPr>
+        <w:t>inequality</w:t>
+      </w:r>
+      <w:proofErr w:type="spellEnd"/>
+      <w:r>
+        <w:rPr>
+          <w:lang w:val="fr-FR"/>
+        </w:rPr>
+        <w:t xml:space="preserve"> and </w:t>
+      </w:r>
+      <w:proofErr w:type="spellStart"/>
+      <w:r>
+        <w:rPr>
+          <w:lang w:val="fr-FR"/>
+        </w:rPr>
+        <w:t>fossil</w:t>
+      </w:r>
+      <w:proofErr w:type="spellEnd"/>
+      <w:r>
+        <w:rPr>
+          <w:lang w:val="fr-FR"/>
+        </w:rPr>
+        <w:t xml:space="preserve"> </w:t>
+      </w:r>
+      <w:proofErr w:type="spellStart"/>
+      <w:r>
+        <w:rPr>
+          <w:lang w:val="fr-FR"/>
+        </w:rPr>
+        <w:t>development</w:t>
+      </w:r>
+      <w:proofErr w:type="spellEnd"/>
+      <w:r>
+        <w:rPr>
+          <w:lang w:val="fr-FR"/>
+        </w:rPr>
+        <w:t xml:space="preserve">) </w:t>
+      </w:r>
+      <w:proofErr w:type="spellStart"/>
+      <w:r>
+        <w:rPr>
+          <w:lang w:val="fr-FR"/>
+        </w:rPr>
+        <w:t>with</w:t>
+      </w:r>
+      <w:proofErr w:type="spellEnd"/>
+      <w:r>
+        <w:rPr>
+          <w:lang w:val="fr-FR"/>
+        </w:rPr>
+        <w:t xml:space="preserve"> </w:t>
+      </w:r>
+      <w:proofErr w:type="spellStart"/>
+      <w:r>
+        <w:rPr>
+          <w:lang w:val="fr-FR"/>
+        </w:rPr>
+        <w:t>only</w:t>
+      </w:r>
+      <w:proofErr w:type="spellEnd"/>
+      <w:r>
+        <w:rPr>
+          <w:lang w:val="fr-FR"/>
+        </w:rPr>
+        <w:t xml:space="preserve"> </w:t>
+      </w:r>
+      <w:proofErr w:type="spellStart"/>
+      <w:r>
+        <w:rPr>
+          <w:lang w:val="fr-FR"/>
+        </w:rPr>
+        <w:t>three</w:t>
+      </w:r>
+      <w:proofErr w:type="spellEnd"/>
+      <w:r>
+        <w:rPr>
+          <w:lang w:val="fr-FR"/>
+        </w:rPr>
+        <w:t xml:space="preserve"> </w:t>
+      </w:r>
+      <w:proofErr w:type="spellStart"/>
+      <w:r>
+        <w:rPr>
+          <w:lang w:val="fr-FR"/>
+        </w:rPr>
+        <w:t>parameters</w:t>
+      </w:r>
+      <w:proofErr w:type="spellEnd"/>
+      <w:r>
+        <w:rPr>
+          <w:lang w:val="fr-FR"/>
+        </w:rPr>
+        <w:t xml:space="preserve"> for </w:t>
+      </w:r>
+      <w:proofErr w:type="spellStart"/>
+      <w:r>
+        <w:rPr>
+          <w:lang w:val="fr-FR"/>
+        </w:rPr>
+        <w:t>each</w:t>
+      </w:r>
+      <w:proofErr w:type="spellEnd"/>
+      <w:r>
+        <w:rPr>
+          <w:lang w:val="fr-FR"/>
+        </w:rPr>
+        <w:t xml:space="preserve"> : calorie production, </w:t>
+      </w:r>
+      <w:proofErr w:type="spellStart"/>
+      <w:r>
+        <w:rPr>
+          <w:lang w:val="fr-FR"/>
+        </w:rPr>
+        <w:t>yields</w:t>
+      </w:r>
+      <w:proofErr w:type="spellEnd"/>
+      <w:r>
+        <w:rPr>
+          <w:lang w:val="fr-FR"/>
+        </w:rPr>
+        <w:t xml:space="preserve"> and population.</w:t>
+      </w:r>
+    </w:p>
+    <w:p>
+      <w:pPr>
+        <w:jc w:val="both"/>
+      </w:pPr>
+      <w:proofErr w:type="spellStart"/>
+      <w:r>
+        <w:rPr>
+          <w:lang w:val="fr-FR"/>
+        </w:rPr>
+        <w:t>Then</w:t>
+      </w:r>
+      <w:proofErr w:type="spellEnd"/>
+      <w:r>
+        <w:rPr>
+          <w:lang w:val="fr-FR"/>
+        </w:rPr>
+        <w:t xml:space="preserve"> </w:t>
+      </w:r>
+      <w:proofErr w:type="spellStart"/>
+      <w:r>
+        <w:rPr>
+          <w:lang w:val="fr-FR"/>
+        </w:rPr>
+        <w:t>we</w:t>
+      </w:r>
+      <w:proofErr w:type="spellEnd"/>
+      <w:r>
+        <w:rPr>
+          <w:lang w:val="fr-FR"/>
+        </w:rPr>
+        <w:t xml:space="preserve"> </w:t>
+      </w:r>
+      <w:proofErr w:type="spellStart"/>
+      <w:r>
+        <w:rPr>
+          <w:lang w:val="fr-FR"/>
+        </w:rPr>
+        <w:t>can</w:t>
+      </w:r>
+      <w:proofErr w:type="spellEnd"/>
+      <w:r>
+        <w:rPr>
+          <w:lang w:val="fr-FR"/>
+        </w:rPr>
+        <w:t xml:space="preserve"> </w:t>
+      </w:r>
+      <w:proofErr w:type="spellStart"/>
+      <w:r>
+        <w:rPr>
+          <w:lang w:val="fr-FR"/>
+        </w:rPr>
+        <w:t>easily</w:t>
+      </w:r>
+      <w:proofErr w:type="spellEnd"/>
+      <w:r>
+        <w:rPr>
+          <w:lang w:val="fr-FR"/>
+        </w:rPr>
+        <w:t xml:space="preserve"> </w:t>
+      </w:r>
+      <w:proofErr w:type="spellStart"/>
+      <w:r>
+        <w:rPr>
+          <w:lang w:val="fr-FR"/>
+        </w:rPr>
+        <w:t>see</w:t>
+      </w:r>
+      <w:proofErr w:type="spellEnd"/>
+      <w:r>
+        <w:rPr>
+          <w:lang w:val="fr-FR"/>
+        </w:rPr>
+        <w:t xml:space="preserve"> and compare </w:t>
+      </w:r>
+      <w:proofErr w:type="spellStart"/>
+      <w:r>
+        <w:rPr>
+          <w:lang w:val="fr-FR"/>
+        </w:rPr>
+        <w:t>where</w:t>
+      </w:r>
+      <w:proofErr w:type="spellEnd"/>
+      <w:r>
+        <w:rPr>
+          <w:lang w:val="fr-FR"/>
+        </w:rPr>
+        <w:t xml:space="preserve"> </w:t>
+      </w:r>
+      <w:proofErr w:type="spellStart"/>
+      <w:r>
+        <w:rPr>
+          <w:lang w:val="fr-FR"/>
+        </w:rPr>
+        <w:t>we</w:t>
+      </w:r>
+      <w:proofErr w:type="spellEnd"/>
+      <w:r>
+        <w:rPr>
+          <w:lang w:val="fr-FR"/>
+        </w:rPr>
+        <w:t xml:space="preserve"> </w:t>
+      </w:r>
+      <w:proofErr w:type="spellStart"/>
+      <w:r>
+        <w:rPr>
+          <w:lang w:val="fr-FR"/>
+        </w:rPr>
+        <w:t>produce</w:t>
+      </w:r>
+      <w:proofErr w:type="spellEnd"/>
+      <w:r>
+        <w:rPr>
+          <w:lang w:val="fr-FR"/>
+        </w:rPr>
+        <w:t xml:space="preserve"> </w:t>
+      </w:r>
+      <w:proofErr w:type="spellStart"/>
+      <w:r>
+        <w:rPr>
+          <w:lang w:val="fr-FR"/>
+        </w:rPr>
+        <w:t>food</w:t>
+      </w:r>
+      <w:proofErr w:type="spellEnd"/>
+      <w:r>
+        <w:rPr>
+          <w:lang w:val="fr-FR"/>
+        </w:rPr>
+        <w:t xml:space="preserve"> </w:t>
+      </w:r>
+      <w:proofErr w:type="spellStart"/>
+      <w:r>
+        <w:rPr>
+          <w:lang w:val="fr-FR"/>
+        </w:rPr>
+        <w:t>with</w:t>
+      </w:r>
+      <w:proofErr w:type="spellEnd"/>
+      <w:r>
+        <w:rPr>
+          <w:lang w:val="fr-FR"/>
+        </w:rPr>
+        <w:t xml:space="preserve"> or </w:t>
+      </w:r>
+      <w:proofErr w:type="spellStart"/>
+      <w:r>
+        <w:rPr>
+          <w:lang w:val="fr-FR"/>
+        </w:rPr>
+        <w:t>without</w:t>
+      </w:r>
+      <w:proofErr w:type="spellEnd"/>
+      <w:r>
+        <w:rPr>
+          <w:lang w:val="fr-FR"/>
+        </w:rPr>
+        <w:t xml:space="preserve"> </w:t>
+      </w:r>
+      <w:proofErr w:type="spellStart"/>
+      <w:r>
+        <w:rPr>
+          <w:lang w:val="fr-FR"/>
+        </w:rPr>
+        <w:t>high</w:t>
+      </w:r>
+      <w:proofErr w:type="spellEnd"/>
+      <w:r>
+        <w:rPr>
+          <w:lang w:val="fr-FR"/>
+        </w:rPr>
+        <w:t xml:space="preserve"> </w:t>
+      </w:r>
+      <w:proofErr w:type="spellStart"/>
+      <w:r>
+        <w:rPr>
+          <w:lang w:val="fr-FR"/>
+        </w:rPr>
+        <w:t>yields</w:t>
+      </w:r>
+      <w:proofErr w:type="spellEnd"/>
+      <w:r>
+        <w:rPr>
+          <w:lang w:val="fr-FR"/>
+        </w:rPr>
+        <w:t xml:space="preserve"> vs </w:t>
+      </w:r>
+      <w:proofErr w:type="spellStart"/>
+      <w:r>
+        <w:rPr>
+          <w:lang w:val="fr-FR"/>
+        </w:rPr>
+        <w:t>where</w:t>
+      </w:r>
+      <w:proofErr w:type="spellEnd"/>
+      <w:r>
+        <w:rPr>
+          <w:lang w:val="fr-FR"/>
+        </w:rPr>
+        <w:t xml:space="preserve"> the population </w:t>
+      </w:r>
+      <w:proofErr w:type="spellStart"/>
+      <w:r>
+        <w:rPr>
+          <w:lang w:val="fr-FR"/>
+        </w:rPr>
+        <w:t>is</w:t>
+      </w:r>
+      <w:proofErr w:type="spellEnd"/>
+      <w:r>
+        <w:rPr>
+          <w:lang w:val="fr-FR"/>
+        </w:rPr>
+        <w:t xml:space="preserve"> </w:t>
+      </w:r>
+      <w:proofErr w:type="spellStart"/>
+      <w:r>
+        <w:rPr>
+          <w:lang w:val="fr-FR"/>
+        </w:rPr>
+        <w:t>mostly</w:t>
+      </w:r>
+      <w:proofErr w:type="spellEnd"/>
+      <w:r>
+        <w:rPr>
+          <w:lang w:val="fr-FR"/>
+        </w:rPr>
+        <w:t xml:space="preserve"> </w:t>
+      </w:r>
+      <w:proofErr w:type="spellStart"/>
+      <w:r>
+        <w:rPr>
+          <w:lang w:val="fr-FR"/>
+        </w:rPr>
+        <w:t>located</w:t>
+      </w:r>
+      <w:proofErr w:type="spellEnd"/>
+      <w:r>
+        <w:rPr>
+          <w:lang w:val="fr-FR"/>
+        </w:rPr>
         <w:t>.</w:t>
       </w:r>
-      <w:r>
-        <w:t xml:space="preserve"> Our data consists of one millions points that we reduced by the data processing, and </w:t>
-      </w:r>
-      <w:r>
-        <w:t xml:space="preserve">comes the idea of displaying it on a map. At first we query a world </w:t>
-      </w:r>
-      <w:proofErr w:type="spellStart"/>
-      <w:r>
-        <w:t>json</w:t>
-      </w:r>
-      <w:proofErr w:type="spellEnd"/>
-      <w:r>
-        <w:t xml:space="preserve"> file online and display the data on it as points. The</w:t>
-      </w:r>
-      <w:r>
-        <w:t xml:space="preserve"> result</w:t>
-      </w:r>
-      <w:r>
-        <w:t xml:space="preserve"> is shown below.</w:t>
-      </w:r>
-    </w:p>
-    <w:p>
-      <w:pPr>
-        <w:jc w:val="center"/>
-        <w:rPr>
-          <w:i/>
-        </w:rPr>
+    </w:p>
+    <w:p>
+      <w:pPr>
+        <w:jc w:val="both"/>
+      </w:pPr>
+    </w:p>
+    <w:p>
+      <w:r>
+        <w:tab/>
+        <w:t>2. How to visualize the data</w:t>
+      </w:r>
+    </w:p>
+    <w:p>
+      <w:pPr>
+        <w:jc w:val="both"/>
       </w:pPr>
       <w:r>
         <w:rPr>
@@ -977,22 +1690,22 @@
           <w:lang w:val="fr-FR" w:eastAsia="fr-FR"/>
         </w:rPr>
         <w:drawing>
-          <wp:anchor distT="0" distB="0" distL="114300" distR="114300" simplePos="0" relativeHeight="251660288" behindDoc="0" locked="0" layoutInCell="1" allowOverlap="1" wp14:anchorId="755B0C34" wp14:editId="637DB840">
+          <wp:anchor distT="0" distB="0" distL="114300" distR="114300" simplePos="0" relativeHeight="251660288" behindDoc="0" locked="0" layoutInCell="1" allowOverlap="1" wp14:anchorId="755B0C34" wp14:editId="3EC76B26">
             <wp:simplePos x="0" y="0"/>
             <wp:positionH relativeFrom="column">
-              <wp:posOffset>3810</wp:posOffset>
+              <wp:posOffset>571500</wp:posOffset>
             </wp:positionH>
             <wp:positionV relativeFrom="paragraph">
-              <wp:posOffset>3810</wp:posOffset>
+              <wp:posOffset>1206500</wp:posOffset>
             </wp:positionV>
-            <wp:extent cx="5610225" cy="2706370"/>
-            <wp:effectExtent l="0" t="0" r="3175" b="11430"/>
+            <wp:extent cx="4686300" cy="2400300"/>
+            <wp:effectExtent l="0" t="0" r="12700" b="12700"/>
             <wp:wrapThrough wrapText="bothSides">
               <wp:wrapPolygon edited="0">
                 <wp:start x="0" y="0"/>
-                <wp:lineTo x="0" y="21489"/>
-                <wp:lineTo x="21514" y="21489"/>
-                <wp:lineTo x="21514" y="0"/>
+                <wp:lineTo x="0" y="21486"/>
+                <wp:lineTo x="21541" y="21486"/>
+                <wp:lineTo x="21541" y="0"/>
                 <wp:lineTo x="0" y="0"/>
               </wp:wrapPolygon>
             </wp:wrapThrough>
@@ -1025,7 +1738,7 @@
                   <pic:spPr bwMode="auto">
                     <a:xfrm>
                       <a:off x="0" y="0"/>
-                      <a:ext cx="5610225" cy="2706370"/>
+                      <a:ext cx="4686300" cy="2400300"/>
                     </a:xfrm>
                     <a:prstGeom prst="rect">
                       <a:avLst/>
@@ -1048,10 +1761,71 @@
         </w:drawing>
       </w:r>
       <w:r>
+        <w:tab/>
+      </w:r>
+      <w:r>
+        <w:t xml:space="preserve">As explained in the pre processing data, </w:t>
+      </w:r>
+      <w:proofErr w:type="gramStart"/>
+      <w:r>
+        <w:t xml:space="preserve">we were provided by some </w:t>
+      </w:r>
+      <w:proofErr w:type="spellStart"/>
+      <w:r>
+        <w:t>csv</w:t>
+      </w:r>
+      <w:proofErr w:type="spellEnd"/>
+      <w:r>
+        <w:t xml:space="preserve"> files</w:t>
+      </w:r>
+      <w:proofErr w:type="gramEnd"/>
+      <w:r>
+        <w:t>.</w:t>
+      </w:r>
+      <w:r>
+        <w:t xml:space="preserve"> Our data consists of one millions points that we reduced by the data processing, and </w:t>
+      </w:r>
+      <w:r>
+        <w:t xml:space="preserve">comes the idea of displaying it on a map. At first we query a world </w:t>
+      </w:r>
+      <w:proofErr w:type="spellStart"/>
+      <w:r>
+        <w:t>JSON</w:t>
+      </w:r>
+      <w:proofErr w:type="spellEnd"/>
+      <w:r>
+        <w:t xml:space="preserve"> file online and display the data on it as points. The</w:t>
+      </w:r>
+      <w:r>
+        <w:t xml:space="preserve"> result</w:t>
+      </w:r>
+      <w:r>
+        <w:t xml:space="preserve"> is shown below.</w:t>
+      </w:r>
+    </w:p>
+    <w:p>
+      <w:pPr>
+        <w:jc w:val="both"/>
+      </w:pPr>
+    </w:p>
+    <w:p>
+      <w:pPr>
+        <w:jc w:val="both"/>
+      </w:pPr>
+    </w:p>
+    <w:p>
+      <w:pPr>
+        <w:jc w:val="center"/>
+        <w:rPr>
+          <w:i/>
+        </w:rPr>
+      </w:pPr>
+      <w:r>
         <w:rPr>
           <w:i/>
           <w:u w:val="single"/>
         </w:rPr>
+        <w:lastRenderedPageBreak/>
         <w:t xml:space="preserve">Figure: </w:t>
       </w:r>
       <w:r>
@@ -1072,44 +1846,753 @@
         <w:t>s</w:t>
       </w:r>
       <w:r>
-        <w:t xml:space="preserve"> of future climate scenario over the year </w:t>
-      </w:r>
+        <w:t xml:space="preserve"> of future climate scenario over the year 2050</w:t>
+      </w:r>
+      <w:r>
+        <w:t>, a high resolution is not that mandatory as the data might change</w:t>
+      </w:r>
+      <w:r>
+        <w:t xml:space="preserve"> and </w:t>
+      </w:r>
+      <w:proofErr w:type="spellStart"/>
+      <w:r>
+        <w:t>variate</w:t>
+      </w:r>
+      <w:proofErr w:type="spellEnd"/>
+      <w:r>
+        <w:t xml:space="preserve"> in the </w:t>
+      </w:r>
+      <w:proofErr w:type="spellStart"/>
+      <w:r>
+        <w:t>futur</w:t>
+      </w:r>
+      <w:proofErr w:type="spellEnd"/>
+      <w:r>
+        <w:t>. So</w:t>
+      </w:r>
+      <w:r>
+        <w:t>,</w:t>
+      </w:r>
+      <w:r>
+        <w:t xml:space="preserve"> instead of a </w:t>
+      </w:r>
+      <w:r>
+        <w:t>high</w:t>
+      </w:r>
+      <w:r>
+        <w:t xml:space="preserve"> precision at </w:t>
+      </w:r>
+      <w:r>
+        <w:t xml:space="preserve">every </w:t>
+      </w:r>
+      <w:r>
+        <w:t>coordinate point</w:t>
+      </w:r>
+      <w:r>
+        <w:t xml:space="preserve">, a global overview by region/country can be more relevant. Thus we decided to go though a </w:t>
+      </w:r>
+      <w:proofErr w:type="spellStart"/>
+      <w:r>
+        <w:t>heatmap</w:t>
+      </w:r>
+      <w:proofErr w:type="spellEnd"/>
+      <w:r>
+        <w:t xml:space="preserve">. </w:t>
+      </w:r>
+    </w:p>
+    <w:p>
+      <w:pPr>
+        <w:jc w:val="both"/>
+        <w:rPr>
+          <w:rFonts w:eastAsia="Times New Roman"/>
+        </w:rPr>
+      </w:pPr>
+      <w:proofErr w:type="spellStart"/>
+      <w:r>
+        <w:rPr>
+          <w:rFonts w:eastAsia="Times New Roman"/>
+        </w:rPr>
+        <w:t>Heatmaps</w:t>
+      </w:r>
+      <w:proofErr w:type="spellEnd"/>
+      <w:r>
+        <w:rPr>
+          <w:rFonts w:eastAsia="Times New Roman"/>
+        </w:rPr>
+        <w:t xml:space="preserve"> are good for showing variance across multiple variables, revealing any patterns, displaying whether any variables are similar to each other, and for detecting if any correlations exist in-between them.</w:t>
+      </w:r>
+      <w:r>
+        <w:rPr>
+          <w:rFonts w:eastAsia="Times New Roman"/>
+        </w:rPr>
+        <w:t xml:space="preserve"> </w:t>
+      </w:r>
+    </w:p>
+    <w:p>
+      <w:pPr>
+        <w:jc w:val="both"/>
+      </w:pPr>
+      <w:r>
+        <w:t>In that case,</w:t>
+      </w:r>
+      <w:r>
+        <w:t xml:space="preserve"> we are using </w:t>
+      </w:r>
+      <w:proofErr w:type="spellStart"/>
+      <w:r>
+        <w:t>Mapbox</w:t>
+      </w:r>
+      <w:proofErr w:type="spellEnd"/>
+      <w:r>
+        <w:t xml:space="preserve"> </w:t>
+      </w:r>
+      <w:proofErr w:type="spellStart"/>
       <w:proofErr w:type="gramStart"/>
       <w:r>
-        <w:t>2050</w:t>
-      </w:r>
-      <w:r>
-        <w:t>,</w:t>
-      </w:r>
+        <w:t>api</w:t>
+      </w:r>
+      <w:proofErr w:type="spellEnd"/>
       <w:proofErr w:type="gramEnd"/>
       <w:r>
-        <w:t xml:space="preserve"> a high resolution is not that mandatory as the data might change</w:t>
-      </w:r>
-      <w:r>
-        <w:t xml:space="preserve">. So instead of a </w:t>
-      </w:r>
-      <w:r>
-        <w:t>high</w:t>
-      </w:r>
-      <w:r>
-        <w:t xml:space="preserve"> precision at </w:t>
-      </w:r>
-      <w:r>
-        <w:t xml:space="preserve">every </w:t>
-      </w:r>
-      <w:r>
-        <w:t>coordinates</w:t>
+        <w:t xml:space="preserve"> (free until 50 000 visits/month) with Mercator map. The Mercator map is not most efficient because it distorts the size of objects as the latitude increases from the Equator to the poles but is relevant for worldwide overview.</w:t>
       </w:r>
       <w:r>
         <w:t xml:space="preserve"> </w:t>
       </w:r>
+    </w:p>
+    <w:p>
+      <w:pPr>
+        <w:jc w:val="both"/>
+      </w:pPr>
+      <w:r>
+        <w:rPr>
+          <w:noProof/>
+          <w:lang w:val="fr-FR" w:eastAsia="fr-FR"/>
+        </w:rPr>
+        <w:drawing>
+          <wp:anchor distT="0" distB="0" distL="114300" distR="114300" simplePos="0" relativeHeight="251661312" behindDoc="0" locked="0" layoutInCell="1" allowOverlap="1" wp14:anchorId="07CA4BE1" wp14:editId="456EE240">
+            <wp:simplePos x="0" y="0"/>
+            <wp:positionH relativeFrom="column">
+              <wp:posOffset>457200</wp:posOffset>
+            </wp:positionH>
+            <wp:positionV relativeFrom="paragraph">
+              <wp:posOffset>200660</wp:posOffset>
+            </wp:positionV>
+            <wp:extent cx="4740910" cy="3200400"/>
+            <wp:effectExtent l="0" t="0" r="8890" b="0"/>
+            <wp:wrapThrough wrapText="bothSides">
+              <wp:wrapPolygon edited="0">
+                <wp:start x="0" y="0"/>
+                <wp:lineTo x="0" y="21429"/>
+                <wp:lineTo x="21525" y="21429"/>
+                <wp:lineTo x="21525" y="0"/>
+                <wp:lineTo x="0" y="0"/>
+              </wp:wrapPolygon>
+            </wp:wrapThrough>
+            <wp:docPr id="1" name="Image 1" descr="Macintosh HD:Users:Maxence:Desktop:2018-12-20 22.32.43.png"/>
+            <wp:cNvGraphicFramePr>
+              <a:graphicFrameLocks xmlns:a="http://schemas.openxmlformats.org/drawingml/2006/main" noChangeAspect="1"/>
+            </wp:cNvGraphicFramePr>
+            <a:graphic xmlns:a="http://schemas.openxmlformats.org/drawingml/2006/main">
+              <a:graphicData uri="http://schemas.openxmlformats.org/drawingml/2006/picture">
+                <pic:pic xmlns:pic="http://schemas.openxmlformats.org/drawingml/2006/picture">
+                  <pic:nvPicPr>
+                    <pic:cNvPr id="0" name="Picture 1" descr="Macintosh HD:Users:Maxence:Desktop:2018-12-20 22.32.43.png"/>
+                    <pic:cNvPicPr>
+                      <a:picLocks noChangeAspect="1" noChangeArrowheads="1"/>
+                    </pic:cNvPicPr>
+                  </pic:nvPicPr>
+                  <pic:blipFill>
+                    <a:blip r:embed="rId9">
+                      <a:extLst>
+                        <a:ext uri="{28A0092B-C50C-407E-A947-70E740481C1C}">
+                          <a14:useLocalDpi xmlns:a14="http://schemas.microsoft.com/office/drawing/2010/main" val="0"/>
+                        </a:ext>
+                      </a:extLst>
+                    </a:blip>
+                    <a:srcRect/>
+                    <a:stretch>
+                      <a:fillRect/>
+                    </a:stretch>
+                  </pic:blipFill>
+                  <pic:spPr bwMode="auto">
+                    <a:xfrm>
+                      <a:off x="0" y="0"/>
+                      <a:ext cx="4740910" cy="3200400"/>
+                    </a:xfrm>
+                    <a:prstGeom prst="rect">
+                      <a:avLst/>
+                    </a:prstGeom>
+                    <a:noFill/>
+                    <a:ln>
+                      <a:noFill/>
+                    </a:ln>
+                  </pic:spPr>
+                </pic:pic>
+              </a:graphicData>
+            </a:graphic>
+            <wp14:sizeRelH relativeFrom="page">
+              <wp14:pctWidth>0</wp14:pctWidth>
+            </wp14:sizeRelH>
+            <wp14:sizeRelV relativeFrom="page">
+              <wp14:pctHeight>0</wp14:pctHeight>
+            </wp14:sizeRelV>
+          </wp:anchor>
+        </w:drawing>
+      </w:r>
+    </w:p>
+    <w:p>
+      <w:pPr>
+        <w:jc w:val="both"/>
+      </w:pPr>
+    </w:p>
+    <w:p>
+      <w:pPr>
+        <w:jc w:val="both"/>
+      </w:pPr>
+    </w:p>
+    <w:p>
+      <w:pPr>
+        <w:jc w:val="both"/>
+      </w:pPr>
+    </w:p>
+    <w:p>
+      <w:pPr>
+        <w:jc w:val="both"/>
+      </w:pPr>
+    </w:p>
+    <w:p>
+      <w:pPr>
+        <w:jc w:val="center"/>
+        <w:rPr>
+          <w:i/>
+        </w:rPr>
+      </w:pPr>
+      <w:r>
+        <w:rPr>
+          <w:i/>
+          <w:u w:val="single"/>
+        </w:rPr>
+        <w:t>Figure:</w:t>
+      </w:r>
+      <w:r>
+        <w:rPr>
+          <w:i/>
+        </w:rPr>
+        <w:t xml:space="preserve"> Final </w:t>
+      </w:r>
+      <w:proofErr w:type="spellStart"/>
+      <w:r>
+        <w:rPr>
+          <w:i/>
+        </w:rPr>
+        <w:t>heatmap</w:t>
+      </w:r>
+      <w:proofErr w:type="spellEnd"/>
+      <w:r>
+        <w:rPr>
+          <w:i/>
+        </w:rPr>
+        <w:t xml:space="preserve"> visualization</w:t>
+      </w:r>
+      <w:r>
+        <w:rPr>
+          <w:i/>
+        </w:rPr>
+        <w:t xml:space="preserve"> for population </w:t>
+      </w:r>
       <w:proofErr w:type="gramStart"/>
       <w:r>
-        <w:t>points</w:t>
+        <w:rPr>
+          <w:i/>
+        </w:rPr>
+        <w:t>count</w:t>
       </w:r>
       <w:proofErr w:type="gramEnd"/>
-      <w:r>
-        <w:t xml:space="preserve">, a global overview by region/country can be more relevant. Thus we decided to go though a </w:t>
+    </w:p>
+    <w:p>
+      <w:pPr>
+        <w:jc w:val="both"/>
+      </w:pPr>
+      <w:r>
+        <w:rPr>
+          <w:noProof/>
+          <w:lang w:val="fr-FR" w:eastAsia="fr-FR"/>
+        </w:rPr>
+        <w:t>Heatmaps</w:t>
+      </w:r>
+      <w:r>
+        <w:t xml:space="preserve"> are</w:t>
+      </w:r>
+      <w:r>
+        <w:t xml:space="preserve"> </w:t>
+      </w:r>
+      <w:proofErr w:type="spellStart"/>
+      <w:r>
+        <w:t>powerfull</w:t>
+      </w:r>
+      <w:proofErr w:type="spellEnd"/>
+      <w:r>
+        <w:t xml:space="preserve"> </w:t>
+      </w:r>
+      <w:r>
+        <w:t xml:space="preserve">in </w:t>
+      </w:r>
+      <w:r>
+        <w:t xml:space="preserve">giving a really global overview by region but also has some bias. From this point of view, if we take a look at Europe, it seems completely covered by green. But then if we zoom at it, this is what we </w:t>
+      </w:r>
+      <w:r>
+        <w:t>obtained:</w:t>
+      </w:r>
+    </w:p>
+    <w:p>
+      <w:pPr>
+        <w:jc w:val="both"/>
+      </w:pPr>
+      <w:r>
+        <w:t xml:space="preserve"> </w:t>
+      </w:r>
+    </w:p>
+    <w:p>
+      <w:pPr>
+        <w:jc w:val="both"/>
+      </w:pPr>
+    </w:p>
+    <w:p>
+      <w:pPr>
+        <w:jc w:val="both"/>
+      </w:pPr>
+      <w:r>
+        <w:rPr>
+          <w:noProof/>
+          <w:lang w:val="fr-FR" w:eastAsia="fr-FR"/>
+        </w:rPr>
+        <w:lastRenderedPageBreak/>
+        <w:drawing>
+          <wp:anchor distT="0" distB="0" distL="114300" distR="114300" simplePos="0" relativeHeight="251662336" behindDoc="0" locked="0" layoutInCell="1" allowOverlap="1" wp14:anchorId="4D5A65F3" wp14:editId="16082A0C">
+            <wp:simplePos x="0" y="0"/>
+            <wp:positionH relativeFrom="column">
+              <wp:posOffset>800100</wp:posOffset>
+            </wp:positionH>
+            <wp:positionV relativeFrom="paragraph">
+              <wp:posOffset>0</wp:posOffset>
+            </wp:positionV>
+            <wp:extent cx="4000500" cy="2872740"/>
+            <wp:effectExtent l="0" t="0" r="12700" b="0"/>
+            <wp:wrapThrough wrapText="bothSides">
+              <wp:wrapPolygon edited="0">
+                <wp:start x="0" y="0"/>
+                <wp:lineTo x="0" y="21390"/>
+                <wp:lineTo x="21531" y="21390"/>
+                <wp:lineTo x="21531" y="0"/>
+                <wp:lineTo x="0" y="0"/>
+              </wp:wrapPolygon>
+            </wp:wrapThrough>
+            <wp:docPr id="2" name="Image 2" descr="Macintosh HD:Users:Maxence:Desktop:2018-12-20 22.37.41.png"/>
+            <wp:cNvGraphicFramePr>
+              <a:graphicFrameLocks xmlns:a="http://schemas.openxmlformats.org/drawingml/2006/main" noChangeAspect="1"/>
+            </wp:cNvGraphicFramePr>
+            <a:graphic xmlns:a="http://schemas.openxmlformats.org/drawingml/2006/main">
+              <a:graphicData uri="http://schemas.openxmlformats.org/drawingml/2006/picture">
+                <pic:pic xmlns:pic="http://schemas.openxmlformats.org/drawingml/2006/picture">
+                  <pic:nvPicPr>
+                    <pic:cNvPr id="0" name="Picture 2" descr="Macintosh HD:Users:Maxence:Desktop:2018-12-20 22.37.41.png"/>
+                    <pic:cNvPicPr>
+                      <a:picLocks noChangeAspect="1" noChangeArrowheads="1"/>
+                    </pic:cNvPicPr>
+                  </pic:nvPicPr>
+                  <pic:blipFill>
+                    <a:blip r:embed="rId10">
+                      <a:extLst>
+                        <a:ext uri="{28A0092B-C50C-407E-A947-70E740481C1C}">
+                          <a14:useLocalDpi xmlns:a14="http://schemas.microsoft.com/office/drawing/2010/main" val="0"/>
+                        </a:ext>
+                      </a:extLst>
+                    </a:blip>
+                    <a:srcRect/>
+                    <a:stretch>
+                      <a:fillRect/>
+                    </a:stretch>
+                  </pic:blipFill>
+                  <pic:spPr bwMode="auto">
+                    <a:xfrm>
+                      <a:off x="0" y="0"/>
+                      <a:ext cx="4000500" cy="2872740"/>
+                    </a:xfrm>
+                    <a:prstGeom prst="rect">
+                      <a:avLst/>
+                    </a:prstGeom>
+                    <a:noFill/>
+                    <a:ln>
+                      <a:noFill/>
+                    </a:ln>
+                  </pic:spPr>
+                </pic:pic>
+              </a:graphicData>
+            </a:graphic>
+            <wp14:sizeRelH relativeFrom="page">
+              <wp14:pctWidth>0</wp14:pctWidth>
+            </wp14:sizeRelH>
+            <wp14:sizeRelV relativeFrom="page">
+              <wp14:pctHeight>0</wp14:pctHeight>
+            </wp14:sizeRelV>
+          </wp:anchor>
+        </w:drawing>
+      </w:r>
+    </w:p>
+    <w:p>
+      <w:pPr>
+        <w:jc w:val="both"/>
+      </w:pPr>
+    </w:p>
+    <w:p>
+      <w:pPr>
+        <w:jc w:val="both"/>
+      </w:pPr>
+    </w:p>
+    <w:p>
+      <w:pPr>
+        <w:jc w:val="both"/>
+      </w:pPr>
+    </w:p>
+    <w:p>
+      <w:pPr>
+        <w:jc w:val="both"/>
+      </w:pPr>
+    </w:p>
+    <w:p>
+      <w:pPr>
+        <w:jc w:val="both"/>
+      </w:pPr>
+    </w:p>
+    <w:p>
+      <w:pPr>
+        <w:jc w:val="both"/>
+      </w:pPr>
+    </w:p>
+    <w:p>
+      <w:pPr>
+        <w:jc w:val="both"/>
+        <w:rPr>
+          <w:i/>
+          <w:u w:val="single"/>
+        </w:rPr>
+      </w:pPr>
+    </w:p>
+    <w:p>
+      <w:pPr>
+        <w:jc w:val="center"/>
+        <w:rPr>
+          <w:i/>
+          <w:u w:val="single"/>
+        </w:rPr>
+      </w:pPr>
+    </w:p>
+    <w:p>
+      <w:pPr>
+        <w:jc w:val="center"/>
+      </w:pPr>
+      <w:r>
+        <w:rPr>
+          <w:i/>
+          <w:u w:val="single"/>
+        </w:rPr>
+        <w:t>Figure:</w:t>
+      </w:r>
+      <w:r>
+        <w:rPr>
+          <w:i/>
+        </w:rPr>
+        <w:t xml:space="preserve"> Europe zoom</w:t>
+      </w:r>
+      <w:r>
+        <w:rPr>
+          <w:i/>
+        </w:rPr>
+        <w:t xml:space="preserve"> on population count</w:t>
+      </w:r>
+    </w:p>
+    <w:p>
+      <w:pPr>
+        <w:jc w:val="both"/>
+      </w:pPr>
+      <w:r>
+        <w:t xml:space="preserve">Indeed </w:t>
+      </w:r>
+      <w:r>
+        <w:rPr>
+          <w:rFonts w:eastAsia="Times New Roman"/>
+        </w:rPr>
+        <w:t xml:space="preserve">users can have trouble interpreting the map. </w:t>
+      </w:r>
+      <w:r>
+        <w:t>This is why we implemented a thir</w:t>
+      </w:r>
+      <w:r>
+        <w:t xml:space="preserve">d level of zoom: data points. The goal is to allow user to zoom deeper and then interact with the data. </w:t>
+      </w:r>
+    </w:p>
+    <w:p>
+      <w:pPr>
+        <w:jc w:val="both"/>
+      </w:pPr>
+      <w:r>
+        <w:rPr>
+          <w:noProof/>
+          <w:lang w:val="fr-FR" w:eastAsia="fr-FR"/>
+        </w:rPr>
+        <w:drawing>
+          <wp:anchor distT="0" distB="0" distL="114300" distR="114300" simplePos="0" relativeHeight="251663360" behindDoc="0" locked="0" layoutInCell="1" allowOverlap="1" wp14:anchorId="5CF6FCE8" wp14:editId="6005B31F">
+            <wp:simplePos x="0" y="0"/>
+            <wp:positionH relativeFrom="column">
+              <wp:posOffset>571500</wp:posOffset>
+            </wp:positionH>
+            <wp:positionV relativeFrom="paragraph">
+              <wp:posOffset>109855</wp:posOffset>
+            </wp:positionV>
+            <wp:extent cx="4503420" cy="3234055"/>
+            <wp:effectExtent l="0" t="0" r="0" b="0"/>
+            <wp:wrapThrough wrapText="bothSides">
+              <wp:wrapPolygon edited="0">
+                <wp:start x="0" y="0"/>
+                <wp:lineTo x="0" y="21375"/>
+                <wp:lineTo x="21442" y="21375"/>
+                <wp:lineTo x="21442" y="0"/>
+                <wp:lineTo x="0" y="0"/>
+              </wp:wrapPolygon>
+            </wp:wrapThrough>
+            <wp:docPr id="5" name="Image 5" descr="Macintosh HD:Users:Maxence:Desktop:2018-12-20 22.43.53.png"/>
+            <wp:cNvGraphicFramePr>
+              <a:graphicFrameLocks xmlns:a="http://schemas.openxmlformats.org/drawingml/2006/main" noChangeAspect="1"/>
+            </wp:cNvGraphicFramePr>
+            <a:graphic xmlns:a="http://schemas.openxmlformats.org/drawingml/2006/main">
+              <a:graphicData uri="http://schemas.openxmlformats.org/drawingml/2006/picture">
+                <pic:pic xmlns:pic="http://schemas.openxmlformats.org/drawingml/2006/picture">
+                  <pic:nvPicPr>
+                    <pic:cNvPr id="0" name="Picture 3" descr="Macintosh HD:Users:Maxence:Desktop:2018-12-20 22.43.53.png"/>
+                    <pic:cNvPicPr>
+                      <a:picLocks noChangeAspect="1" noChangeArrowheads="1"/>
+                    </pic:cNvPicPr>
+                  </pic:nvPicPr>
+                  <pic:blipFill>
+                    <a:blip r:embed="rId11">
+                      <a:extLst>
+                        <a:ext uri="{28A0092B-C50C-407E-A947-70E740481C1C}">
+                          <a14:useLocalDpi xmlns:a14="http://schemas.microsoft.com/office/drawing/2010/main" val="0"/>
+                        </a:ext>
+                      </a:extLst>
+                    </a:blip>
+                    <a:srcRect/>
+                    <a:stretch>
+                      <a:fillRect/>
+                    </a:stretch>
+                  </pic:blipFill>
+                  <pic:spPr bwMode="auto">
+                    <a:xfrm>
+                      <a:off x="0" y="0"/>
+                      <a:ext cx="4503420" cy="3234055"/>
+                    </a:xfrm>
+                    <a:prstGeom prst="rect">
+                      <a:avLst/>
+                    </a:prstGeom>
+                    <a:noFill/>
+                    <a:ln>
+                      <a:noFill/>
+                    </a:ln>
+                  </pic:spPr>
+                </pic:pic>
+              </a:graphicData>
+            </a:graphic>
+            <wp14:sizeRelH relativeFrom="page">
+              <wp14:pctWidth>0</wp14:pctWidth>
+            </wp14:sizeRelH>
+            <wp14:sizeRelV relativeFrom="page">
+              <wp14:pctHeight>0</wp14:pctHeight>
+            </wp14:sizeRelV>
+          </wp:anchor>
+        </w:drawing>
+      </w:r>
+    </w:p>
+    <w:p>
+      <w:pPr>
+        <w:jc w:val="both"/>
+      </w:pPr>
+    </w:p>
+    <w:p>
+      <w:pPr>
+        <w:jc w:val="both"/>
+      </w:pPr>
+    </w:p>
+    <w:p>
+      <w:pPr>
+        <w:jc w:val="both"/>
+      </w:pPr>
+    </w:p>
+    <w:p>
+      <w:pPr>
+        <w:jc w:val="both"/>
+      </w:pPr>
+    </w:p>
+    <w:p>
+      <w:pPr>
+        <w:jc w:val="both"/>
+      </w:pPr>
+    </w:p>
+    <w:p>
+      <w:pPr>
+        <w:jc w:val="both"/>
+      </w:pPr>
+    </w:p>
+    <w:p>
+      <w:pPr>
+        <w:jc w:val="both"/>
+      </w:pPr>
+    </w:p>
+    <w:p>
+      <w:pPr>
+        <w:jc w:val="both"/>
+      </w:pPr>
+    </w:p>
+    <w:p>
+      <w:pPr>
+        <w:jc w:val="both"/>
+      </w:pPr>
+    </w:p>
+    <w:p>
+      <w:pPr>
+        <w:jc w:val="center"/>
+      </w:pPr>
+      <w:r>
+        <w:rPr>
+          <w:i/>
+          <w:u w:val="single"/>
+        </w:rPr>
+        <w:t>Figure:</w:t>
+      </w:r>
+      <w:r>
+        <w:rPr>
+          <w:i/>
+        </w:rPr>
+        <w:t xml:space="preserve"> Lausanne population count</w:t>
+      </w:r>
+    </w:p>
+    <w:p>
+      <w:pPr>
+        <w:jc w:val="both"/>
+      </w:pPr>
+    </w:p>
+    <w:p>
+      <w:pPr>
+        <w:jc w:val="both"/>
+      </w:pPr>
+    </w:p>
+    <w:p>
+      <w:pPr>
+        <w:jc w:val="both"/>
+      </w:pPr>
+    </w:p>
+    <w:p>
+      <w:pPr>
+        <w:jc w:val="both"/>
+      </w:pPr>
+    </w:p>
+    <w:p>
+      <w:r>
+        <w:tab/>
+        <w:t>3. How to visualize the data</w:t>
+      </w:r>
+    </w:p>
+    <w:p>
+      <w:pPr>
+        <w:jc w:val="both"/>
+      </w:pPr>
+      <w:r>
+        <w:t xml:space="preserve"> </w:t>
+      </w:r>
+      <w:proofErr w:type="spellStart"/>
+      <w:r>
+        <w:t>Mapbox</w:t>
+      </w:r>
+      <w:proofErr w:type="spellEnd"/>
+      <w:r>
+        <w:t xml:space="preserve"> API provides several tools, some of them are fancy but can be </w:t>
+      </w:r>
+      <w:proofErr w:type="spellStart"/>
+      <w:r>
+        <w:t>usefull</w:t>
+      </w:r>
+      <w:proofErr w:type="spellEnd"/>
+      <w:r>
+        <w:t xml:space="preserve"> (search for location, full screen mode</w:t>
+      </w:r>
+      <w:proofErr w:type="gramStart"/>
+      <w:r>
+        <w:t>, ..</w:t>
+      </w:r>
+      <w:proofErr w:type="gramEnd"/>
+      <w:r>
+        <w:t>). Actually the user can move and zoom on the map. The zoom limit (or level) will be</w:t>
+      </w:r>
+      <w:r>
+        <w:t xml:space="preserve"> restricted to our precision ke</w:t>
+      </w:r>
+      <w:r>
+        <w:t>p</w:t>
+      </w:r>
+      <w:r>
+        <w:t>t</w:t>
+      </w:r>
+      <w:r>
+        <w:t xml:space="preserve"> from the data reduction we made and to keep regional overviews. Indeed our data contains predicted scenario not ground </w:t>
+      </w:r>
+      <w:proofErr w:type="gramStart"/>
+      <w:r>
+        <w:t>truth,</w:t>
+      </w:r>
+      <w:proofErr w:type="gramEnd"/>
+      <w:r>
+        <w:t xml:space="preserve"> this is why we can set a precision threshold.</w:t>
+      </w:r>
+    </w:p>
+    <w:p>
+      <w:pPr>
+        <w:jc w:val="both"/>
+      </w:pPr>
+      <w:r>
+        <w:t xml:space="preserve">As we presented earlier, there is a possibility, from a certain zoom level, to click on the circles that appear in order to get the value. </w:t>
+      </w:r>
+    </w:p>
+    <w:p>
+      <w:pPr>
+        <w:jc w:val="both"/>
+      </w:pPr>
+    </w:p>
+    <w:p>
+      <w:pPr>
+        <w:jc w:val="both"/>
+      </w:pPr>
+      <w:r>
+        <w:tab/>
+        <w:t>4. Color</w:t>
+      </w:r>
+      <w:r>
+        <w:t xml:space="preserve"> scales for the data</w:t>
+      </w:r>
+    </w:p>
+    <w:p>
+      <w:pPr>
+        <w:jc w:val="both"/>
+      </w:pPr>
+      <w:r>
+        <w:t xml:space="preserve">The color scale is define by the </w:t>
+      </w:r>
+      <w:proofErr w:type="spellStart"/>
+      <w:r>
+        <w:t>mapbox’s</w:t>
+      </w:r>
+      <w:proofErr w:type="spellEnd"/>
+      <w:r>
+        <w:t xml:space="preserve"> </w:t>
       </w:r>
       <w:proofErr w:type="spellStart"/>
       <w:r>
@@ -1117,143 +2600,20 @@
       </w:r>
       <w:proofErr w:type="spellEnd"/>
       <w:r>
+        <w:t xml:space="preserve"> </w:t>
+      </w:r>
+      <w:proofErr w:type="spellStart"/>
+      <w:r>
+        <w:t>api</w:t>
+      </w:r>
+      <w:proofErr w:type="spellEnd"/>
+      <w:r>
         <w:t xml:space="preserve">. </w:t>
-      </w:r>
-    </w:p>
-    <w:p>
-      <w:pPr>
-        <w:jc w:val="both"/>
-      </w:pPr>
-      <w:r>
-        <w:t>In that case,</w:t>
-      </w:r>
-      <w:r>
-        <w:t xml:space="preserve"> we are using </w:t>
-      </w:r>
-      <w:proofErr w:type="spellStart"/>
-      <w:r>
-        <w:t>Mapbox</w:t>
-      </w:r>
-      <w:proofErr w:type="spellEnd"/>
-      <w:r>
-        <w:t xml:space="preserve"> </w:t>
-      </w:r>
-      <w:proofErr w:type="spellStart"/>
-      <w:proofErr w:type="gramStart"/>
-      <w:r>
-        <w:t>api</w:t>
-      </w:r>
-      <w:proofErr w:type="spellEnd"/>
-      <w:proofErr w:type="gramEnd"/>
-      <w:r>
-        <w:t xml:space="preserve"> (free until 50 000 visits/month) with Mercator map. The Mercator map is not most efficient because it distorts the size of objects as the latitude increases from the Equator to the poles but is relevant for worldwide overview.</w:t>
-      </w:r>
-      <w:r>
-        <w:t xml:space="preserve"> Then </w:t>
-      </w:r>
-      <w:proofErr w:type="spellStart"/>
-      <w:r>
-        <w:t>mapbox</w:t>
-      </w:r>
-      <w:proofErr w:type="spellEnd"/>
-      <w:r>
-        <w:t xml:space="preserve"> allows us </w:t>
-      </w:r>
-      <w:r>
-        <w:t xml:space="preserve">to create </w:t>
-      </w:r>
-      <w:proofErr w:type="spellStart"/>
-      <w:r>
-        <w:t>heatmap</w:t>
-      </w:r>
-      <w:proofErr w:type="spellEnd"/>
-      <w:r>
-        <w:t xml:space="preserve"> and cluster according to the data bound.</w:t>
-      </w:r>
-    </w:p>
-    <w:p>
-      <w:pPr>
-        <w:jc w:val="both"/>
-      </w:pPr>
-    </w:p>
-    <w:p>
-      <w:pPr>
-        <w:jc w:val="both"/>
-      </w:pPr>
-    </w:p>
-    <w:p>
-      <w:pPr>
-        <w:jc w:val="both"/>
-      </w:pPr>
-      <w:r>
-        <w:t xml:space="preserve">2. </w:t>
-      </w:r>
-      <w:proofErr w:type="spellStart"/>
-      <w:r>
-        <w:t>Mapbox</w:t>
-      </w:r>
-      <w:proofErr w:type="spellEnd"/>
-      <w:r>
-        <w:t xml:space="preserve"> API provides several tools, some of them are fancy but can be </w:t>
-      </w:r>
-      <w:proofErr w:type="spellStart"/>
-      <w:r>
-        <w:t>usefull</w:t>
-      </w:r>
-      <w:proofErr w:type="spellEnd"/>
-      <w:r>
-        <w:t xml:space="preserve"> (search for location, full screen mode</w:t>
-      </w:r>
-      <w:proofErr w:type="gramStart"/>
-      <w:r>
-        <w:t>, ..</w:t>
-      </w:r>
-      <w:proofErr w:type="gramEnd"/>
-      <w:r>
-        <w:t>). Actually the user can move and zoom on the map. The zoom limit (or level) will be</w:t>
-      </w:r>
-      <w:r>
-        <w:t xml:space="preserve"> restricted to our precision ke</w:t>
-      </w:r>
-      <w:r>
-        <w:t>p</w:t>
-      </w:r>
-      <w:r>
-        <w:t>t</w:t>
-      </w:r>
-      <w:r>
-        <w:t xml:space="preserve"> from the data reduction we made and to keep regional overviews. Indeed our data contains predicted scenario not ground </w:t>
-      </w:r>
-      <w:proofErr w:type="gramStart"/>
-      <w:r>
-        <w:t>truth,</w:t>
-      </w:r>
-      <w:proofErr w:type="gramEnd"/>
-      <w:r>
-        <w:t xml:space="preserve"> this is why we can set a precision threshold.</w:t>
       </w:r>
       <w:bookmarkStart w:id="0" w:name="_GoBack"/>
       <w:bookmarkEnd w:id="0"/>
     </w:p>
-    <w:p>
-      <w:pPr>
-        <w:jc w:val="both"/>
-      </w:pPr>
-    </w:p>
-    <w:p>
-      <w:pPr>
-        <w:jc w:val="both"/>
-      </w:pPr>
-      <w:r>
-        <w:t xml:space="preserve">3. For now, we did not define the colors yet. We will maybe be provided with more data (the final one). The colors will depend on the range of values of parameters but also on the type of parameters. </w:t>
-      </w:r>
-    </w:p>
-    <w:p/>
-    <w:p>
-      <w:pPr>
-        <w:jc w:val="both"/>
-      </w:pPr>
-    </w:p>
+    <w:p/>
     <w:p>
       <w:pPr>
         <w:jc w:val="both"/>
@@ -1295,16 +2655,56 @@
         <w:t xml:space="preserve"> decide to go for one map,</w:t>
       </w:r>
       <w:r>
-        <w:t xml:space="preserve"> we need to implement a user interface for</w:t>
-      </w:r>
-      <w:r>
-        <w:t xml:space="preserve"> alongside a dashboard for scenario and parameters selection.</w:t>
+        <w:t xml:space="preserve"> we need to implement a user </w:t>
+      </w:r>
+      <w:proofErr w:type="gramStart"/>
+      <w:r>
+        <w:t xml:space="preserve">interface </w:t>
+      </w:r>
+      <w:r>
+        <w:t>,</w:t>
+      </w:r>
+      <w:proofErr w:type="gramEnd"/>
+      <w:r>
+        <w:t xml:space="preserve"> </w:t>
+      </w:r>
+      <w:r>
+        <w:t>alongside a dashboard for scenario and parameters selection.</w:t>
       </w:r>
       <w:r>
         <w:t xml:space="preserve"> It is not apart from the visualization itself but contributes to the user experience.</w:t>
       </w:r>
       <w:r>
-        <w:t xml:space="preserve"> Below the map will be placed a container/placeholder in order to display more information about the scenario that the user has chosen. We do not forget that our target </w:t>
+        <w:t xml:space="preserve"> </w:t>
+      </w:r>
+      <w:r>
+        <w:t xml:space="preserve">Initially, with the prototype with five scenarios, the menu selection was implemented like a drop-down menu. By reducing the number to three, </w:t>
+      </w:r>
+      <w:r>
+        <w:t xml:space="preserve">therefore we changed it and </w:t>
+      </w:r>
+    </w:p>
+    <w:p>
+      <w:pPr>
+        <w:jc w:val="both"/>
+      </w:pPr>
+    </w:p>
+    <w:p>
+      <w:pPr>
+        <w:jc w:val="both"/>
+      </w:pPr>
+    </w:p>
+    <w:p>
+      <w:pPr>
+        <w:jc w:val="both"/>
+      </w:pPr>
+    </w:p>
+    <w:p>
+      <w:pPr>
+        <w:jc w:val="both"/>
+      </w:pPr>
+      <w:r>
+        <w:t xml:space="preserve">Below the map will be placed a container/placeholder in order to display more information about the scenario that the user has chosen. We do not forget that our target </w:t>
       </w:r>
       <w:proofErr w:type="spellStart"/>
       <w:r>
@@ -1332,6 +2732,7 @@
     </w:p>
     <w:p>
       <w:r>
+        <w:lastRenderedPageBreak/>
         <w:t xml:space="preserve">At the top of the website there is a header containing: </w:t>
       </w:r>
       <w:r>
@@ -1365,10 +2766,10 @@
       <w:r>
         <w:t>This</w:t>
       </w:r>
+      <w:r>
+        <w:t xml:space="preserve"> pop up window which appears only once per session.</w:t>
+      </w:r>
       <w:proofErr w:type="gramEnd"/>
-      <w:r>
-        <w:t xml:space="preserve"> pop up window which appears only once per session.</w:t>
-      </w:r>
     </w:p>
     <w:p>
       <w:pPr>
@@ -1395,7 +2796,6 @@
         <w:rPr>
           <w:lang w:val="fr-FR"/>
         </w:rPr>
-        <w:lastRenderedPageBreak/>
         <w:t>Implementation</w:t>
       </w:r>
       <w:proofErr w:type="spellEnd"/>
@@ -1799,6 +3199,92 @@
     </w:lvl>
   </w:abstractNum>
   <w:abstractNum w:abstractNumId="3">
+    <w:nsid w:val="15E77ABE"/>
+    <w:multiLevelType w:val="hybridMultilevel"/>
+    <w:tmpl w:val="D31EB318"/>
+    <w:lvl w:ilvl="0" w:tplc="040C000F">
+      <w:start w:val="1"/>
+      <w:numFmt w:val="decimal"/>
+      <w:lvlText w:val="%1."/>
+      <w:lvlJc w:val="left"/>
+      <w:pPr>
+        <w:ind w:left="720" w:hanging="360"/>
+      </w:pPr>
+    </w:lvl>
+    <w:lvl w:ilvl="1" w:tplc="040C0019" w:tentative="1">
+      <w:start w:val="1"/>
+      <w:numFmt w:val="lowerLetter"/>
+      <w:lvlText w:val="%2."/>
+      <w:lvlJc w:val="left"/>
+      <w:pPr>
+        <w:ind w:left="1440" w:hanging="360"/>
+      </w:pPr>
+    </w:lvl>
+    <w:lvl w:ilvl="2" w:tplc="040C001B" w:tentative="1">
+      <w:start w:val="1"/>
+      <w:numFmt w:val="lowerRoman"/>
+      <w:lvlText w:val="%3."/>
+      <w:lvlJc w:val="right"/>
+      <w:pPr>
+        <w:ind w:left="2160" w:hanging="180"/>
+      </w:pPr>
+    </w:lvl>
+    <w:lvl w:ilvl="3" w:tplc="040C000F" w:tentative="1">
+      <w:start w:val="1"/>
+      <w:numFmt w:val="decimal"/>
+      <w:lvlText w:val="%4."/>
+      <w:lvlJc w:val="left"/>
+      <w:pPr>
+        <w:ind w:left="2880" w:hanging="360"/>
+      </w:pPr>
+    </w:lvl>
+    <w:lvl w:ilvl="4" w:tplc="040C0019" w:tentative="1">
+      <w:start w:val="1"/>
+      <w:numFmt w:val="lowerLetter"/>
+      <w:lvlText w:val="%5."/>
+      <w:lvlJc w:val="left"/>
+      <w:pPr>
+        <w:ind w:left="3600" w:hanging="360"/>
+      </w:pPr>
+    </w:lvl>
+    <w:lvl w:ilvl="5" w:tplc="040C001B" w:tentative="1">
+      <w:start w:val="1"/>
+      <w:numFmt w:val="lowerRoman"/>
+      <w:lvlText w:val="%6."/>
+      <w:lvlJc w:val="right"/>
+      <w:pPr>
+        <w:ind w:left="4320" w:hanging="180"/>
+      </w:pPr>
+    </w:lvl>
+    <w:lvl w:ilvl="6" w:tplc="040C000F" w:tentative="1">
+      <w:start w:val="1"/>
+      <w:numFmt w:val="decimal"/>
+      <w:lvlText w:val="%7."/>
+      <w:lvlJc w:val="left"/>
+      <w:pPr>
+        <w:ind w:left="5040" w:hanging="360"/>
+      </w:pPr>
+    </w:lvl>
+    <w:lvl w:ilvl="7" w:tplc="040C0019" w:tentative="1">
+      <w:start w:val="1"/>
+      <w:numFmt w:val="lowerLetter"/>
+      <w:lvlText w:val="%8."/>
+      <w:lvlJc w:val="left"/>
+      <w:pPr>
+        <w:ind w:left="5760" w:hanging="360"/>
+      </w:pPr>
+    </w:lvl>
+    <w:lvl w:ilvl="8" w:tplc="040C001B" w:tentative="1">
+      <w:start w:val="1"/>
+      <w:numFmt w:val="lowerRoman"/>
+      <w:lvlText w:val="%9."/>
+      <w:lvlJc w:val="right"/>
+      <w:pPr>
+        <w:ind w:left="6480" w:hanging="180"/>
+      </w:pPr>
+    </w:lvl>
+  </w:abstractNum>
+  <w:abstractNum w:abstractNumId="4">
     <w:nsid w:val="1BC218A3"/>
     <w:multiLevelType w:val="hybridMultilevel"/>
     <w:tmpl w:val="9FD88922"/>
@@ -1884,7 +3370,7 @@
       </w:pPr>
     </w:lvl>
   </w:abstractNum>
-  <w:abstractNum w:abstractNumId="4">
+  <w:abstractNum w:abstractNumId="5">
     <w:nsid w:val="1C0B112A"/>
     <w:multiLevelType w:val="hybridMultilevel"/>
     <w:tmpl w:val="6E10EE30"/>
@@ -1970,8 +3456,206 @@
       </w:pPr>
     </w:lvl>
   </w:abstractNum>
+  <w:abstractNum w:abstractNumId="6">
+    <w:nsid w:val="4EEF64FF"/>
+    <w:multiLevelType w:val="hybridMultilevel"/>
+    <w:tmpl w:val="D31EB318"/>
+    <w:lvl w:ilvl="0" w:tplc="040C000F">
+      <w:start w:val="1"/>
+      <w:numFmt w:val="decimal"/>
+      <w:lvlText w:val="%1."/>
+      <w:lvlJc w:val="left"/>
+      <w:pPr>
+        <w:ind w:left="720" w:hanging="360"/>
+      </w:pPr>
+    </w:lvl>
+    <w:lvl w:ilvl="1" w:tplc="040C0019" w:tentative="1">
+      <w:start w:val="1"/>
+      <w:numFmt w:val="lowerLetter"/>
+      <w:lvlText w:val="%2."/>
+      <w:lvlJc w:val="left"/>
+      <w:pPr>
+        <w:ind w:left="1440" w:hanging="360"/>
+      </w:pPr>
+    </w:lvl>
+    <w:lvl w:ilvl="2" w:tplc="040C001B" w:tentative="1">
+      <w:start w:val="1"/>
+      <w:numFmt w:val="lowerRoman"/>
+      <w:lvlText w:val="%3."/>
+      <w:lvlJc w:val="right"/>
+      <w:pPr>
+        <w:ind w:left="2160" w:hanging="180"/>
+      </w:pPr>
+    </w:lvl>
+    <w:lvl w:ilvl="3" w:tplc="040C000F" w:tentative="1">
+      <w:start w:val="1"/>
+      <w:numFmt w:val="decimal"/>
+      <w:lvlText w:val="%4."/>
+      <w:lvlJc w:val="left"/>
+      <w:pPr>
+        <w:ind w:left="2880" w:hanging="360"/>
+      </w:pPr>
+    </w:lvl>
+    <w:lvl w:ilvl="4" w:tplc="040C0019" w:tentative="1">
+      <w:start w:val="1"/>
+      <w:numFmt w:val="lowerLetter"/>
+      <w:lvlText w:val="%5."/>
+      <w:lvlJc w:val="left"/>
+      <w:pPr>
+        <w:ind w:left="3600" w:hanging="360"/>
+      </w:pPr>
+    </w:lvl>
+    <w:lvl w:ilvl="5" w:tplc="040C001B" w:tentative="1">
+      <w:start w:val="1"/>
+      <w:numFmt w:val="lowerRoman"/>
+      <w:lvlText w:val="%6."/>
+      <w:lvlJc w:val="right"/>
+      <w:pPr>
+        <w:ind w:left="4320" w:hanging="180"/>
+      </w:pPr>
+    </w:lvl>
+    <w:lvl w:ilvl="6" w:tplc="040C000F" w:tentative="1">
+      <w:start w:val="1"/>
+      <w:numFmt w:val="decimal"/>
+      <w:lvlText w:val="%7."/>
+      <w:lvlJc w:val="left"/>
+      <w:pPr>
+        <w:ind w:left="5040" w:hanging="360"/>
+      </w:pPr>
+    </w:lvl>
+    <w:lvl w:ilvl="7" w:tplc="040C0019" w:tentative="1">
+      <w:start w:val="1"/>
+      <w:numFmt w:val="lowerLetter"/>
+      <w:lvlText w:val="%8."/>
+      <w:lvlJc w:val="left"/>
+      <w:pPr>
+        <w:ind w:left="5760" w:hanging="360"/>
+      </w:pPr>
+    </w:lvl>
+    <w:lvl w:ilvl="8" w:tplc="040C001B" w:tentative="1">
+      <w:start w:val="1"/>
+      <w:numFmt w:val="lowerRoman"/>
+      <w:lvlText w:val="%9."/>
+      <w:lvlJc w:val="right"/>
+      <w:pPr>
+        <w:ind w:left="6480" w:hanging="180"/>
+      </w:pPr>
+    </w:lvl>
+  </w:abstractNum>
+  <w:abstractNum w:abstractNumId="7">
+    <w:nsid w:val="796E4779"/>
+    <w:multiLevelType w:val="hybridMultilevel"/>
+    <w:tmpl w:val="52BECF52"/>
+    <w:lvl w:ilvl="0" w:tplc="89121872">
+      <w:numFmt w:val="bullet"/>
+      <w:lvlText w:val="-"/>
+      <w:lvlJc w:val="left"/>
+      <w:pPr>
+        <w:ind w:left="720" w:hanging="360"/>
+      </w:pPr>
+      <w:rPr>
+        <w:rFonts w:ascii="Calibri" w:eastAsiaTheme="minorHAnsi" w:hAnsi="Calibri" w:cstheme="minorBidi" w:hint="default"/>
+      </w:rPr>
+    </w:lvl>
+    <w:lvl w:ilvl="1" w:tplc="040C0003" w:tentative="1">
+      <w:start w:val="1"/>
+      <w:numFmt w:val="bullet"/>
+      <w:lvlText w:val="o"/>
+      <w:lvlJc w:val="left"/>
+      <w:pPr>
+        <w:ind w:left="1440" w:hanging="360"/>
+      </w:pPr>
+      <w:rPr>
+        <w:rFonts w:ascii="Courier New" w:hAnsi="Courier New" w:hint="default"/>
+      </w:rPr>
+    </w:lvl>
+    <w:lvl w:ilvl="2" w:tplc="040C0005" w:tentative="1">
+      <w:start w:val="1"/>
+      <w:numFmt w:val="bullet"/>
+      <w:lvlText w:val=""/>
+      <w:lvlJc w:val="left"/>
+      <w:pPr>
+        <w:ind w:left="2160" w:hanging="360"/>
+      </w:pPr>
+      <w:rPr>
+        <w:rFonts w:ascii="Wingdings" w:hAnsi="Wingdings" w:hint="default"/>
+      </w:rPr>
+    </w:lvl>
+    <w:lvl w:ilvl="3" w:tplc="040C0001" w:tentative="1">
+      <w:start w:val="1"/>
+      <w:numFmt w:val="bullet"/>
+      <w:lvlText w:val=""/>
+      <w:lvlJc w:val="left"/>
+      <w:pPr>
+        <w:ind w:left="2880" w:hanging="360"/>
+      </w:pPr>
+      <w:rPr>
+        <w:rFonts w:ascii="Symbol" w:hAnsi="Symbol" w:hint="default"/>
+      </w:rPr>
+    </w:lvl>
+    <w:lvl w:ilvl="4" w:tplc="040C0003" w:tentative="1">
+      <w:start w:val="1"/>
+      <w:numFmt w:val="bullet"/>
+      <w:lvlText w:val="o"/>
+      <w:lvlJc w:val="left"/>
+      <w:pPr>
+        <w:ind w:left="3600" w:hanging="360"/>
+      </w:pPr>
+      <w:rPr>
+        <w:rFonts w:ascii="Courier New" w:hAnsi="Courier New" w:hint="default"/>
+      </w:rPr>
+    </w:lvl>
+    <w:lvl w:ilvl="5" w:tplc="040C0005" w:tentative="1">
+      <w:start w:val="1"/>
+      <w:numFmt w:val="bullet"/>
+      <w:lvlText w:val=""/>
+      <w:lvlJc w:val="left"/>
+      <w:pPr>
+        <w:ind w:left="4320" w:hanging="360"/>
+      </w:pPr>
+      <w:rPr>
+        <w:rFonts w:ascii="Wingdings" w:hAnsi="Wingdings" w:hint="default"/>
+      </w:rPr>
+    </w:lvl>
+    <w:lvl w:ilvl="6" w:tplc="040C0001" w:tentative="1">
+      <w:start w:val="1"/>
+      <w:numFmt w:val="bullet"/>
+      <w:lvlText w:val=""/>
+      <w:lvlJc w:val="left"/>
+      <w:pPr>
+        <w:ind w:left="5040" w:hanging="360"/>
+      </w:pPr>
+      <w:rPr>
+        <w:rFonts w:ascii="Symbol" w:hAnsi="Symbol" w:hint="default"/>
+      </w:rPr>
+    </w:lvl>
+    <w:lvl w:ilvl="7" w:tplc="040C0003" w:tentative="1">
+      <w:start w:val="1"/>
+      <w:numFmt w:val="bullet"/>
+      <w:lvlText w:val="o"/>
+      <w:lvlJc w:val="left"/>
+      <w:pPr>
+        <w:ind w:left="5760" w:hanging="360"/>
+      </w:pPr>
+      <w:rPr>
+        <w:rFonts w:ascii="Courier New" w:hAnsi="Courier New" w:hint="default"/>
+      </w:rPr>
+    </w:lvl>
+    <w:lvl w:ilvl="8" w:tplc="040C0005" w:tentative="1">
+      <w:start w:val="1"/>
+      <w:numFmt w:val="bullet"/>
+      <w:lvlText w:val=""/>
+      <w:lvlJc w:val="left"/>
+      <w:pPr>
+        <w:ind w:left="6480" w:hanging="360"/>
+      </w:pPr>
+      <w:rPr>
+        <w:rFonts w:ascii="Wingdings" w:hAnsi="Wingdings" w:hint="default"/>
+      </w:rPr>
+    </w:lvl>
+  </w:abstractNum>
   <w:num w:numId="1">
-    <w:abstractNumId w:val="4"/>
+    <w:abstractNumId w:val="5"/>
   </w:num>
   <w:num w:numId="2">
     <w:abstractNumId w:val="0"/>
@@ -1980,10 +3664,19 @@
     <w:abstractNumId w:val="1"/>
   </w:num>
   <w:num w:numId="4">
-    <w:abstractNumId w:val="3"/>
+    <w:abstractNumId w:val="4"/>
   </w:num>
   <w:num w:numId="5">
     <w:abstractNumId w:val="2"/>
+  </w:num>
+  <w:num w:numId="6">
+    <w:abstractNumId w:val="6"/>
+  </w:num>
+  <w:num w:numId="7">
+    <w:abstractNumId w:val="7"/>
+  </w:num>
+  <w:num w:numId="8">
+    <w:abstractNumId w:val="3"/>
   </w:num>
 </w:numbering>
 </file>
@@ -3099,7 +4792,7 @@
   <a:extraClrSchemeLst/>
   <a:extLst>
     <a:ext uri="{05A4C25C-085E-4340-85A3-A5531E510DB2}">
-      <thm15:themeFamily xmlns:thm15="http://schemas.microsoft.com/office/thememl/2012/main" xmlns="" name="Office Theme" id="{62F939B6-93AF-4DB8-9C6B-D6C7DFDC589F}" vid="{4A3C46E8-61CC-4603-A589-7422A47A8E4A}"/>
+      <thm15:themeFamily xmlns="" xmlns:thm15="http://schemas.microsoft.com/office/thememl/2012/main" name="Office Theme" id="{62F939B6-93AF-4DB8-9C6B-D6C7DFDC589F}" vid="{4A3C46E8-61CC-4603-A589-7422A47A8E4A}"/>
     </a:ext>
   </a:extLst>
 </a:theme>

--- a/Process_Book.docx
+++ b/Process_Book.docx
@@ -17,13 +17,8 @@
         <w:pStyle w:val="Titre1"/>
         <w:jc w:val="center"/>
       </w:pPr>
-      <w:proofErr w:type="gramStart"/>
-      <w:r>
-        <w:t>2050 :</w:t>
-      </w:r>
-      <w:proofErr w:type="gramEnd"/>
-      <w:r>
-        <w:t xml:space="preserve"> A new society for a new food production system</w:t>
+      <w:r>
+        <w:t>2050 : A new society for a new food production system</w:t>
       </w:r>
     </w:p>
     <w:p/>
@@ -242,15 +237,7 @@
         <w:jc w:val="both"/>
       </w:pPr>
       <w:r>
-        <w:t xml:space="preserve">Our target audience is anyone interested or involved in the ecological aspects. We implemented our visualization to allow non-specific users, as we were, to understand the different scenarios which are properly explained, and the different values shown in the map. We hope </w:t>
-      </w:r>
-      <w:proofErr w:type="gramStart"/>
-      <w:r>
-        <w:t>to  give</w:t>
-      </w:r>
-      <w:proofErr w:type="gramEnd"/>
-      <w:r>
-        <w:t xml:space="preserve"> a better understanding of the scenarios involved, and maybe a self-thought about the behavior of each person to choose the best possible future in 2050. </w:t>
+        <w:t xml:space="preserve">Our target audience is anyone interested or involved in the ecological aspects. We implemented our visualization to allow non-specific users, as we were, to understand the different scenarios which are properly explained, and the different values shown in the map. We hope to  give a better understanding of the scenarios involved, and maybe a self-thought about the behavior of each person to choose the best possible future in 2050. </w:t>
       </w:r>
     </w:p>
     <w:p/>
@@ -296,27 +283,14 @@
         <w:t>of approximately 1 million samples described by 20 features each. Indeed, there is 5 SSP (</w:t>
       </w:r>
       <w:r>
-        <w:t>Shared Socio Economic Pathways</w:t>
-      </w:r>
-      <w:proofErr w:type="gramStart"/>
-      <w:r>
-        <w:t xml:space="preserve">) </w:t>
-      </w:r>
-      <w:r>
-        <w:t>which</w:t>
-      </w:r>
-      <w:proofErr w:type="gramEnd"/>
-      <w:r>
-        <w:t xml:space="preserve"> are then split in 4 different </w:t>
-      </w:r>
-      <w:proofErr w:type="spellStart"/>
-      <w:r>
-        <w:t>RCP</w:t>
+        <w:t xml:space="preserve">Shared Socio Economic Pathways) </w:t>
+      </w:r>
+      <w:r>
+        <w:t>which are then split in 4 different RCP</w:t>
       </w:r>
       <w:r>
         <w:t>s</w:t>
       </w:r>
-      <w:proofErr w:type="spellEnd"/>
       <w:r>
         <w:t xml:space="preserve"> (Representative Concentration Pathways). To resume the SSP models will integrate how the society will evolve and behave (Sustainability, Middle of the Road, Regional Rivalry, Inequality and Fossil Fuel Development are the 5 different pathways). The RCP in each model will give the results using a possible value of the concentrated gas emission / radiative forcing (for example if we get to +4.5 W/m²). </w:t>
       </w:r>
@@ -342,55 +316,15 @@
         <w:t>First, we</w:t>
       </w:r>
       <w:r>
-        <w:t xml:space="preserve"> visualized the data using Python and especially pandas/</w:t>
-      </w:r>
-      <w:proofErr w:type="spellStart"/>
-      <w:r>
-        <w:t>numpy</w:t>
-      </w:r>
-      <w:proofErr w:type="spellEnd"/>
-      <w:r>
-        <w:t xml:space="preserve">. We provided in the </w:t>
-      </w:r>
-      <w:proofErr w:type="spellStart"/>
-      <w:r>
-        <w:t>github</w:t>
-      </w:r>
-      <w:proofErr w:type="spellEnd"/>
-      <w:r>
-        <w:t xml:space="preserve"> our </w:t>
-      </w:r>
-      <w:proofErr w:type="spellStart"/>
-      <w:r>
-        <w:t>Jupyter</w:t>
-      </w:r>
-      <w:proofErr w:type="spellEnd"/>
-      <w:r>
-        <w:t xml:space="preserve"> Notebook allowing the loading of a data csv, and the total process of cleaning and extraction. We first of all focused our efforts to handle the SSP1cc model data. We then visualized the data using some description methods to see the ranges, means, max/min of the values and how the points were organized. For the organization the points are ordered by the latitude feature, and in each discrete latitude values, the corresponding longitude values are ordered. </w:t>
-      </w:r>
-    </w:p>
-    <w:p>
-      <w:pPr>
-        <w:jc w:val="both"/>
-      </w:pPr>
-      <w:r>
-        <w:t xml:space="preserve">To have a first overview of the map, we decided to extract and process the “calories” feature with the associated position (latitude/longitude). We then cleaned the new </w:t>
-      </w:r>
-      <w:proofErr w:type="spellStart"/>
-      <w:r>
-        <w:t>dataframe</w:t>
-      </w:r>
-      <w:proofErr w:type="spellEnd"/>
-      <w:r>
-        <w:t xml:space="preserve"> by removing all the invalid values, and “standardized” the data, by taking the log and a coefficient of the calories, and then round the values in order to have a reduced length of string. Indeed we will then convert it to </w:t>
-      </w:r>
-      <w:proofErr w:type="spellStart"/>
-      <w:r>
-        <w:t>geojson</w:t>
-      </w:r>
-      <w:proofErr w:type="spellEnd"/>
-      <w:r>
-        <w:t xml:space="preserve"> so the string values have to be optimized. </w:t>
+        <w:t xml:space="preserve"> visualized the data using Python and especially pandas/numpy. We provided in the github our Jupyter Notebook allowing the loading of a data csv, and the total process of cleaning and extraction. We first of all focused our efforts to handle the SSP1cc model data. We then visualized the data using some description methods to see the ranges, means, max/min of the values and how the points were organized. For the organization the points are ordered by the latitude feature, and in each discrete latitude values, the corresponding longitude values are ordered. </w:t>
+      </w:r>
+    </w:p>
+    <w:p>
+      <w:pPr>
+        <w:jc w:val="both"/>
+      </w:pPr>
+      <w:r>
+        <w:t xml:space="preserve">To have a first overview of the map, we decided to extract and process the “calories” feature with the associated position (latitude/longitude). We then cleaned the new dataframe by removing all the invalid values, and “standardized” the data, by taking the log and a coefficient of the calories, and then round the values in order to have a reduced length of string. Indeed we will then convert it to geojson so the string values have to be optimized. </w:t>
       </w:r>
     </w:p>
     <w:p>
@@ -422,31 +356,7 @@
         <w:jc w:val="both"/>
       </w:pPr>
       <w:r>
-        <w:t xml:space="preserve">Finally we decided to transform the </w:t>
-      </w:r>
-      <w:proofErr w:type="spellStart"/>
-      <w:r>
-        <w:t>dataframe</w:t>
-      </w:r>
-      <w:proofErr w:type="spellEnd"/>
-      <w:r>
-        <w:t xml:space="preserve"> into a </w:t>
-      </w:r>
-      <w:proofErr w:type="spellStart"/>
-      <w:r>
-        <w:t>geojson</w:t>
-      </w:r>
-      <w:proofErr w:type="spellEnd"/>
-      <w:r>
-        <w:t xml:space="preserve"> file, which is well implemented by our map API (</w:t>
-      </w:r>
-      <w:proofErr w:type="spellStart"/>
-      <w:r>
-        <w:t>cf</w:t>
-      </w:r>
-      <w:proofErr w:type="spellEnd"/>
-      <w:r>
-        <w:t xml:space="preserve"> Design) and which reduce the size memory. </w:t>
+        <w:t xml:space="preserve">Finally we decided to transform the dataframe into a geojson file, which is well implemented by our map API (cf Design) and which reduce the size memory. </w:t>
       </w:r>
     </w:p>
     <w:p>
@@ -909,19 +819,11 @@
           <w:sz w:val="28"/>
         </w:rPr>
       </w:pPr>
-      <w:proofErr w:type="spellStart"/>
       <w:r>
         <w:rPr>
           <w:sz w:val="28"/>
         </w:rPr>
-        <w:t>Which</w:t>
-      </w:r>
-      <w:proofErr w:type="spellEnd"/>
-      <w:r>
-        <w:rPr>
-          <w:sz w:val="28"/>
-        </w:rPr>
-        <w:t xml:space="preserve"> data to visualize</w:t>
+        <w:t>Which data to visualize</w:t>
       </w:r>
     </w:p>
     <w:p>
@@ -971,14 +873,12 @@
           <w:sz w:val="28"/>
         </w:rPr>
       </w:pPr>
-      <w:proofErr w:type="spellStart"/>
       <w:r>
         <w:rPr>
           <w:sz w:val="28"/>
         </w:rPr>
         <w:t>Color</w:t>
       </w:r>
-      <w:proofErr w:type="spellEnd"/>
       <w:r>
         <w:rPr>
           <w:sz w:val="28"/>
@@ -1007,23 +907,7 @@
         <w:t>: calorie production</w:t>
       </w:r>
       <w:r>
-        <w:t xml:space="preserve"> in calories/year, cropland in % of hectare</w:t>
-      </w:r>
-      <w:proofErr w:type="gramStart"/>
-      <w:r>
-        <w:t>,  yields</w:t>
-      </w:r>
-      <w:proofErr w:type="gramEnd"/>
-      <w:r>
-        <w:t xml:space="preserve"> in </w:t>
-      </w:r>
-      <w:proofErr w:type="spellStart"/>
-      <w:r>
-        <w:t>cal</w:t>
-      </w:r>
-      <w:proofErr w:type="spellEnd"/>
-      <w:r>
-        <w:t xml:space="preserve">/ha and population count per pixel. Thus we had in total 20 possible map visualization.  </w:t>
+        <w:t xml:space="preserve"> in calories/year, cropland in % of hectare,  yields in cal/ha and population count per pixel. Thus we had in total 20 possible map visualization.  </w:t>
       </w:r>
     </w:p>
     <w:p>
@@ -1033,638 +917,34 @@
           <w:lang w:val="fr-FR"/>
         </w:rPr>
       </w:pPr>
-      <w:proofErr w:type="spellStart"/>
       <w:r>
         <w:rPr>
           <w:lang w:val="fr-FR"/>
         </w:rPr>
-        <w:t>When</w:t>
-      </w:r>
-      <w:proofErr w:type="spellEnd"/>
+        <w:t>When discussing potential use-cases for this visualization, it came</w:t>
+      </w:r>
       <w:r>
         <w:rPr>
           <w:lang w:val="fr-FR"/>
         </w:rPr>
-        <w:t xml:space="preserve"> </w:t>
-      </w:r>
-      <w:proofErr w:type="spellStart"/>
+        <w:t xml:space="preserve"> to us</w:t>
+      </w:r>
       <w:r>
         <w:rPr>
           <w:lang w:val="fr-FR"/>
         </w:rPr>
-        <w:t>discussing</w:t>
-      </w:r>
-      <w:proofErr w:type="spellEnd"/>
+        <w:t xml:space="preserve"> that this is far away to much. So we reduced them to keep the most differents scenarios (substainability, inequality and fossil development) with only three parameters for each : calorie production, yields and population.</w:t>
+      </w:r>
+    </w:p>
+    <w:p>
+      <w:pPr>
+        <w:jc w:val="both"/>
+      </w:pPr>
       <w:r>
         <w:rPr>
           <w:lang w:val="fr-FR"/>
         </w:rPr>
-        <w:t xml:space="preserve"> </w:t>
-      </w:r>
-      <w:proofErr w:type="spellStart"/>
-      <w:r>
-        <w:rPr>
-          <w:lang w:val="fr-FR"/>
-        </w:rPr>
-        <w:t>potential</w:t>
-      </w:r>
-      <w:proofErr w:type="spellEnd"/>
-      <w:r>
-        <w:rPr>
-          <w:lang w:val="fr-FR"/>
-        </w:rPr>
-        <w:t xml:space="preserve"> use-cases for </w:t>
-      </w:r>
-      <w:proofErr w:type="spellStart"/>
-      <w:r>
-        <w:rPr>
-          <w:lang w:val="fr-FR"/>
-        </w:rPr>
-        <w:t>this</w:t>
-      </w:r>
-      <w:proofErr w:type="spellEnd"/>
-      <w:r>
-        <w:rPr>
-          <w:lang w:val="fr-FR"/>
-        </w:rPr>
-        <w:t xml:space="preserve"> </w:t>
-      </w:r>
-      <w:proofErr w:type="spellStart"/>
-      <w:r>
-        <w:rPr>
-          <w:lang w:val="fr-FR"/>
-        </w:rPr>
-        <w:t>visualization</w:t>
-      </w:r>
-      <w:proofErr w:type="spellEnd"/>
-      <w:r>
-        <w:rPr>
-          <w:lang w:val="fr-FR"/>
-        </w:rPr>
-        <w:t xml:space="preserve">, </w:t>
-      </w:r>
-      <w:proofErr w:type="spellStart"/>
-      <w:r>
-        <w:rPr>
-          <w:lang w:val="fr-FR"/>
-        </w:rPr>
-        <w:t>it</w:t>
-      </w:r>
-      <w:proofErr w:type="spellEnd"/>
-      <w:r>
-        <w:rPr>
-          <w:lang w:val="fr-FR"/>
-        </w:rPr>
-        <w:t xml:space="preserve"> came</w:t>
-      </w:r>
-      <w:r>
-        <w:rPr>
-          <w:lang w:val="fr-FR"/>
-        </w:rPr>
-        <w:t xml:space="preserve"> to us</w:t>
-      </w:r>
-      <w:r>
-        <w:rPr>
-          <w:lang w:val="fr-FR"/>
-        </w:rPr>
-        <w:t xml:space="preserve"> </w:t>
-      </w:r>
-      <w:proofErr w:type="spellStart"/>
-      <w:r>
-        <w:rPr>
-          <w:lang w:val="fr-FR"/>
-        </w:rPr>
-        <w:t>that</w:t>
-      </w:r>
-      <w:proofErr w:type="spellEnd"/>
-      <w:r>
-        <w:rPr>
-          <w:lang w:val="fr-FR"/>
-        </w:rPr>
-        <w:t xml:space="preserve"> </w:t>
-      </w:r>
-      <w:proofErr w:type="spellStart"/>
-      <w:r>
-        <w:rPr>
-          <w:lang w:val="fr-FR"/>
-        </w:rPr>
-        <w:t>this</w:t>
-      </w:r>
-      <w:proofErr w:type="spellEnd"/>
-      <w:r>
-        <w:rPr>
-          <w:lang w:val="fr-FR"/>
-        </w:rPr>
-        <w:t xml:space="preserve"> </w:t>
-      </w:r>
-      <w:proofErr w:type="spellStart"/>
-      <w:r>
-        <w:rPr>
-          <w:lang w:val="fr-FR"/>
-        </w:rPr>
-        <w:t>is</w:t>
-      </w:r>
-      <w:proofErr w:type="spellEnd"/>
-      <w:r>
-        <w:rPr>
-          <w:lang w:val="fr-FR"/>
-        </w:rPr>
-        <w:t xml:space="preserve"> far </w:t>
-      </w:r>
-      <w:proofErr w:type="spellStart"/>
-      <w:r>
-        <w:rPr>
-          <w:lang w:val="fr-FR"/>
-        </w:rPr>
-        <w:t>away</w:t>
-      </w:r>
-      <w:proofErr w:type="spellEnd"/>
-      <w:r>
-        <w:rPr>
-          <w:lang w:val="fr-FR"/>
-        </w:rPr>
-        <w:t xml:space="preserve"> to </w:t>
-      </w:r>
-      <w:proofErr w:type="spellStart"/>
-      <w:r>
-        <w:rPr>
-          <w:lang w:val="fr-FR"/>
-        </w:rPr>
-        <w:t>much</w:t>
-      </w:r>
-      <w:proofErr w:type="spellEnd"/>
-      <w:r>
-        <w:rPr>
-          <w:lang w:val="fr-FR"/>
-        </w:rPr>
-        <w:t xml:space="preserve">. So </w:t>
-      </w:r>
-      <w:proofErr w:type="spellStart"/>
-      <w:r>
-        <w:rPr>
-          <w:lang w:val="fr-FR"/>
-        </w:rPr>
-        <w:t>we</w:t>
-      </w:r>
-      <w:proofErr w:type="spellEnd"/>
-      <w:r>
-        <w:rPr>
-          <w:lang w:val="fr-FR"/>
-        </w:rPr>
-        <w:t xml:space="preserve"> </w:t>
-      </w:r>
-      <w:proofErr w:type="spellStart"/>
-      <w:r>
-        <w:rPr>
-          <w:lang w:val="fr-FR"/>
-        </w:rPr>
-        <w:t>reduced</w:t>
-      </w:r>
-      <w:proofErr w:type="spellEnd"/>
-      <w:r>
-        <w:rPr>
-          <w:lang w:val="fr-FR"/>
-        </w:rPr>
-        <w:t xml:space="preserve"> </w:t>
-      </w:r>
-      <w:proofErr w:type="spellStart"/>
-      <w:r>
-        <w:rPr>
-          <w:lang w:val="fr-FR"/>
-        </w:rPr>
-        <w:t>them</w:t>
-      </w:r>
-      <w:proofErr w:type="spellEnd"/>
-      <w:r>
-        <w:rPr>
-          <w:lang w:val="fr-FR"/>
-        </w:rPr>
-        <w:t xml:space="preserve"> to </w:t>
-      </w:r>
-      <w:proofErr w:type="spellStart"/>
-      <w:r>
-        <w:rPr>
-          <w:lang w:val="fr-FR"/>
-        </w:rPr>
-        <w:t>keep</w:t>
-      </w:r>
-      <w:proofErr w:type="spellEnd"/>
-      <w:r>
-        <w:rPr>
-          <w:lang w:val="fr-FR"/>
-        </w:rPr>
-        <w:t xml:space="preserve"> the </w:t>
-      </w:r>
-      <w:proofErr w:type="spellStart"/>
-      <w:r>
-        <w:rPr>
-          <w:lang w:val="fr-FR"/>
-        </w:rPr>
-        <w:t>most</w:t>
-      </w:r>
-      <w:proofErr w:type="spellEnd"/>
-      <w:r>
-        <w:rPr>
-          <w:lang w:val="fr-FR"/>
-        </w:rPr>
-        <w:t xml:space="preserve"> </w:t>
-      </w:r>
-      <w:proofErr w:type="spellStart"/>
-      <w:r>
-        <w:rPr>
-          <w:lang w:val="fr-FR"/>
-        </w:rPr>
-        <w:t>differents</w:t>
-      </w:r>
-      <w:proofErr w:type="spellEnd"/>
-      <w:r>
-        <w:rPr>
-          <w:lang w:val="fr-FR"/>
-        </w:rPr>
-        <w:t xml:space="preserve"> scenarios (</w:t>
-      </w:r>
-      <w:proofErr w:type="spellStart"/>
-      <w:r>
-        <w:rPr>
-          <w:lang w:val="fr-FR"/>
-        </w:rPr>
-        <w:t>substainability</w:t>
-      </w:r>
-      <w:proofErr w:type="spellEnd"/>
-      <w:r>
-        <w:rPr>
-          <w:lang w:val="fr-FR"/>
-        </w:rPr>
-        <w:t xml:space="preserve">, </w:t>
-      </w:r>
-      <w:proofErr w:type="spellStart"/>
-      <w:r>
-        <w:rPr>
-          <w:lang w:val="fr-FR"/>
-        </w:rPr>
-        <w:t>inequality</w:t>
-      </w:r>
-      <w:proofErr w:type="spellEnd"/>
-      <w:r>
-        <w:rPr>
-          <w:lang w:val="fr-FR"/>
-        </w:rPr>
-        <w:t xml:space="preserve"> and </w:t>
-      </w:r>
-      <w:proofErr w:type="spellStart"/>
-      <w:r>
-        <w:rPr>
-          <w:lang w:val="fr-FR"/>
-        </w:rPr>
-        <w:t>fossil</w:t>
-      </w:r>
-      <w:proofErr w:type="spellEnd"/>
-      <w:r>
-        <w:rPr>
-          <w:lang w:val="fr-FR"/>
-        </w:rPr>
-        <w:t xml:space="preserve"> </w:t>
-      </w:r>
-      <w:proofErr w:type="spellStart"/>
-      <w:r>
-        <w:rPr>
-          <w:lang w:val="fr-FR"/>
-        </w:rPr>
-        <w:t>development</w:t>
-      </w:r>
-      <w:proofErr w:type="spellEnd"/>
-      <w:r>
-        <w:rPr>
-          <w:lang w:val="fr-FR"/>
-        </w:rPr>
-        <w:t xml:space="preserve">) </w:t>
-      </w:r>
-      <w:proofErr w:type="spellStart"/>
-      <w:r>
-        <w:rPr>
-          <w:lang w:val="fr-FR"/>
-        </w:rPr>
-        <w:t>with</w:t>
-      </w:r>
-      <w:proofErr w:type="spellEnd"/>
-      <w:r>
-        <w:rPr>
-          <w:lang w:val="fr-FR"/>
-        </w:rPr>
-        <w:t xml:space="preserve"> </w:t>
-      </w:r>
-      <w:proofErr w:type="spellStart"/>
-      <w:r>
-        <w:rPr>
-          <w:lang w:val="fr-FR"/>
-        </w:rPr>
-        <w:t>only</w:t>
-      </w:r>
-      <w:proofErr w:type="spellEnd"/>
-      <w:r>
-        <w:rPr>
-          <w:lang w:val="fr-FR"/>
-        </w:rPr>
-        <w:t xml:space="preserve"> </w:t>
-      </w:r>
-      <w:proofErr w:type="spellStart"/>
-      <w:r>
-        <w:rPr>
-          <w:lang w:val="fr-FR"/>
-        </w:rPr>
-        <w:t>three</w:t>
-      </w:r>
-      <w:proofErr w:type="spellEnd"/>
-      <w:r>
-        <w:rPr>
-          <w:lang w:val="fr-FR"/>
-        </w:rPr>
-        <w:t xml:space="preserve"> </w:t>
-      </w:r>
-      <w:proofErr w:type="spellStart"/>
-      <w:r>
-        <w:rPr>
-          <w:lang w:val="fr-FR"/>
-        </w:rPr>
-        <w:t>parameters</w:t>
-      </w:r>
-      <w:proofErr w:type="spellEnd"/>
-      <w:r>
-        <w:rPr>
-          <w:lang w:val="fr-FR"/>
-        </w:rPr>
-        <w:t xml:space="preserve"> for </w:t>
-      </w:r>
-      <w:proofErr w:type="spellStart"/>
-      <w:r>
-        <w:rPr>
-          <w:lang w:val="fr-FR"/>
-        </w:rPr>
-        <w:t>each</w:t>
-      </w:r>
-      <w:proofErr w:type="spellEnd"/>
-      <w:r>
-        <w:rPr>
-          <w:lang w:val="fr-FR"/>
-        </w:rPr>
-        <w:t xml:space="preserve"> : calorie production, </w:t>
-      </w:r>
-      <w:proofErr w:type="spellStart"/>
-      <w:r>
-        <w:rPr>
-          <w:lang w:val="fr-FR"/>
-        </w:rPr>
-        <w:t>yields</w:t>
-      </w:r>
-      <w:proofErr w:type="spellEnd"/>
-      <w:r>
-        <w:rPr>
-          <w:lang w:val="fr-FR"/>
-        </w:rPr>
-        <w:t xml:space="preserve"> and population.</w:t>
-      </w:r>
-    </w:p>
-    <w:p>
-      <w:pPr>
-        <w:jc w:val="both"/>
-      </w:pPr>
-      <w:proofErr w:type="spellStart"/>
-      <w:r>
-        <w:rPr>
-          <w:lang w:val="fr-FR"/>
-        </w:rPr>
-        <w:t>Then</w:t>
-      </w:r>
-      <w:proofErr w:type="spellEnd"/>
-      <w:r>
-        <w:rPr>
-          <w:lang w:val="fr-FR"/>
-        </w:rPr>
-        <w:t xml:space="preserve"> </w:t>
-      </w:r>
-      <w:proofErr w:type="spellStart"/>
-      <w:r>
-        <w:rPr>
-          <w:lang w:val="fr-FR"/>
-        </w:rPr>
-        <w:t>we</w:t>
-      </w:r>
-      <w:proofErr w:type="spellEnd"/>
-      <w:r>
-        <w:rPr>
-          <w:lang w:val="fr-FR"/>
-        </w:rPr>
-        <w:t xml:space="preserve"> </w:t>
-      </w:r>
-      <w:proofErr w:type="spellStart"/>
-      <w:r>
-        <w:rPr>
-          <w:lang w:val="fr-FR"/>
-        </w:rPr>
-        <w:t>can</w:t>
-      </w:r>
-      <w:proofErr w:type="spellEnd"/>
-      <w:r>
-        <w:rPr>
-          <w:lang w:val="fr-FR"/>
-        </w:rPr>
-        <w:t xml:space="preserve"> </w:t>
-      </w:r>
-      <w:proofErr w:type="spellStart"/>
-      <w:r>
-        <w:rPr>
-          <w:lang w:val="fr-FR"/>
-        </w:rPr>
-        <w:t>easily</w:t>
-      </w:r>
-      <w:proofErr w:type="spellEnd"/>
-      <w:r>
-        <w:rPr>
-          <w:lang w:val="fr-FR"/>
-        </w:rPr>
-        <w:t xml:space="preserve"> </w:t>
-      </w:r>
-      <w:proofErr w:type="spellStart"/>
-      <w:r>
-        <w:rPr>
-          <w:lang w:val="fr-FR"/>
-        </w:rPr>
-        <w:t>see</w:t>
-      </w:r>
-      <w:proofErr w:type="spellEnd"/>
-      <w:r>
-        <w:rPr>
-          <w:lang w:val="fr-FR"/>
-        </w:rPr>
-        <w:t xml:space="preserve"> and compare </w:t>
-      </w:r>
-      <w:proofErr w:type="spellStart"/>
-      <w:r>
-        <w:rPr>
-          <w:lang w:val="fr-FR"/>
-        </w:rPr>
-        <w:t>where</w:t>
-      </w:r>
-      <w:proofErr w:type="spellEnd"/>
-      <w:r>
-        <w:rPr>
-          <w:lang w:val="fr-FR"/>
-        </w:rPr>
-        <w:t xml:space="preserve"> </w:t>
-      </w:r>
-      <w:proofErr w:type="spellStart"/>
-      <w:r>
-        <w:rPr>
-          <w:lang w:val="fr-FR"/>
-        </w:rPr>
-        <w:t>we</w:t>
-      </w:r>
-      <w:proofErr w:type="spellEnd"/>
-      <w:r>
-        <w:rPr>
-          <w:lang w:val="fr-FR"/>
-        </w:rPr>
-        <w:t xml:space="preserve"> </w:t>
-      </w:r>
-      <w:proofErr w:type="spellStart"/>
-      <w:r>
-        <w:rPr>
-          <w:lang w:val="fr-FR"/>
-        </w:rPr>
-        <w:t>produce</w:t>
-      </w:r>
-      <w:proofErr w:type="spellEnd"/>
-      <w:r>
-        <w:rPr>
-          <w:lang w:val="fr-FR"/>
-        </w:rPr>
-        <w:t xml:space="preserve"> </w:t>
-      </w:r>
-      <w:proofErr w:type="spellStart"/>
-      <w:r>
-        <w:rPr>
-          <w:lang w:val="fr-FR"/>
-        </w:rPr>
-        <w:t>food</w:t>
-      </w:r>
-      <w:proofErr w:type="spellEnd"/>
-      <w:r>
-        <w:rPr>
-          <w:lang w:val="fr-FR"/>
-        </w:rPr>
-        <w:t xml:space="preserve"> </w:t>
-      </w:r>
-      <w:proofErr w:type="spellStart"/>
-      <w:r>
-        <w:rPr>
-          <w:lang w:val="fr-FR"/>
-        </w:rPr>
-        <w:t>with</w:t>
-      </w:r>
-      <w:proofErr w:type="spellEnd"/>
-      <w:r>
-        <w:rPr>
-          <w:lang w:val="fr-FR"/>
-        </w:rPr>
-        <w:t xml:space="preserve"> or </w:t>
-      </w:r>
-      <w:proofErr w:type="spellStart"/>
-      <w:r>
-        <w:rPr>
-          <w:lang w:val="fr-FR"/>
-        </w:rPr>
-        <w:t>without</w:t>
-      </w:r>
-      <w:proofErr w:type="spellEnd"/>
-      <w:r>
-        <w:rPr>
-          <w:lang w:val="fr-FR"/>
-        </w:rPr>
-        <w:t xml:space="preserve"> </w:t>
-      </w:r>
-      <w:proofErr w:type="spellStart"/>
-      <w:r>
-        <w:rPr>
-          <w:lang w:val="fr-FR"/>
-        </w:rPr>
-        <w:t>high</w:t>
-      </w:r>
-      <w:proofErr w:type="spellEnd"/>
-      <w:r>
-        <w:rPr>
-          <w:lang w:val="fr-FR"/>
-        </w:rPr>
-        <w:t xml:space="preserve"> </w:t>
-      </w:r>
-      <w:proofErr w:type="spellStart"/>
-      <w:r>
-        <w:rPr>
-          <w:lang w:val="fr-FR"/>
-        </w:rPr>
-        <w:t>yields</w:t>
-      </w:r>
-      <w:proofErr w:type="spellEnd"/>
-      <w:r>
-        <w:rPr>
-          <w:lang w:val="fr-FR"/>
-        </w:rPr>
-        <w:t xml:space="preserve"> vs </w:t>
-      </w:r>
-      <w:proofErr w:type="spellStart"/>
-      <w:r>
-        <w:rPr>
-          <w:lang w:val="fr-FR"/>
-        </w:rPr>
-        <w:t>where</w:t>
-      </w:r>
-      <w:proofErr w:type="spellEnd"/>
-      <w:r>
-        <w:rPr>
-          <w:lang w:val="fr-FR"/>
-        </w:rPr>
-        <w:t xml:space="preserve"> the population </w:t>
-      </w:r>
-      <w:proofErr w:type="spellStart"/>
-      <w:r>
-        <w:rPr>
-          <w:lang w:val="fr-FR"/>
-        </w:rPr>
-        <w:t>is</w:t>
-      </w:r>
-      <w:proofErr w:type="spellEnd"/>
-      <w:r>
-        <w:rPr>
-          <w:lang w:val="fr-FR"/>
-        </w:rPr>
-        <w:t xml:space="preserve"> </w:t>
-      </w:r>
-      <w:proofErr w:type="spellStart"/>
-      <w:r>
-        <w:rPr>
-          <w:lang w:val="fr-FR"/>
-        </w:rPr>
-        <w:t>mostly</w:t>
-      </w:r>
-      <w:proofErr w:type="spellEnd"/>
-      <w:r>
-        <w:rPr>
-          <w:lang w:val="fr-FR"/>
-        </w:rPr>
-        <w:t xml:space="preserve"> </w:t>
-      </w:r>
-      <w:proofErr w:type="spellStart"/>
-      <w:r>
-        <w:rPr>
-          <w:lang w:val="fr-FR"/>
-        </w:rPr>
-        <w:t>located</w:t>
-      </w:r>
-      <w:proofErr w:type="spellEnd"/>
-      <w:r>
-        <w:rPr>
-          <w:lang w:val="fr-FR"/>
-        </w:rPr>
-        <w:t>.</w:t>
+        <w:t>Then we can easily see and compare where we produce food with or without high yields vs where the population is mostly located.</w:t>
       </w:r>
     </w:p>
     <w:p>
@@ -1764,23 +1044,7 @@
         <w:tab/>
       </w:r>
       <w:r>
-        <w:t xml:space="preserve">As explained in the pre processing data, </w:t>
-      </w:r>
-      <w:proofErr w:type="gramStart"/>
-      <w:r>
-        <w:t xml:space="preserve">we were provided by some </w:t>
-      </w:r>
-      <w:proofErr w:type="spellStart"/>
-      <w:r>
-        <w:t>csv</w:t>
-      </w:r>
-      <w:proofErr w:type="spellEnd"/>
-      <w:r>
-        <w:t xml:space="preserve"> files</w:t>
-      </w:r>
-      <w:proofErr w:type="gramEnd"/>
-      <w:r>
-        <w:t>.</w:t>
+        <w:t>As explained in the pre processing data, we were provided by some csv files.</w:t>
       </w:r>
       <w:r>
         <w:t xml:space="preserve"> Our data consists of one millions points that we reduced by the data processing, and </w:t>
@@ -1788,11 +1052,9 @@
       <w:r>
         <w:t xml:space="preserve">comes the idea of displaying it on a map. At first we query a world </w:t>
       </w:r>
-      <w:proofErr w:type="spellStart"/>
       <w:r>
         <w:t>JSON</w:t>
       </w:r>
-      <w:proofErr w:type="spellEnd"/>
       <w:r>
         <w:t xml:space="preserve"> file online and display the data on it as points. The</w:t>
       </w:r>
@@ -1852,21 +1114,8 @@
         <w:t>, a high resolution is not that mandatory as the data might change</w:t>
       </w:r>
       <w:r>
-        <w:t xml:space="preserve"> and </w:t>
-      </w:r>
-      <w:proofErr w:type="spellStart"/>
-      <w:r>
-        <w:t>variate</w:t>
-      </w:r>
-      <w:proofErr w:type="spellEnd"/>
-      <w:r>
-        <w:t xml:space="preserve"> in the </w:t>
-      </w:r>
-      <w:proofErr w:type="spellStart"/>
-      <w:r>
-        <w:t>futur</w:t>
-      </w:r>
-      <w:proofErr w:type="spellEnd"/>
+        <w:t xml:space="preserve"> and variate in the futur</w:t>
+      </w:r>
       <w:r>
         <w:t>. So</w:t>
       </w:r>
@@ -1889,15 +1138,7 @@
         <w:t>coordinate point</w:t>
       </w:r>
       <w:r>
-        <w:t xml:space="preserve">, a global overview by region/country can be more relevant. Thus we decided to go though a </w:t>
-      </w:r>
-      <w:proofErr w:type="spellStart"/>
-      <w:r>
-        <w:t>heatmap</w:t>
-      </w:r>
-      <w:proofErr w:type="spellEnd"/>
-      <w:r>
-        <w:t xml:space="preserve">. </w:t>
+        <w:t xml:space="preserve">, a global overview by region/country can be more relevant. Thus we decided to go though a heatmap. </w:t>
       </w:r>
     </w:p>
     <w:p>
@@ -1907,14 +1148,12 @@
           <w:rFonts w:eastAsia="Times New Roman"/>
         </w:rPr>
       </w:pPr>
-      <w:proofErr w:type="spellStart"/>
       <w:r>
         <w:rPr>
           <w:rFonts w:eastAsia="Times New Roman"/>
         </w:rPr>
         <w:t>Heatmaps</w:t>
       </w:r>
-      <w:proofErr w:type="spellEnd"/>
       <w:r>
         <w:rPr>
           <w:rFonts w:eastAsia="Times New Roman"/>
@@ -1936,25 +1175,7 @@
         <w:t>In that case,</w:t>
       </w:r>
       <w:r>
-        <w:t xml:space="preserve"> we are using </w:t>
-      </w:r>
-      <w:proofErr w:type="spellStart"/>
-      <w:r>
-        <w:t>Mapbox</w:t>
-      </w:r>
-      <w:proofErr w:type="spellEnd"/>
-      <w:r>
-        <w:t xml:space="preserve"> </w:t>
-      </w:r>
-      <w:proofErr w:type="spellStart"/>
-      <w:proofErr w:type="gramStart"/>
-      <w:r>
-        <w:t>api</w:t>
-      </w:r>
-      <w:proofErr w:type="spellEnd"/>
-      <w:proofErr w:type="gramEnd"/>
-      <w:r>
-        <w:t xml:space="preserve"> (free until 50 000 visits/month) with Mercator map. The Mercator map is not most efficient because it distorts the size of objects as the latitude increases from the Equator to the poles but is relevant for worldwide overview.</w:t>
+        <w:t xml:space="preserve"> we are using Mapbox api (free until 50 000 visits/month) with Mercator map. The Mercator map is not most efficient because it distorts the size of objects as the latitude increases from the Equator to the poles but is relevant for worldwide overview.</w:t>
       </w:r>
       <w:r>
         <w:t xml:space="preserve"> </w:t>
@@ -2079,36 +1300,14 @@
         <w:rPr>
           <w:i/>
         </w:rPr>
-        <w:t xml:space="preserve"> Final </w:t>
-      </w:r>
-      <w:proofErr w:type="spellStart"/>
+        <w:t xml:space="preserve"> Final heatmap visualization</w:t>
+      </w:r>
       <w:r>
         <w:rPr>
           <w:i/>
         </w:rPr>
-        <w:t>heatmap</w:t>
-      </w:r>
-      <w:proofErr w:type="spellEnd"/>
-      <w:r>
-        <w:rPr>
-          <w:i/>
-        </w:rPr>
-        <w:t xml:space="preserve"> visualization</w:t>
-      </w:r>
-      <w:r>
-        <w:rPr>
-          <w:i/>
-        </w:rPr>
-        <w:t xml:space="preserve"> for population </w:t>
-      </w:r>
-      <w:proofErr w:type="gramStart"/>
-      <w:r>
-        <w:rPr>
-          <w:i/>
-        </w:rPr>
-        <w:t>count</w:t>
-      </w:r>
-      <w:proofErr w:type="gramEnd"/>
+        <w:t xml:space="preserve"> for population count</w:t>
+      </w:r>
     </w:p>
     <w:p>
       <w:pPr>
@@ -2125,15 +1324,7 @@
         <w:t xml:space="preserve"> are</w:t>
       </w:r>
       <w:r>
-        <w:t xml:space="preserve"> </w:t>
-      </w:r>
-      <w:proofErr w:type="spellStart"/>
-      <w:r>
-        <w:t>powerfull</w:t>
-      </w:r>
-      <w:proofErr w:type="spellEnd"/>
-      <w:r>
-        <w:t xml:space="preserve"> </w:t>
+        <w:t xml:space="preserve"> powerfull </w:t>
       </w:r>
       <w:r>
         <w:t xml:space="preserve">in </w:t>
@@ -2507,31 +1698,7 @@
         <w:jc w:val="both"/>
       </w:pPr>
       <w:r>
-        <w:t xml:space="preserve"> </w:t>
-      </w:r>
-      <w:proofErr w:type="spellStart"/>
-      <w:r>
-        <w:t>Mapbox</w:t>
-      </w:r>
-      <w:proofErr w:type="spellEnd"/>
-      <w:r>
-        <w:t xml:space="preserve"> API provides several tools, some of them are fancy but can be </w:t>
-      </w:r>
-      <w:proofErr w:type="spellStart"/>
-      <w:r>
-        <w:t>usefull</w:t>
-      </w:r>
-      <w:proofErr w:type="spellEnd"/>
-      <w:r>
-        <w:t xml:space="preserve"> (search for location, full screen mode</w:t>
-      </w:r>
-      <w:proofErr w:type="gramStart"/>
-      <w:r>
-        <w:t>, ..</w:t>
-      </w:r>
-      <w:proofErr w:type="gramEnd"/>
-      <w:r>
-        <w:t>). Actually the user can move and zoom on the map. The zoom limit (or level) will be</w:t>
+        <w:t>Mapbox API provides several tools, some of them are fancy but can be usefull (search for location, full screen mode, ..). Actually the user can move and zoom on the map. The zoom limit (or level) will be</w:t>
       </w:r>
       <w:r>
         <w:t xml:space="preserve"> restricted to our precision ke</w:t>
@@ -2545,11 +1712,9 @@
       <w:r>
         <w:t xml:space="preserve"> from the data reduction we made and to keep regional overviews. Indeed our data contains predicted scenario not ground </w:t>
       </w:r>
-      <w:proofErr w:type="gramStart"/>
       <w:r>
         <w:t>truth,</w:t>
       </w:r>
-      <w:proofErr w:type="gramEnd"/>
       <w:r>
         <w:t xml:space="preserve"> this is why we can set a precision threshold.</w:t>
       </w:r>
@@ -2584,34 +1749,23 @@
         <w:jc w:val="both"/>
       </w:pPr>
       <w:r>
-        <w:t xml:space="preserve">The color scale is define by the </w:t>
-      </w:r>
-      <w:proofErr w:type="spellStart"/>
-      <w:r>
-        <w:t>mapbox’s</w:t>
-      </w:r>
-      <w:proofErr w:type="spellEnd"/>
-      <w:r>
-        <w:t xml:space="preserve"> </w:t>
-      </w:r>
-      <w:proofErr w:type="spellStart"/>
-      <w:r>
-        <w:t>heatmap</w:t>
-      </w:r>
-      <w:proofErr w:type="spellEnd"/>
-      <w:r>
-        <w:t xml:space="preserve"> </w:t>
-      </w:r>
-      <w:proofErr w:type="spellStart"/>
-      <w:r>
-        <w:t>api</w:t>
-      </w:r>
-      <w:proofErr w:type="spellEnd"/>
+        <w:t xml:space="preserve">The color scale is </w:t>
+      </w:r>
+      <w:r>
+        <w:t>defined</w:t>
+      </w:r>
+      <w:r>
+        <w:t xml:space="preserve"> by the mapbox’s heatmap </w:t>
+      </w:r>
+      <w:r>
+        <w:t>API</w:t>
+      </w:r>
       <w:r>
         <w:t xml:space="preserve">. </w:t>
       </w:r>
-      <w:bookmarkStart w:id="0" w:name="_GoBack"/>
-      <w:bookmarkEnd w:id="0"/>
+      <w:r>
+        <w:t>This API automatically normalized the data from 0 to 1 and then we just have to specify the range and colors for each level. As we are treating calorie production and yields, the evidence color scale seems to be in green. But for population count, green is not what is mostly use and we moved to red</w:t>
+      </w:r>
     </w:p>
     <w:p/>
     <w:p>
@@ -2655,64 +1809,59 @@
         <w:t xml:space="preserve"> decide to go for one map,</w:t>
       </w:r>
       <w:r>
-        <w:t xml:space="preserve"> we need to implement a user </w:t>
-      </w:r>
-      <w:proofErr w:type="gramStart"/>
-      <w:r>
-        <w:t xml:space="preserve">interface </w:t>
-      </w:r>
-      <w:r>
-        <w:t>,</w:t>
-      </w:r>
-      <w:proofErr w:type="gramEnd"/>
+        <w:t xml:space="preserve"> we nee</w:t>
+      </w:r>
+      <w:r>
+        <w:t>d to implement a user interface</w:t>
+      </w:r>
+      <w:r>
+        <w:t xml:space="preserve">, </w:t>
+      </w:r>
+      <w:r>
+        <w:t>alongside a dashboard for scenario and parameters selection.</w:t>
+      </w:r>
+      <w:r>
+        <w:t xml:space="preserve"> It is not apart from the visualization itself but contributes to the user experience.</w:t>
+      </w:r>
       <w:r>
         <w:t xml:space="preserve"> </w:t>
       </w:r>
       <w:r>
-        <w:t>alongside a dashboard for scenario and parameters selection.</w:t>
-      </w:r>
-      <w:r>
-        <w:t xml:space="preserve"> It is not apart from the visualization itself but contributes to the user experience.</w:t>
-      </w:r>
-      <w:r>
-        <w:t xml:space="preserve"> </w:t>
-      </w:r>
-      <w:r>
         <w:t xml:space="preserve">Initially, with the prototype with five scenarios, the menu selection was implemented like a drop-down menu. By reducing the number to three, </w:t>
       </w:r>
       <w:r>
         <w:t xml:space="preserve">therefore we changed it and </w:t>
       </w:r>
-    </w:p>
-    <w:p>
-      <w:pPr>
-        <w:jc w:val="both"/>
-      </w:pPr>
-    </w:p>
-    <w:p>
-      <w:pPr>
-        <w:jc w:val="both"/>
-      </w:pPr>
-    </w:p>
-    <w:p>
-      <w:pPr>
-        <w:jc w:val="both"/>
-      </w:pPr>
-    </w:p>
-    <w:p>
-      <w:pPr>
-        <w:jc w:val="both"/>
-      </w:pPr>
-      <w:r>
-        <w:t xml:space="preserve">Below the map will be placed a container/placeholder in order to display more information about the scenario that the user has chosen. We do not forget that our target </w:t>
-      </w:r>
-      <w:proofErr w:type="spellStart"/>
-      <w:r>
-        <w:t>audiance</w:t>
-      </w:r>
-      <w:proofErr w:type="spellEnd"/>
-      <w:r>
-        <w:t xml:space="preserve"> can be either researchers (</w:t>
+      <w:r>
+        <w:t xml:space="preserve">use a more visual selection menu. </w:t>
+      </w:r>
+      <w:r>
+        <w:t>It is made of circle sorted by the increase order of challenges that the scenario has to face in sustainability development. The user can select one of them by simply clicking on the matching circle.</w:t>
+      </w:r>
+      <w:bookmarkStart w:id="0" w:name="_GoBack"/>
+      <w:bookmarkEnd w:id="0"/>
+    </w:p>
+    <w:p>
+      <w:pPr>
+        <w:jc w:val="both"/>
+      </w:pPr>
+    </w:p>
+    <w:p>
+      <w:pPr>
+        <w:jc w:val="both"/>
+      </w:pPr>
+    </w:p>
+    <w:p>
+      <w:pPr>
+        <w:jc w:val="both"/>
+      </w:pPr>
+    </w:p>
+    <w:p>
+      <w:pPr>
+        <w:jc w:val="both"/>
+      </w:pPr>
+      <w:r>
+        <w:t>Below the map will be placed a container/placeholder in order to display more information about the scenario that the user has chosen. We do not forget that our target audiance can be either researchers (</w:t>
       </w:r>
       <w:r>
         <w:t>Stanford</w:t>
@@ -2732,7 +1881,6 @@
     </w:p>
     <w:p>
       <w:r>
-        <w:lastRenderedPageBreak/>
         <w:t xml:space="preserve">At the top of the website there is a header containing: </w:t>
       </w:r>
       <w:r>
@@ -2760,16 +1908,11 @@
         <w:t>.</w:t>
       </w:r>
       <w:r>
-        <w:t xml:space="preserve"> </w:t>
-      </w:r>
-      <w:proofErr w:type="gramStart"/>
-      <w:r>
-        <w:t>This</w:t>
+        <w:t xml:space="preserve"> This</w:t>
       </w:r>
       <w:r>
         <w:t xml:space="preserve"> pop up window which appears only once per session.</w:t>
       </w:r>
-      <w:proofErr w:type="gramEnd"/>
     </w:p>
     <w:p>
       <w:pPr>
@@ -2791,14 +1934,12 @@
           <w:lang w:val="fr-FR"/>
         </w:rPr>
       </w:pPr>
-      <w:proofErr w:type="spellStart"/>
       <w:r>
         <w:rPr>
           <w:lang w:val="fr-FR"/>
         </w:rPr>
         <w:t>Implementation</w:t>
       </w:r>
-      <w:proofErr w:type="spellEnd"/>
     </w:p>
     <w:p/>
     <w:p>
@@ -2810,29 +1951,8 @@
           <w:lang w:val="fr-FR"/>
         </w:rPr>
         <w:tab/>
-      </w:r>
-      <w:proofErr w:type="spellStart"/>
-      <w:r>
-        <w:rPr>
-          <w:lang w:val="fr-FR"/>
-        </w:rPr>
-        <w:t>Technical</w:t>
-      </w:r>
-      <w:proofErr w:type="spellEnd"/>
-      <w:r>
-        <w:rPr>
-          <w:lang w:val="fr-FR"/>
-        </w:rPr>
-        <w:t xml:space="preserve"> </w:t>
-      </w:r>
-      <w:proofErr w:type="spellStart"/>
-      <w:r>
-        <w:rPr>
-          <w:lang w:val="fr-FR"/>
-        </w:rPr>
-        <w:t>details</w:t>
-      </w:r>
-      <w:proofErr w:type="spellEnd"/>
+        <w:t>Technical details</w:t>
+      </w:r>
     </w:p>
     <w:p>
       <w:pPr>

--- a/Process_Book.docx
+++ b/Process_Book.docx
@@ -17,8 +17,13 @@
         <w:pStyle w:val="Titre1"/>
         <w:jc w:val="center"/>
       </w:pPr>
-      <w:r>
-        <w:t>2050 : A new society for a new food production system</w:t>
+      <w:proofErr w:type="gramStart"/>
+      <w:r>
+        <w:t>2050 :</w:t>
+      </w:r>
+      <w:proofErr w:type="gramEnd"/>
+      <w:r>
+        <w:t xml:space="preserve"> A new society for a new food production system</w:t>
       </w:r>
     </w:p>
     <w:p/>
@@ -237,7 +242,15 @@
         <w:jc w:val="both"/>
       </w:pPr>
       <w:r>
-        <w:t xml:space="preserve">Our target audience is anyone interested or involved in the ecological aspects. We implemented our visualization to allow non-specific users, as we were, to understand the different scenarios which are properly explained, and the different values shown in the map. We hope to  give a better understanding of the scenarios involved, and maybe a self-thought about the behavior of each person to choose the best possible future in 2050. </w:t>
+        <w:t xml:space="preserve">Our target audience is anyone interested or involved in the ecological aspects. We implemented our visualization to allow non-specific users, as we were, to understand the different scenarios which are properly explained, and the different values shown in the map. We hope </w:t>
+      </w:r>
+      <w:proofErr w:type="gramStart"/>
+      <w:r>
+        <w:t>to  give</w:t>
+      </w:r>
+      <w:proofErr w:type="gramEnd"/>
+      <w:r>
+        <w:t xml:space="preserve"> a better understanding of the scenarios involved, and maybe a self-thought about the behavior of each person to choose the best possible future in 2050. </w:t>
       </w:r>
     </w:p>
     <w:p/>
@@ -283,14 +296,27 @@
         <w:t>of approximately 1 million samples described by 20 features each. Indeed, there is 5 SSP (</w:t>
       </w:r>
       <w:r>
-        <w:t xml:space="preserve">Shared Socio Economic Pathways) </w:t>
-      </w:r>
-      <w:r>
-        <w:t>which are then split in 4 different RCP</w:t>
+        <w:t>Shared Socio Economic Pathways</w:t>
+      </w:r>
+      <w:proofErr w:type="gramStart"/>
+      <w:r>
+        <w:t xml:space="preserve">) </w:t>
+      </w:r>
+      <w:r>
+        <w:t>which</w:t>
+      </w:r>
+      <w:proofErr w:type="gramEnd"/>
+      <w:r>
+        <w:t xml:space="preserve"> are then split in 4 different </w:t>
+      </w:r>
+      <w:proofErr w:type="spellStart"/>
+      <w:r>
+        <w:t>RCP</w:t>
       </w:r>
       <w:r>
         <w:t>s</w:t>
       </w:r>
+      <w:proofErr w:type="spellEnd"/>
       <w:r>
         <w:t xml:space="preserve"> (Representative Concentration Pathways). To resume the SSP models will integrate how the society will evolve and behave (Sustainability, Middle of the Road, Regional Rivalry, Inequality and Fossil Fuel Development are the 5 different pathways). The RCP in each model will give the results using a possible value of the concentrated gas emission / radiative forcing (for example if we get to +4.5 W/m²). </w:t>
       </w:r>
@@ -316,15 +342,55 @@
         <w:t>First, we</w:t>
       </w:r>
       <w:r>
-        <w:t xml:space="preserve"> visualized the data using Python and especially pandas/numpy. We provided in the github our Jupyter Notebook allowing the loading of a data csv, and the total process of cleaning and extraction. We first of all focused our efforts to handle the SSP1cc model data. We then visualized the data using some description methods to see the ranges, means, max/min of the values and how the points were organized. For the organization the points are ordered by the latitude feature, and in each discrete latitude values, the corresponding longitude values are ordered. </w:t>
-      </w:r>
-    </w:p>
-    <w:p>
-      <w:pPr>
-        <w:jc w:val="both"/>
-      </w:pPr>
-      <w:r>
-        <w:t xml:space="preserve">To have a first overview of the map, we decided to extract and process the “calories” feature with the associated position (latitude/longitude). We then cleaned the new dataframe by removing all the invalid values, and “standardized” the data, by taking the log and a coefficient of the calories, and then round the values in order to have a reduced length of string. Indeed we will then convert it to geojson so the string values have to be optimized. </w:t>
+        <w:t xml:space="preserve"> visualized the data using Python and especially pandas/</w:t>
+      </w:r>
+      <w:proofErr w:type="spellStart"/>
+      <w:r>
+        <w:t>numpy</w:t>
+      </w:r>
+      <w:proofErr w:type="spellEnd"/>
+      <w:r>
+        <w:t xml:space="preserve">. We provided in the </w:t>
+      </w:r>
+      <w:proofErr w:type="spellStart"/>
+      <w:r>
+        <w:t>github</w:t>
+      </w:r>
+      <w:proofErr w:type="spellEnd"/>
+      <w:r>
+        <w:t xml:space="preserve"> our </w:t>
+      </w:r>
+      <w:proofErr w:type="spellStart"/>
+      <w:r>
+        <w:t>Jupyter</w:t>
+      </w:r>
+      <w:proofErr w:type="spellEnd"/>
+      <w:r>
+        <w:t xml:space="preserve"> Notebook allowing the loading of a data csv, and the total process of cleaning and extraction. We first of all focused our efforts to handle the SSP1cc model data. We then visualized the data using some description methods to see the ranges, means, max/min of the values and how the points were organized. For the organization the points are ordered by the latitude feature, and in each discrete latitude values, the corresponding longitude values are ordered. </w:t>
+      </w:r>
+    </w:p>
+    <w:p>
+      <w:pPr>
+        <w:jc w:val="both"/>
+      </w:pPr>
+      <w:r>
+        <w:t xml:space="preserve">To have a first overview of the map, we decided to extract and process the “calories” feature with the associated position (latitude/longitude). We then cleaned the new </w:t>
+      </w:r>
+      <w:proofErr w:type="spellStart"/>
+      <w:r>
+        <w:t>dataframe</w:t>
+      </w:r>
+      <w:proofErr w:type="spellEnd"/>
+      <w:r>
+        <w:t xml:space="preserve"> by removing all the invalid values, and “standardized” the data, by taking the log and a coefficient of the calories, and then round the values in order to have a reduced length of string. Indeed we will then convert it to </w:t>
+      </w:r>
+      <w:proofErr w:type="spellStart"/>
+      <w:r>
+        <w:t>geojson</w:t>
+      </w:r>
+      <w:proofErr w:type="spellEnd"/>
+      <w:r>
+        <w:t xml:space="preserve"> so the string values have to be optimized. </w:t>
       </w:r>
     </w:p>
     <w:p>
@@ -356,7 +422,31 @@
         <w:jc w:val="both"/>
       </w:pPr>
       <w:r>
-        <w:t xml:space="preserve">Finally we decided to transform the dataframe into a geojson file, which is well implemented by our map API (cf Design) and which reduce the size memory. </w:t>
+        <w:t xml:space="preserve">Finally we decided to transform the </w:t>
+      </w:r>
+      <w:proofErr w:type="spellStart"/>
+      <w:r>
+        <w:t>dataframe</w:t>
+      </w:r>
+      <w:proofErr w:type="spellEnd"/>
+      <w:r>
+        <w:t xml:space="preserve"> into a </w:t>
+      </w:r>
+      <w:proofErr w:type="spellStart"/>
+      <w:r>
+        <w:t>geojson</w:t>
+      </w:r>
+      <w:proofErr w:type="spellEnd"/>
+      <w:r>
+        <w:t xml:space="preserve"> file, which is well implemented by our map API (</w:t>
+      </w:r>
+      <w:proofErr w:type="spellStart"/>
+      <w:r>
+        <w:t>cf</w:t>
+      </w:r>
+      <w:proofErr w:type="spellEnd"/>
+      <w:r>
+        <w:t xml:space="preserve"> Design) and which reduce the size memory. </w:t>
       </w:r>
     </w:p>
     <w:p>
@@ -819,11 +909,19 @@
           <w:sz w:val="28"/>
         </w:rPr>
       </w:pPr>
+      <w:proofErr w:type="spellStart"/>
       <w:r>
         <w:rPr>
           <w:sz w:val="28"/>
         </w:rPr>
-        <w:t>Which data to visualize</w:t>
+        <w:t>Which</w:t>
+      </w:r>
+      <w:proofErr w:type="spellEnd"/>
+      <w:r>
+        <w:rPr>
+          <w:sz w:val="28"/>
+        </w:rPr>
+        <w:t xml:space="preserve"> data to visualize</w:t>
       </w:r>
     </w:p>
     <w:p>
@@ -873,12 +971,14 @@
           <w:sz w:val="28"/>
         </w:rPr>
       </w:pPr>
+      <w:proofErr w:type="spellStart"/>
       <w:r>
         <w:rPr>
           <w:sz w:val="28"/>
         </w:rPr>
         <w:t>Color</w:t>
       </w:r>
+      <w:proofErr w:type="spellEnd"/>
       <w:r>
         <w:rPr>
           <w:sz w:val="28"/>
@@ -907,21 +1007,115 @@
         <w:t>: calorie production</w:t>
       </w:r>
       <w:r>
-        <w:t xml:space="preserve"> in calories/year, cropland in % of hectare,  yields in cal/ha and population count per pixel. Thus we had in total 20 possible map visualization.  </w:t>
-      </w:r>
-    </w:p>
-    <w:p>
-      <w:pPr>
-        <w:jc w:val="both"/>
-        <w:rPr>
-          <w:lang w:val="fr-FR"/>
-        </w:rPr>
-      </w:pPr>
-      <w:r>
-        <w:rPr>
-          <w:lang w:val="fr-FR"/>
-        </w:rPr>
-        <w:t>When discussing potential use-cases for this visualization, it came</w:t>
+        <w:t xml:space="preserve"> in calories/year, cropland in % of hectare</w:t>
+      </w:r>
+      <w:proofErr w:type="gramStart"/>
+      <w:r>
+        <w:t>,  yields</w:t>
+      </w:r>
+      <w:proofErr w:type="gramEnd"/>
+      <w:r>
+        <w:t xml:space="preserve"> in </w:t>
+      </w:r>
+      <w:proofErr w:type="spellStart"/>
+      <w:r>
+        <w:t>cal</w:t>
+      </w:r>
+      <w:proofErr w:type="spellEnd"/>
+      <w:r>
+        <w:t xml:space="preserve">/ha and population count per pixel. Thus we had in total 20 possible map visualization.  </w:t>
+      </w:r>
+    </w:p>
+    <w:p>
+      <w:pPr>
+        <w:jc w:val="both"/>
+        <w:rPr>
+          <w:lang w:val="fr-FR"/>
+        </w:rPr>
+      </w:pPr>
+      <w:proofErr w:type="spellStart"/>
+      <w:r>
+        <w:rPr>
+          <w:lang w:val="fr-FR"/>
+        </w:rPr>
+        <w:t>When</w:t>
+      </w:r>
+      <w:proofErr w:type="spellEnd"/>
+      <w:r>
+        <w:rPr>
+          <w:lang w:val="fr-FR"/>
+        </w:rPr>
+        <w:t xml:space="preserve"> </w:t>
+      </w:r>
+      <w:proofErr w:type="spellStart"/>
+      <w:r>
+        <w:rPr>
+          <w:lang w:val="fr-FR"/>
+        </w:rPr>
+        <w:t>discussing</w:t>
+      </w:r>
+      <w:proofErr w:type="spellEnd"/>
+      <w:r>
+        <w:rPr>
+          <w:lang w:val="fr-FR"/>
+        </w:rPr>
+        <w:t xml:space="preserve"> </w:t>
+      </w:r>
+      <w:proofErr w:type="spellStart"/>
+      <w:r>
+        <w:rPr>
+          <w:lang w:val="fr-FR"/>
+        </w:rPr>
+        <w:t>potential</w:t>
+      </w:r>
+      <w:proofErr w:type="spellEnd"/>
+      <w:r>
+        <w:rPr>
+          <w:lang w:val="fr-FR"/>
+        </w:rPr>
+        <w:t xml:space="preserve"> use-cases for </w:t>
+      </w:r>
+      <w:proofErr w:type="spellStart"/>
+      <w:r>
+        <w:rPr>
+          <w:lang w:val="fr-FR"/>
+        </w:rPr>
+        <w:t>this</w:t>
+      </w:r>
+      <w:proofErr w:type="spellEnd"/>
+      <w:r>
+        <w:rPr>
+          <w:lang w:val="fr-FR"/>
+        </w:rPr>
+        <w:t xml:space="preserve"> </w:t>
+      </w:r>
+      <w:proofErr w:type="spellStart"/>
+      <w:r>
+        <w:rPr>
+          <w:lang w:val="fr-FR"/>
+        </w:rPr>
+        <w:t>visualization</w:t>
+      </w:r>
+      <w:proofErr w:type="spellEnd"/>
+      <w:r>
+        <w:rPr>
+          <w:lang w:val="fr-FR"/>
+        </w:rPr>
+        <w:t xml:space="preserve">, </w:t>
+      </w:r>
+      <w:proofErr w:type="spellStart"/>
+      <w:r>
+        <w:rPr>
+          <w:lang w:val="fr-FR"/>
+        </w:rPr>
+        <w:t>it</w:t>
+      </w:r>
+      <w:proofErr w:type="spellEnd"/>
+      <w:r>
+        <w:rPr>
+          <w:lang w:val="fr-FR"/>
+        </w:rPr>
+        <w:t xml:space="preserve"> came</w:t>
       </w:r>
       <w:r>
         <w:rPr>
@@ -933,18 +1127,544 @@
         <w:rPr>
           <w:lang w:val="fr-FR"/>
         </w:rPr>
-        <w:t xml:space="preserve"> that this is far away to much. So we reduced them to keep the most differents scenarios (substainability, inequality and fossil development) with only three parameters for each : calorie production, yields and population.</w:t>
-      </w:r>
-    </w:p>
-    <w:p>
-      <w:pPr>
-        <w:jc w:val="both"/>
-      </w:pPr>
-      <w:r>
-        <w:rPr>
-          <w:lang w:val="fr-FR"/>
-        </w:rPr>
-        <w:t>Then we can easily see and compare where we produce food with or without high yields vs where the population is mostly located.</w:t>
+        <w:t xml:space="preserve"> </w:t>
+      </w:r>
+      <w:proofErr w:type="spellStart"/>
+      <w:r>
+        <w:rPr>
+          <w:lang w:val="fr-FR"/>
+        </w:rPr>
+        <w:t>that</w:t>
+      </w:r>
+      <w:proofErr w:type="spellEnd"/>
+      <w:r>
+        <w:rPr>
+          <w:lang w:val="fr-FR"/>
+        </w:rPr>
+        <w:t xml:space="preserve"> </w:t>
+      </w:r>
+      <w:proofErr w:type="spellStart"/>
+      <w:r>
+        <w:rPr>
+          <w:lang w:val="fr-FR"/>
+        </w:rPr>
+        <w:t>this</w:t>
+      </w:r>
+      <w:proofErr w:type="spellEnd"/>
+      <w:r>
+        <w:rPr>
+          <w:lang w:val="fr-FR"/>
+        </w:rPr>
+        <w:t xml:space="preserve"> </w:t>
+      </w:r>
+      <w:proofErr w:type="spellStart"/>
+      <w:r>
+        <w:rPr>
+          <w:lang w:val="fr-FR"/>
+        </w:rPr>
+        <w:t>is</w:t>
+      </w:r>
+      <w:proofErr w:type="spellEnd"/>
+      <w:r>
+        <w:rPr>
+          <w:lang w:val="fr-FR"/>
+        </w:rPr>
+        <w:t xml:space="preserve"> far </w:t>
+      </w:r>
+      <w:proofErr w:type="spellStart"/>
+      <w:r>
+        <w:rPr>
+          <w:lang w:val="fr-FR"/>
+        </w:rPr>
+        <w:t>away</w:t>
+      </w:r>
+      <w:proofErr w:type="spellEnd"/>
+      <w:r>
+        <w:rPr>
+          <w:lang w:val="fr-FR"/>
+        </w:rPr>
+        <w:t xml:space="preserve"> to </w:t>
+      </w:r>
+      <w:proofErr w:type="spellStart"/>
+      <w:r>
+        <w:rPr>
+          <w:lang w:val="fr-FR"/>
+        </w:rPr>
+        <w:t>much</w:t>
+      </w:r>
+      <w:proofErr w:type="spellEnd"/>
+      <w:r>
+        <w:rPr>
+          <w:lang w:val="fr-FR"/>
+        </w:rPr>
+        <w:t xml:space="preserve">. So </w:t>
+      </w:r>
+      <w:proofErr w:type="spellStart"/>
+      <w:r>
+        <w:rPr>
+          <w:lang w:val="fr-FR"/>
+        </w:rPr>
+        <w:t>we</w:t>
+      </w:r>
+      <w:proofErr w:type="spellEnd"/>
+      <w:r>
+        <w:rPr>
+          <w:lang w:val="fr-FR"/>
+        </w:rPr>
+        <w:t xml:space="preserve"> </w:t>
+      </w:r>
+      <w:proofErr w:type="spellStart"/>
+      <w:r>
+        <w:rPr>
+          <w:lang w:val="fr-FR"/>
+        </w:rPr>
+        <w:t>reduced</w:t>
+      </w:r>
+      <w:proofErr w:type="spellEnd"/>
+      <w:r>
+        <w:rPr>
+          <w:lang w:val="fr-FR"/>
+        </w:rPr>
+        <w:t xml:space="preserve"> </w:t>
+      </w:r>
+      <w:proofErr w:type="spellStart"/>
+      <w:r>
+        <w:rPr>
+          <w:lang w:val="fr-FR"/>
+        </w:rPr>
+        <w:t>them</w:t>
+      </w:r>
+      <w:proofErr w:type="spellEnd"/>
+      <w:r>
+        <w:rPr>
+          <w:lang w:val="fr-FR"/>
+        </w:rPr>
+        <w:t xml:space="preserve"> to </w:t>
+      </w:r>
+      <w:proofErr w:type="spellStart"/>
+      <w:r>
+        <w:rPr>
+          <w:lang w:val="fr-FR"/>
+        </w:rPr>
+        <w:t>keep</w:t>
+      </w:r>
+      <w:proofErr w:type="spellEnd"/>
+      <w:r>
+        <w:rPr>
+          <w:lang w:val="fr-FR"/>
+        </w:rPr>
+        <w:t xml:space="preserve"> the </w:t>
+      </w:r>
+      <w:proofErr w:type="spellStart"/>
+      <w:r>
+        <w:rPr>
+          <w:lang w:val="fr-FR"/>
+        </w:rPr>
+        <w:t>most</w:t>
+      </w:r>
+      <w:proofErr w:type="spellEnd"/>
+      <w:r>
+        <w:rPr>
+          <w:lang w:val="fr-FR"/>
+        </w:rPr>
+        <w:t xml:space="preserve"> </w:t>
+      </w:r>
+      <w:proofErr w:type="spellStart"/>
+      <w:r>
+        <w:rPr>
+          <w:lang w:val="fr-FR"/>
+        </w:rPr>
+        <w:t>differents</w:t>
+      </w:r>
+      <w:proofErr w:type="spellEnd"/>
+      <w:r>
+        <w:rPr>
+          <w:lang w:val="fr-FR"/>
+        </w:rPr>
+        <w:t xml:space="preserve"> scenarios (</w:t>
+      </w:r>
+      <w:proofErr w:type="spellStart"/>
+      <w:r>
+        <w:rPr>
+          <w:lang w:val="fr-FR"/>
+        </w:rPr>
+        <w:t>substainability</w:t>
+      </w:r>
+      <w:proofErr w:type="spellEnd"/>
+      <w:r>
+        <w:rPr>
+          <w:lang w:val="fr-FR"/>
+        </w:rPr>
+        <w:t xml:space="preserve">, </w:t>
+      </w:r>
+      <w:proofErr w:type="spellStart"/>
+      <w:r>
+        <w:rPr>
+          <w:lang w:val="fr-FR"/>
+        </w:rPr>
+        <w:t>inequality</w:t>
+      </w:r>
+      <w:proofErr w:type="spellEnd"/>
+      <w:r>
+        <w:rPr>
+          <w:lang w:val="fr-FR"/>
+        </w:rPr>
+        <w:t xml:space="preserve"> and </w:t>
+      </w:r>
+      <w:proofErr w:type="spellStart"/>
+      <w:r>
+        <w:rPr>
+          <w:lang w:val="fr-FR"/>
+        </w:rPr>
+        <w:t>fossil</w:t>
+      </w:r>
+      <w:proofErr w:type="spellEnd"/>
+      <w:r>
+        <w:rPr>
+          <w:lang w:val="fr-FR"/>
+        </w:rPr>
+        <w:t xml:space="preserve"> </w:t>
+      </w:r>
+      <w:proofErr w:type="spellStart"/>
+      <w:r>
+        <w:rPr>
+          <w:lang w:val="fr-FR"/>
+        </w:rPr>
+        <w:t>development</w:t>
+      </w:r>
+      <w:proofErr w:type="spellEnd"/>
+      <w:r>
+        <w:rPr>
+          <w:lang w:val="fr-FR"/>
+        </w:rPr>
+        <w:t xml:space="preserve">) </w:t>
+      </w:r>
+      <w:proofErr w:type="spellStart"/>
+      <w:r>
+        <w:rPr>
+          <w:lang w:val="fr-FR"/>
+        </w:rPr>
+        <w:t>with</w:t>
+      </w:r>
+      <w:proofErr w:type="spellEnd"/>
+      <w:r>
+        <w:rPr>
+          <w:lang w:val="fr-FR"/>
+        </w:rPr>
+        <w:t xml:space="preserve"> </w:t>
+      </w:r>
+      <w:proofErr w:type="spellStart"/>
+      <w:r>
+        <w:rPr>
+          <w:lang w:val="fr-FR"/>
+        </w:rPr>
+        <w:t>only</w:t>
+      </w:r>
+      <w:proofErr w:type="spellEnd"/>
+      <w:r>
+        <w:rPr>
+          <w:lang w:val="fr-FR"/>
+        </w:rPr>
+        <w:t xml:space="preserve"> </w:t>
+      </w:r>
+      <w:proofErr w:type="spellStart"/>
+      <w:r>
+        <w:rPr>
+          <w:lang w:val="fr-FR"/>
+        </w:rPr>
+        <w:t>three</w:t>
+      </w:r>
+      <w:proofErr w:type="spellEnd"/>
+      <w:r>
+        <w:rPr>
+          <w:lang w:val="fr-FR"/>
+        </w:rPr>
+        <w:t xml:space="preserve"> </w:t>
+      </w:r>
+      <w:proofErr w:type="spellStart"/>
+      <w:r>
+        <w:rPr>
+          <w:lang w:val="fr-FR"/>
+        </w:rPr>
+        <w:t>parameters</w:t>
+      </w:r>
+      <w:proofErr w:type="spellEnd"/>
+      <w:r>
+        <w:rPr>
+          <w:lang w:val="fr-FR"/>
+        </w:rPr>
+        <w:t xml:space="preserve"> for </w:t>
+      </w:r>
+      <w:proofErr w:type="spellStart"/>
+      <w:r>
+        <w:rPr>
+          <w:lang w:val="fr-FR"/>
+        </w:rPr>
+        <w:t>each</w:t>
+      </w:r>
+      <w:proofErr w:type="spellEnd"/>
+      <w:r>
+        <w:rPr>
+          <w:lang w:val="fr-FR"/>
+        </w:rPr>
+        <w:t xml:space="preserve"> : calorie production, </w:t>
+      </w:r>
+      <w:proofErr w:type="spellStart"/>
+      <w:r>
+        <w:rPr>
+          <w:lang w:val="fr-FR"/>
+        </w:rPr>
+        <w:t>yields</w:t>
+      </w:r>
+      <w:proofErr w:type="spellEnd"/>
+      <w:r>
+        <w:rPr>
+          <w:lang w:val="fr-FR"/>
+        </w:rPr>
+        <w:t xml:space="preserve"> and population.</w:t>
+      </w:r>
+    </w:p>
+    <w:p>
+      <w:pPr>
+        <w:jc w:val="both"/>
+      </w:pPr>
+      <w:proofErr w:type="spellStart"/>
+      <w:r>
+        <w:rPr>
+          <w:lang w:val="fr-FR"/>
+        </w:rPr>
+        <w:t>Then</w:t>
+      </w:r>
+      <w:proofErr w:type="spellEnd"/>
+      <w:r>
+        <w:rPr>
+          <w:lang w:val="fr-FR"/>
+        </w:rPr>
+        <w:t xml:space="preserve"> </w:t>
+      </w:r>
+      <w:proofErr w:type="spellStart"/>
+      <w:r>
+        <w:rPr>
+          <w:lang w:val="fr-FR"/>
+        </w:rPr>
+        <w:t>we</w:t>
+      </w:r>
+      <w:proofErr w:type="spellEnd"/>
+      <w:r>
+        <w:rPr>
+          <w:lang w:val="fr-FR"/>
+        </w:rPr>
+        <w:t xml:space="preserve"> </w:t>
+      </w:r>
+      <w:proofErr w:type="spellStart"/>
+      <w:r>
+        <w:rPr>
+          <w:lang w:val="fr-FR"/>
+        </w:rPr>
+        <w:t>can</w:t>
+      </w:r>
+      <w:proofErr w:type="spellEnd"/>
+      <w:r>
+        <w:rPr>
+          <w:lang w:val="fr-FR"/>
+        </w:rPr>
+        <w:t xml:space="preserve"> </w:t>
+      </w:r>
+      <w:proofErr w:type="spellStart"/>
+      <w:r>
+        <w:rPr>
+          <w:lang w:val="fr-FR"/>
+        </w:rPr>
+        <w:t>easily</w:t>
+      </w:r>
+      <w:proofErr w:type="spellEnd"/>
+      <w:r>
+        <w:rPr>
+          <w:lang w:val="fr-FR"/>
+        </w:rPr>
+        <w:t xml:space="preserve"> </w:t>
+      </w:r>
+      <w:proofErr w:type="spellStart"/>
+      <w:r>
+        <w:rPr>
+          <w:lang w:val="fr-FR"/>
+        </w:rPr>
+        <w:t>see</w:t>
+      </w:r>
+      <w:proofErr w:type="spellEnd"/>
+      <w:r>
+        <w:rPr>
+          <w:lang w:val="fr-FR"/>
+        </w:rPr>
+        <w:t xml:space="preserve"> and compare </w:t>
+      </w:r>
+      <w:proofErr w:type="spellStart"/>
+      <w:r>
+        <w:rPr>
+          <w:lang w:val="fr-FR"/>
+        </w:rPr>
+        <w:t>where</w:t>
+      </w:r>
+      <w:proofErr w:type="spellEnd"/>
+      <w:r>
+        <w:rPr>
+          <w:lang w:val="fr-FR"/>
+        </w:rPr>
+        <w:t xml:space="preserve"> </w:t>
+      </w:r>
+      <w:proofErr w:type="spellStart"/>
+      <w:r>
+        <w:rPr>
+          <w:lang w:val="fr-FR"/>
+        </w:rPr>
+        <w:t>we</w:t>
+      </w:r>
+      <w:proofErr w:type="spellEnd"/>
+      <w:r>
+        <w:rPr>
+          <w:lang w:val="fr-FR"/>
+        </w:rPr>
+        <w:t xml:space="preserve"> </w:t>
+      </w:r>
+      <w:proofErr w:type="spellStart"/>
+      <w:r>
+        <w:rPr>
+          <w:lang w:val="fr-FR"/>
+        </w:rPr>
+        <w:t>produce</w:t>
+      </w:r>
+      <w:proofErr w:type="spellEnd"/>
+      <w:r>
+        <w:rPr>
+          <w:lang w:val="fr-FR"/>
+        </w:rPr>
+        <w:t xml:space="preserve"> </w:t>
+      </w:r>
+      <w:proofErr w:type="spellStart"/>
+      <w:r>
+        <w:rPr>
+          <w:lang w:val="fr-FR"/>
+        </w:rPr>
+        <w:t>food</w:t>
+      </w:r>
+      <w:proofErr w:type="spellEnd"/>
+      <w:r>
+        <w:rPr>
+          <w:lang w:val="fr-FR"/>
+        </w:rPr>
+        <w:t xml:space="preserve"> </w:t>
+      </w:r>
+      <w:proofErr w:type="spellStart"/>
+      <w:r>
+        <w:rPr>
+          <w:lang w:val="fr-FR"/>
+        </w:rPr>
+        <w:t>with</w:t>
+      </w:r>
+      <w:proofErr w:type="spellEnd"/>
+      <w:r>
+        <w:rPr>
+          <w:lang w:val="fr-FR"/>
+        </w:rPr>
+        <w:t xml:space="preserve"> or </w:t>
+      </w:r>
+      <w:proofErr w:type="spellStart"/>
+      <w:r>
+        <w:rPr>
+          <w:lang w:val="fr-FR"/>
+        </w:rPr>
+        <w:t>without</w:t>
+      </w:r>
+      <w:proofErr w:type="spellEnd"/>
+      <w:r>
+        <w:rPr>
+          <w:lang w:val="fr-FR"/>
+        </w:rPr>
+        <w:t xml:space="preserve"> </w:t>
+      </w:r>
+      <w:proofErr w:type="spellStart"/>
+      <w:r>
+        <w:rPr>
+          <w:lang w:val="fr-FR"/>
+        </w:rPr>
+        <w:t>high</w:t>
+      </w:r>
+      <w:proofErr w:type="spellEnd"/>
+      <w:r>
+        <w:rPr>
+          <w:lang w:val="fr-FR"/>
+        </w:rPr>
+        <w:t xml:space="preserve"> </w:t>
+      </w:r>
+      <w:proofErr w:type="spellStart"/>
+      <w:r>
+        <w:rPr>
+          <w:lang w:val="fr-FR"/>
+        </w:rPr>
+        <w:t>yields</w:t>
+      </w:r>
+      <w:proofErr w:type="spellEnd"/>
+      <w:r>
+        <w:rPr>
+          <w:lang w:val="fr-FR"/>
+        </w:rPr>
+        <w:t xml:space="preserve"> vs </w:t>
+      </w:r>
+      <w:proofErr w:type="spellStart"/>
+      <w:r>
+        <w:rPr>
+          <w:lang w:val="fr-FR"/>
+        </w:rPr>
+        <w:t>where</w:t>
+      </w:r>
+      <w:proofErr w:type="spellEnd"/>
+      <w:r>
+        <w:rPr>
+          <w:lang w:val="fr-FR"/>
+        </w:rPr>
+        <w:t xml:space="preserve"> the population </w:t>
+      </w:r>
+      <w:proofErr w:type="spellStart"/>
+      <w:r>
+        <w:rPr>
+          <w:lang w:val="fr-FR"/>
+        </w:rPr>
+        <w:t>is</w:t>
+      </w:r>
+      <w:proofErr w:type="spellEnd"/>
+      <w:r>
+        <w:rPr>
+          <w:lang w:val="fr-FR"/>
+        </w:rPr>
+        <w:t xml:space="preserve"> </w:t>
+      </w:r>
+      <w:proofErr w:type="spellStart"/>
+      <w:r>
+        <w:rPr>
+          <w:lang w:val="fr-FR"/>
+        </w:rPr>
+        <w:t>mostly</w:t>
+      </w:r>
+      <w:proofErr w:type="spellEnd"/>
+      <w:r>
+        <w:rPr>
+          <w:lang w:val="fr-FR"/>
+        </w:rPr>
+        <w:t xml:space="preserve"> </w:t>
+      </w:r>
+      <w:proofErr w:type="spellStart"/>
+      <w:r>
+        <w:rPr>
+          <w:lang w:val="fr-FR"/>
+        </w:rPr>
+        <w:t>located</w:t>
+      </w:r>
+      <w:proofErr w:type="spellEnd"/>
+      <w:r>
+        <w:rPr>
+          <w:lang w:val="fr-FR"/>
+        </w:rPr>
+        <w:t>.</w:t>
       </w:r>
     </w:p>
     <w:p>
@@ -1044,7 +1764,23 @@
         <w:tab/>
       </w:r>
       <w:r>
-        <w:t>As explained in the pre processing data, we were provided by some csv files.</w:t>
+        <w:t xml:space="preserve">As explained in the pre processing data, </w:t>
+      </w:r>
+      <w:proofErr w:type="gramStart"/>
+      <w:r>
+        <w:t xml:space="preserve">we were provided by some </w:t>
+      </w:r>
+      <w:proofErr w:type="spellStart"/>
+      <w:r>
+        <w:t>csv</w:t>
+      </w:r>
+      <w:proofErr w:type="spellEnd"/>
+      <w:r>
+        <w:t xml:space="preserve"> files</w:t>
+      </w:r>
+      <w:proofErr w:type="gramEnd"/>
+      <w:r>
+        <w:t>.</w:t>
       </w:r>
       <w:r>
         <w:t xml:space="preserve"> Our data consists of one millions points that we reduced by the data processing, and </w:t>
@@ -1052,9 +1788,11 @@
       <w:r>
         <w:t xml:space="preserve">comes the idea of displaying it on a map. At first we query a world </w:t>
       </w:r>
+      <w:proofErr w:type="spellStart"/>
       <w:r>
         <w:t>JSON</w:t>
       </w:r>
+      <w:proofErr w:type="spellEnd"/>
       <w:r>
         <w:t xml:space="preserve"> file online and display the data on it as points. The</w:t>
       </w:r>
@@ -1114,8 +1852,21 @@
         <w:t>, a high resolution is not that mandatory as the data might change</w:t>
       </w:r>
       <w:r>
-        <w:t xml:space="preserve"> and variate in the futur</w:t>
-      </w:r>
+        <w:t xml:space="preserve"> and </w:t>
+      </w:r>
+      <w:proofErr w:type="spellStart"/>
+      <w:r>
+        <w:t>variate</w:t>
+      </w:r>
+      <w:proofErr w:type="spellEnd"/>
+      <w:r>
+        <w:t xml:space="preserve"> in the </w:t>
+      </w:r>
+      <w:proofErr w:type="spellStart"/>
+      <w:r>
+        <w:t>futur</w:t>
+      </w:r>
+      <w:proofErr w:type="spellEnd"/>
       <w:r>
         <w:t>. So</w:t>
       </w:r>
@@ -1148,12 +1899,14 @@
           <w:rFonts w:eastAsia="Times New Roman"/>
         </w:rPr>
       </w:pPr>
+      <w:proofErr w:type="spellStart"/>
       <w:r>
         <w:rPr>
           <w:rFonts w:eastAsia="Times New Roman"/>
         </w:rPr>
         <w:t>Heatmaps</w:t>
       </w:r>
+      <w:proofErr w:type="spellEnd"/>
       <w:r>
         <w:rPr>
           <w:rFonts w:eastAsia="Times New Roman"/>
@@ -1175,7 +1928,23 @@
         <w:t>In that case,</w:t>
       </w:r>
       <w:r>
-        <w:t xml:space="preserve"> we are using Mapbox api (free until 50 000 visits/month) with Mercator map. The Mercator map is not most efficient because it distorts the size of objects as the latitude increases from the Equator to the poles but is relevant for worldwide overview.</w:t>
+        <w:t xml:space="preserve"> we are using </w:t>
+      </w:r>
+      <w:proofErr w:type="spellStart"/>
+      <w:r>
+        <w:t>Mapbox</w:t>
+      </w:r>
+      <w:proofErr w:type="spellEnd"/>
+      <w:r>
+        <w:t xml:space="preserve"> </w:t>
+      </w:r>
+      <w:proofErr w:type="gramStart"/>
+      <w:r>
+        <w:t>api</w:t>
+      </w:r>
+      <w:proofErr w:type="gramEnd"/>
+      <w:r>
+        <w:t xml:space="preserve"> (free until 50 000 visits/month) with Mercator map. The Mercator map is not most efficient because it distorts the size of objects as the latitude increases from the Equator to the poles but is relevant for worldwide overview.</w:t>
       </w:r>
       <w:r>
         <w:t xml:space="preserve"> </w:t>
@@ -1306,7 +2075,13 @@
         <w:rPr>
           <w:i/>
         </w:rPr>
-        <w:t xml:space="preserve"> for population count</w:t>
+        <w:t xml:space="preserve"> for population </w:t>
+      </w:r>
+      <w:r>
+        <w:rPr>
+          <w:i/>
+        </w:rPr>
+        <w:t>counts</w:t>
       </w:r>
     </w:p>
     <w:p>
@@ -1324,7 +2099,15 @@
         <w:t xml:space="preserve"> are</w:t>
       </w:r>
       <w:r>
-        <w:t xml:space="preserve"> powerfull </w:t>
+        <w:t xml:space="preserve"> </w:t>
+      </w:r>
+      <w:proofErr w:type="spellStart"/>
+      <w:r>
+        <w:t>powerfull</w:t>
+      </w:r>
+      <w:proofErr w:type="spellEnd"/>
+      <w:r>
+        <w:t xml:space="preserve"> </w:t>
       </w:r>
       <w:r>
         <w:t xml:space="preserve">in </w:t>
@@ -1697,8 +2480,29 @@
       <w:pPr>
         <w:jc w:val="both"/>
       </w:pPr>
-      <w:r>
-        <w:t>Mapbox API provides several tools, some of them are fancy but can be usefull (search for location, full screen mode, ..). Actually the user can move and zoom on the map. The zoom limit (or level) will be</w:t>
+      <w:proofErr w:type="spellStart"/>
+      <w:r>
+        <w:t>Mapbox</w:t>
+      </w:r>
+      <w:proofErr w:type="spellEnd"/>
+      <w:r>
+        <w:t xml:space="preserve"> API provides several tools, some of them are fancy but can be </w:t>
+      </w:r>
+      <w:proofErr w:type="spellStart"/>
+      <w:r>
+        <w:t>usefull</w:t>
+      </w:r>
+      <w:proofErr w:type="spellEnd"/>
+      <w:r>
+        <w:t xml:space="preserve"> (search for location, full screen mode</w:t>
+      </w:r>
+      <w:proofErr w:type="gramStart"/>
+      <w:r>
+        <w:t>, ..</w:t>
+      </w:r>
+      <w:proofErr w:type="gramEnd"/>
+      <w:r>
+        <w:t>). Actually the user can move and zoom on the map. The zoom limit (or level) will be</w:t>
       </w:r>
       <w:r>
         <w:t xml:space="preserve"> restricted to our precision ke</w:t>
@@ -1712,9 +2516,11 @@
       <w:r>
         <w:t xml:space="preserve"> from the data reduction we made and to keep regional overviews. Indeed our data contains predicted scenario not ground </w:t>
       </w:r>
+      <w:proofErr w:type="gramStart"/>
       <w:r>
         <w:t>truth,</w:t>
       </w:r>
+      <w:proofErr w:type="gramEnd"/>
       <w:r>
         <w:t xml:space="preserve"> this is why we can set a precision threshold.</w:t>
       </w:r>
@@ -1755,7 +2561,15 @@
         <w:t>defined</w:t>
       </w:r>
       <w:r>
-        <w:t xml:space="preserve"> by the mapbox’s heatmap </w:t>
+        <w:t xml:space="preserve"> by the </w:t>
+      </w:r>
+      <w:proofErr w:type="spellStart"/>
+      <w:r>
+        <w:t>mapbox’s</w:t>
+      </w:r>
+      <w:proofErr w:type="spellEnd"/>
+      <w:r>
+        <w:t xml:space="preserve"> heatmap </w:t>
       </w:r>
       <w:r>
         <w:t>API</w:t>
@@ -1838,121 +2652,112 @@
       <w:r>
         <w:t>It is made of circle sorted by the increase order of challenges that the scenario has to face in sustainability development. The user can select one of them by simply clicking on the matching circle.</w:t>
       </w:r>
+    </w:p>
+    <w:p>
+      <w:pPr>
+        <w:jc w:val="both"/>
+      </w:pPr>
+    </w:p>
+    <w:p>
+      <w:pPr>
+        <w:jc w:val="both"/>
+      </w:pPr>
+    </w:p>
+    <w:p>
+      <w:pPr>
+        <w:jc w:val="both"/>
+      </w:pPr>
+    </w:p>
+    <w:p>
+      <w:pPr>
+        <w:jc w:val="both"/>
+      </w:pPr>
+      <w:r>
+        <w:t xml:space="preserve">Below the map will be placed a container/placeholder in order to display more information about the scenario that the user has chosen. We do not forget that our target </w:t>
+      </w:r>
+      <w:proofErr w:type="spellStart"/>
+      <w:r>
+        <w:t>audiance</w:t>
+      </w:r>
+      <w:proofErr w:type="spellEnd"/>
+      <w:r>
+        <w:t xml:space="preserve"> can be either researchers (</w:t>
+      </w:r>
+      <w:r>
+        <w:t>Stanford</w:t>
+      </w:r>
+      <w:r>
+        <w:t xml:space="preserve"> users for example) or common users that do not have strong knowledge in the data visualized. The fina</w:t>
+      </w:r>
+      <w:r>
+        <w:t>l design can be seen in the ske</w:t>
+      </w:r>
+      <w:r>
+        <w:t>t</w:t>
+      </w:r>
+      <w:r>
+        <w:t xml:space="preserve">ches </w:t>
+      </w:r>
+    </w:p>
+    <w:p>
+      <w:pPr>
+        <w:jc w:val="both"/>
+        <w:rPr>
+          <w:lang w:val="fr-FR"/>
+        </w:rPr>
+      </w:pPr>
       <w:bookmarkStart w:id="0" w:name="_GoBack"/>
       <w:bookmarkEnd w:id="0"/>
     </w:p>
     <w:p>
       <w:pPr>
-        <w:jc w:val="both"/>
-      </w:pPr>
-    </w:p>
-    <w:p>
-      <w:pPr>
-        <w:jc w:val="both"/>
-      </w:pPr>
-    </w:p>
-    <w:p>
-      <w:pPr>
-        <w:jc w:val="both"/>
-      </w:pPr>
-    </w:p>
-    <w:p>
-      <w:pPr>
-        <w:jc w:val="both"/>
-      </w:pPr>
-      <w:r>
-        <w:t>Below the map will be placed a container/placeholder in order to display more information about the scenario that the user has chosen. We do not forget that our target audiance can be either researchers (</w:t>
-      </w:r>
-      <w:r>
-        <w:t>Stanford</w:t>
-      </w:r>
-      <w:r>
-        <w:t xml:space="preserve"> users for example) or common users that do not have strong knowledge in the data visualized. The fina</w:t>
-      </w:r>
-      <w:r>
-        <w:t>l design can be seen in the ske</w:t>
-      </w:r>
-      <w:r>
-        <w:t>t</w:t>
-      </w:r>
-      <w:r>
-        <w:t xml:space="preserve">ches </w:t>
-      </w:r>
-    </w:p>
-    <w:p>
-      <w:r>
-        <w:t xml:space="preserve">At the top of the website there is a header containing: </w:t>
-      </w:r>
-      <w:r>
+        <w:pStyle w:val="Titre1"/>
+        <w:rPr>
+          <w:lang w:val="fr-FR"/>
+        </w:rPr>
+      </w:pPr>
+      <w:proofErr w:type="spellStart"/>
+      <w:r>
+        <w:rPr>
+          <w:lang w:val="fr-FR"/>
+        </w:rPr>
+        <w:t>Implementation</w:t>
+      </w:r>
+      <w:proofErr w:type="spellEnd"/>
+    </w:p>
+    <w:p/>
+    <w:p>
+      <w:pPr>
+        <w:pStyle w:val="Titre2"/>
+      </w:pPr>
+      <w:r>
+        <w:rPr>
+          <w:lang w:val="fr-FR"/>
+        </w:rPr>
         <w:tab/>
       </w:r>
-    </w:p>
-    <w:p>
-      <w:r>
-        <w:t>Home: Bring to home menu where the visualization is.</w:t>
-      </w:r>
-    </w:p>
-    <w:p>
-      <w:r>
-        <w:t>Story: Contains the whole story about data</w:t>
-      </w:r>
-    </w:p>
-    <w:p>
-      <w:pPr>
-        <w:jc w:val="both"/>
-      </w:pPr>
-      <w:r>
-        <w:t>Help: A pop-up window to guide the user through the visualization</w:t>
-      </w:r>
-      <w:r>
-        <w:t>.</w:t>
-      </w:r>
-      <w:r>
-        <w:t xml:space="preserve"> This</w:t>
-      </w:r>
-      <w:r>
-        <w:t xml:space="preserve"> pop up window which appears only once per session.</w:t>
-      </w:r>
-    </w:p>
-    <w:p>
-      <w:pPr>
-        <w:jc w:val="both"/>
-      </w:pPr>
-    </w:p>
-    <w:p>
-      <w:pPr>
-        <w:jc w:val="both"/>
-        <w:rPr>
-          <w:lang w:val="fr-FR"/>
-        </w:rPr>
-      </w:pPr>
-    </w:p>
-    <w:p>
-      <w:pPr>
-        <w:pStyle w:val="Titre1"/>
-        <w:rPr>
-          <w:lang w:val="fr-FR"/>
-        </w:rPr>
-      </w:pPr>
-      <w:r>
-        <w:rPr>
-          <w:lang w:val="fr-FR"/>
-        </w:rPr>
-        <w:t>Implementation</w:t>
-      </w:r>
-    </w:p>
-    <w:p/>
-    <w:p>
-      <w:pPr>
-        <w:pStyle w:val="Titre2"/>
-      </w:pPr>
-      <w:r>
-        <w:rPr>
-          <w:lang w:val="fr-FR"/>
-        </w:rPr>
-        <w:tab/>
-        <w:t>Technical details</w:t>
-      </w:r>
+      <w:proofErr w:type="spellStart"/>
+      <w:r>
+        <w:rPr>
+          <w:lang w:val="fr-FR"/>
+        </w:rPr>
+        <w:t>Technical</w:t>
+      </w:r>
+      <w:proofErr w:type="spellEnd"/>
+      <w:r>
+        <w:rPr>
+          <w:lang w:val="fr-FR"/>
+        </w:rPr>
+        <w:t xml:space="preserve"> </w:t>
+      </w:r>
+      <w:proofErr w:type="spellStart"/>
+      <w:r>
+        <w:rPr>
+          <w:lang w:val="fr-FR"/>
+        </w:rPr>
+        <w:t>details</w:t>
+      </w:r>
+      <w:proofErr w:type="spellEnd"/>
     </w:p>
     <w:p>
       <w:pPr>

--- a/Process_Book.docx
+++ b/Process_Book.docx
@@ -17,13 +17,8 @@
         <w:pStyle w:val="Titre1"/>
         <w:jc w:val="center"/>
       </w:pPr>
-      <w:proofErr w:type="gramStart"/>
-      <w:r>
-        <w:t>2050 :</w:t>
-      </w:r>
-      <w:proofErr w:type="gramEnd"/>
-      <w:r>
-        <w:t xml:space="preserve"> A new society for a new food production system</w:t>
+      <w:r>
+        <w:t>2050 : A new society for a new food production system</w:t>
       </w:r>
     </w:p>
     <w:p/>
@@ -242,15 +237,7 @@
         <w:jc w:val="both"/>
       </w:pPr>
       <w:r>
-        <w:t xml:space="preserve">Our target audience is anyone interested or involved in the ecological aspects. We implemented our visualization to allow non-specific users, as we were, to understand the different scenarios which are properly explained, and the different values shown in the map. We hope </w:t>
-      </w:r>
-      <w:proofErr w:type="gramStart"/>
-      <w:r>
-        <w:t>to  give</w:t>
-      </w:r>
-      <w:proofErr w:type="gramEnd"/>
-      <w:r>
-        <w:t xml:space="preserve"> a better understanding of the scenarios involved, and maybe a self-thought about the behavior of each person to choose the best possible future in 2050. </w:t>
+        <w:t xml:space="preserve">Our target audience is anyone interested or involved in the ecological aspects. We implemented our visualization to allow non-specific users, as we were, to understand the different scenarios which are properly explained, and the different values shown in the map. We hope to  give a better understanding of the scenarios involved, and maybe a self-thought about the behavior of each person to choose the best possible future in 2050. </w:t>
       </w:r>
     </w:p>
     <w:p/>
@@ -296,27 +283,14 @@
         <w:t>of approximately 1 million samples described by 20 features each. Indeed, there is 5 SSP (</w:t>
       </w:r>
       <w:r>
-        <w:t>Shared Socio Economic Pathways</w:t>
-      </w:r>
-      <w:proofErr w:type="gramStart"/>
-      <w:r>
-        <w:t xml:space="preserve">) </w:t>
-      </w:r>
-      <w:r>
-        <w:t>which</w:t>
-      </w:r>
-      <w:proofErr w:type="gramEnd"/>
-      <w:r>
-        <w:t xml:space="preserve"> are then split in 4 different </w:t>
-      </w:r>
-      <w:proofErr w:type="spellStart"/>
-      <w:r>
-        <w:t>RCP</w:t>
+        <w:t xml:space="preserve">Shared Socio Economic Pathways) </w:t>
+      </w:r>
+      <w:r>
+        <w:t>which are then split in 4 different RCP</w:t>
       </w:r>
       <w:r>
         <w:t>s</w:t>
       </w:r>
-      <w:proofErr w:type="spellEnd"/>
       <w:r>
         <w:t xml:space="preserve"> (Representative Concentration Pathways). To resume the SSP models will integrate how the society will evolve and behave (Sustainability, Middle of the Road, Regional Rivalry, Inequality and Fossil Fuel Development are the 5 different pathways). The RCP in each model will give the results using a possible value of the concentrated gas emission / radiative forcing (for example if we get to +4.5 W/m²). </w:t>
       </w:r>
@@ -342,55 +316,15 @@
         <w:t>First, we</w:t>
       </w:r>
       <w:r>
-        <w:t xml:space="preserve"> visualized the data using Python and especially pandas/</w:t>
-      </w:r>
-      <w:proofErr w:type="spellStart"/>
-      <w:r>
-        <w:t>numpy</w:t>
-      </w:r>
-      <w:proofErr w:type="spellEnd"/>
-      <w:r>
-        <w:t xml:space="preserve">. We provided in the </w:t>
-      </w:r>
-      <w:proofErr w:type="spellStart"/>
-      <w:r>
-        <w:t>github</w:t>
-      </w:r>
-      <w:proofErr w:type="spellEnd"/>
-      <w:r>
-        <w:t xml:space="preserve"> our </w:t>
-      </w:r>
-      <w:proofErr w:type="spellStart"/>
-      <w:r>
-        <w:t>Jupyter</w:t>
-      </w:r>
-      <w:proofErr w:type="spellEnd"/>
-      <w:r>
-        <w:t xml:space="preserve"> Notebook allowing the loading of a data csv, and the total process of cleaning and extraction. We first of all focused our efforts to handle the SSP1cc model data. We then visualized the data using some description methods to see the ranges, means, max/min of the values and how the points were organized. For the organization the points are ordered by the latitude feature, and in each discrete latitude values, the corresponding longitude values are ordered. </w:t>
-      </w:r>
-    </w:p>
-    <w:p>
-      <w:pPr>
-        <w:jc w:val="both"/>
-      </w:pPr>
-      <w:r>
-        <w:t xml:space="preserve">To have a first overview of the map, we decided to extract and process the “calories” feature with the associated position (latitude/longitude). We then cleaned the new </w:t>
-      </w:r>
-      <w:proofErr w:type="spellStart"/>
-      <w:r>
-        <w:t>dataframe</w:t>
-      </w:r>
-      <w:proofErr w:type="spellEnd"/>
-      <w:r>
-        <w:t xml:space="preserve"> by removing all the invalid values, and “standardized” the data, by taking the log and a coefficient of the calories, and then round the values in order to have a reduced length of string. Indeed we will then convert it to </w:t>
-      </w:r>
-      <w:proofErr w:type="spellStart"/>
-      <w:r>
-        <w:t>geojson</w:t>
-      </w:r>
-      <w:proofErr w:type="spellEnd"/>
-      <w:r>
-        <w:t xml:space="preserve"> so the string values have to be optimized. </w:t>
+        <w:t xml:space="preserve"> visualized the data using Python and especially pandas/numpy. We provided in the github our Jupyter Notebook allowing the loading of a data csv, and the total process of cleaning and extraction. We first of all focused our efforts to handle the SSP1cc model data. We then visualized the data using some description methods to see the ranges, means, max/min of the values and how the points were organized. For the organization the points are ordered by the latitude feature, and in each discrete latitude values, the corresponding longitude values are ordered. </w:t>
+      </w:r>
+    </w:p>
+    <w:p>
+      <w:pPr>
+        <w:jc w:val="both"/>
+      </w:pPr>
+      <w:r>
+        <w:t xml:space="preserve">To have a first overview of the map, we decided to extract and process the “calories” feature with the associated position (latitude/longitude). We then cleaned the new dataframe by removing all the invalid values, and “standardized” the data, by taking the log and a coefficient of the calories, and then round the values in order to have a reduced length of string. Indeed we will then convert it to geojson so the string values have to be optimized. </w:t>
       </w:r>
     </w:p>
     <w:p>
@@ -422,31 +356,7 @@
         <w:jc w:val="both"/>
       </w:pPr>
       <w:r>
-        <w:t xml:space="preserve">Finally we decided to transform the </w:t>
-      </w:r>
-      <w:proofErr w:type="spellStart"/>
-      <w:r>
-        <w:t>dataframe</w:t>
-      </w:r>
-      <w:proofErr w:type="spellEnd"/>
-      <w:r>
-        <w:t xml:space="preserve"> into a </w:t>
-      </w:r>
-      <w:proofErr w:type="spellStart"/>
-      <w:r>
-        <w:t>geojson</w:t>
-      </w:r>
-      <w:proofErr w:type="spellEnd"/>
-      <w:r>
-        <w:t xml:space="preserve"> file, which is well implemented by our map API (</w:t>
-      </w:r>
-      <w:proofErr w:type="spellStart"/>
-      <w:r>
-        <w:t>cf</w:t>
-      </w:r>
-      <w:proofErr w:type="spellEnd"/>
-      <w:r>
-        <w:t xml:space="preserve"> Design) and which reduce the size memory. </w:t>
+        <w:t xml:space="preserve">Finally we decided to transform the dataframe into a geojson file, which is well implemented by our map API (cf Design) and which reduce the size memory. </w:t>
       </w:r>
     </w:p>
     <w:p>
@@ -696,6 +606,9 @@
         </w:drawing>
       </w:r>
       <w:r>
+        <w:tab/>
+      </w:r>
+      <w:r>
         <w:t>After discussion a</w:t>
       </w:r>
       <w:r>
@@ -909,19 +822,11 @@
           <w:sz w:val="28"/>
         </w:rPr>
       </w:pPr>
-      <w:proofErr w:type="spellStart"/>
       <w:r>
         <w:rPr>
           <w:sz w:val="28"/>
         </w:rPr>
-        <w:t>Which</w:t>
-      </w:r>
-      <w:proofErr w:type="spellEnd"/>
-      <w:r>
-        <w:rPr>
-          <w:sz w:val="28"/>
-        </w:rPr>
-        <w:t xml:space="preserve"> data to visualize</w:t>
+        <w:t>Which data to visualize</w:t>
       </w:r>
     </w:p>
     <w:p>
@@ -971,14 +876,12 @@
           <w:sz w:val="28"/>
         </w:rPr>
       </w:pPr>
-      <w:proofErr w:type="spellStart"/>
       <w:r>
         <w:rPr>
           <w:sz w:val="28"/>
         </w:rPr>
         <w:t>Color</w:t>
       </w:r>
-      <w:proofErr w:type="spellEnd"/>
       <w:r>
         <w:rPr>
           <w:sz w:val="28"/>
@@ -1009,21 +912,11 @@
       <w:r>
         <w:t xml:space="preserve"> in calories/year, cropland in % of hectare</w:t>
       </w:r>
-      <w:proofErr w:type="gramStart"/>
-      <w:r>
-        <w:t>,  yields</w:t>
-      </w:r>
-      <w:proofErr w:type="gramEnd"/>
-      <w:r>
-        <w:t xml:space="preserve"> in </w:t>
-      </w:r>
-      <w:proofErr w:type="spellStart"/>
-      <w:r>
-        <w:t>cal</w:t>
-      </w:r>
-      <w:proofErr w:type="spellEnd"/>
-      <w:r>
-        <w:t xml:space="preserve">/ha and population count per pixel. Thus we had in total 20 possible map visualization.  </w:t>
+      <w:r>
+        <w:t>, yields</w:t>
+      </w:r>
+      <w:r>
+        <w:t xml:space="preserve"> in cal/ha and population count per pixel. Thus we had in total 20 possible map visualization.  </w:t>
       </w:r>
     </w:p>
     <w:p>
@@ -1033,638 +926,34 @@
           <w:lang w:val="fr-FR"/>
         </w:rPr>
       </w:pPr>
-      <w:proofErr w:type="spellStart"/>
       <w:r>
         <w:rPr>
           <w:lang w:val="fr-FR"/>
         </w:rPr>
-        <w:t>When</w:t>
-      </w:r>
-      <w:proofErr w:type="spellEnd"/>
+        <w:t>When discussing potential use-cases for this visualization, it came</w:t>
+      </w:r>
       <w:r>
         <w:rPr>
           <w:lang w:val="fr-FR"/>
         </w:rPr>
-        <w:t xml:space="preserve"> </w:t>
-      </w:r>
-      <w:proofErr w:type="spellStart"/>
+        <w:t xml:space="preserve"> to us</w:t>
+      </w:r>
       <w:r>
         <w:rPr>
           <w:lang w:val="fr-FR"/>
         </w:rPr>
-        <w:t>discussing</w:t>
-      </w:r>
-      <w:proofErr w:type="spellEnd"/>
+        <w:t xml:space="preserve"> that this is far away to much. So we reduced them to keep the most differents scenarios (substainability, inequality and fossil development) with only three parameters for each : calorie production, yields and population.</w:t>
+      </w:r>
+    </w:p>
+    <w:p>
+      <w:pPr>
+        <w:jc w:val="both"/>
+      </w:pPr>
       <w:r>
         <w:rPr>
           <w:lang w:val="fr-FR"/>
         </w:rPr>
-        <w:t xml:space="preserve"> </w:t>
-      </w:r>
-      <w:proofErr w:type="spellStart"/>
-      <w:r>
-        <w:rPr>
-          <w:lang w:val="fr-FR"/>
-        </w:rPr>
-        <w:t>potential</w:t>
-      </w:r>
-      <w:proofErr w:type="spellEnd"/>
-      <w:r>
-        <w:rPr>
-          <w:lang w:val="fr-FR"/>
-        </w:rPr>
-        <w:t xml:space="preserve"> use-cases for </w:t>
-      </w:r>
-      <w:proofErr w:type="spellStart"/>
-      <w:r>
-        <w:rPr>
-          <w:lang w:val="fr-FR"/>
-        </w:rPr>
-        <w:t>this</w:t>
-      </w:r>
-      <w:proofErr w:type="spellEnd"/>
-      <w:r>
-        <w:rPr>
-          <w:lang w:val="fr-FR"/>
-        </w:rPr>
-        <w:t xml:space="preserve"> </w:t>
-      </w:r>
-      <w:proofErr w:type="spellStart"/>
-      <w:r>
-        <w:rPr>
-          <w:lang w:val="fr-FR"/>
-        </w:rPr>
-        <w:t>visualization</w:t>
-      </w:r>
-      <w:proofErr w:type="spellEnd"/>
-      <w:r>
-        <w:rPr>
-          <w:lang w:val="fr-FR"/>
-        </w:rPr>
-        <w:t xml:space="preserve">, </w:t>
-      </w:r>
-      <w:proofErr w:type="spellStart"/>
-      <w:r>
-        <w:rPr>
-          <w:lang w:val="fr-FR"/>
-        </w:rPr>
-        <w:t>it</w:t>
-      </w:r>
-      <w:proofErr w:type="spellEnd"/>
-      <w:r>
-        <w:rPr>
-          <w:lang w:val="fr-FR"/>
-        </w:rPr>
-        <w:t xml:space="preserve"> came</w:t>
-      </w:r>
-      <w:r>
-        <w:rPr>
-          <w:lang w:val="fr-FR"/>
-        </w:rPr>
-        <w:t xml:space="preserve"> to us</w:t>
-      </w:r>
-      <w:r>
-        <w:rPr>
-          <w:lang w:val="fr-FR"/>
-        </w:rPr>
-        <w:t xml:space="preserve"> </w:t>
-      </w:r>
-      <w:proofErr w:type="spellStart"/>
-      <w:r>
-        <w:rPr>
-          <w:lang w:val="fr-FR"/>
-        </w:rPr>
-        <w:t>that</w:t>
-      </w:r>
-      <w:proofErr w:type="spellEnd"/>
-      <w:r>
-        <w:rPr>
-          <w:lang w:val="fr-FR"/>
-        </w:rPr>
-        <w:t xml:space="preserve"> </w:t>
-      </w:r>
-      <w:proofErr w:type="spellStart"/>
-      <w:r>
-        <w:rPr>
-          <w:lang w:val="fr-FR"/>
-        </w:rPr>
-        <w:t>this</w:t>
-      </w:r>
-      <w:proofErr w:type="spellEnd"/>
-      <w:r>
-        <w:rPr>
-          <w:lang w:val="fr-FR"/>
-        </w:rPr>
-        <w:t xml:space="preserve"> </w:t>
-      </w:r>
-      <w:proofErr w:type="spellStart"/>
-      <w:r>
-        <w:rPr>
-          <w:lang w:val="fr-FR"/>
-        </w:rPr>
-        <w:t>is</w:t>
-      </w:r>
-      <w:proofErr w:type="spellEnd"/>
-      <w:r>
-        <w:rPr>
-          <w:lang w:val="fr-FR"/>
-        </w:rPr>
-        <w:t xml:space="preserve"> far </w:t>
-      </w:r>
-      <w:proofErr w:type="spellStart"/>
-      <w:r>
-        <w:rPr>
-          <w:lang w:val="fr-FR"/>
-        </w:rPr>
-        <w:t>away</w:t>
-      </w:r>
-      <w:proofErr w:type="spellEnd"/>
-      <w:r>
-        <w:rPr>
-          <w:lang w:val="fr-FR"/>
-        </w:rPr>
-        <w:t xml:space="preserve"> to </w:t>
-      </w:r>
-      <w:proofErr w:type="spellStart"/>
-      <w:r>
-        <w:rPr>
-          <w:lang w:val="fr-FR"/>
-        </w:rPr>
-        <w:t>much</w:t>
-      </w:r>
-      <w:proofErr w:type="spellEnd"/>
-      <w:r>
-        <w:rPr>
-          <w:lang w:val="fr-FR"/>
-        </w:rPr>
-        <w:t xml:space="preserve">. So </w:t>
-      </w:r>
-      <w:proofErr w:type="spellStart"/>
-      <w:r>
-        <w:rPr>
-          <w:lang w:val="fr-FR"/>
-        </w:rPr>
-        <w:t>we</w:t>
-      </w:r>
-      <w:proofErr w:type="spellEnd"/>
-      <w:r>
-        <w:rPr>
-          <w:lang w:val="fr-FR"/>
-        </w:rPr>
-        <w:t xml:space="preserve"> </w:t>
-      </w:r>
-      <w:proofErr w:type="spellStart"/>
-      <w:r>
-        <w:rPr>
-          <w:lang w:val="fr-FR"/>
-        </w:rPr>
-        <w:t>reduced</w:t>
-      </w:r>
-      <w:proofErr w:type="spellEnd"/>
-      <w:r>
-        <w:rPr>
-          <w:lang w:val="fr-FR"/>
-        </w:rPr>
-        <w:t xml:space="preserve"> </w:t>
-      </w:r>
-      <w:proofErr w:type="spellStart"/>
-      <w:r>
-        <w:rPr>
-          <w:lang w:val="fr-FR"/>
-        </w:rPr>
-        <w:t>them</w:t>
-      </w:r>
-      <w:proofErr w:type="spellEnd"/>
-      <w:r>
-        <w:rPr>
-          <w:lang w:val="fr-FR"/>
-        </w:rPr>
-        <w:t xml:space="preserve"> to </w:t>
-      </w:r>
-      <w:proofErr w:type="spellStart"/>
-      <w:r>
-        <w:rPr>
-          <w:lang w:val="fr-FR"/>
-        </w:rPr>
-        <w:t>keep</w:t>
-      </w:r>
-      <w:proofErr w:type="spellEnd"/>
-      <w:r>
-        <w:rPr>
-          <w:lang w:val="fr-FR"/>
-        </w:rPr>
-        <w:t xml:space="preserve"> the </w:t>
-      </w:r>
-      <w:proofErr w:type="spellStart"/>
-      <w:r>
-        <w:rPr>
-          <w:lang w:val="fr-FR"/>
-        </w:rPr>
-        <w:t>most</w:t>
-      </w:r>
-      <w:proofErr w:type="spellEnd"/>
-      <w:r>
-        <w:rPr>
-          <w:lang w:val="fr-FR"/>
-        </w:rPr>
-        <w:t xml:space="preserve"> </w:t>
-      </w:r>
-      <w:proofErr w:type="spellStart"/>
-      <w:r>
-        <w:rPr>
-          <w:lang w:val="fr-FR"/>
-        </w:rPr>
-        <w:t>differents</w:t>
-      </w:r>
-      <w:proofErr w:type="spellEnd"/>
-      <w:r>
-        <w:rPr>
-          <w:lang w:val="fr-FR"/>
-        </w:rPr>
-        <w:t xml:space="preserve"> scenarios (</w:t>
-      </w:r>
-      <w:proofErr w:type="spellStart"/>
-      <w:r>
-        <w:rPr>
-          <w:lang w:val="fr-FR"/>
-        </w:rPr>
-        <w:t>substainability</w:t>
-      </w:r>
-      <w:proofErr w:type="spellEnd"/>
-      <w:r>
-        <w:rPr>
-          <w:lang w:val="fr-FR"/>
-        </w:rPr>
-        <w:t xml:space="preserve">, </w:t>
-      </w:r>
-      <w:proofErr w:type="spellStart"/>
-      <w:r>
-        <w:rPr>
-          <w:lang w:val="fr-FR"/>
-        </w:rPr>
-        <w:t>inequality</w:t>
-      </w:r>
-      <w:proofErr w:type="spellEnd"/>
-      <w:r>
-        <w:rPr>
-          <w:lang w:val="fr-FR"/>
-        </w:rPr>
-        <w:t xml:space="preserve"> and </w:t>
-      </w:r>
-      <w:proofErr w:type="spellStart"/>
-      <w:r>
-        <w:rPr>
-          <w:lang w:val="fr-FR"/>
-        </w:rPr>
-        <w:t>fossil</w:t>
-      </w:r>
-      <w:proofErr w:type="spellEnd"/>
-      <w:r>
-        <w:rPr>
-          <w:lang w:val="fr-FR"/>
-        </w:rPr>
-        <w:t xml:space="preserve"> </w:t>
-      </w:r>
-      <w:proofErr w:type="spellStart"/>
-      <w:r>
-        <w:rPr>
-          <w:lang w:val="fr-FR"/>
-        </w:rPr>
-        <w:t>development</w:t>
-      </w:r>
-      <w:proofErr w:type="spellEnd"/>
-      <w:r>
-        <w:rPr>
-          <w:lang w:val="fr-FR"/>
-        </w:rPr>
-        <w:t xml:space="preserve">) </w:t>
-      </w:r>
-      <w:proofErr w:type="spellStart"/>
-      <w:r>
-        <w:rPr>
-          <w:lang w:val="fr-FR"/>
-        </w:rPr>
-        <w:t>with</w:t>
-      </w:r>
-      <w:proofErr w:type="spellEnd"/>
-      <w:r>
-        <w:rPr>
-          <w:lang w:val="fr-FR"/>
-        </w:rPr>
-        <w:t xml:space="preserve"> </w:t>
-      </w:r>
-      <w:proofErr w:type="spellStart"/>
-      <w:r>
-        <w:rPr>
-          <w:lang w:val="fr-FR"/>
-        </w:rPr>
-        <w:t>only</w:t>
-      </w:r>
-      <w:proofErr w:type="spellEnd"/>
-      <w:r>
-        <w:rPr>
-          <w:lang w:val="fr-FR"/>
-        </w:rPr>
-        <w:t xml:space="preserve"> </w:t>
-      </w:r>
-      <w:proofErr w:type="spellStart"/>
-      <w:r>
-        <w:rPr>
-          <w:lang w:val="fr-FR"/>
-        </w:rPr>
-        <w:t>three</w:t>
-      </w:r>
-      <w:proofErr w:type="spellEnd"/>
-      <w:r>
-        <w:rPr>
-          <w:lang w:val="fr-FR"/>
-        </w:rPr>
-        <w:t xml:space="preserve"> </w:t>
-      </w:r>
-      <w:proofErr w:type="spellStart"/>
-      <w:r>
-        <w:rPr>
-          <w:lang w:val="fr-FR"/>
-        </w:rPr>
-        <w:t>parameters</w:t>
-      </w:r>
-      <w:proofErr w:type="spellEnd"/>
-      <w:r>
-        <w:rPr>
-          <w:lang w:val="fr-FR"/>
-        </w:rPr>
-        <w:t xml:space="preserve"> for </w:t>
-      </w:r>
-      <w:proofErr w:type="spellStart"/>
-      <w:r>
-        <w:rPr>
-          <w:lang w:val="fr-FR"/>
-        </w:rPr>
-        <w:t>each</w:t>
-      </w:r>
-      <w:proofErr w:type="spellEnd"/>
-      <w:r>
-        <w:rPr>
-          <w:lang w:val="fr-FR"/>
-        </w:rPr>
-        <w:t xml:space="preserve"> : calorie production, </w:t>
-      </w:r>
-      <w:proofErr w:type="spellStart"/>
-      <w:r>
-        <w:rPr>
-          <w:lang w:val="fr-FR"/>
-        </w:rPr>
-        <w:t>yields</w:t>
-      </w:r>
-      <w:proofErr w:type="spellEnd"/>
-      <w:r>
-        <w:rPr>
-          <w:lang w:val="fr-FR"/>
-        </w:rPr>
-        <w:t xml:space="preserve"> and population.</w:t>
-      </w:r>
-    </w:p>
-    <w:p>
-      <w:pPr>
-        <w:jc w:val="both"/>
-      </w:pPr>
-      <w:proofErr w:type="spellStart"/>
-      <w:r>
-        <w:rPr>
-          <w:lang w:val="fr-FR"/>
-        </w:rPr>
-        <w:t>Then</w:t>
-      </w:r>
-      <w:proofErr w:type="spellEnd"/>
-      <w:r>
-        <w:rPr>
-          <w:lang w:val="fr-FR"/>
-        </w:rPr>
-        <w:t xml:space="preserve"> </w:t>
-      </w:r>
-      <w:proofErr w:type="spellStart"/>
-      <w:r>
-        <w:rPr>
-          <w:lang w:val="fr-FR"/>
-        </w:rPr>
-        <w:t>we</w:t>
-      </w:r>
-      <w:proofErr w:type="spellEnd"/>
-      <w:r>
-        <w:rPr>
-          <w:lang w:val="fr-FR"/>
-        </w:rPr>
-        <w:t xml:space="preserve"> </w:t>
-      </w:r>
-      <w:proofErr w:type="spellStart"/>
-      <w:r>
-        <w:rPr>
-          <w:lang w:val="fr-FR"/>
-        </w:rPr>
-        <w:t>can</w:t>
-      </w:r>
-      <w:proofErr w:type="spellEnd"/>
-      <w:r>
-        <w:rPr>
-          <w:lang w:val="fr-FR"/>
-        </w:rPr>
-        <w:t xml:space="preserve"> </w:t>
-      </w:r>
-      <w:proofErr w:type="spellStart"/>
-      <w:r>
-        <w:rPr>
-          <w:lang w:val="fr-FR"/>
-        </w:rPr>
-        <w:t>easily</w:t>
-      </w:r>
-      <w:proofErr w:type="spellEnd"/>
-      <w:r>
-        <w:rPr>
-          <w:lang w:val="fr-FR"/>
-        </w:rPr>
-        <w:t xml:space="preserve"> </w:t>
-      </w:r>
-      <w:proofErr w:type="spellStart"/>
-      <w:r>
-        <w:rPr>
-          <w:lang w:val="fr-FR"/>
-        </w:rPr>
-        <w:t>see</w:t>
-      </w:r>
-      <w:proofErr w:type="spellEnd"/>
-      <w:r>
-        <w:rPr>
-          <w:lang w:val="fr-FR"/>
-        </w:rPr>
-        <w:t xml:space="preserve"> and compare </w:t>
-      </w:r>
-      <w:proofErr w:type="spellStart"/>
-      <w:r>
-        <w:rPr>
-          <w:lang w:val="fr-FR"/>
-        </w:rPr>
-        <w:t>where</w:t>
-      </w:r>
-      <w:proofErr w:type="spellEnd"/>
-      <w:r>
-        <w:rPr>
-          <w:lang w:val="fr-FR"/>
-        </w:rPr>
-        <w:t xml:space="preserve"> </w:t>
-      </w:r>
-      <w:proofErr w:type="spellStart"/>
-      <w:r>
-        <w:rPr>
-          <w:lang w:val="fr-FR"/>
-        </w:rPr>
-        <w:t>we</w:t>
-      </w:r>
-      <w:proofErr w:type="spellEnd"/>
-      <w:r>
-        <w:rPr>
-          <w:lang w:val="fr-FR"/>
-        </w:rPr>
-        <w:t xml:space="preserve"> </w:t>
-      </w:r>
-      <w:proofErr w:type="spellStart"/>
-      <w:r>
-        <w:rPr>
-          <w:lang w:val="fr-FR"/>
-        </w:rPr>
-        <w:t>produce</w:t>
-      </w:r>
-      <w:proofErr w:type="spellEnd"/>
-      <w:r>
-        <w:rPr>
-          <w:lang w:val="fr-FR"/>
-        </w:rPr>
-        <w:t xml:space="preserve"> </w:t>
-      </w:r>
-      <w:proofErr w:type="spellStart"/>
-      <w:r>
-        <w:rPr>
-          <w:lang w:val="fr-FR"/>
-        </w:rPr>
-        <w:t>food</w:t>
-      </w:r>
-      <w:proofErr w:type="spellEnd"/>
-      <w:r>
-        <w:rPr>
-          <w:lang w:val="fr-FR"/>
-        </w:rPr>
-        <w:t xml:space="preserve"> </w:t>
-      </w:r>
-      <w:proofErr w:type="spellStart"/>
-      <w:r>
-        <w:rPr>
-          <w:lang w:val="fr-FR"/>
-        </w:rPr>
-        <w:t>with</w:t>
-      </w:r>
-      <w:proofErr w:type="spellEnd"/>
-      <w:r>
-        <w:rPr>
-          <w:lang w:val="fr-FR"/>
-        </w:rPr>
-        <w:t xml:space="preserve"> or </w:t>
-      </w:r>
-      <w:proofErr w:type="spellStart"/>
-      <w:r>
-        <w:rPr>
-          <w:lang w:val="fr-FR"/>
-        </w:rPr>
-        <w:t>without</w:t>
-      </w:r>
-      <w:proofErr w:type="spellEnd"/>
-      <w:r>
-        <w:rPr>
-          <w:lang w:val="fr-FR"/>
-        </w:rPr>
-        <w:t xml:space="preserve"> </w:t>
-      </w:r>
-      <w:proofErr w:type="spellStart"/>
-      <w:r>
-        <w:rPr>
-          <w:lang w:val="fr-FR"/>
-        </w:rPr>
-        <w:t>high</w:t>
-      </w:r>
-      <w:proofErr w:type="spellEnd"/>
-      <w:r>
-        <w:rPr>
-          <w:lang w:val="fr-FR"/>
-        </w:rPr>
-        <w:t xml:space="preserve"> </w:t>
-      </w:r>
-      <w:proofErr w:type="spellStart"/>
-      <w:r>
-        <w:rPr>
-          <w:lang w:val="fr-FR"/>
-        </w:rPr>
-        <w:t>yields</w:t>
-      </w:r>
-      <w:proofErr w:type="spellEnd"/>
-      <w:r>
-        <w:rPr>
-          <w:lang w:val="fr-FR"/>
-        </w:rPr>
-        <w:t xml:space="preserve"> vs </w:t>
-      </w:r>
-      <w:proofErr w:type="spellStart"/>
-      <w:r>
-        <w:rPr>
-          <w:lang w:val="fr-FR"/>
-        </w:rPr>
-        <w:t>where</w:t>
-      </w:r>
-      <w:proofErr w:type="spellEnd"/>
-      <w:r>
-        <w:rPr>
-          <w:lang w:val="fr-FR"/>
-        </w:rPr>
-        <w:t xml:space="preserve"> the population </w:t>
-      </w:r>
-      <w:proofErr w:type="spellStart"/>
-      <w:r>
-        <w:rPr>
-          <w:lang w:val="fr-FR"/>
-        </w:rPr>
-        <w:t>is</w:t>
-      </w:r>
-      <w:proofErr w:type="spellEnd"/>
-      <w:r>
-        <w:rPr>
-          <w:lang w:val="fr-FR"/>
-        </w:rPr>
-        <w:t xml:space="preserve"> </w:t>
-      </w:r>
-      <w:proofErr w:type="spellStart"/>
-      <w:r>
-        <w:rPr>
-          <w:lang w:val="fr-FR"/>
-        </w:rPr>
-        <w:t>mostly</w:t>
-      </w:r>
-      <w:proofErr w:type="spellEnd"/>
-      <w:r>
-        <w:rPr>
-          <w:lang w:val="fr-FR"/>
-        </w:rPr>
-        <w:t xml:space="preserve"> </w:t>
-      </w:r>
-      <w:proofErr w:type="spellStart"/>
-      <w:r>
-        <w:rPr>
-          <w:lang w:val="fr-FR"/>
-        </w:rPr>
-        <w:t>located</w:t>
-      </w:r>
-      <w:proofErr w:type="spellEnd"/>
-      <w:r>
-        <w:rPr>
-          <w:lang w:val="fr-FR"/>
-        </w:rPr>
-        <w:t>.</w:t>
+        <w:t>Then we can easily see and compare where we produce food with or without high yields vs where the population is mostly located.</w:t>
       </w:r>
     </w:p>
     <w:p>
@@ -1764,23 +1053,7 @@
         <w:tab/>
       </w:r>
       <w:r>
-        <w:t xml:space="preserve">As explained in the pre processing data, </w:t>
-      </w:r>
-      <w:proofErr w:type="gramStart"/>
-      <w:r>
-        <w:t xml:space="preserve">we were provided by some </w:t>
-      </w:r>
-      <w:proofErr w:type="spellStart"/>
-      <w:r>
-        <w:t>csv</w:t>
-      </w:r>
-      <w:proofErr w:type="spellEnd"/>
-      <w:r>
-        <w:t xml:space="preserve"> files</w:t>
-      </w:r>
-      <w:proofErr w:type="gramEnd"/>
-      <w:r>
-        <w:t>.</w:t>
+        <w:t>As explained in the pre processing data, we were provided by some csv files.</w:t>
       </w:r>
       <w:r>
         <w:t xml:space="preserve"> Our data consists of one millions points that we reduced by the data processing, and </w:t>
@@ -1788,11 +1061,9 @@
       <w:r>
         <w:t xml:space="preserve">comes the idea of displaying it on a map. At first we query a world </w:t>
       </w:r>
-      <w:proofErr w:type="spellStart"/>
       <w:r>
         <w:t>JSON</w:t>
       </w:r>
-      <w:proofErr w:type="spellEnd"/>
       <w:r>
         <w:t xml:space="preserve"> file online and display the data on it as points. The</w:t>
       </w:r>
@@ -1852,21 +1123,8 @@
         <w:t>, a high resolution is not that mandatory as the data might change</w:t>
       </w:r>
       <w:r>
-        <w:t xml:space="preserve"> and </w:t>
-      </w:r>
-      <w:proofErr w:type="spellStart"/>
-      <w:r>
-        <w:t>variate</w:t>
-      </w:r>
-      <w:proofErr w:type="spellEnd"/>
-      <w:r>
-        <w:t xml:space="preserve"> in the </w:t>
-      </w:r>
-      <w:proofErr w:type="spellStart"/>
-      <w:r>
-        <w:t>futur</w:t>
-      </w:r>
-      <w:proofErr w:type="spellEnd"/>
+        <w:t xml:space="preserve"> and variate in the futur</w:t>
+      </w:r>
       <w:r>
         <w:t>. So</w:t>
       </w:r>
@@ -1899,14 +1157,12 @@
           <w:rFonts w:eastAsia="Times New Roman"/>
         </w:rPr>
       </w:pPr>
-      <w:proofErr w:type="spellStart"/>
       <w:r>
         <w:rPr>
           <w:rFonts w:eastAsia="Times New Roman"/>
         </w:rPr>
         <w:t>Heatmaps</w:t>
       </w:r>
-      <w:proofErr w:type="spellEnd"/>
       <w:r>
         <w:rPr>
           <w:rFonts w:eastAsia="Times New Roman"/>
@@ -1928,23 +1184,7 @@
         <w:t>In that case,</w:t>
       </w:r>
       <w:r>
-        <w:t xml:space="preserve"> we are using </w:t>
-      </w:r>
-      <w:proofErr w:type="spellStart"/>
-      <w:r>
-        <w:t>Mapbox</w:t>
-      </w:r>
-      <w:proofErr w:type="spellEnd"/>
-      <w:r>
-        <w:t xml:space="preserve"> </w:t>
-      </w:r>
-      <w:proofErr w:type="gramStart"/>
-      <w:r>
-        <w:t>api</w:t>
-      </w:r>
-      <w:proofErr w:type="gramEnd"/>
-      <w:r>
-        <w:t xml:space="preserve"> (free until 50 000 visits/month) with Mercator map. The Mercator map is not most efficient because it distorts the size of objects as the latitude increases from the Equator to the poles but is relevant for worldwide overview.</w:t>
+        <w:t xml:space="preserve"> we are using Mapbox api (free until 50 000 visits/month) with Mercator map. The Mercator map is not most efficient because it distorts the size of objects as the latitude increases from the Equator to the poles but is relevant for worldwide overview.</w:t>
       </w:r>
       <w:r>
         <w:t xml:space="preserve"> </w:t>
@@ -2101,11 +1341,9 @@
       <w:r>
         <w:t xml:space="preserve"> </w:t>
       </w:r>
-      <w:proofErr w:type="spellStart"/>
-      <w:r>
-        <w:t>powerfull</w:t>
-      </w:r>
-      <w:proofErr w:type="spellEnd"/>
+      <w:r>
+        <w:t>powerful</w:t>
+      </w:r>
       <w:r>
         <w:t xml:space="preserve"> </w:t>
       </w:r>
@@ -2473,36 +1711,24 @@
     <w:p>
       <w:r>
         <w:tab/>
-        <w:t>3. How to visualize the data</w:t>
-      </w:r>
-    </w:p>
-    <w:p>
-      <w:pPr>
-        <w:jc w:val="both"/>
-      </w:pPr>
-      <w:proofErr w:type="spellStart"/>
-      <w:r>
-        <w:t>Mapbox</w:t>
-      </w:r>
-      <w:proofErr w:type="spellEnd"/>
-      <w:r>
-        <w:t xml:space="preserve"> API provides several tools, some of them are fancy but can be </w:t>
-      </w:r>
-      <w:proofErr w:type="spellStart"/>
-      <w:r>
-        <w:t>usefull</w:t>
-      </w:r>
-      <w:proofErr w:type="spellEnd"/>
-      <w:r>
-        <w:t xml:space="preserve"> (search for location, full screen mode</w:t>
-      </w:r>
-      <w:proofErr w:type="gramStart"/>
-      <w:r>
-        <w:t>, ..</w:t>
-      </w:r>
-      <w:proofErr w:type="gramEnd"/>
-      <w:r>
-        <w:t>). Actually the user can move and zoom on the map. The zoom limit (or level) will be</w:t>
+        <w:t xml:space="preserve">3. </w:t>
+      </w:r>
+      <w:r>
+        <w:t>User interactions</w:t>
+      </w:r>
+    </w:p>
+    <w:p>
+      <w:pPr>
+        <w:jc w:val="both"/>
+      </w:pPr>
+      <w:r>
+        <w:t xml:space="preserve">Mapbox API provides several tools, some of them are fancy but can be </w:t>
+      </w:r>
+      <w:r>
+        <w:t>useful</w:t>
+      </w:r>
+      <w:r>
+        <w:t xml:space="preserve"> (search for location, full screen mode, ..). Actually the user can move and zoom on the map. The zoom limit (or level) will be</w:t>
       </w:r>
       <w:r>
         <w:t xml:space="preserve"> restricted to our precision ke</w:t>
@@ -2516,11 +1742,9 @@
       <w:r>
         <w:t xml:space="preserve"> from the data reduction we made and to keep regional overviews. Indeed our data contains predicted scenario not ground </w:t>
       </w:r>
-      <w:proofErr w:type="gramStart"/>
       <w:r>
         <w:t>truth,</w:t>
       </w:r>
-      <w:proofErr w:type="gramEnd"/>
       <w:r>
         <w:t xml:space="preserve"> this is why we can set a precision threshold.</w:t>
       </w:r>
@@ -2532,6 +1756,68 @@
       <w:r>
         <w:t xml:space="preserve">As we presented earlier, there is a possibility, from a certain zoom level, to click on the circles that appear in order to get the value. </w:t>
       </w:r>
+    </w:p>
+    <w:p>
+      <w:pPr>
+        <w:jc w:val="both"/>
+      </w:pPr>
+      <w:r>
+        <w:t>On the right side, there is</w:t>
+      </w:r>
+      <w:r>
+        <w:t xml:space="preserve"> user interface</w:t>
+      </w:r>
+      <w:r>
+        <w:t xml:space="preserve"> </w:t>
+      </w:r>
+      <w:r>
+        <w:t>for scenario and parameters selection.</w:t>
+      </w:r>
+      <w:r>
+        <w:t xml:space="preserve"> It is not apart from the visualization itself but contributes to the user experience.</w:t>
+      </w:r>
+      <w:r>
+        <w:t xml:space="preserve"> </w:t>
+      </w:r>
+      <w:r>
+        <w:t xml:space="preserve">Initially, with the prototype with five scenarios, the menu selection was implemented like a drop-down menu. By reducing the number to three, therefore we changed it and use a more visual selection menu. </w:t>
+      </w:r>
+    </w:p>
+    <w:p>
+      <w:pPr>
+        <w:jc w:val="both"/>
+      </w:pPr>
+      <w:r>
+        <w:t>It is made of circle sorted by the increase order of challenges t</w:t>
+      </w:r>
+      <w:r>
+        <w:t xml:space="preserve">hat the scenario has to face in </w:t>
+      </w:r>
+      <w:r>
+        <w:t>development</w:t>
+      </w:r>
+      <w:r>
+        <w:t xml:space="preserve"> challenges</w:t>
+      </w:r>
+      <w:r>
+        <w:t>. The user can select one of them by simply clicking on the matching circle.</w:t>
+      </w:r>
+    </w:p>
+    <w:p>
+      <w:pPr>
+        <w:jc w:val="both"/>
+      </w:pPr>
+      <w:r>
+        <w:t>Below the map will be placed a container/placeholder in order to display more information about the scenario that the user has chosen. We do not forget that our target audiance can be either researchers (Stanford users for example) or common users that do not have strong knowle</w:t>
+      </w:r>
+      <w:r>
+        <w:t xml:space="preserve">dge in the data visualized. </w:t>
+      </w:r>
+    </w:p>
+    <w:p>
+      <w:pPr>
+        <w:jc w:val="both"/>
+      </w:pPr>
     </w:p>
     <w:p>
       <w:pPr>
@@ -2561,15 +1847,7 @@
         <w:t>defined</w:t>
       </w:r>
       <w:r>
-        <w:t xml:space="preserve"> by the </w:t>
-      </w:r>
-      <w:proofErr w:type="spellStart"/>
-      <w:r>
-        <w:t>mapbox’s</w:t>
-      </w:r>
-      <w:proofErr w:type="spellEnd"/>
-      <w:r>
-        <w:t xml:space="preserve"> heatmap </w:t>
+        <w:t xml:space="preserve"> by the mapbox’s heatmap </w:t>
       </w:r>
       <w:r>
         <w:t>API</w:t>
@@ -2580,185 +1858,47 @@
       <w:r>
         <w:t>This API automatically normalized the data from 0 to 1 and then we just have to specify the range and colors for each level. As we are treating calorie production and yields, the evidence color scale seems to be in green. But for population count, green is not what is mostly use and we moved to red</w:t>
       </w:r>
-    </w:p>
-    <w:p/>
-    <w:p>
-      <w:pPr>
-        <w:jc w:val="both"/>
-      </w:pPr>
-    </w:p>
-    <w:p>
-      <w:pPr>
-        <w:pStyle w:val="Titre2"/>
-      </w:pPr>
-      <w:r>
-        <w:tab/>
-        <w:t xml:space="preserve">Graphic user </w:t>
-      </w:r>
-      <w:r>
-        <w:t>interface:</w:t>
-      </w:r>
-    </w:p>
-    <w:p>
-      <w:pPr>
-        <w:tabs>
-          <w:tab w:val="left" w:pos="3464"/>
-        </w:tabs>
-      </w:pPr>
-      <w:r>
-        <w:tab/>
-      </w:r>
-    </w:p>
-    <w:p>
-      <w:pPr>
-        <w:jc w:val="both"/>
-      </w:pPr>
-      <w:r>
-        <w:t>As</w:t>
-      </w:r>
-      <w:r>
-        <w:t xml:space="preserve"> we</w:t>
-      </w:r>
-      <w:r>
-        <w:t xml:space="preserve"> decide to go for one map,</w:t>
-      </w:r>
-      <w:r>
-        <w:t xml:space="preserve"> we nee</w:t>
-      </w:r>
-      <w:r>
-        <w:t>d to implement a user interface</w:t>
-      </w:r>
-      <w:r>
-        <w:t xml:space="preserve">, </w:t>
-      </w:r>
-      <w:r>
-        <w:t>alongside a dashboard for scenario and parameters selection.</w:t>
-      </w:r>
-      <w:r>
-        <w:t xml:space="preserve"> It is not apart from the visualization itself but contributes to the user experience.</w:t>
-      </w:r>
-      <w:r>
-        <w:t xml:space="preserve"> </w:t>
-      </w:r>
-      <w:r>
-        <w:t xml:space="preserve">Initially, with the prototype with five scenarios, the menu selection was implemented like a drop-down menu. By reducing the number to three, </w:t>
-      </w:r>
-      <w:r>
-        <w:t xml:space="preserve">therefore we changed it and </w:t>
-      </w:r>
-      <w:r>
-        <w:t xml:space="preserve">use a more visual selection menu. </w:t>
-      </w:r>
-      <w:r>
-        <w:t>It is made of circle sorted by the increase order of challenges that the scenario has to face in sustainability development. The user can select one of them by simply clicking on the matching circle.</w:t>
-      </w:r>
-    </w:p>
-    <w:p>
-      <w:pPr>
-        <w:jc w:val="both"/>
-      </w:pPr>
-    </w:p>
-    <w:p>
-      <w:pPr>
-        <w:jc w:val="both"/>
-      </w:pPr>
-    </w:p>
-    <w:p>
-      <w:pPr>
-        <w:jc w:val="both"/>
-      </w:pPr>
-    </w:p>
-    <w:p>
-      <w:pPr>
-        <w:jc w:val="both"/>
-      </w:pPr>
-      <w:r>
-        <w:t xml:space="preserve">Below the map will be placed a container/placeholder in order to display more information about the scenario that the user has chosen. We do not forget that our target </w:t>
-      </w:r>
-      <w:proofErr w:type="spellStart"/>
-      <w:r>
-        <w:t>audiance</w:t>
-      </w:r>
-      <w:proofErr w:type="spellEnd"/>
-      <w:r>
-        <w:t xml:space="preserve"> can be either researchers (</w:t>
-      </w:r>
-      <w:r>
-        <w:t>Stanford</w:t>
-      </w:r>
-      <w:r>
-        <w:t xml:space="preserve"> users for example) or common users that do not have strong knowledge in the data visualized. The fina</w:t>
-      </w:r>
-      <w:r>
-        <w:t>l design can be seen in the ske</w:t>
-      </w:r>
-      <w:r>
-        <w:t>t</w:t>
-      </w:r>
-      <w:r>
-        <w:t xml:space="preserve">ches </w:t>
-      </w:r>
-    </w:p>
-    <w:p>
-      <w:pPr>
-        <w:jc w:val="both"/>
+      <w:r>
+        <w:t>.</w:t>
+      </w:r>
+    </w:p>
+    <w:p/>
+    <w:p>
+      <w:pPr>
+        <w:pStyle w:val="Titre1"/>
         <w:rPr>
           <w:lang w:val="fr-FR"/>
         </w:rPr>
       </w:pPr>
+      <w:r>
+        <w:rPr>
+          <w:lang w:val="fr-FR"/>
+        </w:rPr>
+        <w:lastRenderedPageBreak/>
+        <w:t>Implementation</w:t>
+      </w:r>
+    </w:p>
+    <w:p/>
+    <w:p>
       <w:bookmarkStart w:id="0" w:name="_GoBack"/>
       <w:bookmarkEnd w:id="0"/>
     </w:p>
     <w:p>
       <w:pPr>
-        <w:pStyle w:val="Titre1"/>
+        <w:pStyle w:val="Titre2"/>
         <w:rPr>
           <w:lang w:val="fr-FR"/>
         </w:rPr>
       </w:pPr>
-      <w:proofErr w:type="spellStart"/>
       <w:r>
         <w:rPr>
           <w:lang w:val="fr-FR"/>
         </w:rPr>
-        <w:t>Implementation</w:t>
-      </w:r>
-      <w:proofErr w:type="spellEnd"/>
-    </w:p>
-    <w:p/>
-    <w:p>
-      <w:pPr>
-        <w:pStyle w:val="Titre2"/>
-      </w:pPr>
-      <w:r>
-        <w:rPr>
-          <w:lang w:val="fr-FR"/>
-        </w:rPr>
         <w:tab/>
-      </w:r>
-      <w:proofErr w:type="spellStart"/>
-      <w:r>
-        <w:rPr>
-          <w:lang w:val="fr-FR"/>
-        </w:rPr>
-        <w:t>Technical</w:t>
-      </w:r>
-      <w:proofErr w:type="spellEnd"/>
-      <w:r>
-        <w:rPr>
-          <w:lang w:val="fr-FR"/>
-        </w:rPr>
-        <w:t xml:space="preserve"> </w:t>
-      </w:r>
-      <w:proofErr w:type="spellStart"/>
-      <w:r>
-        <w:rPr>
-          <w:lang w:val="fr-FR"/>
-        </w:rPr>
-        <w:t>details</w:t>
-      </w:r>
-      <w:proofErr w:type="spellEnd"/>
-    </w:p>
+        <w:t>Technical details</w:t>
+      </w:r>
+    </w:p>
+    <w:p/>
     <w:p>
       <w:pPr>
         <w:jc w:val="both"/>
@@ -4717,7 +3857,7 @@
   <a:extraClrSchemeLst/>
   <a:extLst>
     <a:ext uri="{05A4C25C-085E-4340-85A3-A5531E510DB2}">
-      <thm15:themeFamily xmlns="" xmlns:thm15="http://schemas.microsoft.com/office/thememl/2012/main" name="Office Theme" id="{62F939B6-93AF-4DB8-9C6B-D6C7DFDC589F}" vid="{4A3C46E8-61CC-4603-A589-7422A47A8E4A}"/>
+      <thm15:themeFamily xmlns:thm15="http://schemas.microsoft.com/office/thememl/2012/main" xmlns="" name="Office Theme" id="{62F939B6-93AF-4DB8-9C6B-D6C7DFDC589F}" vid="{4A3C46E8-61CC-4603-A589-7422A47A8E4A}"/>
     </a:ext>
   </a:extLst>
 </a:theme>

--- a/Process_Book.docx
+++ b/Process_Book.docx
@@ -17,8 +17,13 @@
         <w:pStyle w:val="Titre1"/>
         <w:jc w:val="center"/>
       </w:pPr>
-      <w:r>
-        <w:t>2050 : A new society for a new food production system</w:t>
+      <w:proofErr w:type="gramStart"/>
+      <w:r>
+        <w:t>2050 :</w:t>
+      </w:r>
+      <w:proofErr w:type="gramEnd"/>
+      <w:r>
+        <w:t xml:space="preserve"> A new society for a new food production system</w:t>
       </w:r>
     </w:p>
     <w:p/>
@@ -237,7 +242,15 @@
         <w:jc w:val="both"/>
       </w:pPr>
       <w:r>
-        <w:t xml:space="preserve">Our target audience is anyone interested or involved in the ecological aspects. We implemented our visualization to allow non-specific users, as we were, to understand the different scenarios which are properly explained, and the different values shown in the map. We hope to  give a better understanding of the scenarios involved, and maybe a self-thought about the behavior of each person to choose the best possible future in 2050. </w:t>
+        <w:t xml:space="preserve">Our target audience is anyone interested or involved in the ecological aspects. We implemented our visualization to allow non-specific users, as we were, to understand the different scenarios which are properly explained, and the different values shown in the map. We hope </w:t>
+      </w:r>
+      <w:proofErr w:type="gramStart"/>
+      <w:r>
+        <w:t>to  give</w:t>
+      </w:r>
+      <w:proofErr w:type="gramEnd"/>
+      <w:r>
+        <w:t xml:space="preserve"> a better understanding of the scenarios involved, and maybe a self-thought about the behavior of each person to choose the best possible future in 2050. </w:t>
       </w:r>
     </w:p>
     <w:p/>
@@ -283,14 +296,27 @@
         <w:t>of approximately 1 million samples described by 20 features each. Indeed, there is 5 SSP (</w:t>
       </w:r>
       <w:r>
-        <w:t xml:space="preserve">Shared Socio Economic Pathways) </w:t>
-      </w:r>
-      <w:r>
-        <w:t>which are then split in 4 different RCP</w:t>
+        <w:t>Shared Socio Economic Pathways</w:t>
+      </w:r>
+      <w:proofErr w:type="gramStart"/>
+      <w:r>
+        <w:t xml:space="preserve">) </w:t>
+      </w:r>
+      <w:r>
+        <w:t>which</w:t>
+      </w:r>
+      <w:proofErr w:type="gramEnd"/>
+      <w:r>
+        <w:t xml:space="preserve"> are then split in 4 different </w:t>
+      </w:r>
+      <w:proofErr w:type="spellStart"/>
+      <w:r>
+        <w:t>RCP</w:t>
       </w:r>
       <w:r>
         <w:t>s</w:t>
       </w:r>
+      <w:proofErr w:type="spellEnd"/>
       <w:r>
         <w:t xml:space="preserve"> (Representative Concentration Pathways). To resume the SSP models will integrate how the society will evolve and behave (Sustainability, Middle of the Road, Regional Rivalry, Inequality and Fossil Fuel Development are the 5 different pathways). The RCP in each model will give the results using a possible value of the concentrated gas emission / radiative forcing (for example if we get to +4.5 W/m²). </w:t>
       </w:r>
@@ -316,15 +342,55 @@
         <w:t>First, we</w:t>
       </w:r>
       <w:r>
-        <w:t xml:space="preserve"> visualized the data using Python and especially pandas/numpy. We provided in the github our Jupyter Notebook allowing the loading of a data csv, and the total process of cleaning and extraction. We first of all focused our efforts to handle the SSP1cc model data. We then visualized the data using some description methods to see the ranges, means, max/min of the values and how the points were organized. For the organization the points are ordered by the latitude feature, and in each discrete latitude values, the corresponding longitude values are ordered. </w:t>
-      </w:r>
-    </w:p>
-    <w:p>
-      <w:pPr>
-        <w:jc w:val="both"/>
-      </w:pPr>
-      <w:r>
-        <w:t xml:space="preserve">To have a first overview of the map, we decided to extract and process the “calories” feature with the associated position (latitude/longitude). We then cleaned the new dataframe by removing all the invalid values, and “standardized” the data, by taking the log and a coefficient of the calories, and then round the values in order to have a reduced length of string. Indeed we will then convert it to geojson so the string values have to be optimized. </w:t>
+        <w:t xml:space="preserve"> visualized the data using Python and especially pandas/</w:t>
+      </w:r>
+      <w:proofErr w:type="spellStart"/>
+      <w:r>
+        <w:t>numpy</w:t>
+      </w:r>
+      <w:proofErr w:type="spellEnd"/>
+      <w:r>
+        <w:t xml:space="preserve">. We provided in the </w:t>
+      </w:r>
+      <w:proofErr w:type="spellStart"/>
+      <w:r>
+        <w:t>github</w:t>
+      </w:r>
+      <w:proofErr w:type="spellEnd"/>
+      <w:r>
+        <w:t xml:space="preserve"> our </w:t>
+      </w:r>
+      <w:proofErr w:type="spellStart"/>
+      <w:r>
+        <w:t>Jupyter</w:t>
+      </w:r>
+      <w:proofErr w:type="spellEnd"/>
+      <w:r>
+        <w:t xml:space="preserve"> Notebook allowing the loading of a data csv, and the total process of cleaning and extraction. We first of all focused our efforts to handle the SSP1cc model data. We then visualized the data using some description methods to see the ranges, means, max/min of the values and how the points were organized. For the organization the points are ordered by the latitude feature, and in each discrete latitude values, the corresponding longitude values are ordered. </w:t>
+      </w:r>
+    </w:p>
+    <w:p>
+      <w:pPr>
+        <w:jc w:val="both"/>
+      </w:pPr>
+      <w:r>
+        <w:t xml:space="preserve">To have a first overview of the map, we decided to extract and process the “calories” feature with the associated position (latitude/longitude). We then cleaned the new </w:t>
+      </w:r>
+      <w:proofErr w:type="spellStart"/>
+      <w:r>
+        <w:t>dataframe</w:t>
+      </w:r>
+      <w:proofErr w:type="spellEnd"/>
+      <w:r>
+        <w:t xml:space="preserve"> by removing all the invalid values, and “standardized” the data, by taking the log and a coefficient of the calories, and then round the values in order to have a reduced length of string. Indeed we will then convert it to </w:t>
+      </w:r>
+      <w:proofErr w:type="spellStart"/>
+      <w:r>
+        <w:t>geojson</w:t>
+      </w:r>
+      <w:proofErr w:type="spellEnd"/>
+      <w:r>
+        <w:t xml:space="preserve"> so the string values have to be optimized. </w:t>
       </w:r>
     </w:p>
     <w:p>
@@ -356,7 +422,31 @@
         <w:jc w:val="both"/>
       </w:pPr>
       <w:r>
-        <w:t xml:space="preserve">Finally we decided to transform the dataframe into a geojson file, which is well implemented by our map API (cf Design) and which reduce the size memory. </w:t>
+        <w:t xml:space="preserve">Finally we decided to transform the </w:t>
+      </w:r>
+      <w:proofErr w:type="spellStart"/>
+      <w:r>
+        <w:t>dataframe</w:t>
+      </w:r>
+      <w:proofErr w:type="spellEnd"/>
+      <w:r>
+        <w:t xml:space="preserve"> into a </w:t>
+      </w:r>
+      <w:proofErr w:type="spellStart"/>
+      <w:r>
+        <w:t>geojson</w:t>
+      </w:r>
+      <w:proofErr w:type="spellEnd"/>
+      <w:r>
+        <w:t xml:space="preserve"> file, which is well implemented by our map API (</w:t>
+      </w:r>
+      <w:proofErr w:type="spellStart"/>
+      <w:r>
+        <w:t>cf</w:t>
+      </w:r>
+      <w:proofErr w:type="spellEnd"/>
+      <w:r>
+        <w:t xml:space="preserve"> Design) and which reduce the size memory. </w:t>
       </w:r>
     </w:p>
     <w:p>
@@ -822,11 +912,19 @@
           <w:sz w:val="28"/>
         </w:rPr>
       </w:pPr>
+      <w:proofErr w:type="spellStart"/>
       <w:r>
         <w:rPr>
           <w:sz w:val="28"/>
         </w:rPr>
-        <w:t>Which data to visualize</w:t>
+        <w:t>Which</w:t>
+      </w:r>
+      <w:proofErr w:type="spellEnd"/>
+      <w:r>
+        <w:rPr>
+          <w:sz w:val="28"/>
+        </w:rPr>
+        <w:t xml:space="preserve"> data to visualize</w:t>
       </w:r>
     </w:p>
     <w:p>
@@ -876,12 +974,14 @@
           <w:sz w:val="28"/>
         </w:rPr>
       </w:pPr>
+      <w:proofErr w:type="spellStart"/>
       <w:r>
         <w:rPr>
           <w:sz w:val="28"/>
         </w:rPr>
         <w:t>Color</w:t>
       </w:r>
+      <w:proofErr w:type="spellEnd"/>
       <w:r>
         <w:rPr>
           <w:sz w:val="28"/>
@@ -916,21 +1016,107 @@
         <w:t>, yields</w:t>
       </w:r>
       <w:r>
-        <w:t xml:space="preserve"> in cal/ha and population count per pixel. Thus we had in total 20 possible map visualization.  </w:t>
-      </w:r>
-    </w:p>
-    <w:p>
-      <w:pPr>
-        <w:jc w:val="both"/>
-        <w:rPr>
-          <w:lang w:val="fr-FR"/>
-        </w:rPr>
-      </w:pPr>
-      <w:r>
-        <w:rPr>
-          <w:lang w:val="fr-FR"/>
-        </w:rPr>
-        <w:t>When discussing potential use-cases for this visualization, it came</w:t>
+        <w:t xml:space="preserve"> in </w:t>
+      </w:r>
+      <w:proofErr w:type="spellStart"/>
+      <w:r>
+        <w:t>cal</w:t>
+      </w:r>
+      <w:proofErr w:type="spellEnd"/>
+      <w:r>
+        <w:t xml:space="preserve">/ha and population count per pixel. Thus we had in total 20 possible map visualization.  </w:t>
+      </w:r>
+    </w:p>
+    <w:p>
+      <w:pPr>
+        <w:jc w:val="both"/>
+        <w:rPr>
+          <w:lang w:val="fr-FR"/>
+        </w:rPr>
+      </w:pPr>
+      <w:proofErr w:type="spellStart"/>
+      <w:r>
+        <w:rPr>
+          <w:lang w:val="fr-FR"/>
+        </w:rPr>
+        <w:t>When</w:t>
+      </w:r>
+      <w:proofErr w:type="spellEnd"/>
+      <w:r>
+        <w:rPr>
+          <w:lang w:val="fr-FR"/>
+        </w:rPr>
+        <w:t xml:space="preserve"> </w:t>
+      </w:r>
+      <w:proofErr w:type="spellStart"/>
+      <w:r>
+        <w:rPr>
+          <w:lang w:val="fr-FR"/>
+        </w:rPr>
+        <w:t>discussing</w:t>
+      </w:r>
+      <w:proofErr w:type="spellEnd"/>
+      <w:r>
+        <w:rPr>
+          <w:lang w:val="fr-FR"/>
+        </w:rPr>
+        <w:t xml:space="preserve"> </w:t>
+      </w:r>
+      <w:proofErr w:type="spellStart"/>
+      <w:r>
+        <w:rPr>
+          <w:lang w:val="fr-FR"/>
+        </w:rPr>
+        <w:t>potential</w:t>
+      </w:r>
+      <w:proofErr w:type="spellEnd"/>
+      <w:r>
+        <w:rPr>
+          <w:lang w:val="fr-FR"/>
+        </w:rPr>
+        <w:t xml:space="preserve"> use-cases for </w:t>
+      </w:r>
+      <w:proofErr w:type="spellStart"/>
+      <w:r>
+        <w:rPr>
+          <w:lang w:val="fr-FR"/>
+        </w:rPr>
+        <w:t>this</w:t>
+      </w:r>
+      <w:proofErr w:type="spellEnd"/>
+      <w:r>
+        <w:rPr>
+          <w:lang w:val="fr-FR"/>
+        </w:rPr>
+        <w:t xml:space="preserve"> </w:t>
+      </w:r>
+      <w:proofErr w:type="spellStart"/>
+      <w:r>
+        <w:rPr>
+          <w:lang w:val="fr-FR"/>
+        </w:rPr>
+        <w:t>visualization</w:t>
+      </w:r>
+      <w:proofErr w:type="spellEnd"/>
+      <w:r>
+        <w:rPr>
+          <w:lang w:val="fr-FR"/>
+        </w:rPr>
+        <w:t xml:space="preserve">, </w:t>
+      </w:r>
+      <w:proofErr w:type="spellStart"/>
+      <w:r>
+        <w:rPr>
+          <w:lang w:val="fr-FR"/>
+        </w:rPr>
+        <w:t>it</w:t>
+      </w:r>
+      <w:proofErr w:type="spellEnd"/>
+      <w:r>
+        <w:rPr>
+          <w:lang w:val="fr-FR"/>
+        </w:rPr>
+        <w:t xml:space="preserve"> came</w:t>
       </w:r>
       <w:r>
         <w:rPr>
@@ -942,18 +1128,544 @@
         <w:rPr>
           <w:lang w:val="fr-FR"/>
         </w:rPr>
-        <w:t xml:space="preserve"> that this is far away to much. So we reduced them to keep the most differents scenarios (substainability, inequality and fossil development) with only three parameters for each : calorie production, yields and population.</w:t>
-      </w:r>
-    </w:p>
-    <w:p>
-      <w:pPr>
-        <w:jc w:val="both"/>
-      </w:pPr>
-      <w:r>
-        <w:rPr>
-          <w:lang w:val="fr-FR"/>
-        </w:rPr>
-        <w:t>Then we can easily see and compare where we produce food with or without high yields vs where the population is mostly located.</w:t>
+        <w:t xml:space="preserve"> </w:t>
+      </w:r>
+      <w:proofErr w:type="spellStart"/>
+      <w:r>
+        <w:rPr>
+          <w:lang w:val="fr-FR"/>
+        </w:rPr>
+        <w:t>that</w:t>
+      </w:r>
+      <w:proofErr w:type="spellEnd"/>
+      <w:r>
+        <w:rPr>
+          <w:lang w:val="fr-FR"/>
+        </w:rPr>
+        <w:t xml:space="preserve"> </w:t>
+      </w:r>
+      <w:proofErr w:type="spellStart"/>
+      <w:r>
+        <w:rPr>
+          <w:lang w:val="fr-FR"/>
+        </w:rPr>
+        <w:t>this</w:t>
+      </w:r>
+      <w:proofErr w:type="spellEnd"/>
+      <w:r>
+        <w:rPr>
+          <w:lang w:val="fr-FR"/>
+        </w:rPr>
+        <w:t xml:space="preserve"> </w:t>
+      </w:r>
+      <w:proofErr w:type="spellStart"/>
+      <w:r>
+        <w:rPr>
+          <w:lang w:val="fr-FR"/>
+        </w:rPr>
+        <w:t>is</w:t>
+      </w:r>
+      <w:proofErr w:type="spellEnd"/>
+      <w:r>
+        <w:rPr>
+          <w:lang w:val="fr-FR"/>
+        </w:rPr>
+        <w:t xml:space="preserve"> far </w:t>
+      </w:r>
+      <w:proofErr w:type="spellStart"/>
+      <w:r>
+        <w:rPr>
+          <w:lang w:val="fr-FR"/>
+        </w:rPr>
+        <w:t>away</w:t>
+      </w:r>
+      <w:proofErr w:type="spellEnd"/>
+      <w:r>
+        <w:rPr>
+          <w:lang w:val="fr-FR"/>
+        </w:rPr>
+        <w:t xml:space="preserve"> to </w:t>
+      </w:r>
+      <w:proofErr w:type="spellStart"/>
+      <w:r>
+        <w:rPr>
+          <w:lang w:val="fr-FR"/>
+        </w:rPr>
+        <w:t>much</w:t>
+      </w:r>
+      <w:proofErr w:type="spellEnd"/>
+      <w:r>
+        <w:rPr>
+          <w:lang w:val="fr-FR"/>
+        </w:rPr>
+        <w:t xml:space="preserve">. So </w:t>
+      </w:r>
+      <w:proofErr w:type="spellStart"/>
+      <w:r>
+        <w:rPr>
+          <w:lang w:val="fr-FR"/>
+        </w:rPr>
+        <w:t>we</w:t>
+      </w:r>
+      <w:proofErr w:type="spellEnd"/>
+      <w:r>
+        <w:rPr>
+          <w:lang w:val="fr-FR"/>
+        </w:rPr>
+        <w:t xml:space="preserve"> </w:t>
+      </w:r>
+      <w:proofErr w:type="spellStart"/>
+      <w:r>
+        <w:rPr>
+          <w:lang w:val="fr-FR"/>
+        </w:rPr>
+        <w:t>reduced</w:t>
+      </w:r>
+      <w:proofErr w:type="spellEnd"/>
+      <w:r>
+        <w:rPr>
+          <w:lang w:val="fr-FR"/>
+        </w:rPr>
+        <w:t xml:space="preserve"> </w:t>
+      </w:r>
+      <w:proofErr w:type="spellStart"/>
+      <w:r>
+        <w:rPr>
+          <w:lang w:val="fr-FR"/>
+        </w:rPr>
+        <w:t>them</w:t>
+      </w:r>
+      <w:proofErr w:type="spellEnd"/>
+      <w:r>
+        <w:rPr>
+          <w:lang w:val="fr-FR"/>
+        </w:rPr>
+        <w:t xml:space="preserve"> to </w:t>
+      </w:r>
+      <w:proofErr w:type="spellStart"/>
+      <w:r>
+        <w:rPr>
+          <w:lang w:val="fr-FR"/>
+        </w:rPr>
+        <w:t>keep</w:t>
+      </w:r>
+      <w:proofErr w:type="spellEnd"/>
+      <w:r>
+        <w:rPr>
+          <w:lang w:val="fr-FR"/>
+        </w:rPr>
+        <w:t xml:space="preserve"> the </w:t>
+      </w:r>
+      <w:proofErr w:type="spellStart"/>
+      <w:r>
+        <w:rPr>
+          <w:lang w:val="fr-FR"/>
+        </w:rPr>
+        <w:t>most</w:t>
+      </w:r>
+      <w:proofErr w:type="spellEnd"/>
+      <w:r>
+        <w:rPr>
+          <w:lang w:val="fr-FR"/>
+        </w:rPr>
+        <w:t xml:space="preserve"> </w:t>
+      </w:r>
+      <w:proofErr w:type="spellStart"/>
+      <w:r>
+        <w:rPr>
+          <w:lang w:val="fr-FR"/>
+        </w:rPr>
+        <w:t>differents</w:t>
+      </w:r>
+      <w:proofErr w:type="spellEnd"/>
+      <w:r>
+        <w:rPr>
+          <w:lang w:val="fr-FR"/>
+        </w:rPr>
+        <w:t xml:space="preserve"> scenarios (</w:t>
+      </w:r>
+      <w:proofErr w:type="spellStart"/>
+      <w:r>
+        <w:rPr>
+          <w:lang w:val="fr-FR"/>
+        </w:rPr>
+        <w:t>substainability</w:t>
+      </w:r>
+      <w:proofErr w:type="spellEnd"/>
+      <w:r>
+        <w:rPr>
+          <w:lang w:val="fr-FR"/>
+        </w:rPr>
+        <w:t xml:space="preserve">, </w:t>
+      </w:r>
+      <w:proofErr w:type="spellStart"/>
+      <w:r>
+        <w:rPr>
+          <w:lang w:val="fr-FR"/>
+        </w:rPr>
+        <w:t>inequality</w:t>
+      </w:r>
+      <w:proofErr w:type="spellEnd"/>
+      <w:r>
+        <w:rPr>
+          <w:lang w:val="fr-FR"/>
+        </w:rPr>
+        <w:t xml:space="preserve"> and </w:t>
+      </w:r>
+      <w:proofErr w:type="spellStart"/>
+      <w:r>
+        <w:rPr>
+          <w:lang w:val="fr-FR"/>
+        </w:rPr>
+        <w:t>fossil</w:t>
+      </w:r>
+      <w:proofErr w:type="spellEnd"/>
+      <w:r>
+        <w:rPr>
+          <w:lang w:val="fr-FR"/>
+        </w:rPr>
+        <w:t xml:space="preserve"> </w:t>
+      </w:r>
+      <w:proofErr w:type="spellStart"/>
+      <w:r>
+        <w:rPr>
+          <w:lang w:val="fr-FR"/>
+        </w:rPr>
+        <w:t>development</w:t>
+      </w:r>
+      <w:proofErr w:type="spellEnd"/>
+      <w:r>
+        <w:rPr>
+          <w:lang w:val="fr-FR"/>
+        </w:rPr>
+        <w:t xml:space="preserve">) </w:t>
+      </w:r>
+      <w:proofErr w:type="spellStart"/>
+      <w:r>
+        <w:rPr>
+          <w:lang w:val="fr-FR"/>
+        </w:rPr>
+        <w:t>with</w:t>
+      </w:r>
+      <w:proofErr w:type="spellEnd"/>
+      <w:r>
+        <w:rPr>
+          <w:lang w:val="fr-FR"/>
+        </w:rPr>
+        <w:t xml:space="preserve"> </w:t>
+      </w:r>
+      <w:proofErr w:type="spellStart"/>
+      <w:r>
+        <w:rPr>
+          <w:lang w:val="fr-FR"/>
+        </w:rPr>
+        <w:t>only</w:t>
+      </w:r>
+      <w:proofErr w:type="spellEnd"/>
+      <w:r>
+        <w:rPr>
+          <w:lang w:val="fr-FR"/>
+        </w:rPr>
+        <w:t xml:space="preserve"> </w:t>
+      </w:r>
+      <w:proofErr w:type="spellStart"/>
+      <w:r>
+        <w:rPr>
+          <w:lang w:val="fr-FR"/>
+        </w:rPr>
+        <w:t>three</w:t>
+      </w:r>
+      <w:proofErr w:type="spellEnd"/>
+      <w:r>
+        <w:rPr>
+          <w:lang w:val="fr-FR"/>
+        </w:rPr>
+        <w:t xml:space="preserve"> </w:t>
+      </w:r>
+      <w:proofErr w:type="spellStart"/>
+      <w:r>
+        <w:rPr>
+          <w:lang w:val="fr-FR"/>
+        </w:rPr>
+        <w:t>parameters</w:t>
+      </w:r>
+      <w:proofErr w:type="spellEnd"/>
+      <w:r>
+        <w:rPr>
+          <w:lang w:val="fr-FR"/>
+        </w:rPr>
+        <w:t xml:space="preserve"> for </w:t>
+      </w:r>
+      <w:proofErr w:type="spellStart"/>
+      <w:r>
+        <w:rPr>
+          <w:lang w:val="fr-FR"/>
+        </w:rPr>
+        <w:t>each</w:t>
+      </w:r>
+      <w:proofErr w:type="spellEnd"/>
+      <w:r>
+        <w:rPr>
+          <w:lang w:val="fr-FR"/>
+        </w:rPr>
+        <w:t xml:space="preserve"> : calorie production, </w:t>
+      </w:r>
+      <w:proofErr w:type="spellStart"/>
+      <w:r>
+        <w:rPr>
+          <w:lang w:val="fr-FR"/>
+        </w:rPr>
+        <w:t>yields</w:t>
+      </w:r>
+      <w:proofErr w:type="spellEnd"/>
+      <w:r>
+        <w:rPr>
+          <w:lang w:val="fr-FR"/>
+        </w:rPr>
+        <w:t xml:space="preserve"> and population.</w:t>
+      </w:r>
+    </w:p>
+    <w:p>
+      <w:pPr>
+        <w:jc w:val="both"/>
+      </w:pPr>
+      <w:proofErr w:type="spellStart"/>
+      <w:r>
+        <w:rPr>
+          <w:lang w:val="fr-FR"/>
+        </w:rPr>
+        <w:t>Then</w:t>
+      </w:r>
+      <w:proofErr w:type="spellEnd"/>
+      <w:r>
+        <w:rPr>
+          <w:lang w:val="fr-FR"/>
+        </w:rPr>
+        <w:t xml:space="preserve"> </w:t>
+      </w:r>
+      <w:proofErr w:type="spellStart"/>
+      <w:r>
+        <w:rPr>
+          <w:lang w:val="fr-FR"/>
+        </w:rPr>
+        <w:t>we</w:t>
+      </w:r>
+      <w:proofErr w:type="spellEnd"/>
+      <w:r>
+        <w:rPr>
+          <w:lang w:val="fr-FR"/>
+        </w:rPr>
+        <w:t xml:space="preserve"> </w:t>
+      </w:r>
+      <w:proofErr w:type="spellStart"/>
+      <w:r>
+        <w:rPr>
+          <w:lang w:val="fr-FR"/>
+        </w:rPr>
+        <w:t>can</w:t>
+      </w:r>
+      <w:proofErr w:type="spellEnd"/>
+      <w:r>
+        <w:rPr>
+          <w:lang w:val="fr-FR"/>
+        </w:rPr>
+        <w:t xml:space="preserve"> </w:t>
+      </w:r>
+      <w:proofErr w:type="spellStart"/>
+      <w:r>
+        <w:rPr>
+          <w:lang w:val="fr-FR"/>
+        </w:rPr>
+        <w:t>easily</w:t>
+      </w:r>
+      <w:proofErr w:type="spellEnd"/>
+      <w:r>
+        <w:rPr>
+          <w:lang w:val="fr-FR"/>
+        </w:rPr>
+        <w:t xml:space="preserve"> </w:t>
+      </w:r>
+      <w:proofErr w:type="spellStart"/>
+      <w:r>
+        <w:rPr>
+          <w:lang w:val="fr-FR"/>
+        </w:rPr>
+        <w:t>see</w:t>
+      </w:r>
+      <w:proofErr w:type="spellEnd"/>
+      <w:r>
+        <w:rPr>
+          <w:lang w:val="fr-FR"/>
+        </w:rPr>
+        <w:t xml:space="preserve"> and compare </w:t>
+      </w:r>
+      <w:proofErr w:type="spellStart"/>
+      <w:r>
+        <w:rPr>
+          <w:lang w:val="fr-FR"/>
+        </w:rPr>
+        <w:t>where</w:t>
+      </w:r>
+      <w:proofErr w:type="spellEnd"/>
+      <w:r>
+        <w:rPr>
+          <w:lang w:val="fr-FR"/>
+        </w:rPr>
+        <w:t xml:space="preserve"> </w:t>
+      </w:r>
+      <w:proofErr w:type="spellStart"/>
+      <w:r>
+        <w:rPr>
+          <w:lang w:val="fr-FR"/>
+        </w:rPr>
+        <w:t>we</w:t>
+      </w:r>
+      <w:proofErr w:type="spellEnd"/>
+      <w:r>
+        <w:rPr>
+          <w:lang w:val="fr-FR"/>
+        </w:rPr>
+        <w:t xml:space="preserve"> </w:t>
+      </w:r>
+      <w:proofErr w:type="spellStart"/>
+      <w:r>
+        <w:rPr>
+          <w:lang w:val="fr-FR"/>
+        </w:rPr>
+        <w:t>produce</w:t>
+      </w:r>
+      <w:proofErr w:type="spellEnd"/>
+      <w:r>
+        <w:rPr>
+          <w:lang w:val="fr-FR"/>
+        </w:rPr>
+        <w:t xml:space="preserve"> </w:t>
+      </w:r>
+      <w:proofErr w:type="spellStart"/>
+      <w:r>
+        <w:rPr>
+          <w:lang w:val="fr-FR"/>
+        </w:rPr>
+        <w:t>food</w:t>
+      </w:r>
+      <w:proofErr w:type="spellEnd"/>
+      <w:r>
+        <w:rPr>
+          <w:lang w:val="fr-FR"/>
+        </w:rPr>
+        <w:t xml:space="preserve"> </w:t>
+      </w:r>
+      <w:proofErr w:type="spellStart"/>
+      <w:r>
+        <w:rPr>
+          <w:lang w:val="fr-FR"/>
+        </w:rPr>
+        <w:t>with</w:t>
+      </w:r>
+      <w:proofErr w:type="spellEnd"/>
+      <w:r>
+        <w:rPr>
+          <w:lang w:val="fr-FR"/>
+        </w:rPr>
+        <w:t xml:space="preserve"> or </w:t>
+      </w:r>
+      <w:proofErr w:type="spellStart"/>
+      <w:r>
+        <w:rPr>
+          <w:lang w:val="fr-FR"/>
+        </w:rPr>
+        <w:t>without</w:t>
+      </w:r>
+      <w:proofErr w:type="spellEnd"/>
+      <w:r>
+        <w:rPr>
+          <w:lang w:val="fr-FR"/>
+        </w:rPr>
+        <w:t xml:space="preserve"> </w:t>
+      </w:r>
+      <w:proofErr w:type="spellStart"/>
+      <w:r>
+        <w:rPr>
+          <w:lang w:val="fr-FR"/>
+        </w:rPr>
+        <w:t>high</w:t>
+      </w:r>
+      <w:proofErr w:type="spellEnd"/>
+      <w:r>
+        <w:rPr>
+          <w:lang w:val="fr-FR"/>
+        </w:rPr>
+        <w:t xml:space="preserve"> </w:t>
+      </w:r>
+      <w:proofErr w:type="spellStart"/>
+      <w:r>
+        <w:rPr>
+          <w:lang w:val="fr-FR"/>
+        </w:rPr>
+        <w:t>yields</w:t>
+      </w:r>
+      <w:proofErr w:type="spellEnd"/>
+      <w:r>
+        <w:rPr>
+          <w:lang w:val="fr-FR"/>
+        </w:rPr>
+        <w:t xml:space="preserve"> vs </w:t>
+      </w:r>
+      <w:proofErr w:type="spellStart"/>
+      <w:r>
+        <w:rPr>
+          <w:lang w:val="fr-FR"/>
+        </w:rPr>
+        <w:t>where</w:t>
+      </w:r>
+      <w:proofErr w:type="spellEnd"/>
+      <w:r>
+        <w:rPr>
+          <w:lang w:val="fr-FR"/>
+        </w:rPr>
+        <w:t xml:space="preserve"> the population </w:t>
+      </w:r>
+      <w:proofErr w:type="spellStart"/>
+      <w:r>
+        <w:rPr>
+          <w:lang w:val="fr-FR"/>
+        </w:rPr>
+        <w:t>is</w:t>
+      </w:r>
+      <w:proofErr w:type="spellEnd"/>
+      <w:r>
+        <w:rPr>
+          <w:lang w:val="fr-FR"/>
+        </w:rPr>
+        <w:t xml:space="preserve"> </w:t>
+      </w:r>
+      <w:proofErr w:type="spellStart"/>
+      <w:r>
+        <w:rPr>
+          <w:lang w:val="fr-FR"/>
+        </w:rPr>
+        <w:t>mostly</w:t>
+      </w:r>
+      <w:proofErr w:type="spellEnd"/>
+      <w:r>
+        <w:rPr>
+          <w:lang w:val="fr-FR"/>
+        </w:rPr>
+        <w:t xml:space="preserve"> </w:t>
+      </w:r>
+      <w:proofErr w:type="spellStart"/>
+      <w:r>
+        <w:rPr>
+          <w:lang w:val="fr-FR"/>
+        </w:rPr>
+        <w:t>located</w:t>
+      </w:r>
+      <w:proofErr w:type="spellEnd"/>
+      <w:r>
+        <w:rPr>
+          <w:lang w:val="fr-FR"/>
+        </w:rPr>
+        <w:t>.</w:t>
       </w:r>
     </w:p>
     <w:p>
@@ -1053,7 +1765,23 @@
         <w:tab/>
       </w:r>
       <w:r>
-        <w:t>As explained in the pre processing data, we were provided by some csv files.</w:t>
+        <w:t xml:space="preserve">As explained in the pre processing data, </w:t>
+      </w:r>
+      <w:proofErr w:type="gramStart"/>
+      <w:r>
+        <w:t xml:space="preserve">we were provided by some </w:t>
+      </w:r>
+      <w:proofErr w:type="spellStart"/>
+      <w:r>
+        <w:t>csv</w:t>
+      </w:r>
+      <w:proofErr w:type="spellEnd"/>
+      <w:r>
+        <w:t xml:space="preserve"> files</w:t>
+      </w:r>
+      <w:proofErr w:type="gramEnd"/>
+      <w:r>
+        <w:t>.</w:t>
       </w:r>
       <w:r>
         <w:t xml:space="preserve"> Our data consists of one millions points that we reduced by the data processing, and </w:t>
@@ -1061,9 +1789,11 @@
       <w:r>
         <w:t xml:space="preserve">comes the idea of displaying it on a map. At first we query a world </w:t>
       </w:r>
+      <w:proofErr w:type="spellStart"/>
       <w:r>
         <w:t>JSON</w:t>
       </w:r>
+      <w:proofErr w:type="spellEnd"/>
       <w:r>
         <w:t xml:space="preserve"> file online and display the data on it as points. The</w:t>
       </w:r>
@@ -1123,8 +1853,21 @@
         <w:t>, a high resolution is not that mandatory as the data might change</w:t>
       </w:r>
       <w:r>
-        <w:t xml:space="preserve"> and variate in the futur</w:t>
-      </w:r>
+        <w:t xml:space="preserve"> and </w:t>
+      </w:r>
+      <w:proofErr w:type="spellStart"/>
+      <w:r>
+        <w:t>variate</w:t>
+      </w:r>
+      <w:proofErr w:type="spellEnd"/>
+      <w:r>
+        <w:t xml:space="preserve"> in the </w:t>
+      </w:r>
+      <w:proofErr w:type="spellStart"/>
+      <w:r>
+        <w:t>futur</w:t>
+      </w:r>
+      <w:proofErr w:type="spellEnd"/>
       <w:r>
         <w:t>. So</w:t>
       </w:r>
@@ -1157,12 +1900,14 @@
           <w:rFonts w:eastAsia="Times New Roman"/>
         </w:rPr>
       </w:pPr>
+      <w:proofErr w:type="spellStart"/>
       <w:r>
         <w:rPr>
           <w:rFonts w:eastAsia="Times New Roman"/>
         </w:rPr>
         <w:t>Heatmaps</w:t>
       </w:r>
+      <w:proofErr w:type="spellEnd"/>
       <w:r>
         <w:rPr>
           <w:rFonts w:eastAsia="Times New Roman"/>
@@ -1184,7 +1929,23 @@
         <w:t>In that case,</w:t>
       </w:r>
       <w:r>
-        <w:t xml:space="preserve"> we are using Mapbox api (free until 50 000 visits/month) with Mercator map. The Mercator map is not most efficient because it distorts the size of objects as the latitude increases from the Equator to the poles but is relevant for worldwide overview.</w:t>
+        <w:t xml:space="preserve"> we are using </w:t>
+      </w:r>
+      <w:proofErr w:type="spellStart"/>
+      <w:r>
+        <w:t>Mapbox</w:t>
+      </w:r>
+      <w:proofErr w:type="spellEnd"/>
+      <w:r>
+        <w:t xml:space="preserve"> </w:t>
+      </w:r>
+      <w:proofErr w:type="gramStart"/>
+      <w:r>
+        <w:t>api</w:t>
+      </w:r>
+      <w:proofErr w:type="gramEnd"/>
+      <w:r>
+        <w:t xml:space="preserve"> (free until 50 000 visits/month) with Mercator map. The Mercator map is not most efficient because it distorts the size of objects as the latitude increases from the Equator to the poles but is relevant for worldwide overview.</w:t>
       </w:r>
       <w:r>
         <w:t xml:space="preserve"> </w:t>
@@ -1721,14 +2482,27 @@
       <w:pPr>
         <w:jc w:val="both"/>
       </w:pPr>
-      <w:r>
-        <w:t xml:space="preserve">Mapbox API provides several tools, some of them are fancy but can be </w:t>
+      <w:proofErr w:type="spellStart"/>
+      <w:r>
+        <w:t>Mapbox</w:t>
+      </w:r>
+      <w:proofErr w:type="spellEnd"/>
+      <w:r>
+        <w:t xml:space="preserve"> API provides several tools, some of them are fancy but can be </w:t>
       </w:r>
       <w:r>
         <w:t>useful</w:t>
       </w:r>
       <w:r>
-        <w:t xml:space="preserve"> (search for location, full screen mode, ..). Actually the user can move and zoom on the map. The zoom limit (or level) will be</w:t>
+        <w:t xml:space="preserve"> (search for location, full screen mode</w:t>
+      </w:r>
+      <w:proofErr w:type="gramStart"/>
+      <w:r>
+        <w:t>, ..</w:t>
+      </w:r>
+      <w:proofErr w:type="gramEnd"/>
+      <w:r>
+        <w:t>). Actually the user can move and zoom on the map. The zoom limit (or level) will be</w:t>
       </w:r>
       <w:r>
         <w:t xml:space="preserve"> restricted to our precision ke</w:t>
@@ -1742,9 +2516,11 @@
       <w:r>
         <w:t xml:space="preserve"> from the data reduction we made and to keep regional overviews. Indeed our data contains predicted scenario not ground </w:t>
       </w:r>
+      <w:proofErr w:type="gramStart"/>
       <w:r>
         <w:t>truth,</w:t>
       </w:r>
+      <w:proofErr w:type="gramEnd"/>
       <w:r>
         <w:t xml:space="preserve"> this is why we can set a precision threshold.</w:t>
       </w:r>
@@ -1762,24 +2538,18 @@
         <w:jc w:val="both"/>
       </w:pPr>
       <w:r>
-        <w:t>On the right side, there is</w:t>
-      </w:r>
-      <w:r>
-        <w:t xml:space="preserve"> user interface</w:t>
+        <w:t xml:space="preserve">On the right side, there is user interface </w:t>
+      </w:r>
+      <w:r>
+        <w:t>for scenario and parameters selection.</w:t>
+      </w:r>
+      <w:r>
+        <w:t xml:space="preserve"> It is not apart from the visualization itself but contributes to the user experience.</w:t>
       </w:r>
       <w:r>
         <w:t xml:space="preserve"> </w:t>
       </w:r>
       <w:r>
-        <w:t>for scenario and parameters selection.</w:t>
-      </w:r>
-      <w:r>
-        <w:t xml:space="preserve"> It is not apart from the visualization itself but contributes to the user experience.</w:t>
-      </w:r>
-      <w:r>
-        <w:t xml:space="preserve"> </w:t>
-      </w:r>
-      <w:r>
         <w:t xml:space="preserve">Initially, with the prototype with five scenarios, the menu selection was implemented like a drop-down menu. By reducing the number to three, therefore we changed it and use a more visual selection menu. </w:t>
       </w:r>
     </w:p>
@@ -1788,27 +2558,23 @@
         <w:jc w:val="both"/>
       </w:pPr>
       <w:r>
-        <w:t>It is made of circle sorted by the increase order of challenges t</w:t>
-      </w:r>
-      <w:r>
-        <w:t xml:space="preserve">hat the scenario has to face in </w:t>
-      </w:r>
-      <w:r>
-        <w:t>development</w:t>
-      </w:r>
-      <w:r>
-        <w:t xml:space="preserve"> challenges</w:t>
-      </w:r>
-      <w:r>
-        <w:t>. The user can select one of them by simply clicking on the matching circle.</w:t>
-      </w:r>
-    </w:p>
-    <w:p>
-      <w:pPr>
-        <w:jc w:val="both"/>
-      </w:pPr>
-      <w:r>
-        <w:t>Below the map will be placed a container/placeholder in order to display more information about the scenario that the user has chosen. We do not forget that our target audiance can be either researchers (Stanford users for example) or common users that do not have strong knowle</w:t>
+        <w:t>It is made of circle sorted by the increase order of challenges that the scenario has to face in development challenges. The user can select one of them by simply clicking on the matching circle.</w:t>
+      </w:r>
+    </w:p>
+    <w:p>
+      <w:pPr>
+        <w:jc w:val="both"/>
+      </w:pPr>
+      <w:r>
+        <w:t xml:space="preserve">Below the map will be placed a container/placeholder in order to display more information about the scenario that the user has chosen. We do not forget that our target </w:t>
+      </w:r>
+      <w:proofErr w:type="spellStart"/>
+      <w:r>
+        <w:t>audiance</w:t>
+      </w:r>
+      <w:proofErr w:type="spellEnd"/>
+      <w:r>
+        <w:t xml:space="preserve"> can be either researchers (Stanford users for example) or common users that do not have strong knowle</w:t>
       </w:r>
       <w:r>
         <w:t xml:space="preserve">dge in the data visualized. </w:t>
@@ -1847,7 +2613,15 @@
         <w:t>defined</w:t>
       </w:r>
       <w:r>
-        <w:t xml:space="preserve"> by the mapbox’s heatmap </w:t>
+        <w:t xml:space="preserve"> by the </w:t>
+      </w:r>
+      <w:proofErr w:type="spellStart"/>
+      <w:r>
+        <w:t>mapbox’s</w:t>
+      </w:r>
+      <w:proofErr w:type="spellEnd"/>
+      <w:r>
+        <w:t xml:space="preserve"> heatmap </w:t>
       </w:r>
       <w:r>
         <w:t>API</w:t>
@@ -1870,6 +2644,7 @@
           <w:lang w:val="fr-FR"/>
         </w:rPr>
       </w:pPr>
+      <w:proofErr w:type="spellStart"/>
       <w:r>
         <w:rPr>
           <w:lang w:val="fr-FR"/>
@@ -1877,28 +2652,338 @@
         <w:lastRenderedPageBreak/>
         <w:t>Implementation</w:t>
       </w:r>
-    </w:p>
-    <w:p/>
-    <w:p>
+      <w:proofErr w:type="spellEnd"/>
+    </w:p>
+    <w:p>
+      <w:pPr>
+        <w:pStyle w:val="Sansinterligne"/>
+      </w:pPr>
+    </w:p>
+    <w:p>
+      <w:pPr>
+        <w:pStyle w:val="Sansinterligne"/>
+        <w:jc w:val="both"/>
+      </w:pPr>
+      <w:r>
+        <w:t xml:space="preserve">In this section we will further discuss </w:t>
+      </w:r>
+      <w:proofErr w:type="spellStart"/>
+      <w:r>
+        <w:t>implementational</w:t>
+      </w:r>
+      <w:proofErr w:type="spellEnd"/>
+      <w:r>
+        <w:t xml:space="preserve"> details, based on the final</w:t>
+      </w:r>
+      <w:r>
+        <w:t xml:space="preserve"> i</w:t>
+      </w:r>
+      <w:r>
+        <w:t>mplementation model in the previous section.</w:t>
+      </w:r>
+    </w:p>
+    <w:p>
+      <w:pPr>
+        <w:pStyle w:val="Sansinterligne"/>
+        <w:jc w:val="both"/>
+      </w:pPr>
+      <w:r>
+        <w:t xml:space="preserve">We will cover technical details: </w:t>
+      </w:r>
+      <w:r>
+        <w:t xml:space="preserve">libraries, the functionalities and </w:t>
+      </w:r>
+      <w:r>
+        <w:t>reasoning</w:t>
+      </w:r>
+      <w:r>
+        <w:t xml:space="preserve"> </w:t>
+      </w:r>
+      <w:r>
+        <w:t>behind it, as well as the overview and uses of the visualization.</w:t>
+      </w:r>
+    </w:p>
+    <w:p/>
+    <w:p>
+      <w:pPr>
+        <w:pStyle w:val="Titre2"/>
+        <w:rPr>
+          <w:lang w:val="fr-FR"/>
+        </w:rPr>
+      </w:pPr>
+      <w:r>
+        <w:rPr>
+          <w:lang w:val="fr-FR"/>
+        </w:rPr>
+        <w:tab/>
+      </w:r>
+      <w:proofErr w:type="spellStart"/>
+      <w:r>
+        <w:rPr>
+          <w:lang w:val="fr-FR"/>
+        </w:rPr>
+        <w:t>Technical</w:t>
+      </w:r>
+      <w:proofErr w:type="spellEnd"/>
+      <w:r>
+        <w:rPr>
+          <w:lang w:val="fr-FR"/>
+        </w:rPr>
+        <w:t xml:space="preserve"> </w:t>
+      </w:r>
+      <w:proofErr w:type="spellStart"/>
+      <w:r>
+        <w:rPr>
+          <w:lang w:val="fr-FR"/>
+        </w:rPr>
+        <w:t>details</w:t>
+      </w:r>
+      <w:proofErr w:type="spellEnd"/>
+    </w:p>
+    <w:p>
+      <w:pPr>
+        <w:jc w:val="both"/>
+      </w:pPr>
+    </w:p>
+    <w:p>
+      <w:pPr>
+        <w:jc w:val="both"/>
+      </w:pPr>
+      <w:r>
+        <w:t xml:space="preserve">We will start by an honest </w:t>
+      </w:r>
+      <w:proofErr w:type="gramStart"/>
+      <w:r>
+        <w:t>remark</w:t>
+      </w:r>
+      <w:r>
+        <w:t>,</w:t>
+      </w:r>
+      <w:r>
+        <w:t xml:space="preserve"> that</w:t>
+      </w:r>
+      <w:proofErr w:type="gramEnd"/>
+      <w:r>
+        <w:t xml:space="preserve"> we have </w:t>
+      </w:r>
+      <w:r>
+        <w:t xml:space="preserve">used the a powerful api map for of visualizing with existing libraries and wrappers: </w:t>
+      </w:r>
+      <w:proofErr w:type="spellStart"/>
+      <w:r>
+        <w:t>mapbox</w:t>
+      </w:r>
+      <w:proofErr w:type="spellEnd"/>
+      <w:r>
+        <w:t>.</w:t>
+      </w:r>
+      <w:r>
+        <w:t xml:space="preserve"> We already presented it earlier </w:t>
+      </w:r>
+      <w:proofErr w:type="gramStart"/>
+      <w:r>
+        <w:t xml:space="preserve">but </w:t>
+      </w:r>
+      <w:r>
+        <w:t xml:space="preserve"> </w:t>
+      </w:r>
+      <w:r>
+        <w:t>we</w:t>
+      </w:r>
+      <w:proofErr w:type="gramEnd"/>
+      <w:r>
+        <w:t xml:space="preserve"> will dwell more on it in this section. </w:t>
+      </w:r>
+    </w:p>
+    <w:p>
+      <w:pPr>
+        <w:pStyle w:val="Sansinterligne"/>
+        <w:jc w:val="both"/>
+      </w:pPr>
+    </w:p>
+    <w:p>
+      <w:pPr>
+        <w:pStyle w:val="Sansinterligne"/>
+        <w:jc w:val="both"/>
+      </w:pPr>
+      <w:proofErr w:type="spellStart"/>
+      <w:r>
+        <w:rPr>
+          <w:highlight w:val="green"/>
+        </w:rPr>
+        <w:t>PARTIE</w:t>
+      </w:r>
+      <w:proofErr w:type="spellEnd"/>
+      <w:r>
+        <w:rPr>
+          <w:highlight w:val="green"/>
+        </w:rPr>
+        <w:t xml:space="preserve"> </w:t>
+      </w:r>
+      <w:proofErr w:type="spellStart"/>
+      <w:r>
+        <w:rPr>
+          <w:highlight w:val="green"/>
+        </w:rPr>
+        <w:t>ELIOTT</w:t>
+      </w:r>
+      <w:proofErr w:type="spellEnd"/>
+      <w:r>
+        <w:rPr>
+          <w:highlight w:val="green"/>
+        </w:rPr>
+        <w:t xml:space="preserve"> SUR SON </w:t>
+      </w:r>
+      <w:proofErr w:type="spellStart"/>
+      <w:r>
+        <w:rPr>
+          <w:highlight w:val="green"/>
+        </w:rPr>
+        <w:t>COMPTE</w:t>
+      </w:r>
+      <w:proofErr w:type="spellEnd"/>
+      <w:r>
+        <w:rPr>
+          <w:highlight w:val="green"/>
+        </w:rPr>
+        <w:t xml:space="preserve"> </w:t>
+      </w:r>
+      <w:proofErr w:type="spellStart"/>
+      <w:r>
+        <w:rPr>
+          <w:highlight w:val="green"/>
+        </w:rPr>
+        <w:t>MAPBOX</w:t>
+      </w:r>
+      <w:proofErr w:type="spellEnd"/>
+      <w:r>
+        <w:rPr>
+          <w:highlight w:val="green"/>
+        </w:rPr>
+        <w:t xml:space="preserve"> ET </w:t>
+      </w:r>
+      <w:proofErr w:type="spellStart"/>
+      <w:r>
+        <w:rPr>
+          <w:highlight w:val="green"/>
+        </w:rPr>
+        <w:t>MODIF</w:t>
+      </w:r>
+      <w:proofErr w:type="spellEnd"/>
+      <w:r>
+        <w:rPr>
+          <w:highlight w:val="green"/>
+        </w:rPr>
+        <w:t xml:space="preserve"> DES </w:t>
+      </w:r>
+      <w:proofErr w:type="spellStart"/>
+      <w:r>
+        <w:rPr>
+          <w:highlight w:val="green"/>
+        </w:rPr>
+        <w:t>CARACTÉRISTIQUES</w:t>
+      </w:r>
+      <w:proofErr w:type="spellEnd"/>
+      <w:r>
+        <w:rPr>
+          <w:highlight w:val="green"/>
+        </w:rPr>
+        <w:t xml:space="preserve"> DE LA MAP</w:t>
+      </w:r>
+    </w:p>
+    <w:p>
+      <w:pPr>
+        <w:pStyle w:val="Sansinterligne"/>
+        <w:jc w:val="both"/>
+      </w:pPr>
+    </w:p>
+    <w:p>
+      <w:pPr>
+        <w:pStyle w:val="Sansinterligne"/>
+        <w:jc w:val="both"/>
+      </w:pPr>
+      <w:r>
+        <w:t xml:space="preserve">The first step is the creation of an empty map where we specified the center coordinates and the zoom levels. Then we bound the data, in </w:t>
+      </w:r>
+      <w:proofErr w:type="spellStart"/>
+      <w:r>
+        <w:t>geojson</w:t>
+      </w:r>
+      <w:proofErr w:type="spellEnd"/>
+      <w:r>
+        <w:t xml:space="preserve"> format, which corresponds to the </w:t>
+      </w:r>
+      <w:r>
+        <w:t xml:space="preserve">map’s </w:t>
+      </w:r>
+      <w:r>
+        <w:t xml:space="preserve">source. The source is where the </w:t>
+      </w:r>
+      <w:proofErr w:type="gramStart"/>
+      <w:r>
+        <w:t>api</w:t>
+      </w:r>
+      <w:proofErr w:type="gramEnd"/>
+      <w:r>
+        <w:t xml:space="preserve"> will look for the data to display on the map.</w:t>
+      </w:r>
+    </w:p>
+    <w:p>
+      <w:pPr>
+        <w:pStyle w:val="Sansinterligne"/>
+        <w:jc w:val="both"/>
+      </w:pPr>
+      <w:r>
+        <w:t xml:space="preserve">The last part is layers. Indeed, the </w:t>
+      </w:r>
+      <w:proofErr w:type="spellStart"/>
+      <w:r>
+        <w:t>geojson</w:t>
+      </w:r>
+      <w:proofErr w:type="spellEnd"/>
+      <w:r>
+        <w:t xml:space="preserve"> files contain several properties (calories, population</w:t>
+      </w:r>
+      <w:proofErr w:type="gramStart"/>
+      <w:r>
+        <w:t>, ..</w:t>
+      </w:r>
+      <w:proofErr w:type="gramEnd"/>
+      <w:r>
+        <w:t>)</w:t>
+      </w:r>
+      <w:r>
+        <w:t>, and thus we can display the data as an layer over the map. Layers can be easily add and remove once the source file has been loaded.</w:t>
+      </w:r>
+    </w:p>
+    <w:p>
+      <w:pPr>
+        <w:pStyle w:val="Sansinterligne"/>
+        <w:jc w:val="both"/>
+      </w:pPr>
+      <w:r>
+        <w:t xml:space="preserve">This comes to one of our biggest problem: size of our data files. Indeed, even after data processing and reduction, each file is around </w:t>
+      </w:r>
       <w:bookmarkStart w:id="0" w:name="_GoBack"/>
       <w:bookmarkEnd w:id="0"/>
-    </w:p>
-    <w:p>
-      <w:pPr>
-        <w:pStyle w:val="Titre2"/>
-        <w:rPr>
-          <w:lang w:val="fr-FR"/>
-        </w:rPr>
-      </w:pPr>
-      <w:r>
-        <w:rPr>
-          <w:lang w:val="fr-FR"/>
-        </w:rPr>
-        <w:tab/>
-        <w:t>Technical details</w:t>
-      </w:r>
-    </w:p>
-    <w:p/>
+      <w:r>
+        <w:t xml:space="preserve"> </w:t>
+      </w:r>
+    </w:p>
+    <w:p>
+      <w:pPr>
+        <w:pStyle w:val="Sansinterligne"/>
+        <w:jc w:val="both"/>
+      </w:pPr>
+      <w:r>
+        <w:br/>
+      </w:r>
+    </w:p>
+    <w:p>
+      <w:pPr>
+        <w:jc w:val="both"/>
+      </w:pPr>
+    </w:p>
     <w:p>
       <w:pPr>
         <w:jc w:val="both"/>
@@ -3171,6 +4256,19 @@
       <w:lang w:val="en-US"/>
     </w:rPr>
   </w:style>
+  <w:style w:type="paragraph" w:styleId="Sansinterligne">
+    <w:name w:val="No Spacing"/>
+    <w:uiPriority w:val="1"/>
+    <w:qFormat/>
+    <w:rsid w:val="00911DA1"/>
+    <w:pPr>
+      <w:spacing w:after="0" w:line="240" w:lineRule="auto"/>
+    </w:pPr>
+    <w:rPr>
+      <w:sz w:val="28"/>
+      <w:lang w:val="en-US"/>
+    </w:rPr>
+  </w:style>
 </w:styles>
 </file>
 
@@ -3599,6 +4697,19 @@
       <w:lang w:val="en-US"/>
     </w:rPr>
   </w:style>
+  <w:style w:type="paragraph" w:styleId="Sansinterligne">
+    <w:name w:val="No Spacing"/>
+    <w:uiPriority w:val="1"/>
+    <w:qFormat/>
+    <w:rsid w:val="00911DA1"/>
+    <w:pPr>
+      <w:spacing w:after="0" w:line="240" w:lineRule="auto"/>
+    </w:pPr>
+    <w:rPr>
+      <w:sz w:val="28"/>
+      <w:lang w:val="en-US"/>
+    </w:rPr>
+  </w:style>
 </w:styles>
 </file>
 

--- a/Process_Book.docx
+++ b/Process_Book.docx
@@ -2962,13 +2962,24 @@
         <w:jc w:val="both"/>
       </w:pPr>
       <w:r>
-        <w:t xml:space="preserve">This comes to one of our biggest problem: size of our data files. Indeed, even after data processing and reduction, each file is around </w:t>
+        <w:t xml:space="preserve">This comes to one of our biggest problem: size of our data files. Indeed, even after data processing and reduction, each file is </w:t>
+      </w:r>
+      <w:proofErr w:type="gramStart"/>
+      <w:r>
+        <w:t xml:space="preserve">around </w:t>
+      </w:r>
+      <w:r>
+        <w:t xml:space="preserve"> </w:t>
+      </w:r>
+      <w:r>
+        <w:t>40MB</w:t>
+      </w:r>
+      <w:proofErr w:type="gramEnd"/>
+      <w:r>
+        <w:t xml:space="preserve">. Each time the user change the scenario, we have the remove the previous source and bind the new file as the new map’s source, and it takes time. The solution would have been to store those data in the user’s session storage. But </w:t>
       </w:r>
       <w:bookmarkStart w:id="0" w:name="_GoBack"/>
       <w:bookmarkEnd w:id="0"/>
-      <w:r>
-        <w:t xml:space="preserve"> </w:t>
-      </w:r>
     </w:p>
     <w:p>
       <w:pPr>

--- a/Process_Book.docx
+++ b/Process_Book.docx
@@ -1,6 +1,6 @@
 
 <file path=word/document.xml><?xml version="1.0" encoding="utf-8"?>
-<w:document xmlns:wpc="http://schemas.microsoft.com/office/word/2010/wordprocessingCanvas" xmlns:mo="http://schemas.microsoft.com/office/mac/office/2008/main" xmlns:mc="http://schemas.openxmlformats.org/markup-compatibility/2006" xmlns:mv="urn:schemas-microsoft-com:mac:vml" xmlns:o="urn:schemas-microsoft-com:office:office" xmlns:r="http://schemas.openxmlformats.org/officeDocument/2006/relationships" xmlns:m="http://schemas.openxmlformats.org/officeDocument/2006/math" xmlns:v="urn:schemas-microsoft-com:vml" xmlns:wp14="http://schemas.microsoft.com/office/word/2010/wordprocessingDrawing" xmlns:wp="http://schemas.openxmlformats.org/drawingml/2006/wordprocessingDrawing" xmlns:w10="urn:schemas-microsoft-com:office:word" xmlns:w="http://schemas.openxmlformats.org/wordprocessingml/2006/main" xmlns:w14="http://schemas.microsoft.com/office/word/2010/wordml" xmlns:wpg="http://schemas.microsoft.com/office/word/2010/wordprocessingGroup" xmlns:wpi="http://schemas.microsoft.com/office/word/2010/wordprocessingInk" xmlns:wne="http://schemas.microsoft.com/office/word/2006/wordml" xmlns:wps="http://schemas.microsoft.com/office/word/2010/wordprocessingShape" mc:Ignorable="w14 wp14">
+<w:document xmlns:wpc="http://schemas.microsoft.com/office/word/2010/wordprocessingCanvas" xmlns:cx="http://schemas.microsoft.com/office/drawing/2014/chartex" xmlns:cx1="http://schemas.microsoft.com/office/drawing/2015/9/8/chartex" xmlns:cx2="http://schemas.microsoft.com/office/drawing/2015/10/21/chartex" xmlns:cx3="http://schemas.microsoft.com/office/drawing/2016/5/9/chartex" xmlns:cx4="http://schemas.microsoft.com/office/drawing/2016/5/10/chartex" xmlns:cx5="http://schemas.microsoft.com/office/drawing/2016/5/11/chartex" xmlns:cx6="http://schemas.microsoft.com/office/drawing/2016/5/12/chartex" xmlns:cx7="http://schemas.microsoft.com/office/drawing/2016/5/13/chartex" xmlns:cx8="http://schemas.microsoft.com/office/drawing/2016/5/14/chartex" xmlns:mc="http://schemas.openxmlformats.org/markup-compatibility/2006" xmlns:aink="http://schemas.microsoft.com/office/drawing/2016/ink" xmlns:am3d="http://schemas.microsoft.com/office/drawing/2017/model3d" xmlns:o="urn:schemas-microsoft-com:office:office" xmlns:r="http://schemas.openxmlformats.org/officeDocument/2006/relationships" xmlns:m="http://schemas.openxmlformats.org/officeDocument/2006/math" xmlns:v="urn:schemas-microsoft-com:vml" xmlns:wp14="http://schemas.microsoft.com/office/word/2010/wordprocessingDrawing" xmlns:wp="http://schemas.openxmlformats.org/drawingml/2006/wordprocessingDrawing" xmlns:w10="urn:schemas-microsoft-com:office:word" xmlns:w="http://schemas.openxmlformats.org/wordprocessingml/2006/main" xmlns:w14="http://schemas.microsoft.com/office/word/2010/wordml" xmlns:w15="http://schemas.microsoft.com/office/word/2012/wordml" xmlns:w16cid="http://schemas.microsoft.com/office/word/2016/wordml/cid" xmlns:w16se="http://schemas.microsoft.com/office/word/2015/wordml/symex" xmlns:wpg="http://schemas.microsoft.com/office/word/2010/wordprocessingGroup" xmlns:wpi="http://schemas.microsoft.com/office/word/2010/wordprocessingInk" xmlns:wne="http://schemas.microsoft.com/office/word/2006/wordml" xmlns:wps="http://schemas.microsoft.com/office/word/2010/wordprocessingShape" mc:Ignorable="w14 w15 w16se w16cid wp14">
   <w:body>
     <w:p>
       <w:pPr>
@@ -58,69 +58,39 @@
     <w:p>
       <w:pPr>
         <w:jc w:val="center"/>
-        <w:rPr>
-          <w:lang w:val="fr-FR"/>
-        </w:rPr>
-      </w:pPr>
-      <w:r>
-        <w:rPr>
-          <w:lang w:val="fr-FR"/>
-        </w:rPr>
-        <w:t>JOULOT Eliott</w:t>
-      </w:r>
-      <w:r>
-        <w:rPr>
-          <w:lang w:val="fr-FR"/>
-        </w:rPr>
+      </w:pPr>
+      <w:r>
+        <w:t xml:space="preserve">JOULOT </w:t>
+      </w:r>
+      <w:proofErr w:type="spellStart"/>
+      <w:r>
+        <w:t>Eliott</w:t>
+      </w:r>
+      <w:proofErr w:type="spellEnd"/>
+      <w:r>
         <w:tab/>
-      </w:r>
-      <w:r>
-        <w:rPr>
-          <w:lang w:val="fr-FR"/>
-        </w:rPr>
         <w:t>PELLETIER Kevin</w:t>
       </w:r>
       <w:r>
-        <w:rPr>
-          <w:lang w:val="fr-FR"/>
-        </w:rPr>
         <w:tab/>
-      </w:r>
-      <w:r>
-        <w:rPr>
-          <w:lang w:val="fr-FR"/>
-        </w:rPr>
-        <w:t>PETIT</w:t>
-      </w:r>
-      <w:r>
-        <w:rPr>
-          <w:lang w:val="fr-FR"/>
-        </w:rPr>
-        <w:t>PIERRE Maxence</w:t>
-      </w:r>
+        <w:t xml:space="preserve">PETITPIERRE </w:t>
+      </w:r>
+      <w:proofErr w:type="spellStart"/>
+      <w:r>
+        <w:t>Maxence</w:t>
+      </w:r>
+      <w:proofErr w:type="spellEnd"/>
     </w:p>
     <w:p>
       <w:pPr>
         <w:pStyle w:val="Titre"/>
-        <w:rPr>
-          <w:lang w:val="fr-FR"/>
-        </w:rPr>
-      </w:pPr>
-      <w:r>
-        <w:rPr>
-          <w:lang w:val="fr-FR"/>
-        </w:rPr>
+      </w:pPr>
+      <w:r>
         <w:lastRenderedPageBreak/>
         <w:t>Introduction</w:t>
       </w:r>
     </w:p>
-    <w:p>
-      <w:pPr>
-        <w:rPr>
-          <w:lang w:val="fr-FR"/>
-        </w:rPr>
-      </w:pPr>
-    </w:p>
+    <w:p/>
     <w:p>
       <w:pPr>
         <w:jc w:val="both"/>
@@ -296,173 +266,1079 @@
         <w:t>of approximately 1 million samples described by 20 features each. Indeed, there is 5 SSP (</w:t>
       </w:r>
       <w:r>
-        <w:t>Shared Socio Economic Pathways</w:t>
+        <w:t xml:space="preserve">Shared </w:t>
       </w:r>
       <w:proofErr w:type="gramStart"/>
       <w:r>
-        <w:t xml:space="preserve">) </w:t>
-      </w:r>
-      <w:r>
-        <w:t>which</w:t>
+        <w:t>Socio Economic</w:t>
       </w:r>
       <w:proofErr w:type="gramEnd"/>
       <w:r>
-        <w:t xml:space="preserve"> are then split in 4 different </w:t>
+        <w:t xml:space="preserve"> Pathways) </w:t>
+      </w:r>
+      <w:r>
+        <w:t>which are then split in 4 different RCP</w:t>
+      </w:r>
+      <w:r>
+        <w:t>s</w:t>
+      </w:r>
+      <w:r>
+        <w:t xml:space="preserve"> (Representative Concentration Pathways). To resume the SSP models will integrate how the society will evolve and behave (Sustainability, Middle of the Road, Regional Rivalry, Inequality and Fossil Fuel Development are the 5 different pathways). The RCP in each model will give the results using a possible value of the concentrated gas emission / radiative forcing (for example if we get to +4.5 W/m²). </w:t>
+      </w:r>
+    </w:p>
+    <w:p/>
+    <w:p>
+      <w:pPr>
+        <w:pStyle w:val="Titre1"/>
+      </w:pPr>
+      <w:r>
+        <w:t>Exploratory Data Analysis</w:t>
+      </w:r>
+      <w:r>
+        <w:t xml:space="preserve"> - Processing</w:t>
+      </w:r>
+    </w:p>
+    <w:p/>
+    <w:p>
+      <w:pPr>
+        <w:jc w:val="both"/>
+      </w:pPr>
+      <w:r>
+        <w:t>First, we</w:t>
+      </w:r>
+      <w:r>
+        <w:t xml:space="preserve"> visualized the data using Python and especially </w:t>
+      </w:r>
+      <w:r>
+        <w:t xml:space="preserve">the </w:t>
+      </w:r>
+      <w:r>
+        <w:t>pandas/</w:t>
       </w:r>
       <w:proofErr w:type="spellStart"/>
       <w:r>
-        <w:t>RCP</w:t>
-      </w:r>
-      <w:r>
-        <w:t>s</w:t>
+        <w:t>numpy</w:t>
       </w:r>
       <w:proofErr w:type="spellEnd"/>
       <w:r>
-        <w:t xml:space="preserve"> (Representative Concentration Pathways). To resume the SSP models will integrate how the society will evolve and behave (Sustainability, Middle of the Road, Regional Rivalry, Inequality and Fossil Fuel Development are the 5 different pathways). The RCP in each model will give the results using a possible value of the concentrated gas emission / radiative forcing (for example if we get to +4.5 W/m²). </w:t>
-      </w:r>
-    </w:p>
-    <w:p/>
+        <w:t xml:space="preserve"> modules</w:t>
+      </w:r>
+      <w:r>
+        <w:t xml:space="preserve">. We provided in the </w:t>
+      </w:r>
+      <w:proofErr w:type="spellStart"/>
+      <w:r>
+        <w:t>github</w:t>
+      </w:r>
+      <w:proofErr w:type="spellEnd"/>
+      <w:r>
+        <w:t xml:space="preserve"> our </w:t>
+      </w:r>
+      <w:proofErr w:type="spellStart"/>
+      <w:r>
+        <w:t>Jupyter</w:t>
+      </w:r>
+      <w:proofErr w:type="spellEnd"/>
+      <w:r>
+        <w:t xml:space="preserve"> Notebook allowing the loading of a data csv, and the total process of cleaning and extraction. </w:t>
+      </w:r>
+      <w:r>
+        <w:t>First, we</w:t>
+      </w:r>
+      <w:r>
+        <w:t xml:space="preserve"> focused our efforts to handle the SSP1cc model data. We then visualized the data using some description methods to see the ranges, means, max/min of the values and how the points were organized. For the organization the points are ordered by the latitude feature, and in each discrete latitude values, the corresponding longitude values are ordered. </w:t>
+      </w:r>
+    </w:p>
+    <w:p>
+      <w:pPr>
+        <w:jc w:val="both"/>
+      </w:pPr>
+      <w:r>
+        <w:t xml:space="preserve">To have a first overview of the map, we decided to extract and process the “calories” feature with the associated position (latitude/longitude). We then cleaned the new </w:t>
+      </w:r>
+      <w:proofErr w:type="spellStart"/>
+      <w:r>
+        <w:t>dataframe</w:t>
+      </w:r>
+      <w:proofErr w:type="spellEnd"/>
+      <w:r>
+        <w:t xml:space="preserve"> by removing all the invalid values, and “standardized” the data, by taking the log and a coefficient of the calories, and then round the values in order to have a reduced length of string. Indeed we will then convert it to </w:t>
+      </w:r>
+      <w:proofErr w:type="spellStart"/>
+      <w:r>
+        <w:t>geojson</w:t>
+      </w:r>
+      <w:proofErr w:type="spellEnd"/>
+      <w:r>
+        <w:t xml:space="preserve"> so the string values have to be optimized. </w:t>
+      </w:r>
+    </w:p>
+    <w:p>
+      <w:pPr>
+        <w:jc w:val="both"/>
+      </w:pPr>
+      <w:r>
+        <w:lastRenderedPageBreak/>
+        <w:t xml:space="preserve">As it </w:t>
+      </w:r>
+      <w:r>
+        <w:t>was</w:t>
+      </w:r>
+      <w:r>
+        <w:t xml:space="preserve"> not </w:t>
+      </w:r>
+      <w:proofErr w:type="gramStart"/>
+      <w:r>
+        <w:t>really efficient</w:t>
+      </w:r>
+      <w:proofErr w:type="gramEnd"/>
+      <w:r>
+        <w:t xml:space="preserve"> to plot all the data points in a map (1 m</w:t>
+      </w:r>
+      <w:r>
+        <w:t xml:space="preserve">illion), we decided to create </w:t>
+      </w:r>
+      <w:r>
+        <w:t xml:space="preserve">data compression. For this we implemented an algorithm that will iterate through the different discrete values of latitude (north to south) and for each latitude value, iterate through the longitude west to east. Then we will cluster every </w:t>
+      </w:r>
+      <w:r>
+        <w:t>8</w:t>
+      </w:r>
+      <w:r>
+        <w:t xml:space="preserve"> (parameter) points of following longitude to compute the mean of each feature and store it in a single point, if and only if the distance between each point is less than a threshold (parameter). This avoid then to compute the mean of some points starting in the east cost of the USA with some points in the west cost of Europe, leading to an averaged point a bit meaningless and with a position in the ocean. This will then allow </w:t>
+      </w:r>
+      <w:r>
+        <w:t>having</w:t>
+      </w:r>
+      <w:r>
+        <w:t xml:space="preserve"> a data size divided by </w:t>
+      </w:r>
+      <w:r>
+        <w:t>approximately 8</w:t>
+      </w:r>
+      <w:r>
+        <w:t xml:space="preserve"> (parameter) with a </w:t>
+      </w:r>
+      <w:proofErr w:type="gramStart"/>
+      <w:r>
+        <w:t>really small</w:t>
+      </w:r>
+      <w:proofErr w:type="gramEnd"/>
+      <w:r>
+        <w:t xml:space="preserve"> loss of precision. </w:t>
+      </w:r>
+      <w:r>
+        <w:t xml:space="preserve"> We then tried different values for the cluster size and the distance threshold, to find an appropriate reduced data. </w:t>
+      </w:r>
+      <w:proofErr w:type="gramStart"/>
+      <w:r>
+        <w:t>Indeed</w:t>
+      </w:r>
+      <w:proofErr w:type="gramEnd"/>
+      <w:r>
+        <w:t xml:space="preserve"> there was a tradeoff between the precision of the data and the size of the data.</w:t>
+      </w:r>
+    </w:p>
+    <w:p>
+      <w:pPr>
+        <w:jc w:val="both"/>
+      </w:pPr>
+      <w:proofErr w:type="gramStart"/>
+      <w:r>
+        <w:t>Finally</w:t>
+      </w:r>
+      <w:proofErr w:type="gramEnd"/>
+      <w:r>
+        <w:t xml:space="preserve"> we decided to transform the </w:t>
+      </w:r>
+      <w:proofErr w:type="spellStart"/>
+      <w:r>
+        <w:t>dataframe</w:t>
+      </w:r>
+      <w:proofErr w:type="spellEnd"/>
+      <w:r>
+        <w:t xml:space="preserve"> into a </w:t>
+      </w:r>
+      <w:proofErr w:type="spellStart"/>
+      <w:r>
+        <w:t>geojson</w:t>
+      </w:r>
+      <w:proofErr w:type="spellEnd"/>
+      <w:r>
+        <w:t xml:space="preserve"> file, </w:t>
+      </w:r>
+      <w:r>
+        <w:t>because the format</w:t>
+      </w:r>
+      <w:r>
+        <w:t xml:space="preserve"> is well implemented by our map API (</w:t>
+      </w:r>
+      <w:proofErr w:type="spellStart"/>
+      <w:r>
+        <w:t>cf</w:t>
+      </w:r>
+      <w:proofErr w:type="spellEnd"/>
+      <w:r>
+        <w:t xml:space="preserve"> Design) and which reduce the size memory. </w:t>
+      </w:r>
+    </w:p>
+    <w:p>
+      <w:pPr>
+        <w:jc w:val="both"/>
+      </w:pPr>
+      <w:r>
+        <w:t xml:space="preserve">Using this parameterizable python </w:t>
+      </w:r>
+      <w:r>
+        <w:t>script</w:t>
+      </w:r>
+      <w:r>
+        <w:t xml:space="preserve"> we </w:t>
+      </w:r>
+      <w:r>
+        <w:t>were</w:t>
+      </w:r>
+      <w:r>
+        <w:t xml:space="preserve"> then be able to load, clean and extract all the different csv models that we have, and select the wanted feature (calories, production, population etc..).</w:t>
+      </w:r>
+    </w:p>
+    <w:p>
+      <w:r>
+        <w:rPr>
+          <w:noProof/>
+        </w:rPr>
+        <mc:AlternateContent>
+          <mc:Choice Requires="wps">
+            <w:drawing>
+              <wp:anchor distT="0" distB="0" distL="114300" distR="114300" simplePos="0" relativeHeight="251680768" behindDoc="0" locked="0" layoutInCell="1" allowOverlap="1" wp14:anchorId="1C61F14F" wp14:editId="65EAE8D8">
+                <wp:simplePos x="0" y="0"/>
+                <wp:positionH relativeFrom="column">
+                  <wp:posOffset>122323</wp:posOffset>
+                </wp:positionH>
+                <wp:positionV relativeFrom="paragraph">
+                  <wp:posOffset>2747010</wp:posOffset>
+                </wp:positionV>
+                <wp:extent cx="5631873" cy="6927"/>
+                <wp:effectExtent l="0" t="76200" r="26035" b="88900"/>
+                <wp:wrapNone/>
+                <wp:docPr id="18" name="Connecteur droit avec flèche 18"/>
+                <wp:cNvGraphicFramePr/>
+                <a:graphic xmlns:a="http://schemas.openxmlformats.org/drawingml/2006/main">
+                  <a:graphicData uri="http://schemas.microsoft.com/office/word/2010/wordprocessingShape">
+                    <wps:wsp>
+                      <wps:cNvCnPr/>
+                      <wps:spPr>
+                        <a:xfrm flipV="1">
+                          <a:off x="0" y="0"/>
+                          <a:ext cx="5631873" cy="6927"/>
+                        </a:xfrm>
+                        <a:prstGeom prst="straightConnector1">
+                          <a:avLst/>
+                        </a:prstGeom>
+                        <a:ln>
+                          <a:tailEnd type="triangle"/>
+                        </a:ln>
+                      </wps:spPr>
+                      <wps:style>
+                        <a:lnRef idx="1">
+                          <a:schemeClr val="accent1"/>
+                        </a:lnRef>
+                        <a:fillRef idx="0">
+                          <a:schemeClr val="accent1"/>
+                        </a:fillRef>
+                        <a:effectRef idx="0">
+                          <a:schemeClr val="accent1"/>
+                        </a:effectRef>
+                        <a:fontRef idx="minor">
+                          <a:schemeClr val="tx1"/>
+                        </a:fontRef>
+                      </wps:style>
+                      <wps:bodyPr/>
+                    </wps:wsp>
+                  </a:graphicData>
+                </a:graphic>
+              </wp:anchor>
+            </w:drawing>
+          </mc:Choice>
+          <mc:Fallback>
+            <w:pict>
+              <v:shapetype w14:anchorId="2797DEEA" id="_x0000_t32" coordsize="21600,21600" o:spt="32" o:oned="t" path="m,l21600,21600e" filled="f">
+                <v:path arrowok="t" fillok="f" o:connecttype="none"/>
+                <o:lock v:ext="edit" shapetype="t"/>
+              </v:shapetype>
+              <v:shape id="Connecteur droit avec flèche 18" o:spid="_x0000_s1026" type="#_x0000_t32" style="position:absolute;margin-left:9.65pt;margin-top:216.3pt;width:443.45pt;height:.55pt;flip:y;z-index:251680768;visibility:visible;mso-wrap-style:square;mso-wrap-distance-left:9pt;mso-wrap-distance-top:0;mso-wrap-distance-right:9pt;mso-wrap-distance-bottom:0;mso-position-horizontal:absolute;mso-position-horizontal-relative:text;mso-position-vertical:absolute;mso-position-vertical-relative:text" o:gfxdata="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" strokecolor="#4472c4 [3204]" strokeweight=".5pt">
+                <v:stroke endarrow="block" joinstyle="miter"/>
+              </v:shape>
+            </w:pict>
+          </mc:Fallback>
+        </mc:AlternateContent>
+      </w:r>
+      <w:r>
+        <w:rPr>
+          <w:noProof/>
+        </w:rPr>
+        <mc:AlternateContent>
+          <mc:Choice Requires="wps">
+            <w:drawing>
+              <wp:anchor distT="0" distB="0" distL="114300" distR="114300" simplePos="0" relativeHeight="251679744" behindDoc="0" locked="0" layoutInCell="1" allowOverlap="1" wp14:anchorId="223B9DA7" wp14:editId="445AF50E">
+                <wp:simplePos x="0" y="0"/>
+                <wp:positionH relativeFrom="column">
+                  <wp:posOffset>11488</wp:posOffset>
+                </wp:positionH>
+                <wp:positionV relativeFrom="paragraph">
+                  <wp:posOffset>93864</wp:posOffset>
+                </wp:positionV>
+                <wp:extent cx="13854" cy="2673927"/>
+                <wp:effectExtent l="76200" t="0" r="62865" b="50800"/>
+                <wp:wrapNone/>
+                <wp:docPr id="17" name="Connecteur droit avec flèche 17"/>
+                <wp:cNvGraphicFramePr/>
+                <a:graphic xmlns:a="http://schemas.openxmlformats.org/drawingml/2006/main">
+                  <a:graphicData uri="http://schemas.microsoft.com/office/word/2010/wordprocessingShape">
+                    <wps:wsp>
+                      <wps:cNvCnPr/>
+                      <wps:spPr>
+                        <a:xfrm flipH="1">
+                          <a:off x="0" y="0"/>
+                          <a:ext cx="13854" cy="2673927"/>
+                        </a:xfrm>
+                        <a:prstGeom prst="straightConnector1">
+                          <a:avLst/>
+                        </a:prstGeom>
+                        <a:ln>
+                          <a:tailEnd type="triangle"/>
+                        </a:ln>
+                      </wps:spPr>
+                      <wps:style>
+                        <a:lnRef idx="1">
+                          <a:schemeClr val="accent1"/>
+                        </a:lnRef>
+                        <a:fillRef idx="0">
+                          <a:schemeClr val="accent1"/>
+                        </a:fillRef>
+                        <a:effectRef idx="0">
+                          <a:schemeClr val="accent1"/>
+                        </a:effectRef>
+                        <a:fontRef idx="minor">
+                          <a:schemeClr val="tx1"/>
+                        </a:fontRef>
+                      </wps:style>
+                      <wps:bodyPr/>
+                    </wps:wsp>
+                  </a:graphicData>
+                </a:graphic>
+              </wp:anchor>
+            </w:drawing>
+          </mc:Choice>
+          <mc:Fallback>
+            <w:pict>
+              <v:shape w14:anchorId="2D873384" id="Connecteur droit avec flèche 17" o:spid="_x0000_s1026" type="#_x0000_t32" style="position:absolute;margin-left:.9pt;margin-top:7.4pt;width:1.1pt;height:210.55pt;flip:x;z-index:251679744;visibility:visible;mso-wrap-style:square;mso-wrap-distance-left:9pt;mso-wrap-distance-top:0;mso-wrap-distance-right:9pt;mso-wrap-distance-bottom:0;mso-position-horizontal:absolute;mso-position-horizontal-relative:text;mso-position-vertical:absolute;mso-position-vertical-relative:text" o:gfxdata="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" strokecolor="#4472c4 [3204]" strokeweight=".5pt">
+                <v:stroke endarrow="block" joinstyle="miter"/>
+              </v:shape>
+            </w:pict>
+          </mc:Fallback>
+        </mc:AlternateContent>
+      </w:r>
+      <w:r>
+        <w:rPr>
+          <w:noProof/>
+        </w:rPr>
+        <mc:AlternateContent>
+          <mc:Choice Requires="wps">
+            <w:drawing>
+              <wp:anchor distT="0" distB="0" distL="114300" distR="114300" simplePos="0" relativeHeight="251695616" behindDoc="0" locked="0" layoutInCell="1" allowOverlap="1" wp14:anchorId="05C4A3BC" wp14:editId="36EDA342">
+                <wp:simplePos x="0" y="0"/>
+                <wp:positionH relativeFrom="column">
+                  <wp:posOffset>2748643</wp:posOffset>
+                </wp:positionH>
+                <wp:positionV relativeFrom="paragraph">
+                  <wp:posOffset>486229</wp:posOffset>
+                </wp:positionV>
+                <wp:extent cx="143692" cy="45719"/>
+                <wp:effectExtent l="0" t="0" r="27940" b="12065"/>
+                <wp:wrapNone/>
+                <wp:docPr id="15" name="Rectangle : coins arrondis 15"/>
+                <wp:cNvGraphicFramePr/>
+                <a:graphic xmlns:a="http://schemas.openxmlformats.org/drawingml/2006/main">
+                  <a:graphicData uri="http://schemas.microsoft.com/office/word/2010/wordprocessingShape">
+                    <wps:wsp>
+                      <wps:cNvSpPr/>
+                      <wps:spPr>
+                        <a:xfrm>
+                          <a:off x="0" y="0"/>
+                          <a:ext cx="143692" cy="45719"/>
+                        </a:xfrm>
+                        <a:prstGeom prst="roundRect">
+                          <a:avLst/>
+                        </a:prstGeom>
+                        <a:noFill/>
+                        <a:ln w="9525" cap="flat" cmpd="sng" algn="ctr">
+                          <a:solidFill>
+                            <a:schemeClr val="accent1"/>
+                          </a:solidFill>
+                          <a:prstDash val="solid"/>
+                          <a:round/>
+                          <a:headEnd type="none" w="med" len="med"/>
+                          <a:tailEnd type="none" w="med" len="med"/>
+                        </a:ln>
+                      </wps:spPr>
+                      <wps:style>
+                        <a:lnRef idx="0">
+                          <a:scrgbClr r="0" g="0" b="0"/>
+                        </a:lnRef>
+                        <a:fillRef idx="0">
+                          <a:scrgbClr r="0" g="0" b="0"/>
+                        </a:fillRef>
+                        <a:effectRef idx="0">
+                          <a:scrgbClr r="0" g="0" b="0"/>
+                        </a:effectRef>
+                        <a:fontRef idx="minor">
+                          <a:schemeClr val="accent1"/>
+                        </a:fontRef>
+                      </wps:style>
+                      <wps:bodyPr rot="0" spcFirstLastPara="0" vertOverflow="overflow" horzOverflow="overflow" vert="horz" wrap="square" lIns="91440" tIns="45720" rIns="91440" bIns="45720" numCol="1" spcCol="0" rtlCol="0" fromWordArt="0" anchor="ctr" anchorCtr="0" forceAA="0" compatLnSpc="1">
+                        <a:prstTxWarp prst="textNoShape">
+                          <a:avLst/>
+                        </a:prstTxWarp>
+                        <a:noAutofit/>
+                      </wps:bodyPr>
+                    </wps:wsp>
+                  </a:graphicData>
+                </a:graphic>
+              </wp:anchor>
+            </w:drawing>
+          </mc:Choice>
+          <mc:Fallback>
+            <w:pict>
+              <v:roundrect w14:anchorId="05221DE2" id="Rectangle : coins arrondis 15" o:spid="_x0000_s1026" style="position:absolute;margin-left:216.45pt;margin-top:38.3pt;width:11.3pt;height:3.6pt;z-index:251695616;visibility:visible;mso-wrap-style:square;mso-wrap-distance-left:9pt;mso-wrap-distance-top:0;mso-wrap-distance-right:9pt;mso-wrap-distance-bottom:0;mso-position-horizontal:absolute;mso-position-horizontal-relative:text;mso-position-vertical:absolute;mso-position-vertical-relative:text;v-text-anchor:middle" arcsize="10923f" o:gfxdata="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" filled="f" strokecolor="#4472c4 [3204]"/>
+            </w:pict>
+          </mc:Fallback>
+        </mc:AlternateContent>
+      </w:r>
+      <w:r>
+        <w:rPr>
+          <w:noProof/>
+        </w:rPr>
+        <mc:AlternateContent>
+          <mc:Choice Requires="wps">
+            <w:drawing>
+              <wp:anchor distT="0" distB="0" distL="114300" distR="114300" simplePos="0" relativeHeight="251693568" behindDoc="0" locked="0" layoutInCell="1" allowOverlap="1" wp14:anchorId="74F2C9FB" wp14:editId="481C577A">
+                <wp:simplePos x="0" y="0"/>
+                <wp:positionH relativeFrom="column">
+                  <wp:posOffset>2627358</wp:posOffset>
+                </wp:positionH>
+                <wp:positionV relativeFrom="paragraph">
+                  <wp:posOffset>486410</wp:posOffset>
+                </wp:positionV>
+                <wp:extent cx="73932" cy="47171"/>
+                <wp:effectExtent l="0" t="0" r="21590" b="10160"/>
+                <wp:wrapNone/>
+                <wp:docPr id="14" name="Rectangle : coins arrondis 14"/>
+                <wp:cNvGraphicFramePr/>
+                <a:graphic xmlns:a="http://schemas.openxmlformats.org/drawingml/2006/main">
+                  <a:graphicData uri="http://schemas.microsoft.com/office/word/2010/wordprocessingShape">
+                    <wps:wsp>
+                      <wps:cNvSpPr/>
+                      <wps:spPr>
+                        <a:xfrm>
+                          <a:off x="0" y="0"/>
+                          <a:ext cx="73932" cy="47171"/>
+                        </a:xfrm>
+                        <a:prstGeom prst="roundRect">
+                          <a:avLst/>
+                        </a:prstGeom>
+                        <a:noFill/>
+                        <a:ln w="9525" cap="flat" cmpd="sng" algn="ctr">
+                          <a:solidFill>
+                            <a:schemeClr val="accent1"/>
+                          </a:solidFill>
+                          <a:prstDash val="solid"/>
+                          <a:round/>
+                          <a:headEnd type="none" w="med" len="med"/>
+                          <a:tailEnd type="none" w="med" len="med"/>
+                        </a:ln>
+                      </wps:spPr>
+                      <wps:style>
+                        <a:lnRef idx="0">
+                          <a:scrgbClr r="0" g="0" b="0"/>
+                        </a:lnRef>
+                        <a:fillRef idx="0">
+                          <a:scrgbClr r="0" g="0" b="0"/>
+                        </a:fillRef>
+                        <a:effectRef idx="0">
+                          <a:scrgbClr r="0" g="0" b="0"/>
+                        </a:effectRef>
+                        <a:fontRef idx="minor">
+                          <a:schemeClr val="accent1"/>
+                        </a:fontRef>
+                      </wps:style>
+                      <wps:bodyPr rot="0" spcFirstLastPara="0" vertOverflow="overflow" horzOverflow="overflow" vert="horz" wrap="square" lIns="91440" tIns="45720" rIns="91440" bIns="45720" numCol="1" spcCol="0" rtlCol="0" fromWordArt="0" anchor="ctr" anchorCtr="0" forceAA="0" compatLnSpc="1">
+                        <a:prstTxWarp prst="textNoShape">
+                          <a:avLst/>
+                        </a:prstTxWarp>
+                        <a:noAutofit/>
+                      </wps:bodyPr>
+                    </wps:wsp>
+                  </a:graphicData>
+                </a:graphic>
+                <wp14:sizeRelH relativeFrom="margin">
+                  <wp14:pctWidth>0</wp14:pctWidth>
+                </wp14:sizeRelH>
+              </wp:anchor>
+            </w:drawing>
+          </mc:Choice>
+          <mc:Fallback>
+            <w:pict>
+              <v:roundrect w14:anchorId="2380A993" id="Rectangle : coins arrondis 14" o:spid="_x0000_s1026" style="position:absolute;margin-left:206.9pt;margin-top:38.3pt;width:5.8pt;height:3.7pt;z-index:251693568;visibility:visible;mso-wrap-style:square;mso-width-percent:0;mso-wrap-distance-left:9pt;mso-wrap-distance-top:0;mso-wrap-distance-right:9pt;mso-wrap-distance-bottom:0;mso-position-horizontal:absolute;mso-position-horizontal-relative:text;mso-position-vertical:absolute;mso-position-vertical-relative:text;mso-width-percent:0;mso-width-relative:margin;v-text-anchor:middle" arcsize="10923f" o:gfxdata="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" filled="f" strokecolor="#4472c4 [3204]"/>
+            </w:pict>
+          </mc:Fallback>
+        </mc:AlternateContent>
+      </w:r>
+      <w:r>
+        <w:rPr>
+          <w:noProof/>
+        </w:rPr>
+        <mc:AlternateContent>
+          <mc:Choice Requires="wps">
+            <w:drawing>
+              <wp:anchor distT="0" distB="0" distL="114300" distR="114300" simplePos="0" relativeHeight="251689472" behindDoc="0" locked="0" layoutInCell="1" allowOverlap="1" wp14:anchorId="6B0E6E67" wp14:editId="03B6A463">
+                <wp:simplePos x="0" y="0"/>
+                <wp:positionH relativeFrom="column">
+                  <wp:posOffset>2354943</wp:posOffset>
+                </wp:positionH>
+                <wp:positionV relativeFrom="paragraph">
+                  <wp:posOffset>486229</wp:posOffset>
+                </wp:positionV>
+                <wp:extent cx="143692" cy="45719"/>
+                <wp:effectExtent l="0" t="0" r="27940" b="12065"/>
+                <wp:wrapNone/>
+                <wp:docPr id="13" name="Rectangle : coins arrondis 13"/>
+                <wp:cNvGraphicFramePr/>
+                <a:graphic xmlns:a="http://schemas.openxmlformats.org/drawingml/2006/main">
+                  <a:graphicData uri="http://schemas.microsoft.com/office/word/2010/wordprocessingShape">
+                    <wps:wsp>
+                      <wps:cNvSpPr/>
+                      <wps:spPr>
+                        <a:xfrm>
+                          <a:off x="0" y="0"/>
+                          <a:ext cx="143692" cy="45719"/>
+                        </a:xfrm>
+                        <a:prstGeom prst="roundRect">
+                          <a:avLst/>
+                        </a:prstGeom>
+                        <a:noFill/>
+                        <a:ln w="9525" cap="flat" cmpd="sng" algn="ctr">
+                          <a:solidFill>
+                            <a:schemeClr val="accent1"/>
+                          </a:solidFill>
+                          <a:prstDash val="solid"/>
+                          <a:round/>
+                          <a:headEnd type="none" w="med" len="med"/>
+                          <a:tailEnd type="none" w="med" len="med"/>
+                        </a:ln>
+                      </wps:spPr>
+                      <wps:style>
+                        <a:lnRef idx="0">
+                          <a:scrgbClr r="0" g="0" b="0"/>
+                        </a:lnRef>
+                        <a:fillRef idx="0">
+                          <a:scrgbClr r="0" g="0" b="0"/>
+                        </a:fillRef>
+                        <a:effectRef idx="0">
+                          <a:scrgbClr r="0" g="0" b="0"/>
+                        </a:effectRef>
+                        <a:fontRef idx="minor">
+                          <a:schemeClr val="accent1"/>
+                        </a:fontRef>
+                      </wps:style>
+                      <wps:bodyPr rot="0" spcFirstLastPara="0" vertOverflow="overflow" horzOverflow="overflow" vert="horz" wrap="square" lIns="91440" tIns="45720" rIns="91440" bIns="45720" numCol="1" spcCol="0" rtlCol="0" fromWordArt="0" anchor="ctr" anchorCtr="0" forceAA="0" compatLnSpc="1">
+                        <a:prstTxWarp prst="textNoShape">
+                          <a:avLst/>
+                        </a:prstTxWarp>
+                        <a:noAutofit/>
+                      </wps:bodyPr>
+                    </wps:wsp>
+                  </a:graphicData>
+                </a:graphic>
+              </wp:anchor>
+            </w:drawing>
+          </mc:Choice>
+          <mc:Fallback>
+            <w:pict>
+              <v:roundrect w14:anchorId="743629E7" id="Rectangle : coins arrondis 13" o:spid="_x0000_s1026" style="position:absolute;margin-left:185.45pt;margin-top:38.3pt;width:11.3pt;height:3.6pt;z-index:251689472;visibility:visible;mso-wrap-style:square;mso-wrap-distance-left:9pt;mso-wrap-distance-top:0;mso-wrap-distance-right:9pt;mso-wrap-distance-bottom:0;mso-position-horizontal:absolute;mso-position-horizontal-relative:text;mso-position-vertical:absolute;mso-position-vertical-relative:text;v-text-anchor:middle" arcsize="10923f" o:gfxdata="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" filled="f" strokecolor="#4472c4 [3204]"/>
+            </w:pict>
+          </mc:Fallback>
+        </mc:AlternateContent>
+      </w:r>
+      <w:r>
+        <w:rPr>
+          <w:noProof/>
+        </w:rPr>
+        <mc:AlternateContent>
+          <mc:Choice Requires="wps">
+            <w:drawing>
+              <wp:anchor distT="0" distB="0" distL="114300" distR="114300" simplePos="0" relativeHeight="251660800" behindDoc="0" locked="0" layoutInCell="1" allowOverlap="1" wp14:anchorId="2643E392" wp14:editId="44825081">
+                <wp:simplePos x="0" y="0"/>
+                <wp:positionH relativeFrom="column">
+                  <wp:posOffset>959612</wp:posOffset>
+                </wp:positionH>
+                <wp:positionV relativeFrom="paragraph">
+                  <wp:posOffset>485140</wp:posOffset>
+                </wp:positionV>
+                <wp:extent cx="143692" cy="45719"/>
+                <wp:effectExtent l="0" t="0" r="27940" b="12065"/>
+                <wp:wrapNone/>
+                <wp:docPr id="10" name="Rectangle : coins arrondis 10"/>
+                <wp:cNvGraphicFramePr/>
+                <a:graphic xmlns:a="http://schemas.openxmlformats.org/drawingml/2006/main">
+                  <a:graphicData uri="http://schemas.microsoft.com/office/word/2010/wordprocessingShape">
+                    <wps:wsp>
+                      <wps:cNvSpPr/>
+                      <wps:spPr>
+                        <a:xfrm>
+                          <a:off x="0" y="0"/>
+                          <a:ext cx="143692" cy="45719"/>
+                        </a:xfrm>
+                        <a:prstGeom prst="roundRect">
+                          <a:avLst/>
+                        </a:prstGeom>
+                        <a:noFill/>
+                        <a:ln w="9525" cap="flat" cmpd="sng" algn="ctr">
+                          <a:solidFill>
+                            <a:schemeClr val="accent1"/>
+                          </a:solidFill>
+                          <a:prstDash val="solid"/>
+                          <a:round/>
+                          <a:headEnd type="none" w="med" len="med"/>
+                          <a:tailEnd type="none" w="med" len="med"/>
+                        </a:ln>
+                      </wps:spPr>
+                      <wps:style>
+                        <a:lnRef idx="0">
+                          <a:scrgbClr r="0" g="0" b="0"/>
+                        </a:lnRef>
+                        <a:fillRef idx="0">
+                          <a:scrgbClr r="0" g="0" b="0"/>
+                        </a:fillRef>
+                        <a:effectRef idx="0">
+                          <a:scrgbClr r="0" g="0" b="0"/>
+                        </a:effectRef>
+                        <a:fontRef idx="minor">
+                          <a:schemeClr val="accent1"/>
+                        </a:fontRef>
+                      </wps:style>
+                      <wps:bodyPr rot="0" spcFirstLastPara="0" vertOverflow="overflow" horzOverflow="overflow" vert="horz" wrap="square" lIns="91440" tIns="45720" rIns="91440" bIns="45720" numCol="1" spcCol="0" rtlCol="0" fromWordArt="0" anchor="ctr" anchorCtr="0" forceAA="0" compatLnSpc="1">
+                        <a:prstTxWarp prst="textNoShape">
+                          <a:avLst/>
+                        </a:prstTxWarp>
+                        <a:noAutofit/>
+                      </wps:bodyPr>
+                    </wps:wsp>
+                  </a:graphicData>
+                </a:graphic>
+              </wp:anchor>
+            </w:drawing>
+          </mc:Choice>
+          <mc:Fallback>
+            <w:pict>
+              <v:roundrect w14:anchorId="40A9302A" id="Rectangle : coins arrondis 10" o:spid="_x0000_s1026" style="position:absolute;margin-left:75.55pt;margin-top:38.2pt;width:11.3pt;height:3.6pt;z-index:251660800;visibility:visible;mso-wrap-style:square;mso-wrap-distance-left:9pt;mso-wrap-distance-top:0;mso-wrap-distance-right:9pt;mso-wrap-distance-bottom:0;mso-position-horizontal:absolute;mso-position-horizontal-relative:text;mso-position-vertical:absolute;mso-position-vertical-relative:text;v-text-anchor:middle" arcsize="10923f" o:gfxdata="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" filled="f" strokecolor="#4472c4 [3204]"/>
+            </w:pict>
+          </mc:Fallback>
+        </mc:AlternateContent>
+      </w:r>
+      <w:r>
+        <w:rPr>
+          <w:noProof/>
+        </w:rPr>
+        <mc:AlternateContent>
+          <mc:Choice Requires="wps">
+            <w:drawing>
+              <wp:anchor distT="0" distB="0" distL="114300" distR="114300" simplePos="0" relativeHeight="251683328" behindDoc="0" locked="0" layoutInCell="1" allowOverlap="1" wp14:anchorId="24B19006" wp14:editId="66C13529">
+                <wp:simplePos x="0" y="0"/>
+                <wp:positionH relativeFrom="column">
+                  <wp:posOffset>1546606</wp:posOffset>
+                </wp:positionH>
+                <wp:positionV relativeFrom="paragraph">
+                  <wp:posOffset>487426</wp:posOffset>
+                </wp:positionV>
+                <wp:extent cx="45719" cy="45719"/>
+                <wp:effectExtent l="0" t="0" r="12065" b="12065"/>
+                <wp:wrapNone/>
+                <wp:docPr id="12" name="Rectangle : coins arrondis 12"/>
+                <wp:cNvGraphicFramePr/>
+                <a:graphic xmlns:a="http://schemas.openxmlformats.org/drawingml/2006/main">
+                  <a:graphicData uri="http://schemas.microsoft.com/office/word/2010/wordprocessingShape">
+                    <wps:wsp>
+                      <wps:cNvSpPr/>
+                      <wps:spPr>
+                        <a:xfrm>
+                          <a:off x="0" y="0"/>
+                          <a:ext cx="45719" cy="45719"/>
+                        </a:xfrm>
+                        <a:prstGeom prst="roundRect">
+                          <a:avLst/>
+                        </a:prstGeom>
+                        <a:noFill/>
+                        <a:ln w="9525" cap="flat" cmpd="sng" algn="ctr">
+                          <a:solidFill>
+                            <a:schemeClr val="accent1"/>
+                          </a:solidFill>
+                          <a:prstDash val="solid"/>
+                          <a:round/>
+                          <a:headEnd type="none" w="med" len="med"/>
+                          <a:tailEnd type="none" w="med" len="med"/>
+                        </a:ln>
+                      </wps:spPr>
+                      <wps:style>
+                        <a:lnRef idx="0">
+                          <a:scrgbClr r="0" g="0" b="0"/>
+                        </a:lnRef>
+                        <a:fillRef idx="0">
+                          <a:scrgbClr r="0" g="0" b="0"/>
+                        </a:fillRef>
+                        <a:effectRef idx="0">
+                          <a:scrgbClr r="0" g="0" b="0"/>
+                        </a:effectRef>
+                        <a:fontRef idx="minor">
+                          <a:schemeClr val="accent1"/>
+                        </a:fontRef>
+                      </wps:style>
+                      <wps:bodyPr rot="0" spcFirstLastPara="0" vertOverflow="overflow" horzOverflow="overflow" vert="horz" wrap="square" lIns="91440" tIns="45720" rIns="91440" bIns="45720" numCol="1" spcCol="0" rtlCol="0" fromWordArt="0" anchor="ctr" anchorCtr="0" forceAA="0" compatLnSpc="1">
+                        <a:prstTxWarp prst="textNoShape">
+                          <a:avLst/>
+                        </a:prstTxWarp>
+                        <a:noAutofit/>
+                      </wps:bodyPr>
+                    </wps:wsp>
+                  </a:graphicData>
+                </a:graphic>
+                <wp14:sizeRelH relativeFrom="margin">
+                  <wp14:pctWidth>0</wp14:pctWidth>
+                </wp14:sizeRelH>
+              </wp:anchor>
+            </w:drawing>
+          </mc:Choice>
+          <mc:Fallback>
+            <w:pict>
+              <v:roundrect w14:anchorId="457E9A0E" id="Rectangle : coins arrondis 12" o:spid="_x0000_s1026" style="position:absolute;margin-left:121.8pt;margin-top:38.4pt;width:3.6pt;height:3.6pt;z-index:251683328;visibility:visible;mso-wrap-style:square;mso-width-percent:0;mso-wrap-distance-left:9pt;mso-wrap-distance-top:0;mso-wrap-distance-right:9pt;mso-wrap-distance-bottom:0;mso-position-horizontal:absolute;mso-position-horizontal-relative:text;mso-position-vertical:absolute;mso-position-vertical-relative:text;mso-width-percent:0;mso-width-relative:margin;v-text-anchor:middle" arcsize="10923f" o:gfxdata="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" filled="f" strokecolor="#4472c4 [3204]"/>
+            </w:pict>
+          </mc:Fallback>
+        </mc:AlternateContent>
+      </w:r>
+      <w:r>
+        <w:rPr>
+          <w:noProof/>
+        </w:rPr>
+        <mc:AlternateContent>
+          <mc:Choice Requires="wps">
+            <w:drawing>
+              <wp:anchor distT="0" distB="0" distL="114300" distR="114300" simplePos="0" relativeHeight="251673088" behindDoc="0" locked="0" layoutInCell="1" allowOverlap="1" wp14:anchorId="4AE2FF1A" wp14:editId="5E8E5E50">
+                <wp:simplePos x="0" y="0"/>
+                <wp:positionH relativeFrom="column">
+                  <wp:posOffset>1408176</wp:posOffset>
+                </wp:positionH>
+                <wp:positionV relativeFrom="paragraph">
+                  <wp:posOffset>486791</wp:posOffset>
+                </wp:positionV>
+                <wp:extent cx="143692" cy="45719"/>
+                <wp:effectExtent l="0" t="0" r="27940" b="12065"/>
+                <wp:wrapNone/>
+                <wp:docPr id="11" name="Rectangle : coins arrondis 11"/>
+                <wp:cNvGraphicFramePr/>
+                <a:graphic xmlns:a="http://schemas.openxmlformats.org/drawingml/2006/main">
+                  <a:graphicData uri="http://schemas.microsoft.com/office/word/2010/wordprocessingShape">
+                    <wps:wsp>
+                      <wps:cNvSpPr/>
+                      <wps:spPr>
+                        <a:xfrm>
+                          <a:off x="0" y="0"/>
+                          <a:ext cx="143692" cy="45719"/>
+                        </a:xfrm>
+                        <a:prstGeom prst="roundRect">
+                          <a:avLst/>
+                        </a:prstGeom>
+                        <a:noFill/>
+                        <a:ln w="9525" cap="flat" cmpd="sng" algn="ctr">
+                          <a:solidFill>
+                            <a:schemeClr val="accent1"/>
+                          </a:solidFill>
+                          <a:prstDash val="solid"/>
+                          <a:round/>
+                          <a:headEnd type="none" w="med" len="med"/>
+                          <a:tailEnd type="none" w="med" len="med"/>
+                        </a:ln>
+                      </wps:spPr>
+                      <wps:style>
+                        <a:lnRef idx="0">
+                          <a:scrgbClr r="0" g="0" b="0"/>
+                        </a:lnRef>
+                        <a:fillRef idx="0">
+                          <a:scrgbClr r="0" g="0" b="0"/>
+                        </a:fillRef>
+                        <a:effectRef idx="0">
+                          <a:scrgbClr r="0" g="0" b="0"/>
+                        </a:effectRef>
+                        <a:fontRef idx="minor">
+                          <a:schemeClr val="accent1"/>
+                        </a:fontRef>
+                      </wps:style>
+                      <wps:bodyPr rot="0" spcFirstLastPara="0" vertOverflow="overflow" horzOverflow="overflow" vert="horz" wrap="square" lIns="91440" tIns="45720" rIns="91440" bIns="45720" numCol="1" spcCol="0" rtlCol="0" fromWordArt="0" anchor="ctr" anchorCtr="0" forceAA="0" compatLnSpc="1">
+                        <a:prstTxWarp prst="textNoShape">
+                          <a:avLst/>
+                        </a:prstTxWarp>
+                        <a:noAutofit/>
+                      </wps:bodyPr>
+                    </wps:wsp>
+                  </a:graphicData>
+                </a:graphic>
+              </wp:anchor>
+            </w:drawing>
+          </mc:Choice>
+          <mc:Fallback>
+            <w:pict>
+              <v:roundrect w14:anchorId="6914D30E" id="Rectangle : coins arrondis 11" o:spid="_x0000_s1026" style="position:absolute;margin-left:110.9pt;margin-top:38.35pt;width:11.3pt;height:3.6pt;z-index:251673088;visibility:visible;mso-wrap-style:square;mso-wrap-distance-left:9pt;mso-wrap-distance-top:0;mso-wrap-distance-right:9pt;mso-wrap-distance-bottom:0;mso-position-horizontal:absolute;mso-position-horizontal-relative:text;mso-position-vertical:absolute;mso-position-vertical-relative:text;v-text-anchor:middle" arcsize="10923f" o:gfxdata="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" filled="f" strokecolor="#4472c4 [3204]"/>
+            </w:pict>
+          </mc:Fallback>
+        </mc:AlternateContent>
+      </w:r>
+      <w:r>
+        <w:rPr>
+          <w:noProof/>
+        </w:rPr>
+        <mc:AlternateContent>
+          <mc:Choice Requires="wps">
+            <w:drawing>
+              <wp:anchor distT="0" distB="0" distL="114300" distR="114300" simplePos="0" relativeHeight="251646464" behindDoc="0" locked="0" layoutInCell="1" allowOverlap="1" wp14:anchorId="533BEBB1" wp14:editId="54CA6508">
+                <wp:simplePos x="0" y="0"/>
+                <wp:positionH relativeFrom="column">
+                  <wp:posOffset>1098804</wp:posOffset>
+                </wp:positionH>
+                <wp:positionV relativeFrom="paragraph">
+                  <wp:posOffset>483743</wp:posOffset>
+                </wp:positionV>
+                <wp:extent cx="143692" cy="45719"/>
+                <wp:effectExtent l="0" t="0" r="27940" b="12065"/>
+                <wp:wrapNone/>
+                <wp:docPr id="9" name="Rectangle : coins arrondis 9"/>
+                <wp:cNvGraphicFramePr/>
+                <a:graphic xmlns:a="http://schemas.openxmlformats.org/drawingml/2006/main">
+                  <a:graphicData uri="http://schemas.microsoft.com/office/word/2010/wordprocessingShape">
+                    <wps:wsp>
+                      <wps:cNvSpPr/>
+                      <wps:spPr>
+                        <a:xfrm>
+                          <a:off x="0" y="0"/>
+                          <a:ext cx="143692" cy="45719"/>
+                        </a:xfrm>
+                        <a:prstGeom prst="roundRect">
+                          <a:avLst/>
+                        </a:prstGeom>
+                        <a:noFill/>
+                        <a:ln w="9525" cap="flat" cmpd="sng" algn="ctr">
+                          <a:solidFill>
+                            <a:schemeClr val="accent1"/>
+                          </a:solidFill>
+                          <a:prstDash val="solid"/>
+                          <a:round/>
+                          <a:headEnd type="none" w="med" len="med"/>
+                          <a:tailEnd type="none" w="med" len="med"/>
+                        </a:ln>
+                      </wps:spPr>
+                      <wps:style>
+                        <a:lnRef idx="0">
+                          <a:scrgbClr r="0" g="0" b="0"/>
+                        </a:lnRef>
+                        <a:fillRef idx="0">
+                          <a:scrgbClr r="0" g="0" b="0"/>
+                        </a:fillRef>
+                        <a:effectRef idx="0">
+                          <a:scrgbClr r="0" g="0" b="0"/>
+                        </a:effectRef>
+                        <a:fontRef idx="minor">
+                          <a:schemeClr val="accent1"/>
+                        </a:fontRef>
+                      </wps:style>
+                      <wps:bodyPr rot="0" spcFirstLastPara="0" vertOverflow="overflow" horzOverflow="overflow" vert="horz" wrap="square" lIns="91440" tIns="45720" rIns="91440" bIns="45720" numCol="1" spcCol="0" rtlCol="0" fromWordArt="0" anchor="ctr" anchorCtr="0" forceAA="0" compatLnSpc="1">
+                        <a:prstTxWarp prst="textNoShape">
+                          <a:avLst/>
+                        </a:prstTxWarp>
+                        <a:noAutofit/>
+                      </wps:bodyPr>
+                    </wps:wsp>
+                  </a:graphicData>
+                </a:graphic>
+              </wp:anchor>
+            </w:drawing>
+          </mc:Choice>
+          <mc:Fallback>
+            <w:pict>
+              <v:roundrect w14:anchorId="4006E7A0" id="Rectangle : coins arrondis 9" o:spid="_x0000_s1026" style="position:absolute;margin-left:86.5pt;margin-top:38.1pt;width:11.3pt;height:3.6pt;z-index:251646464;visibility:visible;mso-wrap-style:square;mso-wrap-distance-left:9pt;mso-wrap-distance-top:0;mso-wrap-distance-right:9pt;mso-wrap-distance-bottom:0;mso-position-horizontal:absolute;mso-position-horizontal-relative:text;mso-position-vertical:absolute;mso-position-vertical-relative:text;v-text-anchor:middle" arcsize="10923f" o:gfxdata="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" filled="f" strokecolor="#4472c4 [3204]"/>
+            </w:pict>
+          </mc:Fallback>
+        </mc:AlternateContent>
+      </w:r>
+      <w:r>
+        <w:rPr>
+          <w:noProof/>
+        </w:rPr>
+        <mc:AlternateContent>
+          <mc:Choice Requires="wps">
+            <w:drawing>
+              <wp:anchor distT="0" distB="0" distL="114300" distR="114300" simplePos="0" relativeHeight="251632128" behindDoc="0" locked="0" layoutInCell="1" allowOverlap="1" wp14:anchorId="2FDEDEA9" wp14:editId="576E1A87">
+                <wp:simplePos x="0" y="0"/>
+                <wp:positionH relativeFrom="column">
+                  <wp:posOffset>1267333</wp:posOffset>
+                </wp:positionH>
+                <wp:positionV relativeFrom="paragraph">
+                  <wp:posOffset>486156</wp:posOffset>
+                </wp:positionV>
+                <wp:extent cx="143692" cy="45719"/>
+                <wp:effectExtent l="0" t="0" r="27940" b="12065"/>
+                <wp:wrapNone/>
+                <wp:docPr id="8" name="Rectangle : coins arrondis 8"/>
+                <wp:cNvGraphicFramePr/>
+                <a:graphic xmlns:a="http://schemas.openxmlformats.org/drawingml/2006/main">
+                  <a:graphicData uri="http://schemas.microsoft.com/office/word/2010/wordprocessingShape">
+                    <wps:wsp>
+                      <wps:cNvSpPr/>
+                      <wps:spPr>
+                        <a:xfrm>
+                          <a:off x="0" y="0"/>
+                          <a:ext cx="143692" cy="45719"/>
+                        </a:xfrm>
+                        <a:prstGeom prst="roundRect">
+                          <a:avLst/>
+                        </a:prstGeom>
+                        <a:noFill/>
+                        <a:ln w="9525" cap="flat" cmpd="sng" algn="ctr">
+                          <a:solidFill>
+                            <a:schemeClr val="accent1"/>
+                          </a:solidFill>
+                          <a:prstDash val="solid"/>
+                          <a:round/>
+                          <a:headEnd type="none" w="med" len="med"/>
+                          <a:tailEnd type="none" w="med" len="med"/>
+                        </a:ln>
+                      </wps:spPr>
+                      <wps:style>
+                        <a:lnRef idx="0">
+                          <a:scrgbClr r="0" g="0" b="0"/>
+                        </a:lnRef>
+                        <a:fillRef idx="0">
+                          <a:scrgbClr r="0" g="0" b="0"/>
+                        </a:fillRef>
+                        <a:effectRef idx="0">
+                          <a:scrgbClr r="0" g="0" b="0"/>
+                        </a:effectRef>
+                        <a:fontRef idx="minor">
+                          <a:schemeClr val="accent1"/>
+                        </a:fontRef>
+                      </wps:style>
+                      <wps:bodyPr rot="0" spcFirstLastPara="0" vertOverflow="overflow" horzOverflow="overflow" vert="horz" wrap="square" lIns="91440" tIns="45720" rIns="91440" bIns="45720" numCol="1" spcCol="0" rtlCol="0" fromWordArt="0" anchor="ctr" anchorCtr="0" forceAA="0" compatLnSpc="1">
+                        <a:prstTxWarp prst="textNoShape">
+                          <a:avLst/>
+                        </a:prstTxWarp>
+                        <a:noAutofit/>
+                      </wps:bodyPr>
+                    </wps:wsp>
+                  </a:graphicData>
+                </a:graphic>
+              </wp:anchor>
+            </w:drawing>
+          </mc:Choice>
+          <mc:Fallback>
+            <w:pict>
+              <v:roundrect w14:anchorId="65EF4F74" id="Rectangle : coins arrondis 8" o:spid="_x0000_s1026" style="position:absolute;margin-left:99.8pt;margin-top:38.3pt;width:11.3pt;height:3.6pt;z-index:251632128;visibility:visible;mso-wrap-style:square;mso-wrap-distance-left:9pt;mso-wrap-distance-top:0;mso-wrap-distance-right:9pt;mso-wrap-distance-bottom:0;mso-position-horizontal:absolute;mso-position-horizontal-relative:text;mso-position-vertical:absolute;mso-position-vertical-relative:text;v-text-anchor:middle" arcsize="10923f" o:gfxdata="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" filled="f" strokecolor="#4472c4 [3204]"/>
+            </w:pict>
+          </mc:Fallback>
+        </mc:AlternateContent>
+      </w:r>
+      <w:r>
+        <w:rPr>
+          <w:noProof/>
+        </w:rPr>
+        <w:drawing>
+          <wp:inline distT="0" distB="0" distL="0" distR="0" wp14:anchorId="4F640934" wp14:editId="1D1559F9">
+            <wp:extent cx="5615940" cy="2722880"/>
+            <wp:effectExtent l="0" t="0" r="0" b="1270"/>
+            <wp:docPr id="7" name="Image 7"/>
+            <wp:cNvGraphicFramePr>
+              <a:graphicFrameLocks xmlns:a="http://schemas.openxmlformats.org/drawingml/2006/main" noChangeAspect="1"/>
+            </wp:cNvGraphicFramePr>
+            <a:graphic xmlns:a="http://schemas.openxmlformats.org/drawingml/2006/main">
+              <a:graphicData uri="http://schemas.openxmlformats.org/drawingml/2006/picture">
+                <pic:pic xmlns:pic="http://schemas.openxmlformats.org/drawingml/2006/picture">
+                  <pic:nvPicPr>
+                    <pic:cNvPr id="7" name="990px-World_map_with_points.svg.png"/>
+                    <pic:cNvPicPr/>
+                  </pic:nvPicPr>
+                  <pic:blipFill>
+                    <a:blip r:embed="rId5"/>
+                    <a:stretch>
+                      <a:fillRect/>
+                    </a:stretch>
+                  </pic:blipFill>
+                  <pic:spPr>
+                    <a:xfrm>
+                      <a:off x="0" y="0"/>
+                      <a:ext cx="5615940" cy="2722880"/>
+                    </a:xfrm>
+                    <a:prstGeom prst="rect">
+                      <a:avLst/>
+                    </a:prstGeom>
+                  </pic:spPr>
+                </pic:pic>
+              </a:graphicData>
+            </a:graphic>
+          </wp:inline>
+        </w:drawing>
+      </w:r>
+    </w:p>
+    <w:p>
+      <w:pPr>
+        <w:jc w:val="center"/>
+      </w:pPr>
+      <w:r>
+        <w:rPr>
+          <w:i/>
+          <w:u w:val="single"/>
+        </w:rPr>
+        <w:t>Figure:</w:t>
+      </w:r>
+      <w:r>
+        <w:rPr>
+          <w:i/>
+        </w:rPr>
+        <w:t xml:space="preserve"> </w:t>
+      </w:r>
+      <w:r>
+        <w:rPr>
+          <w:i/>
+        </w:rPr>
+        <w:t>Data clustering schema</w:t>
+      </w:r>
+      <w:r>
+        <w:rPr>
+          <w:i/>
+        </w:rPr>
+        <w:t xml:space="preserve"> :</w:t>
+      </w:r>
+      <w:r>
+        <w:t xml:space="preserve"> iterate through the latitude values, then the associated longitude values,</w:t>
+      </w:r>
+      <w:r>
+        <w:t xml:space="preserve"> and aggregate by computing the mean of the meaningful nearest points</w:t>
+      </w:r>
+      <w:bookmarkStart w:id="0" w:name="_GoBack"/>
+      <w:bookmarkEnd w:id="0"/>
+    </w:p>
     <w:p>
       <w:pPr>
         <w:pStyle w:val="Titre1"/>
-      </w:pPr>
-      <w:r>
-        <w:t>Exploratory Data Analysis</w:t>
-      </w:r>
-      <w:r>
-        <w:t xml:space="preserve"> - Processing</w:t>
-      </w:r>
-    </w:p>
-    <w:p/>
-    <w:p>
-      <w:pPr>
-        <w:jc w:val="both"/>
-      </w:pPr>
-      <w:r>
-        <w:t>First, we</w:t>
-      </w:r>
-      <w:r>
-        <w:t xml:space="preserve"> visualized the data using Python and especially pandas/</w:t>
-      </w:r>
-      <w:proofErr w:type="spellStart"/>
-      <w:r>
-        <w:t>numpy</w:t>
-      </w:r>
-      <w:proofErr w:type="spellEnd"/>
-      <w:r>
-        <w:t xml:space="preserve">. We provided in the </w:t>
-      </w:r>
-      <w:proofErr w:type="spellStart"/>
-      <w:r>
-        <w:t>github</w:t>
-      </w:r>
-      <w:proofErr w:type="spellEnd"/>
-      <w:r>
-        <w:t xml:space="preserve"> our </w:t>
-      </w:r>
-      <w:proofErr w:type="spellStart"/>
-      <w:r>
-        <w:t>Jupyter</w:t>
-      </w:r>
-      <w:proofErr w:type="spellEnd"/>
-      <w:r>
-        <w:t xml:space="preserve"> Notebook allowing the loading of a data csv, and the total process of cleaning and extraction. We first of all focused our efforts to handle the SSP1cc model data. We then visualized the data using some description methods to see the ranges, means, max/min of the values and how the points were organized. For the organization the points are ordered by the latitude feature, and in each discrete latitude values, the corresponding longitude values are ordered. </w:t>
-      </w:r>
-    </w:p>
-    <w:p>
-      <w:pPr>
-        <w:jc w:val="both"/>
-      </w:pPr>
-      <w:r>
-        <w:t xml:space="preserve">To have a first overview of the map, we decided to extract and process the “calories” feature with the associated position (latitude/longitude). We then cleaned the new </w:t>
-      </w:r>
-      <w:proofErr w:type="spellStart"/>
-      <w:r>
-        <w:t>dataframe</w:t>
-      </w:r>
-      <w:proofErr w:type="spellEnd"/>
-      <w:r>
-        <w:t xml:space="preserve"> by removing all the invalid values, and “standardized” the data, by taking the log and a coefficient of the calories, and then round the values in order to have a reduced length of string. Indeed we will then convert it to </w:t>
-      </w:r>
-      <w:proofErr w:type="spellStart"/>
-      <w:r>
-        <w:t>geojson</w:t>
-      </w:r>
-      <w:proofErr w:type="spellEnd"/>
-      <w:r>
-        <w:t xml:space="preserve"> so the string values have to be optimized. </w:t>
-      </w:r>
-    </w:p>
-    <w:p>
-      <w:pPr>
-        <w:jc w:val="both"/>
-      </w:pPr>
-      <w:r>
-        <w:t>As it is not really efficient to plot all the data points in a map (1 m</w:t>
-      </w:r>
-      <w:r>
-        <w:t xml:space="preserve">illion), we decided to create </w:t>
-      </w:r>
-      <w:r>
-        <w:t xml:space="preserve">data compression. For this we implemented an algorithm </w:t>
-      </w:r>
-      <w:r>
-        <w:lastRenderedPageBreak/>
-        <w:t xml:space="preserve">that will iterate through the different discrete values of latitude (north to south) and for each latitude value, iterate through the longitude west to east. Then we will cluster every 5 (parameter) points of following longitude to compute the mean of each feature and store it in a single point, if and only if the distance between each point is less than a threshold (parameter). This avoid then to compute the mean of some points starting in the east cost of the USA with some points in the west cost of Europe, leading to an averaged point a bit meaningless and with a position in the ocean. This will then allow </w:t>
-      </w:r>
-      <w:r>
-        <w:t>having</w:t>
-      </w:r>
-      <w:r>
-        <w:t xml:space="preserve"> a data size divided by 5 (parameter) with a really small loss of precision. </w:t>
-      </w:r>
-    </w:p>
-    <w:p>
-      <w:pPr>
-        <w:jc w:val="both"/>
-      </w:pPr>
-      <w:r>
-        <w:t xml:space="preserve">Finally we decided to transform the </w:t>
-      </w:r>
-      <w:proofErr w:type="spellStart"/>
-      <w:r>
-        <w:t>dataframe</w:t>
-      </w:r>
-      <w:proofErr w:type="spellEnd"/>
-      <w:r>
-        <w:t xml:space="preserve"> into a </w:t>
-      </w:r>
-      <w:proofErr w:type="spellStart"/>
-      <w:r>
-        <w:t>geojson</w:t>
-      </w:r>
-      <w:proofErr w:type="spellEnd"/>
-      <w:r>
-        <w:t xml:space="preserve"> file, which is well implemented by our map API (</w:t>
-      </w:r>
-      <w:proofErr w:type="spellStart"/>
-      <w:r>
-        <w:t>cf</w:t>
-      </w:r>
-      <w:proofErr w:type="spellEnd"/>
-      <w:r>
-        <w:t xml:space="preserve"> Design) and which reduce the size memory. </w:t>
-      </w:r>
-    </w:p>
-    <w:p>
-      <w:pPr>
-        <w:jc w:val="both"/>
-      </w:pPr>
-      <w:r>
-        <w:t>Using this parameterizable python notebook we will then be able to load, clean and extract all the different csv models that we have, and select the wanted feature (calories, production, population etc..).</w:t>
-      </w:r>
-    </w:p>
-    <w:p/>
-    <w:p>
-      <w:r>
-        <w:t>//Create schema of map clustering method</w:t>
-      </w:r>
-    </w:p>
+        <w:ind w:left="1416" w:firstLine="708"/>
+      </w:pPr>
+    </w:p>
+    <w:p/>
     <w:p/>
     <w:p>
       <w:pPr>
@@ -536,7 +1412,6 @@
           <w:noProof/>
           <w:lang w:val="fr-FR" w:eastAsia="fr-FR"/>
         </w:rPr>
-        <w:lastRenderedPageBreak/>
         <w:drawing>
           <wp:anchor distT="0" distB="0" distL="114300" distR="114300" simplePos="0" relativeHeight="251658240" behindDoc="0" locked="0" layoutInCell="1" allowOverlap="1" wp14:anchorId="72BBA143" wp14:editId="6D672BD4">
             <wp:simplePos x="0" y="0"/>
@@ -624,6 +1499,7 @@
           <w:noProof/>
           <w:lang w:val="fr-FR" w:eastAsia="fr-FR"/>
         </w:rPr>
+        <w:lastRenderedPageBreak/>
         <w:drawing>
           <wp:anchor distT="0" distB="0" distL="114300" distR="114300" simplePos="0" relativeHeight="251659264" behindDoc="0" locked="0" layoutInCell="1" allowOverlap="1" wp14:anchorId="55A61FDE" wp14:editId="1B6CC255">
             <wp:simplePos x="0" y="0"/>
@@ -887,7 +1763,6 @@
         <w:jc w:val="both"/>
       </w:pPr>
       <w:r>
-        <w:lastRenderedPageBreak/>
         <w:t>Then comes the</w:t>
       </w:r>
       <w:r>
@@ -924,8 +1799,16 @@
         <w:rPr>
           <w:sz w:val="28"/>
         </w:rPr>
-        <w:t xml:space="preserve"> data to visualize</w:t>
-      </w:r>
+        <w:t xml:space="preserve"> data to </w:t>
+      </w:r>
+      <w:proofErr w:type="spellStart"/>
+      <w:r>
+        <w:rPr>
+          <w:sz w:val="28"/>
+        </w:rPr>
+        <w:t>visualize</w:t>
+      </w:r>
+      <w:proofErr w:type="spellEnd"/>
     </w:p>
     <w:p>
       <w:pPr>
@@ -954,11 +1837,13 @@
         </w:numPr>
         <w:rPr>
           <w:sz w:val="28"/>
+          <w:lang w:val="en-US"/>
         </w:rPr>
       </w:pPr>
       <w:r>
         <w:rPr>
           <w:sz w:val="28"/>
+          <w:lang w:val="en-US"/>
         </w:rPr>
         <w:t>How the user can interact with it</w:t>
       </w:r>
@@ -986,7 +1871,21 @@
         <w:rPr>
           <w:sz w:val="28"/>
         </w:rPr>
-        <w:t xml:space="preserve"> scales for the data</w:t>
+        <w:t xml:space="preserve"> </w:t>
+      </w:r>
+      <w:proofErr w:type="spellStart"/>
+      <w:r>
+        <w:rPr>
+          <w:sz w:val="28"/>
+        </w:rPr>
+        <w:t>scales</w:t>
+      </w:r>
+      <w:proofErr w:type="spellEnd"/>
+      <w:r>
+        <w:rPr>
+          <w:sz w:val="28"/>
+        </w:rPr>
+        <w:t xml:space="preserve"> for the data</w:t>
       </w:r>
     </w:p>
     <w:p/>
@@ -1030,642 +1929,59 @@
     <w:p>
       <w:pPr>
         <w:jc w:val="both"/>
-        <w:rPr>
-          <w:lang w:val="fr-FR"/>
-        </w:rPr>
-      </w:pPr>
+      </w:pPr>
+      <w:r>
+        <w:t>When discussing potential use-cases for this visualization, it came</w:t>
+      </w:r>
+      <w:r>
+        <w:t xml:space="preserve"> to us</w:t>
+      </w:r>
+      <w:r>
+        <w:t xml:space="preserve"> that this is far away </w:t>
+      </w:r>
       <w:proofErr w:type="spellStart"/>
       <w:r>
-        <w:rPr>
-          <w:lang w:val="fr-FR"/>
-        </w:rPr>
-        <w:t>When</w:t>
+        <w:t>to</w:t>
       </w:r>
       <w:proofErr w:type="spellEnd"/>
       <w:r>
-        <w:rPr>
-          <w:lang w:val="fr-FR"/>
-        </w:rPr>
+        <w:t xml:space="preserve"> much. So we reduced them to keep the most </w:t>
+      </w:r>
+      <w:proofErr w:type="spellStart"/>
+      <w:r>
+        <w:t>differents</w:t>
+      </w:r>
+      <w:proofErr w:type="spellEnd"/>
+      <w:r>
         <w:t xml:space="preserve"> </w:t>
       </w:r>
+      <w:r>
+        <w:lastRenderedPageBreak/>
+        <w:t>scenarios (</w:t>
+      </w:r>
       <w:proofErr w:type="spellStart"/>
       <w:r>
-        <w:rPr>
-          <w:lang w:val="fr-FR"/>
-        </w:rPr>
-        <w:t>discussing</w:t>
+        <w:t>substainability</w:t>
       </w:r>
       <w:proofErr w:type="spellEnd"/>
       <w:r>
-        <w:rPr>
-          <w:lang w:val="fr-FR"/>
-        </w:rPr>
-        <w:t xml:space="preserve"> </w:t>
-      </w:r>
-      <w:proofErr w:type="spellStart"/>
-      <w:r>
-        <w:rPr>
-          <w:lang w:val="fr-FR"/>
-        </w:rPr>
-        <w:t>potential</w:t>
-      </w:r>
-      <w:proofErr w:type="spellEnd"/>
-      <w:r>
-        <w:rPr>
-          <w:lang w:val="fr-FR"/>
-        </w:rPr>
-        <w:t xml:space="preserve"> use-cases for </w:t>
-      </w:r>
-      <w:proofErr w:type="spellStart"/>
-      <w:r>
-        <w:rPr>
-          <w:lang w:val="fr-FR"/>
-        </w:rPr>
-        <w:t>this</w:t>
-      </w:r>
-      <w:proofErr w:type="spellEnd"/>
-      <w:r>
-        <w:rPr>
-          <w:lang w:val="fr-FR"/>
-        </w:rPr>
-        <w:t xml:space="preserve"> </w:t>
-      </w:r>
-      <w:proofErr w:type="spellStart"/>
-      <w:r>
-        <w:rPr>
-          <w:lang w:val="fr-FR"/>
-        </w:rPr>
-        <w:t>visualization</w:t>
-      </w:r>
-      <w:proofErr w:type="spellEnd"/>
-      <w:r>
-        <w:rPr>
-          <w:lang w:val="fr-FR"/>
-        </w:rPr>
-        <w:t xml:space="preserve">, </w:t>
-      </w:r>
-      <w:proofErr w:type="spellStart"/>
-      <w:r>
-        <w:rPr>
-          <w:lang w:val="fr-FR"/>
-        </w:rPr>
-        <w:t>it</w:t>
-      </w:r>
-      <w:proofErr w:type="spellEnd"/>
-      <w:r>
-        <w:rPr>
-          <w:lang w:val="fr-FR"/>
-        </w:rPr>
-        <w:t xml:space="preserve"> came</w:t>
-      </w:r>
-      <w:r>
-        <w:rPr>
-          <w:lang w:val="fr-FR"/>
-        </w:rPr>
-        <w:t xml:space="preserve"> to us</w:t>
-      </w:r>
-      <w:r>
-        <w:rPr>
-          <w:lang w:val="fr-FR"/>
-        </w:rPr>
-        <w:t xml:space="preserve"> </w:t>
-      </w:r>
-      <w:proofErr w:type="spellStart"/>
-      <w:r>
-        <w:rPr>
-          <w:lang w:val="fr-FR"/>
-        </w:rPr>
-        <w:t>that</w:t>
-      </w:r>
-      <w:proofErr w:type="spellEnd"/>
-      <w:r>
-        <w:rPr>
-          <w:lang w:val="fr-FR"/>
-        </w:rPr>
-        <w:t xml:space="preserve"> </w:t>
-      </w:r>
-      <w:proofErr w:type="spellStart"/>
-      <w:r>
-        <w:rPr>
-          <w:lang w:val="fr-FR"/>
-        </w:rPr>
-        <w:t>this</w:t>
-      </w:r>
-      <w:proofErr w:type="spellEnd"/>
-      <w:r>
-        <w:rPr>
-          <w:lang w:val="fr-FR"/>
-        </w:rPr>
-        <w:t xml:space="preserve"> </w:t>
-      </w:r>
-      <w:proofErr w:type="spellStart"/>
-      <w:r>
-        <w:rPr>
-          <w:lang w:val="fr-FR"/>
-        </w:rPr>
-        <w:t>is</w:t>
-      </w:r>
-      <w:proofErr w:type="spellEnd"/>
-      <w:r>
-        <w:rPr>
-          <w:lang w:val="fr-FR"/>
-        </w:rPr>
-        <w:t xml:space="preserve"> far </w:t>
-      </w:r>
-      <w:proofErr w:type="spellStart"/>
-      <w:r>
-        <w:rPr>
-          <w:lang w:val="fr-FR"/>
-        </w:rPr>
-        <w:t>away</w:t>
-      </w:r>
-      <w:proofErr w:type="spellEnd"/>
-      <w:r>
-        <w:rPr>
-          <w:lang w:val="fr-FR"/>
-        </w:rPr>
-        <w:t xml:space="preserve"> to </w:t>
-      </w:r>
-      <w:proofErr w:type="spellStart"/>
-      <w:r>
-        <w:rPr>
-          <w:lang w:val="fr-FR"/>
-        </w:rPr>
-        <w:t>much</w:t>
-      </w:r>
-      <w:proofErr w:type="spellEnd"/>
-      <w:r>
-        <w:rPr>
-          <w:lang w:val="fr-FR"/>
-        </w:rPr>
-        <w:t xml:space="preserve">. So </w:t>
-      </w:r>
-      <w:proofErr w:type="spellStart"/>
-      <w:r>
-        <w:rPr>
-          <w:lang w:val="fr-FR"/>
-        </w:rPr>
-        <w:t>we</w:t>
-      </w:r>
-      <w:proofErr w:type="spellEnd"/>
-      <w:r>
-        <w:rPr>
-          <w:lang w:val="fr-FR"/>
-        </w:rPr>
-        <w:t xml:space="preserve"> </w:t>
-      </w:r>
-      <w:proofErr w:type="spellStart"/>
-      <w:r>
-        <w:rPr>
-          <w:lang w:val="fr-FR"/>
-        </w:rPr>
-        <w:t>reduced</w:t>
-      </w:r>
-      <w:proofErr w:type="spellEnd"/>
-      <w:r>
-        <w:rPr>
-          <w:lang w:val="fr-FR"/>
-        </w:rPr>
-        <w:t xml:space="preserve"> </w:t>
-      </w:r>
-      <w:proofErr w:type="spellStart"/>
-      <w:r>
-        <w:rPr>
-          <w:lang w:val="fr-FR"/>
-        </w:rPr>
-        <w:t>them</w:t>
-      </w:r>
-      <w:proofErr w:type="spellEnd"/>
-      <w:r>
-        <w:rPr>
-          <w:lang w:val="fr-FR"/>
-        </w:rPr>
-        <w:t xml:space="preserve"> to </w:t>
-      </w:r>
-      <w:proofErr w:type="spellStart"/>
-      <w:r>
-        <w:rPr>
-          <w:lang w:val="fr-FR"/>
-        </w:rPr>
-        <w:t>keep</w:t>
-      </w:r>
-      <w:proofErr w:type="spellEnd"/>
-      <w:r>
-        <w:rPr>
-          <w:lang w:val="fr-FR"/>
-        </w:rPr>
-        <w:t xml:space="preserve"> the </w:t>
-      </w:r>
-      <w:proofErr w:type="spellStart"/>
-      <w:r>
-        <w:rPr>
-          <w:lang w:val="fr-FR"/>
-        </w:rPr>
-        <w:t>most</w:t>
-      </w:r>
-      <w:proofErr w:type="spellEnd"/>
-      <w:r>
-        <w:rPr>
-          <w:lang w:val="fr-FR"/>
-        </w:rPr>
-        <w:t xml:space="preserve"> </w:t>
-      </w:r>
-      <w:proofErr w:type="spellStart"/>
-      <w:r>
-        <w:rPr>
-          <w:lang w:val="fr-FR"/>
-        </w:rPr>
-        <w:t>differents</w:t>
-      </w:r>
-      <w:proofErr w:type="spellEnd"/>
-      <w:r>
-        <w:rPr>
-          <w:lang w:val="fr-FR"/>
-        </w:rPr>
-        <w:t xml:space="preserve"> scenarios (</w:t>
-      </w:r>
-      <w:proofErr w:type="spellStart"/>
-      <w:r>
-        <w:rPr>
-          <w:lang w:val="fr-FR"/>
-        </w:rPr>
-        <w:t>substainability</w:t>
-      </w:r>
-      <w:proofErr w:type="spellEnd"/>
-      <w:r>
-        <w:rPr>
-          <w:lang w:val="fr-FR"/>
-        </w:rPr>
-        <w:t xml:space="preserve">, </w:t>
-      </w:r>
-      <w:proofErr w:type="spellStart"/>
-      <w:r>
-        <w:rPr>
-          <w:lang w:val="fr-FR"/>
-        </w:rPr>
-        <w:t>inequality</w:t>
-      </w:r>
-      <w:proofErr w:type="spellEnd"/>
-      <w:r>
-        <w:rPr>
-          <w:lang w:val="fr-FR"/>
-        </w:rPr>
-        <w:t xml:space="preserve"> and </w:t>
-      </w:r>
-      <w:proofErr w:type="spellStart"/>
-      <w:r>
-        <w:rPr>
-          <w:lang w:val="fr-FR"/>
-        </w:rPr>
-        <w:t>fossil</w:t>
-      </w:r>
-      <w:proofErr w:type="spellEnd"/>
-      <w:r>
-        <w:rPr>
-          <w:lang w:val="fr-FR"/>
-        </w:rPr>
-        <w:t xml:space="preserve"> </w:t>
-      </w:r>
-      <w:proofErr w:type="spellStart"/>
-      <w:r>
-        <w:rPr>
-          <w:lang w:val="fr-FR"/>
-        </w:rPr>
-        <w:t>development</w:t>
-      </w:r>
-      <w:proofErr w:type="spellEnd"/>
-      <w:r>
-        <w:rPr>
-          <w:lang w:val="fr-FR"/>
-        </w:rPr>
-        <w:t xml:space="preserve">) </w:t>
-      </w:r>
-      <w:proofErr w:type="spellStart"/>
-      <w:r>
-        <w:rPr>
-          <w:lang w:val="fr-FR"/>
-        </w:rPr>
-        <w:t>with</w:t>
-      </w:r>
-      <w:proofErr w:type="spellEnd"/>
-      <w:r>
-        <w:rPr>
-          <w:lang w:val="fr-FR"/>
-        </w:rPr>
-        <w:t xml:space="preserve"> </w:t>
-      </w:r>
-      <w:proofErr w:type="spellStart"/>
-      <w:r>
-        <w:rPr>
-          <w:lang w:val="fr-FR"/>
-        </w:rPr>
-        <w:t>only</w:t>
-      </w:r>
-      <w:proofErr w:type="spellEnd"/>
-      <w:r>
-        <w:rPr>
-          <w:lang w:val="fr-FR"/>
-        </w:rPr>
-        <w:t xml:space="preserve"> </w:t>
-      </w:r>
-      <w:proofErr w:type="spellStart"/>
-      <w:r>
-        <w:rPr>
-          <w:lang w:val="fr-FR"/>
-        </w:rPr>
-        <w:t>three</w:t>
-      </w:r>
-      <w:proofErr w:type="spellEnd"/>
-      <w:r>
-        <w:rPr>
-          <w:lang w:val="fr-FR"/>
-        </w:rPr>
-        <w:t xml:space="preserve"> </w:t>
-      </w:r>
-      <w:proofErr w:type="spellStart"/>
-      <w:r>
-        <w:rPr>
-          <w:lang w:val="fr-FR"/>
-        </w:rPr>
-        <w:t>parameters</w:t>
-      </w:r>
-      <w:proofErr w:type="spellEnd"/>
-      <w:r>
-        <w:rPr>
-          <w:lang w:val="fr-FR"/>
-        </w:rPr>
-        <w:t xml:space="preserve"> for </w:t>
-      </w:r>
-      <w:proofErr w:type="spellStart"/>
-      <w:r>
-        <w:rPr>
-          <w:lang w:val="fr-FR"/>
-        </w:rPr>
-        <w:t>each</w:t>
-      </w:r>
-      <w:proofErr w:type="spellEnd"/>
-      <w:r>
-        <w:rPr>
-          <w:lang w:val="fr-FR"/>
-        </w:rPr>
-        <w:t xml:space="preserve"> : calorie production, </w:t>
-      </w:r>
-      <w:proofErr w:type="spellStart"/>
-      <w:r>
-        <w:rPr>
-          <w:lang w:val="fr-FR"/>
-        </w:rPr>
-        <w:t>yields</w:t>
-      </w:r>
-      <w:proofErr w:type="spellEnd"/>
-      <w:r>
-        <w:rPr>
-          <w:lang w:val="fr-FR"/>
-        </w:rPr>
-        <w:t xml:space="preserve"> and population.</w:t>
-      </w:r>
-    </w:p>
-    <w:p>
-      <w:pPr>
-        <w:jc w:val="both"/>
-      </w:pPr>
-      <w:proofErr w:type="spellStart"/>
-      <w:r>
-        <w:rPr>
-          <w:lang w:val="fr-FR"/>
-        </w:rPr>
-        <w:t>Then</w:t>
-      </w:r>
-      <w:proofErr w:type="spellEnd"/>
-      <w:r>
-        <w:rPr>
-          <w:lang w:val="fr-FR"/>
-        </w:rPr>
-        <w:t xml:space="preserve"> </w:t>
-      </w:r>
-      <w:proofErr w:type="spellStart"/>
-      <w:r>
-        <w:rPr>
-          <w:lang w:val="fr-FR"/>
-        </w:rPr>
-        <w:t>we</w:t>
-      </w:r>
-      <w:proofErr w:type="spellEnd"/>
-      <w:r>
-        <w:rPr>
-          <w:lang w:val="fr-FR"/>
-        </w:rPr>
-        <w:t xml:space="preserve"> </w:t>
-      </w:r>
-      <w:proofErr w:type="spellStart"/>
-      <w:r>
-        <w:rPr>
-          <w:lang w:val="fr-FR"/>
-        </w:rPr>
-        <w:t>can</w:t>
-      </w:r>
-      <w:proofErr w:type="spellEnd"/>
-      <w:r>
-        <w:rPr>
-          <w:lang w:val="fr-FR"/>
-        </w:rPr>
-        <w:t xml:space="preserve"> </w:t>
-      </w:r>
-      <w:proofErr w:type="spellStart"/>
-      <w:r>
-        <w:rPr>
-          <w:lang w:val="fr-FR"/>
-        </w:rPr>
-        <w:t>easily</w:t>
-      </w:r>
-      <w:proofErr w:type="spellEnd"/>
-      <w:r>
-        <w:rPr>
-          <w:lang w:val="fr-FR"/>
-        </w:rPr>
-        <w:t xml:space="preserve"> </w:t>
-      </w:r>
-      <w:proofErr w:type="spellStart"/>
-      <w:r>
-        <w:rPr>
-          <w:lang w:val="fr-FR"/>
-        </w:rPr>
-        <w:t>see</w:t>
-      </w:r>
-      <w:proofErr w:type="spellEnd"/>
-      <w:r>
-        <w:rPr>
-          <w:lang w:val="fr-FR"/>
-        </w:rPr>
-        <w:t xml:space="preserve"> and compare </w:t>
-      </w:r>
-      <w:proofErr w:type="spellStart"/>
-      <w:r>
-        <w:rPr>
-          <w:lang w:val="fr-FR"/>
-        </w:rPr>
-        <w:t>where</w:t>
-      </w:r>
-      <w:proofErr w:type="spellEnd"/>
-      <w:r>
-        <w:rPr>
-          <w:lang w:val="fr-FR"/>
-        </w:rPr>
-        <w:t xml:space="preserve"> </w:t>
-      </w:r>
-      <w:proofErr w:type="spellStart"/>
-      <w:r>
-        <w:rPr>
-          <w:lang w:val="fr-FR"/>
-        </w:rPr>
-        <w:t>we</w:t>
-      </w:r>
-      <w:proofErr w:type="spellEnd"/>
-      <w:r>
-        <w:rPr>
-          <w:lang w:val="fr-FR"/>
-        </w:rPr>
-        <w:t xml:space="preserve"> </w:t>
-      </w:r>
-      <w:proofErr w:type="spellStart"/>
-      <w:r>
-        <w:rPr>
-          <w:lang w:val="fr-FR"/>
-        </w:rPr>
-        <w:t>produce</w:t>
-      </w:r>
-      <w:proofErr w:type="spellEnd"/>
-      <w:r>
-        <w:rPr>
-          <w:lang w:val="fr-FR"/>
-        </w:rPr>
-        <w:t xml:space="preserve"> </w:t>
-      </w:r>
-      <w:proofErr w:type="spellStart"/>
-      <w:r>
-        <w:rPr>
-          <w:lang w:val="fr-FR"/>
-        </w:rPr>
-        <w:t>food</w:t>
-      </w:r>
-      <w:proofErr w:type="spellEnd"/>
-      <w:r>
-        <w:rPr>
-          <w:lang w:val="fr-FR"/>
-        </w:rPr>
-        <w:t xml:space="preserve"> </w:t>
-      </w:r>
-      <w:proofErr w:type="spellStart"/>
-      <w:r>
-        <w:rPr>
-          <w:lang w:val="fr-FR"/>
-        </w:rPr>
-        <w:t>with</w:t>
-      </w:r>
-      <w:proofErr w:type="spellEnd"/>
-      <w:r>
-        <w:rPr>
-          <w:lang w:val="fr-FR"/>
-        </w:rPr>
-        <w:t xml:space="preserve"> or </w:t>
-      </w:r>
-      <w:proofErr w:type="spellStart"/>
-      <w:r>
-        <w:rPr>
-          <w:lang w:val="fr-FR"/>
-        </w:rPr>
-        <w:t>without</w:t>
-      </w:r>
-      <w:proofErr w:type="spellEnd"/>
-      <w:r>
-        <w:rPr>
-          <w:lang w:val="fr-FR"/>
-        </w:rPr>
-        <w:t xml:space="preserve"> </w:t>
-      </w:r>
-      <w:proofErr w:type="spellStart"/>
-      <w:r>
-        <w:rPr>
-          <w:lang w:val="fr-FR"/>
-        </w:rPr>
-        <w:t>high</w:t>
-      </w:r>
-      <w:proofErr w:type="spellEnd"/>
-      <w:r>
-        <w:rPr>
-          <w:lang w:val="fr-FR"/>
-        </w:rPr>
-        <w:t xml:space="preserve"> </w:t>
-      </w:r>
-      <w:proofErr w:type="spellStart"/>
-      <w:r>
-        <w:rPr>
-          <w:lang w:val="fr-FR"/>
-        </w:rPr>
-        <w:t>yields</w:t>
-      </w:r>
-      <w:proofErr w:type="spellEnd"/>
-      <w:r>
-        <w:rPr>
-          <w:lang w:val="fr-FR"/>
-        </w:rPr>
-        <w:t xml:space="preserve"> vs </w:t>
-      </w:r>
-      <w:proofErr w:type="spellStart"/>
-      <w:r>
-        <w:rPr>
-          <w:lang w:val="fr-FR"/>
-        </w:rPr>
-        <w:t>where</w:t>
-      </w:r>
-      <w:proofErr w:type="spellEnd"/>
-      <w:r>
-        <w:rPr>
-          <w:lang w:val="fr-FR"/>
-        </w:rPr>
-        <w:t xml:space="preserve"> the population </w:t>
-      </w:r>
-      <w:proofErr w:type="spellStart"/>
-      <w:r>
-        <w:rPr>
-          <w:lang w:val="fr-FR"/>
-        </w:rPr>
-        <w:t>is</w:t>
-      </w:r>
-      <w:proofErr w:type="spellEnd"/>
-      <w:r>
-        <w:rPr>
-          <w:lang w:val="fr-FR"/>
-        </w:rPr>
-        <w:t xml:space="preserve"> </w:t>
-      </w:r>
-      <w:proofErr w:type="spellStart"/>
-      <w:r>
-        <w:rPr>
-          <w:lang w:val="fr-FR"/>
-        </w:rPr>
-        <w:t>mostly</w:t>
-      </w:r>
-      <w:proofErr w:type="spellEnd"/>
-      <w:r>
-        <w:rPr>
-          <w:lang w:val="fr-FR"/>
-        </w:rPr>
-        <w:t xml:space="preserve"> </w:t>
-      </w:r>
-      <w:proofErr w:type="spellStart"/>
-      <w:r>
-        <w:rPr>
-          <w:lang w:val="fr-FR"/>
-        </w:rPr>
-        <w:t>located</w:t>
-      </w:r>
-      <w:proofErr w:type="spellEnd"/>
-      <w:r>
-        <w:rPr>
-          <w:lang w:val="fr-FR"/>
-        </w:rPr>
-        <w:t>.</w:t>
+        <w:t xml:space="preserve">, inequality and fossil development) with only three parameters for </w:t>
+      </w:r>
+      <w:proofErr w:type="gramStart"/>
+      <w:r>
+        <w:t>each :</w:t>
+      </w:r>
+      <w:proofErr w:type="gramEnd"/>
+      <w:r>
+        <w:t xml:space="preserve"> calorie production, yields and population.</w:t>
+      </w:r>
+    </w:p>
+    <w:p>
+      <w:pPr>
+        <w:jc w:val="both"/>
+      </w:pPr>
+      <w:r>
+        <w:t>Then we can easily see and compare where we produce food with or without high yields vs where the population is mostly located.</w:t>
       </w:r>
     </w:p>
     <w:p>
@@ -1765,23 +2081,15 @@
         <w:tab/>
       </w:r>
       <w:r>
-        <w:t xml:space="preserve">As explained in the pre processing data, </w:t>
+        <w:t xml:space="preserve">As explained in the </w:t>
       </w:r>
       <w:proofErr w:type="gramStart"/>
       <w:r>
-        <w:t xml:space="preserve">we were provided by some </w:t>
-      </w:r>
-      <w:proofErr w:type="spellStart"/>
-      <w:r>
-        <w:t>csv</w:t>
-      </w:r>
-      <w:proofErr w:type="spellEnd"/>
-      <w:r>
-        <w:t xml:space="preserve"> files</w:t>
+        <w:t>pre processing</w:t>
       </w:r>
       <w:proofErr w:type="gramEnd"/>
       <w:r>
-        <w:t>.</w:t>
+        <w:t xml:space="preserve"> data, we were provided by some csv files.</w:t>
       </w:r>
       <w:r>
         <w:t xml:space="preserve"> Our data consists of one millions points that we reduced by the data processing, and </w:t>
@@ -1789,11 +2097,9 @@
       <w:r>
         <w:t xml:space="preserve">comes the idea of displaying it on a map. At first we query a world </w:t>
       </w:r>
-      <w:proofErr w:type="spellStart"/>
       <w:r>
         <w:t>JSON</w:t>
       </w:r>
-      <w:proofErr w:type="spellEnd"/>
       <w:r>
         <w:t xml:space="preserve"> file online and display the data on it as points. The</w:t>
       </w:r>
@@ -1826,7 +2132,6 @@
           <w:i/>
           <w:u w:val="single"/>
         </w:rPr>
-        <w:lastRenderedPageBreak/>
         <w:t xml:space="preserve">Figure: </w:t>
       </w:r>
       <w:r>
@@ -1853,97 +2158,87 @@
         <w:t>, a high resolution is not that mandatory as the data might change</w:t>
       </w:r>
       <w:r>
-        <w:t xml:space="preserve"> and </w:t>
+        <w:t xml:space="preserve"> and variate in the </w:t>
       </w:r>
       <w:proofErr w:type="spellStart"/>
       <w:r>
-        <w:t>variate</w:t>
+        <w:t>futur</w:t>
       </w:r>
       <w:proofErr w:type="spellEnd"/>
       <w:r>
-        <w:t xml:space="preserve"> in the </w:t>
+        <w:t>. So</w:t>
+      </w:r>
+      <w:r>
+        <w:t>,</w:t>
+      </w:r>
+      <w:r>
+        <w:t xml:space="preserve"> instead of a </w:t>
+      </w:r>
+      <w:r>
+        <w:t>high</w:t>
+      </w:r>
+      <w:r>
+        <w:t xml:space="preserve"> precision at </w:t>
+      </w:r>
+      <w:r>
+        <w:t xml:space="preserve">every </w:t>
+      </w:r>
+      <w:r>
+        <w:t>coordinate point</w:t>
+      </w:r>
+      <w:r>
+        <w:t xml:space="preserve">, a global overview by region/country can be more relevant. Thus we decided to go though a heatmap. </w:t>
+      </w:r>
+    </w:p>
+    <w:p>
+      <w:pPr>
+        <w:jc w:val="both"/>
+        <w:rPr>
+          <w:rFonts w:eastAsia="Times New Roman"/>
+        </w:rPr>
+      </w:pPr>
+      <w:r>
+        <w:rPr>
+          <w:rFonts w:eastAsia="Times New Roman"/>
+        </w:rPr>
+        <w:t>Heatmaps</w:t>
+      </w:r>
+      <w:r>
+        <w:rPr>
+          <w:rFonts w:eastAsia="Times New Roman"/>
+        </w:rPr>
+        <w:t xml:space="preserve"> are good for showing variance across multiple variables, revealing any patterns, displaying whether any variables are similar to each other, and for detecting if any correlations exist in-between them.</w:t>
+      </w:r>
+      <w:r>
+        <w:rPr>
+          <w:rFonts w:eastAsia="Times New Roman"/>
+        </w:rPr>
+        <w:t xml:space="preserve"> </w:t>
+      </w:r>
+    </w:p>
+    <w:p>
+      <w:pPr>
+        <w:jc w:val="both"/>
+      </w:pPr>
+      <w:r>
+        <w:t>In that case,</w:t>
+      </w:r>
+      <w:r>
+        <w:t xml:space="preserve"> we are using </w:t>
       </w:r>
       <w:proofErr w:type="spellStart"/>
       <w:r>
-        <w:t>futur</w:t>
+        <w:t>Mapbox</w:t>
       </w:r>
       <w:proofErr w:type="spellEnd"/>
       <w:r>
-        <w:t>. So</w:t>
-      </w:r>
-      <w:r>
-        <w:t>,</w:t>
-      </w:r>
-      <w:r>
-        <w:t xml:space="preserve"> instead of a </w:t>
-      </w:r>
-      <w:r>
-        <w:t>high</w:t>
-      </w:r>
-      <w:r>
-        <w:t xml:space="preserve"> precision at </w:t>
-      </w:r>
-      <w:r>
-        <w:t xml:space="preserve">every </w:t>
-      </w:r>
-      <w:r>
-        <w:t>coordinate point</w:t>
-      </w:r>
-      <w:r>
-        <w:t xml:space="preserve">, a global overview by region/country can be more relevant. Thus we decided to go though a heatmap. </w:t>
-      </w:r>
-    </w:p>
-    <w:p>
-      <w:pPr>
-        <w:jc w:val="both"/>
-        <w:rPr>
-          <w:rFonts w:eastAsia="Times New Roman"/>
-        </w:rPr>
-      </w:pPr>
+        <w:t xml:space="preserve"> </w:t>
+      </w:r>
       <w:proofErr w:type="spellStart"/>
       <w:r>
-        <w:rPr>
-          <w:rFonts w:eastAsia="Times New Roman"/>
-        </w:rPr>
-        <w:t>Heatmaps</w:t>
+        <w:t>api</w:t>
       </w:r>
       <w:proofErr w:type="spellEnd"/>
-      <w:r>
-        <w:rPr>
-          <w:rFonts w:eastAsia="Times New Roman"/>
-        </w:rPr>
-        <w:t xml:space="preserve"> are good for showing variance across multiple variables, revealing any patterns, displaying whether any variables are similar to each other, and for detecting if any correlations exist in-between them.</w:t>
-      </w:r>
-      <w:r>
-        <w:rPr>
-          <w:rFonts w:eastAsia="Times New Roman"/>
-        </w:rPr>
-        <w:t xml:space="preserve"> </w:t>
-      </w:r>
-    </w:p>
-    <w:p>
-      <w:pPr>
-        <w:jc w:val="both"/>
-      </w:pPr>
-      <w:r>
-        <w:t>In that case,</w:t>
-      </w:r>
-      <w:r>
-        <w:t xml:space="preserve"> we are using </w:t>
-      </w:r>
-      <w:proofErr w:type="spellStart"/>
-      <w:r>
-        <w:t>Mapbox</w:t>
-      </w:r>
-      <w:proofErr w:type="spellEnd"/>
-      <w:r>
-        <w:t xml:space="preserve"> </w:t>
-      </w:r>
-      <w:proofErr w:type="gramStart"/>
-      <w:r>
-        <w:t>api</w:t>
-      </w:r>
-      <w:proofErr w:type="gramEnd"/>
       <w:r>
         <w:t xml:space="preserve"> (free until 50 000 visits/month) with Mercator map. The Mercator map is not most efficient because it distorts the size of objects as the latitude increases from the Equator to the poles but is relevant for worldwide overview.</w:t>
       </w:r>
@@ -1960,6 +2255,7 @@
           <w:noProof/>
           <w:lang w:val="fr-FR" w:eastAsia="fr-FR"/>
         </w:rPr>
+        <w:lastRenderedPageBreak/>
         <w:drawing>
           <wp:anchor distT="0" distB="0" distL="114300" distR="114300" simplePos="0" relativeHeight="251661312" behindDoc="0" locked="0" layoutInCell="1" allowOverlap="1" wp14:anchorId="07CA4BE1" wp14:editId="456EE240">
             <wp:simplePos x="0" y="0"/>
@@ -2092,7 +2388,7 @@
       <w:r>
         <w:rPr>
           <w:noProof/>
-          <w:lang w:val="fr-FR" w:eastAsia="fr-FR"/>
+          <w:lang w:eastAsia="fr-FR"/>
         </w:rPr>
         <w:t>Heatmaps</w:t>
       </w:r>
@@ -2112,7 +2408,15 @@
         <w:t xml:space="preserve">in </w:t>
       </w:r>
       <w:r>
-        <w:t xml:space="preserve">giving a really global overview by region but also has some bias. From this point of view, if we take a look at Europe, it seems completely covered by green. But then if we zoom at it, this is what we </w:t>
+        <w:t xml:space="preserve">giving a </w:t>
+      </w:r>
+      <w:proofErr w:type="gramStart"/>
+      <w:r>
+        <w:t>really global</w:t>
+      </w:r>
+      <w:proofErr w:type="gramEnd"/>
+      <w:r>
+        <w:t xml:space="preserve"> overview by region but also has some bias. From this point of view, if we take a look at Europe, it seems completely covered by green. But then if we zoom at it, this is what we </w:t>
       </w:r>
       <w:r>
         <w:t>obtained:</w:t>
@@ -2140,7 +2444,6 @@
           <w:noProof/>
           <w:lang w:val="fr-FR" w:eastAsia="fr-FR"/>
         </w:rPr>
-        <w:lastRenderedPageBreak/>
         <w:drawing>
           <wp:anchor distT="0" distB="0" distL="114300" distR="114300" simplePos="0" relativeHeight="251662336" behindDoc="0" locked="0" layoutInCell="1" allowOverlap="1" wp14:anchorId="4D5A65F3" wp14:editId="16082A0C">
             <wp:simplePos x="0" y="0"/>
@@ -2290,6 +2593,7 @@
         <w:jc w:val="both"/>
       </w:pPr>
       <w:r>
+        <w:lastRenderedPageBreak/>
         <w:t xml:space="preserve">Indeed </w:t>
       </w:r>
       <w:r>
@@ -2494,11 +2798,11 @@
         <w:t>useful</w:t>
       </w:r>
       <w:r>
-        <w:t xml:space="preserve"> (search for location, full screen mode</w:t>
+        <w:t xml:space="preserve"> (search for location, full screen </w:t>
       </w:r>
       <w:proofErr w:type="gramStart"/>
       <w:r>
-        <w:t>, ..</w:t>
+        <w:t>mode, ..</w:t>
       </w:r>
       <w:proofErr w:type="gramEnd"/>
       <w:r>
@@ -2514,13 +2818,19 @@
         <w:t>t</w:t>
       </w:r>
       <w:r>
-        <w:t xml:space="preserve"> from the data reduction we made and to keep regional overviews. Indeed our data contains predicted scenario not ground </w:t>
+        <w:t xml:space="preserve"> from the data reduction we made and to keep regional overviews. </w:t>
       </w:r>
       <w:proofErr w:type="gramStart"/>
       <w:r>
+        <w:t>Indeed</w:t>
+      </w:r>
+      <w:proofErr w:type="gramEnd"/>
+      <w:r>
+        <w:t xml:space="preserve"> our data contains predicted scenario not ground </w:t>
+      </w:r>
+      <w:r>
         <w:t>truth,</w:t>
       </w:r>
-      <w:proofErr w:type="gramEnd"/>
       <w:r>
         <w:t xml:space="preserve"> this is why we can set a precision threshold.</w:t>
       </w:r>
@@ -2544,7 +2854,11 @@
         <w:t>for scenario and parameters selection.</w:t>
       </w:r>
       <w:r>
-        <w:t xml:space="preserve"> It is not apart from the visualization itself but contributes to the user experience.</w:t>
+        <w:t xml:space="preserve"> It is not apart from the visualization itself but contributes to the </w:t>
+      </w:r>
+      <w:r>
+        <w:lastRenderedPageBreak/>
+        <w:t>user experience.</w:t>
       </w:r>
       <w:r>
         <w:t xml:space="preserve"> </w:t>
@@ -2640,24 +2954,215 @@
     <w:p>
       <w:pPr>
         <w:pStyle w:val="Titre1"/>
+      </w:pPr>
+      <w:r>
+        <w:t>Implementation</w:t>
+      </w:r>
+    </w:p>
+    <w:p>
+      <w:pPr>
+        <w:pStyle w:val="Sansinterligne"/>
+      </w:pPr>
+    </w:p>
+    <w:p>
+      <w:pPr>
+        <w:pStyle w:val="Sansinterligne"/>
+        <w:jc w:val="both"/>
+      </w:pPr>
+      <w:r>
+        <w:t>In this section we will further discuss implementational details, based on the final</w:t>
+      </w:r>
+      <w:r>
+        <w:t xml:space="preserve"> i</w:t>
+      </w:r>
+      <w:r>
+        <w:t>mplementation model in the previous section.</w:t>
+      </w:r>
+    </w:p>
+    <w:p>
+      <w:pPr>
+        <w:pStyle w:val="Sansinterligne"/>
+        <w:jc w:val="both"/>
+      </w:pPr>
+      <w:r>
+        <w:t xml:space="preserve">We will cover technical details: </w:t>
+      </w:r>
+      <w:r>
+        <w:t xml:space="preserve">libraries, the functionalities and </w:t>
+      </w:r>
+      <w:r>
+        <w:t>reasoning</w:t>
+      </w:r>
+      <w:r>
+        <w:t xml:space="preserve"> </w:t>
+      </w:r>
+      <w:r>
+        <w:t>behind it, as well as the overview and uses of the visualization.</w:t>
+      </w:r>
+    </w:p>
+    <w:p/>
+    <w:p>
+      <w:pPr>
+        <w:pStyle w:val="Titre2"/>
         <w:rPr>
           <w:lang w:val="fr-FR"/>
         </w:rPr>
       </w:pPr>
+      <w:r>
+        <w:tab/>
+      </w:r>
       <w:proofErr w:type="spellStart"/>
       <w:r>
         <w:rPr>
           <w:lang w:val="fr-FR"/>
         </w:rPr>
+        <w:t>Technical</w:t>
+      </w:r>
+      <w:proofErr w:type="spellEnd"/>
+      <w:r>
+        <w:rPr>
+          <w:lang w:val="fr-FR"/>
+        </w:rPr>
+        <w:t xml:space="preserve"> </w:t>
+      </w:r>
+      <w:proofErr w:type="spellStart"/>
+      <w:r>
+        <w:rPr>
+          <w:lang w:val="fr-FR"/>
+        </w:rPr>
+        <w:t>details</w:t>
+      </w:r>
+      <w:proofErr w:type="spellEnd"/>
+    </w:p>
+    <w:p>
+      <w:pPr>
+        <w:jc w:val="both"/>
+      </w:pPr>
+    </w:p>
+    <w:p>
+      <w:pPr>
+        <w:jc w:val="both"/>
+      </w:pPr>
+      <w:r>
+        <w:t>We will start by an honest remark</w:t>
+      </w:r>
+      <w:r>
+        <w:t>,</w:t>
+      </w:r>
+      <w:r>
+        <w:t xml:space="preserve"> that we have </w:t>
+      </w:r>
+      <w:r>
+        <w:t xml:space="preserve">used the a powerful api map for of visualizing with existing libraries and wrappers: </w:t>
+      </w:r>
+      <w:proofErr w:type="spellStart"/>
+      <w:r>
+        <w:t>mapbox</w:t>
+      </w:r>
+      <w:proofErr w:type="spellEnd"/>
+      <w:r>
+        <w:t>.</w:t>
+      </w:r>
+      <w:r>
+        <w:t xml:space="preserve"> We already presented it earlier </w:t>
+      </w:r>
+      <w:proofErr w:type="gramStart"/>
+      <w:r>
+        <w:t xml:space="preserve">but </w:t>
+      </w:r>
+      <w:r>
+        <w:t xml:space="preserve"> </w:t>
+      </w:r>
+      <w:r>
+        <w:t>we</w:t>
+      </w:r>
+      <w:proofErr w:type="gramEnd"/>
+      <w:r>
+        <w:t xml:space="preserve"> will dwell more on it in this section. </w:t>
+      </w:r>
+    </w:p>
+    <w:p>
+      <w:pPr>
+        <w:pStyle w:val="Sansinterligne"/>
+        <w:jc w:val="both"/>
+      </w:pPr>
+    </w:p>
+    <w:p>
+      <w:pPr>
+        <w:pStyle w:val="Sansinterligne"/>
+        <w:jc w:val="both"/>
+        <w:rPr>
+          <w:lang w:val="fr-FR"/>
+        </w:rPr>
+      </w:pPr>
+      <w:r>
+        <w:rPr>
+          <w:highlight w:val="green"/>
+          <w:lang w:val="fr-FR"/>
+        </w:rPr>
         <w:lastRenderedPageBreak/>
-        <w:t>Implementation</w:t>
+        <w:t>PARTIE ELIOTT SUR SON COMPTE MAPBOX ET MODIF DES CARACTÉRISTIQUES DE LA MAP</w:t>
+      </w:r>
+    </w:p>
+    <w:p>
+      <w:pPr>
+        <w:pStyle w:val="Sansinterligne"/>
+        <w:jc w:val="both"/>
+        <w:rPr>
+          <w:lang w:val="fr-FR"/>
+        </w:rPr>
+      </w:pPr>
+    </w:p>
+    <w:p>
+      <w:pPr>
+        <w:pStyle w:val="Sansinterligne"/>
+        <w:jc w:val="both"/>
+      </w:pPr>
+      <w:r>
+        <w:t xml:space="preserve">The first step is the creation of an empty map where we specified the center coordinates and the zoom levels. Then we bound the data, in </w:t>
+      </w:r>
+      <w:proofErr w:type="spellStart"/>
+      <w:r>
+        <w:t>geojson</w:t>
       </w:r>
       <w:proofErr w:type="spellEnd"/>
+      <w:r>
+        <w:t xml:space="preserve"> format, which corresponds to the </w:t>
+      </w:r>
+      <w:r>
+        <w:t xml:space="preserve">map’s </w:t>
+      </w:r>
+      <w:r>
+        <w:t>source. The source is where the api will look for the data to display on the map.</w:t>
+      </w:r>
     </w:p>
     <w:p>
       <w:pPr>
         <w:pStyle w:val="Sansinterligne"/>
-      </w:pPr>
+        <w:jc w:val="both"/>
+      </w:pPr>
+      <w:r>
+        <w:t xml:space="preserve">The last part is layers. Indeed, the </w:t>
+      </w:r>
+      <w:proofErr w:type="spellStart"/>
+      <w:r>
+        <w:t>geojson</w:t>
+      </w:r>
+      <w:proofErr w:type="spellEnd"/>
+      <w:r>
+        <w:t xml:space="preserve"> files contain several properties (calories, </w:t>
+      </w:r>
+      <w:proofErr w:type="gramStart"/>
+      <w:r>
+        <w:t>population, ..</w:t>
+      </w:r>
+      <w:proofErr w:type="gramEnd"/>
+      <w:r>
+        <w:t>)</w:t>
+      </w:r>
+      <w:r>
+        <w:t>, and thus we can display the data as an layer over the map. Layers can be easily add and remove once the source file has been loaded.</w:t>
+      </w:r>
     </w:p>
     <w:p>
       <w:pPr>
@@ -2665,321 +3170,22 @@
         <w:jc w:val="both"/>
       </w:pPr>
       <w:r>
-        <w:t xml:space="preserve">In this section we will further discuss </w:t>
-      </w:r>
-      <w:proofErr w:type="spellStart"/>
-      <w:r>
-        <w:t>implementational</w:t>
-      </w:r>
-      <w:proofErr w:type="spellEnd"/>
-      <w:r>
-        <w:t xml:space="preserve"> details, based on the final</w:t>
-      </w:r>
-      <w:r>
-        <w:t xml:space="preserve"> i</w:t>
-      </w:r>
-      <w:r>
-        <w:t>mplementation model in the previous section.</w:t>
-      </w:r>
-    </w:p>
-    <w:p>
-      <w:pPr>
-        <w:pStyle w:val="Sansinterligne"/>
-        <w:jc w:val="both"/>
-      </w:pPr>
-      <w:r>
-        <w:t xml:space="preserve">We will cover technical details: </w:t>
-      </w:r>
-      <w:r>
-        <w:t xml:space="preserve">libraries, the functionalities and </w:t>
-      </w:r>
-      <w:r>
-        <w:t>reasoning</w:t>
+        <w:t xml:space="preserve">This comes to one of our biggest problem: size of our data files. Indeed, even after data processing and reduction, each file is </w:t>
+      </w:r>
+      <w:proofErr w:type="gramStart"/>
+      <w:r>
+        <w:t xml:space="preserve">around </w:t>
       </w:r>
       <w:r>
         <w:t xml:space="preserve"> </w:t>
       </w:r>
       <w:r>
-        <w:t>behind it, as well as the overview and uses of the visualization.</w:t>
-      </w:r>
-    </w:p>
-    <w:p/>
-    <w:p>
-      <w:pPr>
-        <w:pStyle w:val="Titre2"/>
-        <w:rPr>
-          <w:lang w:val="fr-FR"/>
-        </w:rPr>
-      </w:pPr>
-      <w:r>
-        <w:rPr>
-          <w:lang w:val="fr-FR"/>
-        </w:rPr>
-        <w:tab/>
-      </w:r>
-      <w:proofErr w:type="spellStart"/>
-      <w:r>
-        <w:rPr>
-          <w:lang w:val="fr-FR"/>
-        </w:rPr>
-        <w:t>Technical</w:t>
-      </w:r>
-      <w:proofErr w:type="spellEnd"/>
-      <w:r>
-        <w:rPr>
-          <w:lang w:val="fr-FR"/>
-        </w:rPr>
-        <w:t xml:space="preserve"> </w:t>
-      </w:r>
-      <w:proofErr w:type="spellStart"/>
-      <w:r>
-        <w:rPr>
-          <w:lang w:val="fr-FR"/>
-        </w:rPr>
-        <w:t>details</w:t>
-      </w:r>
-      <w:proofErr w:type="spellEnd"/>
-    </w:p>
-    <w:p>
-      <w:pPr>
-        <w:jc w:val="both"/>
-      </w:pPr>
-    </w:p>
-    <w:p>
-      <w:pPr>
-        <w:jc w:val="both"/>
-      </w:pPr>
-      <w:r>
-        <w:t xml:space="preserve">We will start by an honest </w:t>
-      </w:r>
-      <w:proofErr w:type="gramStart"/>
-      <w:r>
-        <w:t>remark</w:t>
-      </w:r>
-      <w:r>
-        <w:t>,</w:t>
-      </w:r>
-      <w:r>
-        <w:t xml:space="preserve"> that</w:t>
+        <w:t>40</w:t>
       </w:r>
       <w:proofErr w:type="gramEnd"/>
       <w:r>
-        <w:t xml:space="preserve"> we have </w:t>
-      </w:r>
-      <w:r>
-        <w:t xml:space="preserve">used the a powerful api map for of visualizing with existing libraries and wrappers: </w:t>
-      </w:r>
-      <w:proofErr w:type="spellStart"/>
-      <w:r>
-        <w:t>mapbox</w:t>
-      </w:r>
-      <w:proofErr w:type="spellEnd"/>
-      <w:r>
-        <w:t>.</w:t>
-      </w:r>
-      <w:r>
-        <w:t xml:space="preserve"> We already presented it earlier </w:t>
-      </w:r>
-      <w:proofErr w:type="gramStart"/>
-      <w:r>
-        <w:t xml:space="preserve">but </w:t>
-      </w:r>
-      <w:r>
-        <w:t xml:space="preserve"> </w:t>
-      </w:r>
-      <w:r>
-        <w:t>we</w:t>
-      </w:r>
-      <w:proofErr w:type="gramEnd"/>
-      <w:r>
-        <w:t xml:space="preserve"> will dwell more on it in this section. </w:t>
-      </w:r>
-    </w:p>
-    <w:p>
-      <w:pPr>
-        <w:pStyle w:val="Sansinterligne"/>
-        <w:jc w:val="both"/>
-      </w:pPr>
-    </w:p>
-    <w:p>
-      <w:pPr>
-        <w:pStyle w:val="Sansinterligne"/>
-        <w:jc w:val="both"/>
-      </w:pPr>
-      <w:proofErr w:type="spellStart"/>
-      <w:r>
-        <w:rPr>
-          <w:highlight w:val="green"/>
-        </w:rPr>
-        <w:t>PARTIE</w:t>
-      </w:r>
-      <w:proofErr w:type="spellEnd"/>
-      <w:r>
-        <w:rPr>
-          <w:highlight w:val="green"/>
-        </w:rPr>
-        <w:t xml:space="preserve"> </w:t>
-      </w:r>
-      <w:proofErr w:type="spellStart"/>
-      <w:r>
-        <w:rPr>
-          <w:highlight w:val="green"/>
-        </w:rPr>
-        <w:t>ELIOTT</w:t>
-      </w:r>
-      <w:proofErr w:type="spellEnd"/>
-      <w:r>
-        <w:rPr>
-          <w:highlight w:val="green"/>
-        </w:rPr>
-        <w:t xml:space="preserve"> SUR SON </w:t>
-      </w:r>
-      <w:proofErr w:type="spellStart"/>
-      <w:r>
-        <w:rPr>
-          <w:highlight w:val="green"/>
-        </w:rPr>
-        <w:t>COMPTE</w:t>
-      </w:r>
-      <w:proofErr w:type="spellEnd"/>
-      <w:r>
-        <w:rPr>
-          <w:highlight w:val="green"/>
-        </w:rPr>
-        <w:t xml:space="preserve"> </w:t>
-      </w:r>
-      <w:proofErr w:type="spellStart"/>
-      <w:r>
-        <w:rPr>
-          <w:highlight w:val="green"/>
-        </w:rPr>
-        <w:t>MAPBOX</w:t>
-      </w:r>
-      <w:proofErr w:type="spellEnd"/>
-      <w:r>
-        <w:rPr>
-          <w:highlight w:val="green"/>
-        </w:rPr>
-        <w:t xml:space="preserve"> ET </w:t>
-      </w:r>
-      <w:proofErr w:type="spellStart"/>
-      <w:r>
-        <w:rPr>
-          <w:highlight w:val="green"/>
-        </w:rPr>
-        <w:t>MODIF</w:t>
-      </w:r>
-      <w:proofErr w:type="spellEnd"/>
-      <w:r>
-        <w:rPr>
-          <w:highlight w:val="green"/>
-        </w:rPr>
-        <w:t xml:space="preserve"> DES </w:t>
-      </w:r>
-      <w:proofErr w:type="spellStart"/>
-      <w:r>
-        <w:rPr>
-          <w:highlight w:val="green"/>
-        </w:rPr>
-        <w:t>CARACTÉRISTIQUES</w:t>
-      </w:r>
-      <w:proofErr w:type="spellEnd"/>
-      <w:r>
-        <w:rPr>
-          <w:highlight w:val="green"/>
-        </w:rPr>
-        <w:t xml:space="preserve"> DE LA MAP</w:t>
-      </w:r>
-    </w:p>
-    <w:p>
-      <w:pPr>
-        <w:pStyle w:val="Sansinterligne"/>
-        <w:jc w:val="both"/>
-      </w:pPr>
-    </w:p>
-    <w:p>
-      <w:pPr>
-        <w:pStyle w:val="Sansinterligne"/>
-        <w:jc w:val="both"/>
-      </w:pPr>
-      <w:r>
-        <w:t xml:space="preserve">The first step is the creation of an empty map where we specified the center coordinates and the zoom levels. Then we bound the data, in </w:t>
-      </w:r>
-      <w:proofErr w:type="spellStart"/>
-      <w:r>
-        <w:t>geojson</w:t>
-      </w:r>
-      <w:proofErr w:type="spellEnd"/>
-      <w:r>
-        <w:t xml:space="preserve"> format, which corresponds to the </w:t>
-      </w:r>
-      <w:r>
-        <w:t xml:space="preserve">map’s </w:t>
-      </w:r>
-      <w:r>
-        <w:t xml:space="preserve">source. The source is where the </w:t>
-      </w:r>
-      <w:proofErr w:type="gramStart"/>
-      <w:r>
-        <w:t>api</w:t>
-      </w:r>
-      <w:proofErr w:type="gramEnd"/>
-      <w:r>
-        <w:t xml:space="preserve"> will look for the data to display on the map.</w:t>
-      </w:r>
-    </w:p>
-    <w:p>
-      <w:pPr>
-        <w:pStyle w:val="Sansinterligne"/>
-        <w:jc w:val="both"/>
-      </w:pPr>
-      <w:r>
-        <w:t xml:space="preserve">The last part is layers. Indeed, the </w:t>
-      </w:r>
-      <w:proofErr w:type="spellStart"/>
-      <w:r>
-        <w:t>geojson</w:t>
-      </w:r>
-      <w:proofErr w:type="spellEnd"/>
-      <w:r>
-        <w:t xml:space="preserve"> files contain several properties (calories, population</w:t>
-      </w:r>
-      <w:proofErr w:type="gramStart"/>
-      <w:r>
-        <w:t>, ..</w:t>
-      </w:r>
-      <w:proofErr w:type="gramEnd"/>
-      <w:r>
-        <w:t>)</w:t>
-      </w:r>
-      <w:r>
-        <w:t>, and thus we can display the data as an layer over the map. Layers can be easily add and remove once the source file has been loaded.</w:t>
-      </w:r>
-    </w:p>
-    <w:p>
-      <w:pPr>
-        <w:pStyle w:val="Sansinterligne"/>
-        <w:jc w:val="both"/>
-      </w:pPr>
-      <w:r>
-        <w:t xml:space="preserve">This comes to one of our biggest problem: size of our data files. Indeed, even after data processing and reduction, each file is </w:t>
-      </w:r>
-      <w:proofErr w:type="gramStart"/>
-      <w:r>
-        <w:t xml:space="preserve">around </w:t>
-      </w:r>
-      <w:r>
-        <w:t xml:space="preserve"> </w:t>
-      </w:r>
-      <w:r>
-        <w:t>40MB</w:t>
-      </w:r>
-      <w:proofErr w:type="gramEnd"/>
-      <w:r>
-        <w:t xml:space="preserve">. Each time the user change the scenario, we have the remove the previous source and bind the new file as the new map’s source, and it takes time. The solution would have been to store those data in the user’s session storage. But </w:t>
-      </w:r>
-      <w:bookmarkStart w:id="0" w:name="_GoBack"/>
-      <w:bookmarkEnd w:id="0"/>
+        <w:t xml:space="preserve">MB. Each time the user change the scenario, we have the remove the previous source and bind the new file as the new map’s source, and it takes time. The solution would have been to store those data in the user’s session storage. But </w:t>
+      </w:r>
     </w:p>
     <w:p>
       <w:pPr>
@@ -3020,8 +3226,8 @@
 </file>
 
 <file path=word/numbering.xml><?xml version="1.0" encoding="utf-8"?>
-<w:numbering xmlns:wpc="http://schemas.microsoft.com/office/word/2010/wordprocessingCanvas" xmlns:mo="http://schemas.microsoft.com/office/mac/office/2008/main" xmlns:mc="http://schemas.openxmlformats.org/markup-compatibility/2006" xmlns:mv="urn:schemas-microsoft-com:mac:vml" xmlns:o="urn:schemas-microsoft-com:office:office" xmlns:r="http://schemas.openxmlformats.org/officeDocument/2006/relationships" xmlns:m="http://schemas.openxmlformats.org/officeDocument/2006/math" xmlns:v="urn:schemas-microsoft-com:vml" xmlns:wp14="http://schemas.microsoft.com/office/word/2010/wordprocessingDrawing" xmlns:wp="http://schemas.openxmlformats.org/drawingml/2006/wordprocessingDrawing" xmlns:w10="urn:schemas-microsoft-com:office:word" xmlns:w="http://schemas.openxmlformats.org/wordprocessingml/2006/main" xmlns:w14="http://schemas.microsoft.com/office/word/2010/wordml" xmlns:wpg="http://schemas.microsoft.com/office/word/2010/wordprocessingGroup" xmlns:wpi="http://schemas.microsoft.com/office/word/2010/wordprocessingInk" xmlns:wne="http://schemas.microsoft.com/office/word/2006/wordml" xmlns:wps="http://schemas.microsoft.com/office/word/2010/wordprocessingShape" mc:Ignorable="w14 wp14">
-  <w:abstractNum w:abstractNumId="0">
+<w:numbering xmlns:wpc="http://schemas.microsoft.com/office/word/2010/wordprocessingCanvas" xmlns:cx="http://schemas.microsoft.com/office/drawing/2014/chartex" xmlns:cx1="http://schemas.microsoft.com/office/drawing/2015/9/8/chartex" xmlns:cx2="http://schemas.microsoft.com/office/drawing/2015/10/21/chartex" xmlns:cx3="http://schemas.microsoft.com/office/drawing/2016/5/9/chartex" xmlns:cx4="http://schemas.microsoft.com/office/drawing/2016/5/10/chartex" xmlns:cx5="http://schemas.microsoft.com/office/drawing/2016/5/11/chartex" xmlns:cx6="http://schemas.microsoft.com/office/drawing/2016/5/12/chartex" xmlns:cx7="http://schemas.microsoft.com/office/drawing/2016/5/13/chartex" xmlns:cx8="http://schemas.microsoft.com/office/drawing/2016/5/14/chartex" xmlns:mc="http://schemas.openxmlformats.org/markup-compatibility/2006" xmlns:aink="http://schemas.microsoft.com/office/drawing/2016/ink" xmlns:am3d="http://schemas.microsoft.com/office/drawing/2017/model3d" xmlns:o="urn:schemas-microsoft-com:office:office" xmlns:r="http://schemas.openxmlformats.org/officeDocument/2006/relationships" xmlns:m="http://schemas.openxmlformats.org/officeDocument/2006/math" xmlns:v="urn:schemas-microsoft-com:vml" xmlns:wp14="http://schemas.microsoft.com/office/word/2010/wordprocessingDrawing" xmlns:wp="http://schemas.openxmlformats.org/drawingml/2006/wordprocessingDrawing" xmlns:w10="urn:schemas-microsoft-com:office:word" xmlns:w="http://schemas.openxmlformats.org/wordprocessingml/2006/main" xmlns:w14="http://schemas.microsoft.com/office/word/2010/wordml" xmlns:w15="http://schemas.microsoft.com/office/word/2012/wordml" xmlns:w16cid="http://schemas.microsoft.com/office/word/2016/wordml/cid" xmlns:w16se="http://schemas.microsoft.com/office/word/2015/wordml/symex" xmlns:wpg="http://schemas.microsoft.com/office/word/2010/wordprocessingGroup" xmlns:wpi="http://schemas.microsoft.com/office/word/2010/wordprocessingInk" xmlns:wne="http://schemas.microsoft.com/office/word/2006/wordml" xmlns:wps="http://schemas.microsoft.com/office/word/2010/wordprocessingShape" mc:Ignorable="w14 w15 w16se w16cid wp14">
+  <w:abstractNum w:abstractNumId="0" w15:restartNumberingAfterBreak="0">
     <w:nsid w:val="05FB0E3D"/>
     <w:multiLevelType w:val="hybridMultilevel"/>
     <w:tmpl w:val="E1AC05EA"/>
@@ -3134,7 +3340,7 @@
       </w:rPr>
     </w:lvl>
   </w:abstractNum>
-  <w:abstractNum w:abstractNumId="1">
+  <w:abstractNum w:abstractNumId="1" w15:restartNumberingAfterBreak="0">
     <w:nsid w:val="091D44B5"/>
     <w:multiLevelType w:val="hybridMultilevel"/>
     <w:tmpl w:val="439AB870"/>
@@ -3247,7 +3453,7 @@
       </w:rPr>
     </w:lvl>
   </w:abstractNum>
-  <w:abstractNum w:abstractNumId="2">
+  <w:abstractNum w:abstractNumId="2" w15:restartNumberingAfterBreak="0">
     <w:nsid w:val="12BE36E8"/>
     <w:multiLevelType w:val="hybridMultilevel"/>
     <w:tmpl w:val="3B6E5AE0"/>
@@ -3359,7 +3565,7 @@
       </w:rPr>
     </w:lvl>
   </w:abstractNum>
-  <w:abstractNum w:abstractNumId="3">
+  <w:abstractNum w:abstractNumId="3" w15:restartNumberingAfterBreak="0">
     <w:nsid w:val="15E77ABE"/>
     <w:multiLevelType w:val="hybridMultilevel"/>
     <w:tmpl w:val="D31EB318"/>
@@ -3445,7 +3651,7 @@
       </w:pPr>
     </w:lvl>
   </w:abstractNum>
-  <w:abstractNum w:abstractNumId="4">
+  <w:abstractNum w:abstractNumId="4" w15:restartNumberingAfterBreak="0">
     <w:nsid w:val="1BC218A3"/>
     <w:multiLevelType w:val="hybridMultilevel"/>
     <w:tmpl w:val="9FD88922"/>
@@ -3531,7 +3737,7 @@
       </w:pPr>
     </w:lvl>
   </w:abstractNum>
-  <w:abstractNum w:abstractNumId="5">
+  <w:abstractNum w:abstractNumId="5" w15:restartNumberingAfterBreak="0">
     <w:nsid w:val="1C0B112A"/>
     <w:multiLevelType w:val="hybridMultilevel"/>
     <w:tmpl w:val="6E10EE30"/>
@@ -3617,7 +3823,7 @@
       </w:pPr>
     </w:lvl>
   </w:abstractNum>
-  <w:abstractNum w:abstractNumId="6">
+  <w:abstractNum w:abstractNumId="6" w15:restartNumberingAfterBreak="0">
     <w:nsid w:val="4EEF64FF"/>
     <w:multiLevelType w:val="hybridMultilevel"/>
     <w:tmpl w:val="D31EB318"/>
@@ -3703,7 +3909,7 @@
       </w:pPr>
     </w:lvl>
   </w:abstractNum>
-  <w:abstractNum w:abstractNumId="7">
+  <w:abstractNum w:abstractNumId="7" w15:restartNumberingAfterBreak="0">
     <w:nsid w:val="796E4779"/>
     <w:multiLevelType w:val="hybridMultilevel"/>
     <w:tmpl w:val="52BECF52"/>
@@ -3843,7 +4049,7 @@
 </file>
 
 <file path=word/styles.xml><?xml version="1.0" encoding="utf-8"?>
-<w:styles xmlns:mc="http://schemas.openxmlformats.org/markup-compatibility/2006" xmlns:r="http://schemas.openxmlformats.org/officeDocument/2006/relationships" xmlns:w="http://schemas.openxmlformats.org/wordprocessingml/2006/main" xmlns:w14="http://schemas.microsoft.com/office/word/2010/wordml" mc:Ignorable="w14">
+<w:styles xmlns:mc="http://schemas.openxmlformats.org/markup-compatibility/2006" xmlns:r="http://schemas.openxmlformats.org/officeDocument/2006/relationships" xmlns:w="http://schemas.openxmlformats.org/wordprocessingml/2006/main" xmlns:w14="http://schemas.microsoft.com/office/word/2010/wordml" xmlns:w15="http://schemas.microsoft.com/office/word/2012/wordml" xmlns:w16cid="http://schemas.microsoft.com/office/word/2016/wordml/cid" xmlns:w16se="http://schemas.microsoft.com/office/word/2015/wordml/symex" mc:Ignorable="w14 w15 w16se w16cid">
   <w:docDefaults>
     <w:rPrDefault>
       <w:rPr>
@@ -3859,594 +4065,377 @@
       </w:pPr>
     </w:pPrDefault>
   </w:docDefaults>
-  <w:latentStyles w:defLockedState="0" w:defUIPriority="99" w:defSemiHidden="1" w:defUnhideWhenUsed="1" w:defQFormat="0" w:count="276">
-    <w:lsdException w:name="Normal" w:semiHidden="0" w:uiPriority="0" w:unhideWhenUsed="0" w:qFormat="1"/>
-    <w:lsdException w:name="heading 1" w:semiHidden="0" w:uiPriority="9" w:unhideWhenUsed="0" w:qFormat="1"/>
-    <w:lsdException w:name="heading 2" w:uiPriority="9" w:qFormat="1"/>
-    <w:lsdException w:name="heading 3" w:uiPriority="9" w:qFormat="1"/>
-    <w:lsdException w:name="heading 4" w:uiPriority="9" w:qFormat="1"/>
-    <w:lsdException w:name="heading 5" w:uiPriority="9" w:qFormat="1"/>
-    <w:lsdException w:name="heading 6" w:uiPriority="9" w:qFormat="1"/>
-    <w:lsdException w:name="heading 7" w:uiPriority="9" w:qFormat="1"/>
-    <w:lsdException w:name="heading 8" w:uiPriority="9" w:qFormat="1"/>
-    <w:lsdException w:name="heading 9" w:uiPriority="9" w:qFormat="1"/>
-    <w:lsdException w:name="toc 1" w:uiPriority="39"/>
-    <w:lsdException w:name="toc 2" w:uiPriority="39"/>
-    <w:lsdException w:name="toc 3" w:uiPriority="39"/>
-    <w:lsdException w:name="toc 4" w:uiPriority="39"/>
-    <w:lsdException w:name="toc 5" w:uiPriority="39"/>
-    <w:lsdException w:name="toc 6" w:uiPriority="39"/>
-    <w:lsdException w:name="toc 7" w:uiPriority="39"/>
-    <w:lsdException w:name="toc 8" w:uiPriority="39"/>
-    <w:lsdException w:name="toc 9" w:uiPriority="39"/>
-    <w:lsdException w:name="caption" w:uiPriority="35" w:qFormat="1"/>
-    <w:lsdException w:name="Title" w:semiHidden="0" w:uiPriority="10" w:unhideWhenUsed="0" w:qFormat="1"/>
-    <w:lsdException w:name="Default Paragraph Font" w:uiPriority="1"/>
-    <w:lsdException w:name="Subtitle" w:semiHidden="0" w:uiPriority="11" w:unhideWhenUsed="0" w:qFormat="1"/>
-    <w:lsdException w:name="Strong" w:semiHidden="0" w:uiPriority="22" w:unhideWhenUsed="0" w:qFormat="1"/>
-    <w:lsdException w:name="Emphasis" w:semiHidden="0" w:uiPriority="20" w:unhideWhenUsed="0" w:qFormat="1"/>
-    <w:lsdException w:name="Table Grid" w:semiHidden="0" w:uiPriority="39" w:unhideWhenUsed="0"/>
-    <w:lsdException w:name="Note Level 1" w:semiHidden="0" w:unhideWhenUsed="0"/>
-    <w:lsdException w:name="Note Level 2" w:semiHidden="0" w:unhideWhenUsed="0"/>
-    <w:lsdException w:name="Note Level 3" w:semiHidden="0" w:unhideWhenUsed="0"/>
-    <w:lsdException w:name="Note Level 4" w:semiHidden="0" w:unhideWhenUsed="0"/>
-    <w:lsdException w:name="Note Level 5" w:semiHidden="0" w:unhideWhenUsed="0"/>
-    <w:lsdException w:name="Note Level 6" w:semiHidden="0" w:unhideWhenUsed="0"/>
-    <w:lsdException w:name="Note Level 7" w:semiHidden="0" w:unhideWhenUsed="0"/>
-    <w:lsdException w:name="Note Level 8" w:semiHidden="0" w:unhideWhenUsed="0"/>
-    <w:lsdException w:name="Note Level 9" w:semiHidden="0" w:unhideWhenUsed="0"/>
-    <w:lsdException w:name="Placeholder Text" w:unhideWhenUsed="0"/>
-    <w:lsdException w:name="No Spacing" w:semiHidden="0" w:uiPriority="1" w:unhideWhenUsed="0" w:qFormat="1"/>
-    <w:lsdException w:name="Light Shading" w:semiHidden="0" w:uiPriority="60" w:unhideWhenUsed="0"/>
-    <w:lsdException w:name="Light List" w:semiHidden="0" w:uiPriority="61" w:unhideWhenUsed="0"/>
-    <w:lsdException w:name="Light Grid" w:semiHidden="0" w:uiPriority="62" w:unhideWhenUsed="0"/>
-    <w:lsdException w:name="Medium Shading 1" w:semiHidden="0" w:uiPriority="63" w:unhideWhenUsed="0"/>
-    <w:lsdException w:name="Medium Shading 2" w:semiHidden="0" w:uiPriority="64" w:unhideWhenUsed="0"/>
-    <w:lsdException w:name="Medium List 1" w:semiHidden="0" w:uiPriority="65" w:unhideWhenUsed="0"/>
-    <w:lsdException w:name="Medium List 2" w:semiHidden="0" w:uiPriority="66" w:unhideWhenUsed="0"/>
-    <w:lsdException w:name="Medium Grid 1" w:semiHidden="0" w:uiPriority="67" w:unhideWhenUsed="0"/>
-    <w:lsdException w:name="Medium Grid 2" w:semiHidden="0" w:uiPriority="68" w:unhideWhenUsed="0"/>
-    <w:lsdException w:name="Medium Grid 3" w:semiHidden="0" w:uiPriority="69" w:unhideWhenUsed="0"/>
-    <w:lsdException w:name="Dark List" w:semiHidden="0" w:uiPriority="70" w:unhideWhenUsed="0"/>
-    <w:lsdException w:name="Colorful Shading" w:semiHidden="0" w:uiPriority="71" w:unhideWhenUsed="0"/>
-    <w:lsdException w:name="Colorful List" w:semiHidden="0" w:uiPriority="72" w:unhideWhenUsed="0"/>
-    <w:lsdException w:name="Colorful Grid" w:semiHidden="0" w:uiPriority="73" w:unhideWhenUsed="0"/>
-    <w:lsdException w:name="Light Shading Accent 1" w:semiHidden="0" w:uiPriority="60" w:unhideWhenUsed="0"/>
-    <w:lsdException w:name="Light List Accent 1" w:semiHidden="0" w:uiPriority="61" w:unhideWhenUsed="0"/>
-    <w:lsdException w:name="Light Grid Accent 1" w:semiHidden="0" w:uiPriority="62" w:unhideWhenUsed="0"/>
-    <w:lsdException w:name="Medium Shading 1 Accent 1" w:semiHidden="0" w:uiPriority="63" w:unhideWhenUsed="0"/>
-    <w:lsdException w:name="Medium Shading 2 Accent 1" w:semiHidden="0" w:uiPriority="64" w:unhideWhenUsed="0"/>
-    <w:lsdException w:name="Medium List 1 Accent 1" w:semiHidden="0" w:uiPriority="65" w:unhideWhenUsed="0"/>
-    <w:lsdException w:name="Revision" w:unhideWhenUsed="0"/>
-    <w:lsdException w:name="List Paragraph" w:semiHidden="0" w:uiPriority="34" w:unhideWhenUsed="0" w:qFormat="1"/>
-    <w:lsdException w:name="Quote" w:semiHidden="0" w:uiPriority="29" w:unhideWhenUsed="0" w:qFormat="1"/>
-    <w:lsdException w:name="Intense Quote" w:semiHidden="0" w:uiPriority="30" w:unhideWhenUsed="0" w:qFormat="1"/>
-    <w:lsdException w:name="Medium List 2 Accent 1" w:semiHidden="0" w:uiPriority="66" w:unhideWhenUsed="0"/>
-    <w:lsdException w:name="Medium Grid 1 Accent 1" w:semiHidden="0" w:uiPriority="67" w:unhideWhenUsed="0"/>
-    <w:lsdException w:name="Medium Grid 2 Accent 1" w:semiHidden="0" w:uiPriority="68" w:unhideWhenUsed="0"/>
-    <w:lsdException w:name="Medium Grid 3 Accent 1" w:semiHidden="0" w:uiPriority="69" w:unhideWhenUsed="0"/>
-    <w:lsdException w:name="Dark List Accent 1" w:semiHidden="0" w:uiPriority="70" w:unhideWhenUsed="0"/>
-    <w:lsdException w:name="Colorful Shading Accent 1" w:semiHidden="0" w:uiPriority="71" w:unhideWhenUsed="0"/>
-    <w:lsdException w:name="Colorful List Accent 1" w:semiHidden="0" w:uiPriority="72" w:unhideWhenUsed="0"/>
-    <w:lsdException w:name="Colorful Grid Accent 1" w:semiHidden="0" w:uiPriority="73" w:unhideWhenUsed="0"/>
-    <w:lsdException w:name="Light Shading Accent 2" w:semiHidden="0" w:uiPriority="60" w:unhideWhenUsed="0"/>
-    <w:lsdException w:name="Light List Accent 2" w:semiHidden="0" w:uiPriority="61" w:unhideWhenUsed="0"/>
-    <w:lsdException w:name="Light Grid Accent 2" w:semiHidden="0" w:uiPriority="62" w:unhideWhenUsed="0"/>
-    <w:lsdException w:name="Medium Shading 1 Accent 2" w:semiHidden="0" w:uiPriority="63" w:unhideWhenUsed="0"/>
-    <w:lsdException w:name="Medium Shading 2 Accent 2" w:semiHidden="0" w:uiPriority="64" w:unhideWhenUsed="0"/>
-    <w:lsdException w:name="Medium List 1 Accent 2" w:semiHidden="0" w:uiPriority="65" w:unhideWhenUsed="0"/>
-    <w:lsdException w:name="Medium List 2 Accent 2" w:semiHidden="0" w:uiPriority="66" w:unhideWhenUsed="0"/>
-    <w:lsdException w:name="Medium Grid 1 Accent 2" w:semiHidden="0" w:uiPriority="67" w:unhideWhenUsed="0"/>
-    <w:lsdException w:name="Medium Grid 2 Accent 2" w:semiHidden="0" w:uiPriority="68" w:unhideWhenUsed="0"/>
-    <w:lsdException w:name="Medium Grid 3 Accent 2" w:semiHidden="0" w:uiPriority="69" w:unhideWhenUsed="0"/>
-    <w:lsdException w:name="Dark List Accent 2" w:semiHidden="0" w:uiPriority="70" w:unhideWhenUsed="0"/>
-    <w:lsdException w:name="Colorful Shading Accent 2" w:semiHidden="0" w:uiPriority="71" w:unhideWhenUsed="0"/>
-    <w:lsdException w:name="Colorful List Accent 2" w:semiHidden="0" w:uiPriority="72" w:unhideWhenUsed="0"/>
-    <w:lsdException w:name="Colorful Grid Accent 2" w:semiHidden="0" w:uiPriority="73" w:unhideWhenUsed="0"/>
-    <w:lsdException w:name="Light Shading Accent 3" w:semiHidden="0" w:uiPriority="60" w:unhideWhenUsed="0"/>
-    <w:lsdException w:name="Light List Accent 3" w:semiHidden="0" w:uiPriority="61" w:unhideWhenUsed="0"/>
-    <w:lsdException w:name="Light Grid Accent 3" w:semiHidden="0" w:uiPriority="62" w:unhideWhenUsed="0"/>
-    <w:lsdException w:name="Medium Shading 1 Accent 3" w:semiHidden="0" w:uiPriority="63" w:unhideWhenUsed="0"/>
-    <w:lsdException w:name="Medium Shading 2 Accent 3" w:semiHidden="0" w:uiPriority="64" w:unhideWhenUsed="0"/>
-    <w:lsdException w:name="Medium List 1 Accent 3" w:semiHidden="0" w:uiPriority="65" w:unhideWhenUsed="0"/>
-    <w:lsdException w:name="Medium List 2 Accent 3" w:semiHidden="0" w:uiPriority="66" w:unhideWhenUsed="0"/>
-    <w:lsdException w:name="Medium Grid 1 Accent 3" w:semiHidden="0" w:uiPriority="67" w:unhideWhenUsed="0"/>
-    <w:lsdException w:name="Medium Grid 2 Accent 3" w:semiHidden="0" w:uiPriority="68" w:unhideWhenUsed="0"/>
-    <w:lsdException w:name="Medium Grid 3 Accent 3" w:semiHidden="0" w:uiPriority="69" w:unhideWhenUsed="0"/>
-    <w:lsdException w:name="Dark List Accent 3" w:semiHidden="0" w:uiPriority="70" w:unhideWhenUsed="0"/>
-    <w:lsdException w:name="Colorful Shading Accent 3" w:semiHidden="0" w:uiPriority="71" w:unhideWhenUsed="0"/>
-    <w:lsdException w:name="Colorful List Accent 3" w:semiHidden="0" w:uiPriority="72" w:unhideWhenUsed="0"/>
-    <w:lsdException w:name="Colorful Grid Accent 3" w:semiHidden="0" w:uiPriority="73" w:unhideWhenUsed="0"/>
-    <w:lsdException w:name="Light Shading Accent 4" w:semiHidden="0" w:uiPriority="60" w:unhideWhenUsed="0"/>
-    <w:lsdException w:name="Light List Accent 4" w:semiHidden="0" w:uiPriority="61" w:unhideWhenUsed="0"/>
-    <w:lsdException w:name="Light Grid Accent 4" w:semiHidden="0" w:uiPriority="62" w:unhideWhenUsed="0"/>
-    <w:lsdException w:name="Medium Shading 1 Accent 4" w:semiHidden="0" w:uiPriority="63" w:unhideWhenUsed="0"/>
-    <w:lsdException w:name="Medium Shading 2 Accent 4" w:semiHidden="0" w:uiPriority="64" w:unhideWhenUsed="0"/>
-    <w:lsdException w:name="Medium List 1 Accent 4" w:semiHidden="0" w:uiPriority="65" w:unhideWhenUsed="0"/>
-    <w:lsdException w:name="Medium List 2 Accent 4" w:semiHidden="0" w:uiPriority="66" w:unhideWhenUsed="0"/>
-    <w:lsdException w:name="Medium Grid 1 Accent 4" w:semiHidden="0" w:uiPriority="67" w:unhideWhenUsed="0"/>
-    <w:lsdException w:name="Medium Grid 2 Accent 4" w:semiHidden="0" w:uiPriority="68" w:unhideWhenUsed="0"/>
-    <w:lsdException w:name="Medium Grid 3 Accent 4" w:semiHidden="0" w:uiPriority="69" w:unhideWhenUsed="0"/>
-    <w:lsdException w:name="Dark List Accent 4" w:semiHidden="0" w:uiPriority="70" w:unhideWhenUsed="0"/>
-    <w:lsdException w:name="Colorful Shading Accent 4" w:semiHidden="0" w:uiPriority="71" w:unhideWhenUsed="0"/>
-    <w:lsdException w:name="Colorful List Accent 4" w:semiHidden="0" w:uiPriority="72" w:unhideWhenUsed="0"/>
-    <w:lsdException w:name="Colorful Grid Accent 4" w:semiHidden="0" w:uiPriority="73" w:unhideWhenUsed="0"/>
-    <w:lsdException w:name="Light Shading Accent 5" w:semiHidden="0" w:uiPriority="60" w:unhideWhenUsed="0"/>
-    <w:lsdException w:name="Light List Accent 5" w:semiHidden="0" w:uiPriority="61" w:unhideWhenUsed="0"/>
-    <w:lsdException w:name="Light Grid Accent 5" w:semiHidden="0" w:uiPriority="62" w:unhideWhenUsed="0"/>
-    <w:lsdException w:name="Medium Shading 1 Accent 5" w:semiHidden="0" w:uiPriority="63" w:unhideWhenUsed="0"/>
-    <w:lsdException w:name="Medium Shading 2 Accent 5" w:semiHidden="0" w:uiPriority="64" w:unhideWhenUsed="0"/>
-    <w:lsdException w:name="Medium List 1 Accent 5" w:semiHidden="0" w:uiPriority="65" w:unhideWhenUsed="0"/>
-    <w:lsdException w:name="Medium List 2 Accent 5" w:semiHidden="0" w:uiPriority="66" w:unhideWhenUsed="0"/>
-    <w:lsdException w:name="Medium Grid 1 Accent 5" w:semiHidden="0" w:uiPriority="67" w:unhideWhenUsed="0"/>
-    <w:lsdException w:name="Medium Grid 2 Accent 5" w:semiHidden="0" w:uiPriority="68" w:unhideWhenUsed="0"/>
-    <w:lsdException w:name="Medium Grid 3 Accent 5" w:semiHidden="0" w:uiPriority="69" w:unhideWhenUsed="0"/>
-    <w:lsdException w:name="Dark List Accent 5" w:semiHidden="0" w:uiPriority="70" w:unhideWhenUsed="0"/>
-    <w:lsdException w:name="Colorful Shading Accent 5" w:semiHidden="0" w:uiPriority="71" w:unhideWhenUsed="0"/>
-    <w:lsdException w:name="Colorful List Accent 5" w:semiHidden="0" w:uiPriority="72" w:unhideWhenUsed="0"/>
-    <w:lsdException w:name="Colorful Grid Accent 5" w:semiHidden="0" w:uiPriority="73" w:unhideWhenUsed="0"/>
-    <w:lsdException w:name="Light Shading Accent 6" w:semiHidden="0" w:uiPriority="60" w:unhideWhenUsed="0"/>
-    <w:lsdException w:name="Light List Accent 6" w:semiHidden="0" w:uiPriority="61" w:unhideWhenUsed="0"/>
-    <w:lsdException w:name="Light Grid Accent 6" w:semiHidden="0" w:uiPriority="62" w:unhideWhenUsed="0"/>
-    <w:lsdException w:name="Medium Shading 1 Accent 6" w:semiHidden="0" w:uiPriority="63" w:unhideWhenUsed="0"/>
-    <w:lsdException w:name="Medium Shading 2 Accent 6" w:semiHidden="0" w:uiPriority="64" w:unhideWhenUsed="0"/>
-    <w:lsdException w:name="Medium List 1 Accent 6" w:semiHidden="0" w:uiPriority="65" w:unhideWhenUsed="0"/>
-    <w:lsdException w:name="Medium List 2 Accent 6" w:semiHidden="0" w:uiPriority="66" w:unhideWhenUsed="0"/>
-    <w:lsdException w:name="Medium Grid 1 Accent 6" w:semiHidden="0" w:uiPriority="67" w:unhideWhenUsed="0"/>
-    <w:lsdException w:name="Medium Grid 2 Accent 6" w:semiHidden="0" w:uiPriority="68" w:unhideWhenUsed="0"/>
-    <w:lsdException w:name="Medium Grid 3 Accent 6" w:semiHidden="0" w:uiPriority="69" w:unhideWhenUsed="0"/>
-    <w:lsdException w:name="Dark List Accent 6" w:semiHidden="0" w:uiPriority="70" w:unhideWhenUsed="0"/>
-    <w:lsdException w:name="Colorful Shading Accent 6" w:semiHidden="0" w:uiPriority="71" w:unhideWhenUsed="0"/>
-    <w:lsdException w:name="Colorful List Accent 6" w:semiHidden="0" w:uiPriority="72" w:unhideWhenUsed="0"/>
-    <w:lsdException w:name="Colorful Grid Accent 6" w:semiHidden="0" w:uiPriority="73" w:unhideWhenUsed="0"/>
-    <w:lsdException w:name="Subtle Emphasis" w:semiHidden="0" w:uiPriority="19" w:unhideWhenUsed="0" w:qFormat="1"/>
-    <w:lsdException w:name="Intense Emphasis" w:semiHidden="0" w:uiPriority="21" w:unhideWhenUsed="0" w:qFormat="1"/>
-    <w:lsdException w:name="Subtle Reference" w:semiHidden="0" w:uiPriority="31" w:unhideWhenUsed="0" w:qFormat="1"/>
-    <w:lsdException w:name="Intense Reference" w:semiHidden="0" w:uiPriority="32" w:unhideWhenUsed="0" w:qFormat="1"/>
-    <w:lsdException w:name="Book Title" w:semiHidden="0" w:uiPriority="33" w:unhideWhenUsed="0" w:qFormat="1"/>
-    <w:lsdException w:name="Bibliography" w:uiPriority="37"/>
-    <w:lsdException w:name="TOC Heading" w:uiPriority="39" w:qFormat="1"/>
-  </w:latentStyles>
-  <w:style w:type="paragraph" w:default="1" w:styleId="Normal">
-    <w:name w:val="Normal"/>
-    <w:qFormat/>
-    <w:rsid w:val="00B55B8F"/>
-    <w:rPr>
-      <w:sz w:val="28"/>
-      <w:lang w:val="en-US"/>
-    </w:rPr>
-  </w:style>
-  <w:style w:type="paragraph" w:styleId="Titre1">
-    <w:name w:val="heading 1"/>
-    <w:basedOn w:val="Normal"/>
-    <w:next w:val="Normal"/>
-    <w:link w:val="Titre1Car"/>
-    <w:uiPriority w:val="9"/>
-    <w:qFormat/>
-    <w:rsid w:val="00043236"/>
-    <w:pPr>
-      <w:keepNext/>
-      <w:keepLines/>
-      <w:spacing w:before="240" w:after="0"/>
-      <w:outlineLvl w:val="0"/>
-    </w:pPr>
-    <w:rPr>
-      <w:rFonts w:asciiTheme="majorHAnsi" w:eastAsiaTheme="majorEastAsia" w:hAnsiTheme="majorHAnsi" w:cstheme="majorBidi"/>
-      <w:color w:val="2F5496" w:themeColor="accent1" w:themeShade="BF"/>
-      <w:sz w:val="32"/>
-      <w:szCs w:val="32"/>
-    </w:rPr>
-  </w:style>
-  <w:style w:type="paragraph" w:styleId="Titre2">
-    <w:name w:val="heading 2"/>
-    <w:basedOn w:val="Normal"/>
-    <w:next w:val="Normal"/>
-    <w:link w:val="Titre2Car"/>
-    <w:uiPriority w:val="9"/>
-    <w:unhideWhenUsed/>
-    <w:qFormat/>
-    <w:rsid w:val="00043236"/>
-    <w:pPr>
-      <w:keepNext/>
-      <w:keepLines/>
-      <w:spacing w:before="40" w:after="0"/>
-      <w:outlineLvl w:val="1"/>
-    </w:pPr>
-    <w:rPr>
-      <w:rFonts w:asciiTheme="majorHAnsi" w:eastAsiaTheme="majorEastAsia" w:hAnsiTheme="majorHAnsi" w:cstheme="majorBidi"/>
-      <w:color w:val="2F5496" w:themeColor="accent1" w:themeShade="BF"/>
-      <w:sz w:val="26"/>
-      <w:szCs w:val="26"/>
-    </w:rPr>
-  </w:style>
-  <w:style w:type="paragraph" w:styleId="Titre3">
-    <w:name w:val="heading 3"/>
-    <w:basedOn w:val="Normal"/>
-    <w:next w:val="Normal"/>
-    <w:link w:val="Titre3Car"/>
-    <w:uiPriority w:val="9"/>
-    <w:unhideWhenUsed/>
-    <w:qFormat/>
-    <w:rsid w:val="00B53835"/>
-    <w:pPr>
-      <w:keepNext/>
-      <w:keepLines/>
-      <w:spacing w:before="200" w:after="0"/>
-      <w:outlineLvl w:val="2"/>
-    </w:pPr>
-    <w:rPr>
-      <w:rFonts w:asciiTheme="majorHAnsi" w:eastAsiaTheme="majorEastAsia" w:hAnsiTheme="majorHAnsi" w:cstheme="majorBidi"/>
-      <w:b/>
-      <w:bCs/>
-      <w:color w:val="4472C4" w:themeColor="accent1"/>
-    </w:rPr>
-  </w:style>
-  <w:style w:type="character" w:default="1" w:styleId="Policepardfaut">
-    <w:name w:val="Default Paragraph Font"/>
-    <w:uiPriority w:val="1"/>
-    <w:semiHidden/>
-    <w:unhideWhenUsed/>
-  </w:style>
-  <w:style w:type="table" w:default="1" w:styleId="TableauNormal">
-    <w:name w:val="Normal Table"/>
-    <w:uiPriority w:val="99"/>
-    <w:semiHidden/>
-    <w:unhideWhenUsed/>
-    <w:tblPr>
-      <w:tblInd w:w="0" w:type="dxa"/>
-      <w:tblCellMar>
-        <w:top w:w="0" w:type="dxa"/>
-        <w:left w:w="108" w:type="dxa"/>
-        <w:bottom w:w="0" w:type="dxa"/>
-        <w:right w:w="108" w:type="dxa"/>
-      </w:tblCellMar>
-    </w:tblPr>
-  </w:style>
-  <w:style w:type="numbering" w:default="1" w:styleId="Aucuneliste">
-    <w:name w:val="No List"/>
-    <w:uiPriority w:val="99"/>
-    <w:semiHidden/>
-    <w:unhideWhenUsed/>
-  </w:style>
-  <w:style w:type="character" w:customStyle="1" w:styleId="Titre1Car">
-    <w:name w:val="Titre 1 Car"/>
-    <w:basedOn w:val="Policepardfaut"/>
-    <w:link w:val="Titre1"/>
-    <w:uiPriority w:val="9"/>
-    <w:rsid w:val="00043236"/>
-    <w:rPr>
-      <w:rFonts w:asciiTheme="majorHAnsi" w:eastAsiaTheme="majorEastAsia" w:hAnsiTheme="majorHAnsi" w:cstheme="majorBidi"/>
-      <w:color w:val="2F5496" w:themeColor="accent1" w:themeShade="BF"/>
-      <w:sz w:val="32"/>
-      <w:szCs w:val="32"/>
-      <w:lang w:val="en-US"/>
-    </w:rPr>
-  </w:style>
-  <w:style w:type="paragraph" w:styleId="Titre">
-    <w:name w:val="Title"/>
-    <w:basedOn w:val="Normal"/>
-    <w:next w:val="Normal"/>
-    <w:link w:val="TitreCar"/>
-    <w:uiPriority w:val="10"/>
-    <w:qFormat/>
-    <w:rsid w:val="00043236"/>
-    <w:pPr>
-      <w:spacing w:after="0" w:line="240" w:lineRule="auto"/>
-      <w:contextualSpacing/>
-    </w:pPr>
-    <w:rPr>
-      <w:rFonts w:asciiTheme="majorHAnsi" w:eastAsiaTheme="majorEastAsia" w:hAnsiTheme="majorHAnsi" w:cstheme="majorBidi"/>
-      <w:spacing w:val="-10"/>
-      <w:kern w:val="28"/>
-      <w:sz w:val="56"/>
-      <w:szCs w:val="56"/>
-    </w:rPr>
-  </w:style>
-  <w:style w:type="character" w:customStyle="1" w:styleId="TitreCar">
-    <w:name w:val="Titre Car"/>
-    <w:basedOn w:val="Policepardfaut"/>
-    <w:link w:val="Titre"/>
-    <w:uiPriority w:val="10"/>
-    <w:rsid w:val="00043236"/>
-    <w:rPr>
-      <w:rFonts w:asciiTheme="majorHAnsi" w:eastAsiaTheme="majorEastAsia" w:hAnsiTheme="majorHAnsi" w:cstheme="majorBidi"/>
-      <w:spacing w:val="-10"/>
-      <w:kern w:val="28"/>
-      <w:sz w:val="56"/>
-      <w:szCs w:val="56"/>
-      <w:lang w:val="en-US"/>
-    </w:rPr>
-  </w:style>
-  <w:style w:type="paragraph" w:styleId="Sous-titre">
-    <w:name w:val="Subtitle"/>
-    <w:basedOn w:val="Normal"/>
-    <w:next w:val="Normal"/>
-    <w:link w:val="Sous-titreCar"/>
-    <w:uiPriority w:val="11"/>
-    <w:qFormat/>
-    <w:rsid w:val="00043236"/>
-    <w:pPr>
-      <w:numPr>
-        <w:ilvl w:val="1"/>
-      </w:numPr>
-    </w:pPr>
-    <w:rPr>
-      <w:rFonts w:eastAsiaTheme="minorEastAsia"/>
-      <w:color w:val="5A5A5A" w:themeColor="text1" w:themeTint="A5"/>
-      <w:spacing w:val="15"/>
-    </w:rPr>
-  </w:style>
-  <w:style w:type="character" w:customStyle="1" w:styleId="Sous-titreCar">
-    <w:name w:val="Sous-titre Car"/>
-    <w:basedOn w:val="Policepardfaut"/>
-    <w:link w:val="Sous-titre"/>
-    <w:uiPriority w:val="11"/>
-    <w:rsid w:val="00043236"/>
-    <w:rPr>
-      <w:rFonts w:eastAsiaTheme="minorEastAsia"/>
-      <w:color w:val="5A5A5A" w:themeColor="text1" w:themeTint="A5"/>
-      <w:spacing w:val="15"/>
-      <w:lang w:val="en-US"/>
-    </w:rPr>
-  </w:style>
-  <w:style w:type="character" w:customStyle="1" w:styleId="Titre2Car">
-    <w:name w:val="Titre 2 Car"/>
-    <w:basedOn w:val="Policepardfaut"/>
-    <w:link w:val="Titre2"/>
-    <w:uiPriority w:val="9"/>
-    <w:rsid w:val="00043236"/>
-    <w:rPr>
-      <w:rFonts w:asciiTheme="majorHAnsi" w:eastAsiaTheme="majorEastAsia" w:hAnsiTheme="majorHAnsi" w:cstheme="majorBidi"/>
-      <w:color w:val="2F5496" w:themeColor="accent1" w:themeShade="BF"/>
-      <w:sz w:val="26"/>
-      <w:szCs w:val="26"/>
-      <w:lang w:val="en-US"/>
-    </w:rPr>
-  </w:style>
-  <w:style w:type="paragraph" w:styleId="Paragraphedeliste">
-    <w:name w:val="List Paragraph"/>
-    <w:basedOn w:val="Normal"/>
-    <w:uiPriority w:val="34"/>
-    <w:qFormat/>
-    <w:rsid w:val="00B53835"/>
-    <w:pPr>
-      <w:spacing w:after="0" w:line="240" w:lineRule="auto"/>
-      <w:ind w:left="720"/>
-      <w:contextualSpacing/>
-    </w:pPr>
-    <w:rPr>
-      <w:rFonts w:eastAsiaTheme="minorEastAsia"/>
-      <w:sz w:val="24"/>
-      <w:szCs w:val="24"/>
-      <w:lang w:val="fr-FR" w:eastAsia="fr-FR"/>
-    </w:rPr>
-  </w:style>
-  <w:style w:type="character" w:customStyle="1" w:styleId="Titre3Car">
-    <w:name w:val="Titre 3 Car"/>
-    <w:basedOn w:val="Policepardfaut"/>
-    <w:link w:val="Titre3"/>
-    <w:uiPriority w:val="9"/>
-    <w:rsid w:val="00B53835"/>
-    <w:rPr>
-      <w:rFonts w:asciiTheme="majorHAnsi" w:eastAsiaTheme="majorEastAsia" w:hAnsiTheme="majorHAnsi" w:cstheme="majorBidi"/>
-      <w:b/>
-      <w:bCs/>
-      <w:color w:val="4472C4" w:themeColor="accent1"/>
-      <w:sz w:val="28"/>
-      <w:lang w:val="en-US"/>
-    </w:rPr>
-  </w:style>
-  <w:style w:type="paragraph" w:styleId="Textedebulles">
-    <w:name w:val="Balloon Text"/>
-    <w:basedOn w:val="Normal"/>
-    <w:link w:val="TextedebullesCar"/>
-    <w:uiPriority w:val="99"/>
-    <w:semiHidden/>
-    <w:unhideWhenUsed/>
-    <w:rsid w:val="00430CC8"/>
-    <w:pPr>
-      <w:spacing w:after="0" w:line="240" w:lineRule="auto"/>
-    </w:pPr>
-    <w:rPr>
-      <w:rFonts w:ascii="Lucida Grande" w:hAnsi="Lucida Grande" w:cs="Lucida Grande"/>
-      <w:sz w:val="18"/>
-      <w:szCs w:val="18"/>
-    </w:rPr>
-  </w:style>
-  <w:style w:type="character" w:customStyle="1" w:styleId="TextedebullesCar">
-    <w:name w:val="Texte de bulles Car"/>
-    <w:basedOn w:val="Policepardfaut"/>
-    <w:link w:val="Textedebulles"/>
-    <w:uiPriority w:val="99"/>
-    <w:semiHidden/>
-    <w:rsid w:val="00430CC8"/>
-    <w:rPr>
-      <w:rFonts w:ascii="Lucida Grande" w:hAnsi="Lucida Grande" w:cs="Lucida Grande"/>
-      <w:sz w:val="18"/>
-      <w:szCs w:val="18"/>
-      <w:lang w:val="en-US"/>
-    </w:rPr>
-  </w:style>
-  <w:style w:type="paragraph" w:styleId="Sansinterligne">
-    <w:name w:val="No Spacing"/>
-    <w:uiPriority w:val="1"/>
-    <w:qFormat/>
-    <w:rsid w:val="00911DA1"/>
-    <w:pPr>
-      <w:spacing w:after="0" w:line="240" w:lineRule="auto"/>
-    </w:pPr>
-    <w:rPr>
-      <w:sz w:val="28"/>
-      <w:lang w:val="en-US"/>
-    </w:rPr>
-  </w:style>
-</w:styles>
-</file>
-
-<file path=word/stylesWithEffects.xml><?xml version="1.0" encoding="utf-8"?>
-<w:styles xmlns:wpc="http://schemas.microsoft.com/office/word/2010/wordprocessingCanvas" xmlns:mo="http://schemas.microsoft.com/office/mac/office/2008/main" xmlns:mc="http://schemas.openxmlformats.org/markup-compatibility/2006" xmlns:mv="urn:schemas-microsoft-com:mac:vml" xmlns:o="urn:schemas-microsoft-com:office:office" xmlns:r="http://schemas.openxmlformats.org/officeDocument/2006/relationships" xmlns:m="http://schemas.openxmlformats.org/officeDocument/2006/math" xmlns:v="urn:schemas-microsoft-com:vml" xmlns:wp14="http://schemas.microsoft.com/office/word/2010/wordprocessingDrawing" xmlns:wp="http://schemas.openxmlformats.org/drawingml/2006/wordprocessingDrawing" xmlns:w10="urn:schemas-microsoft-com:office:word" xmlns:w="http://schemas.openxmlformats.org/wordprocessingml/2006/main" xmlns:w14="http://schemas.microsoft.com/office/word/2010/wordml" xmlns:wpg="http://schemas.microsoft.com/office/word/2010/wordprocessingGroup" xmlns:wpi="http://schemas.microsoft.com/office/word/2010/wordprocessingInk" xmlns:wne="http://schemas.microsoft.com/office/word/2006/wordml" xmlns:wps="http://schemas.microsoft.com/office/word/2010/wordprocessingShape" mc:Ignorable="w14 wp14">
-  <w:docDefaults>
-    <w:rPrDefault>
-      <w:rPr>
-        <w:rFonts w:asciiTheme="minorHAnsi" w:eastAsiaTheme="minorHAnsi" w:hAnsiTheme="minorHAnsi" w:cstheme="minorBidi"/>
-        <w:sz w:val="22"/>
-        <w:szCs w:val="22"/>
-        <w:lang w:val="fr-FR" w:eastAsia="en-US" w:bidi="ar-SA"/>
-      </w:rPr>
-    </w:rPrDefault>
-    <w:pPrDefault>
-      <w:pPr>
-        <w:spacing w:after="160" w:line="259" w:lineRule="auto"/>
-      </w:pPr>
-    </w:pPrDefault>
-  </w:docDefaults>
-  <w:latentStyles w:defLockedState="0" w:defUIPriority="99" w:defSemiHidden="1" w:defUnhideWhenUsed="1" w:defQFormat="0" w:count="276">
-    <w:lsdException w:name="Normal" w:semiHidden="0" w:uiPriority="0" w:unhideWhenUsed="0" w:qFormat="1"/>
-    <w:lsdException w:name="heading 1" w:semiHidden="0" w:uiPriority="9" w:unhideWhenUsed="0" w:qFormat="1"/>
-    <w:lsdException w:name="heading 2" w:uiPriority="9" w:qFormat="1"/>
-    <w:lsdException w:name="heading 3" w:uiPriority="9" w:qFormat="1"/>
-    <w:lsdException w:name="heading 4" w:uiPriority="9" w:qFormat="1"/>
-    <w:lsdException w:name="heading 5" w:uiPriority="9" w:qFormat="1"/>
-    <w:lsdException w:name="heading 6" w:uiPriority="9" w:qFormat="1"/>
-    <w:lsdException w:name="heading 7" w:uiPriority="9" w:qFormat="1"/>
-    <w:lsdException w:name="heading 8" w:uiPriority="9" w:qFormat="1"/>
-    <w:lsdException w:name="heading 9" w:uiPriority="9" w:qFormat="1"/>
-    <w:lsdException w:name="toc 1" w:uiPriority="39"/>
-    <w:lsdException w:name="toc 2" w:uiPriority="39"/>
-    <w:lsdException w:name="toc 3" w:uiPriority="39"/>
-    <w:lsdException w:name="toc 4" w:uiPriority="39"/>
-    <w:lsdException w:name="toc 5" w:uiPriority="39"/>
-    <w:lsdException w:name="toc 6" w:uiPriority="39"/>
-    <w:lsdException w:name="toc 7" w:uiPriority="39"/>
-    <w:lsdException w:name="toc 8" w:uiPriority="39"/>
-    <w:lsdException w:name="toc 9" w:uiPriority="39"/>
-    <w:lsdException w:name="caption" w:uiPriority="35" w:qFormat="1"/>
-    <w:lsdException w:name="Title" w:semiHidden="0" w:uiPriority="10" w:unhideWhenUsed="0" w:qFormat="1"/>
-    <w:lsdException w:name="Default Paragraph Font" w:uiPriority="1"/>
-    <w:lsdException w:name="Subtitle" w:semiHidden="0" w:uiPriority="11" w:unhideWhenUsed="0" w:qFormat="1"/>
-    <w:lsdException w:name="Strong" w:semiHidden="0" w:uiPriority="22" w:unhideWhenUsed="0" w:qFormat="1"/>
-    <w:lsdException w:name="Emphasis" w:semiHidden="0" w:uiPriority="20" w:unhideWhenUsed="0" w:qFormat="1"/>
-    <w:lsdException w:name="Table Grid" w:semiHidden="0" w:uiPriority="39" w:unhideWhenUsed="0"/>
-    <w:lsdException w:name="Note Level 1" w:semiHidden="0" w:unhideWhenUsed="0"/>
-    <w:lsdException w:name="Note Level 2" w:semiHidden="0" w:unhideWhenUsed="0"/>
-    <w:lsdException w:name="Note Level 3" w:semiHidden="0" w:unhideWhenUsed="0"/>
-    <w:lsdException w:name="Note Level 4" w:semiHidden="0" w:unhideWhenUsed="0"/>
-    <w:lsdException w:name="Note Level 5" w:semiHidden="0" w:unhideWhenUsed="0"/>
-    <w:lsdException w:name="Note Level 6" w:semiHidden="0" w:unhideWhenUsed="0"/>
-    <w:lsdException w:name="Note Level 7" w:semiHidden="0" w:unhideWhenUsed="0"/>
-    <w:lsdException w:name="Note Level 8" w:semiHidden="0" w:unhideWhenUsed="0"/>
-    <w:lsdException w:name="Note Level 9" w:semiHidden="0" w:unhideWhenUsed="0"/>
-    <w:lsdException w:name="Placeholder Text" w:unhideWhenUsed="0"/>
-    <w:lsdException w:name="No Spacing" w:semiHidden="0" w:uiPriority="1" w:unhideWhenUsed="0" w:qFormat="1"/>
-    <w:lsdException w:name="Light Shading" w:semiHidden="0" w:uiPriority="60" w:unhideWhenUsed="0"/>
-    <w:lsdException w:name="Light List" w:semiHidden="0" w:uiPriority="61" w:unhideWhenUsed="0"/>
-    <w:lsdException w:name="Light Grid" w:semiHidden="0" w:uiPriority="62" w:unhideWhenUsed="0"/>
-    <w:lsdException w:name="Medium Shading 1" w:semiHidden="0" w:uiPriority="63" w:unhideWhenUsed="0"/>
-    <w:lsdException w:name="Medium Shading 2" w:semiHidden="0" w:uiPriority="64" w:unhideWhenUsed="0"/>
-    <w:lsdException w:name="Medium List 1" w:semiHidden="0" w:uiPriority="65" w:unhideWhenUsed="0"/>
-    <w:lsdException w:name="Medium List 2" w:semiHidden="0" w:uiPriority="66" w:unhideWhenUsed="0"/>
-    <w:lsdException w:name="Medium Grid 1" w:semiHidden="0" w:uiPriority="67" w:unhideWhenUsed="0"/>
-    <w:lsdException w:name="Medium Grid 2" w:semiHidden="0" w:uiPriority="68" w:unhideWhenUsed="0"/>
-    <w:lsdException w:name="Medium Grid 3" w:semiHidden="0" w:uiPriority="69" w:unhideWhenUsed="0"/>
-    <w:lsdException w:name="Dark List" w:semiHidden="0" w:uiPriority="70" w:unhideWhenUsed="0"/>
-    <w:lsdException w:name="Colorful Shading" w:semiHidden="0" w:uiPriority="71" w:unhideWhenUsed="0"/>
-    <w:lsdException w:name="Colorful List" w:semiHidden="0" w:uiPriority="72" w:unhideWhenUsed="0"/>
-    <w:lsdException w:name="Colorful Grid" w:semiHidden="0" w:uiPriority="73" w:unhideWhenUsed="0"/>
-    <w:lsdException w:name="Light Shading Accent 1" w:semiHidden="0" w:uiPriority="60" w:unhideWhenUsed="0"/>
-    <w:lsdException w:name="Light List Accent 1" w:semiHidden="0" w:uiPriority="61" w:unhideWhenUsed="0"/>
-    <w:lsdException w:name="Light Grid Accent 1" w:semiHidden="0" w:uiPriority="62" w:unhideWhenUsed="0"/>
-    <w:lsdException w:name="Medium Shading 1 Accent 1" w:semiHidden="0" w:uiPriority="63" w:unhideWhenUsed="0"/>
-    <w:lsdException w:name="Medium Shading 2 Accent 1" w:semiHidden="0" w:uiPriority="64" w:unhideWhenUsed="0"/>
-    <w:lsdException w:name="Medium List 1 Accent 1" w:semiHidden="0" w:uiPriority="65" w:unhideWhenUsed="0"/>
-    <w:lsdException w:name="Revision" w:unhideWhenUsed="0"/>
-    <w:lsdException w:name="List Paragraph" w:semiHidden="0" w:uiPriority="34" w:unhideWhenUsed="0" w:qFormat="1"/>
-    <w:lsdException w:name="Quote" w:semiHidden="0" w:uiPriority="29" w:unhideWhenUsed="0" w:qFormat="1"/>
-    <w:lsdException w:name="Intense Quote" w:semiHidden="0" w:uiPriority="30" w:unhideWhenUsed="0" w:qFormat="1"/>
-    <w:lsdException w:name="Medium List 2 Accent 1" w:semiHidden="0" w:uiPriority="66" w:unhideWhenUsed="0"/>
-    <w:lsdException w:name="Medium Grid 1 Accent 1" w:semiHidden="0" w:uiPriority="67" w:unhideWhenUsed="0"/>
-    <w:lsdException w:name="Medium Grid 2 Accent 1" w:semiHidden="0" w:uiPriority="68" w:unhideWhenUsed="0"/>
-    <w:lsdException w:name="Medium Grid 3 Accent 1" w:semiHidden="0" w:uiPriority="69" w:unhideWhenUsed="0"/>
-    <w:lsdException w:name="Dark List Accent 1" w:semiHidden="0" w:uiPriority="70" w:unhideWhenUsed="0"/>
-    <w:lsdException w:name="Colorful Shading Accent 1" w:semiHidden="0" w:uiPriority="71" w:unhideWhenUsed="0"/>
-    <w:lsdException w:name="Colorful List Accent 1" w:semiHidden="0" w:uiPriority="72" w:unhideWhenUsed="0"/>
-    <w:lsdException w:name="Colorful Grid Accent 1" w:semiHidden="0" w:uiPriority="73" w:unhideWhenUsed="0"/>
-    <w:lsdException w:name="Light Shading Accent 2" w:semiHidden="0" w:uiPriority="60" w:unhideWhenUsed="0"/>
-    <w:lsdException w:name="Light List Accent 2" w:semiHidden="0" w:uiPriority="61" w:unhideWhenUsed="0"/>
-    <w:lsdException w:name="Light Grid Accent 2" w:semiHidden="0" w:uiPriority="62" w:unhideWhenUsed="0"/>
-    <w:lsdException w:name="Medium Shading 1 Accent 2" w:semiHidden="0" w:uiPriority="63" w:unhideWhenUsed="0"/>
-    <w:lsdException w:name="Medium Shading 2 Accent 2" w:semiHidden="0" w:uiPriority="64" w:unhideWhenUsed="0"/>
-    <w:lsdException w:name="Medium List 1 Accent 2" w:semiHidden="0" w:uiPriority="65" w:unhideWhenUsed="0"/>
-    <w:lsdException w:name="Medium List 2 Accent 2" w:semiHidden="0" w:uiPriority="66" w:unhideWhenUsed="0"/>
-    <w:lsdException w:name="Medium Grid 1 Accent 2" w:semiHidden="0" w:uiPriority="67" w:unhideWhenUsed="0"/>
-    <w:lsdException w:name="Medium Grid 2 Accent 2" w:semiHidden="0" w:uiPriority="68" w:unhideWhenUsed="0"/>
-    <w:lsdException w:name="Medium Grid 3 Accent 2" w:semiHidden="0" w:uiPriority="69" w:unhideWhenUsed="0"/>
-    <w:lsdException w:name="Dark List Accent 2" w:semiHidden="0" w:uiPriority="70" w:unhideWhenUsed="0"/>
-    <w:lsdException w:name="Colorful Shading Accent 2" w:semiHidden="0" w:uiPriority="71" w:unhideWhenUsed="0"/>
-    <w:lsdException w:name="Colorful List Accent 2" w:semiHidden="0" w:uiPriority="72" w:unhideWhenUsed="0"/>
-    <w:lsdException w:name="Colorful Grid Accent 2" w:semiHidden="0" w:uiPriority="73" w:unhideWhenUsed="0"/>
-    <w:lsdException w:name="Light Shading Accent 3" w:semiHidden="0" w:uiPriority="60" w:unhideWhenUsed="0"/>
-    <w:lsdException w:name="Light List Accent 3" w:semiHidden="0" w:uiPriority="61" w:unhideWhenUsed="0"/>
-    <w:lsdException w:name="Light Grid Accent 3" w:semiHidden="0" w:uiPriority="62" w:unhideWhenUsed="0"/>
-    <w:lsdException w:name="Medium Shading 1 Accent 3" w:semiHidden="0" w:uiPriority="63" w:unhideWhenUsed="0"/>
-    <w:lsdException w:name="Medium Shading 2 Accent 3" w:semiHidden="0" w:uiPriority="64" w:unhideWhenUsed="0"/>
-    <w:lsdException w:name="Medium List 1 Accent 3" w:semiHidden="0" w:uiPriority="65" w:unhideWhenUsed="0"/>
-    <w:lsdException w:name="Medium List 2 Accent 3" w:semiHidden="0" w:uiPriority="66" w:unhideWhenUsed="0"/>
-    <w:lsdException w:name="Medium Grid 1 Accent 3" w:semiHidden="0" w:uiPriority="67" w:unhideWhenUsed="0"/>
-    <w:lsdException w:name="Medium Grid 2 Accent 3" w:semiHidden="0" w:uiPriority="68" w:unhideWhenUsed="0"/>
-    <w:lsdException w:name="Medium Grid 3 Accent 3" w:semiHidden="0" w:uiPriority="69" w:unhideWhenUsed="0"/>
-    <w:lsdException w:name="Dark List Accent 3" w:semiHidden="0" w:uiPriority="70" w:unhideWhenUsed="0"/>
-    <w:lsdException w:name="Colorful Shading Accent 3" w:semiHidden="0" w:uiPriority="71" w:unhideWhenUsed="0"/>
-    <w:lsdException w:name="Colorful List Accent 3" w:semiHidden="0" w:uiPriority="72" w:unhideWhenUsed="0"/>
-    <w:lsdException w:name="Colorful Grid Accent 3" w:semiHidden="0" w:uiPriority="73" w:unhideWhenUsed="0"/>
-    <w:lsdException w:name="Light Shading Accent 4" w:semiHidden="0" w:uiPriority="60" w:unhideWhenUsed="0"/>
-    <w:lsdException w:name="Light List Accent 4" w:semiHidden="0" w:uiPriority="61" w:unhideWhenUsed="0"/>
-    <w:lsdException w:name="Light Grid Accent 4" w:semiHidden="0" w:uiPriority="62" w:unhideWhenUsed="0"/>
-    <w:lsdException w:name="Medium Shading 1 Accent 4" w:semiHidden="0" w:uiPriority="63" w:unhideWhenUsed="0"/>
-    <w:lsdException w:name="Medium Shading 2 Accent 4" w:semiHidden="0" w:uiPriority="64" w:unhideWhenUsed="0"/>
-    <w:lsdException w:name="Medium List 1 Accent 4" w:semiHidden="0" w:uiPriority="65" w:unhideWhenUsed="0"/>
-    <w:lsdException w:name="Medium List 2 Accent 4" w:semiHidden="0" w:uiPriority="66" w:unhideWhenUsed="0"/>
-    <w:lsdException w:name="Medium Grid 1 Accent 4" w:semiHidden="0" w:uiPriority="67" w:unhideWhenUsed="0"/>
-    <w:lsdException w:name="Medium Grid 2 Accent 4" w:semiHidden="0" w:uiPriority="68" w:unhideWhenUsed="0"/>
-    <w:lsdException w:name="Medium Grid 3 Accent 4" w:semiHidden="0" w:uiPriority="69" w:unhideWhenUsed="0"/>
-    <w:lsdException w:name="Dark List Accent 4" w:semiHidden="0" w:uiPriority="70" w:unhideWhenUsed="0"/>
-    <w:lsdException w:name="Colorful Shading Accent 4" w:semiHidden="0" w:uiPriority="71" w:unhideWhenUsed="0"/>
-    <w:lsdException w:name="Colorful List Accent 4" w:semiHidden="0" w:uiPriority="72" w:unhideWhenUsed="0"/>
-    <w:lsdException w:name="Colorful Grid Accent 4" w:semiHidden="0" w:uiPriority="73" w:unhideWhenUsed="0"/>
-    <w:lsdException w:name="Light Shading Accent 5" w:semiHidden="0" w:uiPriority="60" w:unhideWhenUsed="0"/>
-    <w:lsdException w:name="Light List Accent 5" w:semiHidden="0" w:uiPriority="61" w:unhideWhenUsed="0"/>
-    <w:lsdException w:name="Light Grid Accent 5" w:semiHidden="0" w:uiPriority="62" w:unhideWhenUsed="0"/>
-    <w:lsdException w:name="Medium Shading 1 Accent 5" w:semiHidden="0" w:uiPriority="63" w:unhideWhenUsed="0"/>
-    <w:lsdException w:name="Medium Shading 2 Accent 5" w:semiHidden="0" w:uiPriority="64" w:unhideWhenUsed="0"/>
-    <w:lsdException w:name="Medium List 1 Accent 5" w:semiHidden="0" w:uiPriority="65" w:unhideWhenUsed="0"/>
-    <w:lsdException w:name="Medium List 2 Accent 5" w:semiHidden="0" w:uiPriority="66" w:unhideWhenUsed="0"/>
-    <w:lsdException w:name="Medium Grid 1 Accent 5" w:semiHidden="0" w:uiPriority="67" w:unhideWhenUsed="0"/>
-    <w:lsdException w:name="Medium Grid 2 Accent 5" w:semiHidden="0" w:uiPriority="68" w:unhideWhenUsed="0"/>
-    <w:lsdException w:name="Medium Grid 3 Accent 5" w:semiHidden="0" w:uiPriority="69" w:unhideWhenUsed="0"/>
-    <w:lsdException w:name="Dark List Accent 5" w:semiHidden="0" w:uiPriority="70" w:unhideWhenUsed="0"/>
-    <w:lsdException w:name="Colorful Shading Accent 5" w:semiHidden="0" w:uiPriority="71" w:unhideWhenUsed="0"/>
-    <w:lsdException w:name="Colorful List Accent 5" w:semiHidden="0" w:uiPriority="72" w:unhideWhenUsed="0"/>
-    <w:lsdException w:name="Colorful Grid Accent 5" w:semiHidden="0" w:uiPriority="73" w:unhideWhenUsed="0"/>
-    <w:lsdException w:name="Light Shading Accent 6" w:semiHidden="0" w:uiPriority="60" w:unhideWhenUsed="0"/>
-    <w:lsdException w:name="Light List Accent 6" w:semiHidden="0" w:uiPriority="61" w:unhideWhenUsed="0"/>
-    <w:lsdException w:name="Light Grid Accent 6" w:semiHidden="0" w:uiPriority="62" w:unhideWhenUsed="0"/>
-    <w:lsdException w:name="Medium Shading 1 Accent 6" w:semiHidden="0" w:uiPriority="63" w:unhideWhenUsed="0"/>
-    <w:lsdException w:name="Medium Shading 2 Accent 6" w:semiHidden="0" w:uiPriority="64" w:unhideWhenUsed="0"/>
-    <w:lsdException w:name="Medium List 1 Accent 6" w:semiHidden="0" w:uiPriority="65" w:unhideWhenUsed="0"/>
-    <w:lsdException w:name="Medium List 2 Accent 6" w:semiHidden="0" w:uiPriority="66" w:unhideWhenUsed="0"/>
-    <w:lsdException w:name="Medium Grid 1 Accent 6" w:semiHidden="0" w:uiPriority="67" w:unhideWhenUsed="0"/>
-    <w:lsdException w:name="Medium Grid 2 Accent 6" w:semiHidden="0" w:uiPriority="68" w:unhideWhenUsed="0"/>
-    <w:lsdException w:name="Medium Grid 3 Accent 6" w:semiHidden="0" w:uiPriority="69" w:unhideWhenUsed="0"/>
-    <w:lsdException w:name="Dark List Accent 6" w:semiHidden="0" w:uiPriority="70" w:unhideWhenUsed="0"/>
-    <w:lsdException w:name="Colorful Shading Accent 6" w:semiHidden="0" w:uiPriority="71" w:unhideWhenUsed="0"/>
-    <w:lsdException w:name="Colorful List Accent 6" w:semiHidden="0" w:uiPriority="72" w:unhideWhenUsed="0"/>
-    <w:lsdException w:name="Colorful Grid Accent 6" w:semiHidden="0" w:uiPriority="73" w:unhideWhenUsed="0"/>
-    <w:lsdException w:name="Subtle Emphasis" w:semiHidden="0" w:uiPriority="19" w:unhideWhenUsed="0" w:qFormat="1"/>
-    <w:lsdException w:name="Intense Emphasis" w:semiHidden="0" w:uiPriority="21" w:unhideWhenUsed="0" w:qFormat="1"/>
-    <w:lsdException w:name="Subtle Reference" w:semiHidden="0" w:uiPriority="31" w:unhideWhenUsed="0" w:qFormat="1"/>
-    <w:lsdException w:name="Intense Reference" w:semiHidden="0" w:uiPriority="32" w:unhideWhenUsed="0" w:qFormat="1"/>
-    <w:lsdException w:name="Book Title" w:semiHidden="0" w:uiPriority="33" w:unhideWhenUsed="0" w:qFormat="1"/>
-    <w:lsdException w:name="Bibliography" w:uiPriority="37"/>
-    <w:lsdException w:name="TOC Heading" w:uiPriority="39" w:qFormat="1"/>
+  <w:latentStyles w:defLockedState="0" w:defUIPriority="99" w:defSemiHidden="0" w:defUnhideWhenUsed="0" w:defQFormat="0" w:count="375">
+    <w:lsdException w:name="Normal" w:uiPriority="0" w:qFormat="1"/>
+    <w:lsdException w:name="heading 1" w:uiPriority="9" w:qFormat="1"/>
+    <w:lsdException w:name="heading 2" w:semiHidden="1" w:uiPriority="9" w:unhideWhenUsed="1" w:qFormat="1"/>
+    <w:lsdException w:name="heading 3" w:semiHidden="1" w:uiPriority="9" w:unhideWhenUsed="1" w:qFormat="1"/>
+    <w:lsdException w:name="heading 4" w:semiHidden="1" w:uiPriority="9" w:unhideWhenUsed="1" w:qFormat="1"/>
+    <w:lsdException w:name="heading 5" w:semiHidden="1" w:uiPriority="9" w:unhideWhenUsed="1" w:qFormat="1"/>
+    <w:lsdException w:name="heading 6" w:semiHidden="1" w:uiPriority="9" w:unhideWhenUsed="1" w:qFormat="1"/>
+    <w:lsdException w:name="heading 7" w:semiHidden="1" w:uiPriority="9" w:unhideWhenUsed="1" w:qFormat="1"/>
+    <w:lsdException w:name="heading 8" w:semiHidden="1" w:uiPriority="9" w:unhideWhenUsed="1" w:qFormat="1"/>
+    <w:lsdException w:name="heading 9" w:semiHidden="1" w:uiPriority="9" w:unhideWhenUsed="1" w:qFormat="1"/>
+    <w:lsdException w:name="index 1" w:semiHidden="1" w:unhideWhenUsed="1"/>
+    <w:lsdException w:name="index 2" w:semiHidden="1" w:unhideWhenUsed="1"/>
+    <w:lsdException w:name="index 3" w:semiHidden="1" w:unhideWhenUsed="1"/>
+    <w:lsdException w:name="index 4" w:semiHidden="1" w:unhideWhenUsed="1"/>
+    <w:lsdException w:name="index 5" w:semiHidden="1" w:unhideWhenUsed="1"/>
+    <w:lsdException w:name="index 6" w:semiHidden="1" w:unhideWhenUsed="1"/>
+    <w:lsdException w:name="index 7" w:semiHidden="1" w:unhideWhenUsed="1"/>
+    <w:lsdException w:name="index 8" w:semiHidden="1" w:unhideWhenUsed="1"/>
+    <w:lsdException w:name="index 9" w:semiHidden="1" w:unhideWhenUsed="1"/>
+    <w:lsdException w:name="toc 1" w:semiHidden="1" w:uiPriority="39" w:unhideWhenUsed="1"/>
+    <w:lsdException w:name="toc 2" w:semiHidden="1" w:uiPriority="39" w:unhideWhenUsed="1"/>
+    <w:lsdException w:name="toc 3" w:semiHidden="1" w:uiPriority="39" w:unhideWhenUsed="1"/>
+    <w:lsdException w:name="toc 4" w:semiHidden="1" w:uiPriority="39" w:unhideWhenUsed="1"/>
+    <w:lsdException w:name="toc 5" w:semiHidden="1" w:uiPriority="39" w:unhideWhenUsed="1"/>
+    <w:lsdException w:name="toc 6" w:semiHidden="1" w:uiPriority="39" w:unhideWhenUsed="1"/>
+    <w:lsdException w:name="toc 7" w:semiHidden="1" w:uiPriority="39" w:unhideWhenUsed="1"/>
+    <w:lsdException w:name="toc 8" w:semiHidden="1" w:uiPriority="39" w:unhideWhenUsed="1"/>
+    <w:lsdException w:name="toc 9" w:semiHidden="1" w:uiPriority="39" w:unhideWhenUsed="1"/>
+    <w:lsdException w:name="Normal Indent" w:semiHidden="1" w:unhideWhenUsed="1"/>
+    <w:lsdException w:name="footnote text" w:semiHidden="1" w:unhideWhenUsed="1"/>
+    <w:lsdException w:name="annotation text" w:semiHidden="1" w:unhideWhenUsed="1"/>
+    <w:lsdException w:name="header" w:semiHidden="1" w:unhideWhenUsed="1"/>
+    <w:lsdException w:name="footer" w:semiHidden="1" w:unhideWhenUsed="1"/>
+    <w:lsdException w:name="index heading" w:semiHidden="1" w:unhideWhenUsed="1"/>
+    <w:lsdException w:name="caption" w:semiHidden="1" w:uiPriority="35" w:unhideWhenUsed="1" w:qFormat="1"/>
+    <w:lsdException w:name="table of figures" w:semiHidden="1" w:unhideWhenUsed="1"/>
+    <w:lsdException w:name="envelope address" w:semiHidden="1" w:unhideWhenUsed="1"/>
+    <w:lsdException w:name="envelope return" w:semiHidden="1" w:unhideWhenUsed="1"/>
+    <w:lsdException w:name="footnote reference" w:semiHidden="1" w:unhideWhenUsed="1"/>
+    <w:lsdException w:name="annotation reference" w:semiHidden="1" w:unhideWhenUsed="1"/>
+    <w:lsdException w:name="line number" w:semiHidden="1" w:unhideWhenUsed="1"/>
+    <w:lsdException w:name="page number" w:semiHidden="1" w:unhideWhenUsed="1"/>
+    <w:lsdException w:name="endnote reference" w:semiHidden="1" w:unhideWhenUsed="1"/>
+    <w:lsdException w:name="endnote text" w:semiHidden="1" w:unhideWhenUsed="1"/>
+    <w:lsdException w:name="table of authorities" w:semiHidden="1" w:unhideWhenUsed="1"/>
+    <w:lsdException w:name="macro" w:semiHidden="1" w:unhideWhenUsed="1"/>
+    <w:lsdException w:name="toa heading" w:semiHidden="1" w:unhideWhenUsed="1"/>
+    <w:lsdException w:name="List" w:semiHidden="1" w:unhideWhenUsed="1"/>
+    <w:lsdException w:name="List Bullet" w:semiHidden="1" w:unhideWhenUsed="1"/>
+    <w:lsdException w:name="List Number" w:semiHidden="1" w:unhideWhenUsed="1"/>
+    <w:lsdException w:name="List 2" w:semiHidden="1" w:unhideWhenUsed="1"/>
+    <w:lsdException w:name="List 3" w:semiHidden="1" w:unhideWhenUsed="1"/>
+    <w:lsdException w:name="List 4" w:semiHidden="1" w:unhideWhenUsed="1"/>
+    <w:lsdException w:name="List 5" w:semiHidden="1" w:unhideWhenUsed="1"/>
+    <w:lsdException w:name="List Bullet 2" w:semiHidden="1" w:unhideWhenUsed="1"/>
+    <w:lsdException w:name="List Bullet 3" w:semiHidden="1" w:unhideWhenUsed="1"/>
+    <w:lsdException w:name="List Bullet 4" w:semiHidden="1" w:unhideWhenUsed="1"/>
+    <w:lsdException w:name="List Bullet 5" w:semiHidden="1" w:unhideWhenUsed="1"/>
+    <w:lsdException w:name="List Number 2" w:semiHidden="1" w:unhideWhenUsed="1"/>
+    <w:lsdException w:name="List Number 3" w:semiHidden="1" w:unhideWhenUsed="1"/>
+    <w:lsdException w:name="List Number 4" w:semiHidden="1" w:unhideWhenUsed="1"/>
+    <w:lsdException w:name="List Number 5" w:semiHidden="1" w:unhideWhenUsed="1"/>
+    <w:lsdException w:name="Title" w:uiPriority="10" w:qFormat="1"/>
+    <w:lsdException w:name="Closing" w:semiHidden="1" w:unhideWhenUsed="1"/>
+    <w:lsdException w:name="Signature" w:semiHidden="1" w:unhideWhenUsed="1"/>
+    <w:lsdException w:name="Default Paragraph Font" w:semiHidden="1" w:uiPriority="1" w:unhideWhenUsed="1"/>
+    <w:lsdException w:name="Body Text" w:semiHidden="1" w:unhideWhenUsed="1"/>
+    <w:lsdException w:name="Body Text Indent" w:semiHidden="1" w:unhideWhenUsed="1"/>
+    <w:lsdException w:name="List Continue" w:semiHidden="1" w:unhideWhenUsed="1"/>
+    <w:lsdException w:name="List Continue 2" w:semiHidden="1" w:unhideWhenUsed="1"/>
+    <w:lsdException w:name="List Continue 3" w:semiHidden="1" w:unhideWhenUsed="1"/>
+    <w:lsdException w:name="List Continue 4" w:semiHidden="1" w:unhideWhenUsed="1"/>
+    <w:lsdException w:name="List Continue 5" w:semiHidden="1" w:unhideWhenUsed="1"/>
+    <w:lsdException w:name="Message Header" w:semiHidden="1" w:unhideWhenUsed="1"/>
+    <w:lsdException w:name="Subtitle" w:uiPriority="11" w:qFormat="1"/>
+    <w:lsdException w:name="Salutation" w:semiHidden="1" w:unhideWhenUsed="1"/>
+    <w:lsdException w:name="Date" w:semiHidden="1" w:unhideWhenUsed="1"/>
+    <w:lsdException w:name="Body Text First Indent" w:semiHidden="1" w:unhideWhenUsed="1"/>
+    <w:lsdException w:name="Body Text First Indent 2" w:semiHidden="1" w:unhideWhenUsed="1"/>
+    <w:lsdException w:name="Note Heading" w:semiHidden="1" w:unhideWhenUsed="1"/>
+    <w:lsdException w:name="Body Text 2" w:semiHidden="1" w:unhideWhenUsed="1"/>
+    <w:lsdException w:name="Body Text 3" w:semiHidden="1" w:unhideWhenUsed="1"/>
+    <w:lsdException w:name="Body Text Indent 2" w:semiHidden="1" w:unhideWhenUsed="1"/>
+    <w:lsdException w:name="Body Text Indent 3" w:semiHidden="1" w:unhideWhenUsed="1"/>
+    <w:lsdException w:name="Block Text" w:semiHidden="1" w:unhideWhenUsed="1"/>
+    <w:lsdException w:name="Hyperlink" w:semiHidden="1" w:unhideWhenUsed="1"/>
+    <w:lsdException w:name="FollowedHyperlink" w:semiHidden="1" w:unhideWhenUsed="1"/>
+    <w:lsdException w:name="Strong" w:uiPriority="22" w:qFormat="1"/>
+    <w:lsdException w:name="Emphasis" w:uiPriority="20" w:qFormat="1"/>
+    <w:lsdException w:name="Document Map" w:semiHidden="1" w:unhideWhenUsed="1"/>
+    <w:lsdException w:name="Plain Text" w:semiHidden="1" w:unhideWhenUsed="1"/>
+    <w:lsdException w:name="E-mail Signature" w:semiHidden="1" w:unhideWhenUsed="1"/>
+    <w:lsdException w:name="HTML Top of Form" w:semiHidden="1" w:unhideWhenUsed="1"/>
+    <w:lsdException w:name="HTML Bottom of Form" w:semiHidden="1" w:unhideWhenUsed="1"/>
+    <w:lsdException w:name="Normal (Web)" w:semiHidden="1" w:unhideWhenUsed="1"/>
+    <w:lsdException w:name="HTML Acronym" w:semiHidden="1" w:unhideWhenUsed="1"/>
+    <w:lsdException w:name="HTML Address" w:semiHidden="1" w:unhideWhenUsed="1"/>
+    <w:lsdException w:name="HTML Cite" w:semiHidden="1" w:unhideWhenUsed="1"/>
+    <w:lsdException w:name="HTML Code" w:semiHidden="1" w:unhideWhenUsed="1"/>
+    <w:lsdException w:name="HTML Definition" w:semiHidden="1" w:unhideWhenUsed="1"/>
+    <w:lsdException w:name="HTML Keyboard" w:semiHidden="1" w:unhideWhenUsed="1"/>
+    <w:lsdException w:name="HTML Preformatted" w:semiHidden="1" w:unhideWhenUsed="1"/>
+    <w:lsdException w:name="HTML Sample" w:semiHidden="1" w:unhideWhenUsed="1"/>
+    <w:lsdException w:name="HTML Typewriter" w:semiHidden="1" w:unhideWhenUsed="1"/>
+    <w:lsdException w:name="HTML Variable" w:semiHidden="1" w:unhideWhenUsed="1"/>
+    <w:lsdException w:name="Normal Table" w:semiHidden="1" w:unhideWhenUsed="1"/>
+    <w:lsdException w:name="annotation subject" w:semiHidden="1" w:unhideWhenUsed="1"/>
+    <w:lsdException w:name="No List" w:semiHidden="1" w:unhideWhenUsed="1"/>
+    <w:lsdException w:name="Outline List 1" w:semiHidden="1" w:unhideWhenUsed="1"/>
+    <w:lsdException w:name="Outline List 2" w:semiHidden="1" w:unhideWhenUsed="1"/>
+    <w:lsdException w:name="Outline List 3" w:semiHidden="1" w:unhideWhenUsed="1"/>
+    <w:lsdException w:name="Table Simple 1" w:semiHidden="1" w:unhideWhenUsed="1"/>
+    <w:lsdException w:name="Table Simple 2" w:semiHidden="1" w:unhideWhenUsed="1"/>
+    <w:lsdException w:name="Table Simple 3" w:semiHidden="1" w:unhideWhenUsed="1"/>
+    <w:lsdException w:name="Table Classic 1" w:semiHidden="1" w:unhideWhenUsed="1"/>
+    <w:lsdException w:name="Table Classic 2" w:semiHidden="1" w:unhideWhenUsed="1"/>
+    <w:lsdException w:name="Table Classic 3" w:semiHidden="1" w:unhideWhenUsed="1"/>
+    <w:lsdException w:name="Table Classic 4" w:semiHidden="1" w:unhideWhenUsed="1"/>
+    <w:lsdException w:name="Table Colorful 1" w:semiHidden="1" w:unhideWhenUsed="1"/>
+    <w:lsdException w:name="Table Colorful 2" w:semiHidden="1" w:unhideWhenUsed="1"/>
+    <w:lsdException w:name="Table Colorful 3" w:semiHidden="1" w:unhideWhenUsed="1"/>
+    <w:lsdException w:name="Table Columns 1" w:semiHidden="1" w:unhideWhenUsed="1"/>
+    <w:lsdException w:name="Table Columns 2" w:semiHidden="1" w:unhideWhenUsed="1"/>
+    <w:lsdException w:name="Table Columns 3" w:semiHidden="1" w:unhideWhenUsed="1"/>
+    <w:lsdException w:name="Table Columns 4" w:semiHidden="1" w:unhideWhenUsed="1"/>
+    <w:lsdException w:name="Table Columns 5" w:semiHidden="1" w:unhideWhenUsed="1"/>
+    <w:lsdException w:name="Table Grid 1" w:semiHidden="1" w:unhideWhenUsed="1"/>
+    <w:lsdException w:name="Table Grid 2" w:semiHidden="1" w:unhideWhenUsed="1"/>
+    <w:lsdException w:name="Table Grid 3" w:semiHidden="1" w:unhideWhenUsed="1"/>
+    <w:lsdException w:name="Table Grid 4" w:semiHidden="1" w:unhideWhenUsed="1"/>
+    <w:lsdException w:name="Table Grid 5" w:semiHidden="1" w:unhideWhenUsed="1"/>
+    <w:lsdException w:name="Table Grid 6" w:semiHidden="1" w:unhideWhenUsed="1"/>
+    <w:lsdException w:name="Table Grid 7" w:semiHidden="1" w:unhideWhenUsed="1"/>
+    <w:lsdException w:name="Table Grid 8" w:semiHidden="1" w:unhideWhenUsed="1"/>
+    <w:lsdException w:name="Table List 1" w:semiHidden="1" w:unhideWhenUsed="1"/>
+    <w:lsdException w:name="Table List 2" w:semiHidden="1" w:unhideWhenUsed="1"/>
+    <w:lsdException w:name="Table List 3" w:semiHidden="1" w:unhideWhenUsed="1"/>
+    <w:lsdException w:name="Table List 4" w:semiHidden="1" w:unhideWhenUsed="1"/>
+    <w:lsdException w:name="Table List 5" w:semiHidden="1" w:unhideWhenUsed="1"/>
+    <w:lsdException w:name="Table List 6" w:semiHidden="1" w:unhideWhenUsed="1"/>
+    <w:lsdException w:name="Table List 7" w:semiHidden="1" w:unhideWhenUsed="1"/>
+    <w:lsdException w:name="Table List 8" w:semiHidden="1" w:unhideWhenUsed="1"/>
+    <w:lsdException w:name="Table 3D effects 1" w:semiHidden="1" w:unhideWhenUsed="1"/>
+    <w:lsdException w:name="Table 3D effects 2" w:semiHidden="1" w:unhideWhenUsed="1"/>
+    <w:lsdException w:name="Table 3D effects 3" w:semiHidden="1" w:unhideWhenUsed="1"/>
+    <w:lsdException w:name="Table Contemporary" w:semiHidden="1" w:unhideWhenUsed="1"/>
+    <w:lsdException w:name="Table Elegant" w:semiHidden="1" w:unhideWhenUsed="1"/>
+    <w:lsdException w:name="Table Professional" w:semiHidden="1" w:unhideWhenUsed="1"/>
+    <w:lsdException w:name="Table Subtle 1" w:semiHidden="1" w:unhideWhenUsed="1"/>
+    <w:lsdException w:name="Table Subtle 2" w:semiHidden="1" w:unhideWhenUsed="1"/>
+    <w:lsdException w:name="Table Web 1" w:semiHidden="1" w:unhideWhenUsed="1"/>
+    <w:lsdException w:name="Table Web 2" w:semiHidden="1" w:unhideWhenUsed="1"/>
+    <w:lsdException w:name="Table Web 3" w:semiHidden="1" w:unhideWhenUsed="1"/>
+    <w:lsdException w:name="Balloon Text" w:semiHidden="1" w:unhideWhenUsed="1"/>
+    <w:lsdException w:name="Table Grid" w:uiPriority="39"/>
+    <w:lsdException w:name="Table Theme" w:semiHidden="1" w:unhideWhenUsed="1"/>
+    <w:lsdException w:name="Placeholder Text" w:semiHidden="1"/>
+    <w:lsdException w:name="No Spacing" w:uiPriority="1" w:qFormat="1"/>
+    <w:lsdException w:name="Light Shading" w:uiPriority="60"/>
+    <w:lsdException w:name="Light List" w:uiPriority="61"/>
+    <w:lsdException w:name="Light Grid" w:uiPriority="62"/>
+    <w:lsdException w:name="Medium Shading 1" w:uiPriority="63"/>
+    <w:lsdException w:name="Medium Shading 2" w:uiPriority="64"/>
+    <w:lsdException w:name="Medium List 1" w:uiPriority="65"/>
+    <w:lsdException w:name="Medium List 2" w:uiPriority="66"/>
+    <w:lsdException w:name="Medium Grid 1" w:uiPriority="67"/>
+    <w:lsdException w:name="Medium Grid 2" w:uiPriority="68"/>
+    <w:lsdException w:name="Medium Grid 3" w:uiPriority="69"/>
+    <w:lsdException w:name="Dark List" w:uiPriority="70"/>
+    <w:lsdException w:name="Colorful Shading" w:uiPriority="71"/>
+    <w:lsdException w:name="Colorful List" w:uiPriority="72"/>
+    <w:lsdException w:name="Colorful Grid" w:uiPriority="73"/>
+    <w:lsdException w:name="Light Shading Accent 1" w:uiPriority="60"/>
+    <w:lsdException w:name="Light List Accent 1" w:uiPriority="61"/>
+    <w:lsdException w:name="Light Grid Accent 1" w:uiPriority="62"/>
+    <w:lsdException w:name="Medium Shading 1 Accent 1" w:uiPriority="63"/>
+    <w:lsdException w:name="Medium Shading 2 Accent 1" w:uiPriority="64"/>
+    <w:lsdException w:name="Medium List 1 Accent 1" w:uiPriority="65"/>
+    <w:lsdException w:name="Revision" w:semiHidden="1"/>
+    <w:lsdException w:name="List Paragraph" w:uiPriority="34" w:qFormat="1"/>
+    <w:lsdException w:name="Quote" w:uiPriority="29" w:qFormat="1"/>
+    <w:lsdException w:name="Intense Quote" w:uiPriority="30" w:qFormat="1"/>
+    <w:lsdException w:name="Medium List 2 Accent 1" w:uiPriority="66"/>
+    <w:lsdException w:name="Medium Grid 1 Accent 1" w:uiPriority="67"/>
+    <w:lsdException w:name="Medium Grid 2 Accent 1" w:uiPriority="68"/>
+    <w:lsdException w:name="Medium Grid 3 Accent 1" w:uiPriority="69"/>
+    <w:lsdException w:name="Dark List Accent 1" w:uiPriority="70"/>
+    <w:lsdException w:name="Colorful Shading Accent 1" w:uiPriority="71"/>
+    <w:lsdException w:name="Colorful List Accent 1" w:uiPriority="72"/>
+    <w:lsdException w:name="Colorful Grid Accent 1" w:uiPriority="73"/>
+    <w:lsdException w:name="Light Shading Accent 2" w:uiPriority="60"/>
+    <w:lsdException w:name="Light List Accent 2" w:uiPriority="61"/>
+    <w:lsdException w:name="Light Grid Accent 2" w:uiPriority="62"/>
+    <w:lsdException w:name="Medium Shading 1 Accent 2" w:uiPriority="63"/>
+    <w:lsdException w:name="Medium Shading 2 Accent 2" w:uiPriority="64"/>
+    <w:lsdException w:name="Medium List 1 Accent 2" w:uiPriority="65"/>
+    <w:lsdException w:name="Medium List 2 Accent 2" w:uiPriority="66"/>
+    <w:lsdException w:name="Medium Grid 1 Accent 2" w:uiPriority="67"/>
+    <w:lsdException w:name="Medium Grid 2 Accent 2" w:uiPriority="68"/>
+    <w:lsdException w:name="Medium Grid 3 Accent 2" w:uiPriority="69"/>
+    <w:lsdException w:name="Dark List Accent 2" w:uiPriority="70"/>
+    <w:lsdException w:name="Colorful Shading Accent 2" w:uiPriority="71"/>
+    <w:lsdException w:name="Colorful List Accent 2" w:uiPriority="72"/>
+    <w:lsdException w:name="Colorful Grid Accent 2" w:uiPriority="73"/>
+    <w:lsdException w:name="Light Shading Accent 3" w:uiPriority="60"/>
+    <w:lsdException w:name="Light List Accent 3" w:uiPriority="61"/>
+    <w:lsdException w:name="Light Grid Accent 3" w:uiPriority="62"/>
+    <w:lsdException w:name="Medium Shading 1 Accent 3" w:uiPriority="63"/>
+    <w:lsdException w:name="Medium Shading 2 Accent 3" w:uiPriority="64"/>
+    <w:lsdException w:name="Medium List 1 Accent 3" w:uiPriority="65"/>
+    <w:lsdException w:name="Medium List 2 Accent 3" w:uiPriority="66"/>
+    <w:lsdException w:name="Medium Grid 1 Accent 3" w:uiPriority="67"/>
+    <w:lsdException w:name="Medium Grid 2 Accent 3" w:uiPriority="68"/>
+    <w:lsdException w:name="Medium Grid 3 Accent 3" w:uiPriority="69"/>
+    <w:lsdException w:name="Dark List Accent 3" w:uiPriority="70"/>
+    <w:lsdException w:name="Colorful Shading Accent 3" w:uiPriority="71"/>
+    <w:lsdException w:name="Colorful List Accent 3" w:uiPriority="72"/>
+    <w:lsdException w:name="Colorful Grid Accent 3" w:uiPriority="73"/>
+    <w:lsdException w:name="Light Shading Accent 4" w:uiPriority="60"/>
+    <w:lsdException w:name="Light List Accent 4" w:uiPriority="61"/>
+    <w:lsdException w:name="Light Grid Accent 4" w:uiPriority="62"/>
+    <w:lsdException w:name="Medium Shading 1 Accent 4" w:uiPriority="63"/>
+    <w:lsdException w:name="Medium Shading 2 Accent 4" w:uiPriority="64"/>
+    <w:lsdException w:name="Medium List 1 Accent 4" w:uiPriority="65"/>
+    <w:lsdException w:name="Medium List 2 Accent 4" w:uiPriority="66"/>
+    <w:lsdException w:name="Medium Grid 1 Accent 4" w:uiPriority="67"/>
+    <w:lsdException w:name="Medium Grid 2 Accent 4" w:uiPriority="68"/>
+    <w:lsdException w:name="Medium Grid 3 Accent 4" w:uiPriority="69"/>
+    <w:lsdException w:name="Dark List Accent 4" w:uiPriority="70"/>
+    <w:lsdException w:name="Colorful Shading Accent 4" w:uiPriority="71"/>
+    <w:lsdException w:name="Colorful List Accent 4" w:uiPriority="72"/>
+    <w:lsdException w:name="Colorful Grid Accent 4" w:uiPriority="73"/>
+    <w:lsdException w:name="Light Shading Accent 5" w:uiPriority="60"/>
+    <w:lsdException w:name="Light List Accent 5" w:uiPriority="61"/>
+    <w:lsdException w:name="Light Grid Accent 5" w:uiPriority="62"/>
+    <w:lsdException w:name="Medium Shading 1 Accent 5" w:uiPriority="63"/>
+    <w:lsdException w:name="Medium Shading 2 Accent 5" w:uiPriority="64"/>
+    <w:lsdException w:name="Medium List 1 Accent 5" w:uiPriority="65"/>
+    <w:lsdException w:name="Medium List 2 Accent 5" w:uiPriority="66"/>
+    <w:lsdException w:name="Medium Grid 1 Accent 5" w:uiPriority="67"/>
+    <w:lsdException w:name="Medium Grid 2 Accent 5" w:uiPriority="68"/>
+    <w:lsdException w:name="Medium Grid 3 Accent 5" w:uiPriority="69"/>
+    <w:lsdException w:name="Dark List Accent 5" w:uiPriority="70"/>
+    <w:lsdException w:name="Colorful Shading Accent 5" w:uiPriority="71"/>
+    <w:lsdException w:name="Colorful List Accent 5" w:uiPriority="72"/>
+    <w:lsdException w:name="Colorful Grid Accent 5" w:uiPriority="73"/>
+    <w:lsdException w:name="Light Shading Accent 6" w:uiPriority="60"/>
+    <w:lsdException w:name="Light List Accent 6" w:uiPriority="61"/>
+    <w:lsdException w:name="Light Grid Accent 6" w:uiPriority="62"/>
+    <w:lsdException w:name="Medium Shading 1 Accent 6" w:uiPriority="63"/>
+    <w:lsdException w:name="Medium Shading 2 Accent 6" w:uiPriority="64"/>
+    <w:lsdException w:name="Medium List 1 Accent 6" w:uiPriority="65"/>
+    <w:lsdException w:name="Medium List 2 Accent 6" w:uiPriority="66"/>
+    <w:lsdException w:name="Medium Grid 1 Accent 6" w:uiPriority="67"/>
+    <w:lsdException w:name="Medium Grid 2 Accent 6" w:uiPriority="68"/>
+    <w:lsdException w:name="Medium Grid 3 Accent 6" w:uiPriority="69"/>
+    <w:lsdException w:name="Dark List Accent 6" w:uiPriority="70"/>
+    <w:lsdException w:name="Colorful Shading Accent 6" w:uiPriority="71"/>
+    <w:lsdException w:name="Colorful List Accent 6" w:uiPriority="72"/>
+    <w:lsdException w:name="Colorful Grid Accent 6" w:uiPriority="73"/>
+    <w:lsdException w:name="Subtle Emphasis" w:uiPriority="19" w:qFormat="1"/>
+    <w:lsdException w:name="Intense Emphasis" w:uiPriority="21" w:qFormat="1"/>
+    <w:lsdException w:name="Subtle Reference" w:uiPriority="31" w:qFormat="1"/>
+    <w:lsdException w:name="Intense Reference" w:uiPriority="32" w:qFormat="1"/>
+    <w:lsdException w:name="Book Title" w:uiPriority="33" w:qFormat="1"/>
+    <w:lsdException w:name="Bibliography" w:semiHidden="1" w:uiPriority="37" w:unhideWhenUsed="1"/>
+    <w:lsdException w:name="TOC Heading" w:semiHidden="1" w:uiPriority="39" w:unhideWhenUsed="1" w:qFormat="1"/>
+    <w:lsdException w:name="Grid Table Light" w:semiHidden="1" w:unhideWhenUsed="1"/>
+    <w:lsdException w:name="Grid Table 1 Light" w:semiHidden="1" w:unhideWhenUsed="1"/>
+    <w:lsdException w:name="Grid Table 2" w:semiHidden="1" w:unhideWhenUsed="1"/>
+    <w:lsdException w:name="Grid Table 3" w:semiHidden="1" w:unhideWhenUsed="1"/>
+    <w:lsdException w:name="Grid Table 4" w:uiPriority="49"/>
+    <w:lsdException w:name="Grid Table 5 Dark" w:uiPriority="50"/>
+    <w:lsdException w:name="Grid Table 6 Colorful" w:uiPriority="51"/>
+    <w:lsdException w:name="Grid Table 7 Colorful" w:uiPriority="52"/>
+    <w:lsdException w:name="Grid Table 1 Light Accent 1" w:uiPriority="46"/>
+    <w:lsdException w:name="Grid Table 2 Accent 1" w:uiPriority="47"/>
+    <w:lsdException w:name="Grid Table 3 Accent 1" w:uiPriority="48"/>
+    <w:lsdException w:name="Grid Table 4 Accent 1" w:uiPriority="49"/>
+    <w:lsdException w:name="Grid Table 5 Dark Accent 1" w:uiPriority="50"/>
+    <w:lsdException w:name="Grid Table 6 Colorful Accent 1" w:uiPriority="51"/>
+    <w:lsdException w:name="Grid Table 7 Colorful Accent 1" w:uiPriority="52"/>
+    <w:lsdException w:name="Grid Table 1 Light Accent 2" w:uiPriority="46"/>
+    <w:lsdException w:name="Grid Table 2 Accent 2" w:uiPriority="47"/>
+    <w:lsdException w:name="Grid Table 3 Accent 2" w:uiPriority="48"/>
+    <w:lsdException w:name="Grid Table 4 Accent 2" w:uiPriority="49"/>
+    <w:lsdException w:name="Grid Table 5 Dark Accent 2" w:uiPriority="50"/>
+    <w:lsdException w:name="Grid Table 6 Colorful Accent 2" w:uiPriority="51"/>
+    <w:lsdException w:name="Grid Table 7 Colorful Accent 2" w:uiPriority="52"/>
+    <w:lsdException w:name="Grid Table 1 Light Accent 3" w:uiPriority="46"/>
+    <w:lsdException w:name="Grid Table 2 Accent 3" w:uiPriority="47"/>
+    <w:lsdException w:name="Grid Table 3 Accent 3" w:uiPriority="48"/>
+    <w:lsdException w:name="Grid Table 4 Accent 3" w:uiPriority="49"/>
+    <w:lsdException w:name="Grid Table 5 Dark Accent 3" w:uiPriority="50"/>
+    <w:lsdException w:name="Grid Table 6 Colorful Accent 3" w:uiPriority="51"/>
+    <w:lsdException w:name="Grid Table 7 Colorful Accent 3" w:uiPriority="52"/>
+    <w:lsdException w:name="Grid Table 1 Light Accent 4" w:uiPriority="46"/>
+    <w:lsdException w:name="Grid Table 2 Accent 4" w:uiPriority="47"/>
+    <w:lsdException w:name="Grid Table 3 Accent 4" w:uiPriority="48"/>
+    <w:lsdException w:name="Grid Table 4 Accent 4" w:uiPriority="49"/>
+    <w:lsdException w:name="Grid Table 5 Dark Accent 4" w:uiPriority="50"/>
+    <w:lsdException w:name="Grid Table 6 Colorful Accent 4" w:uiPriority="51"/>
+    <w:lsdException w:name="Grid Table 7 Colorful Accent 4" w:uiPriority="52"/>
+    <w:lsdException w:name="Grid Table 1 Light Accent 5" w:uiPriority="46"/>
+    <w:lsdException w:name="Grid Table 2 Accent 5" w:uiPriority="47"/>
+    <w:lsdException w:name="Grid Table 3 Accent 5" w:uiPriority="48"/>
+    <w:lsdException w:name="Grid Table 4 Accent 5" w:uiPriority="49"/>
+    <w:lsdException w:name="Grid Table 5 Dark Accent 5" w:uiPriority="50"/>
+    <w:lsdException w:name="Grid Table 6 Colorful Accent 5" w:uiPriority="51"/>
+    <w:lsdException w:name="Grid Table 7 Colorful Accent 5" w:uiPriority="52"/>
+    <w:lsdException w:name="Grid Table 1 Light Accent 6" w:uiPriority="46"/>
+    <w:lsdException w:name="Grid Table 2 Accent 6" w:uiPriority="47"/>
+    <w:lsdException w:name="Grid Table 3 Accent 6" w:uiPriority="48"/>
+    <w:lsdException w:name="Grid Table 4 Accent 6" w:uiPriority="49"/>
+    <w:lsdException w:name="Grid Table 5 Dark Accent 6" w:uiPriority="50"/>
+    <w:lsdException w:name="Grid Table 6 Colorful Accent 6" w:uiPriority="51"/>
+    <w:lsdException w:name="Grid Table 7 Colorful Accent 6" w:uiPriority="52"/>
+    <w:lsdException w:name="List Table 1 Light" w:uiPriority="46"/>
+    <w:lsdException w:name="List Table 2" w:uiPriority="47"/>
+    <w:lsdException w:name="List Table 3" w:uiPriority="48"/>
+    <w:lsdException w:name="List Table 4" w:uiPriority="49"/>
+    <w:lsdException w:name="List Table 5 Dark" w:uiPriority="50"/>
+    <w:lsdException w:name="List Table 6 Colorful" w:uiPriority="51"/>
+    <w:lsdException w:name="List Table 7 Colorful" w:uiPriority="52"/>
+    <w:lsdException w:name="List Table 1 Light Accent 1" w:uiPriority="46"/>
+    <w:lsdException w:name="List Table 2 Accent 1" w:uiPriority="47"/>
+    <w:lsdException w:name="List Table 3 Accent 1" w:uiPriority="48"/>
+    <w:lsdException w:name="List Table 4 Accent 1" w:uiPriority="49"/>
+    <w:lsdException w:name="List Table 5 Dark Accent 1" w:uiPriority="50"/>
+    <w:lsdException w:name="List Table 6 Colorful Accent 1" w:uiPriority="51"/>
+    <w:lsdException w:name="List Table 7 Colorful Accent 1" w:uiPriority="52"/>
+    <w:lsdException w:name="List Table 1 Light Accent 2" w:uiPriority="46"/>
+    <w:lsdException w:name="List Table 2 Accent 2" w:uiPriority="47"/>
+    <w:lsdException w:name="List Table 3 Accent 2" w:uiPriority="48"/>
+    <w:lsdException w:name="List Table 4 Accent 2" w:uiPriority="49"/>
+    <w:lsdException w:name="List Table 5 Dark Accent 2" w:uiPriority="50"/>
+    <w:lsdException w:name="List Table 6 Colorful Accent 2" w:uiPriority="51"/>
+    <w:lsdException w:name="List Table 7 Colorful Accent 2" w:uiPriority="52"/>
+    <w:lsdException w:name="List Table 1 Light Accent 3" w:uiPriority="46"/>
+    <w:lsdException w:name="List Table 2 Accent 3" w:uiPriority="47"/>
+    <w:lsdException w:name="List Table 3 Accent 3" w:uiPriority="48"/>
+    <w:lsdException w:name="List Table 4 Accent 3" w:uiPriority="49"/>
+    <w:lsdException w:name="List Table 5 Dark Accent 3" w:uiPriority="50"/>
+    <w:lsdException w:name="List Table 6 Colorful Accent 3" w:uiPriority="51"/>
+    <w:lsdException w:name="List Table 7 Colorful Accent 3" w:uiPriority="52"/>
+    <w:lsdException w:name="List Table 1 Light Accent 4" w:uiPriority="46"/>
+    <w:lsdException w:name="List Table 2 Accent 4" w:uiPriority="47"/>
+    <w:lsdException w:name="List Table 3 Accent 4" w:uiPriority="48"/>
+    <w:lsdException w:name="List Table 4 Accent 4" w:uiPriority="49"/>
+    <w:lsdException w:name="List Table 5 Dark Accent 4" w:uiPriority="50"/>
+    <w:lsdException w:name="List Table 6 Colorful Accent 4" w:uiPriority="51"/>
+    <w:lsdException w:name="List Table 7 Colorful Accent 4" w:uiPriority="52"/>
+    <w:lsdException w:name="List Table 1 Light Accent 5" w:uiPriority="46"/>
+    <w:lsdException w:name="List Table 2 Accent 5" w:uiPriority="47"/>
+    <w:lsdException w:name="List Table 3 Accent 5" w:uiPriority="48"/>
+    <w:lsdException w:name="List Table 4 Accent 5" w:uiPriority="49"/>
+    <w:lsdException w:name="List Table 5 Dark Accent 5" w:uiPriority="50"/>
+    <w:lsdException w:name="List Table 6 Colorful Accent 5" w:uiPriority="51"/>
+    <w:lsdException w:name="List Table 7 Colorful Accent 5" w:uiPriority="52"/>
+    <w:lsdException w:name="List Table 1 Light Accent 6" w:uiPriority="46"/>
+    <w:lsdException w:name="List Table 2 Accent 6" w:uiPriority="47"/>
+    <w:lsdException w:name="List Table 3 Accent 6" w:uiPriority="48"/>
+    <w:lsdException w:name="List Table 4 Accent 6" w:uiPriority="49"/>
+    <w:lsdException w:name="List Table 5 Dark Accent 6" w:uiPriority="50"/>
+    <w:lsdException w:name="List Table 6 Colorful Accent 6" w:uiPriority="51"/>
+    <w:lsdException w:name="List Table 7 Colorful Accent 6" w:uiPriority="52"/>
+    <w:lsdException w:name="Mention" w:semiHidden="1" w:unhideWhenUsed="1"/>
+    <w:lsdException w:name="Smart Hyperlink" w:semiHidden="1" w:unhideWhenUsed="1"/>
+    <w:lsdException w:name="Hashtag" w:semiHidden="1" w:unhideWhenUsed="1"/>
+    <w:lsdException w:name="Unresolved Mention" w:semiHidden="1" w:unhideWhenUsed="1"/>
   </w:latentStyles>
   <w:style w:type="paragraph" w:default="1" w:styleId="Normal">
     <w:name w:val="Normal"/>
@@ -4979,7 +4968,7 @@
   <a:extraClrSchemeLst/>
   <a:extLst>
     <a:ext uri="{05A4C25C-085E-4340-85A3-A5531E510DB2}">
-      <thm15:themeFamily xmlns:thm15="http://schemas.microsoft.com/office/thememl/2012/main" xmlns="" name="Office Theme" id="{62F939B6-93AF-4DB8-9C6B-D6C7DFDC589F}" vid="{4A3C46E8-61CC-4603-A589-7422A47A8E4A}"/>
+      <thm15:themeFamily xmlns:thm15="http://schemas.microsoft.com/office/thememl/2012/main" name="Office Theme" id="{62F939B6-93AF-4DB8-9C6B-D6C7DFDC589F}" vid="{4A3C46E8-61CC-4603-A589-7422A47A8E4A}"/>
     </a:ext>
   </a:extLst>
 </a:theme>

--- a/Process_Book.docx
+++ b/Process_Book.docx
@@ -1,6 +1,6 @@
 
 <file path=word/document.xml><?xml version="1.0" encoding="utf-8"?>
-<w:document xmlns:wpc="http://schemas.microsoft.com/office/word/2010/wordprocessingCanvas" xmlns:cx="http://schemas.microsoft.com/office/drawing/2014/chartex" xmlns:cx1="http://schemas.microsoft.com/office/drawing/2015/9/8/chartex" xmlns:cx2="http://schemas.microsoft.com/office/drawing/2015/10/21/chartex" xmlns:cx3="http://schemas.microsoft.com/office/drawing/2016/5/9/chartex" xmlns:cx4="http://schemas.microsoft.com/office/drawing/2016/5/10/chartex" xmlns:cx5="http://schemas.microsoft.com/office/drawing/2016/5/11/chartex" xmlns:cx6="http://schemas.microsoft.com/office/drawing/2016/5/12/chartex" xmlns:cx7="http://schemas.microsoft.com/office/drawing/2016/5/13/chartex" xmlns:cx8="http://schemas.microsoft.com/office/drawing/2016/5/14/chartex" xmlns:mc="http://schemas.openxmlformats.org/markup-compatibility/2006" xmlns:aink="http://schemas.microsoft.com/office/drawing/2016/ink" xmlns:am3d="http://schemas.microsoft.com/office/drawing/2017/model3d" xmlns:o="urn:schemas-microsoft-com:office:office" xmlns:r="http://schemas.openxmlformats.org/officeDocument/2006/relationships" xmlns:m="http://schemas.openxmlformats.org/officeDocument/2006/math" xmlns:v="urn:schemas-microsoft-com:vml" xmlns:wp14="http://schemas.microsoft.com/office/word/2010/wordprocessingDrawing" xmlns:wp="http://schemas.openxmlformats.org/drawingml/2006/wordprocessingDrawing" xmlns:w10="urn:schemas-microsoft-com:office:word" xmlns:w="http://schemas.openxmlformats.org/wordprocessingml/2006/main" xmlns:w14="http://schemas.microsoft.com/office/word/2010/wordml" xmlns:w15="http://schemas.microsoft.com/office/word/2012/wordml" xmlns:w16cid="http://schemas.microsoft.com/office/word/2016/wordml/cid" xmlns:w16se="http://schemas.microsoft.com/office/word/2015/wordml/symex" xmlns:wpg="http://schemas.microsoft.com/office/word/2010/wordprocessingGroup" xmlns:wpi="http://schemas.microsoft.com/office/word/2010/wordprocessingInk" xmlns:wne="http://schemas.microsoft.com/office/word/2006/wordml" xmlns:wps="http://schemas.microsoft.com/office/word/2010/wordprocessingShape" mc:Ignorable="w14 w15 w16se w16cid wp14">
+<w:document xmlns:wpc="http://schemas.microsoft.com/office/word/2010/wordprocessingCanvas" xmlns:mo="http://schemas.microsoft.com/office/mac/office/2008/main" xmlns:mc="http://schemas.openxmlformats.org/markup-compatibility/2006" xmlns:mv="urn:schemas-microsoft-com:mac:vml" xmlns:o="urn:schemas-microsoft-com:office:office" xmlns:r="http://schemas.openxmlformats.org/officeDocument/2006/relationships" xmlns:m="http://schemas.openxmlformats.org/officeDocument/2006/math" xmlns:v="urn:schemas-microsoft-com:vml" xmlns:wp14="http://schemas.microsoft.com/office/word/2010/wordprocessingDrawing" xmlns:wp="http://schemas.openxmlformats.org/drawingml/2006/wordprocessingDrawing" xmlns:w10="urn:schemas-microsoft-com:office:word" xmlns:w="http://schemas.openxmlformats.org/wordprocessingml/2006/main" xmlns:w14="http://schemas.microsoft.com/office/word/2010/wordml" xmlns:wpg="http://schemas.microsoft.com/office/word/2010/wordprocessingGroup" xmlns:wpi="http://schemas.microsoft.com/office/word/2010/wordprocessingInk" xmlns:wne="http://schemas.microsoft.com/office/word/2006/wordml" xmlns:wps="http://schemas.microsoft.com/office/word/2010/wordprocessingShape" mc:Ignorable="w14 wp14">
   <w:body>
     <w:p>
       <w:pPr>
@@ -266,18 +266,18 @@
         <w:t>of approximately 1 million samples described by 20 features each. Indeed, there is 5 SSP (</w:t>
       </w:r>
       <w:r>
-        <w:t xml:space="preserve">Shared </w:t>
+        <w:t>Shared Socio Economic Pathways</w:t>
       </w:r>
       <w:proofErr w:type="gramStart"/>
       <w:r>
-        <w:t>Socio Economic</w:t>
+        <w:t xml:space="preserve">) </w:t>
+      </w:r>
+      <w:r>
+        <w:t>which</w:t>
       </w:r>
       <w:proofErr w:type="gramEnd"/>
       <w:r>
-        <w:t xml:space="preserve"> Pathways) </w:t>
-      </w:r>
-      <w:r>
-        <w:t>which are then split in 4 different RCP</w:t>
+        <w:t xml:space="preserve"> are then split in 4 different RCP</w:t>
       </w:r>
       <w:r>
         <w:t>s</w:t>
@@ -378,28 +378,23 @@
         <w:jc w:val="both"/>
       </w:pPr>
       <w:r>
+        <w:t xml:space="preserve">As it </w:t>
+      </w:r>
+      <w:r>
+        <w:t>was</w:t>
+      </w:r>
+      <w:r>
+        <w:t xml:space="preserve"> not really efficient to plot all the data points in a map (1 m</w:t>
+      </w:r>
+      <w:r>
+        <w:t xml:space="preserve">illion), we decided to create </w:t>
+      </w:r>
+      <w:r>
+        <w:t xml:space="preserve">data compression. For this we implemented an algorithm </w:t>
+      </w:r>
+      <w:r>
         <w:lastRenderedPageBreak/>
-        <w:t xml:space="preserve">As it </w:t>
-      </w:r>
-      <w:r>
-        <w:t>was</w:t>
-      </w:r>
-      <w:r>
-        <w:t xml:space="preserve"> not </w:t>
-      </w:r>
-      <w:proofErr w:type="gramStart"/>
-      <w:r>
-        <w:t>really efficient</w:t>
-      </w:r>
-      <w:proofErr w:type="gramEnd"/>
-      <w:r>
-        <w:t xml:space="preserve"> to plot all the data points in a map (1 m</w:t>
-      </w:r>
-      <w:r>
-        <w:t xml:space="preserve">illion), we decided to create </w:t>
-      </w:r>
-      <w:r>
-        <w:t xml:space="preserve">data compression. For this we implemented an algorithm that will iterate through the different discrete values of latitude (north to south) and for each latitude value, iterate through the longitude west to east. Then we will cluster every </w:t>
+        <w:t xml:space="preserve">that will iterate through the different discrete values of latitude (north to south) and for each latitude value, iterate through the longitude west to east. Then we will cluster every </w:t>
       </w:r>
       <w:r>
         <w:t>8</w:t>
@@ -417,39 +412,18 @@
         <w:t>approximately 8</w:t>
       </w:r>
       <w:r>
-        <w:t xml:space="preserve"> (parameter) with a </w:t>
-      </w:r>
-      <w:proofErr w:type="gramStart"/>
-      <w:r>
-        <w:t>really small</w:t>
-      </w:r>
-      <w:proofErr w:type="gramEnd"/>
-      <w:r>
-        <w:t xml:space="preserve"> loss of precision. </w:t>
-      </w:r>
-      <w:r>
-        <w:t xml:space="preserve"> We then tried different values for the cluster size and the distance threshold, to find an appropriate reduced data. </w:t>
-      </w:r>
-      <w:proofErr w:type="gramStart"/>
-      <w:r>
-        <w:t>Indeed</w:t>
-      </w:r>
-      <w:proofErr w:type="gramEnd"/>
-      <w:r>
-        <w:t xml:space="preserve"> there was a tradeoff between the precision of the data and the size of the data.</w:t>
-      </w:r>
-    </w:p>
-    <w:p>
-      <w:pPr>
-        <w:jc w:val="both"/>
-      </w:pPr>
-      <w:proofErr w:type="gramStart"/>
-      <w:r>
-        <w:t>Finally</w:t>
-      </w:r>
-      <w:proofErr w:type="gramEnd"/>
-      <w:r>
-        <w:t xml:space="preserve"> we decided to transform the </w:t>
+        <w:t xml:space="preserve"> (parameter) with a really small loss of precision. </w:t>
+      </w:r>
+      <w:r>
+        <w:t xml:space="preserve"> We then tried different values for the cluster size and the distance threshold, to find an appropriate reduced data. Indeed there was a tradeoff between the precision of the data and the size of the data.</w:t>
+      </w:r>
+    </w:p>
+    <w:p>
+      <w:pPr>
+        <w:jc w:val="both"/>
+      </w:pPr>
+      <w:r>
+        <w:t xml:space="preserve">Finally we decided to transform the </w:t>
       </w:r>
       <w:proofErr w:type="spellStart"/>
       <w:r>
@@ -506,6 +480,7 @@
       <w:r>
         <w:rPr>
           <w:noProof/>
+          <w:lang w:val="fr-FR" w:eastAsia="fr-FR"/>
         </w:rPr>
         <mc:AlternateContent>
           <mc:Choice Requires="wps">
@@ -560,7 +535,7 @@
               </wp:anchor>
             </w:drawing>
           </mc:Choice>
-          <mc:Fallback>
+          <mc:Fallback xmlns:w16se="http://schemas.microsoft.com/office/word/2015/wordml/symex" xmlns:w16cid="http://schemas.microsoft.com/office/word/2016/wordml/cid" xmlns:w15="http://schemas.microsoft.com/office/word/2012/wordml" xmlns:am3d="http://schemas.microsoft.com/office/drawing/2017/model3d" xmlns:aink="http://schemas.microsoft.com/office/drawing/2016/ink" xmlns:cx8="http://schemas.microsoft.com/office/drawing/2016/5/14/chartex" xmlns:cx7="http://schemas.microsoft.com/office/drawing/2016/5/13/chartex" xmlns:cx6="http://schemas.microsoft.com/office/drawing/2016/5/12/chartex" xmlns:cx5="http://schemas.microsoft.com/office/drawing/2016/5/11/chartex" xmlns:cx4="http://schemas.microsoft.com/office/drawing/2016/5/10/chartex" xmlns:cx3="http://schemas.microsoft.com/office/drawing/2016/5/9/chartex" xmlns:cx2="http://schemas.microsoft.com/office/drawing/2015/10/21/chartex" xmlns:cx1="http://schemas.microsoft.com/office/drawing/2015/9/8/chartex" xmlns:cx="http://schemas.microsoft.com/office/drawing/2014/chartex">
             <w:pict>
               <v:shapetype w14:anchorId="2797DEEA" id="_x0000_t32" coordsize="21600,21600" o:spt="32" o:oned="t" path="m,l21600,21600e" filled="f">
                 <v:path arrowok="t" fillok="f" o:connecttype="none"/>
@@ -576,6 +551,7 @@
       <w:r>
         <w:rPr>
           <w:noProof/>
+          <w:lang w:val="fr-FR" w:eastAsia="fr-FR"/>
         </w:rPr>
         <mc:AlternateContent>
           <mc:Choice Requires="wps">
@@ -630,7 +606,7 @@
               </wp:anchor>
             </w:drawing>
           </mc:Choice>
-          <mc:Fallback>
+          <mc:Fallback xmlns:w16se="http://schemas.microsoft.com/office/word/2015/wordml/symex" xmlns:w16cid="http://schemas.microsoft.com/office/word/2016/wordml/cid" xmlns:w15="http://schemas.microsoft.com/office/word/2012/wordml" xmlns:am3d="http://schemas.microsoft.com/office/drawing/2017/model3d" xmlns:aink="http://schemas.microsoft.com/office/drawing/2016/ink" xmlns:cx8="http://schemas.microsoft.com/office/drawing/2016/5/14/chartex" xmlns:cx7="http://schemas.microsoft.com/office/drawing/2016/5/13/chartex" xmlns:cx6="http://schemas.microsoft.com/office/drawing/2016/5/12/chartex" xmlns:cx5="http://schemas.microsoft.com/office/drawing/2016/5/11/chartex" xmlns:cx4="http://schemas.microsoft.com/office/drawing/2016/5/10/chartex" xmlns:cx3="http://schemas.microsoft.com/office/drawing/2016/5/9/chartex" xmlns:cx2="http://schemas.microsoft.com/office/drawing/2015/10/21/chartex" xmlns:cx1="http://schemas.microsoft.com/office/drawing/2015/9/8/chartex" xmlns:cx="http://schemas.microsoft.com/office/drawing/2014/chartex">
             <w:pict>
               <v:shape w14:anchorId="2D873384" id="Connecteur droit avec flèche 17" o:spid="_x0000_s1026" type="#_x0000_t32" style="position:absolute;margin-left:.9pt;margin-top:7.4pt;width:1.1pt;height:210.55pt;flip:x;z-index:251679744;visibility:visible;mso-wrap-style:square;mso-wrap-distance-left:9pt;mso-wrap-distance-top:0;mso-wrap-distance-right:9pt;mso-wrap-distance-bottom:0;mso-position-horizontal:absolute;mso-position-horizontal-relative:text;mso-position-vertical:absolute;mso-position-vertical-relative:text" o:gfxdata="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" strokecolor="#4472c4 [3204]" strokeweight=".5pt">
                 <v:stroke endarrow="block" joinstyle="miter"/>
@@ -642,6 +618,7 @@
       <w:r>
         <w:rPr>
           <w:noProof/>
+          <w:lang w:val="fr-FR" w:eastAsia="fr-FR"/>
         </w:rPr>
         <mc:AlternateContent>
           <mc:Choice Requires="wps">
@@ -708,7 +685,7 @@
               </wp:anchor>
             </w:drawing>
           </mc:Choice>
-          <mc:Fallback>
+          <mc:Fallback xmlns:w16se="http://schemas.microsoft.com/office/word/2015/wordml/symex" xmlns:w16cid="http://schemas.microsoft.com/office/word/2016/wordml/cid" xmlns:w15="http://schemas.microsoft.com/office/word/2012/wordml" xmlns:am3d="http://schemas.microsoft.com/office/drawing/2017/model3d" xmlns:aink="http://schemas.microsoft.com/office/drawing/2016/ink" xmlns:cx8="http://schemas.microsoft.com/office/drawing/2016/5/14/chartex" xmlns:cx7="http://schemas.microsoft.com/office/drawing/2016/5/13/chartex" xmlns:cx6="http://schemas.microsoft.com/office/drawing/2016/5/12/chartex" xmlns:cx5="http://schemas.microsoft.com/office/drawing/2016/5/11/chartex" xmlns:cx4="http://schemas.microsoft.com/office/drawing/2016/5/10/chartex" xmlns:cx3="http://schemas.microsoft.com/office/drawing/2016/5/9/chartex" xmlns:cx2="http://schemas.microsoft.com/office/drawing/2015/10/21/chartex" xmlns:cx1="http://schemas.microsoft.com/office/drawing/2015/9/8/chartex" xmlns:cx="http://schemas.microsoft.com/office/drawing/2014/chartex">
             <w:pict>
               <v:roundrect w14:anchorId="05221DE2" id="Rectangle : coins arrondis 15" o:spid="_x0000_s1026" style="position:absolute;margin-left:216.45pt;margin-top:38.3pt;width:11.3pt;height:3.6pt;z-index:251695616;visibility:visible;mso-wrap-style:square;mso-wrap-distance-left:9pt;mso-wrap-distance-top:0;mso-wrap-distance-right:9pt;mso-wrap-distance-bottom:0;mso-position-horizontal:absolute;mso-position-horizontal-relative:text;mso-position-vertical:absolute;mso-position-vertical-relative:text;v-text-anchor:middle" arcsize="10923f" o:gfxdata="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" filled="f" strokecolor="#4472c4 [3204]"/>
             </w:pict>
@@ -718,6 +695,7 @@
       <w:r>
         <w:rPr>
           <w:noProof/>
+          <w:lang w:val="fr-FR" w:eastAsia="fr-FR"/>
         </w:rPr>
         <mc:AlternateContent>
           <mc:Choice Requires="wps">
@@ -787,7 +765,7 @@
               </wp:anchor>
             </w:drawing>
           </mc:Choice>
-          <mc:Fallback>
+          <mc:Fallback xmlns:w16se="http://schemas.microsoft.com/office/word/2015/wordml/symex" xmlns:w16cid="http://schemas.microsoft.com/office/word/2016/wordml/cid" xmlns:w15="http://schemas.microsoft.com/office/word/2012/wordml" xmlns:am3d="http://schemas.microsoft.com/office/drawing/2017/model3d" xmlns:aink="http://schemas.microsoft.com/office/drawing/2016/ink" xmlns:cx8="http://schemas.microsoft.com/office/drawing/2016/5/14/chartex" xmlns:cx7="http://schemas.microsoft.com/office/drawing/2016/5/13/chartex" xmlns:cx6="http://schemas.microsoft.com/office/drawing/2016/5/12/chartex" xmlns:cx5="http://schemas.microsoft.com/office/drawing/2016/5/11/chartex" xmlns:cx4="http://schemas.microsoft.com/office/drawing/2016/5/10/chartex" xmlns:cx3="http://schemas.microsoft.com/office/drawing/2016/5/9/chartex" xmlns:cx2="http://schemas.microsoft.com/office/drawing/2015/10/21/chartex" xmlns:cx1="http://schemas.microsoft.com/office/drawing/2015/9/8/chartex" xmlns:cx="http://schemas.microsoft.com/office/drawing/2014/chartex">
             <w:pict>
               <v:roundrect w14:anchorId="2380A993" id="Rectangle : coins arrondis 14" o:spid="_x0000_s1026" style="position:absolute;margin-left:206.9pt;margin-top:38.3pt;width:5.8pt;height:3.7pt;z-index:251693568;visibility:visible;mso-wrap-style:square;mso-width-percent:0;mso-wrap-distance-left:9pt;mso-wrap-distance-top:0;mso-wrap-distance-right:9pt;mso-wrap-distance-bottom:0;mso-position-horizontal:absolute;mso-position-horizontal-relative:text;mso-position-vertical:absolute;mso-position-vertical-relative:text;mso-width-percent:0;mso-width-relative:margin;v-text-anchor:middle" arcsize="10923f" o:gfxdata="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" filled="f" strokecolor="#4472c4 [3204]"/>
             </w:pict>
@@ -797,6 +775,7 @@
       <w:r>
         <w:rPr>
           <w:noProof/>
+          <w:lang w:val="fr-FR" w:eastAsia="fr-FR"/>
         </w:rPr>
         <mc:AlternateContent>
           <mc:Choice Requires="wps">
@@ -863,7 +842,7 @@
               </wp:anchor>
             </w:drawing>
           </mc:Choice>
-          <mc:Fallback>
+          <mc:Fallback xmlns:w16se="http://schemas.microsoft.com/office/word/2015/wordml/symex" xmlns:w16cid="http://schemas.microsoft.com/office/word/2016/wordml/cid" xmlns:w15="http://schemas.microsoft.com/office/word/2012/wordml" xmlns:am3d="http://schemas.microsoft.com/office/drawing/2017/model3d" xmlns:aink="http://schemas.microsoft.com/office/drawing/2016/ink" xmlns:cx8="http://schemas.microsoft.com/office/drawing/2016/5/14/chartex" xmlns:cx7="http://schemas.microsoft.com/office/drawing/2016/5/13/chartex" xmlns:cx6="http://schemas.microsoft.com/office/drawing/2016/5/12/chartex" xmlns:cx5="http://schemas.microsoft.com/office/drawing/2016/5/11/chartex" xmlns:cx4="http://schemas.microsoft.com/office/drawing/2016/5/10/chartex" xmlns:cx3="http://schemas.microsoft.com/office/drawing/2016/5/9/chartex" xmlns:cx2="http://schemas.microsoft.com/office/drawing/2015/10/21/chartex" xmlns:cx1="http://schemas.microsoft.com/office/drawing/2015/9/8/chartex" xmlns:cx="http://schemas.microsoft.com/office/drawing/2014/chartex">
             <w:pict>
               <v:roundrect w14:anchorId="743629E7" id="Rectangle : coins arrondis 13" o:spid="_x0000_s1026" style="position:absolute;margin-left:185.45pt;margin-top:38.3pt;width:11.3pt;height:3.6pt;z-index:251689472;visibility:visible;mso-wrap-style:square;mso-wrap-distance-left:9pt;mso-wrap-distance-top:0;mso-wrap-distance-right:9pt;mso-wrap-distance-bottom:0;mso-position-horizontal:absolute;mso-position-horizontal-relative:text;mso-position-vertical:absolute;mso-position-vertical-relative:text;v-text-anchor:middle" arcsize="10923f" o:gfxdata="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" filled="f" strokecolor="#4472c4 [3204]"/>
             </w:pict>
@@ -873,6 +852,7 @@
       <w:r>
         <w:rPr>
           <w:noProof/>
+          <w:lang w:val="fr-FR" w:eastAsia="fr-FR"/>
         </w:rPr>
         <mc:AlternateContent>
           <mc:Choice Requires="wps">
@@ -939,7 +919,7 @@
               </wp:anchor>
             </w:drawing>
           </mc:Choice>
-          <mc:Fallback>
+          <mc:Fallback xmlns:w16se="http://schemas.microsoft.com/office/word/2015/wordml/symex" xmlns:w16cid="http://schemas.microsoft.com/office/word/2016/wordml/cid" xmlns:w15="http://schemas.microsoft.com/office/word/2012/wordml" xmlns:am3d="http://schemas.microsoft.com/office/drawing/2017/model3d" xmlns:aink="http://schemas.microsoft.com/office/drawing/2016/ink" xmlns:cx8="http://schemas.microsoft.com/office/drawing/2016/5/14/chartex" xmlns:cx7="http://schemas.microsoft.com/office/drawing/2016/5/13/chartex" xmlns:cx6="http://schemas.microsoft.com/office/drawing/2016/5/12/chartex" xmlns:cx5="http://schemas.microsoft.com/office/drawing/2016/5/11/chartex" xmlns:cx4="http://schemas.microsoft.com/office/drawing/2016/5/10/chartex" xmlns:cx3="http://schemas.microsoft.com/office/drawing/2016/5/9/chartex" xmlns:cx2="http://schemas.microsoft.com/office/drawing/2015/10/21/chartex" xmlns:cx1="http://schemas.microsoft.com/office/drawing/2015/9/8/chartex" xmlns:cx="http://schemas.microsoft.com/office/drawing/2014/chartex">
             <w:pict>
               <v:roundrect w14:anchorId="40A9302A" id="Rectangle : coins arrondis 10" o:spid="_x0000_s1026" style="position:absolute;margin-left:75.55pt;margin-top:38.2pt;width:11.3pt;height:3.6pt;z-index:251660800;visibility:visible;mso-wrap-style:square;mso-wrap-distance-left:9pt;mso-wrap-distance-top:0;mso-wrap-distance-right:9pt;mso-wrap-distance-bottom:0;mso-position-horizontal:absolute;mso-position-horizontal-relative:text;mso-position-vertical:absolute;mso-position-vertical-relative:text;v-text-anchor:middle" arcsize="10923f" o:gfxdata="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" filled="f" strokecolor="#4472c4 [3204]"/>
             </w:pict>
@@ -949,6 +929,7 @@
       <w:r>
         <w:rPr>
           <w:noProof/>
+          <w:lang w:val="fr-FR" w:eastAsia="fr-FR"/>
         </w:rPr>
         <mc:AlternateContent>
           <mc:Choice Requires="wps">
@@ -1018,7 +999,7 @@
               </wp:anchor>
             </w:drawing>
           </mc:Choice>
-          <mc:Fallback>
+          <mc:Fallback xmlns:w16se="http://schemas.microsoft.com/office/word/2015/wordml/symex" xmlns:w16cid="http://schemas.microsoft.com/office/word/2016/wordml/cid" xmlns:w15="http://schemas.microsoft.com/office/word/2012/wordml" xmlns:am3d="http://schemas.microsoft.com/office/drawing/2017/model3d" xmlns:aink="http://schemas.microsoft.com/office/drawing/2016/ink" xmlns:cx8="http://schemas.microsoft.com/office/drawing/2016/5/14/chartex" xmlns:cx7="http://schemas.microsoft.com/office/drawing/2016/5/13/chartex" xmlns:cx6="http://schemas.microsoft.com/office/drawing/2016/5/12/chartex" xmlns:cx5="http://schemas.microsoft.com/office/drawing/2016/5/11/chartex" xmlns:cx4="http://schemas.microsoft.com/office/drawing/2016/5/10/chartex" xmlns:cx3="http://schemas.microsoft.com/office/drawing/2016/5/9/chartex" xmlns:cx2="http://schemas.microsoft.com/office/drawing/2015/10/21/chartex" xmlns:cx1="http://schemas.microsoft.com/office/drawing/2015/9/8/chartex" xmlns:cx="http://schemas.microsoft.com/office/drawing/2014/chartex">
             <w:pict>
               <v:roundrect w14:anchorId="457E9A0E" id="Rectangle : coins arrondis 12" o:spid="_x0000_s1026" style="position:absolute;margin-left:121.8pt;margin-top:38.4pt;width:3.6pt;height:3.6pt;z-index:251683328;visibility:visible;mso-wrap-style:square;mso-width-percent:0;mso-wrap-distance-left:9pt;mso-wrap-distance-top:0;mso-wrap-distance-right:9pt;mso-wrap-distance-bottom:0;mso-position-horizontal:absolute;mso-position-horizontal-relative:text;mso-position-vertical:absolute;mso-position-vertical-relative:text;mso-width-percent:0;mso-width-relative:margin;v-text-anchor:middle" arcsize="10923f" o:gfxdata="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" filled="f" strokecolor="#4472c4 [3204]"/>
             </w:pict>
@@ -1028,6 +1009,7 @@
       <w:r>
         <w:rPr>
           <w:noProof/>
+          <w:lang w:val="fr-FR" w:eastAsia="fr-FR"/>
         </w:rPr>
         <mc:AlternateContent>
           <mc:Choice Requires="wps">
@@ -1094,7 +1076,7 @@
               </wp:anchor>
             </w:drawing>
           </mc:Choice>
-          <mc:Fallback>
+          <mc:Fallback xmlns:w16se="http://schemas.microsoft.com/office/word/2015/wordml/symex" xmlns:w16cid="http://schemas.microsoft.com/office/word/2016/wordml/cid" xmlns:w15="http://schemas.microsoft.com/office/word/2012/wordml" xmlns:am3d="http://schemas.microsoft.com/office/drawing/2017/model3d" xmlns:aink="http://schemas.microsoft.com/office/drawing/2016/ink" xmlns:cx8="http://schemas.microsoft.com/office/drawing/2016/5/14/chartex" xmlns:cx7="http://schemas.microsoft.com/office/drawing/2016/5/13/chartex" xmlns:cx6="http://schemas.microsoft.com/office/drawing/2016/5/12/chartex" xmlns:cx5="http://schemas.microsoft.com/office/drawing/2016/5/11/chartex" xmlns:cx4="http://schemas.microsoft.com/office/drawing/2016/5/10/chartex" xmlns:cx3="http://schemas.microsoft.com/office/drawing/2016/5/9/chartex" xmlns:cx2="http://schemas.microsoft.com/office/drawing/2015/10/21/chartex" xmlns:cx1="http://schemas.microsoft.com/office/drawing/2015/9/8/chartex" xmlns:cx="http://schemas.microsoft.com/office/drawing/2014/chartex">
             <w:pict>
               <v:roundrect w14:anchorId="6914D30E" id="Rectangle : coins arrondis 11" o:spid="_x0000_s1026" style="position:absolute;margin-left:110.9pt;margin-top:38.35pt;width:11.3pt;height:3.6pt;z-index:251673088;visibility:visible;mso-wrap-style:square;mso-wrap-distance-left:9pt;mso-wrap-distance-top:0;mso-wrap-distance-right:9pt;mso-wrap-distance-bottom:0;mso-position-horizontal:absolute;mso-position-horizontal-relative:text;mso-position-vertical:absolute;mso-position-vertical-relative:text;v-text-anchor:middle" arcsize="10923f" o:gfxdata="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" filled="f" strokecolor="#4472c4 [3204]"/>
             </w:pict>
@@ -1104,6 +1086,7 @@
       <w:r>
         <w:rPr>
           <w:noProof/>
+          <w:lang w:val="fr-FR" w:eastAsia="fr-FR"/>
         </w:rPr>
         <mc:AlternateContent>
           <mc:Choice Requires="wps">
@@ -1170,7 +1153,7 @@
               </wp:anchor>
             </w:drawing>
           </mc:Choice>
-          <mc:Fallback>
+          <mc:Fallback xmlns:w16se="http://schemas.microsoft.com/office/word/2015/wordml/symex" xmlns:w16cid="http://schemas.microsoft.com/office/word/2016/wordml/cid" xmlns:w15="http://schemas.microsoft.com/office/word/2012/wordml" xmlns:am3d="http://schemas.microsoft.com/office/drawing/2017/model3d" xmlns:aink="http://schemas.microsoft.com/office/drawing/2016/ink" xmlns:cx8="http://schemas.microsoft.com/office/drawing/2016/5/14/chartex" xmlns:cx7="http://schemas.microsoft.com/office/drawing/2016/5/13/chartex" xmlns:cx6="http://schemas.microsoft.com/office/drawing/2016/5/12/chartex" xmlns:cx5="http://schemas.microsoft.com/office/drawing/2016/5/11/chartex" xmlns:cx4="http://schemas.microsoft.com/office/drawing/2016/5/10/chartex" xmlns:cx3="http://schemas.microsoft.com/office/drawing/2016/5/9/chartex" xmlns:cx2="http://schemas.microsoft.com/office/drawing/2015/10/21/chartex" xmlns:cx1="http://schemas.microsoft.com/office/drawing/2015/9/8/chartex" xmlns:cx="http://schemas.microsoft.com/office/drawing/2014/chartex">
             <w:pict>
               <v:roundrect w14:anchorId="4006E7A0" id="Rectangle : coins arrondis 9" o:spid="_x0000_s1026" style="position:absolute;margin-left:86.5pt;margin-top:38.1pt;width:11.3pt;height:3.6pt;z-index:251646464;visibility:visible;mso-wrap-style:square;mso-wrap-distance-left:9pt;mso-wrap-distance-top:0;mso-wrap-distance-right:9pt;mso-wrap-distance-bottom:0;mso-position-horizontal:absolute;mso-position-horizontal-relative:text;mso-position-vertical:absolute;mso-position-vertical-relative:text;v-text-anchor:middle" arcsize="10923f" o:gfxdata="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" filled="f" strokecolor="#4472c4 [3204]"/>
             </w:pict>
@@ -1180,6 +1163,7 @@
       <w:r>
         <w:rPr>
           <w:noProof/>
+          <w:lang w:val="fr-FR" w:eastAsia="fr-FR"/>
         </w:rPr>
         <mc:AlternateContent>
           <mc:Choice Requires="wps">
@@ -1246,7 +1230,7 @@
               </wp:anchor>
             </w:drawing>
           </mc:Choice>
-          <mc:Fallback>
+          <mc:Fallback xmlns:w16se="http://schemas.microsoft.com/office/word/2015/wordml/symex" xmlns:w16cid="http://schemas.microsoft.com/office/word/2016/wordml/cid" xmlns:w15="http://schemas.microsoft.com/office/word/2012/wordml" xmlns:am3d="http://schemas.microsoft.com/office/drawing/2017/model3d" xmlns:aink="http://schemas.microsoft.com/office/drawing/2016/ink" xmlns:cx8="http://schemas.microsoft.com/office/drawing/2016/5/14/chartex" xmlns:cx7="http://schemas.microsoft.com/office/drawing/2016/5/13/chartex" xmlns:cx6="http://schemas.microsoft.com/office/drawing/2016/5/12/chartex" xmlns:cx5="http://schemas.microsoft.com/office/drawing/2016/5/11/chartex" xmlns:cx4="http://schemas.microsoft.com/office/drawing/2016/5/10/chartex" xmlns:cx3="http://schemas.microsoft.com/office/drawing/2016/5/9/chartex" xmlns:cx2="http://schemas.microsoft.com/office/drawing/2015/10/21/chartex" xmlns:cx1="http://schemas.microsoft.com/office/drawing/2015/9/8/chartex" xmlns:cx="http://schemas.microsoft.com/office/drawing/2014/chartex">
             <w:pict>
               <v:roundrect w14:anchorId="65EF4F74" id="Rectangle : coins arrondis 8" o:spid="_x0000_s1026" style="position:absolute;margin-left:99.8pt;margin-top:38.3pt;width:11.3pt;height:3.6pt;z-index:251632128;visibility:visible;mso-wrap-style:square;mso-wrap-distance-left:9pt;mso-wrap-distance-top:0;mso-wrap-distance-right:9pt;mso-wrap-distance-bottom:0;mso-position-horizontal:absolute;mso-position-horizontal-relative:text;mso-position-vertical:absolute;mso-position-vertical-relative:text;v-text-anchor:middle" arcsize="10923f" o:gfxdata="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" filled="f" strokecolor="#4472c4 [3204]"/>
             </w:pict>
@@ -1256,6 +1240,7 @@
       <w:r>
         <w:rPr>
           <w:noProof/>
+          <w:lang w:val="fr-FR" w:eastAsia="fr-FR"/>
         </w:rPr>
         <w:drawing>
           <wp:inline distT="0" distB="0" distL="0" distR="0" wp14:anchorId="4F640934" wp14:editId="1D1559F9">
@@ -1273,7 +1258,7 @@
                     <pic:cNvPicPr/>
                   </pic:nvPicPr>
                   <pic:blipFill>
-                    <a:blip r:embed="rId5"/>
+                    <a:blip r:embed="rId6"/>
                     <a:stretch>
                       <a:fillRect/>
                     </a:stretch>
@@ -1297,6 +1282,9 @@
     <w:p>
       <w:pPr>
         <w:jc w:val="center"/>
+        <w:rPr>
+          <w:i/>
+        </w:rPr>
       </w:pPr>
       <w:r>
         <w:rPr>
@@ -1309,28 +1297,26 @@
         <w:rPr>
           <w:i/>
         </w:rPr>
-        <w:t xml:space="preserve"> </w:t>
+        <w:t xml:space="preserve"> Data clustering </w:t>
       </w:r>
       <w:r>
         <w:rPr>
           <w:i/>
         </w:rPr>
-        <w:t>Data clustering schema</w:t>
+        <w:t>schema:</w:t>
       </w:r>
       <w:r>
         <w:rPr>
           <w:i/>
         </w:rPr>
-        <w:t xml:space="preserve"> :</w:t>
-      </w:r>
-      <w:r>
-        <w:t xml:space="preserve"> iterate through the latitude values, then the associated longitude values,</w:t>
-      </w:r>
-      <w:r>
-        <w:t xml:space="preserve"> and aggregate by computing the mean of the meaningful nearest points</w:t>
-      </w:r>
-      <w:bookmarkStart w:id="0" w:name="_GoBack"/>
-      <w:bookmarkEnd w:id="0"/>
+        <w:t xml:space="preserve"> I</w:t>
+      </w:r>
+      <w:r>
+        <w:rPr>
+          <w:i/>
+        </w:rPr>
+        <w:t>terate through the latitude values, then the associated longitude values, and aggregate by computing the mean of the meaningful nearest points</w:t>
+      </w:r>
     </w:p>
     <w:p>
       <w:pPr>
@@ -1339,12 +1325,12 @@
       </w:pPr>
     </w:p>
     <w:p/>
-    <w:p/>
     <w:p>
       <w:pPr>
         <w:pStyle w:val="Titre1"/>
       </w:pPr>
       <w:r>
+        <w:lastRenderedPageBreak/>
         <w:t>Designs</w:t>
       </w:r>
     </w:p>
@@ -1438,7 +1424,7 @@
                     </pic:cNvPicPr>
                   </pic:nvPicPr>
                   <pic:blipFill>
-                    <a:blip r:embed="rId6">
+                    <a:blip r:embed="rId7">
                       <a:extLst>
                         <a:ext uri="{28A0092B-C50C-407E-A947-70E740481C1C}">
                           <a14:useLocalDpi xmlns:a14="http://schemas.microsoft.com/office/drawing/2010/main" val="0"/>
@@ -1495,19 +1481,76 @@
         <w:jc w:val="both"/>
       </w:pPr>
       <w:r>
+        <w:tab/>
+      </w:r>
+      <w:r>
+        <w:t>After discussion a</w:t>
+      </w:r>
+      <w:r>
+        <w:t>nd reviews (in group and with professor</w:t>
+      </w:r>
+      <w:r>
+        <w:t>s), we deviate from that initial proposal and concede that two map</w:t>
+      </w:r>
+      <w:r>
+        <w:t>s are</w:t>
+      </w:r>
+      <w:r>
+        <w:t xml:space="preserve"> not efficient at all and t</w:t>
+      </w:r>
+      <w:r>
+        <w:t>o</w:t>
+      </w:r>
+      <w:r>
+        <w:t xml:space="preserve">o </w:t>
+      </w:r>
+      <w:r>
+        <w:t>heavy for a user experience</w:t>
+      </w:r>
+      <w:r>
+        <w:t xml:space="preserve">. It is not user-friendly </w:t>
+      </w:r>
+      <w:r>
+        <w:t>for an audience and</w:t>
+      </w:r>
+      <w:r>
+        <w:t xml:space="preserve"> is not really relevant. The comparison has to be made by our visualization and not</w:t>
+      </w:r>
+      <w:r>
+        <w:t xml:space="preserve"> </w:t>
+      </w:r>
+      <w:r>
+        <w:t xml:space="preserve">by the user who has to make (or guess) the difference </w:t>
+      </w:r>
+      <w:r>
+        <w:lastRenderedPageBreak/>
+        <w:t>between t</w:t>
+      </w:r>
+      <w:r>
+        <w:t>w</w:t>
+      </w:r>
+      <w:r>
+        <w:t xml:space="preserve">o regions on two different maps. </w:t>
+      </w:r>
+      <w:r>
+        <w:t>Thus we will impleme</w:t>
+      </w:r>
+      <w:r>
+        <w:t xml:space="preserve">nt a </w:t>
+      </w:r>
+      <w:r>
         <w:rPr>
           <w:noProof/>
           <w:lang w:val="fr-FR" w:eastAsia="fr-FR"/>
         </w:rPr>
-        <w:lastRenderedPageBreak/>
         <w:drawing>
-          <wp:anchor distT="0" distB="0" distL="114300" distR="114300" simplePos="0" relativeHeight="251659264" behindDoc="0" locked="0" layoutInCell="1" allowOverlap="1" wp14:anchorId="55A61FDE" wp14:editId="1B6CC255">
+          <wp:anchor distT="0" distB="0" distL="114300" distR="114300" simplePos="0" relativeHeight="251659264" behindDoc="0" locked="0" layoutInCell="1" allowOverlap="1" wp14:anchorId="55A61FDE" wp14:editId="2D66EE4B">
             <wp:simplePos x="0" y="0"/>
             <wp:positionH relativeFrom="column">
               <wp:posOffset>914400</wp:posOffset>
             </wp:positionH>
             <wp:positionV relativeFrom="paragraph">
-              <wp:posOffset>1731010</wp:posOffset>
+              <wp:posOffset>571500</wp:posOffset>
             </wp:positionV>
             <wp:extent cx="3832860" cy="2970530"/>
             <wp:effectExtent l="0" t="0" r="2540" b="1270"/>
@@ -1534,7 +1577,7 @@
                     </pic:cNvPicPr>
                   </pic:nvPicPr>
                   <pic:blipFill>
-                    <a:blip r:embed="rId7">
+                    <a:blip r:embed="rId8">
                       <a:extLst>
                         <a:ext uri="{28A0092B-C50C-407E-A947-70E740481C1C}">
                           <a14:useLocalDpi xmlns:a14="http://schemas.microsoft.com/office/drawing/2010/main" val="0"/>
@@ -1572,58 +1615,7 @@
         </w:drawing>
       </w:r>
       <w:r>
-        <w:tab/>
-      </w:r>
-      <w:r>
-        <w:t>After discussion a</w:t>
-      </w:r>
-      <w:r>
-        <w:t>nd reviews (in group and with professor</w:t>
-      </w:r>
-      <w:r>
-        <w:t>s), we deviate from that initial proposal and concede that two map</w:t>
-      </w:r>
-      <w:r>
-        <w:t>s are</w:t>
-      </w:r>
-      <w:r>
-        <w:t xml:space="preserve"> not efficient at all and t</w:t>
-      </w:r>
-      <w:r>
-        <w:t>o</w:t>
-      </w:r>
-      <w:r>
-        <w:t xml:space="preserve">o </w:t>
-      </w:r>
-      <w:r>
-        <w:t>heavy for a user experience</w:t>
-      </w:r>
-      <w:r>
-        <w:t xml:space="preserve">. It is not user-friendly </w:t>
-      </w:r>
-      <w:r>
-        <w:t>for an audience and</w:t>
-      </w:r>
-      <w:r>
-        <w:t xml:space="preserve"> is not really relevant. The comparison has to be made by our visualization and not</w:t>
-      </w:r>
-      <w:r>
-        <w:t xml:space="preserve"> </w:t>
-      </w:r>
-      <w:r>
-        <w:t>by the user who has to make (or guess) the difference between t</w:t>
-      </w:r>
-      <w:r>
-        <w:t>w</w:t>
-      </w:r>
-      <w:r>
-        <w:t xml:space="preserve">o regions on two different maps. </w:t>
-      </w:r>
-      <w:r>
-        <w:t>Thus we will impleme</w:t>
-      </w:r>
-      <w:r>
-        <w:t>nt a graphical user interface</w:t>
+        <w:t>graphical user interface</w:t>
       </w:r>
       <w:r>
         <w:t xml:space="preserve"> a</w:t>
@@ -1937,60 +1929,47 @@
         <w:t xml:space="preserve"> to us</w:t>
       </w:r>
       <w:r>
-        <w:t xml:space="preserve"> that this is far away </w:t>
+        <w:t xml:space="preserve"> that this is far away to much. So we reduced them to keep the most </w:t>
       </w:r>
       <w:proofErr w:type="spellStart"/>
       <w:r>
-        <w:t>to</w:t>
+        <w:t>differents</w:t>
       </w:r>
       <w:proofErr w:type="spellEnd"/>
       <w:r>
-        <w:t xml:space="preserve"> much. So we reduced them to keep the most </w:t>
+        <w:t xml:space="preserve"> scenarios (</w:t>
       </w:r>
       <w:proofErr w:type="spellStart"/>
       <w:r>
-        <w:t>differents</w:t>
+        <w:t>substainability</w:t>
       </w:r>
       <w:proofErr w:type="spellEnd"/>
       <w:r>
-        <w:t xml:space="preserve"> </w:t>
-      </w:r>
+        <w:t xml:space="preserve">, inequality and fossil development) with only three parameters for </w:t>
+      </w:r>
+      <w:r>
+        <w:t>each:</w:t>
+      </w:r>
+      <w:r>
+        <w:t xml:space="preserve"> calorie production, yields and population.</w:t>
+      </w:r>
+    </w:p>
+    <w:p>
+      <w:pPr>
+        <w:jc w:val="both"/>
+      </w:pPr>
+      <w:r>
+        <w:t>Then we can easily see and compare where we produce food with or without high yields vs where the population is mostly located.</w:t>
+      </w:r>
+    </w:p>
+    <w:p>
+      <w:pPr>
+        <w:jc w:val="both"/>
+      </w:pPr>
+    </w:p>
+    <w:p>
       <w:r>
         <w:lastRenderedPageBreak/>
-        <w:t>scenarios (</w:t>
-      </w:r>
-      <w:proofErr w:type="spellStart"/>
-      <w:r>
-        <w:t>substainability</w:t>
-      </w:r>
-      <w:proofErr w:type="spellEnd"/>
-      <w:r>
-        <w:t xml:space="preserve">, inequality and fossil development) with only three parameters for </w:t>
-      </w:r>
-      <w:proofErr w:type="gramStart"/>
-      <w:r>
-        <w:t>each :</w:t>
-      </w:r>
-      <w:proofErr w:type="gramEnd"/>
-      <w:r>
-        <w:t xml:space="preserve"> calorie production, yields and population.</w:t>
-      </w:r>
-    </w:p>
-    <w:p>
-      <w:pPr>
-        <w:jc w:val="both"/>
-      </w:pPr>
-      <w:r>
-        <w:t>Then we can easily see and compare where we produce food with or without high yields vs where the population is mostly located.</w:t>
-      </w:r>
-    </w:p>
-    <w:p>
-      <w:pPr>
-        <w:jc w:val="both"/>
-      </w:pPr>
-    </w:p>
-    <w:p>
-      <w:r>
         <w:tab/>
         <w:t>2. How to visualize the data</w:t>
       </w:r>
@@ -2040,7 +2019,7 @@
                     </pic:cNvPicPr>
                   </pic:nvPicPr>
                   <pic:blipFill>
-                    <a:blip r:embed="rId8">
+                    <a:blip r:embed="rId9">
                       <a:extLst>
                         <a:ext uri="{28A0092B-C50C-407E-A947-70E740481C1C}">
                           <a14:useLocalDpi xmlns:a14="http://schemas.microsoft.com/office/drawing/2010/main" val="0"/>
@@ -2081,15 +2060,13 @@
         <w:tab/>
       </w:r>
       <w:r>
-        <w:t xml:space="preserve">As explained in the </w:t>
-      </w:r>
-      <w:proofErr w:type="gramStart"/>
-      <w:r>
-        <w:t>pre processing</w:t>
-      </w:r>
-      <w:proofErr w:type="gramEnd"/>
-      <w:r>
-        <w:t xml:space="preserve"> data, we were provided by some csv files.</w:t>
+        <w:t xml:space="preserve">As explained in the pre processing data, </w:t>
+      </w:r>
+      <w:r>
+        <w:t>some csv files provided us</w:t>
+      </w:r>
+      <w:r>
+        <w:t>.</w:t>
       </w:r>
       <w:r>
         <w:t xml:space="preserve"> Our data consists of one millions points that we reduced by the data processing, and </w:t>
@@ -2160,59 +2137,79 @@
       <w:r>
         <w:t xml:space="preserve"> and variate in the </w:t>
       </w:r>
+      <w:r>
+        <w:t>future</w:t>
+      </w:r>
+      <w:r>
+        <w:t>. So</w:t>
+      </w:r>
+      <w:r>
+        <w:t>,</w:t>
+      </w:r>
+      <w:r>
+        <w:t xml:space="preserve"> instead of a </w:t>
+      </w:r>
+      <w:r>
+        <w:t>high</w:t>
+      </w:r>
+      <w:r>
+        <w:t xml:space="preserve"> precision at </w:t>
+      </w:r>
+      <w:r>
+        <w:t xml:space="preserve">every </w:t>
+      </w:r>
+      <w:r>
+        <w:t>coordinate point</w:t>
+      </w:r>
+      <w:r>
+        <w:t xml:space="preserve">, a global overview by region/country can be more relevant. Thus we decided to go though a heatmap. </w:t>
+      </w:r>
+    </w:p>
+    <w:p>
+      <w:pPr>
+        <w:jc w:val="both"/>
+        <w:rPr>
+          <w:rFonts w:eastAsia="Times New Roman"/>
+        </w:rPr>
+      </w:pPr>
+      <w:r>
+        <w:rPr>
+          <w:rFonts w:eastAsia="Times New Roman"/>
+        </w:rPr>
+        <w:t>Heatmaps</w:t>
+      </w:r>
+      <w:r>
+        <w:rPr>
+          <w:rFonts w:eastAsia="Times New Roman"/>
+        </w:rPr>
+        <w:t xml:space="preserve"> are good for showing variance across multiple variables, revealing any patterns, displaying whether any variables are similar to each other, and for detecting if any correlations exist in-between them.</w:t>
+      </w:r>
+      <w:r>
+        <w:rPr>
+          <w:rFonts w:eastAsia="Times New Roman"/>
+        </w:rPr>
+        <w:t xml:space="preserve"> </w:t>
+      </w:r>
+    </w:p>
+    <w:p>
+      <w:pPr>
+        <w:jc w:val="both"/>
+      </w:pPr>
+      <w:r>
+        <w:t>In that case,</w:t>
+      </w:r>
+      <w:r>
+        <w:t xml:space="preserve"> we are using </w:t>
+      </w:r>
       <w:proofErr w:type="spellStart"/>
       <w:r>
-        <w:t>futur</w:t>
+        <w:t>Mapbox</w:t>
       </w:r>
       <w:proofErr w:type="spellEnd"/>
       <w:r>
-        <w:t>. So</w:t>
-      </w:r>
-      <w:r>
-        <w:t>,</w:t>
-      </w:r>
-      <w:r>
-        <w:t xml:space="preserve"> instead of a </w:t>
-      </w:r>
-      <w:r>
-        <w:t>high</w:t>
-      </w:r>
-      <w:r>
-        <w:t xml:space="preserve"> precision at </w:t>
-      </w:r>
-      <w:r>
-        <w:t xml:space="preserve">every </w:t>
-      </w:r>
-      <w:r>
-        <w:t>coordinate point</w:t>
-      </w:r>
-      <w:r>
-        <w:t xml:space="preserve">, a global overview by region/country can be more relevant. Thus we decided to go though a heatmap. </w:t>
-      </w:r>
-    </w:p>
-    <w:p>
-      <w:pPr>
-        <w:jc w:val="both"/>
-        <w:rPr>
-          <w:rFonts w:eastAsia="Times New Roman"/>
-        </w:rPr>
-      </w:pPr>
-      <w:r>
-        <w:rPr>
-          <w:rFonts w:eastAsia="Times New Roman"/>
-        </w:rPr>
-        <w:t>Heatmaps</w:t>
-      </w:r>
-      <w:r>
-        <w:rPr>
-          <w:rFonts w:eastAsia="Times New Roman"/>
-        </w:rPr>
-        <w:t xml:space="preserve"> are good for showing variance across multiple variables, revealing any patterns, displaying whether any variables are similar to each other, and for detecting if any correlations exist in-between them.</w:t>
-      </w:r>
-      <w:r>
-        <w:rPr>
-          <w:rFonts w:eastAsia="Times New Roman"/>
-        </w:rPr>
+        <w:t xml:space="preserve"> api (free until 50 000 visits/month) with Mercator map. The Mercator map is not most efficient because it distorts the size of objects as the latitude increases from the Equator to the poles but is relevant for worldwide overview.</w:t>
+      </w:r>
+      <w:r>
         <w:t xml:space="preserve"> </w:t>
       </w:r>
     </w:p>
@@ -2220,31 +2217,21 @@
       <w:pPr>
         <w:jc w:val="both"/>
       </w:pPr>
-      <w:r>
-        <w:t>In that case,</w:t>
-      </w:r>
-      <w:r>
-        <w:t xml:space="preserve"> we are using </w:t>
-      </w:r>
-      <w:proofErr w:type="spellStart"/>
-      <w:r>
-        <w:t>Mapbox</w:t>
-      </w:r>
-      <w:proofErr w:type="spellEnd"/>
-      <w:r>
-        <w:t xml:space="preserve"> </w:t>
-      </w:r>
-      <w:proofErr w:type="spellStart"/>
-      <w:r>
-        <w:t>api</w:t>
-      </w:r>
-      <w:proofErr w:type="spellEnd"/>
-      <w:r>
-        <w:t xml:space="preserve"> (free until 50 000 visits/month) with Mercator map. The Mercator map is not most efficient because it distorts the size of objects as the latitude increases from the Equator to the poles but is relevant for worldwide overview.</w:t>
-      </w:r>
-      <w:r>
-        <w:t xml:space="preserve"> </w:t>
-      </w:r>
+    </w:p>
+    <w:p>
+      <w:pPr>
+        <w:jc w:val="both"/>
+      </w:pPr>
+    </w:p>
+    <w:p>
+      <w:pPr>
+        <w:jc w:val="both"/>
+      </w:pPr>
+    </w:p>
+    <w:p>
+      <w:pPr>
+        <w:jc w:val="both"/>
+      </w:pPr>
     </w:p>
     <w:p>
       <w:pPr>
@@ -2257,26 +2244,26 @@
         </w:rPr>
         <w:lastRenderedPageBreak/>
         <w:drawing>
-          <wp:anchor distT="0" distB="0" distL="114300" distR="114300" simplePos="0" relativeHeight="251661312" behindDoc="0" locked="0" layoutInCell="1" allowOverlap="1" wp14:anchorId="07CA4BE1" wp14:editId="456EE240">
+          <wp:anchor distT="0" distB="0" distL="114300" distR="114300" simplePos="0" relativeHeight="251696640" behindDoc="0" locked="0" layoutInCell="1" allowOverlap="1" wp14:anchorId="15F0A249" wp14:editId="1FACBA09">
             <wp:simplePos x="0" y="0"/>
             <wp:positionH relativeFrom="column">
-              <wp:posOffset>457200</wp:posOffset>
+              <wp:posOffset>800100</wp:posOffset>
             </wp:positionH>
             <wp:positionV relativeFrom="paragraph">
-              <wp:posOffset>200660</wp:posOffset>
+              <wp:posOffset>0</wp:posOffset>
             </wp:positionV>
-            <wp:extent cx="4740910" cy="3200400"/>
-            <wp:effectExtent l="0" t="0" r="8890" b="0"/>
+            <wp:extent cx="4343400" cy="3105150"/>
+            <wp:effectExtent l="0" t="0" r="0" b="0"/>
             <wp:wrapThrough wrapText="bothSides">
               <wp:wrapPolygon edited="0">
                 <wp:start x="0" y="0"/>
-                <wp:lineTo x="0" y="21429"/>
-                <wp:lineTo x="21525" y="21429"/>
-                <wp:lineTo x="21525" y="0"/>
+                <wp:lineTo x="0" y="21379"/>
+                <wp:lineTo x="21474" y="21379"/>
+                <wp:lineTo x="21474" y="0"/>
                 <wp:lineTo x="0" y="0"/>
               </wp:wrapPolygon>
             </wp:wrapThrough>
-            <wp:docPr id="1" name="Image 1" descr="Macintosh HD:Users:Maxence:Desktop:2018-12-20 22.32.43.png"/>
+            <wp:docPr id="16" name="Image 16" descr="Macintosh HD:Users:Maxence:Desktop:2018-12-21 13.53.34.png"/>
             <wp:cNvGraphicFramePr>
               <a:graphicFrameLocks xmlns:a="http://schemas.openxmlformats.org/drawingml/2006/main" noChangeAspect="1"/>
             </wp:cNvGraphicFramePr>
@@ -2284,13 +2271,13 @@
               <a:graphicData uri="http://schemas.openxmlformats.org/drawingml/2006/picture">
                 <pic:pic xmlns:pic="http://schemas.openxmlformats.org/drawingml/2006/picture">
                   <pic:nvPicPr>
-                    <pic:cNvPr id="0" name="Picture 1" descr="Macintosh HD:Users:Maxence:Desktop:2018-12-20 22.32.43.png"/>
+                    <pic:cNvPr id="0" name="Picture 1" descr="Macintosh HD:Users:Maxence:Desktop:2018-12-21 13.53.34.png"/>
                     <pic:cNvPicPr>
                       <a:picLocks noChangeAspect="1" noChangeArrowheads="1"/>
                     </pic:cNvPicPr>
                   </pic:nvPicPr>
                   <pic:blipFill>
-                    <a:blip r:embed="rId9">
+                    <a:blip r:embed="rId10">
                       <a:extLst>
                         <a:ext uri="{28A0092B-C50C-407E-A947-70E740481C1C}">
                           <a14:useLocalDpi xmlns:a14="http://schemas.microsoft.com/office/drawing/2010/main" val="0"/>
@@ -2305,7 +2292,7 @@
                   <pic:spPr bwMode="auto">
                     <a:xfrm>
                       <a:off x="0" y="0"/>
-                      <a:ext cx="4740910" cy="3200400"/>
+                      <a:ext cx="4343400" cy="3105150"/>
                     </a:xfrm>
                     <a:prstGeom prst="rect">
                       <a:avLst/>
@@ -2330,36 +2317,97 @@
     </w:p>
     <w:p>
       <w:pPr>
-        <w:jc w:val="both"/>
-      </w:pPr>
-    </w:p>
-    <w:p>
-      <w:pPr>
-        <w:jc w:val="both"/>
-      </w:pPr>
-    </w:p>
-    <w:p>
-      <w:pPr>
-        <w:jc w:val="both"/>
-      </w:pPr>
-    </w:p>
-    <w:p>
-      <w:pPr>
-        <w:jc w:val="both"/>
-      </w:pPr>
-    </w:p>
-    <w:p>
-      <w:pPr>
         <w:jc w:val="center"/>
-        <w:rPr>
-          <w:i/>
-        </w:rPr>
-      </w:pPr>
-      <w:r>
         <w:rPr>
           <w:i/>
           <w:u w:val="single"/>
         </w:rPr>
+      </w:pPr>
+    </w:p>
+    <w:p>
+      <w:pPr>
+        <w:jc w:val="center"/>
+        <w:rPr>
+          <w:i/>
+          <w:u w:val="single"/>
+        </w:rPr>
+      </w:pPr>
+    </w:p>
+    <w:p>
+      <w:pPr>
+        <w:jc w:val="center"/>
+        <w:rPr>
+          <w:i/>
+          <w:u w:val="single"/>
+        </w:rPr>
+      </w:pPr>
+    </w:p>
+    <w:p>
+      <w:pPr>
+        <w:jc w:val="center"/>
+        <w:rPr>
+          <w:i/>
+          <w:u w:val="single"/>
+        </w:rPr>
+      </w:pPr>
+    </w:p>
+    <w:p>
+      <w:pPr>
+        <w:jc w:val="center"/>
+        <w:rPr>
+          <w:i/>
+          <w:u w:val="single"/>
+        </w:rPr>
+      </w:pPr>
+    </w:p>
+    <w:p>
+      <w:pPr>
+        <w:jc w:val="center"/>
+        <w:rPr>
+          <w:i/>
+          <w:u w:val="single"/>
+        </w:rPr>
+      </w:pPr>
+    </w:p>
+    <w:p>
+      <w:pPr>
+        <w:jc w:val="center"/>
+        <w:rPr>
+          <w:i/>
+          <w:u w:val="single"/>
+        </w:rPr>
+      </w:pPr>
+    </w:p>
+    <w:p>
+      <w:pPr>
+        <w:jc w:val="center"/>
+        <w:rPr>
+          <w:i/>
+          <w:u w:val="single"/>
+        </w:rPr>
+      </w:pPr>
+    </w:p>
+    <w:p>
+      <w:pPr>
+        <w:jc w:val="center"/>
+        <w:rPr>
+          <w:i/>
+          <w:u w:val="single"/>
+        </w:rPr>
+      </w:pPr>
+    </w:p>
+    <w:p>
+      <w:pPr>
+        <w:jc w:val="center"/>
+        <w:rPr>
+          <w:i/>
+        </w:rPr>
+      </w:pPr>
+      <w:r>
+        <w:rPr>
+          <w:i/>
+          <w:u w:val="single"/>
+        </w:rPr>
         <w:t>Figure:</w:t>
       </w:r>
       <w:r>
@@ -2380,60 +2428,6 @@
         </w:rPr>
         <w:t>counts</w:t>
       </w:r>
-    </w:p>
-    <w:p>
-      <w:pPr>
-        <w:jc w:val="both"/>
-      </w:pPr>
-      <w:r>
-        <w:rPr>
-          <w:noProof/>
-          <w:lang w:eastAsia="fr-FR"/>
-        </w:rPr>
-        <w:t>Heatmaps</w:t>
-      </w:r>
-      <w:r>
-        <w:t xml:space="preserve"> are</w:t>
-      </w:r>
-      <w:r>
-        <w:t xml:space="preserve"> </w:t>
-      </w:r>
-      <w:r>
-        <w:t>powerful</w:t>
-      </w:r>
-      <w:r>
-        <w:t xml:space="preserve"> </w:t>
-      </w:r>
-      <w:r>
-        <w:t xml:space="preserve">in </w:t>
-      </w:r>
-      <w:r>
-        <w:t xml:space="preserve">giving a </w:t>
-      </w:r>
-      <w:proofErr w:type="gramStart"/>
-      <w:r>
-        <w:t>really global</w:t>
-      </w:r>
-      <w:proofErr w:type="gramEnd"/>
-      <w:r>
-        <w:t xml:space="preserve"> overview by region but also has some bias. From this point of view, if we take a look at Europe, it seems completely covered by green. But then if we zoom at it, this is what we </w:t>
-      </w:r>
-      <w:r>
-        <w:t>obtained:</w:t>
-      </w:r>
-    </w:p>
-    <w:p>
-      <w:pPr>
-        <w:jc w:val="both"/>
-      </w:pPr>
-      <w:r>
-        <w:t xml:space="preserve"> </w:t>
-      </w:r>
-    </w:p>
-    <w:p>
-      <w:pPr>
-        <w:jc w:val="both"/>
-      </w:pPr>
     </w:p>
     <w:p>
       <w:pPr>
@@ -2445,26 +2439,26 @@
           <w:lang w:val="fr-FR" w:eastAsia="fr-FR"/>
         </w:rPr>
         <w:drawing>
-          <wp:anchor distT="0" distB="0" distL="114300" distR="114300" simplePos="0" relativeHeight="251662336" behindDoc="0" locked="0" layoutInCell="1" allowOverlap="1" wp14:anchorId="4D5A65F3" wp14:editId="16082A0C">
+          <wp:anchor distT="0" distB="0" distL="114300" distR="114300" simplePos="0" relativeHeight="251697664" behindDoc="0" locked="0" layoutInCell="1" allowOverlap="1" wp14:anchorId="2AF2E34A" wp14:editId="0D9D8861">
             <wp:simplePos x="0" y="0"/>
             <wp:positionH relativeFrom="column">
-              <wp:posOffset>800100</wp:posOffset>
+              <wp:posOffset>914400</wp:posOffset>
             </wp:positionH>
             <wp:positionV relativeFrom="paragraph">
-              <wp:posOffset>0</wp:posOffset>
+              <wp:posOffset>861695</wp:posOffset>
             </wp:positionV>
-            <wp:extent cx="4000500" cy="2872740"/>
-            <wp:effectExtent l="0" t="0" r="12700" b="0"/>
+            <wp:extent cx="4114800" cy="2887345"/>
+            <wp:effectExtent l="0" t="0" r="0" b="8255"/>
             <wp:wrapThrough wrapText="bothSides">
               <wp:wrapPolygon edited="0">
                 <wp:start x="0" y="0"/>
-                <wp:lineTo x="0" y="21390"/>
-                <wp:lineTo x="21531" y="21390"/>
-                <wp:lineTo x="21531" y="0"/>
+                <wp:lineTo x="0" y="21472"/>
+                <wp:lineTo x="21467" y="21472"/>
+                <wp:lineTo x="21467" y="0"/>
                 <wp:lineTo x="0" y="0"/>
               </wp:wrapPolygon>
             </wp:wrapThrough>
-            <wp:docPr id="2" name="Image 2" descr="Macintosh HD:Users:Maxence:Desktop:2018-12-20 22.37.41.png"/>
+            <wp:docPr id="20" name="Image 20" descr="Macintosh HD:Users:Maxence:Desktop:2018-12-21 13.54.27.png"/>
             <wp:cNvGraphicFramePr>
               <a:graphicFrameLocks xmlns:a="http://schemas.openxmlformats.org/drawingml/2006/main" noChangeAspect="1"/>
             </wp:cNvGraphicFramePr>
@@ -2472,13 +2466,13 @@
               <a:graphicData uri="http://schemas.openxmlformats.org/drawingml/2006/picture">
                 <pic:pic xmlns:pic="http://schemas.openxmlformats.org/drawingml/2006/picture">
                   <pic:nvPicPr>
-                    <pic:cNvPr id="0" name="Picture 2" descr="Macintosh HD:Users:Maxence:Desktop:2018-12-20 22.37.41.png"/>
+                    <pic:cNvPr id="0" name="Picture 3" descr="Macintosh HD:Users:Maxence:Desktop:2018-12-21 13.54.27.png"/>
                     <pic:cNvPicPr>
                       <a:picLocks noChangeAspect="1" noChangeArrowheads="1"/>
                     </pic:cNvPicPr>
                   </pic:nvPicPr>
                   <pic:blipFill>
-                    <a:blip r:embed="rId10">
+                    <a:blip r:embed="rId11">
                       <a:extLst>
                         <a:ext uri="{28A0092B-C50C-407E-A947-70E740481C1C}">
                           <a14:useLocalDpi xmlns:a14="http://schemas.microsoft.com/office/drawing/2010/main" val="0"/>
@@ -2493,7 +2487,7 @@
                   <pic:spPr bwMode="auto">
                     <a:xfrm>
                       <a:off x="0" y="0"/>
-                      <a:ext cx="4000500" cy="2872740"/>
+                      <a:ext cx="4114800" cy="2887345"/>
                     </a:xfrm>
                     <a:prstGeom prst="rect">
                       <a:avLst/>
@@ -2515,40 +2509,81 @@
           </wp:anchor>
         </w:drawing>
       </w:r>
-    </w:p>
-    <w:p>
-      <w:pPr>
-        <w:jc w:val="both"/>
-      </w:pPr>
-    </w:p>
-    <w:p>
-      <w:pPr>
-        <w:jc w:val="both"/>
-      </w:pPr>
-    </w:p>
-    <w:p>
-      <w:pPr>
-        <w:jc w:val="both"/>
-      </w:pPr>
-    </w:p>
-    <w:p>
-      <w:pPr>
-        <w:jc w:val="both"/>
-      </w:pPr>
-    </w:p>
-    <w:p>
-      <w:pPr>
-        <w:jc w:val="both"/>
-      </w:pPr>
-    </w:p>
-    <w:p>
-      <w:pPr>
-        <w:jc w:val="both"/>
-      </w:pPr>
-    </w:p>
-    <w:p>
-      <w:pPr>
-        <w:jc w:val="both"/>
+      <w:r>
+        <w:rPr>
+          <w:noProof/>
+          <w:lang w:eastAsia="fr-FR"/>
+        </w:rPr>
+        <w:t>Heatmaps</w:t>
+      </w:r>
+      <w:r>
+        <w:t xml:space="preserve"> are</w:t>
+      </w:r>
+      <w:r>
+        <w:t xml:space="preserve"> </w:t>
+      </w:r>
+      <w:r>
+        <w:t>powerful</w:t>
+      </w:r>
+      <w:r>
+        <w:t xml:space="preserve"> </w:t>
+      </w:r>
+      <w:r>
+        <w:t xml:space="preserve">in </w:t>
+      </w:r>
+      <w:r>
+        <w:t xml:space="preserve">giving a really global overview by region but also has some bias. From this point of view, if we take a look at Europe, it seems completely covered by green. But then if we zoom at it, this is what we </w:t>
+      </w:r>
+      <w:r>
+        <w:t>obtained:</w:t>
+      </w:r>
+    </w:p>
+    <w:p>
+      <w:pPr>
+        <w:jc w:val="both"/>
+      </w:pPr>
+      <w:r>
+        <w:t xml:space="preserve"> </w:t>
+      </w:r>
+    </w:p>
+    <w:p>
+      <w:pPr>
+        <w:jc w:val="both"/>
+      </w:pPr>
+    </w:p>
+    <w:p>
+      <w:pPr>
+        <w:jc w:val="both"/>
+      </w:pPr>
+    </w:p>
+    <w:p>
+      <w:pPr>
+        <w:jc w:val="both"/>
+      </w:pPr>
+    </w:p>
+    <w:p>
+      <w:pPr>
+        <w:jc w:val="both"/>
+      </w:pPr>
+    </w:p>
+    <w:p>
+      <w:pPr>
+        <w:jc w:val="both"/>
+      </w:pPr>
+    </w:p>
+    <w:p>
+      <w:pPr>
+        <w:jc w:val="both"/>
+      </w:pPr>
+    </w:p>
+    <w:p>
+      <w:pPr>
+        <w:jc w:val="center"/>
+      </w:pPr>
+    </w:p>
+    <w:p>
+      <w:pPr>
+        <w:jc w:val="center"/>
         <w:rPr>
           <w:i/>
           <w:u w:val="single"/>
@@ -2558,33 +2593,24 @@
     <w:p>
       <w:pPr>
         <w:jc w:val="center"/>
+      </w:pPr>
+      <w:r>
         <w:rPr>
           <w:i/>
           <w:u w:val="single"/>
         </w:rPr>
-      </w:pPr>
-    </w:p>
-    <w:p>
-      <w:pPr>
-        <w:jc w:val="center"/>
-      </w:pPr>
+        <w:t>Figure:</w:t>
+      </w:r>
       <w:r>
         <w:rPr>
           <w:i/>
-          <w:u w:val="single"/>
-        </w:rPr>
-        <w:t>Figure:</w:t>
+        </w:rPr>
+        <w:t xml:space="preserve"> Europe zoom</w:t>
       </w:r>
       <w:r>
         <w:rPr>
           <w:i/>
         </w:rPr>
-        <w:t xml:space="preserve"> Europe zoom</w:t>
-      </w:r>
-      <w:r>
-        <w:rPr>
-          <w:i/>
-        </w:rPr>
         <w:t xml:space="preserve"> on population count</w:t>
       </w:r>
     </w:p>
@@ -2593,7 +2619,6 @@
         <w:jc w:val="both"/>
       </w:pPr>
       <w:r>
-        <w:lastRenderedPageBreak/>
         <w:t xml:space="preserve">Indeed </w:t>
       </w:r>
       <w:r>
@@ -2618,27 +2643,28 @@
           <w:noProof/>
           <w:lang w:val="fr-FR" w:eastAsia="fr-FR"/>
         </w:rPr>
+        <w:lastRenderedPageBreak/>
         <w:drawing>
-          <wp:anchor distT="0" distB="0" distL="114300" distR="114300" simplePos="0" relativeHeight="251663360" behindDoc="0" locked="0" layoutInCell="1" allowOverlap="1" wp14:anchorId="5CF6FCE8" wp14:editId="6005B31F">
+          <wp:anchor distT="0" distB="0" distL="114300" distR="114300" simplePos="0" relativeHeight="251698688" behindDoc="0" locked="0" layoutInCell="1" allowOverlap="1" wp14:anchorId="753DCF99" wp14:editId="3FC7B20E">
             <wp:simplePos x="0" y="0"/>
             <wp:positionH relativeFrom="column">
-              <wp:posOffset>571500</wp:posOffset>
+              <wp:posOffset>800100</wp:posOffset>
             </wp:positionH>
             <wp:positionV relativeFrom="paragraph">
-              <wp:posOffset>109855</wp:posOffset>
+              <wp:posOffset>0</wp:posOffset>
             </wp:positionV>
-            <wp:extent cx="4503420" cy="3234055"/>
-            <wp:effectExtent l="0" t="0" r="0" b="0"/>
+            <wp:extent cx="4181475" cy="2999105"/>
+            <wp:effectExtent l="0" t="0" r="9525" b="0"/>
             <wp:wrapThrough wrapText="bothSides">
               <wp:wrapPolygon edited="0">
                 <wp:start x="0" y="0"/>
-                <wp:lineTo x="0" y="21375"/>
-                <wp:lineTo x="21442" y="21375"/>
-                <wp:lineTo x="21442" y="0"/>
+                <wp:lineTo x="0" y="21403"/>
+                <wp:lineTo x="21518" y="21403"/>
+                <wp:lineTo x="21518" y="0"/>
                 <wp:lineTo x="0" y="0"/>
               </wp:wrapPolygon>
             </wp:wrapThrough>
-            <wp:docPr id="5" name="Image 5" descr="Macintosh HD:Users:Maxence:Desktop:2018-12-20 22.43.53.png"/>
+            <wp:docPr id="21" name="Image 21" descr="Macintosh HD:Users:Maxence:Desktop:2018-12-21 13.57.28.png"/>
             <wp:cNvGraphicFramePr>
               <a:graphicFrameLocks xmlns:a="http://schemas.openxmlformats.org/drawingml/2006/main" noChangeAspect="1"/>
             </wp:cNvGraphicFramePr>
@@ -2646,13 +2672,13 @@
               <a:graphicData uri="http://schemas.openxmlformats.org/drawingml/2006/picture">
                 <pic:pic xmlns:pic="http://schemas.openxmlformats.org/drawingml/2006/picture">
                   <pic:nvPicPr>
-                    <pic:cNvPr id="0" name="Picture 3" descr="Macintosh HD:Users:Maxence:Desktop:2018-12-20 22.43.53.png"/>
+                    <pic:cNvPr id="0" name="Picture 4" descr="Macintosh HD:Users:Maxence:Desktop:2018-12-21 13.57.28.png"/>
                     <pic:cNvPicPr>
                       <a:picLocks noChangeAspect="1" noChangeArrowheads="1"/>
                     </pic:cNvPicPr>
                   </pic:nvPicPr>
                   <pic:blipFill>
-                    <a:blip r:embed="rId11">
+                    <a:blip r:embed="rId12">
                       <a:extLst>
                         <a:ext uri="{28A0092B-C50C-407E-A947-70E740481C1C}">
                           <a14:useLocalDpi xmlns:a14="http://schemas.microsoft.com/office/drawing/2010/main" val="0"/>
@@ -2667,7 +2693,7 @@
                   <pic:spPr bwMode="auto">
                     <a:xfrm>
                       <a:off x="0" y="0"/>
-                      <a:ext cx="4503420" cy="3234055"/>
+                      <a:ext cx="4181475" cy="2999105"/>
                     </a:xfrm>
                     <a:prstGeom prst="rect">
                       <a:avLst/>
@@ -2732,11 +2758,6 @@
     </w:p>
     <w:p>
       <w:pPr>
-        <w:jc w:val="both"/>
-      </w:pPr>
-    </w:p>
-    <w:p>
-      <w:pPr>
         <w:jc w:val="center"/>
       </w:pPr>
       <w:r>
@@ -2759,21 +2780,6 @@
       </w:pPr>
     </w:p>
     <w:p>
-      <w:pPr>
-        <w:jc w:val="both"/>
-      </w:pPr>
-    </w:p>
-    <w:p>
-      <w:pPr>
-        <w:jc w:val="both"/>
-      </w:pPr>
-    </w:p>
-    <w:p>
-      <w:pPr>
-        <w:jc w:val="both"/>
-      </w:pPr>
-    </w:p>
-    <w:p>
       <w:r>
         <w:tab/>
         <w:t xml:space="preserve">3. </w:t>
@@ -2798,11 +2804,11 @@
         <w:t>useful</w:t>
       </w:r>
       <w:r>
-        <w:t xml:space="preserve"> (search for location, full screen </w:t>
+        <w:t xml:space="preserve"> (search for location, full screen mode</w:t>
       </w:r>
       <w:proofErr w:type="gramStart"/>
       <w:r>
-        <w:t>mode, ..</w:t>
+        <w:t>, ..</w:t>
       </w:r>
       <w:proofErr w:type="gramEnd"/>
       <w:r>
@@ -2818,20 +2824,14 @@
         <w:t>t</w:t>
       </w:r>
       <w:r>
-        <w:t xml:space="preserve"> from the data reduction we made and to keep regional overviews. </w:t>
+        <w:t xml:space="preserve"> from the data reduction we made and to keep regional overviews. Indeed our data contains predicted scenario not ground </w:t>
       </w:r>
       <w:proofErr w:type="gramStart"/>
       <w:r>
-        <w:t>Indeed</w:t>
+        <w:t>truth,</w:t>
       </w:r>
       <w:proofErr w:type="gramEnd"/>
       <w:r>
-        <w:t xml:space="preserve"> our data contains predicted scenario not ground </w:t>
-      </w:r>
-      <w:r>
-        <w:t>truth,</w:t>
-      </w:r>
-      <w:r>
         <w:t xml:space="preserve"> this is why we can set a precision threshold.</w:t>
       </w:r>
     </w:p>
@@ -2854,50 +2854,45 @@
         <w:t>for scenario and parameters selection.</w:t>
       </w:r>
       <w:r>
-        <w:t xml:space="preserve"> It is not apart from the visualization itself but contributes to the </w:t>
+        <w:t xml:space="preserve"> It is not apart from the visualization itself but contributes to the user experience.</w:t>
+      </w:r>
+      <w:r>
+        <w:t xml:space="preserve"> </w:t>
+      </w:r>
+      <w:r>
+        <w:t xml:space="preserve">Initially, with the prototype with five scenarios, the menu selection was implemented like a drop-down menu. By reducing the number to three, therefore we changed it and use a more visual selection menu. </w:t>
+      </w:r>
+    </w:p>
+    <w:p>
+      <w:pPr>
+        <w:jc w:val="both"/>
+      </w:pPr>
+      <w:r>
+        <w:t>It is made of circle sorted by the increase order of challenges that the scenario has to face in development challenges. The user can select one of them by simply clicking on the matching circle.</w:t>
+      </w:r>
+    </w:p>
+    <w:p>
+      <w:pPr>
+        <w:jc w:val="both"/>
+      </w:pPr>
+      <w:r>
+        <w:t xml:space="preserve">Below the map will be placed a container/placeholder in order to display more information about the scenario that the user has chosen. We do not forget that our target </w:t>
+      </w:r>
+      <w:proofErr w:type="spellStart"/>
+      <w:r>
+        <w:t>audiance</w:t>
+      </w:r>
+      <w:proofErr w:type="spellEnd"/>
+      <w:r>
+        <w:t xml:space="preserve"> can be either researchers (Stanford users for </w:t>
       </w:r>
       <w:r>
         <w:lastRenderedPageBreak/>
-        <w:t>user experience.</w:t>
-      </w:r>
-      <w:r>
-        <w:t xml:space="preserve"> </w:t>
-      </w:r>
-      <w:r>
-        <w:t xml:space="preserve">Initially, with the prototype with five scenarios, the menu selection was implemented like a drop-down menu. By reducing the number to three, therefore we changed it and use a more visual selection menu. </w:t>
-      </w:r>
-    </w:p>
-    <w:p>
-      <w:pPr>
-        <w:jc w:val="both"/>
-      </w:pPr>
-      <w:r>
-        <w:t>It is made of circle sorted by the increase order of challenges that the scenario has to face in development challenges. The user can select one of them by simply clicking on the matching circle.</w:t>
-      </w:r>
-    </w:p>
-    <w:p>
-      <w:pPr>
-        <w:jc w:val="both"/>
-      </w:pPr>
-      <w:r>
-        <w:t xml:space="preserve">Below the map will be placed a container/placeholder in order to display more information about the scenario that the user has chosen. We do not forget that our target </w:t>
-      </w:r>
-      <w:proofErr w:type="spellStart"/>
-      <w:r>
-        <w:t>audiance</w:t>
-      </w:r>
-      <w:proofErr w:type="spellEnd"/>
-      <w:r>
-        <w:t xml:space="preserve"> can be either researchers (Stanford users for example) or common users that do not have strong knowle</w:t>
+        <w:t>example) or common users that do not have strong knowle</w:t>
       </w:r>
       <w:r>
         <w:t xml:space="preserve">dge in the data visualized. </w:t>
       </w:r>
-    </w:p>
-    <w:p>
-      <w:pPr>
-        <w:jc w:val="both"/>
-      </w:pPr>
     </w:p>
     <w:p>
       <w:pPr>
@@ -2950,6 +2945,24 @@
         <w:t>.</w:t>
       </w:r>
     </w:p>
+    <w:p>
+      <w:pPr>
+        <w:jc w:val="both"/>
+      </w:pPr>
+    </w:p>
+    <w:p>
+      <w:pPr>
+        <w:jc w:val="both"/>
+      </w:pPr>
+      <w:proofErr w:type="spellStart"/>
+      <w:r>
+        <w:rPr>
+          <w:highlight w:val="green"/>
+        </w:rPr>
+        <w:t>TODODODODOOD</w:t>
+      </w:r>
+      <w:proofErr w:type="spellEnd"/>
+    </w:p>
     <w:p/>
     <w:p>
       <w:pPr>
@@ -3100,117 +3113,194 @@
           <w:highlight w:val="green"/>
           <w:lang w:val="fr-FR"/>
         </w:rPr>
+        <w:t>PARTIE ELIOTT SUR SON COMPTE MAPBOX ET MODIF DES CARACTÉRISTIQUES DE LA MAP</w:t>
+      </w:r>
+    </w:p>
+    <w:p>
+      <w:pPr>
+        <w:pStyle w:val="Sansinterligne"/>
+        <w:jc w:val="both"/>
+        <w:rPr>
+          <w:lang w:val="fr-FR"/>
+        </w:rPr>
+      </w:pPr>
+    </w:p>
+    <w:p>
+      <w:pPr>
+        <w:pStyle w:val="Sansinterligne"/>
+        <w:jc w:val="both"/>
+      </w:pPr>
+      <w:r>
+        <w:t xml:space="preserve">The first step is the creation of an empty map where we specified the center coordinates and the zoom levels. Then we bound the data, in </w:t>
+      </w:r>
+      <w:proofErr w:type="spellStart"/>
+      <w:r>
+        <w:t>geojson</w:t>
+      </w:r>
+      <w:proofErr w:type="spellEnd"/>
+      <w:r>
+        <w:t xml:space="preserve"> format, which corresponds to the </w:t>
+      </w:r>
+      <w:r>
+        <w:t xml:space="preserve">map’s </w:t>
+      </w:r>
+      <w:r>
+        <w:t>source. The source is where the api will look for the data to display on the map.</w:t>
+      </w:r>
+    </w:p>
+    <w:p>
+      <w:pPr>
+        <w:pStyle w:val="Sansinterligne"/>
+        <w:jc w:val="both"/>
+      </w:pPr>
+      <w:r>
+        <w:t xml:space="preserve">The last part is layers. Indeed, </w:t>
+      </w:r>
+      <w:proofErr w:type="spellStart"/>
+      <w:r>
+        <w:t>geojson</w:t>
+      </w:r>
+      <w:proofErr w:type="spellEnd"/>
+      <w:r>
+        <w:t xml:space="preserve"> files contain several properties (calories, population</w:t>
+      </w:r>
+      <w:proofErr w:type="gramStart"/>
+      <w:r>
+        <w:t>, ..</w:t>
+      </w:r>
+      <w:proofErr w:type="gramEnd"/>
+      <w:r>
+        <w:t>)</w:t>
+      </w:r>
+      <w:r>
+        <w:t xml:space="preserve">, and thus we can display the data as an layer over </w:t>
+      </w:r>
+      <w:r>
         <w:lastRenderedPageBreak/>
-        <w:t>PARTIE ELIOTT SUR SON COMPTE MAPBOX ET MODIF DES CARACTÉRISTIQUES DE LA MAP</w:t>
+        <w:t>the map. Layers can be easily add and remove once the source file has been loaded.</w:t>
       </w:r>
     </w:p>
     <w:p>
       <w:pPr>
         <w:pStyle w:val="Sansinterligne"/>
         <w:jc w:val="both"/>
+      </w:pPr>
+      <w:r>
+        <w:t xml:space="preserve">This comes to one of our biggest problem: size of our data files. Indeed, even after data processing and reduction, each file is </w:t>
+      </w:r>
+      <w:proofErr w:type="gramStart"/>
+      <w:r>
+        <w:t xml:space="preserve">around </w:t>
+      </w:r>
+      <w:r>
+        <w:t xml:space="preserve"> </w:t>
+      </w:r>
+      <w:r>
+        <w:t>40MB</w:t>
+      </w:r>
+      <w:proofErr w:type="gramEnd"/>
+      <w:r>
+        <w:t>. Each time the user change</w:t>
+      </w:r>
+      <w:r>
+        <w:t>s</w:t>
+      </w:r>
+      <w:r>
+        <w:t xml:space="preserve"> the scenario, we have the remove the previous source and bind the new file as the new map’s source, and it takes time. The solution would have been to store those data in the user’s session storage. But </w:t>
+      </w:r>
+      <w:r>
+        <w:t xml:space="preserve">we </w:t>
+      </w:r>
+      <w:proofErr w:type="gramStart"/>
+      <w:r>
+        <w:t>can not</w:t>
+      </w:r>
+      <w:proofErr w:type="gramEnd"/>
+      <w:r>
+        <w:t xml:space="preserve"> do since the user session or local storage are limited to 5MB.</w:t>
+      </w:r>
+    </w:p>
+    <w:p>
+      <w:pPr>
+        <w:pStyle w:val="Sansinterligne"/>
+        <w:jc w:val="both"/>
+      </w:pPr>
+    </w:p>
+    <w:p>
+      <w:pPr>
+        <w:pStyle w:val="Sansinterligne"/>
+        <w:jc w:val="both"/>
+      </w:pPr>
+      <w:r>
+        <w:t xml:space="preserve">This remains one of the main drawbacks of our visualization. We did not found a proper solution to solve that. We though about reducing even more the number of </w:t>
+      </w:r>
+      <w:proofErr w:type="spellStart"/>
+      <w:r>
+        <w:t>datapoints</w:t>
+      </w:r>
+      <w:proofErr w:type="spellEnd"/>
+      <w:r>
+        <w:t xml:space="preserve"> and thus the size of the file, but if we take </w:t>
+      </w:r>
+      <w:proofErr w:type="gramStart"/>
+      <w:r>
+        <w:t>to</w:t>
+      </w:r>
+      <w:proofErr w:type="gramEnd"/>
+      <w:r>
+        <w:t xml:space="preserve"> much average, there are no more differences between scenarios and consequently no more comparison.</w:t>
+      </w:r>
+    </w:p>
+    <w:p>
+      <w:pPr>
+        <w:pStyle w:val="Sansinterligne"/>
+        <w:jc w:val="both"/>
+      </w:pPr>
+      <w:r>
+        <w:t>Another way around to proceed was to compute the differences between scenarios and parameters. But this brings to us to have the same amount of data.</w:t>
+      </w:r>
+    </w:p>
+    <w:p>
+      <w:pPr>
+        <w:pStyle w:val="Sansinterligne"/>
+        <w:jc w:val="both"/>
+      </w:pPr>
+      <w:r>
+        <w:br/>
+      </w:r>
+      <w:r>
+        <w:rPr>
+          <w:highlight w:val="green"/>
+        </w:rPr>
+        <w:t xml:space="preserve">A </w:t>
+      </w:r>
+      <w:proofErr w:type="gramStart"/>
+      <w:r>
+        <w:rPr>
+          <w:highlight w:val="green"/>
+        </w:rPr>
+        <w:t>COMPLETER</w:t>
+      </w:r>
+      <w:proofErr w:type="gramEnd"/>
+    </w:p>
+    <w:p>
+      <w:pPr>
+        <w:jc w:val="both"/>
+      </w:pPr>
+    </w:p>
+    <w:p>
+      <w:pPr>
+        <w:jc w:val="both"/>
         <w:rPr>
           <w:lang w:val="fr-FR"/>
         </w:rPr>
       </w:pPr>
     </w:p>
-    <w:p>
-      <w:pPr>
-        <w:pStyle w:val="Sansinterligne"/>
-        <w:jc w:val="both"/>
-      </w:pPr>
-      <w:r>
-        <w:t xml:space="preserve">The first step is the creation of an empty map where we specified the center coordinates and the zoom levels. Then we bound the data, in </w:t>
-      </w:r>
-      <w:proofErr w:type="spellStart"/>
-      <w:r>
-        <w:t>geojson</w:t>
-      </w:r>
-      <w:proofErr w:type="spellEnd"/>
-      <w:r>
-        <w:t xml:space="preserve"> format, which corresponds to the </w:t>
-      </w:r>
-      <w:r>
-        <w:t xml:space="preserve">map’s </w:t>
-      </w:r>
-      <w:r>
-        <w:t>source. The source is where the api will look for the data to display on the map.</w:t>
-      </w:r>
-    </w:p>
-    <w:p>
-      <w:pPr>
-        <w:pStyle w:val="Sansinterligne"/>
-        <w:jc w:val="both"/>
-      </w:pPr>
-      <w:r>
-        <w:t xml:space="preserve">The last part is layers. Indeed, the </w:t>
-      </w:r>
-      <w:proofErr w:type="spellStart"/>
-      <w:r>
-        <w:t>geojson</w:t>
-      </w:r>
-      <w:proofErr w:type="spellEnd"/>
-      <w:r>
-        <w:t xml:space="preserve"> files contain several properties (calories, </w:t>
-      </w:r>
-      <w:proofErr w:type="gramStart"/>
-      <w:r>
-        <w:t>population, ..</w:t>
-      </w:r>
-      <w:proofErr w:type="gramEnd"/>
-      <w:r>
-        <w:t>)</w:t>
-      </w:r>
-      <w:r>
-        <w:t>, and thus we can display the data as an layer over the map. Layers can be easily add and remove once the source file has been loaded.</w:t>
-      </w:r>
-    </w:p>
-    <w:p>
-      <w:pPr>
-        <w:pStyle w:val="Sansinterligne"/>
-        <w:jc w:val="both"/>
-      </w:pPr>
-      <w:r>
-        <w:t xml:space="preserve">This comes to one of our biggest problem: size of our data files. Indeed, even after data processing and reduction, each file is </w:t>
-      </w:r>
-      <w:proofErr w:type="gramStart"/>
-      <w:r>
-        <w:t xml:space="preserve">around </w:t>
-      </w:r>
-      <w:r>
-        <w:t xml:space="preserve"> </w:t>
-      </w:r>
-      <w:r>
-        <w:t>40</w:t>
-      </w:r>
-      <w:proofErr w:type="gramEnd"/>
-      <w:r>
-        <w:t xml:space="preserve">MB. Each time the user change the scenario, we have the remove the previous source and bind the new file as the new map’s source, and it takes time. The solution would have been to store those data in the user’s session storage. But </w:t>
-      </w:r>
-    </w:p>
-    <w:p>
-      <w:pPr>
-        <w:pStyle w:val="Sansinterligne"/>
-        <w:jc w:val="both"/>
-      </w:pPr>
-      <w:r>
-        <w:br/>
-      </w:r>
-    </w:p>
-    <w:p>
-      <w:pPr>
-        <w:jc w:val="both"/>
-      </w:pPr>
-    </w:p>
-    <w:p>
-      <w:pPr>
-        <w:jc w:val="both"/>
-        <w:rPr>
-          <w:lang w:val="fr-FR"/>
-        </w:rPr>
-      </w:pPr>
-    </w:p>
-    <w:p/>
-    <w:p/>
+    <w:p/>
+    <w:p>
+      <w:bookmarkStart w:id="0" w:name="_GoBack"/>
+      <w:bookmarkEnd w:id="0"/>
+    </w:p>
     <w:p/>
     <w:p/>
     <w:p/>
@@ -3226,8 +3316,8 @@
 </file>
 
 <file path=word/numbering.xml><?xml version="1.0" encoding="utf-8"?>
-<w:numbering xmlns:wpc="http://schemas.microsoft.com/office/word/2010/wordprocessingCanvas" xmlns:cx="http://schemas.microsoft.com/office/drawing/2014/chartex" xmlns:cx1="http://schemas.microsoft.com/office/drawing/2015/9/8/chartex" xmlns:cx2="http://schemas.microsoft.com/office/drawing/2015/10/21/chartex" xmlns:cx3="http://schemas.microsoft.com/office/drawing/2016/5/9/chartex" xmlns:cx4="http://schemas.microsoft.com/office/drawing/2016/5/10/chartex" xmlns:cx5="http://schemas.microsoft.com/office/drawing/2016/5/11/chartex" xmlns:cx6="http://schemas.microsoft.com/office/drawing/2016/5/12/chartex" xmlns:cx7="http://schemas.microsoft.com/office/drawing/2016/5/13/chartex" xmlns:cx8="http://schemas.microsoft.com/office/drawing/2016/5/14/chartex" xmlns:mc="http://schemas.openxmlformats.org/markup-compatibility/2006" xmlns:aink="http://schemas.microsoft.com/office/drawing/2016/ink" xmlns:am3d="http://schemas.microsoft.com/office/drawing/2017/model3d" xmlns:o="urn:schemas-microsoft-com:office:office" xmlns:r="http://schemas.openxmlformats.org/officeDocument/2006/relationships" xmlns:m="http://schemas.openxmlformats.org/officeDocument/2006/math" xmlns:v="urn:schemas-microsoft-com:vml" xmlns:wp14="http://schemas.microsoft.com/office/word/2010/wordprocessingDrawing" xmlns:wp="http://schemas.openxmlformats.org/drawingml/2006/wordprocessingDrawing" xmlns:w10="urn:schemas-microsoft-com:office:word" xmlns:w="http://schemas.openxmlformats.org/wordprocessingml/2006/main" xmlns:w14="http://schemas.microsoft.com/office/word/2010/wordml" xmlns:w15="http://schemas.microsoft.com/office/word/2012/wordml" xmlns:w16cid="http://schemas.microsoft.com/office/word/2016/wordml/cid" xmlns:w16se="http://schemas.microsoft.com/office/word/2015/wordml/symex" xmlns:wpg="http://schemas.microsoft.com/office/word/2010/wordprocessingGroup" xmlns:wpi="http://schemas.microsoft.com/office/word/2010/wordprocessingInk" xmlns:wne="http://schemas.microsoft.com/office/word/2006/wordml" xmlns:wps="http://schemas.microsoft.com/office/word/2010/wordprocessingShape" mc:Ignorable="w14 w15 w16se w16cid wp14">
-  <w:abstractNum w:abstractNumId="0" w15:restartNumberingAfterBreak="0">
+<w:numbering xmlns:wpc="http://schemas.microsoft.com/office/word/2010/wordprocessingCanvas" xmlns:mo="http://schemas.microsoft.com/office/mac/office/2008/main" xmlns:mc="http://schemas.openxmlformats.org/markup-compatibility/2006" xmlns:mv="urn:schemas-microsoft-com:mac:vml" xmlns:o="urn:schemas-microsoft-com:office:office" xmlns:r="http://schemas.openxmlformats.org/officeDocument/2006/relationships" xmlns:m="http://schemas.openxmlformats.org/officeDocument/2006/math" xmlns:v="urn:schemas-microsoft-com:vml" xmlns:wp14="http://schemas.microsoft.com/office/word/2010/wordprocessingDrawing" xmlns:wp="http://schemas.openxmlformats.org/drawingml/2006/wordprocessingDrawing" xmlns:w10="urn:schemas-microsoft-com:office:word" xmlns:w="http://schemas.openxmlformats.org/wordprocessingml/2006/main" xmlns:w14="http://schemas.microsoft.com/office/word/2010/wordml" xmlns:wpg="http://schemas.microsoft.com/office/word/2010/wordprocessingGroup" xmlns:wpi="http://schemas.microsoft.com/office/word/2010/wordprocessingInk" xmlns:wne="http://schemas.microsoft.com/office/word/2006/wordml" xmlns:wps="http://schemas.microsoft.com/office/word/2010/wordprocessingShape" mc:Ignorable="w14 wp14">
+  <w:abstractNum w:abstractNumId="0">
     <w:nsid w:val="05FB0E3D"/>
     <w:multiLevelType w:val="hybridMultilevel"/>
     <w:tmpl w:val="E1AC05EA"/>
@@ -3340,7 +3430,7 @@
       </w:rPr>
     </w:lvl>
   </w:abstractNum>
-  <w:abstractNum w:abstractNumId="1" w15:restartNumberingAfterBreak="0">
+  <w:abstractNum w:abstractNumId="1">
     <w:nsid w:val="091D44B5"/>
     <w:multiLevelType w:val="hybridMultilevel"/>
     <w:tmpl w:val="439AB870"/>
@@ -3453,7 +3543,7 @@
       </w:rPr>
     </w:lvl>
   </w:abstractNum>
-  <w:abstractNum w:abstractNumId="2" w15:restartNumberingAfterBreak="0">
+  <w:abstractNum w:abstractNumId="2">
     <w:nsid w:val="12BE36E8"/>
     <w:multiLevelType w:val="hybridMultilevel"/>
     <w:tmpl w:val="3B6E5AE0"/>
@@ -3565,7 +3655,7 @@
       </w:rPr>
     </w:lvl>
   </w:abstractNum>
-  <w:abstractNum w:abstractNumId="3" w15:restartNumberingAfterBreak="0">
+  <w:abstractNum w:abstractNumId="3">
     <w:nsid w:val="15E77ABE"/>
     <w:multiLevelType w:val="hybridMultilevel"/>
     <w:tmpl w:val="D31EB318"/>
@@ -3651,7 +3741,7 @@
       </w:pPr>
     </w:lvl>
   </w:abstractNum>
-  <w:abstractNum w:abstractNumId="4" w15:restartNumberingAfterBreak="0">
+  <w:abstractNum w:abstractNumId="4">
     <w:nsid w:val="1BC218A3"/>
     <w:multiLevelType w:val="hybridMultilevel"/>
     <w:tmpl w:val="9FD88922"/>
@@ -3737,7 +3827,7 @@
       </w:pPr>
     </w:lvl>
   </w:abstractNum>
-  <w:abstractNum w:abstractNumId="5" w15:restartNumberingAfterBreak="0">
+  <w:abstractNum w:abstractNumId="5">
     <w:nsid w:val="1C0B112A"/>
     <w:multiLevelType w:val="hybridMultilevel"/>
     <w:tmpl w:val="6E10EE30"/>
@@ -3823,7 +3913,7 @@
       </w:pPr>
     </w:lvl>
   </w:abstractNum>
-  <w:abstractNum w:abstractNumId="6" w15:restartNumberingAfterBreak="0">
+  <w:abstractNum w:abstractNumId="6">
     <w:nsid w:val="4EEF64FF"/>
     <w:multiLevelType w:val="hybridMultilevel"/>
     <w:tmpl w:val="D31EB318"/>
@@ -3909,7 +3999,7 @@
       </w:pPr>
     </w:lvl>
   </w:abstractNum>
-  <w:abstractNum w:abstractNumId="7" w15:restartNumberingAfterBreak="0">
+  <w:abstractNum w:abstractNumId="7">
     <w:nsid w:val="796E4779"/>
     <w:multiLevelType w:val="hybridMultilevel"/>
     <w:tmpl w:val="52BECF52"/>
@@ -4049,7 +4139,7 @@
 </file>
 
 <file path=word/styles.xml><?xml version="1.0" encoding="utf-8"?>
-<w:styles xmlns:mc="http://schemas.openxmlformats.org/markup-compatibility/2006" xmlns:r="http://schemas.openxmlformats.org/officeDocument/2006/relationships" xmlns:w="http://schemas.openxmlformats.org/wordprocessingml/2006/main" xmlns:w14="http://schemas.microsoft.com/office/word/2010/wordml" xmlns:w15="http://schemas.microsoft.com/office/word/2012/wordml" xmlns:w16cid="http://schemas.microsoft.com/office/word/2016/wordml/cid" xmlns:w16se="http://schemas.microsoft.com/office/word/2015/wordml/symex" mc:Ignorable="w14 w15 w16se w16cid">
+<w:styles xmlns:mc="http://schemas.openxmlformats.org/markup-compatibility/2006" xmlns:r="http://schemas.openxmlformats.org/officeDocument/2006/relationships" xmlns:w="http://schemas.openxmlformats.org/wordprocessingml/2006/main" xmlns:w14="http://schemas.microsoft.com/office/word/2010/wordml" mc:Ignorable="w14">
   <w:docDefaults>
     <w:rPrDefault>
       <w:rPr>
@@ -4065,377 +4155,594 @@
       </w:pPr>
     </w:pPrDefault>
   </w:docDefaults>
-  <w:latentStyles w:defLockedState="0" w:defUIPriority="99" w:defSemiHidden="0" w:defUnhideWhenUsed="0" w:defQFormat="0" w:count="375">
-    <w:lsdException w:name="Normal" w:uiPriority="0" w:qFormat="1"/>
-    <w:lsdException w:name="heading 1" w:uiPriority="9" w:qFormat="1"/>
-    <w:lsdException w:name="heading 2" w:semiHidden="1" w:uiPriority="9" w:unhideWhenUsed="1" w:qFormat="1"/>
-    <w:lsdException w:name="heading 3" w:semiHidden="1" w:uiPriority="9" w:unhideWhenUsed="1" w:qFormat="1"/>
-    <w:lsdException w:name="heading 4" w:semiHidden="1" w:uiPriority="9" w:unhideWhenUsed="1" w:qFormat="1"/>
-    <w:lsdException w:name="heading 5" w:semiHidden="1" w:uiPriority="9" w:unhideWhenUsed="1" w:qFormat="1"/>
-    <w:lsdException w:name="heading 6" w:semiHidden="1" w:uiPriority="9" w:unhideWhenUsed="1" w:qFormat="1"/>
-    <w:lsdException w:name="heading 7" w:semiHidden="1" w:uiPriority="9" w:unhideWhenUsed="1" w:qFormat="1"/>
-    <w:lsdException w:name="heading 8" w:semiHidden="1" w:uiPriority="9" w:unhideWhenUsed="1" w:qFormat="1"/>
-    <w:lsdException w:name="heading 9" w:semiHidden="1" w:uiPriority="9" w:unhideWhenUsed="1" w:qFormat="1"/>
-    <w:lsdException w:name="index 1" w:semiHidden="1" w:unhideWhenUsed="1"/>
-    <w:lsdException w:name="index 2" w:semiHidden="1" w:unhideWhenUsed="1"/>
-    <w:lsdException w:name="index 3" w:semiHidden="1" w:unhideWhenUsed="1"/>
-    <w:lsdException w:name="index 4" w:semiHidden="1" w:unhideWhenUsed="1"/>
-    <w:lsdException w:name="index 5" w:semiHidden="1" w:unhideWhenUsed="1"/>
-    <w:lsdException w:name="index 6" w:semiHidden="1" w:unhideWhenUsed="1"/>
-    <w:lsdException w:name="index 7" w:semiHidden="1" w:unhideWhenUsed="1"/>
-    <w:lsdException w:name="index 8" w:semiHidden="1" w:unhideWhenUsed="1"/>
-    <w:lsdException w:name="index 9" w:semiHidden="1" w:unhideWhenUsed="1"/>
-    <w:lsdException w:name="toc 1" w:semiHidden="1" w:uiPriority="39" w:unhideWhenUsed="1"/>
-    <w:lsdException w:name="toc 2" w:semiHidden="1" w:uiPriority="39" w:unhideWhenUsed="1"/>
-    <w:lsdException w:name="toc 3" w:semiHidden="1" w:uiPriority="39" w:unhideWhenUsed="1"/>
-    <w:lsdException w:name="toc 4" w:semiHidden="1" w:uiPriority="39" w:unhideWhenUsed="1"/>
-    <w:lsdException w:name="toc 5" w:semiHidden="1" w:uiPriority="39" w:unhideWhenUsed="1"/>
-    <w:lsdException w:name="toc 6" w:semiHidden="1" w:uiPriority="39" w:unhideWhenUsed="1"/>
-    <w:lsdException w:name="toc 7" w:semiHidden="1" w:uiPriority="39" w:unhideWhenUsed="1"/>
-    <w:lsdException w:name="toc 8" w:semiHidden="1" w:uiPriority="39" w:unhideWhenUsed="1"/>
-    <w:lsdException w:name="toc 9" w:semiHidden="1" w:uiPriority="39" w:unhideWhenUsed="1"/>
-    <w:lsdException w:name="Normal Indent" w:semiHidden="1" w:unhideWhenUsed="1"/>
-    <w:lsdException w:name="footnote text" w:semiHidden="1" w:unhideWhenUsed="1"/>
-    <w:lsdException w:name="annotation text" w:semiHidden="1" w:unhideWhenUsed="1"/>
-    <w:lsdException w:name="header" w:semiHidden="1" w:unhideWhenUsed="1"/>
-    <w:lsdException w:name="footer" w:semiHidden="1" w:unhideWhenUsed="1"/>
-    <w:lsdException w:name="index heading" w:semiHidden="1" w:unhideWhenUsed="1"/>
-    <w:lsdException w:name="caption" w:semiHidden="1" w:uiPriority="35" w:unhideWhenUsed="1" w:qFormat="1"/>
-    <w:lsdException w:name="table of figures" w:semiHidden="1" w:unhideWhenUsed="1"/>
-    <w:lsdException w:name="envelope address" w:semiHidden="1" w:unhideWhenUsed="1"/>
-    <w:lsdException w:name="envelope return" w:semiHidden="1" w:unhideWhenUsed="1"/>
-    <w:lsdException w:name="footnote reference" w:semiHidden="1" w:unhideWhenUsed="1"/>
-    <w:lsdException w:name="annotation reference" w:semiHidden="1" w:unhideWhenUsed="1"/>
-    <w:lsdException w:name="line number" w:semiHidden="1" w:unhideWhenUsed="1"/>
-    <w:lsdException w:name="page number" w:semiHidden="1" w:unhideWhenUsed="1"/>
-    <w:lsdException w:name="endnote reference" w:semiHidden="1" w:unhideWhenUsed="1"/>
-    <w:lsdException w:name="endnote text" w:semiHidden="1" w:unhideWhenUsed="1"/>
-    <w:lsdException w:name="table of authorities" w:semiHidden="1" w:unhideWhenUsed="1"/>
-    <w:lsdException w:name="macro" w:semiHidden="1" w:unhideWhenUsed="1"/>
-    <w:lsdException w:name="toa heading" w:semiHidden="1" w:unhideWhenUsed="1"/>
-    <w:lsdException w:name="List" w:semiHidden="1" w:unhideWhenUsed="1"/>
-    <w:lsdException w:name="List Bullet" w:semiHidden="1" w:unhideWhenUsed="1"/>
-    <w:lsdException w:name="List Number" w:semiHidden="1" w:unhideWhenUsed="1"/>
-    <w:lsdException w:name="List 2" w:semiHidden="1" w:unhideWhenUsed="1"/>
-    <w:lsdException w:name="List 3" w:semiHidden="1" w:unhideWhenUsed="1"/>
-    <w:lsdException w:name="List 4" w:semiHidden="1" w:unhideWhenUsed="1"/>
-    <w:lsdException w:name="List 5" w:semiHidden="1" w:unhideWhenUsed="1"/>
-    <w:lsdException w:name="List Bullet 2" w:semiHidden="1" w:unhideWhenUsed="1"/>
-    <w:lsdException w:name="List Bullet 3" w:semiHidden="1" w:unhideWhenUsed="1"/>
-    <w:lsdException w:name="List Bullet 4" w:semiHidden="1" w:unhideWhenUsed="1"/>
-    <w:lsdException w:name="List Bullet 5" w:semiHidden="1" w:unhideWhenUsed="1"/>
-    <w:lsdException w:name="List Number 2" w:semiHidden="1" w:unhideWhenUsed="1"/>
-    <w:lsdException w:name="List Number 3" w:semiHidden="1" w:unhideWhenUsed="1"/>
-    <w:lsdException w:name="List Number 4" w:semiHidden="1" w:unhideWhenUsed="1"/>
-    <w:lsdException w:name="List Number 5" w:semiHidden="1" w:unhideWhenUsed="1"/>
-    <w:lsdException w:name="Title" w:uiPriority="10" w:qFormat="1"/>
-    <w:lsdException w:name="Closing" w:semiHidden="1" w:unhideWhenUsed="1"/>
-    <w:lsdException w:name="Signature" w:semiHidden="1" w:unhideWhenUsed="1"/>
-    <w:lsdException w:name="Default Paragraph Font" w:semiHidden="1" w:uiPriority="1" w:unhideWhenUsed="1"/>
-    <w:lsdException w:name="Body Text" w:semiHidden="1" w:unhideWhenUsed="1"/>
-    <w:lsdException w:name="Body Text Indent" w:semiHidden="1" w:unhideWhenUsed="1"/>
-    <w:lsdException w:name="List Continue" w:semiHidden="1" w:unhideWhenUsed="1"/>
-    <w:lsdException w:name="List Continue 2" w:semiHidden="1" w:unhideWhenUsed="1"/>
-    <w:lsdException w:name="List Continue 3" w:semiHidden="1" w:unhideWhenUsed="1"/>
-    <w:lsdException w:name="List Continue 4" w:semiHidden="1" w:unhideWhenUsed="1"/>
-    <w:lsdException w:name="List Continue 5" w:semiHidden="1" w:unhideWhenUsed="1"/>
-    <w:lsdException w:name="Message Header" w:semiHidden="1" w:unhideWhenUsed="1"/>
-    <w:lsdException w:name="Subtitle" w:uiPriority="11" w:qFormat="1"/>
-    <w:lsdException w:name="Salutation" w:semiHidden="1" w:unhideWhenUsed="1"/>
-    <w:lsdException w:name="Date" w:semiHidden="1" w:unhideWhenUsed="1"/>
-    <w:lsdException w:name="Body Text First Indent" w:semiHidden="1" w:unhideWhenUsed="1"/>
-    <w:lsdException w:name="Body Text First Indent 2" w:semiHidden="1" w:unhideWhenUsed="1"/>
-    <w:lsdException w:name="Note Heading" w:semiHidden="1" w:unhideWhenUsed="1"/>
-    <w:lsdException w:name="Body Text 2" w:semiHidden="1" w:unhideWhenUsed="1"/>
-    <w:lsdException w:name="Body Text 3" w:semiHidden="1" w:unhideWhenUsed="1"/>
-    <w:lsdException w:name="Body Text Indent 2" w:semiHidden="1" w:unhideWhenUsed="1"/>
-    <w:lsdException w:name="Body Text Indent 3" w:semiHidden="1" w:unhideWhenUsed="1"/>
-    <w:lsdException w:name="Block Text" w:semiHidden="1" w:unhideWhenUsed="1"/>
-    <w:lsdException w:name="Hyperlink" w:semiHidden="1" w:unhideWhenUsed="1"/>
-    <w:lsdException w:name="FollowedHyperlink" w:semiHidden="1" w:unhideWhenUsed="1"/>
-    <w:lsdException w:name="Strong" w:uiPriority="22" w:qFormat="1"/>
-    <w:lsdException w:name="Emphasis" w:uiPriority="20" w:qFormat="1"/>
-    <w:lsdException w:name="Document Map" w:semiHidden="1" w:unhideWhenUsed="1"/>
-    <w:lsdException w:name="Plain Text" w:semiHidden="1" w:unhideWhenUsed="1"/>
-    <w:lsdException w:name="E-mail Signature" w:semiHidden="1" w:unhideWhenUsed="1"/>
-    <w:lsdException w:name="HTML Top of Form" w:semiHidden="1" w:unhideWhenUsed="1"/>
-    <w:lsdException w:name="HTML Bottom of Form" w:semiHidden="1" w:unhideWhenUsed="1"/>
-    <w:lsdException w:name="Normal (Web)" w:semiHidden="1" w:unhideWhenUsed="1"/>
-    <w:lsdException w:name="HTML Acronym" w:semiHidden="1" w:unhideWhenUsed="1"/>
-    <w:lsdException w:name="HTML Address" w:semiHidden="1" w:unhideWhenUsed="1"/>
-    <w:lsdException w:name="HTML Cite" w:semiHidden="1" w:unhideWhenUsed="1"/>
-    <w:lsdException w:name="HTML Code" w:semiHidden="1" w:unhideWhenUsed="1"/>
-    <w:lsdException w:name="HTML Definition" w:semiHidden="1" w:unhideWhenUsed="1"/>
-    <w:lsdException w:name="HTML Keyboard" w:semiHidden="1" w:unhideWhenUsed="1"/>
-    <w:lsdException w:name="HTML Preformatted" w:semiHidden="1" w:unhideWhenUsed="1"/>
-    <w:lsdException w:name="HTML Sample" w:semiHidden="1" w:unhideWhenUsed="1"/>
-    <w:lsdException w:name="HTML Typewriter" w:semiHidden="1" w:unhideWhenUsed="1"/>
-    <w:lsdException w:name="HTML Variable" w:semiHidden="1" w:unhideWhenUsed="1"/>
-    <w:lsdException w:name="Normal Table" w:semiHidden="1" w:unhideWhenUsed="1"/>
-    <w:lsdException w:name="annotation subject" w:semiHidden="1" w:unhideWhenUsed="1"/>
-    <w:lsdException w:name="No List" w:semiHidden="1" w:unhideWhenUsed="1"/>
-    <w:lsdException w:name="Outline List 1" w:semiHidden="1" w:unhideWhenUsed="1"/>
-    <w:lsdException w:name="Outline List 2" w:semiHidden="1" w:unhideWhenUsed="1"/>
-    <w:lsdException w:name="Outline List 3" w:semiHidden="1" w:unhideWhenUsed="1"/>
-    <w:lsdException w:name="Table Simple 1" w:semiHidden="1" w:unhideWhenUsed="1"/>
-    <w:lsdException w:name="Table Simple 2" w:semiHidden="1" w:unhideWhenUsed="1"/>
-    <w:lsdException w:name="Table Simple 3" w:semiHidden="1" w:unhideWhenUsed="1"/>
-    <w:lsdException w:name="Table Classic 1" w:semiHidden="1" w:unhideWhenUsed="1"/>
-    <w:lsdException w:name="Table Classic 2" w:semiHidden="1" w:unhideWhenUsed="1"/>
-    <w:lsdException w:name="Table Classic 3" w:semiHidden="1" w:unhideWhenUsed="1"/>
-    <w:lsdException w:name="Table Classic 4" w:semiHidden="1" w:unhideWhenUsed="1"/>
-    <w:lsdException w:name="Table Colorful 1" w:semiHidden="1" w:unhideWhenUsed="1"/>
-    <w:lsdException w:name="Table Colorful 2" w:semiHidden="1" w:unhideWhenUsed="1"/>
-    <w:lsdException w:name="Table Colorful 3" w:semiHidden="1" w:unhideWhenUsed="1"/>
-    <w:lsdException w:name="Table Columns 1" w:semiHidden="1" w:unhideWhenUsed="1"/>
-    <w:lsdException w:name="Table Columns 2" w:semiHidden="1" w:unhideWhenUsed="1"/>
-    <w:lsdException w:name="Table Columns 3" w:semiHidden="1" w:unhideWhenUsed="1"/>
-    <w:lsdException w:name="Table Columns 4" w:semiHidden="1" w:unhideWhenUsed="1"/>
-    <w:lsdException w:name="Table Columns 5" w:semiHidden="1" w:unhideWhenUsed="1"/>
-    <w:lsdException w:name="Table Grid 1" w:semiHidden="1" w:unhideWhenUsed="1"/>
-    <w:lsdException w:name="Table Grid 2" w:semiHidden="1" w:unhideWhenUsed="1"/>
-    <w:lsdException w:name="Table Grid 3" w:semiHidden="1" w:unhideWhenUsed="1"/>
-    <w:lsdException w:name="Table Grid 4" w:semiHidden="1" w:unhideWhenUsed="1"/>
-    <w:lsdException w:name="Table Grid 5" w:semiHidden="1" w:unhideWhenUsed="1"/>
-    <w:lsdException w:name="Table Grid 6" w:semiHidden="1" w:unhideWhenUsed="1"/>
-    <w:lsdException w:name="Table Grid 7" w:semiHidden="1" w:unhideWhenUsed="1"/>
-    <w:lsdException w:name="Table Grid 8" w:semiHidden="1" w:unhideWhenUsed="1"/>
-    <w:lsdException w:name="Table List 1" w:semiHidden="1" w:unhideWhenUsed="1"/>
-    <w:lsdException w:name="Table List 2" w:semiHidden="1" w:unhideWhenUsed="1"/>
-    <w:lsdException w:name="Table List 3" w:semiHidden="1" w:unhideWhenUsed="1"/>
-    <w:lsdException w:name="Table List 4" w:semiHidden="1" w:unhideWhenUsed="1"/>
-    <w:lsdException w:name="Table List 5" w:semiHidden="1" w:unhideWhenUsed="1"/>
-    <w:lsdException w:name="Table List 6" w:semiHidden="1" w:unhideWhenUsed="1"/>
-    <w:lsdException w:name="Table List 7" w:semiHidden="1" w:unhideWhenUsed="1"/>
-    <w:lsdException w:name="Table List 8" w:semiHidden="1" w:unhideWhenUsed="1"/>
-    <w:lsdException w:name="Table 3D effects 1" w:semiHidden="1" w:unhideWhenUsed="1"/>
-    <w:lsdException w:name="Table 3D effects 2" w:semiHidden="1" w:unhideWhenUsed="1"/>
-    <w:lsdException w:name="Table 3D effects 3" w:semiHidden="1" w:unhideWhenUsed="1"/>
-    <w:lsdException w:name="Table Contemporary" w:semiHidden="1" w:unhideWhenUsed="1"/>
-    <w:lsdException w:name="Table Elegant" w:semiHidden="1" w:unhideWhenUsed="1"/>
-    <w:lsdException w:name="Table Professional" w:semiHidden="1" w:unhideWhenUsed="1"/>
-    <w:lsdException w:name="Table Subtle 1" w:semiHidden="1" w:unhideWhenUsed="1"/>
-    <w:lsdException w:name="Table Subtle 2" w:semiHidden="1" w:unhideWhenUsed="1"/>
-    <w:lsdException w:name="Table Web 1" w:semiHidden="1" w:unhideWhenUsed="1"/>
-    <w:lsdException w:name="Table Web 2" w:semiHidden="1" w:unhideWhenUsed="1"/>
-    <w:lsdException w:name="Table Web 3" w:semiHidden="1" w:unhideWhenUsed="1"/>
-    <w:lsdException w:name="Balloon Text" w:semiHidden="1" w:unhideWhenUsed="1"/>
-    <w:lsdException w:name="Table Grid" w:uiPriority="39"/>
-    <w:lsdException w:name="Table Theme" w:semiHidden="1" w:unhideWhenUsed="1"/>
-    <w:lsdException w:name="Placeholder Text" w:semiHidden="1"/>
-    <w:lsdException w:name="No Spacing" w:uiPriority="1" w:qFormat="1"/>
-    <w:lsdException w:name="Light Shading" w:uiPriority="60"/>
-    <w:lsdException w:name="Light List" w:uiPriority="61"/>
-    <w:lsdException w:name="Light Grid" w:uiPriority="62"/>
-    <w:lsdException w:name="Medium Shading 1" w:uiPriority="63"/>
-    <w:lsdException w:name="Medium Shading 2" w:uiPriority="64"/>
-    <w:lsdException w:name="Medium List 1" w:uiPriority="65"/>
-    <w:lsdException w:name="Medium List 2" w:uiPriority="66"/>
-    <w:lsdException w:name="Medium Grid 1" w:uiPriority="67"/>
-    <w:lsdException w:name="Medium Grid 2" w:uiPriority="68"/>
-    <w:lsdException w:name="Medium Grid 3" w:uiPriority="69"/>
-    <w:lsdException w:name="Dark List" w:uiPriority="70"/>
-    <w:lsdException w:name="Colorful Shading" w:uiPriority="71"/>
-    <w:lsdException w:name="Colorful List" w:uiPriority="72"/>
-    <w:lsdException w:name="Colorful Grid" w:uiPriority="73"/>
-    <w:lsdException w:name="Light Shading Accent 1" w:uiPriority="60"/>
-    <w:lsdException w:name="Light List Accent 1" w:uiPriority="61"/>
-    <w:lsdException w:name="Light Grid Accent 1" w:uiPriority="62"/>
-    <w:lsdException w:name="Medium Shading 1 Accent 1" w:uiPriority="63"/>
-    <w:lsdException w:name="Medium Shading 2 Accent 1" w:uiPriority="64"/>
-    <w:lsdException w:name="Medium List 1 Accent 1" w:uiPriority="65"/>
-    <w:lsdException w:name="Revision" w:semiHidden="1"/>
-    <w:lsdException w:name="List Paragraph" w:uiPriority="34" w:qFormat="1"/>
-    <w:lsdException w:name="Quote" w:uiPriority="29" w:qFormat="1"/>
-    <w:lsdException w:name="Intense Quote" w:uiPriority="30" w:qFormat="1"/>
-    <w:lsdException w:name="Medium List 2 Accent 1" w:uiPriority="66"/>
-    <w:lsdException w:name="Medium Grid 1 Accent 1" w:uiPriority="67"/>
-    <w:lsdException w:name="Medium Grid 2 Accent 1" w:uiPriority="68"/>
-    <w:lsdException w:name="Medium Grid 3 Accent 1" w:uiPriority="69"/>
-    <w:lsdException w:name="Dark List Accent 1" w:uiPriority="70"/>
-    <w:lsdException w:name="Colorful Shading Accent 1" w:uiPriority="71"/>
-    <w:lsdException w:name="Colorful List Accent 1" w:uiPriority="72"/>
-    <w:lsdException w:name="Colorful Grid Accent 1" w:uiPriority="73"/>
-    <w:lsdException w:name="Light Shading Accent 2" w:uiPriority="60"/>
-    <w:lsdException w:name="Light List Accent 2" w:uiPriority="61"/>
-    <w:lsdException w:name="Light Grid Accent 2" w:uiPriority="62"/>
-    <w:lsdException w:name="Medium Shading 1 Accent 2" w:uiPriority="63"/>
-    <w:lsdException w:name="Medium Shading 2 Accent 2" w:uiPriority="64"/>
-    <w:lsdException w:name="Medium List 1 Accent 2" w:uiPriority="65"/>
-    <w:lsdException w:name="Medium List 2 Accent 2" w:uiPriority="66"/>
-    <w:lsdException w:name="Medium Grid 1 Accent 2" w:uiPriority="67"/>
-    <w:lsdException w:name="Medium Grid 2 Accent 2" w:uiPriority="68"/>
-    <w:lsdException w:name="Medium Grid 3 Accent 2" w:uiPriority="69"/>
-    <w:lsdException w:name="Dark List Accent 2" w:uiPriority="70"/>
-    <w:lsdException w:name="Colorful Shading Accent 2" w:uiPriority="71"/>
-    <w:lsdException w:name="Colorful List Accent 2" w:uiPriority="72"/>
-    <w:lsdException w:name="Colorful Grid Accent 2" w:uiPriority="73"/>
-    <w:lsdException w:name="Light Shading Accent 3" w:uiPriority="60"/>
-    <w:lsdException w:name="Light List Accent 3" w:uiPriority="61"/>
-    <w:lsdException w:name="Light Grid Accent 3" w:uiPriority="62"/>
-    <w:lsdException w:name="Medium Shading 1 Accent 3" w:uiPriority="63"/>
-    <w:lsdException w:name="Medium Shading 2 Accent 3" w:uiPriority="64"/>
-    <w:lsdException w:name="Medium List 1 Accent 3" w:uiPriority="65"/>
-    <w:lsdException w:name="Medium List 2 Accent 3" w:uiPriority="66"/>
-    <w:lsdException w:name="Medium Grid 1 Accent 3" w:uiPriority="67"/>
-    <w:lsdException w:name="Medium Grid 2 Accent 3" w:uiPriority="68"/>
-    <w:lsdException w:name="Medium Grid 3 Accent 3" w:uiPriority="69"/>
-    <w:lsdException w:name="Dark List Accent 3" w:uiPriority="70"/>
-    <w:lsdException w:name="Colorful Shading Accent 3" w:uiPriority="71"/>
-    <w:lsdException w:name="Colorful List Accent 3" w:uiPriority="72"/>
-    <w:lsdException w:name="Colorful Grid Accent 3" w:uiPriority="73"/>
-    <w:lsdException w:name="Light Shading Accent 4" w:uiPriority="60"/>
-    <w:lsdException w:name="Light List Accent 4" w:uiPriority="61"/>
-    <w:lsdException w:name="Light Grid Accent 4" w:uiPriority="62"/>
-    <w:lsdException w:name="Medium Shading 1 Accent 4" w:uiPriority="63"/>
-    <w:lsdException w:name="Medium Shading 2 Accent 4" w:uiPriority="64"/>
-    <w:lsdException w:name="Medium List 1 Accent 4" w:uiPriority="65"/>
-    <w:lsdException w:name="Medium List 2 Accent 4" w:uiPriority="66"/>
-    <w:lsdException w:name="Medium Grid 1 Accent 4" w:uiPriority="67"/>
-    <w:lsdException w:name="Medium Grid 2 Accent 4" w:uiPriority="68"/>
-    <w:lsdException w:name="Medium Grid 3 Accent 4" w:uiPriority="69"/>
-    <w:lsdException w:name="Dark List Accent 4" w:uiPriority="70"/>
-    <w:lsdException w:name="Colorful Shading Accent 4" w:uiPriority="71"/>
-    <w:lsdException w:name="Colorful List Accent 4" w:uiPriority="72"/>
-    <w:lsdException w:name="Colorful Grid Accent 4" w:uiPriority="73"/>
-    <w:lsdException w:name="Light Shading Accent 5" w:uiPriority="60"/>
-    <w:lsdException w:name="Light List Accent 5" w:uiPriority="61"/>
-    <w:lsdException w:name="Light Grid Accent 5" w:uiPriority="62"/>
-    <w:lsdException w:name="Medium Shading 1 Accent 5" w:uiPriority="63"/>
-    <w:lsdException w:name="Medium Shading 2 Accent 5" w:uiPriority="64"/>
-    <w:lsdException w:name="Medium List 1 Accent 5" w:uiPriority="65"/>
-    <w:lsdException w:name="Medium List 2 Accent 5" w:uiPriority="66"/>
-    <w:lsdException w:name="Medium Grid 1 Accent 5" w:uiPriority="67"/>
-    <w:lsdException w:name="Medium Grid 2 Accent 5" w:uiPriority="68"/>
-    <w:lsdException w:name="Medium Grid 3 Accent 5" w:uiPriority="69"/>
-    <w:lsdException w:name="Dark List Accent 5" w:uiPriority="70"/>
-    <w:lsdException w:name="Colorful Shading Accent 5" w:uiPriority="71"/>
-    <w:lsdException w:name="Colorful List Accent 5" w:uiPriority="72"/>
-    <w:lsdException w:name="Colorful Grid Accent 5" w:uiPriority="73"/>
-    <w:lsdException w:name="Light Shading Accent 6" w:uiPriority="60"/>
-    <w:lsdException w:name="Light List Accent 6" w:uiPriority="61"/>
-    <w:lsdException w:name="Light Grid Accent 6" w:uiPriority="62"/>
-    <w:lsdException w:name="Medium Shading 1 Accent 6" w:uiPriority="63"/>
-    <w:lsdException w:name="Medium Shading 2 Accent 6" w:uiPriority="64"/>
-    <w:lsdException w:name="Medium List 1 Accent 6" w:uiPriority="65"/>
-    <w:lsdException w:name="Medium List 2 Accent 6" w:uiPriority="66"/>
-    <w:lsdException w:name="Medium Grid 1 Accent 6" w:uiPriority="67"/>
-    <w:lsdException w:name="Medium Grid 2 Accent 6" w:uiPriority="68"/>
-    <w:lsdException w:name="Medium Grid 3 Accent 6" w:uiPriority="69"/>
-    <w:lsdException w:name="Dark List Accent 6" w:uiPriority="70"/>
-    <w:lsdException w:name="Colorful Shading Accent 6" w:uiPriority="71"/>
-    <w:lsdException w:name="Colorful List Accent 6" w:uiPriority="72"/>
-    <w:lsdException w:name="Colorful Grid Accent 6" w:uiPriority="73"/>
-    <w:lsdException w:name="Subtle Emphasis" w:uiPriority="19" w:qFormat="1"/>
-    <w:lsdException w:name="Intense Emphasis" w:uiPriority="21" w:qFormat="1"/>
-    <w:lsdException w:name="Subtle Reference" w:uiPriority="31" w:qFormat="1"/>
-    <w:lsdException w:name="Intense Reference" w:uiPriority="32" w:qFormat="1"/>
-    <w:lsdException w:name="Book Title" w:uiPriority="33" w:qFormat="1"/>
-    <w:lsdException w:name="Bibliography" w:semiHidden="1" w:uiPriority="37" w:unhideWhenUsed="1"/>
-    <w:lsdException w:name="TOC Heading" w:semiHidden="1" w:uiPriority="39" w:unhideWhenUsed="1" w:qFormat="1"/>
-    <w:lsdException w:name="Grid Table Light" w:semiHidden="1" w:unhideWhenUsed="1"/>
-    <w:lsdException w:name="Grid Table 1 Light" w:semiHidden="1" w:unhideWhenUsed="1"/>
-    <w:lsdException w:name="Grid Table 2" w:semiHidden="1" w:unhideWhenUsed="1"/>
-    <w:lsdException w:name="Grid Table 3" w:semiHidden="1" w:unhideWhenUsed="1"/>
-    <w:lsdException w:name="Grid Table 4" w:uiPriority="49"/>
-    <w:lsdException w:name="Grid Table 5 Dark" w:uiPriority="50"/>
-    <w:lsdException w:name="Grid Table 6 Colorful" w:uiPriority="51"/>
-    <w:lsdException w:name="Grid Table 7 Colorful" w:uiPriority="52"/>
-    <w:lsdException w:name="Grid Table 1 Light Accent 1" w:uiPriority="46"/>
-    <w:lsdException w:name="Grid Table 2 Accent 1" w:uiPriority="47"/>
-    <w:lsdException w:name="Grid Table 3 Accent 1" w:uiPriority="48"/>
-    <w:lsdException w:name="Grid Table 4 Accent 1" w:uiPriority="49"/>
-    <w:lsdException w:name="Grid Table 5 Dark Accent 1" w:uiPriority="50"/>
-    <w:lsdException w:name="Grid Table 6 Colorful Accent 1" w:uiPriority="51"/>
-    <w:lsdException w:name="Grid Table 7 Colorful Accent 1" w:uiPriority="52"/>
-    <w:lsdException w:name="Grid Table 1 Light Accent 2" w:uiPriority="46"/>
-    <w:lsdException w:name="Grid Table 2 Accent 2" w:uiPriority="47"/>
-    <w:lsdException w:name="Grid Table 3 Accent 2" w:uiPriority="48"/>
-    <w:lsdException w:name="Grid Table 4 Accent 2" w:uiPriority="49"/>
-    <w:lsdException w:name="Grid Table 5 Dark Accent 2" w:uiPriority="50"/>
-    <w:lsdException w:name="Grid Table 6 Colorful Accent 2" w:uiPriority="51"/>
-    <w:lsdException w:name="Grid Table 7 Colorful Accent 2" w:uiPriority="52"/>
-    <w:lsdException w:name="Grid Table 1 Light Accent 3" w:uiPriority="46"/>
-    <w:lsdException w:name="Grid Table 2 Accent 3" w:uiPriority="47"/>
-    <w:lsdException w:name="Grid Table 3 Accent 3" w:uiPriority="48"/>
-    <w:lsdException w:name="Grid Table 4 Accent 3" w:uiPriority="49"/>
-    <w:lsdException w:name="Grid Table 5 Dark Accent 3" w:uiPriority="50"/>
-    <w:lsdException w:name="Grid Table 6 Colorful Accent 3" w:uiPriority="51"/>
-    <w:lsdException w:name="Grid Table 7 Colorful Accent 3" w:uiPriority="52"/>
-    <w:lsdException w:name="Grid Table 1 Light Accent 4" w:uiPriority="46"/>
-    <w:lsdException w:name="Grid Table 2 Accent 4" w:uiPriority="47"/>
-    <w:lsdException w:name="Grid Table 3 Accent 4" w:uiPriority="48"/>
-    <w:lsdException w:name="Grid Table 4 Accent 4" w:uiPriority="49"/>
-    <w:lsdException w:name="Grid Table 5 Dark Accent 4" w:uiPriority="50"/>
-    <w:lsdException w:name="Grid Table 6 Colorful Accent 4" w:uiPriority="51"/>
-    <w:lsdException w:name="Grid Table 7 Colorful Accent 4" w:uiPriority="52"/>
-    <w:lsdException w:name="Grid Table 1 Light Accent 5" w:uiPriority="46"/>
-    <w:lsdException w:name="Grid Table 2 Accent 5" w:uiPriority="47"/>
-    <w:lsdException w:name="Grid Table 3 Accent 5" w:uiPriority="48"/>
-    <w:lsdException w:name="Grid Table 4 Accent 5" w:uiPriority="49"/>
-    <w:lsdException w:name="Grid Table 5 Dark Accent 5" w:uiPriority="50"/>
-    <w:lsdException w:name="Grid Table 6 Colorful Accent 5" w:uiPriority="51"/>
-    <w:lsdException w:name="Grid Table 7 Colorful Accent 5" w:uiPriority="52"/>
-    <w:lsdException w:name="Grid Table 1 Light Accent 6" w:uiPriority="46"/>
-    <w:lsdException w:name="Grid Table 2 Accent 6" w:uiPriority="47"/>
-    <w:lsdException w:name="Grid Table 3 Accent 6" w:uiPriority="48"/>
-    <w:lsdException w:name="Grid Table 4 Accent 6" w:uiPriority="49"/>
-    <w:lsdException w:name="Grid Table 5 Dark Accent 6" w:uiPriority="50"/>
-    <w:lsdException w:name="Grid Table 6 Colorful Accent 6" w:uiPriority="51"/>
-    <w:lsdException w:name="Grid Table 7 Colorful Accent 6" w:uiPriority="52"/>
-    <w:lsdException w:name="List Table 1 Light" w:uiPriority="46"/>
-    <w:lsdException w:name="List Table 2" w:uiPriority="47"/>
-    <w:lsdException w:name="List Table 3" w:uiPriority="48"/>
-    <w:lsdException w:name="List Table 4" w:uiPriority="49"/>
-    <w:lsdException w:name="List Table 5 Dark" w:uiPriority="50"/>
-    <w:lsdException w:name="List Table 6 Colorful" w:uiPriority="51"/>
-    <w:lsdException w:name="List Table 7 Colorful" w:uiPriority="52"/>
-    <w:lsdException w:name="List Table 1 Light Accent 1" w:uiPriority="46"/>
-    <w:lsdException w:name="List Table 2 Accent 1" w:uiPriority="47"/>
-    <w:lsdException w:name="List Table 3 Accent 1" w:uiPriority="48"/>
-    <w:lsdException w:name="List Table 4 Accent 1" w:uiPriority="49"/>
-    <w:lsdException w:name="List Table 5 Dark Accent 1" w:uiPriority="50"/>
-    <w:lsdException w:name="List Table 6 Colorful Accent 1" w:uiPriority="51"/>
-    <w:lsdException w:name="List Table 7 Colorful Accent 1" w:uiPriority="52"/>
-    <w:lsdException w:name="List Table 1 Light Accent 2" w:uiPriority="46"/>
-    <w:lsdException w:name="List Table 2 Accent 2" w:uiPriority="47"/>
-    <w:lsdException w:name="List Table 3 Accent 2" w:uiPriority="48"/>
-    <w:lsdException w:name="List Table 4 Accent 2" w:uiPriority="49"/>
-    <w:lsdException w:name="List Table 5 Dark Accent 2" w:uiPriority="50"/>
-    <w:lsdException w:name="List Table 6 Colorful Accent 2" w:uiPriority="51"/>
-    <w:lsdException w:name="List Table 7 Colorful Accent 2" w:uiPriority="52"/>
-    <w:lsdException w:name="List Table 1 Light Accent 3" w:uiPriority="46"/>
-    <w:lsdException w:name="List Table 2 Accent 3" w:uiPriority="47"/>
-    <w:lsdException w:name="List Table 3 Accent 3" w:uiPriority="48"/>
-    <w:lsdException w:name="List Table 4 Accent 3" w:uiPriority="49"/>
-    <w:lsdException w:name="List Table 5 Dark Accent 3" w:uiPriority="50"/>
-    <w:lsdException w:name="List Table 6 Colorful Accent 3" w:uiPriority="51"/>
-    <w:lsdException w:name="List Table 7 Colorful Accent 3" w:uiPriority="52"/>
-    <w:lsdException w:name="List Table 1 Light Accent 4" w:uiPriority="46"/>
-    <w:lsdException w:name="List Table 2 Accent 4" w:uiPriority="47"/>
-    <w:lsdException w:name="List Table 3 Accent 4" w:uiPriority="48"/>
-    <w:lsdException w:name="List Table 4 Accent 4" w:uiPriority="49"/>
-    <w:lsdException w:name="List Table 5 Dark Accent 4" w:uiPriority="50"/>
-    <w:lsdException w:name="List Table 6 Colorful Accent 4" w:uiPriority="51"/>
-    <w:lsdException w:name="List Table 7 Colorful Accent 4" w:uiPriority="52"/>
-    <w:lsdException w:name="List Table 1 Light Accent 5" w:uiPriority="46"/>
-    <w:lsdException w:name="List Table 2 Accent 5" w:uiPriority="47"/>
-    <w:lsdException w:name="List Table 3 Accent 5" w:uiPriority="48"/>
-    <w:lsdException w:name="List Table 4 Accent 5" w:uiPriority="49"/>
-    <w:lsdException w:name="List Table 5 Dark Accent 5" w:uiPriority="50"/>
-    <w:lsdException w:name="List Table 6 Colorful Accent 5" w:uiPriority="51"/>
-    <w:lsdException w:name="List Table 7 Colorful Accent 5" w:uiPriority="52"/>
-    <w:lsdException w:name="List Table 1 Light Accent 6" w:uiPriority="46"/>
-    <w:lsdException w:name="List Table 2 Accent 6" w:uiPriority="47"/>
-    <w:lsdException w:name="List Table 3 Accent 6" w:uiPriority="48"/>
-    <w:lsdException w:name="List Table 4 Accent 6" w:uiPriority="49"/>
-    <w:lsdException w:name="List Table 5 Dark Accent 6" w:uiPriority="50"/>
-    <w:lsdException w:name="List Table 6 Colorful Accent 6" w:uiPriority="51"/>
-    <w:lsdException w:name="List Table 7 Colorful Accent 6" w:uiPriority="52"/>
-    <w:lsdException w:name="Mention" w:semiHidden="1" w:unhideWhenUsed="1"/>
-    <w:lsdException w:name="Smart Hyperlink" w:semiHidden="1" w:unhideWhenUsed="1"/>
-    <w:lsdException w:name="Hashtag" w:semiHidden="1" w:unhideWhenUsed="1"/>
-    <w:lsdException w:name="Unresolved Mention" w:semiHidden="1" w:unhideWhenUsed="1"/>
+  <w:latentStyles w:defLockedState="0" w:defUIPriority="99" w:defSemiHidden="1" w:defUnhideWhenUsed="1" w:defQFormat="0" w:count="276">
+    <w:lsdException w:name="Normal" w:semiHidden="0" w:uiPriority="0" w:unhideWhenUsed="0" w:qFormat="1"/>
+    <w:lsdException w:name="heading 1" w:semiHidden="0" w:uiPriority="9" w:unhideWhenUsed="0" w:qFormat="1"/>
+    <w:lsdException w:name="heading 2" w:uiPriority="9" w:qFormat="1"/>
+    <w:lsdException w:name="heading 3" w:uiPriority="9" w:qFormat="1"/>
+    <w:lsdException w:name="heading 4" w:uiPriority="9" w:qFormat="1"/>
+    <w:lsdException w:name="heading 5" w:uiPriority="9" w:qFormat="1"/>
+    <w:lsdException w:name="heading 6" w:uiPriority="9" w:qFormat="1"/>
+    <w:lsdException w:name="heading 7" w:uiPriority="9" w:qFormat="1"/>
+    <w:lsdException w:name="heading 8" w:uiPriority="9" w:qFormat="1"/>
+    <w:lsdException w:name="heading 9" w:uiPriority="9" w:qFormat="1"/>
+    <w:lsdException w:name="toc 1" w:uiPriority="39"/>
+    <w:lsdException w:name="toc 2" w:uiPriority="39"/>
+    <w:lsdException w:name="toc 3" w:uiPriority="39"/>
+    <w:lsdException w:name="toc 4" w:uiPriority="39"/>
+    <w:lsdException w:name="toc 5" w:uiPriority="39"/>
+    <w:lsdException w:name="toc 6" w:uiPriority="39"/>
+    <w:lsdException w:name="toc 7" w:uiPriority="39"/>
+    <w:lsdException w:name="toc 8" w:uiPriority="39"/>
+    <w:lsdException w:name="toc 9" w:uiPriority="39"/>
+    <w:lsdException w:name="caption" w:uiPriority="35" w:qFormat="1"/>
+    <w:lsdException w:name="Title" w:semiHidden="0" w:uiPriority="10" w:unhideWhenUsed="0" w:qFormat="1"/>
+    <w:lsdException w:name="Default Paragraph Font" w:uiPriority="1"/>
+    <w:lsdException w:name="Subtitle" w:semiHidden="0" w:uiPriority="11" w:unhideWhenUsed="0" w:qFormat="1"/>
+    <w:lsdException w:name="Strong" w:semiHidden="0" w:uiPriority="22" w:unhideWhenUsed="0" w:qFormat="1"/>
+    <w:lsdException w:name="Emphasis" w:semiHidden="0" w:uiPriority="20" w:unhideWhenUsed="0" w:qFormat="1"/>
+    <w:lsdException w:name="Table Grid" w:semiHidden="0" w:uiPriority="39" w:unhideWhenUsed="0"/>
+    <w:lsdException w:name="Note Level 1" w:semiHidden="0" w:unhideWhenUsed="0"/>
+    <w:lsdException w:name="Note Level 2" w:semiHidden="0" w:unhideWhenUsed="0"/>
+    <w:lsdException w:name="Note Level 3" w:semiHidden="0" w:unhideWhenUsed="0"/>
+    <w:lsdException w:name="Note Level 4" w:semiHidden="0" w:unhideWhenUsed="0"/>
+    <w:lsdException w:name="Note Level 5" w:semiHidden="0" w:unhideWhenUsed="0"/>
+    <w:lsdException w:name="Note Level 6" w:semiHidden="0" w:unhideWhenUsed="0"/>
+    <w:lsdException w:name="Note Level 7" w:semiHidden="0" w:unhideWhenUsed="0"/>
+    <w:lsdException w:name="Note Level 8" w:semiHidden="0" w:unhideWhenUsed="0"/>
+    <w:lsdException w:name="Note Level 9" w:semiHidden="0" w:unhideWhenUsed="0"/>
+    <w:lsdException w:name="Placeholder Text" w:unhideWhenUsed="0"/>
+    <w:lsdException w:name="No Spacing" w:semiHidden="0" w:uiPriority="1" w:unhideWhenUsed="0" w:qFormat="1"/>
+    <w:lsdException w:name="Light Shading" w:semiHidden="0" w:uiPriority="60" w:unhideWhenUsed="0"/>
+    <w:lsdException w:name="Light List" w:semiHidden="0" w:uiPriority="61" w:unhideWhenUsed="0"/>
+    <w:lsdException w:name="Light Grid" w:semiHidden="0" w:uiPriority="62" w:unhideWhenUsed="0"/>
+    <w:lsdException w:name="Medium Shading 1" w:semiHidden="0" w:uiPriority="63" w:unhideWhenUsed="0"/>
+    <w:lsdException w:name="Medium Shading 2" w:semiHidden="0" w:uiPriority="64" w:unhideWhenUsed="0"/>
+    <w:lsdException w:name="Medium List 1" w:semiHidden="0" w:uiPriority="65" w:unhideWhenUsed="0"/>
+    <w:lsdException w:name="Medium List 2" w:semiHidden="0" w:uiPriority="66" w:unhideWhenUsed="0"/>
+    <w:lsdException w:name="Medium Grid 1" w:semiHidden="0" w:uiPriority="67" w:unhideWhenUsed="0"/>
+    <w:lsdException w:name="Medium Grid 2" w:semiHidden="0" w:uiPriority="68" w:unhideWhenUsed="0"/>
+    <w:lsdException w:name="Medium Grid 3" w:semiHidden="0" w:uiPriority="69" w:unhideWhenUsed="0"/>
+    <w:lsdException w:name="Dark List" w:semiHidden="0" w:uiPriority="70" w:unhideWhenUsed="0"/>
+    <w:lsdException w:name="Colorful Shading" w:semiHidden="0" w:uiPriority="71" w:unhideWhenUsed="0"/>
+    <w:lsdException w:name="Colorful List" w:semiHidden="0" w:uiPriority="72" w:unhideWhenUsed="0"/>
+    <w:lsdException w:name="Colorful Grid" w:semiHidden="0" w:uiPriority="73" w:unhideWhenUsed="0"/>
+    <w:lsdException w:name="Light Shading Accent 1" w:semiHidden="0" w:uiPriority="60" w:unhideWhenUsed="0"/>
+    <w:lsdException w:name="Light List Accent 1" w:semiHidden="0" w:uiPriority="61" w:unhideWhenUsed="0"/>
+    <w:lsdException w:name="Light Grid Accent 1" w:semiHidden="0" w:uiPriority="62" w:unhideWhenUsed="0"/>
+    <w:lsdException w:name="Medium Shading 1 Accent 1" w:semiHidden="0" w:uiPriority="63" w:unhideWhenUsed="0"/>
+    <w:lsdException w:name="Medium Shading 2 Accent 1" w:semiHidden="0" w:uiPriority="64" w:unhideWhenUsed="0"/>
+    <w:lsdException w:name="Medium List 1 Accent 1" w:semiHidden="0" w:uiPriority="65" w:unhideWhenUsed="0"/>
+    <w:lsdException w:name="Revision" w:unhideWhenUsed="0"/>
+    <w:lsdException w:name="List Paragraph" w:semiHidden="0" w:uiPriority="34" w:unhideWhenUsed="0" w:qFormat="1"/>
+    <w:lsdException w:name="Quote" w:semiHidden="0" w:uiPriority="29" w:unhideWhenUsed="0" w:qFormat="1"/>
+    <w:lsdException w:name="Intense Quote" w:semiHidden="0" w:uiPriority="30" w:unhideWhenUsed="0" w:qFormat="1"/>
+    <w:lsdException w:name="Medium List 2 Accent 1" w:semiHidden="0" w:uiPriority="66" w:unhideWhenUsed="0"/>
+    <w:lsdException w:name="Medium Grid 1 Accent 1" w:semiHidden="0" w:uiPriority="67" w:unhideWhenUsed="0"/>
+    <w:lsdException w:name="Medium Grid 2 Accent 1" w:semiHidden="0" w:uiPriority="68" w:unhideWhenUsed="0"/>
+    <w:lsdException w:name="Medium Grid 3 Accent 1" w:semiHidden="0" w:uiPriority="69" w:unhideWhenUsed="0"/>
+    <w:lsdException w:name="Dark List Accent 1" w:semiHidden="0" w:uiPriority="70" w:unhideWhenUsed="0"/>
+    <w:lsdException w:name="Colorful Shading Accent 1" w:semiHidden="0" w:uiPriority="71" w:unhideWhenUsed="0"/>
+    <w:lsdException w:name="Colorful List Accent 1" w:semiHidden="0" w:uiPriority="72" w:unhideWhenUsed="0"/>
+    <w:lsdException w:name="Colorful Grid Accent 1" w:semiHidden="0" w:uiPriority="73" w:unhideWhenUsed="0"/>
+    <w:lsdException w:name="Light Shading Accent 2" w:semiHidden="0" w:uiPriority="60" w:unhideWhenUsed="0"/>
+    <w:lsdException w:name="Light List Accent 2" w:semiHidden="0" w:uiPriority="61" w:unhideWhenUsed="0"/>
+    <w:lsdException w:name="Light Grid Accent 2" w:semiHidden="0" w:uiPriority="62" w:unhideWhenUsed="0"/>
+    <w:lsdException w:name="Medium Shading 1 Accent 2" w:semiHidden="0" w:uiPriority="63" w:unhideWhenUsed="0"/>
+    <w:lsdException w:name="Medium Shading 2 Accent 2" w:semiHidden="0" w:uiPriority="64" w:unhideWhenUsed="0"/>
+    <w:lsdException w:name="Medium List 1 Accent 2" w:semiHidden="0" w:uiPriority="65" w:unhideWhenUsed="0"/>
+    <w:lsdException w:name="Medium List 2 Accent 2" w:semiHidden="0" w:uiPriority="66" w:unhideWhenUsed="0"/>
+    <w:lsdException w:name="Medium Grid 1 Accent 2" w:semiHidden="0" w:uiPriority="67" w:unhideWhenUsed="0"/>
+    <w:lsdException w:name="Medium Grid 2 Accent 2" w:semiHidden="0" w:uiPriority="68" w:unhideWhenUsed="0"/>
+    <w:lsdException w:name="Medium Grid 3 Accent 2" w:semiHidden="0" w:uiPriority="69" w:unhideWhenUsed="0"/>
+    <w:lsdException w:name="Dark List Accent 2" w:semiHidden="0" w:uiPriority="70" w:unhideWhenUsed="0"/>
+    <w:lsdException w:name="Colorful Shading Accent 2" w:semiHidden="0" w:uiPriority="71" w:unhideWhenUsed="0"/>
+    <w:lsdException w:name="Colorful List Accent 2" w:semiHidden="0" w:uiPriority="72" w:unhideWhenUsed="0"/>
+    <w:lsdException w:name="Colorful Grid Accent 2" w:semiHidden="0" w:uiPriority="73" w:unhideWhenUsed="0"/>
+    <w:lsdException w:name="Light Shading Accent 3" w:semiHidden="0" w:uiPriority="60" w:unhideWhenUsed="0"/>
+    <w:lsdException w:name="Light List Accent 3" w:semiHidden="0" w:uiPriority="61" w:unhideWhenUsed="0"/>
+    <w:lsdException w:name="Light Grid Accent 3" w:semiHidden="0" w:uiPriority="62" w:unhideWhenUsed="0"/>
+    <w:lsdException w:name="Medium Shading 1 Accent 3" w:semiHidden="0" w:uiPriority="63" w:unhideWhenUsed="0"/>
+    <w:lsdException w:name="Medium Shading 2 Accent 3" w:semiHidden="0" w:uiPriority="64" w:unhideWhenUsed="0"/>
+    <w:lsdException w:name="Medium List 1 Accent 3" w:semiHidden="0" w:uiPriority="65" w:unhideWhenUsed="0"/>
+    <w:lsdException w:name="Medium List 2 Accent 3" w:semiHidden="0" w:uiPriority="66" w:unhideWhenUsed="0"/>
+    <w:lsdException w:name="Medium Grid 1 Accent 3" w:semiHidden="0" w:uiPriority="67" w:unhideWhenUsed="0"/>
+    <w:lsdException w:name="Medium Grid 2 Accent 3" w:semiHidden="0" w:uiPriority="68" w:unhideWhenUsed="0"/>
+    <w:lsdException w:name="Medium Grid 3 Accent 3" w:semiHidden="0" w:uiPriority="69" w:unhideWhenUsed="0"/>
+    <w:lsdException w:name="Dark List Accent 3" w:semiHidden="0" w:uiPriority="70" w:unhideWhenUsed="0"/>
+    <w:lsdException w:name="Colorful Shading Accent 3" w:semiHidden="0" w:uiPriority="71" w:unhideWhenUsed="0"/>
+    <w:lsdException w:name="Colorful List Accent 3" w:semiHidden="0" w:uiPriority="72" w:unhideWhenUsed="0"/>
+    <w:lsdException w:name="Colorful Grid Accent 3" w:semiHidden="0" w:uiPriority="73" w:unhideWhenUsed="0"/>
+    <w:lsdException w:name="Light Shading Accent 4" w:semiHidden="0" w:uiPriority="60" w:unhideWhenUsed="0"/>
+    <w:lsdException w:name="Light List Accent 4" w:semiHidden="0" w:uiPriority="61" w:unhideWhenUsed="0"/>
+    <w:lsdException w:name="Light Grid Accent 4" w:semiHidden="0" w:uiPriority="62" w:unhideWhenUsed="0"/>
+    <w:lsdException w:name="Medium Shading 1 Accent 4" w:semiHidden="0" w:uiPriority="63" w:unhideWhenUsed="0"/>
+    <w:lsdException w:name="Medium Shading 2 Accent 4" w:semiHidden="0" w:uiPriority="64" w:unhideWhenUsed="0"/>
+    <w:lsdException w:name="Medium List 1 Accent 4" w:semiHidden="0" w:uiPriority="65" w:unhideWhenUsed="0"/>
+    <w:lsdException w:name="Medium List 2 Accent 4" w:semiHidden="0" w:uiPriority="66" w:unhideWhenUsed="0"/>
+    <w:lsdException w:name="Medium Grid 1 Accent 4" w:semiHidden="0" w:uiPriority="67" w:unhideWhenUsed="0"/>
+    <w:lsdException w:name="Medium Grid 2 Accent 4" w:semiHidden="0" w:uiPriority="68" w:unhideWhenUsed="0"/>
+    <w:lsdException w:name="Medium Grid 3 Accent 4" w:semiHidden="0" w:uiPriority="69" w:unhideWhenUsed="0"/>
+    <w:lsdException w:name="Dark List Accent 4" w:semiHidden="0" w:uiPriority="70" w:unhideWhenUsed="0"/>
+    <w:lsdException w:name="Colorful Shading Accent 4" w:semiHidden="0" w:uiPriority="71" w:unhideWhenUsed="0"/>
+    <w:lsdException w:name="Colorful List Accent 4" w:semiHidden="0" w:uiPriority="72" w:unhideWhenUsed="0"/>
+    <w:lsdException w:name="Colorful Grid Accent 4" w:semiHidden="0" w:uiPriority="73" w:unhideWhenUsed="0"/>
+    <w:lsdException w:name="Light Shading Accent 5" w:semiHidden="0" w:uiPriority="60" w:unhideWhenUsed="0"/>
+    <w:lsdException w:name="Light List Accent 5" w:semiHidden="0" w:uiPriority="61" w:unhideWhenUsed="0"/>
+    <w:lsdException w:name="Light Grid Accent 5" w:semiHidden="0" w:uiPriority="62" w:unhideWhenUsed="0"/>
+    <w:lsdException w:name="Medium Shading 1 Accent 5" w:semiHidden="0" w:uiPriority="63" w:unhideWhenUsed="0"/>
+    <w:lsdException w:name="Medium Shading 2 Accent 5" w:semiHidden="0" w:uiPriority="64" w:unhideWhenUsed="0"/>
+    <w:lsdException w:name="Medium List 1 Accent 5" w:semiHidden="0" w:uiPriority="65" w:unhideWhenUsed="0"/>
+    <w:lsdException w:name="Medium List 2 Accent 5" w:semiHidden="0" w:uiPriority="66" w:unhideWhenUsed="0"/>
+    <w:lsdException w:name="Medium Grid 1 Accent 5" w:semiHidden="0" w:uiPriority="67" w:unhideWhenUsed="0"/>
+    <w:lsdException w:name="Medium Grid 2 Accent 5" w:semiHidden="0" w:uiPriority="68" w:unhideWhenUsed="0"/>
+    <w:lsdException w:name="Medium Grid 3 Accent 5" w:semiHidden="0" w:uiPriority="69" w:unhideWhenUsed="0"/>
+    <w:lsdException w:name="Dark List Accent 5" w:semiHidden="0" w:uiPriority="70" w:unhideWhenUsed="0"/>
+    <w:lsdException w:name="Colorful Shading Accent 5" w:semiHidden="0" w:uiPriority="71" w:unhideWhenUsed="0"/>
+    <w:lsdException w:name="Colorful List Accent 5" w:semiHidden="0" w:uiPriority="72" w:unhideWhenUsed="0"/>
+    <w:lsdException w:name="Colorful Grid Accent 5" w:semiHidden="0" w:uiPriority="73" w:unhideWhenUsed="0"/>
+    <w:lsdException w:name="Light Shading Accent 6" w:semiHidden="0" w:uiPriority="60" w:unhideWhenUsed="0"/>
+    <w:lsdException w:name="Light List Accent 6" w:semiHidden="0" w:uiPriority="61" w:unhideWhenUsed="0"/>
+    <w:lsdException w:name="Light Grid Accent 6" w:semiHidden="0" w:uiPriority="62" w:unhideWhenUsed="0"/>
+    <w:lsdException w:name="Medium Shading 1 Accent 6" w:semiHidden="0" w:uiPriority="63" w:unhideWhenUsed="0"/>
+    <w:lsdException w:name="Medium Shading 2 Accent 6" w:semiHidden="0" w:uiPriority="64" w:unhideWhenUsed="0"/>
+    <w:lsdException w:name="Medium List 1 Accent 6" w:semiHidden="0" w:uiPriority="65" w:unhideWhenUsed="0"/>
+    <w:lsdException w:name="Medium List 2 Accent 6" w:semiHidden="0" w:uiPriority="66" w:unhideWhenUsed="0"/>
+    <w:lsdException w:name="Medium Grid 1 Accent 6" w:semiHidden="0" w:uiPriority="67" w:unhideWhenUsed="0"/>
+    <w:lsdException w:name="Medium Grid 2 Accent 6" w:semiHidden="0" w:uiPriority="68" w:unhideWhenUsed="0"/>
+    <w:lsdException w:name="Medium Grid 3 Accent 6" w:semiHidden="0" w:uiPriority="69" w:unhideWhenUsed="0"/>
+    <w:lsdException w:name="Dark List Accent 6" w:semiHidden="0" w:uiPriority="70" w:unhideWhenUsed="0"/>
+    <w:lsdException w:name="Colorful Shading Accent 6" w:semiHidden="0" w:uiPriority="71" w:unhideWhenUsed="0"/>
+    <w:lsdException w:name="Colorful List Accent 6" w:semiHidden="0" w:uiPriority="72" w:unhideWhenUsed="0"/>
+    <w:lsdException w:name="Colorful Grid Accent 6" w:semiHidden="0" w:uiPriority="73" w:unhideWhenUsed="0"/>
+    <w:lsdException w:name="Subtle Emphasis" w:semiHidden="0" w:uiPriority="19" w:unhideWhenUsed="0" w:qFormat="1"/>
+    <w:lsdException w:name="Intense Emphasis" w:semiHidden="0" w:uiPriority="21" w:unhideWhenUsed="0" w:qFormat="1"/>
+    <w:lsdException w:name="Subtle Reference" w:semiHidden="0" w:uiPriority="31" w:unhideWhenUsed="0" w:qFormat="1"/>
+    <w:lsdException w:name="Intense Reference" w:semiHidden="0" w:uiPriority="32" w:unhideWhenUsed="0" w:qFormat="1"/>
+    <w:lsdException w:name="Book Title" w:semiHidden="0" w:uiPriority="33" w:unhideWhenUsed="0" w:qFormat="1"/>
+    <w:lsdException w:name="Bibliography" w:uiPriority="37"/>
+    <w:lsdException w:name="TOC Heading" w:uiPriority="39" w:qFormat="1"/>
+  </w:latentStyles>
+  <w:style w:type="paragraph" w:default="1" w:styleId="Normal">
+    <w:name w:val="Normal"/>
+    <w:qFormat/>
+    <w:rsid w:val="00B55B8F"/>
+    <w:rPr>
+      <w:sz w:val="28"/>
+      <w:lang w:val="en-US"/>
+    </w:rPr>
+  </w:style>
+  <w:style w:type="paragraph" w:styleId="Titre1">
+    <w:name w:val="heading 1"/>
+    <w:basedOn w:val="Normal"/>
+    <w:next w:val="Normal"/>
+    <w:link w:val="Titre1Car"/>
+    <w:uiPriority w:val="9"/>
+    <w:qFormat/>
+    <w:rsid w:val="00043236"/>
+    <w:pPr>
+      <w:keepNext/>
+      <w:keepLines/>
+      <w:spacing w:before="240" w:after="0"/>
+      <w:outlineLvl w:val="0"/>
+    </w:pPr>
+    <w:rPr>
+      <w:rFonts w:asciiTheme="majorHAnsi" w:eastAsiaTheme="majorEastAsia" w:hAnsiTheme="majorHAnsi" w:cstheme="majorBidi"/>
+      <w:color w:val="2F5496" w:themeColor="accent1" w:themeShade="BF"/>
+      <w:sz w:val="32"/>
+      <w:szCs w:val="32"/>
+    </w:rPr>
+  </w:style>
+  <w:style w:type="paragraph" w:styleId="Titre2">
+    <w:name w:val="heading 2"/>
+    <w:basedOn w:val="Normal"/>
+    <w:next w:val="Normal"/>
+    <w:link w:val="Titre2Car"/>
+    <w:uiPriority w:val="9"/>
+    <w:unhideWhenUsed/>
+    <w:qFormat/>
+    <w:rsid w:val="00043236"/>
+    <w:pPr>
+      <w:keepNext/>
+      <w:keepLines/>
+      <w:spacing w:before="40" w:after="0"/>
+      <w:outlineLvl w:val="1"/>
+    </w:pPr>
+    <w:rPr>
+      <w:rFonts w:asciiTheme="majorHAnsi" w:eastAsiaTheme="majorEastAsia" w:hAnsiTheme="majorHAnsi" w:cstheme="majorBidi"/>
+      <w:color w:val="2F5496" w:themeColor="accent1" w:themeShade="BF"/>
+      <w:sz w:val="26"/>
+      <w:szCs w:val="26"/>
+    </w:rPr>
+  </w:style>
+  <w:style w:type="paragraph" w:styleId="Titre3">
+    <w:name w:val="heading 3"/>
+    <w:basedOn w:val="Normal"/>
+    <w:next w:val="Normal"/>
+    <w:link w:val="Titre3Car"/>
+    <w:uiPriority w:val="9"/>
+    <w:unhideWhenUsed/>
+    <w:qFormat/>
+    <w:rsid w:val="00B53835"/>
+    <w:pPr>
+      <w:keepNext/>
+      <w:keepLines/>
+      <w:spacing w:before="200" w:after="0"/>
+      <w:outlineLvl w:val="2"/>
+    </w:pPr>
+    <w:rPr>
+      <w:rFonts w:asciiTheme="majorHAnsi" w:eastAsiaTheme="majorEastAsia" w:hAnsiTheme="majorHAnsi" w:cstheme="majorBidi"/>
+      <w:b/>
+      <w:bCs/>
+      <w:color w:val="4472C4" w:themeColor="accent1"/>
+    </w:rPr>
+  </w:style>
+  <w:style w:type="character" w:default="1" w:styleId="Policepardfaut">
+    <w:name w:val="Default Paragraph Font"/>
+    <w:uiPriority w:val="1"/>
+    <w:semiHidden/>
+    <w:unhideWhenUsed/>
+  </w:style>
+  <w:style w:type="table" w:default="1" w:styleId="TableauNormal">
+    <w:name w:val="Normal Table"/>
+    <w:uiPriority w:val="99"/>
+    <w:semiHidden/>
+    <w:unhideWhenUsed/>
+    <w:tblPr>
+      <w:tblInd w:w="0" w:type="dxa"/>
+      <w:tblCellMar>
+        <w:top w:w="0" w:type="dxa"/>
+        <w:left w:w="108" w:type="dxa"/>
+        <w:bottom w:w="0" w:type="dxa"/>
+        <w:right w:w="108" w:type="dxa"/>
+      </w:tblCellMar>
+    </w:tblPr>
+  </w:style>
+  <w:style w:type="numbering" w:default="1" w:styleId="Aucuneliste">
+    <w:name w:val="No List"/>
+    <w:uiPriority w:val="99"/>
+    <w:semiHidden/>
+    <w:unhideWhenUsed/>
+  </w:style>
+  <w:style w:type="character" w:customStyle="1" w:styleId="Titre1Car">
+    <w:name w:val="Titre 1 Car"/>
+    <w:basedOn w:val="Policepardfaut"/>
+    <w:link w:val="Titre1"/>
+    <w:uiPriority w:val="9"/>
+    <w:rsid w:val="00043236"/>
+    <w:rPr>
+      <w:rFonts w:asciiTheme="majorHAnsi" w:eastAsiaTheme="majorEastAsia" w:hAnsiTheme="majorHAnsi" w:cstheme="majorBidi"/>
+      <w:color w:val="2F5496" w:themeColor="accent1" w:themeShade="BF"/>
+      <w:sz w:val="32"/>
+      <w:szCs w:val="32"/>
+      <w:lang w:val="en-US"/>
+    </w:rPr>
+  </w:style>
+  <w:style w:type="paragraph" w:styleId="Titre">
+    <w:name w:val="Title"/>
+    <w:basedOn w:val="Normal"/>
+    <w:next w:val="Normal"/>
+    <w:link w:val="TitreCar"/>
+    <w:uiPriority w:val="10"/>
+    <w:qFormat/>
+    <w:rsid w:val="00043236"/>
+    <w:pPr>
+      <w:spacing w:after="0" w:line="240" w:lineRule="auto"/>
+      <w:contextualSpacing/>
+    </w:pPr>
+    <w:rPr>
+      <w:rFonts w:asciiTheme="majorHAnsi" w:eastAsiaTheme="majorEastAsia" w:hAnsiTheme="majorHAnsi" w:cstheme="majorBidi"/>
+      <w:spacing w:val="-10"/>
+      <w:kern w:val="28"/>
+      <w:sz w:val="56"/>
+      <w:szCs w:val="56"/>
+    </w:rPr>
+  </w:style>
+  <w:style w:type="character" w:customStyle="1" w:styleId="TitreCar">
+    <w:name w:val="Titre Car"/>
+    <w:basedOn w:val="Policepardfaut"/>
+    <w:link w:val="Titre"/>
+    <w:uiPriority w:val="10"/>
+    <w:rsid w:val="00043236"/>
+    <w:rPr>
+      <w:rFonts w:asciiTheme="majorHAnsi" w:eastAsiaTheme="majorEastAsia" w:hAnsiTheme="majorHAnsi" w:cstheme="majorBidi"/>
+      <w:spacing w:val="-10"/>
+      <w:kern w:val="28"/>
+      <w:sz w:val="56"/>
+      <w:szCs w:val="56"/>
+      <w:lang w:val="en-US"/>
+    </w:rPr>
+  </w:style>
+  <w:style w:type="paragraph" w:styleId="Sous-titre">
+    <w:name w:val="Subtitle"/>
+    <w:basedOn w:val="Normal"/>
+    <w:next w:val="Normal"/>
+    <w:link w:val="Sous-titreCar"/>
+    <w:uiPriority w:val="11"/>
+    <w:qFormat/>
+    <w:rsid w:val="00043236"/>
+    <w:pPr>
+      <w:numPr>
+        <w:ilvl w:val="1"/>
+      </w:numPr>
+    </w:pPr>
+    <w:rPr>
+      <w:rFonts w:eastAsiaTheme="minorEastAsia"/>
+      <w:color w:val="5A5A5A" w:themeColor="text1" w:themeTint="A5"/>
+      <w:spacing w:val="15"/>
+    </w:rPr>
+  </w:style>
+  <w:style w:type="character" w:customStyle="1" w:styleId="Sous-titreCar">
+    <w:name w:val="Sous-titre Car"/>
+    <w:basedOn w:val="Policepardfaut"/>
+    <w:link w:val="Sous-titre"/>
+    <w:uiPriority w:val="11"/>
+    <w:rsid w:val="00043236"/>
+    <w:rPr>
+      <w:rFonts w:eastAsiaTheme="minorEastAsia"/>
+      <w:color w:val="5A5A5A" w:themeColor="text1" w:themeTint="A5"/>
+      <w:spacing w:val="15"/>
+      <w:lang w:val="en-US"/>
+    </w:rPr>
+  </w:style>
+  <w:style w:type="character" w:customStyle="1" w:styleId="Titre2Car">
+    <w:name w:val="Titre 2 Car"/>
+    <w:basedOn w:val="Policepardfaut"/>
+    <w:link w:val="Titre2"/>
+    <w:uiPriority w:val="9"/>
+    <w:rsid w:val="00043236"/>
+    <w:rPr>
+      <w:rFonts w:asciiTheme="majorHAnsi" w:eastAsiaTheme="majorEastAsia" w:hAnsiTheme="majorHAnsi" w:cstheme="majorBidi"/>
+      <w:color w:val="2F5496" w:themeColor="accent1" w:themeShade="BF"/>
+      <w:sz w:val="26"/>
+      <w:szCs w:val="26"/>
+      <w:lang w:val="en-US"/>
+    </w:rPr>
+  </w:style>
+  <w:style w:type="paragraph" w:styleId="Paragraphedeliste">
+    <w:name w:val="List Paragraph"/>
+    <w:basedOn w:val="Normal"/>
+    <w:uiPriority w:val="34"/>
+    <w:qFormat/>
+    <w:rsid w:val="00B53835"/>
+    <w:pPr>
+      <w:spacing w:after="0" w:line="240" w:lineRule="auto"/>
+      <w:ind w:left="720"/>
+      <w:contextualSpacing/>
+    </w:pPr>
+    <w:rPr>
+      <w:rFonts w:eastAsiaTheme="minorEastAsia"/>
+      <w:sz w:val="24"/>
+      <w:szCs w:val="24"/>
+      <w:lang w:val="fr-FR" w:eastAsia="fr-FR"/>
+    </w:rPr>
+  </w:style>
+  <w:style w:type="character" w:customStyle="1" w:styleId="Titre3Car">
+    <w:name w:val="Titre 3 Car"/>
+    <w:basedOn w:val="Policepardfaut"/>
+    <w:link w:val="Titre3"/>
+    <w:uiPriority w:val="9"/>
+    <w:rsid w:val="00B53835"/>
+    <w:rPr>
+      <w:rFonts w:asciiTheme="majorHAnsi" w:eastAsiaTheme="majorEastAsia" w:hAnsiTheme="majorHAnsi" w:cstheme="majorBidi"/>
+      <w:b/>
+      <w:bCs/>
+      <w:color w:val="4472C4" w:themeColor="accent1"/>
+      <w:sz w:val="28"/>
+      <w:lang w:val="en-US"/>
+    </w:rPr>
+  </w:style>
+  <w:style w:type="paragraph" w:styleId="Textedebulles">
+    <w:name w:val="Balloon Text"/>
+    <w:basedOn w:val="Normal"/>
+    <w:link w:val="TextedebullesCar"/>
+    <w:uiPriority w:val="99"/>
+    <w:semiHidden/>
+    <w:unhideWhenUsed/>
+    <w:rsid w:val="00430CC8"/>
+    <w:pPr>
+      <w:spacing w:after="0" w:line="240" w:lineRule="auto"/>
+    </w:pPr>
+    <w:rPr>
+      <w:rFonts w:ascii="Lucida Grande" w:hAnsi="Lucida Grande" w:cs="Lucida Grande"/>
+      <w:sz w:val="18"/>
+      <w:szCs w:val="18"/>
+    </w:rPr>
+  </w:style>
+  <w:style w:type="character" w:customStyle="1" w:styleId="TextedebullesCar">
+    <w:name w:val="Texte de bulles Car"/>
+    <w:basedOn w:val="Policepardfaut"/>
+    <w:link w:val="Textedebulles"/>
+    <w:uiPriority w:val="99"/>
+    <w:semiHidden/>
+    <w:rsid w:val="00430CC8"/>
+    <w:rPr>
+      <w:rFonts w:ascii="Lucida Grande" w:hAnsi="Lucida Grande" w:cs="Lucida Grande"/>
+      <w:sz w:val="18"/>
+      <w:szCs w:val="18"/>
+      <w:lang w:val="en-US"/>
+    </w:rPr>
+  </w:style>
+  <w:style w:type="paragraph" w:styleId="Sansinterligne">
+    <w:name w:val="No Spacing"/>
+    <w:uiPriority w:val="1"/>
+    <w:qFormat/>
+    <w:rsid w:val="00911DA1"/>
+    <w:pPr>
+      <w:spacing w:after="0" w:line="240" w:lineRule="auto"/>
+    </w:pPr>
+    <w:rPr>
+      <w:sz w:val="28"/>
+      <w:lang w:val="en-US"/>
+    </w:rPr>
+  </w:style>
+</w:styles>
+</file>
+
+<file path=word/stylesWithEffects.xml><?xml version="1.0" encoding="utf-8"?>
+<w:styles xmlns:wpc="http://schemas.microsoft.com/office/word/2010/wordprocessingCanvas" xmlns:mo="http://schemas.microsoft.com/office/mac/office/2008/main" xmlns:mc="http://schemas.openxmlformats.org/markup-compatibility/2006" xmlns:mv="urn:schemas-microsoft-com:mac:vml" xmlns:o="urn:schemas-microsoft-com:office:office" xmlns:r="http://schemas.openxmlformats.org/officeDocument/2006/relationships" xmlns:m="http://schemas.openxmlformats.org/officeDocument/2006/math" xmlns:v="urn:schemas-microsoft-com:vml" xmlns:wp14="http://schemas.microsoft.com/office/word/2010/wordprocessingDrawing" xmlns:wp="http://schemas.openxmlformats.org/drawingml/2006/wordprocessingDrawing" xmlns:w10="urn:schemas-microsoft-com:office:word" xmlns:w="http://schemas.openxmlformats.org/wordprocessingml/2006/main" xmlns:w14="http://schemas.microsoft.com/office/word/2010/wordml" xmlns:wpg="http://schemas.microsoft.com/office/word/2010/wordprocessingGroup" xmlns:wpi="http://schemas.microsoft.com/office/word/2010/wordprocessingInk" xmlns:wne="http://schemas.microsoft.com/office/word/2006/wordml" xmlns:wps="http://schemas.microsoft.com/office/word/2010/wordprocessingShape" mc:Ignorable="w14 wp14">
+  <w:docDefaults>
+    <w:rPrDefault>
+      <w:rPr>
+        <w:rFonts w:asciiTheme="minorHAnsi" w:eastAsiaTheme="minorHAnsi" w:hAnsiTheme="minorHAnsi" w:cstheme="minorBidi"/>
+        <w:sz w:val="22"/>
+        <w:szCs w:val="22"/>
+        <w:lang w:val="fr-FR" w:eastAsia="en-US" w:bidi="ar-SA"/>
+      </w:rPr>
+    </w:rPrDefault>
+    <w:pPrDefault>
+      <w:pPr>
+        <w:spacing w:after="160" w:line="259" w:lineRule="auto"/>
+      </w:pPr>
+    </w:pPrDefault>
+  </w:docDefaults>
+  <w:latentStyles w:defLockedState="0" w:defUIPriority="99" w:defSemiHidden="1" w:defUnhideWhenUsed="1" w:defQFormat="0" w:count="276">
+    <w:lsdException w:name="Normal" w:semiHidden="0" w:uiPriority="0" w:unhideWhenUsed="0" w:qFormat="1"/>
+    <w:lsdException w:name="heading 1" w:semiHidden="0" w:uiPriority="9" w:unhideWhenUsed="0" w:qFormat="1"/>
+    <w:lsdException w:name="heading 2" w:uiPriority="9" w:qFormat="1"/>
+    <w:lsdException w:name="heading 3" w:uiPriority="9" w:qFormat="1"/>
+    <w:lsdException w:name="heading 4" w:uiPriority="9" w:qFormat="1"/>
+    <w:lsdException w:name="heading 5" w:uiPriority="9" w:qFormat="1"/>
+    <w:lsdException w:name="heading 6" w:uiPriority="9" w:qFormat="1"/>
+    <w:lsdException w:name="heading 7" w:uiPriority="9" w:qFormat="1"/>
+    <w:lsdException w:name="heading 8" w:uiPriority="9" w:qFormat="1"/>
+    <w:lsdException w:name="heading 9" w:uiPriority="9" w:qFormat="1"/>
+    <w:lsdException w:name="toc 1" w:uiPriority="39"/>
+    <w:lsdException w:name="toc 2" w:uiPriority="39"/>
+    <w:lsdException w:name="toc 3" w:uiPriority="39"/>
+    <w:lsdException w:name="toc 4" w:uiPriority="39"/>
+    <w:lsdException w:name="toc 5" w:uiPriority="39"/>
+    <w:lsdException w:name="toc 6" w:uiPriority="39"/>
+    <w:lsdException w:name="toc 7" w:uiPriority="39"/>
+    <w:lsdException w:name="toc 8" w:uiPriority="39"/>
+    <w:lsdException w:name="toc 9" w:uiPriority="39"/>
+    <w:lsdException w:name="caption" w:uiPriority="35" w:qFormat="1"/>
+    <w:lsdException w:name="Title" w:semiHidden="0" w:uiPriority="10" w:unhideWhenUsed="0" w:qFormat="1"/>
+    <w:lsdException w:name="Default Paragraph Font" w:uiPriority="1"/>
+    <w:lsdException w:name="Subtitle" w:semiHidden="0" w:uiPriority="11" w:unhideWhenUsed="0" w:qFormat="1"/>
+    <w:lsdException w:name="Strong" w:semiHidden="0" w:uiPriority="22" w:unhideWhenUsed="0" w:qFormat="1"/>
+    <w:lsdException w:name="Emphasis" w:semiHidden="0" w:uiPriority="20" w:unhideWhenUsed="0" w:qFormat="1"/>
+    <w:lsdException w:name="Table Grid" w:semiHidden="0" w:uiPriority="39" w:unhideWhenUsed="0"/>
+    <w:lsdException w:name="Note Level 1" w:semiHidden="0" w:unhideWhenUsed="0"/>
+    <w:lsdException w:name="Note Level 2" w:semiHidden="0" w:unhideWhenUsed="0"/>
+    <w:lsdException w:name="Note Level 3" w:semiHidden="0" w:unhideWhenUsed="0"/>
+    <w:lsdException w:name="Note Level 4" w:semiHidden="0" w:unhideWhenUsed="0"/>
+    <w:lsdException w:name="Note Level 5" w:semiHidden="0" w:unhideWhenUsed="0"/>
+    <w:lsdException w:name="Note Level 6" w:semiHidden="0" w:unhideWhenUsed="0"/>
+    <w:lsdException w:name="Note Level 7" w:semiHidden="0" w:unhideWhenUsed="0"/>
+    <w:lsdException w:name="Note Level 8" w:semiHidden="0" w:unhideWhenUsed="0"/>
+    <w:lsdException w:name="Note Level 9" w:semiHidden="0" w:unhideWhenUsed="0"/>
+    <w:lsdException w:name="Placeholder Text" w:unhideWhenUsed="0"/>
+    <w:lsdException w:name="No Spacing" w:semiHidden="0" w:uiPriority="1" w:unhideWhenUsed="0" w:qFormat="1"/>
+    <w:lsdException w:name="Light Shading" w:semiHidden="0" w:uiPriority="60" w:unhideWhenUsed="0"/>
+    <w:lsdException w:name="Light List" w:semiHidden="0" w:uiPriority="61" w:unhideWhenUsed="0"/>
+    <w:lsdException w:name="Light Grid" w:semiHidden="0" w:uiPriority="62" w:unhideWhenUsed="0"/>
+    <w:lsdException w:name="Medium Shading 1" w:semiHidden="0" w:uiPriority="63" w:unhideWhenUsed="0"/>
+    <w:lsdException w:name="Medium Shading 2" w:semiHidden="0" w:uiPriority="64" w:unhideWhenUsed="0"/>
+    <w:lsdException w:name="Medium List 1" w:semiHidden="0" w:uiPriority="65" w:unhideWhenUsed="0"/>
+    <w:lsdException w:name="Medium List 2" w:semiHidden="0" w:uiPriority="66" w:unhideWhenUsed="0"/>
+    <w:lsdException w:name="Medium Grid 1" w:semiHidden="0" w:uiPriority="67" w:unhideWhenUsed="0"/>
+    <w:lsdException w:name="Medium Grid 2" w:semiHidden="0" w:uiPriority="68" w:unhideWhenUsed="0"/>
+    <w:lsdException w:name="Medium Grid 3" w:semiHidden="0" w:uiPriority="69" w:unhideWhenUsed="0"/>
+    <w:lsdException w:name="Dark List" w:semiHidden="0" w:uiPriority="70" w:unhideWhenUsed="0"/>
+    <w:lsdException w:name="Colorful Shading" w:semiHidden="0" w:uiPriority="71" w:unhideWhenUsed="0"/>
+    <w:lsdException w:name="Colorful List" w:semiHidden="0" w:uiPriority="72" w:unhideWhenUsed="0"/>
+    <w:lsdException w:name="Colorful Grid" w:semiHidden="0" w:uiPriority="73" w:unhideWhenUsed="0"/>
+    <w:lsdException w:name="Light Shading Accent 1" w:semiHidden="0" w:uiPriority="60" w:unhideWhenUsed="0"/>
+    <w:lsdException w:name="Light List Accent 1" w:semiHidden="0" w:uiPriority="61" w:unhideWhenUsed="0"/>
+    <w:lsdException w:name="Light Grid Accent 1" w:semiHidden="0" w:uiPriority="62" w:unhideWhenUsed="0"/>
+    <w:lsdException w:name="Medium Shading 1 Accent 1" w:semiHidden="0" w:uiPriority="63" w:unhideWhenUsed="0"/>
+    <w:lsdException w:name="Medium Shading 2 Accent 1" w:semiHidden="0" w:uiPriority="64" w:unhideWhenUsed="0"/>
+    <w:lsdException w:name="Medium List 1 Accent 1" w:semiHidden="0" w:uiPriority="65" w:unhideWhenUsed="0"/>
+    <w:lsdException w:name="Revision" w:unhideWhenUsed="0"/>
+    <w:lsdException w:name="List Paragraph" w:semiHidden="0" w:uiPriority="34" w:unhideWhenUsed="0" w:qFormat="1"/>
+    <w:lsdException w:name="Quote" w:semiHidden="0" w:uiPriority="29" w:unhideWhenUsed="0" w:qFormat="1"/>
+    <w:lsdException w:name="Intense Quote" w:semiHidden="0" w:uiPriority="30" w:unhideWhenUsed="0" w:qFormat="1"/>
+    <w:lsdException w:name="Medium List 2 Accent 1" w:semiHidden="0" w:uiPriority="66" w:unhideWhenUsed="0"/>
+    <w:lsdException w:name="Medium Grid 1 Accent 1" w:semiHidden="0" w:uiPriority="67" w:unhideWhenUsed="0"/>
+    <w:lsdException w:name="Medium Grid 2 Accent 1" w:semiHidden="0" w:uiPriority="68" w:unhideWhenUsed="0"/>
+    <w:lsdException w:name="Medium Grid 3 Accent 1" w:semiHidden="0" w:uiPriority="69" w:unhideWhenUsed="0"/>
+    <w:lsdException w:name="Dark List Accent 1" w:semiHidden="0" w:uiPriority="70" w:unhideWhenUsed="0"/>
+    <w:lsdException w:name="Colorful Shading Accent 1" w:semiHidden="0" w:uiPriority="71" w:unhideWhenUsed="0"/>
+    <w:lsdException w:name="Colorful List Accent 1" w:semiHidden="0" w:uiPriority="72" w:unhideWhenUsed="0"/>
+    <w:lsdException w:name="Colorful Grid Accent 1" w:semiHidden="0" w:uiPriority="73" w:unhideWhenUsed="0"/>
+    <w:lsdException w:name="Light Shading Accent 2" w:semiHidden="0" w:uiPriority="60" w:unhideWhenUsed="0"/>
+    <w:lsdException w:name="Light List Accent 2" w:semiHidden="0" w:uiPriority="61" w:unhideWhenUsed="0"/>
+    <w:lsdException w:name="Light Grid Accent 2" w:semiHidden="0" w:uiPriority="62" w:unhideWhenUsed="0"/>
+    <w:lsdException w:name="Medium Shading 1 Accent 2" w:semiHidden="0" w:uiPriority="63" w:unhideWhenUsed="0"/>
+    <w:lsdException w:name="Medium Shading 2 Accent 2" w:semiHidden="0" w:uiPriority="64" w:unhideWhenUsed="0"/>
+    <w:lsdException w:name="Medium List 1 Accent 2" w:semiHidden="0" w:uiPriority="65" w:unhideWhenUsed="0"/>
+    <w:lsdException w:name="Medium List 2 Accent 2" w:semiHidden="0" w:uiPriority="66" w:unhideWhenUsed="0"/>
+    <w:lsdException w:name="Medium Grid 1 Accent 2" w:semiHidden="0" w:uiPriority="67" w:unhideWhenUsed="0"/>
+    <w:lsdException w:name="Medium Grid 2 Accent 2" w:semiHidden="0" w:uiPriority="68" w:unhideWhenUsed="0"/>
+    <w:lsdException w:name="Medium Grid 3 Accent 2" w:semiHidden="0" w:uiPriority="69" w:unhideWhenUsed="0"/>
+    <w:lsdException w:name="Dark List Accent 2" w:semiHidden="0" w:uiPriority="70" w:unhideWhenUsed="0"/>
+    <w:lsdException w:name="Colorful Shading Accent 2" w:semiHidden="0" w:uiPriority="71" w:unhideWhenUsed="0"/>
+    <w:lsdException w:name="Colorful List Accent 2" w:semiHidden="0" w:uiPriority="72" w:unhideWhenUsed="0"/>
+    <w:lsdException w:name="Colorful Grid Accent 2" w:semiHidden="0" w:uiPriority="73" w:unhideWhenUsed="0"/>
+    <w:lsdException w:name="Light Shading Accent 3" w:semiHidden="0" w:uiPriority="60" w:unhideWhenUsed="0"/>
+    <w:lsdException w:name="Light List Accent 3" w:semiHidden="0" w:uiPriority="61" w:unhideWhenUsed="0"/>
+    <w:lsdException w:name="Light Grid Accent 3" w:semiHidden="0" w:uiPriority="62" w:unhideWhenUsed="0"/>
+    <w:lsdException w:name="Medium Shading 1 Accent 3" w:semiHidden="0" w:uiPriority="63" w:unhideWhenUsed="0"/>
+    <w:lsdException w:name="Medium Shading 2 Accent 3" w:semiHidden="0" w:uiPriority="64" w:unhideWhenUsed="0"/>
+    <w:lsdException w:name="Medium List 1 Accent 3" w:semiHidden="0" w:uiPriority="65" w:unhideWhenUsed="0"/>
+    <w:lsdException w:name="Medium List 2 Accent 3" w:semiHidden="0" w:uiPriority="66" w:unhideWhenUsed="0"/>
+    <w:lsdException w:name="Medium Grid 1 Accent 3" w:semiHidden="0" w:uiPriority="67" w:unhideWhenUsed="0"/>
+    <w:lsdException w:name="Medium Grid 2 Accent 3" w:semiHidden="0" w:uiPriority="68" w:unhideWhenUsed="0"/>
+    <w:lsdException w:name="Medium Grid 3 Accent 3" w:semiHidden="0" w:uiPriority="69" w:unhideWhenUsed="0"/>
+    <w:lsdException w:name="Dark List Accent 3" w:semiHidden="0" w:uiPriority="70" w:unhideWhenUsed="0"/>
+    <w:lsdException w:name="Colorful Shading Accent 3" w:semiHidden="0" w:uiPriority="71" w:unhideWhenUsed="0"/>
+    <w:lsdException w:name="Colorful List Accent 3" w:semiHidden="0" w:uiPriority="72" w:unhideWhenUsed="0"/>
+    <w:lsdException w:name="Colorful Grid Accent 3" w:semiHidden="0" w:uiPriority="73" w:unhideWhenUsed="0"/>
+    <w:lsdException w:name="Light Shading Accent 4" w:semiHidden="0" w:uiPriority="60" w:unhideWhenUsed="0"/>
+    <w:lsdException w:name="Light List Accent 4" w:semiHidden="0" w:uiPriority="61" w:unhideWhenUsed="0"/>
+    <w:lsdException w:name="Light Grid Accent 4" w:semiHidden="0" w:uiPriority="62" w:unhideWhenUsed="0"/>
+    <w:lsdException w:name="Medium Shading 1 Accent 4" w:semiHidden="0" w:uiPriority="63" w:unhideWhenUsed="0"/>
+    <w:lsdException w:name="Medium Shading 2 Accent 4" w:semiHidden="0" w:uiPriority="64" w:unhideWhenUsed="0"/>
+    <w:lsdException w:name="Medium List 1 Accent 4" w:semiHidden="0" w:uiPriority="65" w:unhideWhenUsed="0"/>
+    <w:lsdException w:name="Medium List 2 Accent 4" w:semiHidden="0" w:uiPriority="66" w:unhideWhenUsed="0"/>
+    <w:lsdException w:name="Medium Grid 1 Accent 4" w:semiHidden="0" w:uiPriority="67" w:unhideWhenUsed="0"/>
+    <w:lsdException w:name="Medium Grid 2 Accent 4" w:semiHidden="0" w:uiPriority="68" w:unhideWhenUsed="0"/>
+    <w:lsdException w:name="Medium Grid 3 Accent 4" w:semiHidden="0" w:uiPriority="69" w:unhideWhenUsed="0"/>
+    <w:lsdException w:name="Dark List Accent 4" w:semiHidden="0" w:uiPriority="70" w:unhideWhenUsed="0"/>
+    <w:lsdException w:name="Colorful Shading Accent 4" w:semiHidden="0" w:uiPriority="71" w:unhideWhenUsed="0"/>
+    <w:lsdException w:name="Colorful List Accent 4" w:semiHidden="0" w:uiPriority="72" w:unhideWhenUsed="0"/>
+    <w:lsdException w:name="Colorful Grid Accent 4" w:semiHidden="0" w:uiPriority="73" w:unhideWhenUsed="0"/>
+    <w:lsdException w:name="Light Shading Accent 5" w:semiHidden="0" w:uiPriority="60" w:unhideWhenUsed="0"/>
+    <w:lsdException w:name="Light List Accent 5" w:semiHidden="0" w:uiPriority="61" w:unhideWhenUsed="0"/>
+    <w:lsdException w:name="Light Grid Accent 5" w:semiHidden="0" w:uiPriority="62" w:unhideWhenUsed="0"/>
+    <w:lsdException w:name="Medium Shading 1 Accent 5" w:semiHidden="0" w:uiPriority="63" w:unhideWhenUsed="0"/>
+    <w:lsdException w:name="Medium Shading 2 Accent 5" w:semiHidden="0" w:uiPriority="64" w:unhideWhenUsed="0"/>
+    <w:lsdException w:name="Medium List 1 Accent 5" w:semiHidden="0" w:uiPriority="65" w:unhideWhenUsed="0"/>
+    <w:lsdException w:name="Medium List 2 Accent 5" w:semiHidden="0" w:uiPriority="66" w:unhideWhenUsed="0"/>
+    <w:lsdException w:name="Medium Grid 1 Accent 5" w:semiHidden="0" w:uiPriority="67" w:unhideWhenUsed="0"/>
+    <w:lsdException w:name="Medium Grid 2 Accent 5" w:semiHidden="0" w:uiPriority="68" w:unhideWhenUsed="0"/>
+    <w:lsdException w:name="Medium Grid 3 Accent 5" w:semiHidden="0" w:uiPriority="69" w:unhideWhenUsed="0"/>
+    <w:lsdException w:name="Dark List Accent 5" w:semiHidden="0" w:uiPriority="70" w:unhideWhenUsed="0"/>
+    <w:lsdException w:name="Colorful Shading Accent 5" w:semiHidden="0" w:uiPriority="71" w:unhideWhenUsed="0"/>
+    <w:lsdException w:name="Colorful List Accent 5" w:semiHidden="0" w:uiPriority="72" w:unhideWhenUsed="0"/>
+    <w:lsdException w:name="Colorful Grid Accent 5" w:semiHidden="0" w:uiPriority="73" w:unhideWhenUsed="0"/>
+    <w:lsdException w:name="Light Shading Accent 6" w:semiHidden="0" w:uiPriority="60" w:unhideWhenUsed="0"/>
+    <w:lsdException w:name="Light List Accent 6" w:semiHidden="0" w:uiPriority="61" w:unhideWhenUsed="0"/>
+    <w:lsdException w:name="Light Grid Accent 6" w:semiHidden="0" w:uiPriority="62" w:unhideWhenUsed="0"/>
+    <w:lsdException w:name="Medium Shading 1 Accent 6" w:semiHidden="0" w:uiPriority="63" w:unhideWhenUsed="0"/>
+    <w:lsdException w:name="Medium Shading 2 Accent 6" w:semiHidden="0" w:uiPriority="64" w:unhideWhenUsed="0"/>
+    <w:lsdException w:name="Medium List 1 Accent 6" w:semiHidden="0" w:uiPriority="65" w:unhideWhenUsed="0"/>
+    <w:lsdException w:name="Medium List 2 Accent 6" w:semiHidden="0" w:uiPriority="66" w:unhideWhenUsed="0"/>
+    <w:lsdException w:name="Medium Grid 1 Accent 6" w:semiHidden="0" w:uiPriority="67" w:unhideWhenUsed="0"/>
+    <w:lsdException w:name="Medium Grid 2 Accent 6" w:semiHidden="0" w:uiPriority="68" w:unhideWhenUsed="0"/>
+    <w:lsdException w:name="Medium Grid 3 Accent 6" w:semiHidden="0" w:uiPriority="69" w:unhideWhenUsed="0"/>
+    <w:lsdException w:name="Dark List Accent 6" w:semiHidden="0" w:uiPriority="70" w:unhideWhenUsed="0"/>
+    <w:lsdException w:name="Colorful Shading Accent 6" w:semiHidden="0" w:uiPriority="71" w:unhideWhenUsed="0"/>
+    <w:lsdException w:name="Colorful List Accent 6" w:semiHidden="0" w:uiPriority="72" w:unhideWhenUsed="0"/>
+    <w:lsdException w:name="Colorful Grid Accent 6" w:semiHidden="0" w:uiPriority="73" w:unhideWhenUsed="0"/>
+    <w:lsdException w:name="Subtle Emphasis" w:semiHidden="0" w:uiPriority="19" w:unhideWhenUsed="0" w:qFormat="1"/>
+    <w:lsdException w:name="Intense Emphasis" w:semiHidden="0" w:uiPriority="21" w:unhideWhenUsed="0" w:qFormat="1"/>
+    <w:lsdException w:name="Subtle Reference" w:semiHidden="0" w:uiPriority="31" w:unhideWhenUsed="0" w:qFormat="1"/>
+    <w:lsdException w:name="Intense Reference" w:semiHidden="0" w:uiPriority="32" w:unhideWhenUsed="0" w:qFormat="1"/>
+    <w:lsdException w:name="Book Title" w:semiHidden="0" w:uiPriority="33" w:unhideWhenUsed="0" w:qFormat="1"/>
+    <w:lsdException w:name="Bibliography" w:uiPriority="37"/>
+    <w:lsdException w:name="TOC Heading" w:uiPriority="39" w:qFormat="1"/>
   </w:latentStyles>
   <w:style w:type="paragraph" w:default="1" w:styleId="Normal">
     <w:name w:val="Normal"/>
@@ -4968,7 +5275,7 @@
   <a:extraClrSchemeLst/>
   <a:extLst>
     <a:ext uri="{05A4C25C-085E-4340-85A3-A5531E510DB2}">
-      <thm15:themeFamily xmlns:thm15="http://schemas.microsoft.com/office/thememl/2012/main" name="Office Theme" id="{62F939B6-93AF-4DB8-9C6B-D6C7DFDC589F}" vid="{4A3C46E8-61CC-4603-A589-7422A47A8E4A}"/>
+      <thm15:themeFamily xmlns:thm15="http://schemas.microsoft.com/office/thememl/2012/main" xmlns="" name="Office Theme" id="{62F939B6-93AF-4DB8-9C6B-D6C7DFDC589F}" vid="{4A3C46E8-61CC-4603-A589-7422A47A8E4A}"/>
     </a:ext>
   </a:extLst>
 </a:theme>

--- a/Process_Book.docx
+++ b/Process_Book.docx
@@ -1,6 +1,6 @@
 
 <file path=word/document.xml><?xml version="1.0" encoding="utf-8"?>
-<w:document xmlns:wpc="http://schemas.microsoft.com/office/word/2010/wordprocessingCanvas" xmlns:mo="http://schemas.microsoft.com/office/mac/office/2008/main" xmlns:mc="http://schemas.openxmlformats.org/markup-compatibility/2006" xmlns:mv="urn:schemas-microsoft-com:mac:vml" xmlns:o="urn:schemas-microsoft-com:office:office" xmlns:r="http://schemas.openxmlformats.org/officeDocument/2006/relationships" xmlns:m="http://schemas.openxmlformats.org/officeDocument/2006/math" xmlns:v="urn:schemas-microsoft-com:vml" xmlns:wp14="http://schemas.microsoft.com/office/word/2010/wordprocessingDrawing" xmlns:wp="http://schemas.openxmlformats.org/drawingml/2006/wordprocessingDrawing" xmlns:w10="urn:schemas-microsoft-com:office:word" xmlns:w="http://schemas.openxmlformats.org/wordprocessingml/2006/main" xmlns:w14="http://schemas.microsoft.com/office/word/2010/wordml" xmlns:wpg="http://schemas.microsoft.com/office/word/2010/wordprocessingGroup" xmlns:wpi="http://schemas.microsoft.com/office/word/2010/wordprocessingInk" xmlns:wne="http://schemas.microsoft.com/office/word/2006/wordml" xmlns:wps="http://schemas.microsoft.com/office/word/2010/wordprocessingShape" mc:Ignorable="w14 wp14">
+<w:document xmlns:wpc="http://schemas.microsoft.com/office/word/2010/wordprocessingCanvas" xmlns:cx="http://schemas.microsoft.com/office/drawing/2014/chartex" xmlns:cx1="http://schemas.microsoft.com/office/drawing/2015/9/8/chartex" xmlns:cx2="http://schemas.microsoft.com/office/drawing/2015/10/21/chartex" xmlns:cx3="http://schemas.microsoft.com/office/drawing/2016/5/9/chartex" xmlns:cx4="http://schemas.microsoft.com/office/drawing/2016/5/10/chartex" xmlns:cx5="http://schemas.microsoft.com/office/drawing/2016/5/11/chartex" xmlns:cx6="http://schemas.microsoft.com/office/drawing/2016/5/12/chartex" xmlns:cx7="http://schemas.microsoft.com/office/drawing/2016/5/13/chartex" xmlns:cx8="http://schemas.microsoft.com/office/drawing/2016/5/14/chartex" xmlns:mc="http://schemas.openxmlformats.org/markup-compatibility/2006" xmlns:aink="http://schemas.microsoft.com/office/drawing/2016/ink" xmlns:am3d="http://schemas.microsoft.com/office/drawing/2017/model3d" xmlns:o="urn:schemas-microsoft-com:office:office" xmlns:r="http://schemas.openxmlformats.org/officeDocument/2006/relationships" xmlns:m="http://schemas.openxmlformats.org/officeDocument/2006/math" xmlns:v="urn:schemas-microsoft-com:vml" xmlns:wp14="http://schemas.microsoft.com/office/word/2010/wordprocessingDrawing" xmlns:wp="http://schemas.openxmlformats.org/drawingml/2006/wordprocessingDrawing" xmlns:w10="urn:schemas-microsoft-com:office:word" xmlns:w="http://schemas.openxmlformats.org/wordprocessingml/2006/main" xmlns:w14="http://schemas.microsoft.com/office/word/2010/wordml" xmlns:w15="http://schemas.microsoft.com/office/word/2012/wordml" xmlns:w16cid="http://schemas.microsoft.com/office/word/2016/wordml/cid" xmlns:w16se="http://schemas.microsoft.com/office/word/2015/wordml/symex" xmlns:wpg="http://schemas.microsoft.com/office/word/2010/wordprocessingGroup" xmlns:wpi="http://schemas.microsoft.com/office/word/2010/wordprocessingInk" xmlns:wne="http://schemas.microsoft.com/office/word/2006/wordml" xmlns:wps="http://schemas.microsoft.com/office/word/2010/wordprocessingShape" mc:Ignorable="w14 w15 w16se w16cid wp14">
   <w:body>
     <w:p>
       <w:pPr>
@@ -266,18 +266,18 @@
         <w:t>of approximately 1 million samples described by 20 features each. Indeed, there is 5 SSP (</w:t>
       </w:r>
       <w:r>
-        <w:t>Shared Socio Economic Pathways</w:t>
+        <w:t xml:space="preserve">Shared </w:t>
       </w:r>
       <w:proofErr w:type="gramStart"/>
       <w:r>
-        <w:t xml:space="preserve">) </w:t>
-      </w:r>
-      <w:r>
-        <w:t>which</w:t>
+        <w:t>Socio Economic</w:t>
       </w:r>
       <w:proofErr w:type="gramEnd"/>
       <w:r>
-        <w:t xml:space="preserve"> are then split in 4 different RCP</w:t>
+        <w:t xml:space="preserve"> Pathways) </w:t>
+      </w:r>
+      <w:r>
+        <w:t>which are then split in 4 different RCP</w:t>
       </w:r>
       <w:r>
         <w:t>s</w:t>
@@ -378,6 +378,7 @@
         <w:jc w:val="both"/>
       </w:pPr>
       <w:r>
+        <w:lastRenderedPageBreak/>
         <w:t xml:space="preserve">As it </w:t>
       </w:r>
       <w:r>
@@ -390,11 +391,7 @@
         <w:t xml:space="preserve">illion), we decided to create </w:t>
       </w:r>
       <w:r>
-        <w:t xml:space="preserve">data compression. For this we implemented an algorithm </w:t>
-      </w:r>
-      <w:r>
-        <w:lastRenderedPageBreak/>
-        <w:t xml:space="preserve">that will iterate through the different discrete values of latitude (north to south) and for each latitude value, iterate through the longitude west to east. Then we will cluster every </w:t>
+        <w:t xml:space="preserve">data compression. For this we implemented an algorithm that will iterate through the different discrete values of latitude (north to south) and for each latitude value, iterate through the longitude west to east. Then we will cluster every </w:t>
       </w:r>
       <w:r>
         <w:t>8</w:t>
@@ -535,9 +532,9 @@
               </wp:anchor>
             </w:drawing>
           </mc:Choice>
-          <mc:Fallback xmlns:w16se="http://schemas.microsoft.com/office/word/2015/wordml/symex" xmlns:w16cid="http://schemas.microsoft.com/office/word/2016/wordml/cid" xmlns:w15="http://schemas.microsoft.com/office/word/2012/wordml" xmlns:am3d="http://schemas.microsoft.com/office/drawing/2017/model3d" xmlns:aink="http://schemas.microsoft.com/office/drawing/2016/ink" xmlns:cx8="http://schemas.microsoft.com/office/drawing/2016/5/14/chartex" xmlns:cx7="http://schemas.microsoft.com/office/drawing/2016/5/13/chartex" xmlns:cx6="http://schemas.microsoft.com/office/drawing/2016/5/12/chartex" xmlns:cx5="http://schemas.microsoft.com/office/drawing/2016/5/11/chartex" xmlns:cx4="http://schemas.microsoft.com/office/drawing/2016/5/10/chartex" xmlns:cx3="http://schemas.microsoft.com/office/drawing/2016/5/9/chartex" xmlns:cx2="http://schemas.microsoft.com/office/drawing/2015/10/21/chartex" xmlns:cx1="http://schemas.microsoft.com/office/drawing/2015/9/8/chartex" xmlns:cx="http://schemas.microsoft.com/office/drawing/2014/chartex">
+          <mc:Fallback>
             <w:pict>
-              <v:shapetype w14:anchorId="2797DEEA" id="_x0000_t32" coordsize="21600,21600" o:spt="32" o:oned="t" path="m,l21600,21600e" filled="f">
+              <v:shapetype w14:anchorId="681DDF24" id="_x0000_t32" coordsize="21600,21600" o:spt="32" o:oned="t" path="m,l21600,21600e" filled="f">
                 <v:path arrowok="t" fillok="f" o:connecttype="none"/>
                 <o:lock v:ext="edit" shapetype="t"/>
               </v:shapetype>
@@ -606,9 +603,9 @@
               </wp:anchor>
             </w:drawing>
           </mc:Choice>
-          <mc:Fallback xmlns:w16se="http://schemas.microsoft.com/office/word/2015/wordml/symex" xmlns:w16cid="http://schemas.microsoft.com/office/word/2016/wordml/cid" xmlns:w15="http://schemas.microsoft.com/office/word/2012/wordml" xmlns:am3d="http://schemas.microsoft.com/office/drawing/2017/model3d" xmlns:aink="http://schemas.microsoft.com/office/drawing/2016/ink" xmlns:cx8="http://schemas.microsoft.com/office/drawing/2016/5/14/chartex" xmlns:cx7="http://schemas.microsoft.com/office/drawing/2016/5/13/chartex" xmlns:cx6="http://schemas.microsoft.com/office/drawing/2016/5/12/chartex" xmlns:cx5="http://schemas.microsoft.com/office/drawing/2016/5/11/chartex" xmlns:cx4="http://schemas.microsoft.com/office/drawing/2016/5/10/chartex" xmlns:cx3="http://schemas.microsoft.com/office/drawing/2016/5/9/chartex" xmlns:cx2="http://schemas.microsoft.com/office/drawing/2015/10/21/chartex" xmlns:cx1="http://schemas.microsoft.com/office/drawing/2015/9/8/chartex" xmlns:cx="http://schemas.microsoft.com/office/drawing/2014/chartex">
+          <mc:Fallback>
             <w:pict>
-              <v:shape w14:anchorId="2D873384" id="Connecteur droit avec flèche 17" o:spid="_x0000_s1026" type="#_x0000_t32" style="position:absolute;margin-left:.9pt;margin-top:7.4pt;width:1.1pt;height:210.55pt;flip:x;z-index:251679744;visibility:visible;mso-wrap-style:square;mso-wrap-distance-left:9pt;mso-wrap-distance-top:0;mso-wrap-distance-right:9pt;mso-wrap-distance-bottom:0;mso-position-horizontal:absolute;mso-position-horizontal-relative:text;mso-position-vertical:absolute;mso-position-vertical-relative:text" o:gfxdata="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" strokecolor="#4472c4 [3204]" strokeweight=".5pt">
+              <v:shape w14:anchorId="0D2113D3" id="Connecteur droit avec flèche 17" o:spid="_x0000_s1026" type="#_x0000_t32" style="position:absolute;margin-left:.9pt;margin-top:7.4pt;width:1.1pt;height:210.55pt;flip:x;z-index:251679744;visibility:visible;mso-wrap-style:square;mso-wrap-distance-left:9pt;mso-wrap-distance-top:0;mso-wrap-distance-right:9pt;mso-wrap-distance-bottom:0;mso-position-horizontal:absolute;mso-position-horizontal-relative:text;mso-position-vertical:absolute;mso-position-vertical-relative:text" o:gfxdata="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" strokecolor="#4472c4 [3204]" strokeweight=".5pt">
                 <v:stroke endarrow="block" joinstyle="miter"/>
               </v:shape>
             </w:pict>
@@ -685,9 +682,9 @@
               </wp:anchor>
             </w:drawing>
           </mc:Choice>
-          <mc:Fallback xmlns:w16se="http://schemas.microsoft.com/office/word/2015/wordml/symex" xmlns:w16cid="http://schemas.microsoft.com/office/word/2016/wordml/cid" xmlns:w15="http://schemas.microsoft.com/office/word/2012/wordml" xmlns:am3d="http://schemas.microsoft.com/office/drawing/2017/model3d" xmlns:aink="http://schemas.microsoft.com/office/drawing/2016/ink" xmlns:cx8="http://schemas.microsoft.com/office/drawing/2016/5/14/chartex" xmlns:cx7="http://schemas.microsoft.com/office/drawing/2016/5/13/chartex" xmlns:cx6="http://schemas.microsoft.com/office/drawing/2016/5/12/chartex" xmlns:cx5="http://schemas.microsoft.com/office/drawing/2016/5/11/chartex" xmlns:cx4="http://schemas.microsoft.com/office/drawing/2016/5/10/chartex" xmlns:cx3="http://schemas.microsoft.com/office/drawing/2016/5/9/chartex" xmlns:cx2="http://schemas.microsoft.com/office/drawing/2015/10/21/chartex" xmlns:cx1="http://schemas.microsoft.com/office/drawing/2015/9/8/chartex" xmlns:cx="http://schemas.microsoft.com/office/drawing/2014/chartex">
+          <mc:Fallback>
             <w:pict>
-              <v:roundrect w14:anchorId="05221DE2" id="Rectangle : coins arrondis 15" o:spid="_x0000_s1026" style="position:absolute;margin-left:216.45pt;margin-top:38.3pt;width:11.3pt;height:3.6pt;z-index:251695616;visibility:visible;mso-wrap-style:square;mso-wrap-distance-left:9pt;mso-wrap-distance-top:0;mso-wrap-distance-right:9pt;mso-wrap-distance-bottom:0;mso-position-horizontal:absolute;mso-position-horizontal-relative:text;mso-position-vertical:absolute;mso-position-vertical-relative:text;v-text-anchor:middle" arcsize="10923f" o:gfxdata="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" filled="f" strokecolor="#4472c4 [3204]"/>
+              <v:roundrect w14:anchorId="497F0590" id="Rectangle : coins arrondis 15" o:spid="_x0000_s1026" style="position:absolute;margin-left:216.45pt;margin-top:38.3pt;width:11.3pt;height:3.6pt;z-index:251695616;visibility:visible;mso-wrap-style:square;mso-wrap-distance-left:9pt;mso-wrap-distance-top:0;mso-wrap-distance-right:9pt;mso-wrap-distance-bottom:0;mso-position-horizontal:absolute;mso-position-horizontal-relative:text;mso-position-vertical:absolute;mso-position-vertical-relative:text;v-text-anchor:middle" arcsize="10923f" o:gfxdata="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" filled="f" strokecolor="#4472c4 [3204]"/>
             </w:pict>
           </mc:Fallback>
         </mc:AlternateContent>
@@ -765,9 +762,9 @@
               </wp:anchor>
             </w:drawing>
           </mc:Choice>
-          <mc:Fallback xmlns:w16se="http://schemas.microsoft.com/office/word/2015/wordml/symex" xmlns:w16cid="http://schemas.microsoft.com/office/word/2016/wordml/cid" xmlns:w15="http://schemas.microsoft.com/office/word/2012/wordml" xmlns:am3d="http://schemas.microsoft.com/office/drawing/2017/model3d" xmlns:aink="http://schemas.microsoft.com/office/drawing/2016/ink" xmlns:cx8="http://schemas.microsoft.com/office/drawing/2016/5/14/chartex" xmlns:cx7="http://schemas.microsoft.com/office/drawing/2016/5/13/chartex" xmlns:cx6="http://schemas.microsoft.com/office/drawing/2016/5/12/chartex" xmlns:cx5="http://schemas.microsoft.com/office/drawing/2016/5/11/chartex" xmlns:cx4="http://schemas.microsoft.com/office/drawing/2016/5/10/chartex" xmlns:cx3="http://schemas.microsoft.com/office/drawing/2016/5/9/chartex" xmlns:cx2="http://schemas.microsoft.com/office/drawing/2015/10/21/chartex" xmlns:cx1="http://schemas.microsoft.com/office/drawing/2015/9/8/chartex" xmlns:cx="http://schemas.microsoft.com/office/drawing/2014/chartex">
+          <mc:Fallback>
             <w:pict>
-              <v:roundrect w14:anchorId="2380A993" id="Rectangle : coins arrondis 14" o:spid="_x0000_s1026" style="position:absolute;margin-left:206.9pt;margin-top:38.3pt;width:5.8pt;height:3.7pt;z-index:251693568;visibility:visible;mso-wrap-style:square;mso-width-percent:0;mso-wrap-distance-left:9pt;mso-wrap-distance-top:0;mso-wrap-distance-right:9pt;mso-wrap-distance-bottom:0;mso-position-horizontal:absolute;mso-position-horizontal-relative:text;mso-position-vertical:absolute;mso-position-vertical-relative:text;mso-width-percent:0;mso-width-relative:margin;v-text-anchor:middle" arcsize="10923f" o:gfxdata="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" filled="f" strokecolor="#4472c4 [3204]"/>
+              <v:roundrect w14:anchorId="1B71E8AB" id="Rectangle : coins arrondis 14" o:spid="_x0000_s1026" style="position:absolute;margin-left:206.9pt;margin-top:38.3pt;width:5.8pt;height:3.7pt;z-index:251693568;visibility:visible;mso-wrap-style:square;mso-width-percent:0;mso-wrap-distance-left:9pt;mso-wrap-distance-top:0;mso-wrap-distance-right:9pt;mso-wrap-distance-bottom:0;mso-position-horizontal:absolute;mso-position-horizontal-relative:text;mso-position-vertical:absolute;mso-position-vertical-relative:text;mso-width-percent:0;mso-width-relative:margin;v-text-anchor:middle" arcsize="10923f" o:gfxdata="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" filled="f" strokecolor="#4472c4 [3204]"/>
             </w:pict>
           </mc:Fallback>
         </mc:AlternateContent>
@@ -842,9 +839,9 @@
               </wp:anchor>
             </w:drawing>
           </mc:Choice>
-          <mc:Fallback xmlns:w16se="http://schemas.microsoft.com/office/word/2015/wordml/symex" xmlns:w16cid="http://schemas.microsoft.com/office/word/2016/wordml/cid" xmlns:w15="http://schemas.microsoft.com/office/word/2012/wordml" xmlns:am3d="http://schemas.microsoft.com/office/drawing/2017/model3d" xmlns:aink="http://schemas.microsoft.com/office/drawing/2016/ink" xmlns:cx8="http://schemas.microsoft.com/office/drawing/2016/5/14/chartex" xmlns:cx7="http://schemas.microsoft.com/office/drawing/2016/5/13/chartex" xmlns:cx6="http://schemas.microsoft.com/office/drawing/2016/5/12/chartex" xmlns:cx5="http://schemas.microsoft.com/office/drawing/2016/5/11/chartex" xmlns:cx4="http://schemas.microsoft.com/office/drawing/2016/5/10/chartex" xmlns:cx3="http://schemas.microsoft.com/office/drawing/2016/5/9/chartex" xmlns:cx2="http://schemas.microsoft.com/office/drawing/2015/10/21/chartex" xmlns:cx1="http://schemas.microsoft.com/office/drawing/2015/9/8/chartex" xmlns:cx="http://schemas.microsoft.com/office/drawing/2014/chartex">
+          <mc:Fallback>
             <w:pict>
-              <v:roundrect w14:anchorId="743629E7" id="Rectangle : coins arrondis 13" o:spid="_x0000_s1026" style="position:absolute;margin-left:185.45pt;margin-top:38.3pt;width:11.3pt;height:3.6pt;z-index:251689472;visibility:visible;mso-wrap-style:square;mso-wrap-distance-left:9pt;mso-wrap-distance-top:0;mso-wrap-distance-right:9pt;mso-wrap-distance-bottom:0;mso-position-horizontal:absolute;mso-position-horizontal-relative:text;mso-position-vertical:absolute;mso-position-vertical-relative:text;v-text-anchor:middle" arcsize="10923f" o:gfxdata="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" filled="f" strokecolor="#4472c4 [3204]"/>
+              <v:roundrect w14:anchorId="2A74F61B" id="Rectangle : coins arrondis 13" o:spid="_x0000_s1026" style="position:absolute;margin-left:185.45pt;margin-top:38.3pt;width:11.3pt;height:3.6pt;z-index:251689472;visibility:visible;mso-wrap-style:square;mso-wrap-distance-left:9pt;mso-wrap-distance-top:0;mso-wrap-distance-right:9pt;mso-wrap-distance-bottom:0;mso-position-horizontal:absolute;mso-position-horizontal-relative:text;mso-position-vertical:absolute;mso-position-vertical-relative:text;v-text-anchor:middle" arcsize="10923f" o:gfxdata="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" filled="f" strokecolor="#4472c4 [3204]"/>
             </w:pict>
           </mc:Fallback>
         </mc:AlternateContent>
@@ -919,9 +916,9 @@
               </wp:anchor>
             </w:drawing>
           </mc:Choice>
-          <mc:Fallback xmlns:w16se="http://schemas.microsoft.com/office/word/2015/wordml/symex" xmlns:w16cid="http://schemas.microsoft.com/office/word/2016/wordml/cid" xmlns:w15="http://schemas.microsoft.com/office/word/2012/wordml" xmlns:am3d="http://schemas.microsoft.com/office/drawing/2017/model3d" xmlns:aink="http://schemas.microsoft.com/office/drawing/2016/ink" xmlns:cx8="http://schemas.microsoft.com/office/drawing/2016/5/14/chartex" xmlns:cx7="http://schemas.microsoft.com/office/drawing/2016/5/13/chartex" xmlns:cx6="http://schemas.microsoft.com/office/drawing/2016/5/12/chartex" xmlns:cx5="http://schemas.microsoft.com/office/drawing/2016/5/11/chartex" xmlns:cx4="http://schemas.microsoft.com/office/drawing/2016/5/10/chartex" xmlns:cx3="http://schemas.microsoft.com/office/drawing/2016/5/9/chartex" xmlns:cx2="http://schemas.microsoft.com/office/drawing/2015/10/21/chartex" xmlns:cx1="http://schemas.microsoft.com/office/drawing/2015/9/8/chartex" xmlns:cx="http://schemas.microsoft.com/office/drawing/2014/chartex">
+          <mc:Fallback>
             <w:pict>
-              <v:roundrect w14:anchorId="40A9302A" id="Rectangle : coins arrondis 10" o:spid="_x0000_s1026" style="position:absolute;margin-left:75.55pt;margin-top:38.2pt;width:11.3pt;height:3.6pt;z-index:251660800;visibility:visible;mso-wrap-style:square;mso-wrap-distance-left:9pt;mso-wrap-distance-top:0;mso-wrap-distance-right:9pt;mso-wrap-distance-bottom:0;mso-position-horizontal:absolute;mso-position-horizontal-relative:text;mso-position-vertical:absolute;mso-position-vertical-relative:text;v-text-anchor:middle" arcsize="10923f" o:gfxdata="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" filled="f" strokecolor="#4472c4 [3204]"/>
+              <v:roundrect w14:anchorId="0BC89D89" id="Rectangle : coins arrondis 10" o:spid="_x0000_s1026" style="position:absolute;margin-left:75.55pt;margin-top:38.2pt;width:11.3pt;height:3.6pt;z-index:251660800;visibility:visible;mso-wrap-style:square;mso-wrap-distance-left:9pt;mso-wrap-distance-top:0;mso-wrap-distance-right:9pt;mso-wrap-distance-bottom:0;mso-position-horizontal:absolute;mso-position-horizontal-relative:text;mso-position-vertical:absolute;mso-position-vertical-relative:text;v-text-anchor:middle" arcsize="10923f" o:gfxdata="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" filled="f" strokecolor="#4472c4 [3204]"/>
             </w:pict>
           </mc:Fallback>
         </mc:AlternateContent>
@@ -999,9 +996,9 @@
               </wp:anchor>
             </w:drawing>
           </mc:Choice>
-          <mc:Fallback xmlns:w16se="http://schemas.microsoft.com/office/word/2015/wordml/symex" xmlns:w16cid="http://schemas.microsoft.com/office/word/2016/wordml/cid" xmlns:w15="http://schemas.microsoft.com/office/word/2012/wordml" xmlns:am3d="http://schemas.microsoft.com/office/drawing/2017/model3d" xmlns:aink="http://schemas.microsoft.com/office/drawing/2016/ink" xmlns:cx8="http://schemas.microsoft.com/office/drawing/2016/5/14/chartex" xmlns:cx7="http://schemas.microsoft.com/office/drawing/2016/5/13/chartex" xmlns:cx6="http://schemas.microsoft.com/office/drawing/2016/5/12/chartex" xmlns:cx5="http://schemas.microsoft.com/office/drawing/2016/5/11/chartex" xmlns:cx4="http://schemas.microsoft.com/office/drawing/2016/5/10/chartex" xmlns:cx3="http://schemas.microsoft.com/office/drawing/2016/5/9/chartex" xmlns:cx2="http://schemas.microsoft.com/office/drawing/2015/10/21/chartex" xmlns:cx1="http://schemas.microsoft.com/office/drawing/2015/9/8/chartex" xmlns:cx="http://schemas.microsoft.com/office/drawing/2014/chartex">
+          <mc:Fallback>
             <w:pict>
-              <v:roundrect w14:anchorId="457E9A0E" id="Rectangle : coins arrondis 12" o:spid="_x0000_s1026" style="position:absolute;margin-left:121.8pt;margin-top:38.4pt;width:3.6pt;height:3.6pt;z-index:251683328;visibility:visible;mso-wrap-style:square;mso-width-percent:0;mso-wrap-distance-left:9pt;mso-wrap-distance-top:0;mso-wrap-distance-right:9pt;mso-wrap-distance-bottom:0;mso-position-horizontal:absolute;mso-position-horizontal-relative:text;mso-position-vertical:absolute;mso-position-vertical-relative:text;mso-width-percent:0;mso-width-relative:margin;v-text-anchor:middle" arcsize="10923f" o:gfxdata="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" filled="f" strokecolor="#4472c4 [3204]"/>
+              <v:roundrect w14:anchorId="150E2A1C" id="Rectangle : coins arrondis 12" o:spid="_x0000_s1026" style="position:absolute;margin-left:121.8pt;margin-top:38.4pt;width:3.6pt;height:3.6pt;z-index:251683328;visibility:visible;mso-wrap-style:square;mso-width-percent:0;mso-wrap-distance-left:9pt;mso-wrap-distance-top:0;mso-wrap-distance-right:9pt;mso-wrap-distance-bottom:0;mso-position-horizontal:absolute;mso-position-horizontal-relative:text;mso-position-vertical:absolute;mso-position-vertical-relative:text;mso-width-percent:0;mso-width-relative:margin;v-text-anchor:middle" arcsize="10923f" o:gfxdata="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" filled="f" strokecolor="#4472c4 [3204]"/>
             </w:pict>
           </mc:Fallback>
         </mc:AlternateContent>
@@ -1076,9 +1073,9 @@
               </wp:anchor>
             </w:drawing>
           </mc:Choice>
-          <mc:Fallback xmlns:w16se="http://schemas.microsoft.com/office/word/2015/wordml/symex" xmlns:w16cid="http://schemas.microsoft.com/office/word/2016/wordml/cid" xmlns:w15="http://schemas.microsoft.com/office/word/2012/wordml" xmlns:am3d="http://schemas.microsoft.com/office/drawing/2017/model3d" xmlns:aink="http://schemas.microsoft.com/office/drawing/2016/ink" xmlns:cx8="http://schemas.microsoft.com/office/drawing/2016/5/14/chartex" xmlns:cx7="http://schemas.microsoft.com/office/drawing/2016/5/13/chartex" xmlns:cx6="http://schemas.microsoft.com/office/drawing/2016/5/12/chartex" xmlns:cx5="http://schemas.microsoft.com/office/drawing/2016/5/11/chartex" xmlns:cx4="http://schemas.microsoft.com/office/drawing/2016/5/10/chartex" xmlns:cx3="http://schemas.microsoft.com/office/drawing/2016/5/9/chartex" xmlns:cx2="http://schemas.microsoft.com/office/drawing/2015/10/21/chartex" xmlns:cx1="http://schemas.microsoft.com/office/drawing/2015/9/8/chartex" xmlns:cx="http://schemas.microsoft.com/office/drawing/2014/chartex">
+          <mc:Fallback>
             <w:pict>
-              <v:roundrect w14:anchorId="6914D30E" id="Rectangle : coins arrondis 11" o:spid="_x0000_s1026" style="position:absolute;margin-left:110.9pt;margin-top:38.35pt;width:11.3pt;height:3.6pt;z-index:251673088;visibility:visible;mso-wrap-style:square;mso-wrap-distance-left:9pt;mso-wrap-distance-top:0;mso-wrap-distance-right:9pt;mso-wrap-distance-bottom:0;mso-position-horizontal:absolute;mso-position-horizontal-relative:text;mso-position-vertical:absolute;mso-position-vertical-relative:text;v-text-anchor:middle" arcsize="10923f" o:gfxdata="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" filled="f" strokecolor="#4472c4 [3204]"/>
+              <v:roundrect w14:anchorId="020BB631" id="Rectangle : coins arrondis 11" o:spid="_x0000_s1026" style="position:absolute;margin-left:110.9pt;margin-top:38.35pt;width:11.3pt;height:3.6pt;z-index:251673088;visibility:visible;mso-wrap-style:square;mso-wrap-distance-left:9pt;mso-wrap-distance-top:0;mso-wrap-distance-right:9pt;mso-wrap-distance-bottom:0;mso-position-horizontal:absolute;mso-position-horizontal-relative:text;mso-position-vertical:absolute;mso-position-vertical-relative:text;v-text-anchor:middle" arcsize="10923f" o:gfxdata="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" filled="f" strokecolor="#4472c4 [3204]"/>
             </w:pict>
           </mc:Fallback>
         </mc:AlternateContent>
@@ -1153,9 +1150,9 @@
               </wp:anchor>
             </w:drawing>
           </mc:Choice>
-          <mc:Fallback xmlns:w16se="http://schemas.microsoft.com/office/word/2015/wordml/symex" xmlns:w16cid="http://schemas.microsoft.com/office/word/2016/wordml/cid" xmlns:w15="http://schemas.microsoft.com/office/word/2012/wordml" xmlns:am3d="http://schemas.microsoft.com/office/drawing/2017/model3d" xmlns:aink="http://schemas.microsoft.com/office/drawing/2016/ink" xmlns:cx8="http://schemas.microsoft.com/office/drawing/2016/5/14/chartex" xmlns:cx7="http://schemas.microsoft.com/office/drawing/2016/5/13/chartex" xmlns:cx6="http://schemas.microsoft.com/office/drawing/2016/5/12/chartex" xmlns:cx5="http://schemas.microsoft.com/office/drawing/2016/5/11/chartex" xmlns:cx4="http://schemas.microsoft.com/office/drawing/2016/5/10/chartex" xmlns:cx3="http://schemas.microsoft.com/office/drawing/2016/5/9/chartex" xmlns:cx2="http://schemas.microsoft.com/office/drawing/2015/10/21/chartex" xmlns:cx1="http://schemas.microsoft.com/office/drawing/2015/9/8/chartex" xmlns:cx="http://schemas.microsoft.com/office/drawing/2014/chartex">
+          <mc:Fallback>
             <w:pict>
-              <v:roundrect w14:anchorId="4006E7A0" id="Rectangle : coins arrondis 9" o:spid="_x0000_s1026" style="position:absolute;margin-left:86.5pt;margin-top:38.1pt;width:11.3pt;height:3.6pt;z-index:251646464;visibility:visible;mso-wrap-style:square;mso-wrap-distance-left:9pt;mso-wrap-distance-top:0;mso-wrap-distance-right:9pt;mso-wrap-distance-bottom:0;mso-position-horizontal:absolute;mso-position-horizontal-relative:text;mso-position-vertical:absolute;mso-position-vertical-relative:text;v-text-anchor:middle" arcsize="10923f" o:gfxdata="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" filled="f" strokecolor="#4472c4 [3204]"/>
+              <v:roundrect w14:anchorId="1F8DEA2D" id="Rectangle : coins arrondis 9" o:spid="_x0000_s1026" style="position:absolute;margin-left:86.5pt;margin-top:38.1pt;width:11.3pt;height:3.6pt;z-index:251646464;visibility:visible;mso-wrap-style:square;mso-wrap-distance-left:9pt;mso-wrap-distance-top:0;mso-wrap-distance-right:9pt;mso-wrap-distance-bottom:0;mso-position-horizontal:absolute;mso-position-horizontal-relative:text;mso-position-vertical:absolute;mso-position-vertical-relative:text;v-text-anchor:middle" arcsize="10923f" o:gfxdata="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" filled="f" strokecolor="#4472c4 [3204]"/>
             </w:pict>
           </mc:Fallback>
         </mc:AlternateContent>
@@ -1230,9 +1227,9 @@
               </wp:anchor>
             </w:drawing>
           </mc:Choice>
-          <mc:Fallback xmlns:w16se="http://schemas.microsoft.com/office/word/2015/wordml/symex" xmlns:w16cid="http://schemas.microsoft.com/office/word/2016/wordml/cid" xmlns:w15="http://schemas.microsoft.com/office/word/2012/wordml" xmlns:am3d="http://schemas.microsoft.com/office/drawing/2017/model3d" xmlns:aink="http://schemas.microsoft.com/office/drawing/2016/ink" xmlns:cx8="http://schemas.microsoft.com/office/drawing/2016/5/14/chartex" xmlns:cx7="http://schemas.microsoft.com/office/drawing/2016/5/13/chartex" xmlns:cx6="http://schemas.microsoft.com/office/drawing/2016/5/12/chartex" xmlns:cx5="http://schemas.microsoft.com/office/drawing/2016/5/11/chartex" xmlns:cx4="http://schemas.microsoft.com/office/drawing/2016/5/10/chartex" xmlns:cx3="http://schemas.microsoft.com/office/drawing/2016/5/9/chartex" xmlns:cx2="http://schemas.microsoft.com/office/drawing/2015/10/21/chartex" xmlns:cx1="http://schemas.microsoft.com/office/drawing/2015/9/8/chartex" xmlns:cx="http://schemas.microsoft.com/office/drawing/2014/chartex">
+          <mc:Fallback>
             <w:pict>
-              <v:roundrect w14:anchorId="65EF4F74" id="Rectangle : coins arrondis 8" o:spid="_x0000_s1026" style="position:absolute;margin-left:99.8pt;margin-top:38.3pt;width:11.3pt;height:3.6pt;z-index:251632128;visibility:visible;mso-wrap-style:square;mso-wrap-distance-left:9pt;mso-wrap-distance-top:0;mso-wrap-distance-right:9pt;mso-wrap-distance-bottom:0;mso-position-horizontal:absolute;mso-position-horizontal-relative:text;mso-position-vertical:absolute;mso-position-vertical-relative:text;v-text-anchor:middle" arcsize="10923f" o:gfxdata="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" filled="f" strokecolor="#4472c4 [3204]"/>
+              <v:roundrect w14:anchorId="1519F77E" id="Rectangle : coins arrondis 8" o:spid="_x0000_s1026" style="position:absolute;margin-left:99.8pt;margin-top:38.3pt;width:11.3pt;height:3.6pt;z-index:251632128;visibility:visible;mso-wrap-style:square;mso-wrap-distance-left:9pt;mso-wrap-distance-top:0;mso-wrap-distance-right:9pt;mso-wrap-distance-bottom:0;mso-position-horizontal:absolute;mso-position-horizontal-relative:text;mso-position-vertical:absolute;mso-position-vertical-relative:text;v-text-anchor:middle" arcsize="10923f" o:gfxdata="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" filled="f" strokecolor="#4472c4 [3204]"/>
             </w:pict>
           </mc:Fallback>
         </mc:AlternateContent>
@@ -1258,7 +1255,7 @@
                     <pic:cNvPicPr/>
                   </pic:nvPicPr>
                   <pic:blipFill>
-                    <a:blip r:embed="rId6"/>
+                    <a:blip r:embed="rId5"/>
                     <a:stretch>
                       <a:fillRect/>
                     </a:stretch>
@@ -1330,7 +1327,6 @@
         <w:pStyle w:val="Titre1"/>
       </w:pPr>
       <w:r>
-        <w:lastRenderedPageBreak/>
         <w:t>Designs</w:t>
       </w:r>
     </w:p>
@@ -1424,7 +1420,7 @@
                     </pic:cNvPicPr>
                   </pic:nvPicPr>
                   <pic:blipFill>
-                    <a:blip r:embed="rId7">
+                    <a:blip r:embed="rId6">
                       <a:extLst>
                         <a:ext uri="{28A0092B-C50C-407E-A947-70E740481C1C}">
                           <a14:useLocalDpi xmlns:a14="http://schemas.microsoft.com/office/drawing/2010/main" val="0"/>
@@ -1511,7 +1507,11 @@
         <w:t xml:space="preserve">. It is not user-friendly </w:t>
       </w:r>
       <w:r>
-        <w:t>for an audience and</w:t>
+        <w:t xml:space="preserve">for an audience </w:t>
+      </w:r>
+      <w:r>
+        <w:lastRenderedPageBreak/>
+        <w:t>and</w:t>
       </w:r>
       <w:r>
         <w:t xml:space="preserve"> is not really relevant. The comparison has to be made by our visualization and not</w:t>
@@ -1520,11 +1520,7 @@
         <w:t xml:space="preserve"> </w:t>
       </w:r>
       <w:r>
-        <w:t xml:space="preserve">by the user who has to make (or guess) the difference </w:t>
-      </w:r>
-      <w:r>
-        <w:lastRenderedPageBreak/>
-        <w:t>between t</w:t>
+        <w:t>by the user who has to make (or guess) the difference between t</w:t>
       </w:r>
       <w:r>
         <w:t>w</w:t>
@@ -1577,7 +1573,7 @@
                     </pic:cNvPicPr>
                   </pic:nvPicPr>
                   <pic:blipFill>
-                    <a:blip r:embed="rId8">
+                    <a:blip r:embed="rId7">
                       <a:extLst>
                         <a:ext uri="{28A0092B-C50C-407E-A947-70E740481C1C}">
                           <a14:useLocalDpi xmlns:a14="http://schemas.microsoft.com/office/drawing/2010/main" val="0"/>
@@ -1915,7 +1911,11 @@
       </w:r>
       <w:proofErr w:type="spellEnd"/>
       <w:r>
-        <w:t xml:space="preserve">/ha and population count per pixel. Thus we had in total 20 possible map visualization.  </w:t>
+        <w:t xml:space="preserve">/ha </w:t>
+      </w:r>
+      <w:r>
+        <w:lastRenderedPageBreak/>
+        <w:t xml:space="preserve">and population count per pixel. Thus we had in total 20 possible map visualization.  </w:t>
       </w:r>
     </w:p>
     <w:p>
@@ -1969,7 +1969,6 @@
     </w:p>
     <w:p>
       <w:r>
-        <w:lastRenderedPageBreak/>
         <w:tab/>
         <w:t>2. How to visualize the data</w:t>
       </w:r>
@@ -2019,7 +2018,7 @@
                     </pic:cNvPicPr>
                   </pic:nvPicPr>
                   <pic:blipFill>
-                    <a:blip r:embed="rId9">
+                    <a:blip r:embed="rId8">
                       <a:extLst>
                         <a:ext uri="{28A0092B-C50C-407E-A947-70E740481C1C}">
                           <a14:useLocalDpi xmlns:a14="http://schemas.microsoft.com/office/drawing/2010/main" val="0"/>
@@ -2196,6 +2195,7 @@
         <w:jc w:val="both"/>
       </w:pPr>
       <w:r>
+        <w:lastRenderedPageBreak/>
         <w:t>In that case,</w:t>
       </w:r>
       <w:r>
@@ -2207,7 +2207,15 @@
       </w:r>
       <w:proofErr w:type="spellEnd"/>
       <w:r>
-        <w:t xml:space="preserve"> api (free until 50 000 visits/month) with Mercator map. The Mercator map is not most efficient because it distorts the size of objects as the latitude increases from the Equator to the poles but is relevant for worldwide overview.</w:t>
+        <w:t xml:space="preserve"> </w:t>
+      </w:r>
+      <w:proofErr w:type="spellStart"/>
+      <w:r>
+        <w:t>api</w:t>
+      </w:r>
+      <w:proofErr w:type="spellEnd"/>
+      <w:r>
+        <w:t xml:space="preserve"> (free until 50 000 visits/month) with Mercator map. The Mercator map is not most efficient because it distorts the size of objects as the latitude increases from the Equator to the poles but is relevant for worldwide overview.</w:t>
       </w:r>
       <w:r>
         <w:t xml:space="preserve"> </w:t>
@@ -2242,7 +2250,6 @@
           <w:noProof/>
           <w:lang w:val="fr-FR" w:eastAsia="fr-FR"/>
         </w:rPr>
-        <w:lastRenderedPageBreak/>
         <w:drawing>
           <wp:anchor distT="0" distB="0" distL="114300" distR="114300" simplePos="0" relativeHeight="251696640" behindDoc="0" locked="0" layoutInCell="1" allowOverlap="1" wp14:anchorId="15F0A249" wp14:editId="1FACBA09">
             <wp:simplePos x="0" y="0"/>
@@ -2277,7 +2284,7 @@
                     </pic:cNvPicPr>
                   </pic:nvPicPr>
                   <pic:blipFill>
-                    <a:blip r:embed="rId10">
+                    <a:blip r:embed="rId9">
                       <a:extLst>
                         <a:ext uri="{28A0092B-C50C-407E-A947-70E740481C1C}">
                           <a14:useLocalDpi xmlns:a14="http://schemas.microsoft.com/office/drawing/2010/main" val="0"/>
@@ -2472,7 +2479,7 @@
                     </pic:cNvPicPr>
                   </pic:nvPicPr>
                   <pic:blipFill>
-                    <a:blip r:embed="rId11">
+                    <a:blip r:embed="rId10">
                       <a:extLst>
                         <a:ext uri="{28A0092B-C50C-407E-A947-70E740481C1C}">
                           <a14:useLocalDpi xmlns:a14="http://schemas.microsoft.com/office/drawing/2010/main" val="0"/>
@@ -2643,7 +2650,6 @@
           <w:noProof/>
           <w:lang w:val="fr-FR" w:eastAsia="fr-FR"/>
         </w:rPr>
-        <w:lastRenderedPageBreak/>
         <w:drawing>
           <wp:anchor distT="0" distB="0" distL="114300" distR="114300" simplePos="0" relativeHeight="251698688" behindDoc="0" locked="0" layoutInCell="1" allowOverlap="1" wp14:anchorId="753DCF99" wp14:editId="3FC7B20E">
             <wp:simplePos x="0" y="0"/>
@@ -2678,7 +2684,7 @@
                     </pic:cNvPicPr>
                   </pic:nvPicPr>
                   <pic:blipFill>
-                    <a:blip r:embed="rId12">
+                    <a:blip r:embed="rId11">
                       <a:extLst>
                         <a:ext uri="{28A0092B-C50C-407E-A947-70E740481C1C}">
                           <a14:useLocalDpi xmlns:a14="http://schemas.microsoft.com/office/drawing/2010/main" val="0"/>
@@ -2804,11 +2810,11 @@
         <w:t>useful</w:t>
       </w:r>
       <w:r>
-        <w:t xml:space="preserve"> (search for location, full screen mode</w:t>
+        <w:t xml:space="preserve"> (search for location, full screen </w:t>
       </w:r>
       <w:proofErr w:type="gramStart"/>
       <w:r>
-        <w:t>, ..</w:t>
+        <w:t>mode, ..</w:t>
       </w:r>
       <w:proofErr w:type="gramEnd"/>
       <w:r>
@@ -2824,13 +2830,19 @@
         <w:t>t</w:t>
       </w:r>
       <w:r>
-        <w:t xml:space="preserve"> from the data reduction we made and to keep regional overviews. Indeed our data contains predicted scenario not ground </w:t>
+        <w:t xml:space="preserve"> from the data reduction we made and to keep regional overviews. </w:t>
       </w:r>
       <w:proofErr w:type="gramStart"/>
       <w:r>
+        <w:t>Indeed</w:t>
+      </w:r>
+      <w:proofErr w:type="gramEnd"/>
+      <w:r>
+        <w:t xml:space="preserve"> our data contains predicted scenario not ground </w:t>
+      </w:r>
+      <w:r>
         <w:t>truth,</w:t>
       </w:r>
-      <w:proofErr w:type="gramEnd"/>
       <w:r>
         <w:t xml:space="preserve"> this is why we can set a precision threshold.</w:t>
       </w:r>
@@ -2848,6 +2860,7 @@
         <w:jc w:val="both"/>
       </w:pPr>
       <w:r>
+        <w:lastRenderedPageBreak/>
         <w:t xml:space="preserve">On the right side, there is user interface </w:t>
       </w:r>
       <w:r>
@@ -2884,11 +2897,7 @@
       </w:r>
       <w:proofErr w:type="spellEnd"/>
       <w:r>
-        <w:t xml:space="preserve"> can be either researchers (Stanford users for </w:t>
-      </w:r>
-      <w:r>
-        <w:lastRenderedPageBreak/>
-        <w:t>example) or common users that do not have strong knowle</w:t>
+        <w:t xml:space="preserve"> can be either researchers (Stanford users for example) or common users that do not have strong knowle</w:t>
       </w:r>
       <w:r>
         <w:t xml:space="preserve">dge in the data visualized. </w:t>
@@ -2947,21 +2956,43 @@
     </w:p>
     <w:p>
       <w:pPr>
-        <w:jc w:val="both"/>
-      </w:pPr>
-    </w:p>
-    <w:p>
-      <w:pPr>
-        <w:jc w:val="both"/>
-      </w:pPr>
+        <w:ind w:firstLine="708"/>
+      </w:pPr>
+      <w:r>
+        <w:t>5</w:t>
+      </w:r>
+      <w:r>
+        <w:t xml:space="preserve">. </w:t>
+      </w:r>
+      <w:r>
+        <w:t>Popup : How to use</w:t>
+      </w:r>
+      <w:bookmarkStart w:id="0" w:name="_GoBack"/>
+      <w:bookmarkEnd w:id="0"/>
+    </w:p>
+    <w:p>
+      <w:r>
+        <w:t xml:space="preserve">In order to let the users clearly understand the different parameters and visualization we decided to create a ‘How </w:t>
+      </w:r>
       <w:proofErr w:type="spellStart"/>
       <w:r>
-        <w:rPr>
-          <w:highlight w:val="green"/>
-        </w:rPr>
-        <w:t>TODODODODOOD</w:t>
+        <w:t>tu</w:t>
       </w:r>
       <w:proofErr w:type="spellEnd"/>
+      <w:r>
+        <w:t xml:space="preserve"> use’ pop-up which will appear to guide the user. Additionally, this help is accessible at anytime from the website, by clicking the dedicated ‘Help’ button. Then, in this popup, we are explaining quickly the goals of the visualization and introducing the different models and features. After reading this </w:t>
+      </w:r>
+      <w:proofErr w:type="spellStart"/>
+      <w:r>
+        <w:t>paragraps</w:t>
+      </w:r>
+      <w:proofErr w:type="spellEnd"/>
+      <w:r>
+        <w:t>, we let the user the choice to read a bit further about the models and the features in our dedicated page, or to proceed with the visualization. Finally, to help the user with the implementation of our maps, we provided some quick steps to</w:t>
+      </w:r>
+      <w:r>
+        <w:t xml:space="preserve"> guide him through the different parameter’s choices, and the possibilities with the map. In addition to the written explained steps, we provided two animated images to have an overview of the parameters, and the map results. </w:t>
+      </w:r>
     </w:p>
     <w:p/>
     <w:p>
@@ -2969,6 +3000,7 @@
         <w:pStyle w:val="Titre1"/>
       </w:pPr>
       <w:r>
+        <w:lastRenderedPageBreak/>
         <w:t>Implementation</w:t>
       </w:r>
     </w:p>
@@ -3162,22 +3194,75 @@
       </w:r>
       <w:proofErr w:type="spellEnd"/>
       <w:r>
-        <w:t xml:space="preserve"> files contain several properties (calories, population</w:t>
+        <w:t xml:space="preserve"> files contain several properties (calories, </w:t>
       </w:r>
       <w:proofErr w:type="gramStart"/>
       <w:r>
-        <w:t>, ..</w:t>
+        <w:t>population, ..</w:t>
       </w:r>
       <w:proofErr w:type="gramEnd"/>
       <w:r>
         <w:t>)</w:t>
       </w:r>
       <w:r>
-        <w:t xml:space="preserve">, and thus we can display the data as an layer over </w:t>
-      </w:r>
+        <w:t>, and thus we can display the data as an layer over the map. Layers can be easily add and remove once the source file has been loaded.</w:t>
+      </w:r>
+    </w:p>
+    <w:p>
+      <w:pPr>
+        <w:pStyle w:val="Sansinterligne"/>
+        <w:jc w:val="both"/>
+      </w:pPr>
+      <w:r>
+        <w:t xml:space="preserve">This comes to one of our biggest problem: size of our data files. Indeed, even after data processing and reduction, each file is </w:t>
+      </w:r>
+      <w:proofErr w:type="gramStart"/>
+      <w:r>
+        <w:t xml:space="preserve">around </w:t>
+      </w:r>
+      <w:r>
+        <w:t xml:space="preserve"> </w:t>
+      </w:r>
+      <w:r>
+        <w:t>40</w:t>
+      </w:r>
+      <w:proofErr w:type="gramEnd"/>
+      <w:r>
+        <w:t>MB. Each time the user change</w:t>
+      </w:r>
+      <w:r>
+        <w:t>s</w:t>
+      </w:r>
+      <w:r>
+        <w:t xml:space="preserve"> the scenario, we have the remove the previous source and bind the new file as the new map’s source, and it takes time. The solution would have been to store those data in the user’s session storage. But </w:t>
+      </w:r>
+      <w:r>
+        <w:t>we can not do since the user session or local storage are limited to 5MB.</w:t>
+      </w:r>
+    </w:p>
+    <w:p>
+      <w:pPr>
+        <w:pStyle w:val="Sansinterligne"/>
+        <w:jc w:val="both"/>
+      </w:pPr>
+    </w:p>
+    <w:p>
+      <w:pPr>
+        <w:pStyle w:val="Sansinterligne"/>
+        <w:jc w:val="both"/>
+      </w:pPr>
+      <w:r>
+        <w:t>This remains one of the main drawbacks of our visualization. We did not found a proper solution to solve that. We though about reducing even more the number of datapoints and thus the size of the file, but if we take to much average, there are no more differences between scenarios and consequently no more comparison.</w:t>
+      </w:r>
+    </w:p>
+    <w:p>
+      <w:pPr>
+        <w:pStyle w:val="Sansinterligne"/>
+        <w:jc w:val="both"/>
+      </w:pPr>
       <w:r>
         <w:lastRenderedPageBreak/>
-        <w:t>the map. Layers can be easily add and remove once the source file has been loaded.</w:t>
+        <w:t>Another way around to proceed was to compute the differences between scenarios and parameters. But this brings to us to have the same amount of data.</w:t>
       </w:r>
     </w:p>
     <w:p>
@@ -3186,102 +3271,14 @@
         <w:jc w:val="both"/>
       </w:pPr>
       <w:r>
-        <w:t xml:space="preserve">This comes to one of our biggest problem: size of our data files. Indeed, even after data processing and reduction, each file is </w:t>
-      </w:r>
-      <w:proofErr w:type="gramStart"/>
-      <w:r>
-        <w:t xml:space="preserve">around </w:t>
-      </w:r>
-      <w:r>
-        <w:t xml:space="preserve"> </w:t>
-      </w:r>
-      <w:r>
-        <w:t>40MB</w:t>
-      </w:r>
-      <w:proofErr w:type="gramEnd"/>
-      <w:r>
-        <w:t>. Each time the user change</w:t>
-      </w:r>
-      <w:r>
-        <w:t>s</w:t>
-      </w:r>
-      <w:r>
-        <w:t xml:space="preserve"> the scenario, we have the remove the previous source and bind the new file as the new map’s source, and it takes time. The solution would have been to store those data in the user’s session storage. But </w:t>
-      </w:r>
-      <w:r>
-        <w:t xml:space="preserve">we </w:t>
-      </w:r>
-      <w:proofErr w:type="gramStart"/>
-      <w:r>
-        <w:t>can not</w:t>
-      </w:r>
-      <w:proofErr w:type="gramEnd"/>
-      <w:r>
-        <w:t xml:space="preserve"> do since the user session or local storage are limited to 5MB.</w:t>
-      </w:r>
-    </w:p>
-    <w:p>
-      <w:pPr>
-        <w:pStyle w:val="Sansinterligne"/>
-        <w:jc w:val="both"/>
-      </w:pPr>
-    </w:p>
-    <w:p>
-      <w:pPr>
-        <w:pStyle w:val="Sansinterligne"/>
-        <w:jc w:val="both"/>
-      </w:pPr>
-      <w:r>
-        <w:t xml:space="preserve">This remains one of the main drawbacks of our visualization. We did not found a proper solution to solve that. We though about reducing even more the number of </w:t>
-      </w:r>
-      <w:proofErr w:type="spellStart"/>
-      <w:r>
-        <w:t>datapoints</w:t>
-      </w:r>
-      <w:proofErr w:type="spellEnd"/>
-      <w:r>
-        <w:t xml:space="preserve"> and thus the size of the file, but if we take </w:t>
-      </w:r>
-      <w:proofErr w:type="gramStart"/>
-      <w:r>
-        <w:t>to</w:t>
-      </w:r>
-      <w:proofErr w:type="gramEnd"/>
-      <w:r>
-        <w:t xml:space="preserve"> much average, there are no more differences between scenarios and consequently no more comparison.</w:t>
-      </w:r>
-    </w:p>
-    <w:p>
-      <w:pPr>
-        <w:pStyle w:val="Sansinterligne"/>
-        <w:jc w:val="both"/>
-      </w:pPr>
-      <w:r>
-        <w:t>Another way around to proceed was to compute the differences between scenarios and parameters. But this brings to us to have the same amount of data.</w:t>
-      </w:r>
-    </w:p>
-    <w:p>
-      <w:pPr>
-        <w:pStyle w:val="Sansinterligne"/>
-        <w:jc w:val="both"/>
-      </w:pPr>
-      <w:r>
         <w:br/>
       </w:r>
       <w:r>
         <w:rPr>
           <w:highlight w:val="green"/>
         </w:rPr>
-        <w:t xml:space="preserve">A </w:t>
-      </w:r>
-      <w:proofErr w:type="gramStart"/>
-      <w:r>
-        <w:rPr>
-          <w:highlight w:val="green"/>
-        </w:rPr>
-        <w:t>COMPLETER</w:t>
-      </w:r>
-      <w:proofErr w:type="gramEnd"/>
+        <w:t>A COMPLETER</w:t>
+      </w:r>
     </w:p>
     <w:p>
       <w:pPr>
@@ -3297,10 +3294,7 @@
       </w:pPr>
     </w:p>
     <w:p/>
-    <w:p>
-      <w:bookmarkStart w:id="0" w:name="_GoBack"/>
-      <w:bookmarkEnd w:id="0"/>
-    </w:p>
+    <w:p/>
     <w:p/>
     <w:p/>
     <w:p/>
@@ -3316,8 +3310,8 @@
 </file>
 
 <file path=word/numbering.xml><?xml version="1.0" encoding="utf-8"?>
-<w:numbering xmlns:wpc="http://schemas.microsoft.com/office/word/2010/wordprocessingCanvas" xmlns:mo="http://schemas.microsoft.com/office/mac/office/2008/main" xmlns:mc="http://schemas.openxmlformats.org/markup-compatibility/2006" xmlns:mv="urn:schemas-microsoft-com:mac:vml" xmlns:o="urn:schemas-microsoft-com:office:office" xmlns:r="http://schemas.openxmlformats.org/officeDocument/2006/relationships" xmlns:m="http://schemas.openxmlformats.org/officeDocument/2006/math" xmlns:v="urn:schemas-microsoft-com:vml" xmlns:wp14="http://schemas.microsoft.com/office/word/2010/wordprocessingDrawing" xmlns:wp="http://schemas.openxmlformats.org/drawingml/2006/wordprocessingDrawing" xmlns:w10="urn:schemas-microsoft-com:office:word" xmlns:w="http://schemas.openxmlformats.org/wordprocessingml/2006/main" xmlns:w14="http://schemas.microsoft.com/office/word/2010/wordml" xmlns:wpg="http://schemas.microsoft.com/office/word/2010/wordprocessingGroup" xmlns:wpi="http://schemas.microsoft.com/office/word/2010/wordprocessingInk" xmlns:wne="http://schemas.microsoft.com/office/word/2006/wordml" xmlns:wps="http://schemas.microsoft.com/office/word/2010/wordprocessingShape" mc:Ignorable="w14 wp14">
-  <w:abstractNum w:abstractNumId="0">
+<w:numbering xmlns:wpc="http://schemas.microsoft.com/office/word/2010/wordprocessingCanvas" xmlns:cx="http://schemas.microsoft.com/office/drawing/2014/chartex" xmlns:cx1="http://schemas.microsoft.com/office/drawing/2015/9/8/chartex" xmlns:cx2="http://schemas.microsoft.com/office/drawing/2015/10/21/chartex" xmlns:cx3="http://schemas.microsoft.com/office/drawing/2016/5/9/chartex" xmlns:cx4="http://schemas.microsoft.com/office/drawing/2016/5/10/chartex" xmlns:cx5="http://schemas.microsoft.com/office/drawing/2016/5/11/chartex" xmlns:cx6="http://schemas.microsoft.com/office/drawing/2016/5/12/chartex" xmlns:cx7="http://schemas.microsoft.com/office/drawing/2016/5/13/chartex" xmlns:cx8="http://schemas.microsoft.com/office/drawing/2016/5/14/chartex" xmlns:mc="http://schemas.openxmlformats.org/markup-compatibility/2006" xmlns:aink="http://schemas.microsoft.com/office/drawing/2016/ink" xmlns:am3d="http://schemas.microsoft.com/office/drawing/2017/model3d" xmlns:o="urn:schemas-microsoft-com:office:office" xmlns:r="http://schemas.openxmlformats.org/officeDocument/2006/relationships" xmlns:m="http://schemas.openxmlformats.org/officeDocument/2006/math" xmlns:v="urn:schemas-microsoft-com:vml" xmlns:wp14="http://schemas.microsoft.com/office/word/2010/wordprocessingDrawing" xmlns:wp="http://schemas.openxmlformats.org/drawingml/2006/wordprocessingDrawing" xmlns:w10="urn:schemas-microsoft-com:office:word" xmlns:w="http://schemas.openxmlformats.org/wordprocessingml/2006/main" xmlns:w14="http://schemas.microsoft.com/office/word/2010/wordml" xmlns:w15="http://schemas.microsoft.com/office/word/2012/wordml" xmlns:w16cid="http://schemas.microsoft.com/office/word/2016/wordml/cid" xmlns:w16se="http://schemas.microsoft.com/office/word/2015/wordml/symex" xmlns:wpg="http://schemas.microsoft.com/office/word/2010/wordprocessingGroup" xmlns:wpi="http://schemas.microsoft.com/office/word/2010/wordprocessingInk" xmlns:wne="http://schemas.microsoft.com/office/word/2006/wordml" xmlns:wps="http://schemas.microsoft.com/office/word/2010/wordprocessingShape" mc:Ignorable="w14 w15 w16se w16cid wp14">
+  <w:abstractNum w:abstractNumId="0" w15:restartNumberingAfterBreak="0">
     <w:nsid w:val="05FB0E3D"/>
     <w:multiLevelType w:val="hybridMultilevel"/>
     <w:tmpl w:val="E1AC05EA"/>
@@ -3430,7 +3424,7 @@
       </w:rPr>
     </w:lvl>
   </w:abstractNum>
-  <w:abstractNum w:abstractNumId="1">
+  <w:abstractNum w:abstractNumId="1" w15:restartNumberingAfterBreak="0">
     <w:nsid w:val="091D44B5"/>
     <w:multiLevelType w:val="hybridMultilevel"/>
     <w:tmpl w:val="439AB870"/>
@@ -3543,7 +3537,7 @@
       </w:rPr>
     </w:lvl>
   </w:abstractNum>
-  <w:abstractNum w:abstractNumId="2">
+  <w:abstractNum w:abstractNumId="2" w15:restartNumberingAfterBreak="0">
     <w:nsid w:val="12BE36E8"/>
     <w:multiLevelType w:val="hybridMultilevel"/>
     <w:tmpl w:val="3B6E5AE0"/>
@@ -3655,7 +3649,7 @@
       </w:rPr>
     </w:lvl>
   </w:abstractNum>
-  <w:abstractNum w:abstractNumId="3">
+  <w:abstractNum w:abstractNumId="3" w15:restartNumberingAfterBreak="0">
     <w:nsid w:val="15E77ABE"/>
     <w:multiLevelType w:val="hybridMultilevel"/>
     <w:tmpl w:val="D31EB318"/>
@@ -3741,7 +3735,7 @@
       </w:pPr>
     </w:lvl>
   </w:abstractNum>
-  <w:abstractNum w:abstractNumId="4">
+  <w:abstractNum w:abstractNumId="4" w15:restartNumberingAfterBreak="0">
     <w:nsid w:val="1BC218A3"/>
     <w:multiLevelType w:val="hybridMultilevel"/>
     <w:tmpl w:val="9FD88922"/>
@@ -3827,7 +3821,7 @@
       </w:pPr>
     </w:lvl>
   </w:abstractNum>
-  <w:abstractNum w:abstractNumId="5">
+  <w:abstractNum w:abstractNumId="5" w15:restartNumberingAfterBreak="0">
     <w:nsid w:val="1C0B112A"/>
     <w:multiLevelType w:val="hybridMultilevel"/>
     <w:tmpl w:val="6E10EE30"/>
@@ -3913,7 +3907,7 @@
       </w:pPr>
     </w:lvl>
   </w:abstractNum>
-  <w:abstractNum w:abstractNumId="6">
+  <w:abstractNum w:abstractNumId="6" w15:restartNumberingAfterBreak="0">
     <w:nsid w:val="4EEF64FF"/>
     <w:multiLevelType w:val="hybridMultilevel"/>
     <w:tmpl w:val="D31EB318"/>
@@ -3999,7 +3993,7 @@
       </w:pPr>
     </w:lvl>
   </w:abstractNum>
-  <w:abstractNum w:abstractNumId="7">
+  <w:abstractNum w:abstractNumId="7" w15:restartNumberingAfterBreak="0">
     <w:nsid w:val="796E4779"/>
     <w:multiLevelType w:val="hybridMultilevel"/>
     <w:tmpl w:val="52BECF52"/>
@@ -4139,7 +4133,7 @@
 </file>
 
 <file path=word/styles.xml><?xml version="1.0" encoding="utf-8"?>
-<w:styles xmlns:mc="http://schemas.openxmlformats.org/markup-compatibility/2006" xmlns:r="http://schemas.openxmlformats.org/officeDocument/2006/relationships" xmlns:w="http://schemas.openxmlformats.org/wordprocessingml/2006/main" xmlns:w14="http://schemas.microsoft.com/office/word/2010/wordml" mc:Ignorable="w14">
+<w:styles xmlns:mc="http://schemas.openxmlformats.org/markup-compatibility/2006" xmlns:r="http://schemas.openxmlformats.org/officeDocument/2006/relationships" xmlns:w="http://schemas.openxmlformats.org/wordprocessingml/2006/main" xmlns:w14="http://schemas.microsoft.com/office/word/2010/wordml" xmlns:w15="http://schemas.microsoft.com/office/word/2012/wordml" xmlns:w16cid="http://schemas.microsoft.com/office/word/2016/wordml/cid" xmlns:w16se="http://schemas.microsoft.com/office/word/2015/wordml/symex" mc:Ignorable="w14 w15 w16se w16cid">
   <w:docDefaults>
     <w:rPrDefault>
       <w:rPr>
@@ -4155,594 +4149,377 @@
       </w:pPr>
     </w:pPrDefault>
   </w:docDefaults>
-  <w:latentStyles w:defLockedState="0" w:defUIPriority="99" w:defSemiHidden="1" w:defUnhideWhenUsed="1" w:defQFormat="0" w:count="276">
-    <w:lsdException w:name="Normal" w:semiHidden="0" w:uiPriority="0" w:unhideWhenUsed="0" w:qFormat="1"/>
-    <w:lsdException w:name="heading 1" w:semiHidden="0" w:uiPriority="9" w:unhideWhenUsed="0" w:qFormat="1"/>
-    <w:lsdException w:name="heading 2" w:uiPriority="9" w:qFormat="1"/>
-    <w:lsdException w:name="heading 3" w:uiPriority="9" w:qFormat="1"/>
-    <w:lsdException w:name="heading 4" w:uiPriority="9" w:qFormat="1"/>
-    <w:lsdException w:name="heading 5" w:uiPriority="9" w:qFormat="1"/>
-    <w:lsdException w:name="heading 6" w:uiPriority="9" w:qFormat="1"/>
-    <w:lsdException w:name="heading 7" w:uiPriority="9" w:qFormat="1"/>
-    <w:lsdException w:name="heading 8" w:uiPriority="9" w:qFormat="1"/>
-    <w:lsdException w:name="heading 9" w:uiPriority="9" w:qFormat="1"/>
-    <w:lsdException w:name="toc 1" w:uiPriority="39"/>
-    <w:lsdException w:name="toc 2" w:uiPriority="39"/>
-    <w:lsdException w:name="toc 3" w:uiPriority="39"/>
-    <w:lsdException w:name="toc 4" w:uiPriority="39"/>
-    <w:lsdException w:name="toc 5" w:uiPriority="39"/>
-    <w:lsdException w:name="toc 6" w:uiPriority="39"/>
-    <w:lsdException w:name="toc 7" w:uiPriority="39"/>
-    <w:lsdException w:name="toc 8" w:uiPriority="39"/>
-    <w:lsdException w:name="toc 9" w:uiPriority="39"/>
-    <w:lsdException w:name="caption" w:uiPriority="35" w:qFormat="1"/>
-    <w:lsdException w:name="Title" w:semiHidden="0" w:uiPriority="10" w:unhideWhenUsed="0" w:qFormat="1"/>
-    <w:lsdException w:name="Default Paragraph Font" w:uiPriority="1"/>
-    <w:lsdException w:name="Subtitle" w:semiHidden="0" w:uiPriority="11" w:unhideWhenUsed="0" w:qFormat="1"/>
-    <w:lsdException w:name="Strong" w:semiHidden="0" w:uiPriority="22" w:unhideWhenUsed="0" w:qFormat="1"/>
-    <w:lsdException w:name="Emphasis" w:semiHidden="0" w:uiPriority="20" w:unhideWhenUsed="0" w:qFormat="1"/>
-    <w:lsdException w:name="Table Grid" w:semiHidden="0" w:uiPriority="39" w:unhideWhenUsed="0"/>
-    <w:lsdException w:name="Note Level 1" w:semiHidden="0" w:unhideWhenUsed="0"/>
-    <w:lsdException w:name="Note Level 2" w:semiHidden="0" w:unhideWhenUsed="0"/>
-    <w:lsdException w:name="Note Level 3" w:semiHidden="0" w:unhideWhenUsed="0"/>
-    <w:lsdException w:name="Note Level 4" w:semiHidden="0" w:unhideWhenUsed="0"/>
-    <w:lsdException w:name="Note Level 5" w:semiHidden="0" w:unhideWhenUsed="0"/>
-    <w:lsdException w:name="Note Level 6" w:semiHidden="0" w:unhideWhenUsed="0"/>
-    <w:lsdException w:name="Note Level 7" w:semiHidden="0" w:unhideWhenUsed="0"/>
-    <w:lsdException w:name="Note Level 8" w:semiHidden="0" w:unhideWhenUsed="0"/>
-    <w:lsdException w:name="Note Level 9" w:semiHidden="0" w:unhideWhenUsed="0"/>
-    <w:lsdException w:name="Placeholder Text" w:unhideWhenUsed="0"/>
-    <w:lsdException w:name="No Spacing" w:semiHidden="0" w:uiPriority="1" w:unhideWhenUsed="0" w:qFormat="1"/>
-    <w:lsdException w:name="Light Shading" w:semiHidden="0" w:uiPriority="60" w:unhideWhenUsed="0"/>
-    <w:lsdException w:name="Light List" w:semiHidden="0" w:uiPriority="61" w:unhideWhenUsed="0"/>
-    <w:lsdException w:name="Light Grid" w:semiHidden="0" w:uiPriority="62" w:unhideWhenUsed="0"/>
-    <w:lsdException w:name="Medium Shading 1" w:semiHidden="0" w:uiPriority="63" w:unhideWhenUsed="0"/>
-    <w:lsdException w:name="Medium Shading 2" w:semiHidden="0" w:uiPriority="64" w:unhideWhenUsed="0"/>
-    <w:lsdException w:name="Medium List 1" w:semiHidden="0" w:uiPriority="65" w:unhideWhenUsed="0"/>
-    <w:lsdException w:name="Medium List 2" w:semiHidden="0" w:uiPriority="66" w:unhideWhenUsed="0"/>
-    <w:lsdException w:name="Medium Grid 1" w:semiHidden="0" w:uiPriority="67" w:unhideWhenUsed="0"/>
-    <w:lsdException w:name="Medium Grid 2" w:semiHidden="0" w:uiPriority="68" w:unhideWhenUsed="0"/>
-    <w:lsdException w:name="Medium Grid 3" w:semiHidden="0" w:uiPriority="69" w:unhideWhenUsed="0"/>
-    <w:lsdException w:name="Dark List" w:semiHidden="0" w:uiPriority="70" w:unhideWhenUsed="0"/>
-    <w:lsdException w:name="Colorful Shading" w:semiHidden="0" w:uiPriority="71" w:unhideWhenUsed="0"/>
-    <w:lsdException w:name="Colorful List" w:semiHidden="0" w:uiPriority="72" w:unhideWhenUsed="0"/>
-    <w:lsdException w:name="Colorful Grid" w:semiHidden="0" w:uiPriority="73" w:unhideWhenUsed="0"/>
-    <w:lsdException w:name="Light Shading Accent 1" w:semiHidden="0" w:uiPriority="60" w:unhideWhenUsed="0"/>
-    <w:lsdException w:name="Light List Accent 1" w:semiHidden="0" w:uiPriority="61" w:unhideWhenUsed="0"/>
-    <w:lsdException w:name="Light Grid Accent 1" w:semiHidden="0" w:uiPriority="62" w:unhideWhenUsed="0"/>
-    <w:lsdException w:name="Medium Shading 1 Accent 1" w:semiHidden="0" w:uiPriority="63" w:unhideWhenUsed="0"/>
-    <w:lsdException w:name="Medium Shading 2 Accent 1" w:semiHidden="0" w:uiPriority="64" w:unhideWhenUsed="0"/>
-    <w:lsdException w:name="Medium List 1 Accent 1" w:semiHidden="0" w:uiPriority="65" w:unhideWhenUsed="0"/>
-    <w:lsdException w:name="Revision" w:unhideWhenUsed="0"/>
-    <w:lsdException w:name="List Paragraph" w:semiHidden="0" w:uiPriority="34" w:unhideWhenUsed="0" w:qFormat="1"/>
-    <w:lsdException w:name="Quote" w:semiHidden="0" w:uiPriority="29" w:unhideWhenUsed="0" w:qFormat="1"/>
-    <w:lsdException w:name="Intense Quote" w:semiHidden="0" w:uiPriority="30" w:unhideWhenUsed="0" w:qFormat="1"/>
-    <w:lsdException w:name="Medium List 2 Accent 1" w:semiHidden="0" w:uiPriority="66" w:unhideWhenUsed="0"/>
-    <w:lsdException w:name="Medium Grid 1 Accent 1" w:semiHidden="0" w:uiPriority="67" w:unhideWhenUsed="0"/>
-    <w:lsdException w:name="Medium Grid 2 Accent 1" w:semiHidden="0" w:uiPriority="68" w:unhideWhenUsed="0"/>
-    <w:lsdException w:name="Medium Grid 3 Accent 1" w:semiHidden="0" w:uiPriority="69" w:unhideWhenUsed="0"/>
-    <w:lsdException w:name="Dark List Accent 1" w:semiHidden="0" w:uiPriority="70" w:unhideWhenUsed="0"/>
-    <w:lsdException w:name="Colorful Shading Accent 1" w:semiHidden="0" w:uiPriority="71" w:unhideWhenUsed="0"/>
-    <w:lsdException w:name="Colorful List Accent 1" w:semiHidden="0" w:uiPriority="72" w:unhideWhenUsed="0"/>
-    <w:lsdException w:name="Colorful Grid Accent 1" w:semiHidden="0" w:uiPriority="73" w:unhideWhenUsed="0"/>
-    <w:lsdException w:name="Light Shading Accent 2" w:semiHidden="0" w:uiPriority="60" w:unhideWhenUsed="0"/>
-    <w:lsdException w:name="Light List Accent 2" w:semiHidden="0" w:uiPriority="61" w:unhideWhenUsed="0"/>
-    <w:lsdException w:name="Light Grid Accent 2" w:semiHidden="0" w:uiPriority="62" w:unhideWhenUsed="0"/>
-    <w:lsdException w:name="Medium Shading 1 Accent 2" w:semiHidden="0" w:uiPriority="63" w:unhideWhenUsed="0"/>
-    <w:lsdException w:name="Medium Shading 2 Accent 2" w:semiHidden="0" w:uiPriority="64" w:unhideWhenUsed="0"/>
-    <w:lsdException w:name="Medium List 1 Accent 2" w:semiHidden="0" w:uiPriority="65" w:unhideWhenUsed="0"/>
-    <w:lsdException w:name="Medium List 2 Accent 2" w:semiHidden="0" w:uiPriority="66" w:unhideWhenUsed="0"/>
-    <w:lsdException w:name="Medium Grid 1 Accent 2" w:semiHidden="0" w:uiPriority="67" w:unhideWhenUsed="0"/>
-    <w:lsdException w:name="Medium Grid 2 Accent 2" w:semiHidden="0" w:uiPriority="68" w:unhideWhenUsed="0"/>
-    <w:lsdException w:name="Medium Grid 3 Accent 2" w:semiHidden="0" w:uiPriority="69" w:unhideWhenUsed="0"/>
-    <w:lsdException w:name="Dark List Accent 2" w:semiHidden="0" w:uiPriority="70" w:unhideWhenUsed="0"/>
-    <w:lsdException w:name="Colorful Shading Accent 2" w:semiHidden="0" w:uiPriority="71" w:unhideWhenUsed="0"/>
-    <w:lsdException w:name="Colorful List Accent 2" w:semiHidden="0" w:uiPriority="72" w:unhideWhenUsed="0"/>
-    <w:lsdException w:name="Colorful Grid Accent 2" w:semiHidden="0" w:uiPriority="73" w:unhideWhenUsed="0"/>
-    <w:lsdException w:name="Light Shading Accent 3" w:semiHidden="0" w:uiPriority="60" w:unhideWhenUsed="0"/>
-    <w:lsdException w:name="Light List Accent 3" w:semiHidden="0" w:uiPriority="61" w:unhideWhenUsed="0"/>
-    <w:lsdException w:name="Light Grid Accent 3" w:semiHidden="0" w:uiPriority="62" w:unhideWhenUsed="0"/>
-    <w:lsdException w:name="Medium Shading 1 Accent 3" w:semiHidden="0" w:uiPriority="63" w:unhideWhenUsed="0"/>
-    <w:lsdException w:name="Medium Shading 2 Accent 3" w:semiHidden="0" w:uiPriority="64" w:unhideWhenUsed="0"/>
-    <w:lsdException w:name="Medium List 1 Accent 3" w:semiHidden="0" w:uiPriority="65" w:unhideWhenUsed="0"/>
-    <w:lsdException w:name="Medium List 2 Accent 3" w:semiHidden="0" w:uiPriority="66" w:unhideWhenUsed="0"/>
-    <w:lsdException w:name="Medium Grid 1 Accent 3" w:semiHidden="0" w:uiPriority="67" w:unhideWhenUsed="0"/>
-    <w:lsdException w:name="Medium Grid 2 Accent 3" w:semiHidden="0" w:uiPriority="68" w:unhideWhenUsed="0"/>
-    <w:lsdException w:name="Medium Grid 3 Accent 3" w:semiHidden="0" w:uiPriority="69" w:unhideWhenUsed="0"/>
-    <w:lsdException w:name="Dark List Accent 3" w:semiHidden="0" w:uiPriority="70" w:unhideWhenUsed="0"/>
-    <w:lsdException w:name="Colorful Shading Accent 3" w:semiHidden="0" w:uiPriority="71" w:unhideWhenUsed="0"/>
-    <w:lsdException w:name="Colorful List Accent 3" w:semiHidden="0" w:uiPriority="72" w:unhideWhenUsed="0"/>
-    <w:lsdException w:name="Colorful Grid Accent 3" w:semiHidden="0" w:uiPriority="73" w:unhideWhenUsed="0"/>
-    <w:lsdException w:name="Light Shading Accent 4" w:semiHidden="0" w:uiPriority="60" w:unhideWhenUsed="0"/>
-    <w:lsdException w:name="Light List Accent 4" w:semiHidden="0" w:uiPriority="61" w:unhideWhenUsed="0"/>
-    <w:lsdException w:name="Light Grid Accent 4" w:semiHidden="0" w:uiPriority="62" w:unhideWhenUsed="0"/>
-    <w:lsdException w:name="Medium Shading 1 Accent 4" w:semiHidden="0" w:uiPriority="63" w:unhideWhenUsed="0"/>
-    <w:lsdException w:name="Medium Shading 2 Accent 4" w:semiHidden="0" w:uiPriority="64" w:unhideWhenUsed="0"/>
-    <w:lsdException w:name="Medium List 1 Accent 4" w:semiHidden="0" w:uiPriority="65" w:unhideWhenUsed="0"/>
-    <w:lsdException w:name="Medium List 2 Accent 4" w:semiHidden="0" w:uiPriority="66" w:unhideWhenUsed="0"/>
-    <w:lsdException w:name="Medium Grid 1 Accent 4" w:semiHidden="0" w:uiPriority="67" w:unhideWhenUsed="0"/>
-    <w:lsdException w:name="Medium Grid 2 Accent 4" w:semiHidden="0" w:uiPriority="68" w:unhideWhenUsed="0"/>
-    <w:lsdException w:name="Medium Grid 3 Accent 4" w:semiHidden="0" w:uiPriority="69" w:unhideWhenUsed="0"/>
-    <w:lsdException w:name="Dark List Accent 4" w:semiHidden="0" w:uiPriority="70" w:unhideWhenUsed="0"/>
-    <w:lsdException w:name="Colorful Shading Accent 4" w:semiHidden="0" w:uiPriority="71" w:unhideWhenUsed="0"/>
-    <w:lsdException w:name="Colorful List Accent 4" w:semiHidden="0" w:uiPriority="72" w:unhideWhenUsed="0"/>
-    <w:lsdException w:name="Colorful Grid Accent 4" w:semiHidden="0" w:uiPriority="73" w:unhideWhenUsed="0"/>
-    <w:lsdException w:name="Light Shading Accent 5" w:semiHidden="0" w:uiPriority="60" w:unhideWhenUsed="0"/>
-    <w:lsdException w:name="Light List Accent 5" w:semiHidden="0" w:uiPriority="61" w:unhideWhenUsed="0"/>
-    <w:lsdException w:name="Light Grid Accent 5" w:semiHidden="0" w:uiPriority="62" w:unhideWhenUsed="0"/>
-    <w:lsdException w:name="Medium Shading 1 Accent 5" w:semiHidden="0" w:uiPriority="63" w:unhideWhenUsed="0"/>
-    <w:lsdException w:name="Medium Shading 2 Accent 5" w:semiHidden="0" w:uiPriority="64" w:unhideWhenUsed="0"/>
-    <w:lsdException w:name="Medium List 1 Accent 5" w:semiHidden="0" w:uiPriority="65" w:unhideWhenUsed="0"/>
-    <w:lsdException w:name="Medium List 2 Accent 5" w:semiHidden="0" w:uiPriority="66" w:unhideWhenUsed="0"/>
-    <w:lsdException w:name="Medium Grid 1 Accent 5" w:semiHidden="0" w:uiPriority="67" w:unhideWhenUsed="0"/>
-    <w:lsdException w:name="Medium Grid 2 Accent 5" w:semiHidden="0" w:uiPriority="68" w:unhideWhenUsed="0"/>
-    <w:lsdException w:name="Medium Grid 3 Accent 5" w:semiHidden="0" w:uiPriority="69" w:unhideWhenUsed="0"/>
-    <w:lsdException w:name="Dark List Accent 5" w:semiHidden="0" w:uiPriority="70" w:unhideWhenUsed="0"/>
-    <w:lsdException w:name="Colorful Shading Accent 5" w:semiHidden="0" w:uiPriority="71" w:unhideWhenUsed="0"/>
-    <w:lsdException w:name="Colorful List Accent 5" w:semiHidden="0" w:uiPriority="72" w:unhideWhenUsed="0"/>
-    <w:lsdException w:name="Colorful Grid Accent 5" w:semiHidden="0" w:uiPriority="73" w:unhideWhenUsed="0"/>
-    <w:lsdException w:name="Light Shading Accent 6" w:semiHidden="0" w:uiPriority="60" w:unhideWhenUsed="0"/>
-    <w:lsdException w:name="Light List Accent 6" w:semiHidden="0" w:uiPriority="61" w:unhideWhenUsed="0"/>
-    <w:lsdException w:name="Light Grid Accent 6" w:semiHidden="0" w:uiPriority="62" w:unhideWhenUsed="0"/>
-    <w:lsdException w:name="Medium Shading 1 Accent 6" w:semiHidden="0" w:uiPriority="63" w:unhideWhenUsed="0"/>
-    <w:lsdException w:name="Medium Shading 2 Accent 6" w:semiHidden="0" w:uiPriority="64" w:unhideWhenUsed="0"/>
-    <w:lsdException w:name="Medium List 1 Accent 6" w:semiHidden="0" w:uiPriority="65" w:unhideWhenUsed="0"/>
-    <w:lsdException w:name="Medium List 2 Accent 6" w:semiHidden="0" w:uiPriority="66" w:unhideWhenUsed="0"/>
-    <w:lsdException w:name="Medium Grid 1 Accent 6" w:semiHidden="0" w:uiPriority="67" w:unhideWhenUsed="0"/>
-    <w:lsdException w:name="Medium Grid 2 Accent 6" w:semiHidden="0" w:uiPriority="68" w:unhideWhenUsed="0"/>
-    <w:lsdException w:name="Medium Grid 3 Accent 6" w:semiHidden="0" w:uiPriority="69" w:unhideWhenUsed="0"/>
-    <w:lsdException w:name="Dark List Accent 6" w:semiHidden="0" w:uiPriority="70" w:unhideWhenUsed="0"/>
-    <w:lsdException w:name="Colorful Shading Accent 6" w:semiHidden="0" w:uiPriority="71" w:unhideWhenUsed="0"/>
-    <w:lsdException w:name="Colorful List Accent 6" w:semiHidden="0" w:uiPriority="72" w:unhideWhenUsed="0"/>
-    <w:lsdException w:name="Colorful Grid Accent 6" w:semiHidden="0" w:uiPriority="73" w:unhideWhenUsed="0"/>
-    <w:lsdException w:name="Subtle Emphasis" w:semiHidden="0" w:uiPriority="19" w:unhideWhenUsed="0" w:qFormat="1"/>
-    <w:lsdException w:name="Intense Emphasis" w:semiHidden="0" w:uiPriority="21" w:unhideWhenUsed="0" w:qFormat="1"/>
-    <w:lsdException w:name="Subtle Reference" w:semiHidden="0" w:uiPriority="31" w:unhideWhenUsed="0" w:qFormat="1"/>
-    <w:lsdException w:name="Intense Reference" w:semiHidden="0" w:uiPriority="32" w:unhideWhenUsed="0" w:qFormat="1"/>
-    <w:lsdException w:name="Book Title" w:semiHidden="0" w:uiPriority="33" w:unhideWhenUsed="0" w:qFormat="1"/>
-    <w:lsdException w:name="Bibliography" w:uiPriority="37"/>
-    <w:lsdException w:name="TOC Heading" w:uiPriority="39" w:qFormat="1"/>
-  </w:latentStyles>
-  <w:style w:type="paragraph" w:default="1" w:styleId="Normal">
-    <w:name w:val="Normal"/>
-    <w:qFormat/>
-    <w:rsid w:val="00B55B8F"/>
-    <w:rPr>
-      <w:sz w:val="28"/>
-      <w:lang w:val="en-US"/>
-    </w:rPr>
-  </w:style>
-  <w:style w:type="paragraph" w:styleId="Titre1">
-    <w:name w:val="heading 1"/>
-    <w:basedOn w:val="Normal"/>
-    <w:next w:val="Normal"/>
-    <w:link w:val="Titre1Car"/>
-    <w:uiPriority w:val="9"/>
-    <w:qFormat/>
-    <w:rsid w:val="00043236"/>
-    <w:pPr>
-      <w:keepNext/>
-      <w:keepLines/>
-      <w:spacing w:before="240" w:after="0"/>
-      <w:outlineLvl w:val="0"/>
-    </w:pPr>
-    <w:rPr>
-      <w:rFonts w:asciiTheme="majorHAnsi" w:eastAsiaTheme="majorEastAsia" w:hAnsiTheme="majorHAnsi" w:cstheme="majorBidi"/>
-      <w:color w:val="2F5496" w:themeColor="accent1" w:themeShade="BF"/>
-      <w:sz w:val="32"/>
-      <w:szCs w:val="32"/>
-    </w:rPr>
-  </w:style>
-  <w:style w:type="paragraph" w:styleId="Titre2">
-    <w:name w:val="heading 2"/>
-    <w:basedOn w:val="Normal"/>
-    <w:next w:val="Normal"/>
-    <w:link w:val="Titre2Car"/>
-    <w:uiPriority w:val="9"/>
-    <w:unhideWhenUsed/>
-    <w:qFormat/>
-    <w:rsid w:val="00043236"/>
-    <w:pPr>
-      <w:keepNext/>
-      <w:keepLines/>
-      <w:spacing w:before="40" w:after="0"/>
-      <w:outlineLvl w:val="1"/>
-    </w:pPr>
-    <w:rPr>
-      <w:rFonts w:asciiTheme="majorHAnsi" w:eastAsiaTheme="majorEastAsia" w:hAnsiTheme="majorHAnsi" w:cstheme="majorBidi"/>
-      <w:color w:val="2F5496" w:themeColor="accent1" w:themeShade="BF"/>
-      <w:sz w:val="26"/>
-      <w:szCs w:val="26"/>
-    </w:rPr>
-  </w:style>
-  <w:style w:type="paragraph" w:styleId="Titre3">
-    <w:name w:val="heading 3"/>
-    <w:basedOn w:val="Normal"/>
-    <w:next w:val="Normal"/>
-    <w:link w:val="Titre3Car"/>
-    <w:uiPriority w:val="9"/>
-    <w:unhideWhenUsed/>
-    <w:qFormat/>
-    <w:rsid w:val="00B53835"/>
-    <w:pPr>
-      <w:keepNext/>
-      <w:keepLines/>
-      <w:spacing w:before="200" w:after="0"/>
-      <w:outlineLvl w:val="2"/>
-    </w:pPr>
-    <w:rPr>
-      <w:rFonts w:asciiTheme="majorHAnsi" w:eastAsiaTheme="majorEastAsia" w:hAnsiTheme="majorHAnsi" w:cstheme="majorBidi"/>
-      <w:b/>
-      <w:bCs/>
-      <w:color w:val="4472C4" w:themeColor="accent1"/>
-    </w:rPr>
-  </w:style>
-  <w:style w:type="character" w:default="1" w:styleId="Policepardfaut">
-    <w:name w:val="Default Paragraph Font"/>
-    <w:uiPriority w:val="1"/>
-    <w:semiHidden/>
-    <w:unhideWhenUsed/>
-  </w:style>
-  <w:style w:type="table" w:default="1" w:styleId="TableauNormal">
-    <w:name w:val="Normal Table"/>
-    <w:uiPriority w:val="99"/>
-    <w:semiHidden/>
-    <w:unhideWhenUsed/>
-    <w:tblPr>
-      <w:tblInd w:w="0" w:type="dxa"/>
-      <w:tblCellMar>
-        <w:top w:w="0" w:type="dxa"/>
-        <w:left w:w="108" w:type="dxa"/>
-        <w:bottom w:w="0" w:type="dxa"/>
-        <w:right w:w="108" w:type="dxa"/>
-      </w:tblCellMar>
-    </w:tblPr>
-  </w:style>
-  <w:style w:type="numbering" w:default="1" w:styleId="Aucuneliste">
-    <w:name w:val="No List"/>
-    <w:uiPriority w:val="99"/>
-    <w:semiHidden/>
-    <w:unhideWhenUsed/>
-  </w:style>
-  <w:style w:type="character" w:customStyle="1" w:styleId="Titre1Car">
-    <w:name w:val="Titre 1 Car"/>
-    <w:basedOn w:val="Policepardfaut"/>
-    <w:link w:val="Titre1"/>
-    <w:uiPriority w:val="9"/>
-    <w:rsid w:val="00043236"/>
-    <w:rPr>
-      <w:rFonts w:asciiTheme="majorHAnsi" w:eastAsiaTheme="majorEastAsia" w:hAnsiTheme="majorHAnsi" w:cstheme="majorBidi"/>
-      <w:color w:val="2F5496" w:themeColor="accent1" w:themeShade="BF"/>
-      <w:sz w:val="32"/>
-      <w:szCs w:val="32"/>
-      <w:lang w:val="en-US"/>
-    </w:rPr>
-  </w:style>
-  <w:style w:type="paragraph" w:styleId="Titre">
-    <w:name w:val="Title"/>
-    <w:basedOn w:val="Normal"/>
-    <w:next w:val="Normal"/>
-    <w:link w:val="TitreCar"/>
-    <w:uiPriority w:val="10"/>
-    <w:qFormat/>
-    <w:rsid w:val="00043236"/>
-    <w:pPr>
-      <w:spacing w:after="0" w:line="240" w:lineRule="auto"/>
-      <w:contextualSpacing/>
-    </w:pPr>
-    <w:rPr>
-      <w:rFonts w:asciiTheme="majorHAnsi" w:eastAsiaTheme="majorEastAsia" w:hAnsiTheme="majorHAnsi" w:cstheme="majorBidi"/>
-      <w:spacing w:val="-10"/>
-      <w:kern w:val="28"/>
-      <w:sz w:val="56"/>
-      <w:szCs w:val="56"/>
-    </w:rPr>
-  </w:style>
-  <w:style w:type="character" w:customStyle="1" w:styleId="TitreCar">
-    <w:name w:val="Titre Car"/>
-    <w:basedOn w:val="Policepardfaut"/>
-    <w:link w:val="Titre"/>
-    <w:uiPriority w:val="10"/>
-    <w:rsid w:val="00043236"/>
-    <w:rPr>
-      <w:rFonts w:asciiTheme="majorHAnsi" w:eastAsiaTheme="majorEastAsia" w:hAnsiTheme="majorHAnsi" w:cstheme="majorBidi"/>
-      <w:spacing w:val="-10"/>
-      <w:kern w:val="28"/>
-      <w:sz w:val="56"/>
-      <w:szCs w:val="56"/>
-      <w:lang w:val="en-US"/>
-    </w:rPr>
-  </w:style>
-  <w:style w:type="paragraph" w:styleId="Sous-titre">
-    <w:name w:val="Subtitle"/>
-    <w:basedOn w:val="Normal"/>
-    <w:next w:val="Normal"/>
-    <w:link w:val="Sous-titreCar"/>
-    <w:uiPriority w:val="11"/>
-    <w:qFormat/>
-    <w:rsid w:val="00043236"/>
-    <w:pPr>
-      <w:numPr>
-        <w:ilvl w:val="1"/>
-      </w:numPr>
-    </w:pPr>
-    <w:rPr>
-      <w:rFonts w:eastAsiaTheme="minorEastAsia"/>
-      <w:color w:val="5A5A5A" w:themeColor="text1" w:themeTint="A5"/>
-      <w:spacing w:val="15"/>
-    </w:rPr>
-  </w:style>
-  <w:style w:type="character" w:customStyle="1" w:styleId="Sous-titreCar">
-    <w:name w:val="Sous-titre Car"/>
-    <w:basedOn w:val="Policepardfaut"/>
-    <w:link w:val="Sous-titre"/>
-    <w:uiPriority w:val="11"/>
-    <w:rsid w:val="00043236"/>
-    <w:rPr>
-      <w:rFonts w:eastAsiaTheme="minorEastAsia"/>
-      <w:color w:val="5A5A5A" w:themeColor="text1" w:themeTint="A5"/>
-      <w:spacing w:val="15"/>
-      <w:lang w:val="en-US"/>
-    </w:rPr>
-  </w:style>
-  <w:style w:type="character" w:customStyle="1" w:styleId="Titre2Car">
-    <w:name w:val="Titre 2 Car"/>
-    <w:basedOn w:val="Policepardfaut"/>
-    <w:link w:val="Titre2"/>
-    <w:uiPriority w:val="9"/>
-    <w:rsid w:val="00043236"/>
-    <w:rPr>
-      <w:rFonts w:asciiTheme="majorHAnsi" w:eastAsiaTheme="majorEastAsia" w:hAnsiTheme="majorHAnsi" w:cstheme="majorBidi"/>
-      <w:color w:val="2F5496" w:themeColor="accent1" w:themeShade="BF"/>
-      <w:sz w:val="26"/>
-      <w:szCs w:val="26"/>
-      <w:lang w:val="en-US"/>
-    </w:rPr>
-  </w:style>
-  <w:style w:type="paragraph" w:styleId="Paragraphedeliste">
-    <w:name w:val="List Paragraph"/>
-    <w:basedOn w:val="Normal"/>
-    <w:uiPriority w:val="34"/>
-    <w:qFormat/>
-    <w:rsid w:val="00B53835"/>
-    <w:pPr>
-      <w:spacing w:after="0" w:line="240" w:lineRule="auto"/>
-      <w:ind w:left="720"/>
-      <w:contextualSpacing/>
-    </w:pPr>
-    <w:rPr>
-      <w:rFonts w:eastAsiaTheme="minorEastAsia"/>
-      <w:sz w:val="24"/>
-      <w:szCs w:val="24"/>
-      <w:lang w:val="fr-FR" w:eastAsia="fr-FR"/>
-    </w:rPr>
-  </w:style>
-  <w:style w:type="character" w:customStyle="1" w:styleId="Titre3Car">
-    <w:name w:val="Titre 3 Car"/>
-    <w:basedOn w:val="Policepardfaut"/>
-    <w:link w:val="Titre3"/>
-    <w:uiPriority w:val="9"/>
-    <w:rsid w:val="00B53835"/>
-    <w:rPr>
-      <w:rFonts w:asciiTheme="majorHAnsi" w:eastAsiaTheme="majorEastAsia" w:hAnsiTheme="majorHAnsi" w:cstheme="majorBidi"/>
-      <w:b/>
-      <w:bCs/>
-      <w:color w:val="4472C4" w:themeColor="accent1"/>
-      <w:sz w:val="28"/>
-      <w:lang w:val="en-US"/>
-    </w:rPr>
-  </w:style>
-  <w:style w:type="paragraph" w:styleId="Textedebulles">
-    <w:name w:val="Balloon Text"/>
-    <w:basedOn w:val="Normal"/>
-    <w:link w:val="TextedebullesCar"/>
-    <w:uiPriority w:val="99"/>
-    <w:semiHidden/>
-    <w:unhideWhenUsed/>
-    <w:rsid w:val="00430CC8"/>
-    <w:pPr>
-      <w:spacing w:after="0" w:line="240" w:lineRule="auto"/>
-    </w:pPr>
-    <w:rPr>
-      <w:rFonts w:ascii="Lucida Grande" w:hAnsi="Lucida Grande" w:cs="Lucida Grande"/>
-      <w:sz w:val="18"/>
-      <w:szCs w:val="18"/>
-    </w:rPr>
-  </w:style>
-  <w:style w:type="character" w:customStyle="1" w:styleId="TextedebullesCar">
-    <w:name w:val="Texte de bulles Car"/>
-    <w:basedOn w:val="Policepardfaut"/>
-    <w:link w:val="Textedebulles"/>
-    <w:uiPriority w:val="99"/>
-    <w:semiHidden/>
-    <w:rsid w:val="00430CC8"/>
-    <w:rPr>
-      <w:rFonts w:ascii="Lucida Grande" w:hAnsi="Lucida Grande" w:cs="Lucida Grande"/>
-      <w:sz w:val="18"/>
-      <w:szCs w:val="18"/>
-      <w:lang w:val="en-US"/>
-    </w:rPr>
-  </w:style>
-  <w:style w:type="paragraph" w:styleId="Sansinterligne">
-    <w:name w:val="No Spacing"/>
-    <w:uiPriority w:val="1"/>
-    <w:qFormat/>
-    <w:rsid w:val="00911DA1"/>
-    <w:pPr>
-      <w:spacing w:after="0" w:line="240" w:lineRule="auto"/>
-    </w:pPr>
-    <w:rPr>
-      <w:sz w:val="28"/>
-      <w:lang w:val="en-US"/>
-    </w:rPr>
-  </w:style>
-</w:styles>
-</file>
-
-<file path=word/stylesWithEffects.xml><?xml version="1.0" encoding="utf-8"?>
-<w:styles xmlns:wpc="http://schemas.microsoft.com/office/word/2010/wordprocessingCanvas" xmlns:mo="http://schemas.microsoft.com/office/mac/office/2008/main" xmlns:mc="http://schemas.openxmlformats.org/markup-compatibility/2006" xmlns:mv="urn:schemas-microsoft-com:mac:vml" xmlns:o="urn:schemas-microsoft-com:office:office" xmlns:r="http://schemas.openxmlformats.org/officeDocument/2006/relationships" xmlns:m="http://schemas.openxmlformats.org/officeDocument/2006/math" xmlns:v="urn:schemas-microsoft-com:vml" xmlns:wp14="http://schemas.microsoft.com/office/word/2010/wordprocessingDrawing" xmlns:wp="http://schemas.openxmlformats.org/drawingml/2006/wordprocessingDrawing" xmlns:w10="urn:schemas-microsoft-com:office:word" xmlns:w="http://schemas.openxmlformats.org/wordprocessingml/2006/main" xmlns:w14="http://schemas.microsoft.com/office/word/2010/wordml" xmlns:wpg="http://schemas.microsoft.com/office/word/2010/wordprocessingGroup" xmlns:wpi="http://schemas.microsoft.com/office/word/2010/wordprocessingInk" xmlns:wne="http://schemas.microsoft.com/office/word/2006/wordml" xmlns:wps="http://schemas.microsoft.com/office/word/2010/wordprocessingShape" mc:Ignorable="w14 wp14">
-  <w:docDefaults>
-    <w:rPrDefault>
-      <w:rPr>
-        <w:rFonts w:asciiTheme="minorHAnsi" w:eastAsiaTheme="minorHAnsi" w:hAnsiTheme="minorHAnsi" w:cstheme="minorBidi"/>
-        <w:sz w:val="22"/>
-        <w:szCs w:val="22"/>
-        <w:lang w:val="fr-FR" w:eastAsia="en-US" w:bidi="ar-SA"/>
-      </w:rPr>
-    </w:rPrDefault>
-    <w:pPrDefault>
-      <w:pPr>
-        <w:spacing w:after="160" w:line="259" w:lineRule="auto"/>
-      </w:pPr>
-    </w:pPrDefault>
-  </w:docDefaults>
-  <w:latentStyles w:defLockedState="0" w:defUIPriority="99" w:defSemiHidden="1" w:defUnhideWhenUsed="1" w:defQFormat="0" w:count="276">
-    <w:lsdException w:name="Normal" w:semiHidden="0" w:uiPriority="0" w:unhideWhenUsed="0" w:qFormat="1"/>
-    <w:lsdException w:name="heading 1" w:semiHidden="0" w:uiPriority="9" w:unhideWhenUsed="0" w:qFormat="1"/>
-    <w:lsdException w:name="heading 2" w:uiPriority="9" w:qFormat="1"/>
-    <w:lsdException w:name="heading 3" w:uiPriority="9" w:qFormat="1"/>
-    <w:lsdException w:name="heading 4" w:uiPriority="9" w:qFormat="1"/>
-    <w:lsdException w:name="heading 5" w:uiPriority="9" w:qFormat="1"/>
-    <w:lsdException w:name="heading 6" w:uiPriority="9" w:qFormat="1"/>
-    <w:lsdException w:name="heading 7" w:uiPriority="9" w:qFormat="1"/>
-    <w:lsdException w:name="heading 8" w:uiPriority="9" w:qFormat="1"/>
-    <w:lsdException w:name="heading 9" w:uiPriority="9" w:qFormat="1"/>
-    <w:lsdException w:name="toc 1" w:uiPriority="39"/>
-    <w:lsdException w:name="toc 2" w:uiPriority="39"/>
-    <w:lsdException w:name="toc 3" w:uiPriority="39"/>
-    <w:lsdException w:name="toc 4" w:uiPriority="39"/>
-    <w:lsdException w:name="toc 5" w:uiPriority="39"/>
-    <w:lsdException w:name="toc 6" w:uiPriority="39"/>
-    <w:lsdException w:name="toc 7" w:uiPriority="39"/>
-    <w:lsdException w:name="toc 8" w:uiPriority="39"/>
-    <w:lsdException w:name="toc 9" w:uiPriority="39"/>
-    <w:lsdException w:name="caption" w:uiPriority="35" w:qFormat="1"/>
-    <w:lsdException w:name="Title" w:semiHidden="0" w:uiPriority="10" w:unhideWhenUsed="0" w:qFormat="1"/>
-    <w:lsdException w:name="Default Paragraph Font" w:uiPriority="1"/>
-    <w:lsdException w:name="Subtitle" w:semiHidden="0" w:uiPriority="11" w:unhideWhenUsed="0" w:qFormat="1"/>
-    <w:lsdException w:name="Strong" w:semiHidden="0" w:uiPriority="22" w:unhideWhenUsed="0" w:qFormat="1"/>
-    <w:lsdException w:name="Emphasis" w:semiHidden="0" w:uiPriority="20" w:unhideWhenUsed="0" w:qFormat="1"/>
-    <w:lsdException w:name="Table Grid" w:semiHidden="0" w:uiPriority="39" w:unhideWhenUsed="0"/>
-    <w:lsdException w:name="Note Level 1" w:semiHidden="0" w:unhideWhenUsed="0"/>
-    <w:lsdException w:name="Note Level 2" w:semiHidden="0" w:unhideWhenUsed="0"/>
-    <w:lsdException w:name="Note Level 3" w:semiHidden="0" w:unhideWhenUsed="0"/>
-    <w:lsdException w:name="Note Level 4" w:semiHidden="0" w:unhideWhenUsed="0"/>
-    <w:lsdException w:name="Note Level 5" w:semiHidden="0" w:unhideWhenUsed="0"/>
-    <w:lsdException w:name="Note Level 6" w:semiHidden="0" w:unhideWhenUsed="0"/>
-    <w:lsdException w:name="Note Level 7" w:semiHidden="0" w:unhideWhenUsed="0"/>
-    <w:lsdException w:name="Note Level 8" w:semiHidden="0" w:unhideWhenUsed="0"/>
-    <w:lsdException w:name="Note Level 9" w:semiHidden="0" w:unhideWhenUsed="0"/>
-    <w:lsdException w:name="Placeholder Text" w:unhideWhenUsed="0"/>
-    <w:lsdException w:name="No Spacing" w:semiHidden="0" w:uiPriority="1" w:unhideWhenUsed="0" w:qFormat="1"/>
-    <w:lsdException w:name="Light Shading" w:semiHidden="0" w:uiPriority="60" w:unhideWhenUsed="0"/>
-    <w:lsdException w:name="Light List" w:semiHidden="0" w:uiPriority="61" w:unhideWhenUsed="0"/>
-    <w:lsdException w:name="Light Grid" w:semiHidden="0" w:uiPriority="62" w:unhideWhenUsed="0"/>
-    <w:lsdException w:name="Medium Shading 1" w:semiHidden="0" w:uiPriority="63" w:unhideWhenUsed="0"/>
-    <w:lsdException w:name="Medium Shading 2" w:semiHidden="0" w:uiPriority="64" w:unhideWhenUsed="0"/>
-    <w:lsdException w:name="Medium List 1" w:semiHidden="0" w:uiPriority="65" w:unhideWhenUsed="0"/>
-    <w:lsdException w:name="Medium List 2" w:semiHidden="0" w:uiPriority="66" w:unhideWhenUsed="0"/>
-    <w:lsdException w:name="Medium Grid 1" w:semiHidden="0" w:uiPriority="67" w:unhideWhenUsed="0"/>
-    <w:lsdException w:name="Medium Grid 2" w:semiHidden="0" w:uiPriority="68" w:unhideWhenUsed="0"/>
-    <w:lsdException w:name="Medium Grid 3" w:semiHidden="0" w:uiPriority="69" w:unhideWhenUsed="0"/>
-    <w:lsdException w:name="Dark List" w:semiHidden="0" w:uiPriority="70" w:unhideWhenUsed="0"/>
-    <w:lsdException w:name="Colorful Shading" w:semiHidden="0" w:uiPriority="71" w:unhideWhenUsed="0"/>
-    <w:lsdException w:name="Colorful List" w:semiHidden="0" w:uiPriority="72" w:unhideWhenUsed="0"/>
-    <w:lsdException w:name="Colorful Grid" w:semiHidden="0" w:uiPriority="73" w:unhideWhenUsed="0"/>
-    <w:lsdException w:name="Light Shading Accent 1" w:semiHidden="0" w:uiPriority="60" w:unhideWhenUsed="0"/>
-    <w:lsdException w:name="Light List Accent 1" w:semiHidden="0" w:uiPriority="61" w:unhideWhenUsed="0"/>
-    <w:lsdException w:name="Light Grid Accent 1" w:semiHidden="0" w:uiPriority="62" w:unhideWhenUsed="0"/>
-    <w:lsdException w:name="Medium Shading 1 Accent 1" w:semiHidden="0" w:uiPriority="63" w:unhideWhenUsed="0"/>
-    <w:lsdException w:name="Medium Shading 2 Accent 1" w:semiHidden="0" w:uiPriority="64" w:unhideWhenUsed="0"/>
-    <w:lsdException w:name="Medium List 1 Accent 1" w:semiHidden="0" w:uiPriority="65" w:unhideWhenUsed="0"/>
-    <w:lsdException w:name="Revision" w:unhideWhenUsed="0"/>
-    <w:lsdException w:name="List Paragraph" w:semiHidden="0" w:uiPriority="34" w:unhideWhenUsed="0" w:qFormat="1"/>
-    <w:lsdException w:name="Quote" w:semiHidden="0" w:uiPriority="29" w:unhideWhenUsed="0" w:qFormat="1"/>
-    <w:lsdException w:name="Intense Quote" w:semiHidden="0" w:uiPriority="30" w:unhideWhenUsed="0" w:qFormat="1"/>
-    <w:lsdException w:name="Medium List 2 Accent 1" w:semiHidden="0" w:uiPriority="66" w:unhideWhenUsed="0"/>
-    <w:lsdException w:name="Medium Grid 1 Accent 1" w:semiHidden="0" w:uiPriority="67" w:unhideWhenUsed="0"/>
-    <w:lsdException w:name="Medium Grid 2 Accent 1" w:semiHidden="0" w:uiPriority="68" w:unhideWhenUsed="0"/>
-    <w:lsdException w:name="Medium Grid 3 Accent 1" w:semiHidden="0" w:uiPriority="69" w:unhideWhenUsed="0"/>
-    <w:lsdException w:name="Dark List Accent 1" w:semiHidden="0" w:uiPriority="70" w:unhideWhenUsed="0"/>
-    <w:lsdException w:name="Colorful Shading Accent 1" w:semiHidden="0" w:uiPriority="71" w:unhideWhenUsed="0"/>
-    <w:lsdException w:name="Colorful List Accent 1" w:semiHidden="0" w:uiPriority="72" w:unhideWhenUsed="0"/>
-    <w:lsdException w:name="Colorful Grid Accent 1" w:semiHidden="0" w:uiPriority="73" w:unhideWhenUsed="0"/>
-    <w:lsdException w:name="Light Shading Accent 2" w:semiHidden="0" w:uiPriority="60" w:unhideWhenUsed="0"/>
-    <w:lsdException w:name="Light List Accent 2" w:semiHidden="0" w:uiPriority="61" w:unhideWhenUsed="0"/>
-    <w:lsdException w:name="Light Grid Accent 2" w:semiHidden="0" w:uiPriority="62" w:unhideWhenUsed="0"/>
-    <w:lsdException w:name="Medium Shading 1 Accent 2" w:semiHidden="0" w:uiPriority="63" w:unhideWhenUsed="0"/>
-    <w:lsdException w:name="Medium Shading 2 Accent 2" w:semiHidden="0" w:uiPriority="64" w:unhideWhenUsed="0"/>
-    <w:lsdException w:name="Medium List 1 Accent 2" w:semiHidden="0" w:uiPriority="65" w:unhideWhenUsed="0"/>
-    <w:lsdException w:name="Medium List 2 Accent 2" w:semiHidden="0" w:uiPriority="66" w:unhideWhenUsed="0"/>
-    <w:lsdException w:name="Medium Grid 1 Accent 2" w:semiHidden="0" w:uiPriority="67" w:unhideWhenUsed="0"/>
-    <w:lsdException w:name="Medium Grid 2 Accent 2" w:semiHidden="0" w:uiPriority="68" w:unhideWhenUsed="0"/>
-    <w:lsdException w:name="Medium Grid 3 Accent 2" w:semiHidden="0" w:uiPriority="69" w:unhideWhenUsed="0"/>
-    <w:lsdException w:name="Dark List Accent 2" w:semiHidden="0" w:uiPriority="70" w:unhideWhenUsed="0"/>
-    <w:lsdException w:name="Colorful Shading Accent 2" w:semiHidden="0" w:uiPriority="71" w:unhideWhenUsed="0"/>
-    <w:lsdException w:name="Colorful List Accent 2" w:semiHidden="0" w:uiPriority="72" w:unhideWhenUsed="0"/>
-    <w:lsdException w:name="Colorful Grid Accent 2" w:semiHidden="0" w:uiPriority="73" w:unhideWhenUsed="0"/>
-    <w:lsdException w:name="Light Shading Accent 3" w:semiHidden="0" w:uiPriority="60" w:unhideWhenUsed="0"/>
-    <w:lsdException w:name="Light List Accent 3" w:semiHidden="0" w:uiPriority="61" w:unhideWhenUsed="0"/>
-    <w:lsdException w:name="Light Grid Accent 3" w:semiHidden="0" w:uiPriority="62" w:unhideWhenUsed="0"/>
-    <w:lsdException w:name="Medium Shading 1 Accent 3" w:semiHidden="0" w:uiPriority="63" w:unhideWhenUsed="0"/>
-    <w:lsdException w:name="Medium Shading 2 Accent 3" w:semiHidden="0" w:uiPriority="64" w:unhideWhenUsed="0"/>
-    <w:lsdException w:name="Medium List 1 Accent 3" w:semiHidden="0" w:uiPriority="65" w:unhideWhenUsed="0"/>
-    <w:lsdException w:name="Medium List 2 Accent 3" w:semiHidden="0" w:uiPriority="66" w:unhideWhenUsed="0"/>
-    <w:lsdException w:name="Medium Grid 1 Accent 3" w:semiHidden="0" w:uiPriority="67" w:unhideWhenUsed="0"/>
-    <w:lsdException w:name="Medium Grid 2 Accent 3" w:semiHidden="0" w:uiPriority="68" w:unhideWhenUsed="0"/>
-    <w:lsdException w:name="Medium Grid 3 Accent 3" w:semiHidden="0" w:uiPriority="69" w:unhideWhenUsed="0"/>
-    <w:lsdException w:name="Dark List Accent 3" w:semiHidden="0" w:uiPriority="70" w:unhideWhenUsed="0"/>
-    <w:lsdException w:name="Colorful Shading Accent 3" w:semiHidden="0" w:uiPriority="71" w:unhideWhenUsed="0"/>
-    <w:lsdException w:name="Colorful List Accent 3" w:semiHidden="0" w:uiPriority="72" w:unhideWhenUsed="0"/>
-    <w:lsdException w:name="Colorful Grid Accent 3" w:semiHidden="0" w:uiPriority="73" w:unhideWhenUsed="0"/>
-    <w:lsdException w:name="Light Shading Accent 4" w:semiHidden="0" w:uiPriority="60" w:unhideWhenUsed="0"/>
-    <w:lsdException w:name="Light List Accent 4" w:semiHidden="0" w:uiPriority="61" w:unhideWhenUsed="0"/>
-    <w:lsdException w:name="Light Grid Accent 4" w:semiHidden="0" w:uiPriority="62" w:unhideWhenUsed="0"/>
-    <w:lsdException w:name="Medium Shading 1 Accent 4" w:semiHidden="0" w:uiPriority="63" w:unhideWhenUsed="0"/>
-    <w:lsdException w:name="Medium Shading 2 Accent 4" w:semiHidden="0" w:uiPriority="64" w:unhideWhenUsed="0"/>
-    <w:lsdException w:name="Medium List 1 Accent 4" w:semiHidden="0" w:uiPriority="65" w:unhideWhenUsed="0"/>
-    <w:lsdException w:name="Medium List 2 Accent 4" w:semiHidden="0" w:uiPriority="66" w:unhideWhenUsed="0"/>
-    <w:lsdException w:name="Medium Grid 1 Accent 4" w:semiHidden="0" w:uiPriority="67" w:unhideWhenUsed="0"/>
-    <w:lsdException w:name="Medium Grid 2 Accent 4" w:semiHidden="0" w:uiPriority="68" w:unhideWhenUsed="0"/>
-    <w:lsdException w:name="Medium Grid 3 Accent 4" w:semiHidden="0" w:uiPriority="69" w:unhideWhenUsed="0"/>
-    <w:lsdException w:name="Dark List Accent 4" w:semiHidden="0" w:uiPriority="70" w:unhideWhenUsed="0"/>
-    <w:lsdException w:name="Colorful Shading Accent 4" w:semiHidden="0" w:uiPriority="71" w:unhideWhenUsed="0"/>
-    <w:lsdException w:name="Colorful List Accent 4" w:semiHidden="0" w:uiPriority="72" w:unhideWhenUsed="0"/>
-    <w:lsdException w:name="Colorful Grid Accent 4" w:semiHidden="0" w:uiPriority="73" w:unhideWhenUsed="0"/>
-    <w:lsdException w:name="Light Shading Accent 5" w:semiHidden="0" w:uiPriority="60" w:unhideWhenUsed="0"/>
-    <w:lsdException w:name="Light List Accent 5" w:semiHidden="0" w:uiPriority="61" w:unhideWhenUsed="0"/>
-    <w:lsdException w:name="Light Grid Accent 5" w:semiHidden="0" w:uiPriority="62" w:unhideWhenUsed="0"/>
-    <w:lsdException w:name="Medium Shading 1 Accent 5" w:semiHidden="0" w:uiPriority="63" w:unhideWhenUsed="0"/>
-    <w:lsdException w:name="Medium Shading 2 Accent 5" w:semiHidden="0" w:uiPriority="64" w:unhideWhenUsed="0"/>
-    <w:lsdException w:name="Medium List 1 Accent 5" w:semiHidden="0" w:uiPriority="65" w:unhideWhenUsed="0"/>
-    <w:lsdException w:name="Medium List 2 Accent 5" w:semiHidden="0" w:uiPriority="66" w:unhideWhenUsed="0"/>
-    <w:lsdException w:name="Medium Grid 1 Accent 5" w:semiHidden="0" w:uiPriority="67" w:unhideWhenUsed="0"/>
-    <w:lsdException w:name="Medium Grid 2 Accent 5" w:semiHidden="0" w:uiPriority="68" w:unhideWhenUsed="0"/>
-    <w:lsdException w:name="Medium Grid 3 Accent 5" w:semiHidden="0" w:uiPriority="69" w:unhideWhenUsed="0"/>
-    <w:lsdException w:name="Dark List Accent 5" w:semiHidden="0" w:uiPriority="70" w:unhideWhenUsed="0"/>
-    <w:lsdException w:name="Colorful Shading Accent 5" w:semiHidden="0" w:uiPriority="71" w:unhideWhenUsed="0"/>
-    <w:lsdException w:name="Colorful List Accent 5" w:semiHidden="0" w:uiPriority="72" w:unhideWhenUsed="0"/>
-    <w:lsdException w:name="Colorful Grid Accent 5" w:semiHidden="0" w:uiPriority="73" w:unhideWhenUsed="0"/>
-    <w:lsdException w:name="Light Shading Accent 6" w:semiHidden="0" w:uiPriority="60" w:unhideWhenUsed="0"/>
-    <w:lsdException w:name="Light List Accent 6" w:semiHidden="0" w:uiPriority="61" w:unhideWhenUsed="0"/>
-    <w:lsdException w:name="Light Grid Accent 6" w:semiHidden="0" w:uiPriority="62" w:unhideWhenUsed="0"/>
-    <w:lsdException w:name="Medium Shading 1 Accent 6" w:semiHidden="0" w:uiPriority="63" w:unhideWhenUsed="0"/>
-    <w:lsdException w:name="Medium Shading 2 Accent 6" w:semiHidden="0" w:uiPriority="64" w:unhideWhenUsed="0"/>
-    <w:lsdException w:name="Medium List 1 Accent 6" w:semiHidden="0" w:uiPriority="65" w:unhideWhenUsed="0"/>
-    <w:lsdException w:name="Medium List 2 Accent 6" w:semiHidden="0" w:uiPriority="66" w:unhideWhenUsed="0"/>
-    <w:lsdException w:name="Medium Grid 1 Accent 6" w:semiHidden="0" w:uiPriority="67" w:unhideWhenUsed="0"/>
-    <w:lsdException w:name="Medium Grid 2 Accent 6" w:semiHidden="0" w:uiPriority="68" w:unhideWhenUsed="0"/>
-    <w:lsdException w:name="Medium Grid 3 Accent 6" w:semiHidden="0" w:uiPriority="69" w:unhideWhenUsed="0"/>
-    <w:lsdException w:name="Dark List Accent 6" w:semiHidden="0" w:uiPriority="70" w:unhideWhenUsed="0"/>
-    <w:lsdException w:name="Colorful Shading Accent 6" w:semiHidden="0" w:uiPriority="71" w:unhideWhenUsed="0"/>
-    <w:lsdException w:name="Colorful List Accent 6" w:semiHidden="0" w:uiPriority="72" w:unhideWhenUsed="0"/>
-    <w:lsdException w:name="Colorful Grid Accent 6" w:semiHidden="0" w:uiPriority="73" w:unhideWhenUsed="0"/>
-    <w:lsdException w:name="Subtle Emphasis" w:semiHidden="0" w:uiPriority="19" w:unhideWhenUsed="0" w:qFormat="1"/>
-    <w:lsdException w:name="Intense Emphasis" w:semiHidden="0" w:uiPriority="21" w:unhideWhenUsed="0" w:qFormat="1"/>
-    <w:lsdException w:name="Subtle Reference" w:semiHidden="0" w:uiPriority="31" w:unhideWhenUsed="0" w:qFormat="1"/>
-    <w:lsdException w:name="Intense Reference" w:semiHidden="0" w:uiPriority="32" w:unhideWhenUsed="0" w:qFormat="1"/>
-    <w:lsdException w:name="Book Title" w:semiHidden="0" w:uiPriority="33" w:unhideWhenUsed="0" w:qFormat="1"/>
-    <w:lsdException w:name="Bibliography" w:uiPriority="37"/>
-    <w:lsdException w:name="TOC Heading" w:uiPriority="39" w:qFormat="1"/>
+  <w:latentStyles w:defLockedState="0" w:defUIPriority="99" w:defSemiHidden="0" w:defUnhideWhenUsed="0" w:defQFormat="0" w:count="375">
+    <w:lsdException w:name="Normal" w:uiPriority="0" w:qFormat="1"/>
+    <w:lsdException w:name="heading 1" w:uiPriority="9" w:qFormat="1"/>
+    <w:lsdException w:name="heading 2" w:semiHidden="1" w:uiPriority="9" w:unhideWhenUsed="1" w:qFormat="1"/>
+    <w:lsdException w:name="heading 3" w:semiHidden="1" w:uiPriority="9" w:unhideWhenUsed="1" w:qFormat="1"/>
+    <w:lsdException w:name="heading 4" w:semiHidden="1" w:uiPriority="9" w:unhideWhenUsed="1" w:qFormat="1"/>
+    <w:lsdException w:name="heading 5" w:semiHidden="1" w:uiPriority="9" w:unhideWhenUsed="1" w:qFormat="1"/>
+    <w:lsdException w:name="heading 6" w:semiHidden="1" w:uiPriority="9" w:unhideWhenUsed="1" w:qFormat="1"/>
+    <w:lsdException w:name="heading 7" w:semiHidden="1" w:uiPriority="9" w:unhideWhenUsed="1" w:qFormat="1"/>
+    <w:lsdException w:name="heading 8" w:semiHidden="1" w:uiPriority="9" w:unhideWhenUsed="1" w:qFormat="1"/>
+    <w:lsdException w:name="heading 9" w:semiHidden="1" w:uiPriority="9" w:unhideWhenUsed="1" w:qFormat="1"/>
+    <w:lsdException w:name="index 1" w:semiHidden="1" w:unhideWhenUsed="1"/>
+    <w:lsdException w:name="index 2" w:semiHidden="1" w:unhideWhenUsed="1"/>
+    <w:lsdException w:name="index 3" w:semiHidden="1" w:unhideWhenUsed="1"/>
+    <w:lsdException w:name="index 4" w:semiHidden="1" w:unhideWhenUsed="1"/>
+    <w:lsdException w:name="index 5" w:semiHidden="1" w:unhideWhenUsed="1"/>
+    <w:lsdException w:name="index 6" w:semiHidden="1" w:unhideWhenUsed="1"/>
+    <w:lsdException w:name="index 7" w:semiHidden="1" w:unhideWhenUsed="1"/>
+    <w:lsdException w:name="index 8" w:semiHidden="1" w:unhideWhenUsed="1"/>
+    <w:lsdException w:name="index 9" w:semiHidden="1" w:unhideWhenUsed="1"/>
+    <w:lsdException w:name="toc 1" w:semiHidden="1" w:uiPriority="39" w:unhideWhenUsed="1"/>
+    <w:lsdException w:name="toc 2" w:semiHidden="1" w:uiPriority="39" w:unhideWhenUsed="1"/>
+    <w:lsdException w:name="toc 3" w:semiHidden="1" w:uiPriority="39" w:unhideWhenUsed="1"/>
+    <w:lsdException w:name="toc 4" w:semiHidden="1" w:uiPriority="39" w:unhideWhenUsed="1"/>
+    <w:lsdException w:name="toc 5" w:semiHidden="1" w:uiPriority="39" w:unhideWhenUsed="1"/>
+    <w:lsdException w:name="toc 6" w:semiHidden="1" w:uiPriority="39" w:unhideWhenUsed="1"/>
+    <w:lsdException w:name="toc 7" w:semiHidden="1" w:uiPriority="39" w:unhideWhenUsed="1"/>
+    <w:lsdException w:name="toc 8" w:semiHidden="1" w:uiPriority="39" w:unhideWhenUsed="1"/>
+    <w:lsdException w:name="toc 9" w:semiHidden="1" w:uiPriority="39" w:unhideWhenUsed="1"/>
+    <w:lsdException w:name="Normal Indent" w:semiHidden="1" w:unhideWhenUsed="1"/>
+    <w:lsdException w:name="footnote text" w:semiHidden="1" w:unhideWhenUsed="1"/>
+    <w:lsdException w:name="annotation text" w:semiHidden="1" w:unhideWhenUsed="1"/>
+    <w:lsdException w:name="header" w:semiHidden="1" w:unhideWhenUsed="1"/>
+    <w:lsdException w:name="footer" w:semiHidden="1" w:unhideWhenUsed="1"/>
+    <w:lsdException w:name="index heading" w:semiHidden="1" w:unhideWhenUsed="1"/>
+    <w:lsdException w:name="caption" w:semiHidden="1" w:uiPriority="35" w:unhideWhenUsed="1" w:qFormat="1"/>
+    <w:lsdException w:name="table of figures" w:semiHidden="1" w:unhideWhenUsed="1"/>
+    <w:lsdException w:name="envelope address" w:semiHidden="1" w:unhideWhenUsed="1"/>
+    <w:lsdException w:name="envelope return" w:semiHidden="1" w:unhideWhenUsed="1"/>
+    <w:lsdException w:name="footnote reference" w:semiHidden="1" w:unhideWhenUsed="1"/>
+    <w:lsdException w:name="annotation reference" w:semiHidden="1" w:unhideWhenUsed="1"/>
+    <w:lsdException w:name="line number" w:semiHidden="1" w:unhideWhenUsed="1"/>
+    <w:lsdException w:name="page number" w:semiHidden="1" w:unhideWhenUsed="1"/>
+    <w:lsdException w:name="endnote reference" w:semiHidden="1" w:unhideWhenUsed="1"/>
+    <w:lsdException w:name="endnote text" w:semiHidden="1" w:unhideWhenUsed="1"/>
+    <w:lsdException w:name="table of authorities" w:semiHidden="1" w:unhideWhenUsed="1"/>
+    <w:lsdException w:name="macro" w:semiHidden="1" w:unhideWhenUsed="1"/>
+    <w:lsdException w:name="toa heading" w:semiHidden="1" w:unhideWhenUsed="1"/>
+    <w:lsdException w:name="List" w:semiHidden="1" w:unhideWhenUsed="1"/>
+    <w:lsdException w:name="List Bullet" w:semiHidden="1" w:unhideWhenUsed="1"/>
+    <w:lsdException w:name="List Number" w:semiHidden="1" w:unhideWhenUsed="1"/>
+    <w:lsdException w:name="List 2" w:semiHidden="1" w:unhideWhenUsed="1"/>
+    <w:lsdException w:name="List 3" w:semiHidden="1" w:unhideWhenUsed="1"/>
+    <w:lsdException w:name="List 4" w:semiHidden="1" w:unhideWhenUsed="1"/>
+    <w:lsdException w:name="List 5" w:semiHidden="1" w:unhideWhenUsed="1"/>
+    <w:lsdException w:name="List Bullet 2" w:semiHidden="1" w:unhideWhenUsed="1"/>
+    <w:lsdException w:name="List Bullet 3" w:semiHidden="1" w:unhideWhenUsed="1"/>
+    <w:lsdException w:name="List Bullet 4" w:semiHidden="1" w:unhideWhenUsed="1"/>
+    <w:lsdException w:name="List Bullet 5" w:semiHidden="1" w:unhideWhenUsed="1"/>
+    <w:lsdException w:name="List Number 2" w:semiHidden="1" w:unhideWhenUsed="1"/>
+    <w:lsdException w:name="List Number 3" w:semiHidden="1" w:unhideWhenUsed="1"/>
+    <w:lsdException w:name="List Number 4" w:semiHidden="1" w:unhideWhenUsed="1"/>
+    <w:lsdException w:name="List Number 5" w:semiHidden="1" w:unhideWhenUsed="1"/>
+    <w:lsdException w:name="Title" w:uiPriority="10" w:qFormat="1"/>
+    <w:lsdException w:name="Closing" w:semiHidden="1" w:unhideWhenUsed="1"/>
+    <w:lsdException w:name="Signature" w:semiHidden="1" w:unhideWhenUsed="1"/>
+    <w:lsdException w:name="Default Paragraph Font" w:semiHidden="1" w:uiPriority="1" w:unhideWhenUsed="1"/>
+    <w:lsdException w:name="Body Text" w:semiHidden="1" w:unhideWhenUsed="1"/>
+    <w:lsdException w:name="Body Text Indent" w:semiHidden="1" w:unhideWhenUsed="1"/>
+    <w:lsdException w:name="List Continue" w:semiHidden="1" w:unhideWhenUsed="1"/>
+    <w:lsdException w:name="List Continue 2" w:semiHidden="1" w:unhideWhenUsed="1"/>
+    <w:lsdException w:name="List Continue 3" w:semiHidden="1" w:unhideWhenUsed="1"/>
+    <w:lsdException w:name="List Continue 4" w:semiHidden="1" w:unhideWhenUsed="1"/>
+    <w:lsdException w:name="List Continue 5" w:semiHidden="1" w:unhideWhenUsed="1"/>
+    <w:lsdException w:name="Message Header" w:semiHidden="1" w:unhideWhenUsed="1"/>
+    <w:lsdException w:name="Subtitle" w:uiPriority="11" w:qFormat="1"/>
+    <w:lsdException w:name="Salutation" w:semiHidden="1" w:unhideWhenUsed="1"/>
+    <w:lsdException w:name="Date" w:semiHidden="1" w:unhideWhenUsed="1"/>
+    <w:lsdException w:name="Body Text First Indent" w:semiHidden="1" w:unhideWhenUsed="1"/>
+    <w:lsdException w:name="Body Text First Indent 2" w:semiHidden="1" w:unhideWhenUsed="1"/>
+    <w:lsdException w:name="Note Heading" w:semiHidden="1" w:unhideWhenUsed="1"/>
+    <w:lsdException w:name="Body Text 2" w:semiHidden="1" w:unhideWhenUsed="1"/>
+    <w:lsdException w:name="Body Text 3" w:semiHidden="1" w:unhideWhenUsed="1"/>
+    <w:lsdException w:name="Body Text Indent 2" w:semiHidden="1" w:unhideWhenUsed="1"/>
+    <w:lsdException w:name="Body Text Indent 3" w:semiHidden="1" w:unhideWhenUsed="1"/>
+    <w:lsdException w:name="Block Text" w:semiHidden="1" w:unhideWhenUsed="1"/>
+    <w:lsdException w:name="Hyperlink" w:semiHidden="1" w:unhideWhenUsed="1"/>
+    <w:lsdException w:name="FollowedHyperlink" w:semiHidden="1" w:unhideWhenUsed="1"/>
+    <w:lsdException w:name="Strong" w:uiPriority="22" w:qFormat="1"/>
+    <w:lsdException w:name="Emphasis" w:uiPriority="20" w:qFormat="1"/>
+    <w:lsdException w:name="Document Map" w:semiHidden="1" w:unhideWhenUsed="1"/>
+    <w:lsdException w:name="Plain Text" w:semiHidden="1" w:unhideWhenUsed="1"/>
+    <w:lsdException w:name="E-mail Signature" w:semiHidden="1" w:unhideWhenUsed="1"/>
+    <w:lsdException w:name="HTML Top of Form" w:semiHidden="1" w:unhideWhenUsed="1"/>
+    <w:lsdException w:name="HTML Bottom of Form" w:semiHidden="1" w:unhideWhenUsed="1"/>
+    <w:lsdException w:name="Normal (Web)" w:semiHidden="1" w:unhideWhenUsed="1"/>
+    <w:lsdException w:name="HTML Acronym" w:semiHidden="1" w:unhideWhenUsed="1"/>
+    <w:lsdException w:name="HTML Address" w:semiHidden="1" w:unhideWhenUsed="1"/>
+    <w:lsdException w:name="HTML Cite" w:semiHidden="1" w:unhideWhenUsed="1"/>
+    <w:lsdException w:name="HTML Code" w:semiHidden="1" w:unhideWhenUsed="1"/>
+    <w:lsdException w:name="HTML Definition" w:semiHidden="1" w:unhideWhenUsed="1"/>
+    <w:lsdException w:name="HTML Keyboard" w:semiHidden="1" w:unhideWhenUsed="1"/>
+    <w:lsdException w:name="HTML Preformatted" w:semiHidden="1" w:unhideWhenUsed="1"/>
+    <w:lsdException w:name="HTML Sample" w:semiHidden="1" w:unhideWhenUsed="1"/>
+    <w:lsdException w:name="HTML Typewriter" w:semiHidden="1" w:unhideWhenUsed="1"/>
+    <w:lsdException w:name="HTML Variable" w:semiHidden="1" w:unhideWhenUsed="1"/>
+    <w:lsdException w:name="Normal Table" w:semiHidden="1" w:unhideWhenUsed="1"/>
+    <w:lsdException w:name="annotation subject" w:semiHidden="1" w:unhideWhenUsed="1"/>
+    <w:lsdException w:name="No List" w:semiHidden="1" w:unhideWhenUsed="1"/>
+    <w:lsdException w:name="Outline List 1" w:semiHidden="1" w:unhideWhenUsed="1"/>
+    <w:lsdException w:name="Outline List 2" w:semiHidden="1" w:unhideWhenUsed="1"/>
+    <w:lsdException w:name="Outline List 3" w:semiHidden="1" w:unhideWhenUsed="1"/>
+    <w:lsdException w:name="Table Simple 1" w:semiHidden="1" w:unhideWhenUsed="1"/>
+    <w:lsdException w:name="Table Simple 2" w:semiHidden="1" w:unhideWhenUsed="1"/>
+    <w:lsdException w:name="Table Simple 3" w:semiHidden="1" w:unhideWhenUsed="1"/>
+    <w:lsdException w:name="Table Classic 1" w:semiHidden="1" w:unhideWhenUsed="1"/>
+    <w:lsdException w:name="Table Classic 2" w:semiHidden="1" w:unhideWhenUsed="1"/>
+    <w:lsdException w:name="Table Classic 3" w:semiHidden="1" w:unhideWhenUsed="1"/>
+    <w:lsdException w:name="Table Classic 4" w:semiHidden="1" w:unhideWhenUsed="1"/>
+    <w:lsdException w:name="Table Colorful 1" w:semiHidden="1" w:unhideWhenUsed="1"/>
+    <w:lsdException w:name="Table Colorful 2" w:semiHidden="1" w:unhideWhenUsed="1"/>
+    <w:lsdException w:name="Table Colorful 3" w:semiHidden="1" w:unhideWhenUsed="1"/>
+    <w:lsdException w:name="Table Columns 1" w:semiHidden="1" w:unhideWhenUsed="1"/>
+    <w:lsdException w:name="Table Columns 2" w:semiHidden="1" w:unhideWhenUsed="1"/>
+    <w:lsdException w:name="Table Columns 3" w:semiHidden="1" w:unhideWhenUsed="1"/>
+    <w:lsdException w:name="Table Columns 4" w:semiHidden="1" w:unhideWhenUsed="1"/>
+    <w:lsdException w:name="Table Columns 5" w:semiHidden="1" w:unhideWhenUsed="1"/>
+    <w:lsdException w:name="Table Grid 1" w:semiHidden="1" w:unhideWhenUsed="1"/>
+    <w:lsdException w:name="Table Grid 2" w:semiHidden="1" w:unhideWhenUsed="1"/>
+    <w:lsdException w:name="Table Grid 3" w:semiHidden="1" w:unhideWhenUsed="1"/>
+    <w:lsdException w:name="Table Grid 4" w:semiHidden="1" w:unhideWhenUsed="1"/>
+    <w:lsdException w:name="Table Grid 5" w:semiHidden="1" w:unhideWhenUsed="1"/>
+    <w:lsdException w:name="Table Grid 6" w:semiHidden="1" w:unhideWhenUsed="1"/>
+    <w:lsdException w:name="Table Grid 7" w:semiHidden="1" w:unhideWhenUsed="1"/>
+    <w:lsdException w:name="Table Grid 8" w:semiHidden="1" w:unhideWhenUsed="1"/>
+    <w:lsdException w:name="Table List 1" w:semiHidden="1" w:unhideWhenUsed="1"/>
+    <w:lsdException w:name="Table List 2" w:semiHidden="1" w:unhideWhenUsed="1"/>
+    <w:lsdException w:name="Table List 3" w:semiHidden="1" w:unhideWhenUsed="1"/>
+    <w:lsdException w:name="Table List 4" w:semiHidden="1" w:unhideWhenUsed="1"/>
+    <w:lsdException w:name="Table List 5" w:semiHidden="1" w:unhideWhenUsed="1"/>
+    <w:lsdException w:name="Table List 6" w:semiHidden="1" w:unhideWhenUsed="1"/>
+    <w:lsdException w:name="Table List 7" w:semiHidden="1" w:unhideWhenUsed="1"/>
+    <w:lsdException w:name="Table List 8" w:semiHidden="1" w:unhideWhenUsed="1"/>
+    <w:lsdException w:name="Table 3D effects 1" w:semiHidden="1" w:unhideWhenUsed="1"/>
+    <w:lsdException w:name="Table 3D effects 2" w:semiHidden="1" w:unhideWhenUsed="1"/>
+    <w:lsdException w:name="Table 3D effects 3" w:semiHidden="1" w:unhideWhenUsed="1"/>
+    <w:lsdException w:name="Table Contemporary" w:semiHidden="1" w:unhideWhenUsed="1"/>
+    <w:lsdException w:name="Table Elegant" w:semiHidden="1" w:unhideWhenUsed="1"/>
+    <w:lsdException w:name="Table Professional" w:semiHidden="1" w:unhideWhenUsed="1"/>
+    <w:lsdException w:name="Table Subtle 1" w:semiHidden="1" w:unhideWhenUsed="1"/>
+    <w:lsdException w:name="Table Subtle 2" w:semiHidden="1" w:unhideWhenUsed="1"/>
+    <w:lsdException w:name="Table Web 1" w:semiHidden="1" w:unhideWhenUsed="1"/>
+    <w:lsdException w:name="Table Web 2" w:semiHidden="1" w:unhideWhenUsed="1"/>
+    <w:lsdException w:name="Table Web 3" w:semiHidden="1" w:unhideWhenUsed="1"/>
+    <w:lsdException w:name="Balloon Text" w:semiHidden="1" w:unhideWhenUsed="1"/>
+    <w:lsdException w:name="Table Grid" w:uiPriority="39"/>
+    <w:lsdException w:name="Table Theme" w:semiHidden="1" w:unhideWhenUsed="1"/>
+    <w:lsdException w:name="Placeholder Text" w:semiHidden="1"/>
+    <w:lsdException w:name="No Spacing" w:uiPriority="1" w:qFormat="1"/>
+    <w:lsdException w:name="Light Shading" w:uiPriority="60"/>
+    <w:lsdException w:name="Light List" w:uiPriority="61"/>
+    <w:lsdException w:name="Light Grid" w:uiPriority="62"/>
+    <w:lsdException w:name="Medium Shading 1" w:uiPriority="63"/>
+    <w:lsdException w:name="Medium Shading 2" w:uiPriority="64"/>
+    <w:lsdException w:name="Medium List 1" w:uiPriority="65"/>
+    <w:lsdException w:name="Medium List 2" w:uiPriority="66"/>
+    <w:lsdException w:name="Medium Grid 1" w:uiPriority="67"/>
+    <w:lsdException w:name="Medium Grid 2" w:uiPriority="68"/>
+    <w:lsdException w:name="Medium Grid 3" w:uiPriority="69"/>
+    <w:lsdException w:name="Dark List" w:uiPriority="70"/>
+    <w:lsdException w:name="Colorful Shading" w:uiPriority="71"/>
+    <w:lsdException w:name="Colorful List" w:uiPriority="72"/>
+    <w:lsdException w:name="Colorful Grid" w:uiPriority="73"/>
+    <w:lsdException w:name="Light Shading Accent 1" w:uiPriority="60"/>
+    <w:lsdException w:name="Light List Accent 1" w:uiPriority="61"/>
+    <w:lsdException w:name="Light Grid Accent 1" w:uiPriority="62"/>
+    <w:lsdException w:name="Medium Shading 1 Accent 1" w:uiPriority="63"/>
+    <w:lsdException w:name="Medium Shading 2 Accent 1" w:uiPriority="64"/>
+    <w:lsdException w:name="Medium List 1 Accent 1" w:uiPriority="65"/>
+    <w:lsdException w:name="Revision" w:semiHidden="1"/>
+    <w:lsdException w:name="List Paragraph" w:uiPriority="34" w:qFormat="1"/>
+    <w:lsdException w:name="Quote" w:uiPriority="29" w:qFormat="1"/>
+    <w:lsdException w:name="Intense Quote" w:uiPriority="30" w:qFormat="1"/>
+    <w:lsdException w:name="Medium List 2 Accent 1" w:uiPriority="66"/>
+    <w:lsdException w:name="Medium Grid 1 Accent 1" w:uiPriority="67"/>
+    <w:lsdException w:name="Medium Grid 2 Accent 1" w:uiPriority="68"/>
+    <w:lsdException w:name="Medium Grid 3 Accent 1" w:uiPriority="69"/>
+    <w:lsdException w:name="Dark List Accent 1" w:uiPriority="70"/>
+    <w:lsdException w:name="Colorful Shading Accent 1" w:uiPriority="71"/>
+    <w:lsdException w:name="Colorful List Accent 1" w:uiPriority="72"/>
+    <w:lsdException w:name="Colorful Grid Accent 1" w:uiPriority="73"/>
+    <w:lsdException w:name="Light Shading Accent 2" w:uiPriority="60"/>
+    <w:lsdException w:name="Light List Accent 2" w:uiPriority="61"/>
+    <w:lsdException w:name="Light Grid Accent 2" w:uiPriority="62"/>
+    <w:lsdException w:name="Medium Shading 1 Accent 2" w:uiPriority="63"/>
+    <w:lsdException w:name="Medium Shading 2 Accent 2" w:uiPriority="64"/>
+    <w:lsdException w:name="Medium List 1 Accent 2" w:uiPriority="65"/>
+    <w:lsdException w:name="Medium List 2 Accent 2" w:uiPriority="66"/>
+    <w:lsdException w:name="Medium Grid 1 Accent 2" w:uiPriority="67"/>
+    <w:lsdException w:name="Medium Grid 2 Accent 2" w:uiPriority="68"/>
+    <w:lsdException w:name="Medium Grid 3 Accent 2" w:uiPriority="69"/>
+    <w:lsdException w:name="Dark List Accent 2" w:uiPriority="70"/>
+    <w:lsdException w:name="Colorful Shading Accent 2" w:uiPriority="71"/>
+    <w:lsdException w:name="Colorful List Accent 2" w:uiPriority="72"/>
+    <w:lsdException w:name="Colorful Grid Accent 2" w:uiPriority="73"/>
+    <w:lsdException w:name="Light Shading Accent 3" w:uiPriority="60"/>
+    <w:lsdException w:name="Light List Accent 3" w:uiPriority="61"/>
+    <w:lsdException w:name="Light Grid Accent 3" w:uiPriority="62"/>
+    <w:lsdException w:name="Medium Shading 1 Accent 3" w:uiPriority="63"/>
+    <w:lsdException w:name="Medium Shading 2 Accent 3" w:uiPriority="64"/>
+    <w:lsdException w:name="Medium List 1 Accent 3" w:uiPriority="65"/>
+    <w:lsdException w:name="Medium List 2 Accent 3" w:uiPriority="66"/>
+    <w:lsdException w:name="Medium Grid 1 Accent 3" w:uiPriority="67"/>
+    <w:lsdException w:name="Medium Grid 2 Accent 3" w:uiPriority="68"/>
+    <w:lsdException w:name="Medium Grid 3 Accent 3" w:uiPriority="69"/>
+    <w:lsdException w:name="Dark List Accent 3" w:uiPriority="70"/>
+    <w:lsdException w:name="Colorful Shading Accent 3" w:uiPriority="71"/>
+    <w:lsdException w:name="Colorful List Accent 3" w:uiPriority="72"/>
+    <w:lsdException w:name="Colorful Grid Accent 3" w:uiPriority="73"/>
+    <w:lsdException w:name="Light Shading Accent 4" w:uiPriority="60"/>
+    <w:lsdException w:name="Light List Accent 4" w:uiPriority="61"/>
+    <w:lsdException w:name="Light Grid Accent 4" w:uiPriority="62"/>
+    <w:lsdException w:name="Medium Shading 1 Accent 4" w:uiPriority="63"/>
+    <w:lsdException w:name="Medium Shading 2 Accent 4" w:uiPriority="64"/>
+    <w:lsdException w:name="Medium List 1 Accent 4" w:uiPriority="65"/>
+    <w:lsdException w:name="Medium List 2 Accent 4" w:uiPriority="66"/>
+    <w:lsdException w:name="Medium Grid 1 Accent 4" w:uiPriority="67"/>
+    <w:lsdException w:name="Medium Grid 2 Accent 4" w:uiPriority="68"/>
+    <w:lsdException w:name="Medium Grid 3 Accent 4" w:uiPriority="69"/>
+    <w:lsdException w:name="Dark List Accent 4" w:uiPriority="70"/>
+    <w:lsdException w:name="Colorful Shading Accent 4" w:uiPriority="71"/>
+    <w:lsdException w:name="Colorful List Accent 4" w:uiPriority="72"/>
+    <w:lsdException w:name="Colorful Grid Accent 4" w:uiPriority="73"/>
+    <w:lsdException w:name="Light Shading Accent 5" w:uiPriority="60"/>
+    <w:lsdException w:name="Light List Accent 5" w:uiPriority="61"/>
+    <w:lsdException w:name="Light Grid Accent 5" w:uiPriority="62"/>
+    <w:lsdException w:name="Medium Shading 1 Accent 5" w:uiPriority="63"/>
+    <w:lsdException w:name="Medium Shading 2 Accent 5" w:uiPriority="64"/>
+    <w:lsdException w:name="Medium List 1 Accent 5" w:uiPriority="65"/>
+    <w:lsdException w:name="Medium List 2 Accent 5" w:uiPriority="66"/>
+    <w:lsdException w:name="Medium Grid 1 Accent 5" w:uiPriority="67"/>
+    <w:lsdException w:name="Medium Grid 2 Accent 5" w:uiPriority="68"/>
+    <w:lsdException w:name="Medium Grid 3 Accent 5" w:uiPriority="69"/>
+    <w:lsdException w:name="Dark List Accent 5" w:uiPriority="70"/>
+    <w:lsdException w:name="Colorful Shading Accent 5" w:uiPriority="71"/>
+    <w:lsdException w:name="Colorful List Accent 5" w:uiPriority="72"/>
+    <w:lsdException w:name="Colorful Grid Accent 5" w:uiPriority="73"/>
+    <w:lsdException w:name="Light Shading Accent 6" w:uiPriority="60"/>
+    <w:lsdException w:name="Light List Accent 6" w:uiPriority="61"/>
+    <w:lsdException w:name="Light Grid Accent 6" w:uiPriority="62"/>
+    <w:lsdException w:name="Medium Shading 1 Accent 6" w:uiPriority="63"/>
+    <w:lsdException w:name="Medium Shading 2 Accent 6" w:uiPriority="64"/>
+    <w:lsdException w:name="Medium List 1 Accent 6" w:uiPriority="65"/>
+    <w:lsdException w:name="Medium List 2 Accent 6" w:uiPriority="66"/>
+    <w:lsdException w:name="Medium Grid 1 Accent 6" w:uiPriority="67"/>
+    <w:lsdException w:name="Medium Grid 2 Accent 6" w:uiPriority="68"/>
+    <w:lsdException w:name="Medium Grid 3 Accent 6" w:uiPriority="69"/>
+    <w:lsdException w:name="Dark List Accent 6" w:uiPriority="70"/>
+    <w:lsdException w:name="Colorful Shading Accent 6" w:uiPriority="71"/>
+    <w:lsdException w:name="Colorful List Accent 6" w:uiPriority="72"/>
+    <w:lsdException w:name="Colorful Grid Accent 6" w:uiPriority="73"/>
+    <w:lsdException w:name="Subtle Emphasis" w:uiPriority="19" w:qFormat="1"/>
+    <w:lsdException w:name="Intense Emphasis" w:uiPriority="21" w:qFormat="1"/>
+    <w:lsdException w:name="Subtle Reference" w:uiPriority="31" w:qFormat="1"/>
+    <w:lsdException w:name="Intense Reference" w:uiPriority="32" w:qFormat="1"/>
+    <w:lsdException w:name="Book Title" w:uiPriority="33" w:qFormat="1"/>
+    <w:lsdException w:name="Bibliography" w:semiHidden="1" w:uiPriority="37" w:unhideWhenUsed="1"/>
+    <w:lsdException w:name="TOC Heading" w:semiHidden="1" w:uiPriority="39" w:unhideWhenUsed="1" w:qFormat="1"/>
+    <w:lsdException w:name="Grid Table Light" w:semiHidden="1" w:unhideWhenUsed="1"/>
+    <w:lsdException w:name="Grid Table 1 Light" w:semiHidden="1" w:unhideWhenUsed="1"/>
+    <w:lsdException w:name="Grid Table 2" w:semiHidden="1" w:unhideWhenUsed="1"/>
+    <w:lsdException w:name="Grid Table 3" w:semiHidden="1" w:unhideWhenUsed="1"/>
+    <w:lsdException w:name="Grid Table 4" w:uiPriority="49"/>
+    <w:lsdException w:name="Grid Table 5 Dark" w:uiPriority="50"/>
+    <w:lsdException w:name="Grid Table 6 Colorful" w:uiPriority="51"/>
+    <w:lsdException w:name="Grid Table 7 Colorful" w:uiPriority="52"/>
+    <w:lsdException w:name="Grid Table 1 Light Accent 1" w:uiPriority="46"/>
+    <w:lsdException w:name="Grid Table 2 Accent 1" w:uiPriority="47"/>
+    <w:lsdException w:name="Grid Table 3 Accent 1" w:uiPriority="48"/>
+    <w:lsdException w:name="Grid Table 4 Accent 1" w:uiPriority="49"/>
+    <w:lsdException w:name="Grid Table 5 Dark Accent 1" w:uiPriority="50"/>
+    <w:lsdException w:name="Grid Table 6 Colorful Accent 1" w:uiPriority="51"/>
+    <w:lsdException w:name="Grid Table 7 Colorful Accent 1" w:uiPriority="52"/>
+    <w:lsdException w:name="Grid Table 1 Light Accent 2" w:uiPriority="46"/>
+    <w:lsdException w:name="Grid Table 2 Accent 2" w:uiPriority="47"/>
+    <w:lsdException w:name="Grid Table 3 Accent 2" w:uiPriority="48"/>
+    <w:lsdException w:name="Grid Table 4 Accent 2" w:uiPriority="49"/>
+    <w:lsdException w:name="Grid Table 5 Dark Accent 2" w:uiPriority="50"/>
+    <w:lsdException w:name="Grid Table 6 Colorful Accent 2" w:uiPriority="51"/>
+    <w:lsdException w:name="Grid Table 7 Colorful Accent 2" w:uiPriority="52"/>
+    <w:lsdException w:name="Grid Table 1 Light Accent 3" w:uiPriority="46"/>
+    <w:lsdException w:name="Grid Table 2 Accent 3" w:uiPriority="47"/>
+    <w:lsdException w:name="Grid Table 3 Accent 3" w:uiPriority="48"/>
+    <w:lsdException w:name="Grid Table 4 Accent 3" w:uiPriority="49"/>
+    <w:lsdException w:name="Grid Table 5 Dark Accent 3" w:uiPriority="50"/>
+    <w:lsdException w:name="Grid Table 6 Colorful Accent 3" w:uiPriority="51"/>
+    <w:lsdException w:name="Grid Table 7 Colorful Accent 3" w:uiPriority="52"/>
+    <w:lsdException w:name="Grid Table 1 Light Accent 4" w:uiPriority="46"/>
+    <w:lsdException w:name="Grid Table 2 Accent 4" w:uiPriority="47"/>
+    <w:lsdException w:name="Grid Table 3 Accent 4" w:uiPriority="48"/>
+    <w:lsdException w:name="Grid Table 4 Accent 4" w:uiPriority="49"/>
+    <w:lsdException w:name="Grid Table 5 Dark Accent 4" w:uiPriority="50"/>
+    <w:lsdException w:name="Grid Table 6 Colorful Accent 4" w:uiPriority="51"/>
+    <w:lsdException w:name="Grid Table 7 Colorful Accent 4" w:uiPriority="52"/>
+    <w:lsdException w:name="Grid Table 1 Light Accent 5" w:uiPriority="46"/>
+    <w:lsdException w:name="Grid Table 2 Accent 5" w:uiPriority="47"/>
+    <w:lsdException w:name="Grid Table 3 Accent 5" w:uiPriority="48"/>
+    <w:lsdException w:name="Grid Table 4 Accent 5" w:uiPriority="49"/>
+    <w:lsdException w:name="Grid Table 5 Dark Accent 5" w:uiPriority="50"/>
+    <w:lsdException w:name="Grid Table 6 Colorful Accent 5" w:uiPriority="51"/>
+    <w:lsdException w:name="Grid Table 7 Colorful Accent 5" w:uiPriority="52"/>
+    <w:lsdException w:name="Grid Table 1 Light Accent 6" w:uiPriority="46"/>
+    <w:lsdException w:name="Grid Table 2 Accent 6" w:uiPriority="47"/>
+    <w:lsdException w:name="Grid Table 3 Accent 6" w:uiPriority="48"/>
+    <w:lsdException w:name="Grid Table 4 Accent 6" w:uiPriority="49"/>
+    <w:lsdException w:name="Grid Table 5 Dark Accent 6" w:uiPriority="50"/>
+    <w:lsdException w:name="Grid Table 6 Colorful Accent 6" w:uiPriority="51"/>
+    <w:lsdException w:name="Grid Table 7 Colorful Accent 6" w:uiPriority="52"/>
+    <w:lsdException w:name="List Table 1 Light" w:uiPriority="46"/>
+    <w:lsdException w:name="List Table 2" w:uiPriority="47"/>
+    <w:lsdException w:name="List Table 3" w:uiPriority="48"/>
+    <w:lsdException w:name="List Table 4" w:uiPriority="49"/>
+    <w:lsdException w:name="List Table 5 Dark" w:uiPriority="50"/>
+    <w:lsdException w:name="List Table 6 Colorful" w:uiPriority="51"/>
+    <w:lsdException w:name="List Table 7 Colorful" w:uiPriority="52"/>
+    <w:lsdException w:name="List Table 1 Light Accent 1" w:uiPriority="46"/>
+    <w:lsdException w:name="List Table 2 Accent 1" w:uiPriority="47"/>
+    <w:lsdException w:name="List Table 3 Accent 1" w:uiPriority="48"/>
+    <w:lsdException w:name="List Table 4 Accent 1" w:uiPriority="49"/>
+    <w:lsdException w:name="List Table 5 Dark Accent 1" w:uiPriority="50"/>
+    <w:lsdException w:name="List Table 6 Colorful Accent 1" w:uiPriority="51"/>
+    <w:lsdException w:name="List Table 7 Colorful Accent 1" w:uiPriority="52"/>
+    <w:lsdException w:name="List Table 1 Light Accent 2" w:uiPriority="46"/>
+    <w:lsdException w:name="List Table 2 Accent 2" w:uiPriority="47"/>
+    <w:lsdException w:name="List Table 3 Accent 2" w:uiPriority="48"/>
+    <w:lsdException w:name="List Table 4 Accent 2" w:uiPriority="49"/>
+    <w:lsdException w:name="List Table 5 Dark Accent 2" w:uiPriority="50"/>
+    <w:lsdException w:name="List Table 6 Colorful Accent 2" w:uiPriority="51"/>
+    <w:lsdException w:name="List Table 7 Colorful Accent 2" w:uiPriority="52"/>
+    <w:lsdException w:name="List Table 1 Light Accent 3" w:uiPriority="46"/>
+    <w:lsdException w:name="List Table 2 Accent 3" w:uiPriority="47"/>
+    <w:lsdException w:name="List Table 3 Accent 3" w:uiPriority="48"/>
+    <w:lsdException w:name="List Table 4 Accent 3" w:uiPriority="49"/>
+    <w:lsdException w:name="List Table 5 Dark Accent 3" w:uiPriority="50"/>
+    <w:lsdException w:name="List Table 6 Colorful Accent 3" w:uiPriority="51"/>
+    <w:lsdException w:name="List Table 7 Colorful Accent 3" w:uiPriority="52"/>
+    <w:lsdException w:name="List Table 1 Light Accent 4" w:uiPriority="46"/>
+    <w:lsdException w:name="List Table 2 Accent 4" w:uiPriority="47"/>
+    <w:lsdException w:name="List Table 3 Accent 4" w:uiPriority="48"/>
+    <w:lsdException w:name="List Table 4 Accent 4" w:uiPriority="49"/>
+    <w:lsdException w:name="List Table 5 Dark Accent 4" w:uiPriority="50"/>
+    <w:lsdException w:name="List Table 6 Colorful Accent 4" w:uiPriority="51"/>
+    <w:lsdException w:name="List Table 7 Colorful Accent 4" w:uiPriority="52"/>
+    <w:lsdException w:name="List Table 1 Light Accent 5" w:uiPriority="46"/>
+    <w:lsdException w:name="List Table 2 Accent 5" w:uiPriority="47"/>
+    <w:lsdException w:name="List Table 3 Accent 5" w:uiPriority="48"/>
+    <w:lsdException w:name="List Table 4 Accent 5" w:uiPriority="49"/>
+    <w:lsdException w:name="List Table 5 Dark Accent 5" w:uiPriority="50"/>
+    <w:lsdException w:name="List Table 6 Colorful Accent 5" w:uiPriority="51"/>
+    <w:lsdException w:name="List Table 7 Colorful Accent 5" w:uiPriority="52"/>
+    <w:lsdException w:name="List Table 1 Light Accent 6" w:uiPriority="46"/>
+    <w:lsdException w:name="List Table 2 Accent 6" w:uiPriority="47"/>
+    <w:lsdException w:name="List Table 3 Accent 6" w:uiPriority="48"/>
+    <w:lsdException w:name="List Table 4 Accent 6" w:uiPriority="49"/>
+    <w:lsdException w:name="List Table 5 Dark Accent 6" w:uiPriority="50"/>
+    <w:lsdException w:name="List Table 6 Colorful Accent 6" w:uiPriority="51"/>
+    <w:lsdException w:name="List Table 7 Colorful Accent 6" w:uiPriority="52"/>
+    <w:lsdException w:name="Mention" w:semiHidden="1" w:unhideWhenUsed="1"/>
+    <w:lsdException w:name="Smart Hyperlink" w:semiHidden="1" w:unhideWhenUsed="1"/>
+    <w:lsdException w:name="Hashtag" w:semiHidden="1" w:unhideWhenUsed="1"/>
+    <w:lsdException w:name="Unresolved Mention" w:semiHidden="1" w:unhideWhenUsed="1"/>
   </w:latentStyles>
   <w:style w:type="paragraph" w:default="1" w:styleId="Normal">
     <w:name w:val="Normal"/>
@@ -5275,7 +5052,7 @@
   <a:extraClrSchemeLst/>
   <a:extLst>
     <a:ext uri="{05A4C25C-085E-4340-85A3-A5531E510DB2}">
-      <thm15:themeFamily xmlns:thm15="http://schemas.microsoft.com/office/thememl/2012/main" xmlns="" name="Office Theme" id="{62F939B6-93AF-4DB8-9C6B-D6C7DFDC589F}" vid="{4A3C46E8-61CC-4603-A589-7422A47A8E4A}"/>
+      <thm15:themeFamily xmlns:thm15="http://schemas.microsoft.com/office/thememl/2012/main" name="Office Theme" id="{62F939B6-93AF-4DB8-9C6B-D6C7DFDC589F}" vid="{4A3C46E8-61CC-4603-A589-7422A47A8E4A}"/>
     </a:ext>
   </a:extLst>
 </a:theme>

--- a/Process_Book.docx
+++ b/Process_Book.docx
@@ -1,6 +1,6 @@
 
 <file path=word/document.xml><?xml version="1.0" encoding="utf-8"?>
-<w:document xmlns:wpc="http://schemas.microsoft.com/office/word/2010/wordprocessingCanvas" xmlns:cx="http://schemas.microsoft.com/office/drawing/2014/chartex" xmlns:cx1="http://schemas.microsoft.com/office/drawing/2015/9/8/chartex" xmlns:cx2="http://schemas.microsoft.com/office/drawing/2015/10/21/chartex" xmlns:cx3="http://schemas.microsoft.com/office/drawing/2016/5/9/chartex" xmlns:cx4="http://schemas.microsoft.com/office/drawing/2016/5/10/chartex" xmlns:cx5="http://schemas.microsoft.com/office/drawing/2016/5/11/chartex" xmlns:cx6="http://schemas.microsoft.com/office/drawing/2016/5/12/chartex" xmlns:cx7="http://schemas.microsoft.com/office/drawing/2016/5/13/chartex" xmlns:cx8="http://schemas.microsoft.com/office/drawing/2016/5/14/chartex" xmlns:mc="http://schemas.openxmlformats.org/markup-compatibility/2006" xmlns:aink="http://schemas.microsoft.com/office/drawing/2016/ink" xmlns:am3d="http://schemas.microsoft.com/office/drawing/2017/model3d" xmlns:o="urn:schemas-microsoft-com:office:office" xmlns:r="http://schemas.openxmlformats.org/officeDocument/2006/relationships" xmlns:m="http://schemas.openxmlformats.org/officeDocument/2006/math" xmlns:v="urn:schemas-microsoft-com:vml" xmlns:wp14="http://schemas.microsoft.com/office/word/2010/wordprocessingDrawing" xmlns:wp="http://schemas.openxmlformats.org/drawingml/2006/wordprocessingDrawing" xmlns:w10="urn:schemas-microsoft-com:office:word" xmlns:w="http://schemas.openxmlformats.org/wordprocessingml/2006/main" xmlns:w14="http://schemas.microsoft.com/office/word/2010/wordml" xmlns:w15="http://schemas.microsoft.com/office/word/2012/wordml" xmlns:w16cid="http://schemas.microsoft.com/office/word/2016/wordml/cid" xmlns:w16se="http://schemas.microsoft.com/office/word/2015/wordml/symex" xmlns:wpg="http://schemas.microsoft.com/office/word/2010/wordprocessingGroup" xmlns:wpi="http://schemas.microsoft.com/office/word/2010/wordprocessingInk" xmlns:wne="http://schemas.microsoft.com/office/word/2006/wordml" xmlns:wps="http://schemas.microsoft.com/office/word/2010/wordprocessingShape" mc:Ignorable="w14 w15 w16se w16cid wp14">
+<w:document xmlns:wpc="http://schemas.microsoft.com/office/word/2010/wordprocessingCanvas" xmlns:mo="http://schemas.microsoft.com/office/mac/office/2008/main" xmlns:mc="http://schemas.openxmlformats.org/markup-compatibility/2006" xmlns:mv="urn:schemas-microsoft-com:mac:vml" xmlns:o="urn:schemas-microsoft-com:office:office" xmlns:r="http://schemas.openxmlformats.org/officeDocument/2006/relationships" xmlns:m="http://schemas.openxmlformats.org/officeDocument/2006/math" xmlns:v="urn:schemas-microsoft-com:vml" xmlns:wp14="http://schemas.microsoft.com/office/word/2010/wordprocessingDrawing" xmlns:wp="http://schemas.openxmlformats.org/drawingml/2006/wordprocessingDrawing" xmlns:w10="urn:schemas-microsoft-com:office:word" xmlns:w="http://schemas.openxmlformats.org/wordprocessingml/2006/main" xmlns:w14="http://schemas.microsoft.com/office/word/2010/wordml" xmlns:wpg="http://schemas.microsoft.com/office/word/2010/wordprocessingGroup" xmlns:wpi="http://schemas.microsoft.com/office/word/2010/wordprocessingInk" xmlns:wne="http://schemas.microsoft.com/office/word/2006/wordml" xmlns:wps="http://schemas.microsoft.com/office/word/2010/wordprocessingShape" mc:Ignorable="w14 wp14">
   <w:body>
     <w:p>
       <w:pPr>
@@ -17,13 +17,8 @@
         <w:pStyle w:val="Titre1"/>
         <w:jc w:val="center"/>
       </w:pPr>
-      <w:proofErr w:type="gramStart"/>
-      <w:r>
-        <w:t>2050 :</w:t>
-      </w:r>
-      <w:proofErr w:type="gramEnd"/>
-      <w:r>
-        <w:t xml:space="preserve"> A new society for a new food production system</w:t>
+      <w:r>
+        <w:t>2050 : A new society for a new food production system</w:t>
       </w:r>
     </w:p>
     <w:p/>
@@ -60,26 +55,16 @@
         <w:jc w:val="center"/>
       </w:pPr>
       <w:r>
-        <w:t xml:space="preserve">JOULOT </w:t>
-      </w:r>
-      <w:proofErr w:type="spellStart"/>
-      <w:r>
-        <w:t>Eliott</w:t>
-      </w:r>
-      <w:proofErr w:type="spellEnd"/>
+        <w:t>JOULOT Eliott</w:t>
+      </w:r>
       <w:r>
         <w:tab/>
         <w:t>PELLETIER Kevin</w:t>
       </w:r>
       <w:r>
         <w:tab/>
-        <w:t xml:space="preserve">PETITPIERRE </w:t>
-      </w:r>
-      <w:proofErr w:type="spellStart"/>
-      <w:r>
-        <w:t>Maxence</w:t>
-      </w:r>
-      <w:proofErr w:type="spellEnd"/>
+        <w:t>PETITPIERRE Maxence</w:t>
+      </w:r>
     </w:p>
     <w:p>
       <w:pPr>
@@ -212,15 +197,7 @@
         <w:jc w:val="both"/>
       </w:pPr>
       <w:r>
-        <w:t xml:space="preserve">Our target audience is anyone interested or involved in the ecological aspects. We implemented our visualization to allow non-specific users, as we were, to understand the different scenarios which are properly explained, and the different values shown in the map. We hope </w:t>
-      </w:r>
-      <w:proofErr w:type="gramStart"/>
-      <w:r>
-        <w:t>to  give</w:t>
-      </w:r>
-      <w:proofErr w:type="gramEnd"/>
-      <w:r>
-        <w:t xml:space="preserve"> a better understanding of the scenarios involved, and maybe a self-thought about the behavior of each person to choose the best possible future in 2050. </w:t>
+        <w:t xml:space="preserve">Our target audience is anyone interested or involved in the ecological aspects. We implemented our visualization to allow non-specific users, as we were, to understand the different scenarios which are properly explained, and the different values shown in the map. We hope to  give a better understanding of the scenarios involved, and maybe a self-thought about the behavior of each person to choose the best possible future in 2050. </w:t>
       </w:r>
     </w:p>
     <w:p/>
@@ -266,15 +243,7 @@
         <w:t>of approximately 1 million samples described by 20 features each. Indeed, there is 5 SSP (</w:t>
       </w:r>
       <w:r>
-        <w:t xml:space="preserve">Shared </w:t>
-      </w:r>
-      <w:proofErr w:type="gramStart"/>
-      <w:r>
-        <w:t>Socio Economic</w:t>
-      </w:r>
-      <w:proofErr w:type="gramEnd"/>
-      <w:r>
-        <w:t xml:space="preserve"> Pathways) </w:t>
+        <w:t xml:space="preserve">Shared Socio Economic Pathways) </w:t>
       </w:r>
       <w:r>
         <w:t>which are then split in 4 different RCP</w:t>
@@ -313,34 +282,13 @@
         <w:t xml:space="preserve">the </w:t>
       </w:r>
       <w:r>
-        <w:t>pandas/</w:t>
-      </w:r>
-      <w:proofErr w:type="spellStart"/>
-      <w:r>
-        <w:t>numpy</w:t>
-      </w:r>
-      <w:proofErr w:type="spellEnd"/>
+        <w:t>pandas/numpy</w:t>
+      </w:r>
       <w:r>
         <w:t xml:space="preserve"> modules</w:t>
       </w:r>
       <w:r>
-        <w:t xml:space="preserve">. We provided in the </w:t>
-      </w:r>
-      <w:proofErr w:type="spellStart"/>
-      <w:r>
-        <w:t>github</w:t>
-      </w:r>
-      <w:proofErr w:type="spellEnd"/>
-      <w:r>
-        <w:t xml:space="preserve"> our </w:t>
-      </w:r>
-      <w:proofErr w:type="spellStart"/>
-      <w:r>
-        <w:t>Jupyter</w:t>
-      </w:r>
-      <w:proofErr w:type="spellEnd"/>
-      <w:r>
-        <w:t xml:space="preserve"> Notebook allowing the loading of a data csv, and the total process of cleaning and extraction. </w:t>
+        <w:t xml:space="preserve">. We provided in the github our Jupyter Notebook allowing the loading of a data csv, and the total process of cleaning and extraction. </w:t>
       </w:r>
       <w:r>
         <w:t>First, we</w:t>
@@ -354,44 +302,31 @@
         <w:jc w:val="both"/>
       </w:pPr>
       <w:r>
-        <w:t xml:space="preserve">To have a first overview of the map, we decided to extract and process the “calories” feature with the associated position (latitude/longitude). We then cleaned the new </w:t>
-      </w:r>
-      <w:proofErr w:type="spellStart"/>
-      <w:r>
-        <w:t>dataframe</w:t>
-      </w:r>
-      <w:proofErr w:type="spellEnd"/>
-      <w:r>
-        <w:t xml:space="preserve"> by removing all the invalid values, and “standardized” the data, by taking the log and a coefficient of the calories, and then round the values in order to have a reduced length of string. Indeed we will then convert it to </w:t>
-      </w:r>
-      <w:proofErr w:type="spellStart"/>
-      <w:r>
-        <w:t>geojson</w:t>
-      </w:r>
-      <w:proofErr w:type="spellEnd"/>
-      <w:r>
-        <w:t xml:space="preserve"> so the string values have to be optimized. </w:t>
-      </w:r>
-    </w:p>
-    <w:p>
-      <w:pPr>
-        <w:jc w:val="both"/>
-      </w:pPr>
+        <w:t xml:space="preserve">To have a first overview of the map, we decided to extract and process the “calories” feature with the associated position (latitude/longitude). We then cleaned the new dataframe by removing all the invalid values, and “standardized” the data, by taking the log and a coefficient of the calories, and then round the values in order to have a reduced length of string. Indeed we will then convert it to geojson so the string values have to be optimized. </w:t>
+      </w:r>
+    </w:p>
+    <w:p>
+      <w:pPr>
+        <w:jc w:val="both"/>
+      </w:pPr>
+      <w:r>
+        <w:t xml:space="preserve">As it </w:t>
+      </w:r>
+      <w:r>
+        <w:t>was</w:t>
+      </w:r>
+      <w:r>
+        <w:t xml:space="preserve"> not really efficient to plot all the data points in a map (1 m</w:t>
+      </w:r>
+      <w:r>
+        <w:t xml:space="preserve">illion), we decided to create </w:t>
+      </w:r>
+      <w:r>
+        <w:t xml:space="preserve">data compression. For this we implemented an algorithm </w:t>
+      </w:r>
       <w:r>
         <w:lastRenderedPageBreak/>
-        <w:t xml:space="preserve">As it </w:t>
-      </w:r>
-      <w:r>
-        <w:t>was</w:t>
-      </w:r>
-      <w:r>
-        <w:t xml:space="preserve"> not really efficient to plot all the data points in a map (1 m</w:t>
-      </w:r>
-      <w:r>
-        <w:t xml:space="preserve">illion), we decided to create </w:t>
-      </w:r>
-      <w:r>
-        <w:t xml:space="preserve">data compression. For this we implemented an algorithm that will iterate through the different discrete values of latitude (north to south) and for each latitude value, iterate through the longitude west to east. Then we will cluster every </w:t>
+        <w:t xml:space="preserve">that will iterate through the different discrete values of latitude (north to south) and for each latitude value, iterate through the longitude west to east. Then we will cluster every </w:t>
       </w:r>
       <w:r>
         <w:t>8</w:t>
@@ -420,37 +355,13 @@
         <w:jc w:val="both"/>
       </w:pPr>
       <w:r>
-        <w:t xml:space="preserve">Finally we decided to transform the </w:t>
-      </w:r>
-      <w:proofErr w:type="spellStart"/>
-      <w:r>
-        <w:t>dataframe</w:t>
-      </w:r>
-      <w:proofErr w:type="spellEnd"/>
-      <w:r>
-        <w:t xml:space="preserve"> into a </w:t>
-      </w:r>
-      <w:proofErr w:type="spellStart"/>
-      <w:r>
-        <w:t>geojson</w:t>
-      </w:r>
-      <w:proofErr w:type="spellEnd"/>
-      <w:r>
-        <w:t xml:space="preserve"> file, </w:t>
+        <w:t xml:space="preserve">Finally we decided to transform the dataframe into a geojson file, </w:t>
       </w:r>
       <w:r>
         <w:t>because the format</w:t>
       </w:r>
       <w:r>
-        <w:t xml:space="preserve"> is well implemented by our map API (</w:t>
-      </w:r>
-      <w:proofErr w:type="spellStart"/>
-      <w:r>
-        <w:t>cf</w:t>
-      </w:r>
-      <w:proofErr w:type="spellEnd"/>
-      <w:r>
-        <w:t xml:space="preserve"> Design) and which reduce the size memory. </w:t>
+        <w:t xml:space="preserve"> is well implemented by our map API (cf Design) and which reduce the size memory. </w:t>
       </w:r>
     </w:p>
     <w:p>
@@ -532,7 +443,7 @@
               </wp:anchor>
             </w:drawing>
           </mc:Choice>
-          <mc:Fallback>
+          <mc:Fallback xmlns:w16se="http://schemas.microsoft.com/office/word/2015/wordml/symex" xmlns:w16cid="http://schemas.microsoft.com/office/word/2016/wordml/cid" xmlns:w15="http://schemas.microsoft.com/office/word/2012/wordml" xmlns:am3d="http://schemas.microsoft.com/office/drawing/2017/model3d" xmlns:aink="http://schemas.microsoft.com/office/drawing/2016/ink" xmlns:cx8="http://schemas.microsoft.com/office/drawing/2016/5/14/chartex" xmlns:cx7="http://schemas.microsoft.com/office/drawing/2016/5/13/chartex" xmlns:cx6="http://schemas.microsoft.com/office/drawing/2016/5/12/chartex" xmlns:cx5="http://schemas.microsoft.com/office/drawing/2016/5/11/chartex" xmlns:cx4="http://schemas.microsoft.com/office/drawing/2016/5/10/chartex" xmlns:cx3="http://schemas.microsoft.com/office/drawing/2016/5/9/chartex" xmlns:cx2="http://schemas.microsoft.com/office/drawing/2015/10/21/chartex" xmlns:cx1="http://schemas.microsoft.com/office/drawing/2015/9/8/chartex" xmlns:cx="http://schemas.microsoft.com/office/drawing/2014/chartex">
             <w:pict>
               <v:shapetype w14:anchorId="681DDF24" id="_x0000_t32" coordsize="21600,21600" o:spt="32" o:oned="t" path="m,l21600,21600e" filled="f">
                 <v:path arrowok="t" fillok="f" o:connecttype="none"/>
@@ -603,7 +514,7 @@
               </wp:anchor>
             </w:drawing>
           </mc:Choice>
-          <mc:Fallback>
+          <mc:Fallback xmlns:w16se="http://schemas.microsoft.com/office/word/2015/wordml/symex" xmlns:w16cid="http://schemas.microsoft.com/office/word/2016/wordml/cid" xmlns:w15="http://schemas.microsoft.com/office/word/2012/wordml" xmlns:am3d="http://schemas.microsoft.com/office/drawing/2017/model3d" xmlns:aink="http://schemas.microsoft.com/office/drawing/2016/ink" xmlns:cx8="http://schemas.microsoft.com/office/drawing/2016/5/14/chartex" xmlns:cx7="http://schemas.microsoft.com/office/drawing/2016/5/13/chartex" xmlns:cx6="http://schemas.microsoft.com/office/drawing/2016/5/12/chartex" xmlns:cx5="http://schemas.microsoft.com/office/drawing/2016/5/11/chartex" xmlns:cx4="http://schemas.microsoft.com/office/drawing/2016/5/10/chartex" xmlns:cx3="http://schemas.microsoft.com/office/drawing/2016/5/9/chartex" xmlns:cx2="http://schemas.microsoft.com/office/drawing/2015/10/21/chartex" xmlns:cx1="http://schemas.microsoft.com/office/drawing/2015/9/8/chartex" xmlns:cx="http://schemas.microsoft.com/office/drawing/2014/chartex">
             <w:pict>
               <v:shape w14:anchorId="0D2113D3" id="Connecteur droit avec flèche 17" o:spid="_x0000_s1026" type="#_x0000_t32" style="position:absolute;margin-left:.9pt;margin-top:7.4pt;width:1.1pt;height:210.55pt;flip:x;z-index:251679744;visibility:visible;mso-wrap-style:square;mso-wrap-distance-left:9pt;mso-wrap-distance-top:0;mso-wrap-distance-right:9pt;mso-wrap-distance-bottom:0;mso-position-horizontal:absolute;mso-position-horizontal-relative:text;mso-position-vertical:absolute;mso-position-vertical-relative:text" o:gfxdata="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" strokecolor="#4472c4 [3204]" strokeweight=".5pt">
                 <v:stroke endarrow="block" joinstyle="miter"/>
@@ -682,7 +593,7 @@
               </wp:anchor>
             </w:drawing>
           </mc:Choice>
-          <mc:Fallback>
+          <mc:Fallback xmlns:w16se="http://schemas.microsoft.com/office/word/2015/wordml/symex" xmlns:w16cid="http://schemas.microsoft.com/office/word/2016/wordml/cid" xmlns:w15="http://schemas.microsoft.com/office/word/2012/wordml" xmlns:am3d="http://schemas.microsoft.com/office/drawing/2017/model3d" xmlns:aink="http://schemas.microsoft.com/office/drawing/2016/ink" xmlns:cx8="http://schemas.microsoft.com/office/drawing/2016/5/14/chartex" xmlns:cx7="http://schemas.microsoft.com/office/drawing/2016/5/13/chartex" xmlns:cx6="http://schemas.microsoft.com/office/drawing/2016/5/12/chartex" xmlns:cx5="http://schemas.microsoft.com/office/drawing/2016/5/11/chartex" xmlns:cx4="http://schemas.microsoft.com/office/drawing/2016/5/10/chartex" xmlns:cx3="http://schemas.microsoft.com/office/drawing/2016/5/9/chartex" xmlns:cx2="http://schemas.microsoft.com/office/drawing/2015/10/21/chartex" xmlns:cx1="http://schemas.microsoft.com/office/drawing/2015/9/8/chartex" xmlns:cx="http://schemas.microsoft.com/office/drawing/2014/chartex">
             <w:pict>
               <v:roundrect w14:anchorId="497F0590" id="Rectangle : coins arrondis 15" o:spid="_x0000_s1026" style="position:absolute;margin-left:216.45pt;margin-top:38.3pt;width:11.3pt;height:3.6pt;z-index:251695616;visibility:visible;mso-wrap-style:square;mso-wrap-distance-left:9pt;mso-wrap-distance-top:0;mso-wrap-distance-right:9pt;mso-wrap-distance-bottom:0;mso-position-horizontal:absolute;mso-position-horizontal-relative:text;mso-position-vertical:absolute;mso-position-vertical-relative:text;v-text-anchor:middle" arcsize="10923f" o:gfxdata="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" filled="f" strokecolor="#4472c4 [3204]"/>
             </w:pict>
@@ -762,7 +673,7 @@
               </wp:anchor>
             </w:drawing>
           </mc:Choice>
-          <mc:Fallback>
+          <mc:Fallback xmlns:w16se="http://schemas.microsoft.com/office/word/2015/wordml/symex" xmlns:w16cid="http://schemas.microsoft.com/office/word/2016/wordml/cid" xmlns:w15="http://schemas.microsoft.com/office/word/2012/wordml" xmlns:am3d="http://schemas.microsoft.com/office/drawing/2017/model3d" xmlns:aink="http://schemas.microsoft.com/office/drawing/2016/ink" xmlns:cx8="http://schemas.microsoft.com/office/drawing/2016/5/14/chartex" xmlns:cx7="http://schemas.microsoft.com/office/drawing/2016/5/13/chartex" xmlns:cx6="http://schemas.microsoft.com/office/drawing/2016/5/12/chartex" xmlns:cx5="http://schemas.microsoft.com/office/drawing/2016/5/11/chartex" xmlns:cx4="http://schemas.microsoft.com/office/drawing/2016/5/10/chartex" xmlns:cx3="http://schemas.microsoft.com/office/drawing/2016/5/9/chartex" xmlns:cx2="http://schemas.microsoft.com/office/drawing/2015/10/21/chartex" xmlns:cx1="http://schemas.microsoft.com/office/drawing/2015/9/8/chartex" xmlns:cx="http://schemas.microsoft.com/office/drawing/2014/chartex">
             <w:pict>
               <v:roundrect w14:anchorId="1B71E8AB" id="Rectangle : coins arrondis 14" o:spid="_x0000_s1026" style="position:absolute;margin-left:206.9pt;margin-top:38.3pt;width:5.8pt;height:3.7pt;z-index:251693568;visibility:visible;mso-wrap-style:square;mso-width-percent:0;mso-wrap-distance-left:9pt;mso-wrap-distance-top:0;mso-wrap-distance-right:9pt;mso-wrap-distance-bottom:0;mso-position-horizontal:absolute;mso-position-horizontal-relative:text;mso-position-vertical:absolute;mso-position-vertical-relative:text;mso-width-percent:0;mso-width-relative:margin;v-text-anchor:middle" arcsize="10923f" o:gfxdata="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" filled="f" strokecolor="#4472c4 [3204]"/>
             </w:pict>
@@ -839,7 +750,7 @@
               </wp:anchor>
             </w:drawing>
           </mc:Choice>
-          <mc:Fallback>
+          <mc:Fallback xmlns:w16se="http://schemas.microsoft.com/office/word/2015/wordml/symex" xmlns:w16cid="http://schemas.microsoft.com/office/word/2016/wordml/cid" xmlns:w15="http://schemas.microsoft.com/office/word/2012/wordml" xmlns:am3d="http://schemas.microsoft.com/office/drawing/2017/model3d" xmlns:aink="http://schemas.microsoft.com/office/drawing/2016/ink" xmlns:cx8="http://schemas.microsoft.com/office/drawing/2016/5/14/chartex" xmlns:cx7="http://schemas.microsoft.com/office/drawing/2016/5/13/chartex" xmlns:cx6="http://schemas.microsoft.com/office/drawing/2016/5/12/chartex" xmlns:cx5="http://schemas.microsoft.com/office/drawing/2016/5/11/chartex" xmlns:cx4="http://schemas.microsoft.com/office/drawing/2016/5/10/chartex" xmlns:cx3="http://schemas.microsoft.com/office/drawing/2016/5/9/chartex" xmlns:cx2="http://schemas.microsoft.com/office/drawing/2015/10/21/chartex" xmlns:cx1="http://schemas.microsoft.com/office/drawing/2015/9/8/chartex" xmlns:cx="http://schemas.microsoft.com/office/drawing/2014/chartex">
             <w:pict>
               <v:roundrect w14:anchorId="2A74F61B" id="Rectangle : coins arrondis 13" o:spid="_x0000_s1026" style="position:absolute;margin-left:185.45pt;margin-top:38.3pt;width:11.3pt;height:3.6pt;z-index:251689472;visibility:visible;mso-wrap-style:square;mso-wrap-distance-left:9pt;mso-wrap-distance-top:0;mso-wrap-distance-right:9pt;mso-wrap-distance-bottom:0;mso-position-horizontal:absolute;mso-position-horizontal-relative:text;mso-position-vertical:absolute;mso-position-vertical-relative:text;v-text-anchor:middle" arcsize="10923f" o:gfxdata="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" filled="f" strokecolor="#4472c4 [3204]"/>
             </w:pict>
@@ -916,7 +827,7 @@
               </wp:anchor>
             </w:drawing>
           </mc:Choice>
-          <mc:Fallback>
+          <mc:Fallback xmlns:w16se="http://schemas.microsoft.com/office/word/2015/wordml/symex" xmlns:w16cid="http://schemas.microsoft.com/office/word/2016/wordml/cid" xmlns:w15="http://schemas.microsoft.com/office/word/2012/wordml" xmlns:am3d="http://schemas.microsoft.com/office/drawing/2017/model3d" xmlns:aink="http://schemas.microsoft.com/office/drawing/2016/ink" xmlns:cx8="http://schemas.microsoft.com/office/drawing/2016/5/14/chartex" xmlns:cx7="http://schemas.microsoft.com/office/drawing/2016/5/13/chartex" xmlns:cx6="http://schemas.microsoft.com/office/drawing/2016/5/12/chartex" xmlns:cx5="http://schemas.microsoft.com/office/drawing/2016/5/11/chartex" xmlns:cx4="http://schemas.microsoft.com/office/drawing/2016/5/10/chartex" xmlns:cx3="http://schemas.microsoft.com/office/drawing/2016/5/9/chartex" xmlns:cx2="http://schemas.microsoft.com/office/drawing/2015/10/21/chartex" xmlns:cx1="http://schemas.microsoft.com/office/drawing/2015/9/8/chartex" xmlns:cx="http://schemas.microsoft.com/office/drawing/2014/chartex">
             <w:pict>
               <v:roundrect w14:anchorId="0BC89D89" id="Rectangle : coins arrondis 10" o:spid="_x0000_s1026" style="position:absolute;margin-left:75.55pt;margin-top:38.2pt;width:11.3pt;height:3.6pt;z-index:251660800;visibility:visible;mso-wrap-style:square;mso-wrap-distance-left:9pt;mso-wrap-distance-top:0;mso-wrap-distance-right:9pt;mso-wrap-distance-bottom:0;mso-position-horizontal:absolute;mso-position-horizontal-relative:text;mso-position-vertical:absolute;mso-position-vertical-relative:text;v-text-anchor:middle" arcsize="10923f" o:gfxdata="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" filled="f" strokecolor="#4472c4 [3204]"/>
             </w:pict>
@@ -996,7 +907,7 @@
               </wp:anchor>
             </w:drawing>
           </mc:Choice>
-          <mc:Fallback>
+          <mc:Fallback xmlns:w16se="http://schemas.microsoft.com/office/word/2015/wordml/symex" xmlns:w16cid="http://schemas.microsoft.com/office/word/2016/wordml/cid" xmlns:w15="http://schemas.microsoft.com/office/word/2012/wordml" xmlns:am3d="http://schemas.microsoft.com/office/drawing/2017/model3d" xmlns:aink="http://schemas.microsoft.com/office/drawing/2016/ink" xmlns:cx8="http://schemas.microsoft.com/office/drawing/2016/5/14/chartex" xmlns:cx7="http://schemas.microsoft.com/office/drawing/2016/5/13/chartex" xmlns:cx6="http://schemas.microsoft.com/office/drawing/2016/5/12/chartex" xmlns:cx5="http://schemas.microsoft.com/office/drawing/2016/5/11/chartex" xmlns:cx4="http://schemas.microsoft.com/office/drawing/2016/5/10/chartex" xmlns:cx3="http://schemas.microsoft.com/office/drawing/2016/5/9/chartex" xmlns:cx2="http://schemas.microsoft.com/office/drawing/2015/10/21/chartex" xmlns:cx1="http://schemas.microsoft.com/office/drawing/2015/9/8/chartex" xmlns:cx="http://schemas.microsoft.com/office/drawing/2014/chartex">
             <w:pict>
               <v:roundrect w14:anchorId="150E2A1C" id="Rectangle : coins arrondis 12" o:spid="_x0000_s1026" style="position:absolute;margin-left:121.8pt;margin-top:38.4pt;width:3.6pt;height:3.6pt;z-index:251683328;visibility:visible;mso-wrap-style:square;mso-width-percent:0;mso-wrap-distance-left:9pt;mso-wrap-distance-top:0;mso-wrap-distance-right:9pt;mso-wrap-distance-bottom:0;mso-position-horizontal:absolute;mso-position-horizontal-relative:text;mso-position-vertical:absolute;mso-position-vertical-relative:text;mso-width-percent:0;mso-width-relative:margin;v-text-anchor:middle" arcsize="10923f" o:gfxdata="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" filled="f" strokecolor="#4472c4 [3204]"/>
             </w:pict>
@@ -1073,7 +984,7 @@
               </wp:anchor>
             </w:drawing>
           </mc:Choice>
-          <mc:Fallback>
+          <mc:Fallback xmlns:w16se="http://schemas.microsoft.com/office/word/2015/wordml/symex" xmlns:w16cid="http://schemas.microsoft.com/office/word/2016/wordml/cid" xmlns:w15="http://schemas.microsoft.com/office/word/2012/wordml" xmlns:am3d="http://schemas.microsoft.com/office/drawing/2017/model3d" xmlns:aink="http://schemas.microsoft.com/office/drawing/2016/ink" xmlns:cx8="http://schemas.microsoft.com/office/drawing/2016/5/14/chartex" xmlns:cx7="http://schemas.microsoft.com/office/drawing/2016/5/13/chartex" xmlns:cx6="http://schemas.microsoft.com/office/drawing/2016/5/12/chartex" xmlns:cx5="http://schemas.microsoft.com/office/drawing/2016/5/11/chartex" xmlns:cx4="http://schemas.microsoft.com/office/drawing/2016/5/10/chartex" xmlns:cx3="http://schemas.microsoft.com/office/drawing/2016/5/9/chartex" xmlns:cx2="http://schemas.microsoft.com/office/drawing/2015/10/21/chartex" xmlns:cx1="http://schemas.microsoft.com/office/drawing/2015/9/8/chartex" xmlns:cx="http://schemas.microsoft.com/office/drawing/2014/chartex">
             <w:pict>
               <v:roundrect w14:anchorId="020BB631" id="Rectangle : coins arrondis 11" o:spid="_x0000_s1026" style="position:absolute;margin-left:110.9pt;margin-top:38.35pt;width:11.3pt;height:3.6pt;z-index:251673088;visibility:visible;mso-wrap-style:square;mso-wrap-distance-left:9pt;mso-wrap-distance-top:0;mso-wrap-distance-right:9pt;mso-wrap-distance-bottom:0;mso-position-horizontal:absolute;mso-position-horizontal-relative:text;mso-position-vertical:absolute;mso-position-vertical-relative:text;v-text-anchor:middle" arcsize="10923f" o:gfxdata="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" filled="f" strokecolor="#4472c4 [3204]"/>
             </w:pict>
@@ -1150,7 +1061,7 @@
               </wp:anchor>
             </w:drawing>
           </mc:Choice>
-          <mc:Fallback>
+          <mc:Fallback xmlns:w16se="http://schemas.microsoft.com/office/word/2015/wordml/symex" xmlns:w16cid="http://schemas.microsoft.com/office/word/2016/wordml/cid" xmlns:w15="http://schemas.microsoft.com/office/word/2012/wordml" xmlns:am3d="http://schemas.microsoft.com/office/drawing/2017/model3d" xmlns:aink="http://schemas.microsoft.com/office/drawing/2016/ink" xmlns:cx8="http://schemas.microsoft.com/office/drawing/2016/5/14/chartex" xmlns:cx7="http://schemas.microsoft.com/office/drawing/2016/5/13/chartex" xmlns:cx6="http://schemas.microsoft.com/office/drawing/2016/5/12/chartex" xmlns:cx5="http://schemas.microsoft.com/office/drawing/2016/5/11/chartex" xmlns:cx4="http://schemas.microsoft.com/office/drawing/2016/5/10/chartex" xmlns:cx3="http://schemas.microsoft.com/office/drawing/2016/5/9/chartex" xmlns:cx2="http://schemas.microsoft.com/office/drawing/2015/10/21/chartex" xmlns:cx1="http://schemas.microsoft.com/office/drawing/2015/9/8/chartex" xmlns:cx="http://schemas.microsoft.com/office/drawing/2014/chartex">
             <w:pict>
               <v:roundrect w14:anchorId="1F8DEA2D" id="Rectangle : coins arrondis 9" o:spid="_x0000_s1026" style="position:absolute;margin-left:86.5pt;margin-top:38.1pt;width:11.3pt;height:3.6pt;z-index:251646464;visibility:visible;mso-wrap-style:square;mso-wrap-distance-left:9pt;mso-wrap-distance-top:0;mso-wrap-distance-right:9pt;mso-wrap-distance-bottom:0;mso-position-horizontal:absolute;mso-position-horizontal-relative:text;mso-position-vertical:absolute;mso-position-vertical-relative:text;v-text-anchor:middle" arcsize="10923f" o:gfxdata="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" filled="f" strokecolor="#4472c4 [3204]"/>
             </w:pict>
@@ -1227,7 +1138,7 @@
               </wp:anchor>
             </w:drawing>
           </mc:Choice>
-          <mc:Fallback>
+          <mc:Fallback xmlns:w16se="http://schemas.microsoft.com/office/word/2015/wordml/symex" xmlns:w16cid="http://schemas.microsoft.com/office/word/2016/wordml/cid" xmlns:w15="http://schemas.microsoft.com/office/word/2012/wordml" xmlns:am3d="http://schemas.microsoft.com/office/drawing/2017/model3d" xmlns:aink="http://schemas.microsoft.com/office/drawing/2016/ink" xmlns:cx8="http://schemas.microsoft.com/office/drawing/2016/5/14/chartex" xmlns:cx7="http://schemas.microsoft.com/office/drawing/2016/5/13/chartex" xmlns:cx6="http://schemas.microsoft.com/office/drawing/2016/5/12/chartex" xmlns:cx5="http://schemas.microsoft.com/office/drawing/2016/5/11/chartex" xmlns:cx4="http://schemas.microsoft.com/office/drawing/2016/5/10/chartex" xmlns:cx3="http://schemas.microsoft.com/office/drawing/2016/5/9/chartex" xmlns:cx2="http://schemas.microsoft.com/office/drawing/2015/10/21/chartex" xmlns:cx1="http://schemas.microsoft.com/office/drawing/2015/9/8/chartex" xmlns:cx="http://schemas.microsoft.com/office/drawing/2014/chartex">
             <w:pict>
               <v:roundrect w14:anchorId="1519F77E" id="Rectangle : coins arrondis 8" o:spid="_x0000_s1026" style="position:absolute;margin-left:99.8pt;margin-top:38.3pt;width:11.3pt;height:3.6pt;z-index:251632128;visibility:visible;mso-wrap-style:square;mso-wrap-distance-left:9pt;mso-wrap-distance-top:0;mso-wrap-distance-right:9pt;mso-wrap-distance-bottom:0;mso-position-horizontal:absolute;mso-position-horizontal-relative:text;mso-position-vertical:absolute;mso-position-vertical-relative:text;v-text-anchor:middle" arcsize="10923f" o:gfxdata="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" filled="f" strokecolor="#4472c4 [3204]"/>
             </w:pict>
@@ -1255,7 +1166,7 @@
                     <pic:cNvPicPr/>
                   </pic:nvPicPr>
                   <pic:blipFill>
-                    <a:blip r:embed="rId5"/>
+                    <a:blip r:embed="rId6"/>
                     <a:stretch>
                       <a:fillRect/>
                     </a:stretch>
@@ -1327,6 +1238,7 @@
         <w:pStyle w:val="Titre1"/>
       </w:pPr>
       <w:r>
+        <w:lastRenderedPageBreak/>
         <w:t>Designs</w:t>
       </w:r>
     </w:p>
@@ -1420,7 +1332,7 @@
                     </pic:cNvPicPr>
                   </pic:nvPicPr>
                   <pic:blipFill>
-                    <a:blip r:embed="rId6">
+                    <a:blip r:embed="rId7">
                       <a:extLst>
                         <a:ext uri="{28A0092B-C50C-407E-A947-70E740481C1C}">
                           <a14:useLocalDpi xmlns:a14="http://schemas.microsoft.com/office/drawing/2010/main" val="0"/>
@@ -1507,20 +1419,20 @@
         <w:t xml:space="preserve">. It is not user-friendly </w:t>
       </w:r>
       <w:r>
-        <w:t xml:space="preserve">for an audience </w:t>
+        <w:t>for an audience and</w:t>
+      </w:r>
+      <w:r>
+        <w:t xml:space="preserve"> is not really relevant. The comparison has to be made by our visualization and not</w:t>
+      </w:r>
+      <w:r>
+        <w:t xml:space="preserve"> </w:t>
+      </w:r>
+      <w:r>
+        <w:t xml:space="preserve">by the user who has to make (or guess) the difference </w:t>
       </w:r>
       <w:r>
         <w:lastRenderedPageBreak/>
-        <w:t>and</w:t>
-      </w:r>
-      <w:r>
-        <w:t xml:space="preserve"> is not really relevant. The comparison has to be made by our visualization and not</w:t>
-      </w:r>
-      <w:r>
-        <w:t xml:space="preserve"> </w:t>
-      </w:r>
-      <w:r>
-        <w:t>by the user who has to make (or guess) the difference between t</w:t>
+        <w:t>between t</w:t>
       </w:r>
       <w:r>
         <w:t>w</w:t>
@@ -1573,7 +1485,7 @@
                     </pic:cNvPicPr>
                   </pic:nvPicPr>
                   <pic:blipFill>
-                    <a:blip r:embed="rId7">
+                    <a:blip r:embed="rId8">
                       <a:extLst>
                         <a:ext uri="{28A0092B-C50C-407E-A947-70E740481C1C}">
                           <a14:useLocalDpi xmlns:a14="http://schemas.microsoft.com/office/drawing/2010/main" val="0"/>
@@ -1775,28 +1687,12 @@
           <w:sz w:val="28"/>
         </w:rPr>
       </w:pPr>
-      <w:proofErr w:type="spellStart"/>
       <w:r>
         <w:rPr>
           <w:sz w:val="28"/>
         </w:rPr>
-        <w:t>Which</w:t>
-      </w:r>
-      <w:proofErr w:type="spellEnd"/>
-      <w:r>
-        <w:rPr>
-          <w:sz w:val="28"/>
-        </w:rPr>
-        <w:t xml:space="preserve"> data to </w:t>
-      </w:r>
-      <w:proofErr w:type="spellStart"/>
-      <w:r>
-        <w:rPr>
-          <w:sz w:val="28"/>
-        </w:rPr>
-        <w:t>visualize</w:t>
-      </w:r>
-      <w:proofErr w:type="spellEnd"/>
+        <w:t>Which data to visualize</w:t>
+      </w:r>
     </w:p>
     <w:p>
       <w:pPr>
@@ -1847,33 +1743,17 @@
           <w:sz w:val="28"/>
         </w:rPr>
       </w:pPr>
-      <w:proofErr w:type="spellStart"/>
       <w:r>
         <w:rPr>
           <w:sz w:val="28"/>
         </w:rPr>
         <w:t>Color</w:t>
       </w:r>
-      <w:proofErr w:type="spellEnd"/>
       <w:r>
         <w:rPr>
           <w:sz w:val="28"/>
         </w:rPr>
-        <w:t xml:space="preserve"> </w:t>
-      </w:r>
-      <w:proofErr w:type="spellStart"/>
-      <w:r>
-        <w:rPr>
-          <w:sz w:val="28"/>
-        </w:rPr>
-        <w:t>scales</w:t>
-      </w:r>
-      <w:proofErr w:type="spellEnd"/>
-      <w:r>
-        <w:rPr>
-          <w:sz w:val="28"/>
-        </w:rPr>
-        <w:t xml:space="preserve"> for the data</w:t>
+        <w:t xml:space="preserve"> scales for the data</w:t>
       </w:r>
     </w:p>
     <w:p/>
@@ -1903,72 +1783,45 @@
         <w:t>, yields</w:t>
       </w:r>
       <w:r>
-        <w:t xml:space="preserve"> in </w:t>
-      </w:r>
-      <w:proofErr w:type="spellStart"/>
-      <w:r>
-        <w:t>cal</w:t>
-      </w:r>
-      <w:proofErr w:type="spellEnd"/>
-      <w:r>
-        <w:t xml:space="preserve">/ha </w:t>
-      </w:r>
+        <w:t xml:space="preserve"> in cal/ha and population count per pixel. Thus we had in total 20 possible map visualization.  </w:t>
+      </w:r>
+    </w:p>
+    <w:p>
+      <w:pPr>
+        <w:jc w:val="both"/>
+      </w:pPr>
+      <w:r>
+        <w:t>When discussing potential use-cases for this visualization, it came</w:t>
+      </w:r>
+      <w:r>
+        <w:t xml:space="preserve"> to us</w:t>
+      </w:r>
+      <w:r>
+        <w:t xml:space="preserve"> that this is far away to much. So we reduced them to keep the most differents scenarios (substainability, inequality and fossil development) with only three parameters for </w:t>
+      </w:r>
+      <w:r>
+        <w:t>each:</w:t>
+      </w:r>
+      <w:r>
+        <w:t xml:space="preserve"> calorie production, yields and population.</w:t>
+      </w:r>
+    </w:p>
+    <w:p>
+      <w:pPr>
+        <w:jc w:val="both"/>
+      </w:pPr>
+      <w:r>
+        <w:t>Then we can easily see and compare where we produce food with or without high yields vs where the population is mostly located.</w:t>
+      </w:r>
+    </w:p>
+    <w:p>
+      <w:pPr>
+        <w:jc w:val="both"/>
+      </w:pPr>
+    </w:p>
+    <w:p>
       <w:r>
         <w:lastRenderedPageBreak/>
-        <w:t xml:space="preserve">and population count per pixel. Thus we had in total 20 possible map visualization.  </w:t>
-      </w:r>
-    </w:p>
-    <w:p>
-      <w:pPr>
-        <w:jc w:val="both"/>
-      </w:pPr>
-      <w:r>
-        <w:t>When discussing potential use-cases for this visualization, it came</w:t>
-      </w:r>
-      <w:r>
-        <w:t xml:space="preserve"> to us</w:t>
-      </w:r>
-      <w:r>
-        <w:t xml:space="preserve"> that this is far away to much. So we reduced them to keep the most </w:t>
-      </w:r>
-      <w:proofErr w:type="spellStart"/>
-      <w:r>
-        <w:t>differents</w:t>
-      </w:r>
-      <w:proofErr w:type="spellEnd"/>
-      <w:r>
-        <w:t xml:space="preserve"> scenarios (</w:t>
-      </w:r>
-      <w:proofErr w:type="spellStart"/>
-      <w:r>
-        <w:t>substainability</w:t>
-      </w:r>
-      <w:proofErr w:type="spellEnd"/>
-      <w:r>
-        <w:t xml:space="preserve">, inequality and fossil development) with only three parameters for </w:t>
-      </w:r>
-      <w:r>
-        <w:t>each:</w:t>
-      </w:r>
-      <w:r>
-        <w:t xml:space="preserve"> calorie production, yields and population.</w:t>
-      </w:r>
-    </w:p>
-    <w:p>
-      <w:pPr>
-        <w:jc w:val="both"/>
-      </w:pPr>
-      <w:r>
-        <w:t>Then we can easily see and compare where we produce food with or without high yields vs where the population is mostly located.</w:t>
-      </w:r>
-    </w:p>
-    <w:p>
-      <w:pPr>
-        <w:jc w:val="both"/>
-      </w:pPr>
-    </w:p>
-    <w:p>
-      <w:r>
         <w:tab/>
         <w:t>2. How to visualize the data</w:t>
       </w:r>
@@ -2018,7 +1871,7 @@
                     </pic:cNvPicPr>
                   </pic:nvPicPr>
                   <pic:blipFill>
-                    <a:blip r:embed="rId8">
+                    <a:blip r:embed="rId9">
                       <a:extLst>
                         <a:ext uri="{28A0092B-C50C-407E-A947-70E740481C1C}">
                           <a14:useLocalDpi xmlns:a14="http://schemas.microsoft.com/office/drawing/2010/main" val="0"/>
@@ -2195,27 +2048,10 @@
         <w:jc w:val="both"/>
       </w:pPr>
       <w:r>
-        <w:lastRenderedPageBreak/>
         <w:t>In that case,</w:t>
       </w:r>
       <w:r>
-        <w:t xml:space="preserve"> we are using </w:t>
-      </w:r>
-      <w:proofErr w:type="spellStart"/>
-      <w:r>
-        <w:t>Mapbox</w:t>
-      </w:r>
-      <w:proofErr w:type="spellEnd"/>
-      <w:r>
-        <w:t xml:space="preserve"> </w:t>
-      </w:r>
-      <w:proofErr w:type="spellStart"/>
-      <w:r>
-        <w:t>api</w:t>
-      </w:r>
-      <w:proofErr w:type="spellEnd"/>
-      <w:r>
-        <w:t xml:space="preserve"> (free until 50 000 visits/month) with Mercator map. The Mercator map is not most efficient because it distorts the size of objects as the latitude increases from the Equator to the poles but is relevant for worldwide overview.</w:t>
+        <w:t xml:space="preserve"> we are using Mapbox api (free until 50 000 visits/month) with Mercator map. The Mercator map is not most efficient because it distorts the size of objects as the latitude increases from the Equator to the poles but is relevant for worldwide overview.</w:t>
       </w:r>
       <w:r>
         <w:t xml:space="preserve"> </w:t>
@@ -2250,6 +2086,7 @@
           <w:noProof/>
           <w:lang w:val="fr-FR" w:eastAsia="fr-FR"/>
         </w:rPr>
+        <w:lastRenderedPageBreak/>
         <w:drawing>
           <wp:anchor distT="0" distB="0" distL="114300" distR="114300" simplePos="0" relativeHeight="251696640" behindDoc="0" locked="0" layoutInCell="1" allowOverlap="1" wp14:anchorId="15F0A249" wp14:editId="1FACBA09">
             <wp:simplePos x="0" y="0"/>
@@ -2284,7 +2121,7 @@
                     </pic:cNvPicPr>
                   </pic:nvPicPr>
                   <pic:blipFill>
-                    <a:blip r:embed="rId9">
+                    <a:blip r:embed="rId10">
                       <a:extLst>
                         <a:ext uri="{28A0092B-C50C-407E-A947-70E740481C1C}">
                           <a14:useLocalDpi xmlns:a14="http://schemas.microsoft.com/office/drawing/2010/main" val="0"/>
@@ -2479,7 +2316,7 @@
                     </pic:cNvPicPr>
                   </pic:nvPicPr>
                   <pic:blipFill>
-                    <a:blip r:embed="rId10">
+                    <a:blip r:embed="rId11">
                       <a:extLst>
                         <a:ext uri="{28A0092B-C50C-407E-A947-70E740481C1C}">
                           <a14:useLocalDpi xmlns:a14="http://schemas.microsoft.com/office/drawing/2010/main" val="0"/>
@@ -2650,6 +2487,7 @@
           <w:noProof/>
           <w:lang w:val="fr-FR" w:eastAsia="fr-FR"/>
         </w:rPr>
+        <w:lastRenderedPageBreak/>
         <w:drawing>
           <wp:anchor distT="0" distB="0" distL="114300" distR="114300" simplePos="0" relativeHeight="251698688" behindDoc="0" locked="0" layoutInCell="1" allowOverlap="1" wp14:anchorId="753DCF99" wp14:editId="3FC7B20E">
             <wp:simplePos x="0" y="0"/>
@@ -2684,7 +2522,7 @@
                     </pic:cNvPicPr>
                   </pic:nvPicPr>
                   <pic:blipFill>
-                    <a:blip r:embed="rId11">
+                    <a:blip r:embed="rId12">
                       <a:extLst>
                         <a:ext uri="{28A0092B-C50C-407E-A947-70E740481C1C}">
                           <a14:useLocalDpi xmlns:a14="http://schemas.microsoft.com/office/drawing/2010/main" val="0"/>
@@ -2798,27 +2636,14 @@
       <w:pPr>
         <w:jc w:val="both"/>
       </w:pPr>
-      <w:proofErr w:type="spellStart"/>
-      <w:r>
-        <w:t>Mapbox</w:t>
-      </w:r>
-      <w:proofErr w:type="spellEnd"/>
-      <w:r>
-        <w:t xml:space="preserve"> API provides several tools, some of them are fancy but can be </w:t>
+      <w:r>
+        <w:t xml:space="preserve">Mapbox API provides several tools, some of them are fancy but can be </w:t>
       </w:r>
       <w:r>
         <w:t>useful</w:t>
       </w:r>
       <w:r>
-        <w:t xml:space="preserve"> (search for location, full screen </w:t>
-      </w:r>
-      <w:proofErr w:type="gramStart"/>
-      <w:r>
-        <w:t>mode, ..</w:t>
-      </w:r>
-      <w:proofErr w:type="gramEnd"/>
-      <w:r>
-        <w:t>). Actually the user can move and zoom on the map. The zoom limit (or level) will be</w:t>
+        <w:t xml:space="preserve"> (search for location, full screen mode, ..). Actually the user can move and zoom on the map. The zoom limit (or level) will be</w:t>
       </w:r>
       <w:r>
         <w:t xml:space="preserve"> restricted to our precision ke</w:t>
@@ -2830,15 +2655,7 @@
         <w:t>t</w:t>
       </w:r>
       <w:r>
-        <w:t xml:space="preserve"> from the data reduction we made and to keep regional overviews. </w:t>
-      </w:r>
-      <w:proofErr w:type="gramStart"/>
-      <w:r>
-        <w:t>Indeed</w:t>
-      </w:r>
-      <w:proofErr w:type="gramEnd"/>
-      <w:r>
-        <w:t xml:space="preserve"> our data contains predicted scenario not ground </w:t>
+        <w:t xml:space="preserve"> from the data reduction we made and to keep regional overviews. Indeed our data contains predicted scenario not ground </w:t>
       </w:r>
       <w:r>
         <w:t>truth,</w:t>
@@ -2860,44 +2677,39 @@
         <w:jc w:val="both"/>
       </w:pPr>
       <w:r>
+        <w:t xml:space="preserve">On the right side, there is user interface </w:t>
+      </w:r>
+      <w:r>
+        <w:t>for scenario and parameters selection.</w:t>
+      </w:r>
+      <w:r>
+        <w:t xml:space="preserve"> It is not apart from the visualization itself but contributes to the user experience.</w:t>
+      </w:r>
+      <w:r>
+        <w:t xml:space="preserve"> </w:t>
+      </w:r>
+      <w:r>
+        <w:t xml:space="preserve">Initially, with the prototype with five scenarios, the menu selection was implemented like a drop-down menu. By reducing the number to three, therefore we changed it and use a more visual selection menu. </w:t>
+      </w:r>
+    </w:p>
+    <w:p>
+      <w:pPr>
+        <w:jc w:val="both"/>
+      </w:pPr>
+      <w:r>
+        <w:t>It is made of circle sorted by the increase order of challenges that the scenario has to face in development challenges. The user can select one of them by simply clicking on the matching circle.</w:t>
+      </w:r>
+    </w:p>
+    <w:p>
+      <w:pPr>
+        <w:jc w:val="both"/>
+      </w:pPr>
+      <w:r>
+        <w:t xml:space="preserve">Below the map will be placed a container/placeholder in order to display more information about the scenario that the user has chosen. We do not forget that our target audiance can be either researchers (Stanford users for </w:t>
+      </w:r>
+      <w:r>
         <w:lastRenderedPageBreak/>
-        <w:t xml:space="preserve">On the right side, there is user interface </w:t>
-      </w:r>
-      <w:r>
-        <w:t>for scenario and parameters selection.</w:t>
-      </w:r>
-      <w:r>
-        <w:t xml:space="preserve"> It is not apart from the visualization itself but contributes to the user experience.</w:t>
-      </w:r>
-      <w:r>
-        <w:t xml:space="preserve"> </w:t>
-      </w:r>
-      <w:r>
-        <w:t xml:space="preserve">Initially, with the prototype with five scenarios, the menu selection was implemented like a drop-down menu. By reducing the number to three, therefore we changed it and use a more visual selection menu. </w:t>
-      </w:r>
-    </w:p>
-    <w:p>
-      <w:pPr>
-        <w:jc w:val="both"/>
-      </w:pPr>
-      <w:r>
-        <w:t>It is made of circle sorted by the increase order of challenges that the scenario has to face in development challenges. The user can select one of them by simply clicking on the matching circle.</w:t>
-      </w:r>
-    </w:p>
-    <w:p>
-      <w:pPr>
-        <w:jc w:val="both"/>
-      </w:pPr>
-      <w:r>
-        <w:t xml:space="preserve">Below the map will be placed a container/placeholder in order to display more information about the scenario that the user has chosen. We do not forget that our target </w:t>
-      </w:r>
-      <w:proofErr w:type="spellStart"/>
-      <w:r>
-        <w:t>audiance</w:t>
-      </w:r>
-      <w:proofErr w:type="spellEnd"/>
-      <w:r>
-        <w:t xml:space="preserve"> can be either researchers (Stanford users for example) or common users that do not have strong knowle</w:t>
+        <w:t>example) or common users that do not have strong knowle</w:t>
       </w:r>
       <w:r>
         <w:t xml:space="preserve">dge in the data visualized. </w:t>
@@ -2931,15 +2743,7 @@
         <w:t>defined</w:t>
       </w:r>
       <w:r>
-        <w:t xml:space="preserve"> by the </w:t>
-      </w:r>
-      <w:proofErr w:type="spellStart"/>
-      <w:r>
-        <w:t>mapbox’s</w:t>
-      </w:r>
-      <w:proofErr w:type="spellEnd"/>
-      <w:r>
-        <w:t xml:space="preserve"> heatmap </w:t>
+        <w:t xml:space="preserve"> by the mapbox’s heatmap </w:t>
       </w:r>
       <w:r>
         <w:t>API</w:t>
@@ -2958,343 +2762,396 @@
       <w:pPr>
         <w:ind w:firstLine="708"/>
       </w:pPr>
-      <w:r>
-        <w:t>5</w:t>
-      </w:r>
-      <w:r>
-        <w:t xml:space="preserve">. </w:t>
-      </w:r>
-      <w:r>
-        <w:t>Popup : How to use</w:t>
+    </w:p>
+    <w:p>
+      <w:pPr>
+        <w:ind w:firstLine="708"/>
+      </w:pPr>
+      <w:r>
+        <w:t xml:space="preserve">5. </w:t>
+      </w:r>
+      <w:r>
+        <w:t>Popup:</w:t>
+      </w:r>
+      <w:r>
+        <w:t xml:space="preserve"> How to use</w:t>
+      </w:r>
+    </w:p>
+    <w:p>
+      <w:pPr>
+        <w:jc w:val="both"/>
+      </w:pPr>
+      <w:r>
+        <w:t>In order to let the users clearly understand the different parameters and visualization we decided to create a ‘How tu use’ pop-up which will appear to guide the user. Additionally, this help is accessible at anytime from the website, by clicking the dedicated ‘Help’ button. Then, in this popup, we are explaining quickly the goals of the visualization and introducing the different models and features. After reading this paragraps, we let the user the choice to read a bit further about the models and the features in our dedicated page, or to proceed with the visualization. Finally, to help the user with the implementation of our maps, we provided some quick steps to</w:t>
+      </w:r>
+      <w:r>
+        <w:t xml:space="preserve"> guide him through the different parameter’s choices, and the possibilities with the map. In addition to the written explained steps, we provided two animated images to have an overview of the parameters, and the map results. </w:t>
+      </w:r>
+    </w:p>
+    <w:p/>
+    <w:p>
+      <w:pPr>
+        <w:pStyle w:val="Titre1"/>
+      </w:pPr>
+      <w:r>
+        <w:t>Implementation</w:t>
+      </w:r>
+    </w:p>
+    <w:p>
+      <w:pPr>
+        <w:pStyle w:val="Sansinterligne"/>
+      </w:pPr>
+    </w:p>
+    <w:p>
+      <w:pPr>
+        <w:pStyle w:val="Sansinterligne"/>
+        <w:jc w:val="both"/>
+      </w:pPr>
+      <w:r>
+        <w:t>In this section we will further discuss implementational details, based on the final</w:t>
+      </w:r>
+      <w:r>
+        <w:t xml:space="preserve"> i</w:t>
+      </w:r>
+      <w:r>
+        <w:t>mplementation model in the previous section.</w:t>
+      </w:r>
+    </w:p>
+    <w:p>
+      <w:pPr>
+        <w:pStyle w:val="Sansinterligne"/>
+        <w:jc w:val="both"/>
+      </w:pPr>
+      <w:r>
+        <w:t xml:space="preserve">We will cover technical details: </w:t>
+      </w:r>
+      <w:r>
+        <w:t xml:space="preserve">libraries, the functionalities and </w:t>
+      </w:r>
+      <w:r>
+        <w:t>reasoning</w:t>
+      </w:r>
+      <w:r>
+        <w:t xml:space="preserve"> </w:t>
+      </w:r>
+      <w:r>
+        <w:t>behind it, as well as the overview and uses of the visualization.</w:t>
+      </w:r>
+    </w:p>
+    <w:p/>
+    <w:p>
+      <w:pPr>
+        <w:pStyle w:val="Titre2"/>
+        <w:rPr>
+          <w:lang w:val="fr-FR"/>
+        </w:rPr>
+      </w:pPr>
+      <w:r>
+        <w:tab/>
+      </w:r>
+      <w:r>
+        <w:rPr>
+          <w:lang w:val="fr-FR"/>
+        </w:rPr>
+        <w:t>Technical details</w:t>
+      </w:r>
+    </w:p>
+    <w:p>
+      <w:pPr>
+        <w:jc w:val="both"/>
+      </w:pPr>
+    </w:p>
+    <w:p>
+      <w:pPr>
+        <w:jc w:val="both"/>
+      </w:pPr>
+      <w:r>
+        <w:lastRenderedPageBreak/>
+        <w:t>We will start by an honest remark</w:t>
+      </w:r>
+      <w:r>
+        <w:t>,</w:t>
+      </w:r>
+      <w:r>
+        <w:t xml:space="preserve"> that we have </w:t>
+      </w:r>
+      <w:r>
+        <w:t>used the a powerful api map for of visualizing with existing libraries and wrappers: mapbox</w:t>
+      </w:r>
+      <w:r>
+        <w:t>.</w:t>
+      </w:r>
+      <w:r>
+        <w:t xml:space="preserve"> We already presented it earlier </w:t>
+      </w:r>
+      <w:r>
+        <w:t xml:space="preserve">but </w:t>
+      </w:r>
+      <w:r>
+        <w:t>we</w:t>
+      </w:r>
+      <w:r>
+        <w:t xml:space="preserve"> will dwell more on it in this section. </w:t>
+      </w:r>
+    </w:p>
+    <w:p>
+      <w:pPr>
+        <w:pStyle w:val="Sansinterligne"/>
+        <w:jc w:val="both"/>
+      </w:pPr>
+    </w:p>
+    <w:p>
+      <w:pPr>
+        <w:pStyle w:val="Sansinterligne"/>
+        <w:jc w:val="both"/>
+        <w:rPr>
+          <w:lang w:val="fr-FR"/>
+        </w:rPr>
+      </w:pPr>
+      <w:r>
+        <w:rPr>
+          <w:highlight w:val="green"/>
+          <w:lang w:val="fr-FR"/>
+        </w:rPr>
+        <w:t>PARTIE ELIOTT SUR SON COMPTE MAPBOX ET MODIF DES CARACTÉRISTIQUES DE LA MAP</w:t>
+      </w:r>
+    </w:p>
+    <w:p>
+      <w:pPr>
+        <w:pStyle w:val="Sansinterligne"/>
+        <w:jc w:val="both"/>
+        <w:rPr>
+          <w:lang w:val="fr-FR"/>
+        </w:rPr>
+      </w:pPr>
+    </w:p>
+    <w:p>
+      <w:pPr>
+        <w:pStyle w:val="Sansinterligne"/>
+        <w:jc w:val="both"/>
+      </w:pPr>
+      <w:r>
+        <w:t xml:space="preserve">The first step is the creation of an empty map where we specified the center coordinates and the zoom levels. Then we bound the data, in geojson format, which corresponds to the </w:t>
+      </w:r>
+      <w:r>
+        <w:t xml:space="preserve">map’s </w:t>
+      </w:r>
+      <w:r>
+        <w:t>source. The source is where the api will look for the data to display on the map.</w:t>
+      </w:r>
+    </w:p>
+    <w:p>
+      <w:pPr>
+        <w:pStyle w:val="Sansinterligne"/>
+        <w:jc w:val="both"/>
+      </w:pPr>
+      <w:r>
+        <w:t>The last part is layers. Indeed, geojson files contain several properties (calories, population, ..)</w:t>
+      </w:r>
+      <w:r>
+        <w:t>, and thus we can display the data as an layer over the map. Layers can be easily add and remove once the source file has been loaded.</w:t>
+      </w:r>
+    </w:p>
+    <w:p>
+      <w:pPr>
+        <w:pStyle w:val="Sansinterligne"/>
+        <w:jc w:val="both"/>
+      </w:pPr>
+      <w:r>
+        <w:t xml:space="preserve">This comes to one of our biggest problem: size of our data files. Indeed, even after data processing and reduction, each file is around </w:t>
+      </w:r>
+      <w:r>
+        <w:t xml:space="preserve"> </w:t>
+      </w:r>
+      <w:r>
+        <w:t>40MB. Each time the user change</w:t>
+      </w:r>
+      <w:r>
+        <w:t>s</w:t>
+      </w:r>
+      <w:r>
+        <w:t xml:space="preserve"> the scenario, we have the remove the previous source and bind the new file as the new map’s source, and it takes time. The solution would have been to store those data in the user’s session storage. But </w:t>
+      </w:r>
+      <w:r>
+        <w:t>we can not do since the user session or local storage are limited to 5MB.</w:t>
+      </w:r>
+    </w:p>
+    <w:p>
+      <w:pPr>
+        <w:pStyle w:val="Sansinterligne"/>
+        <w:jc w:val="both"/>
+      </w:pPr>
+    </w:p>
+    <w:p>
+      <w:pPr>
+        <w:pStyle w:val="Sansinterligne"/>
+        <w:jc w:val="both"/>
+      </w:pPr>
+      <w:r>
+        <w:t>This remains one of the main drawbacks of our visualization. We did not found a proper solution to solve that. We though about reducing even more the number of datapoints and thus the size of the file, but if we take to much average, there are no more differences between scenarios and consequently no more comparison.</w:t>
+      </w:r>
+    </w:p>
+    <w:p>
+      <w:pPr>
+        <w:pStyle w:val="Sansinterligne"/>
+        <w:jc w:val="both"/>
+      </w:pPr>
+      <w:r>
+        <w:t>Another way around to proceed was to compute the differences between scenarios and parameters. But this brings to us to have the same amount of data.</w:t>
+      </w:r>
+    </w:p>
+    <w:p>
+      <w:pPr>
+        <w:pStyle w:val="Sansinterligne"/>
+        <w:jc w:val="both"/>
+      </w:pPr>
+      <w:r>
+        <w:br/>
+      </w:r>
+    </w:p>
+    <w:p>
+      <w:pPr>
+        <w:pStyle w:val="Titre2"/>
+        <w:rPr>
+          <w:lang w:val="fr-FR"/>
+        </w:rPr>
+      </w:pPr>
+      <w:r>
+        <w:tab/>
+      </w:r>
+      <w:r>
+        <w:rPr>
+          <w:lang w:val="fr-FR"/>
+        </w:rPr>
+        <w:t>Asynchronous changes</w:t>
+      </w:r>
+    </w:p>
+    <w:p/>
+    <w:p>
+      <w:pPr>
+        <w:jc w:val="both"/>
+      </w:pPr>
+      <w:r>
+        <w:t>There are several asynchronous tasks that we had to handle for the visualization.  The first one is manage by mapbox API which are all user interaction with the heatmap and datapoints.</w:t>
+      </w:r>
+    </w:p>
+    <w:p>
+      <w:pPr>
+        <w:jc w:val="both"/>
+      </w:pPr>
+      <w:r>
+        <w:lastRenderedPageBreak/>
+        <w:t xml:space="preserve">The others are the scenario selection plus the parameters. Because changing the scenario makes the map’s source update while changing parameters only changes layers. So we can sum up as the graph </w:t>
+      </w:r>
+      <w:r>
+        <w:t>below:</w:t>
+      </w:r>
+      <w:r>
+        <w:t xml:space="preserve"> </w:t>
+      </w:r>
+    </w:p>
+    <w:p>
+      <w:pPr>
+        <w:jc w:val="both"/>
+      </w:pPr>
+    </w:p>
+    <w:p>
+      <w:pPr>
+        <w:jc w:val="both"/>
+        <w:rPr>
+          <w:lang w:val="fr-FR"/>
+        </w:rPr>
+      </w:pPr>
+      <w:r>
+        <w:rPr>
+          <w:noProof/>
+          <w:lang w:val="fr-FR" w:eastAsia="fr-FR"/>
+        </w:rPr>
+        <w:drawing>
+          <wp:inline distT="0" distB="0" distL="0" distR="0" wp14:anchorId="28FCB6AD" wp14:editId="3B08667A">
+            <wp:extent cx="5613400" cy="6921500"/>
+            <wp:effectExtent l="0" t="0" r="0" b="12700"/>
+            <wp:docPr id="1" name="Image 1" descr="Macintosh HD:Users:Maxence:Desktop:2018-12-21 15.40.05.png"/>
+            <wp:cNvGraphicFramePr>
+              <a:graphicFrameLocks xmlns:a="http://schemas.openxmlformats.org/drawingml/2006/main" noChangeAspect="1"/>
+            </wp:cNvGraphicFramePr>
+            <a:graphic xmlns:a="http://schemas.openxmlformats.org/drawingml/2006/main">
+              <a:graphicData uri="http://schemas.openxmlformats.org/drawingml/2006/picture">
+                <pic:pic xmlns:pic="http://schemas.openxmlformats.org/drawingml/2006/picture">
+                  <pic:nvPicPr>
+                    <pic:cNvPr id="0" name="Picture 1" descr="Macintosh HD:Users:Maxence:Desktop:2018-12-21 15.40.05.png"/>
+                    <pic:cNvPicPr>
+                      <a:picLocks noChangeAspect="1" noChangeArrowheads="1"/>
+                    </pic:cNvPicPr>
+                  </pic:nvPicPr>
+                  <pic:blipFill>
+                    <a:blip r:embed="rId13">
+                      <a:extLst>
+                        <a:ext uri="{28A0092B-C50C-407E-A947-70E740481C1C}">
+                          <a14:useLocalDpi xmlns:a14="http://schemas.microsoft.com/office/drawing/2010/main" val="0"/>
+                        </a:ext>
+                      </a:extLst>
+                    </a:blip>
+                    <a:srcRect/>
+                    <a:stretch>
+                      <a:fillRect/>
+                    </a:stretch>
+                  </pic:blipFill>
+                  <pic:spPr bwMode="auto">
+                    <a:xfrm>
+                      <a:off x="0" y="0"/>
+                      <a:ext cx="5613400" cy="6921500"/>
+                    </a:xfrm>
+                    <a:prstGeom prst="rect">
+                      <a:avLst/>
+                    </a:prstGeom>
+                    <a:noFill/>
+                    <a:ln>
+                      <a:noFill/>
+                    </a:ln>
+                  </pic:spPr>
+                </pic:pic>
+              </a:graphicData>
+            </a:graphic>
+          </wp:inline>
+        </w:drawing>
+      </w:r>
+    </w:p>
+    <w:p>
+      <w:pPr>
+        <w:jc w:val="center"/>
+        <w:rPr>
+          <w:i/>
+        </w:rPr>
+      </w:pPr>
+      <w:r>
+        <w:rPr>
+          <w:i/>
+          <w:u w:val="single"/>
+        </w:rPr>
+        <w:t>Figure:</w:t>
+      </w:r>
+      <w:r>
+        <w:rPr>
+          <w:i/>
+        </w:rPr>
+        <w:t xml:space="preserve"> </w:t>
+      </w:r>
+      <w:r>
+        <w:rPr>
+          <w:i/>
+        </w:rPr>
+        <w:t>State diagram of the map update</w:t>
+      </w:r>
+    </w:p>
+    <w:p>
+      <w:r>
+        <w:lastRenderedPageBreak/>
+        <w:t>The scenario change is handle by d3.js when the user clicks on circles while the parameter is handle by an event handler when a new checkbox is checked.</w:t>
       </w:r>
       <w:bookmarkStart w:id="0" w:name="_GoBack"/>
       <w:bookmarkEnd w:id="0"/>
     </w:p>
-    <w:p>
-      <w:r>
-        <w:t xml:space="preserve">In order to let the users clearly understand the different parameters and visualization we decided to create a ‘How </w:t>
-      </w:r>
-      <w:proofErr w:type="spellStart"/>
-      <w:r>
-        <w:t>tu</w:t>
-      </w:r>
-      <w:proofErr w:type="spellEnd"/>
-      <w:r>
-        <w:t xml:space="preserve"> use’ pop-up which will appear to guide the user. Additionally, this help is accessible at anytime from the website, by clicking the dedicated ‘Help’ button. Then, in this popup, we are explaining quickly the goals of the visualization and introducing the different models and features. After reading this </w:t>
-      </w:r>
-      <w:proofErr w:type="spellStart"/>
-      <w:r>
-        <w:t>paragraps</w:t>
-      </w:r>
-      <w:proofErr w:type="spellEnd"/>
-      <w:r>
-        <w:t>, we let the user the choice to read a bit further about the models and the features in our dedicated page, or to proceed with the visualization. Finally, to help the user with the implementation of our maps, we provided some quick steps to</w:t>
-      </w:r>
-      <w:r>
-        <w:t xml:space="preserve"> guide him through the different parameter’s choices, and the possibilities with the map. In addition to the written explained steps, we provided two animated images to have an overview of the parameters, and the map results. </w:t>
-      </w:r>
-    </w:p>
-    <w:p/>
-    <w:p>
-      <w:pPr>
-        <w:pStyle w:val="Titre1"/>
-      </w:pPr>
-      <w:r>
-        <w:lastRenderedPageBreak/>
-        <w:t>Implementation</w:t>
-      </w:r>
-    </w:p>
-    <w:p>
-      <w:pPr>
-        <w:pStyle w:val="Sansinterligne"/>
-      </w:pPr>
-    </w:p>
-    <w:p>
-      <w:pPr>
-        <w:pStyle w:val="Sansinterligne"/>
-        <w:jc w:val="both"/>
-      </w:pPr>
-      <w:r>
-        <w:t>In this section we will further discuss implementational details, based on the final</w:t>
-      </w:r>
-      <w:r>
-        <w:t xml:space="preserve"> i</w:t>
-      </w:r>
-      <w:r>
-        <w:t>mplementation model in the previous section.</w:t>
-      </w:r>
-    </w:p>
-    <w:p>
-      <w:pPr>
-        <w:pStyle w:val="Sansinterligne"/>
-        <w:jc w:val="both"/>
-      </w:pPr>
-      <w:r>
-        <w:t xml:space="preserve">We will cover technical details: </w:t>
-      </w:r>
-      <w:r>
-        <w:t xml:space="preserve">libraries, the functionalities and </w:t>
-      </w:r>
-      <w:r>
-        <w:t>reasoning</w:t>
-      </w:r>
-      <w:r>
-        <w:t xml:space="preserve"> </w:t>
-      </w:r>
-      <w:r>
-        <w:t>behind it, as well as the overview and uses of the visualization.</w:t>
-      </w:r>
-    </w:p>
-    <w:p/>
-    <w:p>
-      <w:pPr>
-        <w:pStyle w:val="Titre2"/>
-        <w:rPr>
-          <w:lang w:val="fr-FR"/>
-        </w:rPr>
-      </w:pPr>
-      <w:r>
-        <w:tab/>
-      </w:r>
-      <w:proofErr w:type="spellStart"/>
-      <w:r>
-        <w:rPr>
-          <w:lang w:val="fr-FR"/>
-        </w:rPr>
-        <w:t>Technical</w:t>
-      </w:r>
-      <w:proofErr w:type="spellEnd"/>
-      <w:r>
-        <w:rPr>
-          <w:lang w:val="fr-FR"/>
-        </w:rPr>
-        <w:t xml:space="preserve"> </w:t>
-      </w:r>
-      <w:proofErr w:type="spellStart"/>
-      <w:r>
-        <w:rPr>
-          <w:lang w:val="fr-FR"/>
-        </w:rPr>
-        <w:t>details</w:t>
-      </w:r>
-      <w:proofErr w:type="spellEnd"/>
-    </w:p>
-    <w:p>
-      <w:pPr>
-        <w:jc w:val="both"/>
-      </w:pPr>
-    </w:p>
-    <w:p>
-      <w:pPr>
-        <w:jc w:val="both"/>
-      </w:pPr>
-      <w:r>
-        <w:t>We will start by an honest remark</w:t>
-      </w:r>
-      <w:r>
-        <w:t>,</w:t>
-      </w:r>
-      <w:r>
-        <w:t xml:space="preserve"> that we have </w:t>
-      </w:r>
-      <w:r>
-        <w:t xml:space="preserve">used the a powerful api map for of visualizing with existing libraries and wrappers: </w:t>
-      </w:r>
-      <w:proofErr w:type="spellStart"/>
-      <w:r>
-        <w:t>mapbox</w:t>
-      </w:r>
-      <w:proofErr w:type="spellEnd"/>
-      <w:r>
-        <w:t>.</w:t>
-      </w:r>
-      <w:r>
-        <w:t xml:space="preserve"> We already presented it earlier </w:t>
-      </w:r>
-      <w:proofErr w:type="gramStart"/>
-      <w:r>
-        <w:t xml:space="preserve">but </w:t>
-      </w:r>
-      <w:r>
-        <w:t xml:space="preserve"> </w:t>
-      </w:r>
-      <w:r>
-        <w:t>we</w:t>
-      </w:r>
-      <w:proofErr w:type="gramEnd"/>
-      <w:r>
-        <w:t xml:space="preserve"> will dwell more on it in this section. </w:t>
-      </w:r>
-    </w:p>
-    <w:p>
-      <w:pPr>
-        <w:pStyle w:val="Sansinterligne"/>
-        <w:jc w:val="both"/>
-      </w:pPr>
-    </w:p>
-    <w:p>
-      <w:pPr>
-        <w:pStyle w:val="Sansinterligne"/>
-        <w:jc w:val="both"/>
-        <w:rPr>
-          <w:lang w:val="fr-FR"/>
-        </w:rPr>
-      </w:pPr>
-      <w:r>
-        <w:rPr>
-          <w:highlight w:val="green"/>
-          <w:lang w:val="fr-FR"/>
-        </w:rPr>
-        <w:t>PARTIE ELIOTT SUR SON COMPTE MAPBOX ET MODIF DES CARACTÉRISTIQUES DE LA MAP</w:t>
-      </w:r>
-    </w:p>
-    <w:p>
-      <w:pPr>
-        <w:pStyle w:val="Sansinterligne"/>
-        <w:jc w:val="both"/>
-        <w:rPr>
-          <w:lang w:val="fr-FR"/>
-        </w:rPr>
-      </w:pPr>
-    </w:p>
-    <w:p>
-      <w:pPr>
-        <w:pStyle w:val="Sansinterligne"/>
-        <w:jc w:val="both"/>
-      </w:pPr>
-      <w:r>
-        <w:t xml:space="preserve">The first step is the creation of an empty map where we specified the center coordinates and the zoom levels. Then we bound the data, in </w:t>
-      </w:r>
-      <w:proofErr w:type="spellStart"/>
-      <w:r>
-        <w:t>geojson</w:t>
-      </w:r>
-      <w:proofErr w:type="spellEnd"/>
-      <w:r>
-        <w:t xml:space="preserve"> format, which corresponds to the </w:t>
-      </w:r>
-      <w:r>
-        <w:t xml:space="preserve">map’s </w:t>
-      </w:r>
-      <w:r>
-        <w:t>source. The source is where the api will look for the data to display on the map.</w:t>
-      </w:r>
-    </w:p>
-    <w:p>
-      <w:pPr>
-        <w:pStyle w:val="Sansinterligne"/>
-        <w:jc w:val="both"/>
-      </w:pPr>
-      <w:r>
-        <w:t xml:space="preserve">The last part is layers. Indeed, </w:t>
-      </w:r>
-      <w:proofErr w:type="spellStart"/>
-      <w:r>
-        <w:t>geojson</w:t>
-      </w:r>
-      <w:proofErr w:type="spellEnd"/>
-      <w:r>
-        <w:t xml:space="preserve"> files contain several properties (calories, </w:t>
-      </w:r>
-      <w:proofErr w:type="gramStart"/>
-      <w:r>
-        <w:t>population, ..</w:t>
-      </w:r>
-      <w:proofErr w:type="gramEnd"/>
-      <w:r>
-        <w:t>)</w:t>
-      </w:r>
-      <w:r>
-        <w:t>, and thus we can display the data as an layer over the map. Layers can be easily add and remove once the source file has been loaded.</w:t>
-      </w:r>
-    </w:p>
-    <w:p>
-      <w:pPr>
-        <w:pStyle w:val="Sansinterligne"/>
-        <w:jc w:val="both"/>
-      </w:pPr>
-      <w:r>
-        <w:t xml:space="preserve">This comes to one of our biggest problem: size of our data files. Indeed, even after data processing and reduction, each file is </w:t>
-      </w:r>
-      <w:proofErr w:type="gramStart"/>
-      <w:r>
-        <w:t xml:space="preserve">around </w:t>
-      </w:r>
-      <w:r>
-        <w:t xml:space="preserve"> </w:t>
-      </w:r>
-      <w:r>
-        <w:t>40</w:t>
-      </w:r>
-      <w:proofErr w:type="gramEnd"/>
-      <w:r>
-        <w:t>MB. Each time the user change</w:t>
-      </w:r>
-      <w:r>
-        <w:t>s</w:t>
-      </w:r>
-      <w:r>
-        <w:t xml:space="preserve"> the scenario, we have the remove the previous source and bind the new file as the new map’s source, and it takes time. The solution would have been to store those data in the user’s session storage. But </w:t>
-      </w:r>
-      <w:r>
-        <w:t>we can not do since the user session or local storage are limited to 5MB.</w:t>
-      </w:r>
-    </w:p>
-    <w:p>
-      <w:pPr>
-        <w:pStyle w:val="Sansinterligne"/>
-        <w:jc w:val="both"/>
-      </w:pPr>
-    </w:p>
-    <w:p>
-      <w:pPr>
-        <w:pStyle w:val="Sansinterligne"/>
-        <w:jc w:val="both"/>
-      </w:pPr>
-      <w:r>
-        <w:t>This remains one of the main drawbacks of our visualization. We did not found a proper solution to solve that. We though about reducing even more the number of datapoints and thus the size of the file, but if we take to much average, there are no more differences between scenarios and consequently no more comparison.</w:t>
-      </w:r>
-    </w:p>
-    <w:p>
-      <w:pPr>
-        <w:pStyle w:val="Sansinterligne"/>
-        <w:jc w:val="both"/>
-      </w:pPr>
-      <w:r>
-        <w:lastRenderedPageBreak/>
-        <w:t>Another way around to proceed was to compute the differences between scenarios and parameters. But this brings to us to have the same amount of data.</w:t>
-      </w:r>
-    </w:p>
-    <w:p>
-      <w:pPr>
-        <w:pStyle w:val="Sansinterligne"/>
-        <w:jc w:val="both"/>
-      </w:pPr>
-      <w:r>
-        <w:br/>
-      </w:r>
-      <w:r>
-        <w:rPr>
-          <w:highlight w:val="green"/>
-        </w:rPr>
-        <w:t>A COMPLETER</w:t>
-      </w:r>
-    </w:p>
-    <w:p>
-      <w:pPr>
-        <w:jc w:val="both"/>
-      </w:pPr>
-    </w:p>
-    <w:p>
-      <w:pPr>
-        <w:jc w:val="both"/>
-        <w:rPr>
-          <w:lang w:val="fr-FR"/>
-        </w:rPr>
-      </w:pPr>
-    </w:p>
-    <w:p/>
-    <w:p/>
     <w:p/>
     <w:p/>
     <w:p/>
@@ -3310,8 +3167,8 @@
 </file>
 
 <file path=word/numbering.xml><?xml version="1.0" encoding="utf-8"?>
-<w:numbering xmlns:wpc="http://schemas.microsoft.com/office/word/2010/wordprocessingCanvas" xmlns:cx="http://schemas.microsoft.com/office/drawing/2014/chartex" xmlns:cx1="http://schemas.microsoft.com/office/drawing/2015/9/8/chartex" xmlns:cx2="http://schemas.microsoft.com/office/drawing/2015/10/21/chartex" xmlns:cx3="http://schemas.microsoft.com/office/drawing/2016/5/9/chartex" xmlns:cx4="http://schemas.microsoft.com/office/drawing/2016/5/10/chartex" xmlns:cx5="http://schemas.microsoft.com/office/drawing/2016/5/11/chartex" xmlns:cx6="http://schemas.microsoft.com/office/drawing/2016/5/12/chartex" xmlns:cx7="http://schemas.microsoft.com/office/drawing/2016/5/13/chartex" xmlns:cx8="http://schemas.microsoft.com/office/drawing/2016/5/14/chartex" xmlns:mc="http://schemas.openxmlformats.org/markup-compatibility/2006" xmlns:aink="http://schemas.microsoft.com/office/drawing/2016/ink" xmlns:am3d="http://schemas.microsoft.com/office/drawing/2017/model3d" xmlns:o="urn:schemas-microsoft-com:office:office" xmlns:r="http://schemas.openxmlformats.org/officeDocument/2006/relationships" xmlns:m="http://schemas.openxmlformats.org/officeDocument/2006/math" xmlns:v="urn:schemas-microsoft-com:vml" xmlns:wp14="http://schemas.microsoft.com/office/word/2010/wordprocessingDrawing" xmlns:wp="http://schemas.openxmlformats.org/drawingml/2006/wordprocessingDrawing" xmlns:w10="urn:schemas-microsoft-com:office:word" xmlns:w="http://schemas.openxmlformats.org/wordprocessingml/2006/main" xmlns:w14="http://schemas.microsoft.com/office/word/2010/wordml" xmlns:w15="http://schemas.microsoft.com/office/word/2012/wordml" xmlns:w16cid="http://schemas.microsoft.com/office/word/2016/wordml/cid" xmlns:w16se="http://schemas.microsoft.com/office/word/2015/wordml/symex" xmlns:wpg="http://schemas.microsoft.com/office/word/2010/wordprocessingGroup" xmlns:wpi="http://schemas.microsoft.com/office/word/2010/wordprocessingInk" xmlns:wne="http://schemas.microsoft.com/office/word/2006/wordml" xmlns:wps="http://schemas.microsoft.com/office/word/2010/wordprocessingShape" mc:Ignorable="w14 w15 w16se w16cid wp14">
-  <w:abstractNum w:abstractNumId="0" w15:restartNumberingAfterBreak="0">
+<w:numbering xmlns:wpc="http://schemas.microsoft.com/office/word/2010/wordprocessingCanvas" xmlns:mo="http://schemas.microsoft.com/office/mac/office/2008/main" xmlns:mc="http://schemas.openxmlformats.org/markup-compatibility/2006" xmlns:mv="urn:schemas-microsoft-com:mac:vml" xmlns:o="urn:schemas-microsoft-com:office:office" xmlns:r="http://schemas.openxmlformats.org/officeDocument/2006/relationships" xmlns:m="http://schemas.openxmlformats.org/officeDocument/2006/math" xmlns:v="urn:schemas-microsoft-com:vml" xmlns:wp14="http://schemas.microsoft.com/office/word/2010/wordprocessingDrawing" xmlns:wp="http://schemas.openxmlformats.org/drawingml/2006/wordprocessingDrawing" xmlns:w10="urn:schemas-microsoft-com:office:word" xmlns:w="http://schemas.openxmlformats.org/wordprocessingml/2006/main" xmlns:w14="http://schemas.microsoft.com/office/word/2010/wordml" xmlns:wpg="http://schemas.microsoft.com/office/word/2010/wordprocessingGroup" xmlns:wpi="http://schemas.microsoft.com/office/word/2010/wordprocessingInk" xmlns:wne="http://schemas.microsoft.com/office/word/2006/wordml" xmlns:wps="http://schemas.microsoft.com/office/word/2010/wordprocessingShape" mc:Ignorable="w14 wp14">
+  <w:abstractNum w:abstractNumId="0">
     <w:nsid w:val="05FB0E3D"/>
     <w:multiLevelType w:val="hybridMultilevel"/>
     <w:tmpl w:val="E1AC05EA"/>
@@ -3424,7 +3281,7 @@
       </w:rPr>
     </w:lvl>
   </w:abstractNum>
-  <w:abstractNum w:abstractNumId="1" w15:restartNumberingAfterBreak="0">
+  <w:abstractNum w:abstractNumId="1">
     <w:nsid w:val="091D44B5"/>
     <w:multiLevelType w:val="hybridMultilevel"/>
     <w:tmpl w:val="439AB870"/>
@@ -3537,7 +3394,7 @@
       </w:rPr>
     </w:lvl>
   </w:abstractNum>
-  <w:abstractNum w:abstractNumId="2" w15:restartNumberingAfterBreak="0">
+  <w:abstractNum w:abstractNumId="2">
     <w:nsid w:val="12BE36E8"/>
     <w:multiLevelType w:val="hybridMultilevel"/>
     <w:tmpl w:val="3B6E5AE0"/>
@@ -3649,7 +3506,7 @@
       </w:rPr>
     </w:lvl>
   </w:abstractNum>
-  <w:abstractNum w:abstractNumId="3" w15:restartNumberingAfterBreak="0">
+  <w:abstractNum w:abstractNumId="3">
     <w:nsid w:val="15E77ABE"/>
     <w:multiLevelType w:val="hybridMultilevel"/>
     <w:tmpl w:val="D31EB318"/>
@@ -3735,7 +3592,7 @@
       </w:pPr>
     </w:lvl>
   </w:abstractNum>
-  <w:abstractNum w:abstractNumId="4" w15:restartNumberingAfterBreak="0">
+  <w:abstractNum w:abstractNumId="4">
     <w:nsid w:val="1BC218A3"/>
     <w:multiLevelType w:val="hybridMultilevel"/>
     <w:tmpl w:val="9FD88922"/>
@@ -3821,7 +3678,7 @@
       </w:pPr>
     </w:lvl>
   </w:abstractNum>
-  <w:abstractNum w:abstractNumId="5" w15:restartNumberingAfterBreak="0">
+  <w:abstractNum w:abstractNumId="5">
     <w:nsid w:val="1C0B112A"/>
     <w:multiLevelType w:val="hybridMultilevel"/>
     <w:tmpl w:val="6E10EE30"/>
@@ -3907,7 +3764,7 @@
       </w:pPr>
     </w:lvl>
   </w:abstractNum>
-  <w:abstractNum w:abstractNumId="6" w15:restartNumberingAfterBreak="0">
+  <w:abstractNum w:abstractNumId="6">
     <w:nsid w:val="4EEF64FF"/>
     <w:multiLevelType w:val="hybridMultilevel"/>
     <w:tmpl w:val="D31EB318"/>
@@ -3993,7 +3850,7 @@
       </w:pPr>
     </w:lvl>
   </w:abstractNum>
-  <w:abstractNum w:abstractNumId="7" w15:restartNumberingAfterBreak="0">
+  <w:abstractNum w:abstractNumId="7">
     <w:nsid w:val="796E4779"/>
     <w:multiLevelType w:val="hybridMultilevel"/>
     <w:tmpl w:val="52BECF52"/>
@@ -4133,7 +3990,7 @@
 </file>
 
 <file path=word/styles.xml><?xml version="1.0" encoding="utf-8"?>
-<w:styles xmlns:mc="http://schemas.openxmlformats.org/markup-compatibility/2006" xmlns:r="http://schemas.openxmlformats.org/officeDocument/2006/relationships" xmlns:w="http://schemas.openxmlformats.org/wordprocessingml/2006/main" xmlns:w14="http://schemas.microsoft.com/office/word/2010/wordml" xmlns:w15="http://schemas.microsoft.com/office/word/2012/wordml" xmlns:w16cid="http://schemas.microsoft.com/office/word/2016/wordml/cid" xmlns:w16se="http://schemas.microsoft.com/office/word/2015/wordml/symex" mc:Ignorable="w14 w15 w16se w16cid">
+<w:styles xmlns:mc="http://schemas.openxmlformats.org/markup-compatibility/2006" xmlns:r="http://schemas.openxmlformats.org/officeDocument/2006/relationships" xmlns:w="http://schemas.openxmlformats.org/wordprocessingml/2006/main" xmlns:w14="http://schemas.microsoft.com/office/word/2010/wordml" mc:Ignorable="w14">
   <w:docDefaults>
     <w:rPrDefault>
       <w:rPr>
@@ -4149,377 +4006,594 @@
       </w:pPr>
     </w:pPrDefault>
   </w:docDefaults>
-  <w:latentStyles w:defLockedState="0" w:defUIPriority="99" w:defSemiHidden="0" w:defUnhideWhenUsed="0" w:defQFormat="0" w:count="375">
-    <w:lsdException w:name="Normal" w:uiPriority="0" w:qFormat="1"/>
-    <w:lsdException w:name="heading 1" w:uiPriority="9" w:qFormat="1"/>
-    <w:lsdException w:name="heading 2" w:semiHidden="1" w:uiPriority="9" w:unhideWhenUsed="1" w:qFormat="1"/>
-    <w:lsdException w:name="heading 3" w:semiHidden="1" w:uiPriority="9" w:unhideWhenUsed="1" w:qFormat="1"/>
-    <w:lsdException w:name="heading 4" w:semiHidden="1" w:uiPriority="9" w:unhideWhenUsed="1" w:qFormat="1"/>
-    <w:lsdException w:name="heading 5" w:semiHidden="1" w:uiPriority="9" w:unhideWhenUsed="1" w:qFormat="1"/>
-    <w:lsdException w:name="heading 6" w:semiHidden="1" w:uiPriority="9" w:unhideWhenUsed="1" w:qFormat="1"/>
-    <w:lsdException w:name="heading 7" w:semiHidden="1" w:uiPriority="9" w:unhideWhenUsed="1" w:qFormat="1"/>
-    <w:lsdException w:name="heading 8" w:semiHidden="1" w:uiPriority="9" w:unhideWhenUsed="1" w:qFormat="1"/>
-    <w:lsdException w:name="heading 9" w:semiHidden="1" w:uiPriority="9" w:unhideWhenUsed="1" w:qFormat="1"/>
-    <w:lsdException w:name="index 1" w:semiHidden="1" w:unhideWhenUsed="1"/>
-    <w:lsdException w:name="index 2" w:semiHidden="1" w:unhideWhenUsed="1"/>
-    <w:lsdException w:name="index 3" w:semiHidden="1" w:unhideWhenUsed="1"/>
-    <w:lsdException w:name="index 4" w:semiHidden="1" w:unhideWhenUsed="1"/>
-    <w:lsdException w:name="index 5" w:semiHidden="1" w:unhideWhenUsed="1"/>
-    <w:lsdException w:name="index 6" w:semiHidden="1" w:unhideWhenUsed="1"/>
-    <w:lsdException w:name="index 7" w:semiHidden="1" w:unhideWhenUsed="1"/>
-    <w:lsdException w:name="index 8" w:semiHidden="1" w:unhideWhenUsed="1"/>
-    <w:lsdException w:name="index 9" w:semiHidden="1" w:unhideWhenUsed="1"/>
-    <w:lsdException w:name="toc 1" w:semiHidden="1" w:uiPriority="39" w:unhideWhenUsed="1"/>
-    <w:lsdException w:name="toc 2" w:semiHidden="1" w:uiPriority="39" w:unhideWhenUsed="1"/>
-    <w:lsdException w:name="toc 3" w:semiHidden="1" w:uiPriority="39" w:unhideWhenUsed="1"/>
-    <w:lsdException w:name="toc 4" w:semiHidden="1" w:uiPriority="39" w:unhideWhenUsed="1"/>
-    <w:lsdException w:name="toc 5" w:semiHidden="1" w:uiPriority="39" w:unhideWhenUsed="1"/>
-    <w:lsdException w:name="toc 6" w:semiHidden="1" w:uiPriority="39" w:unhideWhenUsed="1"/>
-    <w:lsdException w:name="toc 7" w:semiHidden="1" w:uiPriority="39" w:unhideWhenUsed="1"/>
-    <w:lsdException w:name="toc 8" w:semiHidden="1" w:uiPriority="39" w:unhideWhenUsed="1"/>
-    <w:lsdException w:name="toc 9" w:semiHidden="1" w:uiPriority="39" w:unhideWhenUsed="1"/>
-    <w:lsdException w:name="Normal Indent" w:semiHidden="1" w:unhideWhenUsed="1"/>
-    <w:lsdException w:name="footnote text" w:semiHidden="1" w:unhideWhenUsed="1"/>
-    <w:lsdException w:name="annotation text" w:semiHidden="1" w:unhideWhenUsed="1"/>
-    <w:lsdException w:name="header" w:semiHidden="1" w:unhideWhenUsed="1"/>
-    <w:lsdException w:name="footer" w:semiHidden="1" w:unhideWhenUsed="1"/>
-    <w:lsdException w:name="index heading" w:semiHidden="1" w:unhideWhenUsed="1"/>
-    <w:lsdException w:name="caption" w:semiHidden="1" w:uiPriority="35" w:unhideWhenUsed="1" w:qFormat="1"/>
-    <w:lsdException w:name="table of figures" w:semiHidden="1" w:unhideWhenUsed="1"/>
-    <w:lsdException w:name="envelope address" w:semiHidden="1" w:unhideWhenUsed="1"/>
-    <w:lsdException w:name="envelope return" w:semiHidden="1" w:unhideWhenUsed="1"/>
-    <w:lsdException w:name="footnote reference" w:semiHidden="1" w:unhideWhenUsed="1"/>
-    <w:lsdException w:name="annotation reference" w:semiHidden="1" w:unhideWhenUsed="1"/>
-    <w:lsdException w:name="line number" w:semiHidden="1" w:unhideWhenUsed="1"/>
-    <w:lsdException w:name="page number" w:semiHidden="1" w:unhideWhenUsed="1"/>
-    <w:lsdException w:name="endnote reference" w:semiHidden="1" w:unhideWhenUsed="1"/>
-    <w:lsdException w:name="endnote text" w:semiHidden="1" w:unhideWhenUsed="1"/>
-    <w:lsdException w:name="table of authorities" w:semiHidden="1" w:unhideWhenUsed="1"/>
-    <w:lsdException w:name="macro" w:semiHidden="1" w:unhideWhenUsed="1"/>
-    <w:lsdException w:name="toa heading" w:semiHidden="1" w:unhideWhenUsed="1"/>
-    <w:lsdException w:name="List" w:semiHidden="1" w:unhideWhenUsed="1"/>
-    <w:lsdException w:name="List Bullet" w:semiHidden="1" w:unhideWhenUsed="1"/>
-    <w:lsdException w:name="List Number" w:semiHidden="1" w:unhideWhenUsed="1"/>
-    <w:lsdException w:name="List 2" w:semiHidden="1" w:unhideWhenUsed="1"/>
-    <w:lsdException w:name="List 3" w:semiHidden="1" w:unhideWhenUsed="1"/>
-    <w:lsdException w:name="List 4" w:semiHidden="1" w:unhideWhenUsed="1"/>
-    <w:lsdException w:name="List 5" w:semiHidden="1" w:unhideWhenUsed="1"/>
-    <w:lsdException w:name="List Bullet 2" w:semiHidden="1" w:unhideWhenUsed="1"/>
-    <w:lsdException w:name="List Bullet 3" w:semiHidden="1" w:unhideWhenUsed="1"/>
-    <w:lsdException w:name="List Bullet 4" w:semiHidden="1" w:unhideWhenUsed="1"/>
-    <w:lsdException w:name="List Bullet 5" w:semiHidden="1" w:unhideWhenUsed="1"/>
-    <w:lsdException w:name="List Number 2" w:semiHidden="1" w:unhideWhenUsed="1"/>
-    <w:lsdException w:name="List Number 3" w:semiHidden="1" w:unhideWhenUsed="1"/>
-    <w:lsdException w:name="List Number 4" w:semiHidden="1" w:unhideWhenUsed="1"/>
-    <w:lsdException w:name="List Number 5" w:semiHidden="1" w:unhideWhenUsed="1"/>
-    <w:lsdException w:name="Title" w:uiPriority="10" w:qFormat="1"/>
-    <w:lsdException w:name="Closing" w:semiHidden="1" w:unhideWhenUsed="1"/>
-    <w:lsdException w:name="Signature" w:semiHidden="1" w:unhideWhenUsed="1"/>
-    <w:lsdException w:name="Default Paragraph Font" w:semiHidden="1" w:uiPriority="1" w:unhideWhenUsed="1"/>
-    <w:lsdException w:name="Body Text" w:semiHidden="1" w:unhideWhenUsed="1"/>
-    <w:lsdException w:name="Body Text Indent" w:semiHidden="1" w:unhideWhenUsed="1"/>
-    <w:lsdException w:name="List Continue" w:semiHidden="1" w:unhideWhenUsed="1"/>
-    <w:lsdException w:name="List Continue 2" w:semiHidden="1" w:unhideWhenUsed="1"/>
-    <w:lsdException w:name="List Continue 3" w:semiHidden="1" w:unhideWhenUsed="1"/>
-    <w:lsdException w:name="List Continue 4" w:semiHidden="1" w:unhideWhenUsed="1"/>
-    <w:lsdException w:name="List Continue 5" w:semiHidden="1" w:unhideWhenUsed="1"/>
-    <w:lsdException w:name="Message Header" w:semiHidden="1" w:unhideWhenUsed="1"/>
-    <w:lsdException w:name="Subtitle" w:uiPriority="11" w:qFormat="1"/>
-    <w:lsdException w:name="Salutation" w:semiHidden="1" w:unhideWhenUsed="1"/>
-    <w:lsdException w:name="Date" w:semiHidden="1" w:unhideWhenUsed="1"/>
-    <w:lsdException w:name="Body Text First Indent" w:semiHidden="1" w:unhideWhenUsed="1"/>
-    <w:lsdException w:name="Body Text First Indent 2" w:semiHidden="1" w:unhideWhenUsed="1"/>
-    <w:lsdException w:name="Note Heading" w:semiHidden="1" w:unhideWhenUsed="1"/>
-    <w:lsdException w:name="Body Text 2" w:semiHidden="1" w:unhideWhenUsed="1"/>
-    <w:lsdException w:name="Body Text 3" w:semiHidden="1" w:unhideWhenUsed="1"/>
-    <w:lsdException w:name="Body Text Indent 2" w:semiHidden="1" w:unhideWhenUsed="1"/>
-    <w:lsdException w:name="Body Text Indent 3" w:semiHidden="1" w:unhideWhenUsed="1"/>
-    <w:lsdException w:name="Block Text" w:semiHidden="1" w:unhideWhenUsed="1"/>
-    <w:lsdException w:name="Hyperlink" w:semiHidden="1" w:unhideWhenUsed="1"/>
-    <w:lsdException w:name="FollowedHyperlink" w:semiHidden="1" w:unhideWhenUsed="1"/>
-    <w:lsdException w:name="Strong" w:uiPriority="22" w:qFormat="1"/>
-    <w:lsdException w:name="Emphasis" w:uiPriority="20" w:qFormat="1"/>
-    <w:lsdException w:name="Document Map" w:semiHidden="1" w:unhideWhenUsed="1"/>
-    <w:lsdException w:name="Plain Text" w:semiHidden="1" w:unhideWhenUsed="1"/>
-    <w:lsdException w:name="E-mail Signature" w:semiHidden="1" w:unhideWhenUsed="1"/>
-    <w:lsdException w:name="HTML Top of Form" w:semiHidden="1" w:unhideWhenUsed="1"/>
-    <w:lsdException w:name="HTML Bottom of Form" w:semiHidden="1" w:unhideWhenUsed="1"/>
-    <w:lsdException w:name="Normal (Web)" w:semiHidden="1" w:unhideWhenUsed="1"/>
-    <w:lsdException w:name="HTML Acronym" w:semiHidden="1" w:unhideWhenUsed="1"/>
-    <w:lsdException w:name="HTML Address" w:semiHidden="1" w:unhideWhenUsed="1"/>
-    <w:lsdException w:name="HTML Cite" w:semiHidden="1" w:unhideWhenUsed="1"/>
-    <w:lsdException w:name="HTML Code" w:semiHidden="1" w:unhideWhenUsed="1"/>
-    <w:lsdException w:name="HTML Definition" w:semiHidden="1" w:unhideWhenUsed="1"/>
-    <w:lsdException w:name="HTML Keyboard" w:semiHidden="1" w:unhideWhenUsed="1"/>
-    <w:lsdException w:name="HTML Preformatted" w:semiHidden="1" w:unhideWhenUsed="1"/>
-    <w:lsdException w:name="HTML Sample" w:semiHidden="1" w:unhideWhenUsed="1"/>
-    <w:lsdException w:name="HTML Typewriter" w:semiHidden="1" w:unhideWhenUsed="1"/>
-    <w:lsdException w:name="HTML Variable" w:semiHidden="1" w:unhideWhenUsed="1"/>
-    <w:lsdException w:name="Normal Table" w:semiHidden="1" w:unhideWhenUsed="1"/>
-    <w:lsdException w:name="annotation subject" w:semiHidden="1" w:unhideWhenUsed="1"/>
-    <w:lsdException w:name="No List" w:semiHidden="1" w:unhideWhenUsed="1"/>
-    <w:lsdException w:name="Outline List 1" w:semiHidden="1" w:unhideWhenUsed="1"/>
-    <w:lsdException w:name="Outline List 2" w:semiHidden="1" w:unhideWhenUsed="1"/>
-    <w:lsdException w:name="Outline List 3" w:semiHidden="1" w:unhideWhenUsed="1"/>
-    <w:lsdException w:name="Table Simple 1" w:semiHidden="1" w:unhideWhenUsed="1"/>
-    <w:lsdException w:name="Table Simple 2" w:semiHidden="1" w:unhideWhenUsed="1"/>
-    <w:lsdException w:name="Table Simple 3" w:semiHidden="1" w:unhideWhenUsed="1"/>
-    <w:lsdException w:name="Table Classic 1" w:semiHidden="1" w:unhideWhenUsed="1"/>
-    <w:lsdException w:name="Table Classic 2" w:semiHidden="1" w:unhideWhenUsed="1"/>
-    <w:lsdException w:name="Table Classic 3" w:semiHidden="1" w:unhideWhenUsed="1"/>
-    <w:lsdException w:name="Table Classic 4" w:semiHidden="1" w:unhideWhenUsed="1"/>
-    <w:lsdException w:name="Table Colorful 1" w:semiHidden="1" w:unhideWhenUsed="1"/>
-    <w:lsdException w:name="Table Colorful 2" w:semiHidden="1" w:unhideWhenUsed="1"/>
-    <w:lsdException w:name="Table Colorful 3" w:semiHidden="1" w:unhideWhenUsed="1"/>
-    <w:lsdException w:name="Table Columns 1" w:semiHidden="1" w:unhideWhenUsed="1"/>
-    <w:lsdException w:name="Table Columns 2" w:semiHidden="1" w:unhideWhenUsed="1"/>
-    <w:lsdException w:name="Table Columns 3" w:semiHidden="1" w:unhideWhenUsed="1"/>
-    <w:lsdException w:name="Table Columns 4" w:semiHidden="1" w:unhideWhenUsed="1"/>
-    <w:lsdException w:name="Table Columns 5" w:semiHidden="1" w:unhideWhenUsed="1"/>
-    <w:lsdException w:name="Table Grid 1" w:semiHidden="1" w:unhideWhenUsed="1"/>
-    <w:lsdException w:name="Table Grid 2" w:semiHidden="1" w:unhideWhenUsed="1"/>
-    <w:lsdException w:name="Table Grid 3" w:semiHidden="1" w:unhideWhenUsed="1"/>
-    <w:lsdException w:name="Table Grid 4" w:semiHidden="1" w:unhideWhenUsed="1"/>
-    <w:lsdException w:name="Table Grid 5" w:semiHidden="1" w:unhideWhenUsed="1"/>
-    <w:lsdException w:name="Table Grid 6" w:semiHidden="1" w:unhideWhenUsed="1"/>
-    <w:lsdException w:name="Table Grid 7" w:semiHidden="1" w:unhideWhenUsed="1"/>
-    <w:lsdException w:name="Table Grid 8" w:semiHidden="1" w:unhideWhenUsed="1"/>
-    <w:lsdException w:name="Table List 1" w:semiHidden="1" w:unhideWhenUsed="1"/>
-    <w:lsdException w:name="Table List 2" w:semiHidden="1" w:unhideWhenUsed="1"/>
-    <w:lsdException w:name="Table List 3" w:semiHidden="1" w:unhideWhenUsed="1"/>
-    <w:lsdException w:name="Table List 4" w:semiHidden="1" w:unhideWhenUsed="1"/>
-    <w:lsdException w:name="Table List 5" w:semiHidden="1" w:unhideWhenUsed="1"/>
-    <w:lsdException w:name="Table List 6" w:semiHidden="1" w:unhideWhenUsed="1"/>
-    <w:lsdException w:name="Table List 7" w:semiHidden="1" w:unhideWhenUsed="1"/>
-    <w:lsdException w:name="Table List 8" w:semiHidden="1" w:unhideWhenUsed="1"/>
-    <w:lsdException w:name="Table 3D effects 1" w:semiHidden="1" w:unhideWhenUsed="1"/>
-    <w:lsdException w:name="Table 3D effects 2" w:semiHidden="1" w:unhideWhenUsed="1"/>
-    <w:lsdException w:name="Table 3D effects 3" w:semiHidden="1" w:unhideWhenUsed="1"/>
-    <w:lsdException w:name="Table Contemporary" w:semiHidden="1" w:unhideWhenUsed="1"/>
-    <w:lsdException w:name="Table Elegant" w:semiHidden="1" w:unhideWhenUsed="1"/>
-    <w:lsdException w:name="Table Professional" w:semiHidden="1" w:unhideWhenUsed="1"/>
-    <w:lsdException w:name="Table Subtle 1" w:semiHidden="1" w:unhideWhenUsed="1"/>
-    <w:lsdException w:name="Table Subtle 2" w:semiHidden="1" w:unhideWhenUsed="1"/>
-    <w:lsdException w:name="Table Web 1" w:semiHidden="1" w:unhideWhenUsed="1"/>
-    <w:lsdException w:name="Table Web 2" w:semiHidden="1" w:unhideWhenUsed="1"/>
-    <w:lsdException w:name="Table Web 3" w:semiHidden="1" w:unhideWhenUsed="1"/>
-    <w:lsdException w:name="Balloon Text" w:semiHidden="1" w:unhideWhenUsed="1"/>
-    <w:lsdException w:name="Table Grid" w:uiPriority="39"/>
-    <w:lsdException w:name="Table Theme" w:semiHidden="1" w:unhideWhenUsed="1"/>
-    <w:lsdException w:name="Placeholder Text" w:semiHidden="1"/>
-    <w:lsdException w:name="No Spacing" w:uiPriority="1" w:qFormat="1"/>
-    <w:lsdException w:name="Light Shading" w:uiPriority="60"/>
-    <w:lsdException w:name="Light List" w:uiPriority="61"/>
-    <w:lsdException w:name="Light Grid" w:uiPriority="62"/>
-    <w:lsdException w:name="Medium Shading 1" w:uiPriority="63"/>
-    <w:lsdException w:name="Medium Shading 2" w:uiPriority="64"/>
-    <w:lsdException w:name="Medium List 1" w:uiPriority="65"/>
-    <w:lsdException w:name="Medium List 2" w:uiPriority="66"/>
-    <w:lsdException w:name="Medium Grid 1" w:uiPriority="67"/>
-    <w:lsdException w:name="Medium Grid 2" w:uiPriority="68"/>
-    <w:lsdException w:name="Medium Grid 3" w:uiPriority="69"/>
-    <w:lsdException w:name="Dark List" w:uiPriority="70"/>
-    <w:lsdException w:name="Colorful Shading" w:uiPriority="71"/>
-    <w:lsdException w:name="Colorful List" w:uiPriority="72"/>
-    <w:lsdException w:name="Colorful Grid" w:uiPriority="73"/>
-    <w:lsdException w:name="Light Shading Accent 1" w:uiPriority="60"/>
-    <w:lsdException w:name="Light List Accent 1" w:uiPriority="61"/>
-    <w:lsdException w:name="Light Grid Accent 1" w:uiPriority="62"/>
-    <w:lsdException w:name="Medium Shading 1 Accent 1" w:uiPriority="63"/>
-    <w:lsdException w:name="Medium Shading 2 Accent 1" w:uiPriority="64"/>
-    <w:lsdException w:name="Medium List 1 Accent 1" w:uiPriority="65"/>
-    <w:lsdException w:name="Revision" w:semiHidden="1"/>
-    <w:lsdException w:name="List Paragraph" w:uiPriority="34" w:qFormat="1"/>
-    <w:lsdException w:name="Quote" w:uiPriority="29" w:qFormat="1"/>
-    <w:lsdException w:name="Intense Quote" w:uiPriority="30" w:qFormat="1"/>
-    <w:lsdException w:name="Medium List 2 Accent 1" w:uiPriority="66"/>
-    <w:lsdException w:name="Medium Grid 1 Accent 1" w:uiPriority="67"/>
-    <w:lsdException w:name="Medium Grid 2 Accent 1" w:uiPriority="68"/>
-    <w:lsdException w:name="Medium Grid 3 Accent 1" w:uiPriority="69"/>
-    <w:lsdException w:name="Dark List Accent 1" w:uiPriority="70"/>
-    <w:lsdException w:name="Colorful Shading Accent 1" w:uiPriority="71"/>
-    <w:lsdException w:name="Colorful List Accent 1" w:uiPriority="72"/>
-    <w:lsdException w:name="Colorful Grid Accent 1" w:uiPriority="73"/>
-    <w:lsdException w:name="Light Shading Accent 2" w:uiPriority="60"/>
-    <w:lsdException w:name="Light List Accent 2" w:uiPriority="61"/>
-    <w:lsdException w:name="Light Grid Accent 2" w:uiPriority="62"/>
-    <w:lsdException w:name="Medium Shading 1 Accent 2" w:uiPriority="63"/>
-    <w:lsdException w:name="Medium Shading 2 Accent 2" w:uiPriority="64"/>
-    <w:lsdException w:name="Medium List 1 Accent 2" w:uiPriority="65"/>
-    <w:lsdException w:name="Medium List 2 Accent 2" w:uiPriority="66"/>
-    <w:lsdException w:name="Medium Grid 1 Accent 2" w:uiPriority="67"/>
-    <w:lsdException w:name="Medium Grid 2 Accent 2" w:uiPriority="68"/>
-    <w:lsdException w:name="Medium Grid 3 Accent 2" w:uiPriority="69"/>
-    <w:lsdException w:name="Dark List Accent 2" w:uiPriority="70"/>
-    <w:lsdException w:name="Colorful Shading Accent 2" w:uiPriority="71"/>
-    <w:lsdException w:name="Colorful List Accent 2" w:uiPriority="72"/>
-    <w:lsdException w:name="Colorful Grid Accent 2" w:uiPriority="73"/>
-    <w:lsdException w:name="Light Shading Accent 3" w:uiPriority="60"/>
-    <w:lsdException w:name="Light List Accent 3" w:uiPriority="61"/>
-    <w:lsdException w:name="Light Grid Accent 3" w:uiPriority="62"/>
-    <w:lsdException w:name="Medium Shading 1 Accent 3" w:uiPriority="63"/>
-    <w:lsdException w:name="Medium Shading 2 Accent 3" w:uiPriority="64"/>
-    <w:lsdException w:name="Medium List 1 Accent 3" w:uiPriority="65"/>
-    <w:lsdException w:name="Medium List 2 Accent 3" w:uiPriority="66"/>
-    <w:lsdException w:name="Medium Grid 1 Accent 3" w:uiPriority="67"/>
-    <w:lsdException w:name="Medium Grid 2 Accent 3" w:uiPriority="68"/>
-    <w:lsdException w:name="Medium Grid 3 Accent 3" w:uiPriority="69"/>
-    <w:lsdException w:name="Dark List Accent 3" w:uiPriority="70"/>
-    <w:lsdException w:name="Colorful Shading Accent 3" w:uiPriority="71"/>
-    <w:lsdException w:name="Colorful List Accent 3" w:uiPriority="72"/>
-    <w:lsdException w:name="Colorful Grid Accent 3" w:uiPriority="73"/>
-    <w:lsdException w:name="Light Shading Accent 4" w:uiPriority="60"/>
-    <w:lsdException w:name="Light List Accent 4" w:uiPriority="61"/>
-    <w:lsdException w:name="Light Grid Accent 4" w:uiPriority="62"/>
-    <w:lsdException w:name="Medium Shading 1 Accent 4" w:uiPriority="63"/>
-    <w:lsdException w:name="Medium Shading 2 Accent 4" w:uiPriority="64"/>
-    <w:lsdException w:name="Medium List 1 Accent 4" w:uiPriority="65"/>
-    <w:lsdException w:name="Medium List 2 Accent 4" w:uiPriority="66"/>
-    <w:lsdException w:name="Medium Grid 1 Accent 4" w:uiPriority="67"/>
-    <w:lsdException w:name="Medium Grid 2 Accent 4" w:uiPriority="68"/>
-    <w:lsdException w:name="Medium Grid 3 Accent 4" w:uiPriority="69"/>
-    <w:lsdException w:name="Dark List Accent 4" w:uiPriority="70"/>
-    <w:lsdException w:name="Colorful Shading Accent 4" w:uiPriority="71"/>
-    <w:lsdException w:name="Colorful List Accent 4" w:uiPriority="72"/>
-    <w:lsdException w:name="Colorful Grid Accent 4" w:uiPriority="73"/>
-    <w:lsdException w:name="Light Shading Accent 5" w:uiPriority="60"/>
-    <w:lsdException w:name="Light List Accent 5" w:uiPriority="61"/>
-    <w:lsdException w:name="Light Grid Accent 5" w:uiPriority="62"/>
-    <w:lsdException w:name="Medium Shading 1 Accent 5" w:uiPriority="63"/>
-    <w:lsdException w:name="Medium Shading 2 Accent 5" w:uiPriority="64"/>
-    <w:lsdException w:name="Medium List 1 Accent 5" w:uiPriority="65"/>
-    <w:lsdException w:name="Medium List 2 Accent 5" w:uiPriority="66"/>
-    <w:lsdException w:name="Medium Grid 1 Accent 5" w:uiPriority="67"/>
-    <w:lsdException w:name="Medium Grid 2 Accent 5" w:uiPriority="68"/>
-    <w:lsdException w:name="Medium Grid 3 Accent 5" w:uiPriority="69"/>
-    <w:lsdException w:name="Dark List Accent 5" w:uiPriority="70"/>
-    <w:lsdException w:name="Colorful Shading Accent 5" w:uiPriority="71"/>
-    <w:lsdException w:name="Colorful List Accent 5" w:uiPriority="72"/>
-    <w:lsdException w:name="Colorful Grid Accent 5" w:uiPriority="73"/>
-    <w:lsdException w:name="Light Shading Accent 6" w:uiPriority="60"/>
-    <w:lsdException w:name="Light List Accent 6" w:uiPriority="61"/>
-    <w:lsdException w:name="Light Grid Accent 6" w:uiPriority="62"/>
-    <w:lsdException w:name="Medium Shading 1 Accent 6" w:uiPriority="63"/>
-    <w:lsdException w:name="Medium Shading 2 Accent 6" w:uiPriority="64"/>
-    <w:lsdException w:name="Medium List 1 Accent 6" w:uiPriority="65"/>
-    <w:lsdException w:name="Medium List 2 Accent 6" w:uiPriority="66"/>
-    <w:lsdException w:name="Medium Grid 1 Accent 6" w:uiPriority="67"/>
-    <w:lsdException w:name="Medium Grid 2 Accent 6" w:uiPriority="68"/>
-    <w:lsdException w:name="Medium Grid 3 Accent 6" w:uiPriority="69"/>
-    <w:lsdException w:name="Dark List Accent 6" w:uiPriority="70"/>
-    <w:lsdException w:name="Colorful Shading Accent 6" w:uiPriority="71"/>
-    <w:lsdException w:name="Colorful List Accent 6" w:uiPriority="72"/>
-    <w:lsdException w:name="Colorful Grid Accent 6" w:uiPriority="73"/>
-    <w:lsdException w:name="Subtle Emphasis" w:uiPriority="19" w:qFormat="1"/>
-    <w:lsdException w:name="Intense Emphasis" w:uiPriority="21" w:qFormat="1"/>
-    <w:lsdException w:name="Subtle Reference" w:uiPriority="31" w:qFormat="1"/>
-    <w:lsdException w:name="Intense Reference" w:uiPriority="32" w:qFormat="1"/>
-    <w:lsdException w:name="Book Title" w:uiPriority="33" w:qFormat="1"/>
-    <w:lsdException w:name="Bibliography" w:semiHidden="1" w:uiPriority="37" w:unhideWhenUsed="1"/>
-    <w:lsdException w:name="TOC Heading" w:semiHidden="1" w:uiPriority="39" w:unhideWhenUsed="1" w:qFormat="1"/>
-    <w:lsdException w:name="Grid Table Light" w:semiHidden="1" w:unhideWhenUsed="1"/>
-    <w:lsdException w:name="Grid Table 1 Light" w:semiHidden="1" w:unhideWhenUsed="1"/>
-    <w:lsdException w:name="Grid Table 2" w:semiHidden="1" w:unhideWhenUsed="1"/>
-    <w:lsdException w:name="Grid Table 3" w:semiHidden="1" w:unhideWhenUsed="1"/>
-    <w:lsdException w:name="Grid Table 4" w:uiPriority="49"/>
-    <w:lsdException w:name="Grid Table 5 Dark" w:uiPriority="50"/>
-    <w:lsdException w:name="Grid Table 6 Colorful" w:uiPriority="51"/>
-    <w:lsdException w:name="Grid Table 7 Colorful" w:uiPriority="52"/>
-    <w:lsdException w:name="Grid Table 1 Light Accent 1" w:uiPriority="46"/>
-    <w:lsdException w:name="Grid Table 2 Accent 1" w:uiPriority="47"/>
-    <w:lsdException w:name="Grid Table 3 Accent 1" w:uiPriority="48"/>
-    <w:lsdException w:name="Grid Table 4 Accent 1" w:uiPriority="49"/>
-    <w:lsdException w:name="Grid Table 5 Dark Accent 1" w:uiPriority="50"/>
-    <w:lsdException w:name="Grid Table 6 Colorful Accent 1" w:uiPriority="51"/>
-    <w:lsdException w:name="Grid Table 7 Colorful Accent 1" w:uiPriority="52"/>
-    <w:lsdException w:name="Grid Table 1 Light Accent 2" w:uiPriority="46"/>
-    <w:lsdException w:name="Grid Table 2 Accent 2" w:uiPriority="47"/>
-    <w:lsdException w:name="Grid Table 3 Accent 2" w:uiPriority="48"/>
-    <w:lsdException w:name="Grid Table 4 Accent 2" w:uiPriority="49"/>
-    <w:lsdException w:name="Grid Table 5 Dark Accent 2" w:uiPriority="50"/>
-    <w:lsdException w:name="Grid Table 6 Colorful Accent 2" w:uiPriority="51"/>
-    <w:lsdException w:name="Grid Table 7 Colorful Accent 2" w:uiPriority="52"/>
-    <w:lsdException w:name="Grid Table 1 Light Accent 3" w:uiPriority="46"/>
-    <w:lsdException w:name="Grid Table 2 Accent 3" w:uiPriority="47"/>
-    <w:lsdException w:name="Grid Table 3 Accent 3" w:uiPriority="48"/>
-    <w:lsdException w:name="Grid Table 4 Accent 3" w:uiPriority="49"/>
-    <w:lsdException w:name="Grid Table 5 Dark Accent 3" w:uiPriority="50"/>
-    <w:lsdException w:name="Grid Table 6 Colorful Accent 3" w:uiPriority="51"/>
-    <w:lsdException w:name="Grid Table 7 Colorful Accent 3" w:uiPriority="52"/>
-    <w:lsdException w:name="Grid Table 1 Light Accent 4" w:uiPriority="46"/>
-    <w:lsdException w:name="Grid Table 2 Accent 4" w:uiPriority="47"/>
-    <w:lsdException w:name="Grid Table 3 Accent 4" w:uiPriority="48"/>
-    <w:lsdException w:name="Grid Table 4 Accent 4" w:uiPriority="49"/>
-    <w:lsdException w:name="Grid Table 5 Dark Accent 4" w:uiPriority="50"/>
-    <w:lsdException w:name="Grid Table 6 Colorful Accent 4" w:uiPriority="51"/>
-    <w:lsdException w:name="Grid Table 7 Colorful Accent 4" w:uiPriority="52"/>
-    <w:lsdException w:name="Grid Table 1 Light Accent 5" w:uiPriority="46"/>
-    <w:lsdException w:name="Grid Table 2 Accent 5" w:uiPriority="47"/>
-    <w:lsdException w:name="Grid Table 3 Accent 5" w:uiPriority="48"/>
-    <w:lsdException w:name="Grid Table 4 Accent 5" w:uiPriority="49"/>
-    <w:lsdException w:name="Grid Table 5 Dark Accent 5" w:uiPriority="50"/>
-    <w:lsdException w:name="Grid Table 6 Colorful Accent 5" w:uiPriority="51"/>
-    <w:lsdException w:name="Grid Table 7 Colorful Accent 5" w:uiPriority="52"/>
-    <w:lsdException w:name="Grid Table 1 Light Accent 6" w:uiPriority="46"/>
-    <w:lsdException w:name="Grid Table 2 Accent 6" w:uiPriority="47"/>
-    <w:lsdException w:name="Grid Table 3 Accent 6" w:uiPriority="48"/>
-    <w:lsdException w:name="Grid Table 4 Accent 6" w:uiPriority="49"/>
-    <w:lsdException w:name="Grid Table 5 Dark Accent 6" w:uiPriority="50"/>
-    <w:lsdException w:name="Grid Table 6 Colorful Accent 6" w:uiPriority="51"/>
-    <w:lsdException w:name="Grid Table 7 Colorful Accent 6" w:uiPriority="52"/>
-    <w:lsdException w:name="List Table 1 Light" w:uiPriority="46"/>
-    <w:lsdException w:name="List Table 2" w:uiPriority="47"/>
-    <w:lsdException w:name="List Table 3" w:uiPriority="48"/>
-    <w:lsdException w:name="List Table 4" w:uiPriority="49"/>
-    <w:lsdException w:name="List Table 5 Dark" w:uiPriority="50"/>
-    <w:lsdException w:name="List Table 6 Colorful" w:uiPriority="51"/>
-    <w:lsdException w:name="List Table 7 Colorful" w:uiPriority="52"/>
-    <w:lsdException w:name="List Table 1 Light Accent 1" w:uiPriority="46"/>
-    <w:lsdException w:name="List Table 2 Accent 1" w:uiPriority="47"/>
-    <w:lsdException w:name="List Table 3 Accent 1" w:uiPriority="48"/>
-    <w:lsdException w:name="List Table 4 Accent 1" w:uiPriority="49"/>
-    <w:lsdException w:name="List Table 5 Dark Accent 1" w:uiPriority="50"/>
-    <w:lsdException w:name="List Table 6 Colorful Accent 1" w:uiPriority="51"/>
-    <w:lsdException w:name="List Table 7 Colorful Accent 1" w:uiPriority="52"/>
-    <w:lsdException w:name="List Table 1 Light Accent 2" w:uiPriority="46"/>
-    <w:lsdException w:name="List Table 2 Accent 2" w:uiPriority="47"/>
-    <w:lsdException w:name="List Table 3 Accent 2" w:uiPriority="48"/>
-    <w:lsdException w:name="List Table 4 Accent 2" w:uiPriority="49"/>
-    <w:lsdException w:name="List Table 5 Dark Accent 2" w:uiPriority="50"/>
-    <w:lsdException w:name="List Table 6 Colorful Accent 2" w:uiPriority="51"/>
-    <w:lsdException w:name="List Table 7 Colorful Accent 2" w:uiPriority="52"/>
-    <w:lsdException w:name="List Table 1 Light Accent 3" w:uiPriority="46"/>
-    <w:lsdException w:name="List Table 2 Accent 3" w:uiPriority="47"/>
-    <w:lsdException w:name="List Table 3 Accent 3" w:uiPriority="48"/>
-    <w:lsdException w:name="List Table 4 Accent 3" w:uiPriority="49"/>
-    <w:lsdException w:name="List Table 5 Dark Accent 3" w:uiPriority="50"/>
-    <w:lsdException w:name="List Table 6 Colorful Accent 3" w:uiPriority="51"/>
-    <w:lsdException w:name="List Table 7 Colorful Accent 3" w:uiPriority="52"/>
-    <w:lsdException w:name="List Table 1 Light Accent 4" w:uiPriority="46"/>
-    <w:lsdException w:name="List Table 2 Accent 4" w:uiPriority="47"/>
-    <w:lsdException w:name="List Table 3 Accent 4" w:uiPriority="48"/>
-    <w:lsdException w:name="List Table 4 Accent 4" w:uiPriority="49"/>
-    <w:lsdException w:name="List Table 5 Dark Accent 4" w:uiPriority="50"/>
-    <w:lsdException w:name="List Table 6 Colorful Accent 4" w:uiPriority="51"/>
-    <w:lsdException w:name="List Table 7 Colorful Accent 4" w:uiPriority="52"/>
-    <w:lsdException w:name="List Table 1 Light Accent 5" w:uiPriority="46"/>
-    <w:lsdException w:name="List Table 2 Accent 5" w:uiPriority="47"/>
-    <w:lsdException w:name="List Table 3 Accent 5" w:uiPriority="48"/>
-    <w:lsdException w:name="List Table 4 Accent 5" w:uiPriority="49"/>
-    <w:lsdException w:name="List Table 5 Dark Accent 5" w:uiPriority="50"/>
-    <w:lsdException w:name="List Table 6 Colorful Accent 5" w:uiPriority="51"/>
-    <w:lsdException w:name="List Table 7 Colorful Accent 5" w:uiPriority="52"/>
-    <w:lsdException w:name="List Table 1 Light Accent 6" w:uiPriority="46"/>
-    <w:lsdException w:name="List Table 2 Accent 6" w:uiPriority="47"/>
-    <w:lsdException w:name="List Table 3 Accent 6" w:uiPriority="48"/>
-    <w:lsdException w:name="List Table 4 Accent 6" w:uiPriority="49"/>
-    <w:lsdException w:name="List Table 5 Dark Accent 6" w:uiPriority="50"/>
-    <w:lsdException w:name="List Table 6 Colorful Accent 6" w:uiPriority="51"/>
-    <w:lsdException w:name="List Table 7 Colorful Accent 6" w:uiPriority="52"/>
-    <w:lsdException w:name="Mention" w:semiHidden="1" w:unhideWhenUsed="1"/>
-    <w:lsdException w:name="Smart Hyperlink" w:semiHidden="1" w:unhideWhenUsed="1"/>
-    <w:lsdException w:name="Hashtag" w:semiHidden="1" w:unhideWhenUsed="1"/>
-    <w:lsdException w:name="Unresolved Mention" w:semiHidden="1" w:unhideWhenUsed="1"/>
+  <w:latentStyles w:defLockedState="0" w:defUIPriority="99" w:defSemiHidden="1" w:defUnhideWhenUsed="1" w:defQFormat="0" w:count="276">
+    <w:lsdException w:name="Normal" w:semiHidden="0" w:uiPriority="0" w:unhideWhenUsed="0" w:qFormat="1"/>
+    <w:lsdException w:name="heading 1" w:semiHidden="0" w:uiPriority="9" w:unhideWhenUsed="0" w:qFormat="1"/>
+    <w:lsdException w:name="heading 2" w:uiPriority="9" w:qFormat="1"/>
+    <w:lsdException w:name="heading 3" w:uiPriority="9" w:qFormat="1"/>
+    <w:lsdException w:name="heading 4" w:uiPriority="9" w:qFormat="1"/>
+    <w:lsdException w:name="heading 5" w:uiPriority="9" w:qFormat="1"/>
+    <w:lsdException w:name="heading 6" w:uiPriority="9" w:qFormat="1"/>
+    <w:lsdException w:name="heading 7" w:uiPriority="9" w:qFormat="1"/>
+    <w:lsdException w:name="heading 8" w:uiPriority="9" w:qFormat="1"/>
+    <w:lsdException w:name="heading 9" w:uiPriority="9" w:qFormat="1"/>
+    <w:lsdException w:name="toc 1" w:uiPriority="39"/>
+    <w:lsdException w:name="toc 2" w:uiPriority="39"/>
+    <w:lsdException w:name="toc 3" w:uiPriority="39"/>
+    <w:lsdException w:name="toc 4" w:uiPriority="39"/>
+    <w:lsdException w:name="toc 5" w:uiPriority="39"/>
+    <w:lsdException w:name="toc 6" w:uiPriority="39"/>
+    <w:lsdException w:name="toc 7" w:uiPriority="39"/>
+    <w:lsdException w:name="toc 8" w:uiPriority="39"/>
+    <w:lsdException w:name="toc 9" w:uiPriority="39"/>
+    <w:lsdException w:name="caption" w:uiPriority="35" w:qFormat="1"/>
+    <w:lsdException w:name="Title" w:semiHidden="0" w:uiPriority="10" w:unhideWhenUsed="0" w:qFormat="1"/>
+    <w:lsdException w:name="Default Paragraph Font" w:uiPriority="1"/>
+    <w:lsdException w:name="Subtitle" w:semiHidden="0" w:uiPriority="11" w:unhideWhenUsed="0" w:qFormat="1"/>
+    <w:lsdException w:name="Strong" w:semiHidden="0" w:uiPriority="22" w:unhideWhenUsed="0" w:qFormat="1"/>
+    <w:lsdException w:name="Emphasis" w:semiHidden="0" w:uiPriority="20" w:unhideWhenUsed="0" w:qFormat="1"/>
+    <w:lsdException w:name="Table Grid" w:semiHidden="0" w:uiPriority="39" w:unhideWhenUsed="0"/>
+    <w:lsdException w:name="Note Level 1" w:semiHidden="0" w:unhideWhenUsed="0"/>
+    <w:lsdException w:name="Note Level 2" w:semiHidden="0" w:unhideWhenUsed="0"/>
+    <w:lsdException w:name="Note Level 3" w:semiHidden="0" w:unhideWhenUsed="0"/>
+    <w:lsdException w:name="Note Level 4" w:semiHidden="0" w:unhideWhenUsed="0"/>
+    <w:lsdException w:name="Note Level 5" w:semiHidden="0" w:unhideWhenUsed="0"/>
+    <w:lsdException w:name="Note Level 6" w:semiHidden="0" w:unhideWhenUsed="0"/>
+    <w:lsdException w:name="Note Level 7" w:semiHidden="0" w:unhideWhenUsed="0"/>
+    <w:lsdException w:name="Note Level 8" w:semiHidden="0" w:unhideWhenUsed="0"/>
+    <w:lsdException w:name="Note Level 9" w:semiHidden="0" w:unhideWhenUsed="0"/>
+    <w:lsdException w:name="Placeholder Text" w:unhideWhenUsed="0"/>
+    <w:lsdException w:name="No Spacing" w:semiHidden="0" w:uiPriority="1" w:unhideWhenUsed="0" w:qFormat="1"/>
+    <w:lsdException w:name="Light Shading" w:semiHidden="0" w:uiPriority="60" w:unhideWhenUsed="0"/>
+    <w:lsdException w:name="Light List" w:semiHidden="0" w:uiPriority="61" w:unhideWhenUsed="0"/>
+    <w:lsdException w:name="Light Grid" w:semiHidden="0" w:uiPriority="62" w:unhideWhenUsed="0"/>
+    <w:lsdException w:name="Medium Shading 1" w:semiHidden="0" w:uiPriority="63" w:unhideWhenUsed="0"/>
+    <w:lsdException w:name="Medium Shading 2" w:semiHidden="0" w:uiPriority="64" w:unhideWhenUsed="0"/>
+    <w:lsdException w:name="Medium List 1" w:semiHidden="0" w:uiPriority="65" w:unhideWhenUsed="0"/>
+    <w:lsdException w:name="Medium List 2" w:semiHidden="0" w:uiPriority="66" w:unhideWhenUsed="0"/>
+    <w:lsdException w:name="Medium Grid 1" w:semiHidden="0" w:uiPriority="67" w:unhideWhenUsed="0"/>
+    <w:lsdException w:name="Medium Grid 2" w:semiHidden="0" w:uiPriority="68" w:unhideWhenUsed="0"/>
+    <w:lsdException w:name="Medium Grid 3" w:semiHidden="0" w:uiPriority="69" w:unhideWhenUsed="0"/>
+    <w:lsdException w:name="Dark List" w:semiHidden="0" w:uiPriority="70" w:unhideWhenUsed="0"/>
+    <w:lsdException w:name="Colorful Shading" w:semiHidden="0" w:uiPriority="71" w:unhideWhenUsed="0"/>
+    <w:lsdException w:name="Colorful List" w:semiHidden="0" w:uiPriority="72" w:unhideWhenUsed="0"/>
+    <w:lsdException w:name="Colorful Grid" w:semiHidden="0" w:uiPriority="73" w:unhideWhenUsed="0"/>
+    <w:lsdException w:name="Light Shading Accent 1" w:semiHidden="0" w:uiPriority="60" w:unhideWhenUsed="0"/>
+    <w:lsdException w:name="Light List Accent 1" w:semiHidden="0" w:uiPriority="61" w:unhideWhenUsed="0"/>
+    <w:lsdException w:name="Light Grid Accent 1" w:semiHidden="0" w:uiPriority="62" w:unhideWhenUsed="0"/>
+    <w:lsdException w:name="Medium Shading 1 Accent 1" w:semiHidden="0" w:uiPriority="63" w:unhideWhenUsed="0"/>
+    <w:lsdException w:name="Medium Shading 2 Accent 1" w:semiHidden="0" w:uiPriority="64" w:unhideWhenUsed="0"/>
+    <w:lsdException w:name="Medium List 1 Accent 1" w:semiHidden="0" w:uiPriority="65" w:unhideWhenUsed="0"/>
+    <w:lsdException w:name="Revision" w:unhideWhenUsed="0"/>
+    <w:lsdException w:name="List Paragraph" w:semiHidden="0" w:uiPriority="34" w:unhideWhenUsed="0" w:qFormat="1"/>
+    <w:lsdException w:name="Quote" w:semiHidden="0" w:uiPriority="29" w:unhideWhenUsed="0" w:qFormat="1"/>
+    <w:lsdException w:name="Intense Quote" w:semiHidden="0" w:uiPriority="30" w:unhideWhenUsed="0" w:qFormat="1"/>
+    <w:lsdException w:name="Medium List 2 Accent 1" w:semiHidden="0" w:uiPriority="66" w:unhideWhenUsed="0"/>
+    <w:lsdException w:name="Medium Grid 1 Accent 1" w:semiHidden="0" w:uiPriority="67" w:unhideWhenUsed="0"/>
+    <w:lsdException w:name="Medium Grid 2 Accent 1" w:semiHidden="0" w:uiPriority="68" w:unhideWhenUsed="0"/>
+    <w:lsdException w:name="Medium Grid 3 Accent 1" w:semiHidden="0" w:uiPriority="69" w:unhideWhenUsed="0"/>
+    <w:lsdException w:name="Dark List Accent 1" w:semiHidden="0" w:uiPriority="70" w:unhideWhenUsed="0"/>
+    <w:lsdException w:name="Colorful Shading Accent 1" w:semiHidden="0" w:uiPriority="71" w:unhideWhenUsed="0"/>
+    <w:lsdException w:name="Colorful List Accent 1" w:semiHidden="0" w:uiPriority="72" w:unhideWhenUsed="0"/>
+    <w:lsdException w:name="Colorful Grid Accent 1" w:semiHidden="0" w:uiPriority="73" w:unhideWhenUsed="0"/>
+    <w:lsdException w:name="Light Shading Accent 2" w:semiHidden="0" w:uiPriority="60" w:unhideWhenUsed="0"/>
+    <w:lsdException w:name="Light List Accent 2" w:semiHidden="0" w:uiPriority="61" w:unhideWhenUsed="0"/>
+    <w:lsdException w:name="Light Grid Accent 2" w:semiHidden="0" w:uiPriority="62" w:unhideWhenUsed="0"/>
+    <w:lsdException w:name="Medium Shading 1 Accent 2" w:semiHidden="0" w:uiPriority="63" w:unhideWhenUsed="0"/>
+    <w:lsdException w:name="Medium Shading 2 Accent 2" w:semiHidden="0" w:uiPriority="64" w:unhideWhenUsed="0"/>
+    <w:lsdException w:name="Medium List 1 Accent 2" w:semiHidden="0" w:uiPriority="65" w:unhideWhenUsed="0"/>
+    <w:lsdException w:name="Medium List 2 Accent 2" w:semiHidden="0" w:uiPriority="66" w:unhideWhenUsed="0"/>
+    <w:lsdException w:name="Medium Grid 1 Accent 2" w:semiHidden="0" w:uiPriority="67" w:unhideWhenUsed="0"/>
+    <w:lsdException w:name="Medium Grid 2 Accent 2" w:semiHidden="0" w:uiPriority="68" w:unhideWhenUsed="0"/>
+    <w:lsdException w:name="Medium Grid 3 Accent 2" w:semiHidden="0" w:uiPriority="69" w:unhideWhenUsed="0"/>
+    <w:lsdException w:name="Dark List Accent 2" w:semiHidden="0" w:uiPriority="70" w:unhideWhenUsed="0"/>
+    <w:lsdException w:name="Colorful Shading Accent 2" w:semiHidden="0" w:uiPriority="71" w:unhideWhenUsed="0"/>
+    <w:lsdException w:name="Colorful List Accent 2" w:semiHidden="0" w:uiPriority="72" w:unhideWhenUsed="0"/>
+    <w:lsdException w:name="Colorful Grid Accent 2" w:semiHidden="0" w:uiPriority="73" w:unhideWhenUsed="0"/>
+    <w:lsdException w:name="Light Shading Accent 3" w:semiHidden="0" w:uiPriority="60" w:unhideWhenUsed="0"/>
+    <w:lsdException w:name="Light List Accent 3" w:semiHidden="0" w:uiPriority="61" w:unhideWhenUsed="0"/>
+    <w:lsdException w:name="Light Grid Accent 3" w:semiHidden="0" w:uiPriority="62" w:unhideWhenUsed="0"/>
+    <w:lsdException w:name="Medium Shading 1 Accent 3" w:semiHidden="0" w:uiPriority="63" w:unhideWhenUsed="0"/>
+    <w:lsdException w:name="Medium Shading 2 Accent 3" w:semiHidden="0" w:uiPriority="64" w:unhideWhenUsed="0"/>
+    <w:lsdException w:name="Medium List 1 Accent 3" w:semiHidden="0" w:uiPriority="65" w:unhideWhenUsed="0"/>
+    <w:lsdException w:name="Medium List 2 Accent 3" w:semiHidden="0" w:uiPriority="66" w:unhideWhenUsed="0"/>
+    <w:lsdException w:name="Medium Grid 1 Accent 3" w:semiHidden="0" w:uiPriority="67" w:unhideWhenUsed="0"/>
+    <w:lsdException w:name="Medium Grid 2 Accent 3" w:semiHidden="0" w:uiPriority="68" w:unhideWhenUsed="0"/>
+    <w:lsdException w:name="Medium Grid 3 Accent 3" w:semiHidden="0" w:uiPriority="69" w:unhideWhenUsed="0"/>
+    <w:lsdException w:name="Dark List Accent 3" w:semiHidden="0" w:uiPriority="70" w:unhideWhenUsed="0"/>
+    <w:lsdException w:name="Colorful Shading Accent 3" w:semiHidden="0" w:uiPriority="71" w:unhideWhenUsed="0"/>
+    <w:lsdException w:name="Colorful List Accent 3" w:semiHidden="0" w:uiPriority="72" w:unhideWhenUsed="0"/>
+    <w:lsdException w:name="Colorful Grid Accent 3" w:semiHidden="0" w:uiPriority="73" w:unhideWhenUsed="0"/>
+    <w:lsdException w:name="Light Shading Accent 4" w:semiHidden="0" w:uiPriority="60" w:unhideWhenUsed="0"/>
+    <w:lsdException w:name="Light List Accent 4" w:semiHidden="0" w:uiPriority="61" w:unhideWhenUsed="0"/>
+    <w:lsdException w:name="Light Grid Accent 4" w:semiHidden="0" w:uiPriority="62" w:unhideWhenUsed="0"/>
+    <w:lsdException w:name="Medium Shading 1 Accent 4" w:semiHidden="0" w:uiPriority="63" w:unhideWhenUsed="0"/>
+    <w:lsdException w:name="Medium Shading 2 Accent 4" w:semiHidden="0" w:uiPriority="64" w:unhideWhenUsed="0"/>
+    <w:lsdException w:name="Medium List 1 Accent 4" w:semiHidden="0" w:uiPriority="65" w:unhideWhenUsed="0"/>
+    <w:lsdException w:name="Medium List 2 Accent 4" w:semiHidden="0" w:uiPriority="66" w:unhideWhenUsed="0"/>
+    <w:lsdException w:name="Medium Grid 1 Accent 4" w:semiHidden="0" w:uiPriority="67" w:unhideWhenUsed="0"/>
+    <w:lsdException w:name="Medium Grid 2 Accent 4" w:semiHidden="0" w:uiPriority="68" w:unhideWhenUsed="0"/>
+    <w:lsdException w:name="Medium Grid 3 Accent 4" w:semiHidden="0" w:uiPriority="69" w:unhideWhenUsed="0"/>
+    <w:lsdException w:name="Dark List Accent 4" w:semiHidden="0" w:uiPriority="70" w:unhideWhenUsed="0"/>
+    <w:lsdException w:name="Colorful Shading Accent 4" w:semiHidden="0" w:uiPriority="71" w:unhideWhenUsed="0"/>
+    <w:lsdException w:name="Colorful List Accent 4" w:semiHidden="0" w:uiPriority="72" w:unhideWhenUsed="0"/>
+    <w:lsdException w:name="Colorful Grid Accent 4" w:semiHidden="0" w:uiPriority="73" w:unhideWhenUsed="0"/>
+    <w:lsdException w:name="Light Shading Accent 5" w:semiHidden="0" w:uiPriority="60" w:unhideWhenUsed="0"/>
+    <w:lsdException w:name="Light List Accent 5" w:semiHidden="0" w:uiPriority="61" w:unhideWhenUsed="0"/>
+    <w:lsdException w:name="Light Grid Accent 5" w:semiHidden="0" w:uiPriority="62" w:unhideWhenUsed="0"/>
+    <w:lsdException w:name="Medium Shading 1 Accent 5" w:semiHidden="0" w:uiPriority="63" w:unhideWhenUsed="0"/>
+    <w:lsdException w:name="Medium Shading 2 Accent 5" w:semiHidden="0" w:uiPriority="64" w:unhideWhenUsed="0"/>
+    <w:lsdException w:name="Medium List 1 Accent 5" w:semiHidden="0" w:uiPriority="65" w:unhideWhenUsed="0"/>
+    <w:lsdException w:name="Medium List 2 Accent 5" w:semiHidden="0" w:uiPriority="66" w:unhideWhenUsed="0"/>
+    <w:lsdException w:name="Medium Grid 1 Accent 5" w:semiHidden="0" w:uiPriority="67" w:unhideWhenUsed="0"/>
+    <w:lsdException w:name="Medium Grid 2 Accent 5" w:semiHidden="0" w:uiPriority="68" w:unhideWhenUsed="0"/>
+    <w:lsdException w:name="Medium Grid 3 Accent 5" w:semiHidden="0" w:uiPriority="69" w:unhideWhenUsed="0"/>
+    <w:lsdException w:name="Dark List Accent 5" w:semiHidden="0" w:uiPriority="70" w:unhideWhenUsed="0"/>
+    <w:lsdException w:name="Colorful Shading Accent 5" w:semiHidden="0" w:uiPriority="71" w:unhideWhenUsed="0"/>
+    <w:lsdException w:name="Colorful List Accent 5" w:semiHidden="0" w:uiPriority="72" w:unhideWhenUsed="0"/>
+    <w:lsdException w:name="Colorful Grid Accent 5" w:semiHidden="0" w:uiPriority="73" w:unhideWhenUsed="0"/>
+    <w:lsdException w:name="Light Shading Accent 6" w:semiHidden="0" w:uiPriority="60" w:unhideWhenUsed="0"/>
+    <w:lsdException w:name="Light List Accent 6" w:semiHidden="0" w:uiPriority="61" w:unhideWhenUsed="0"/>
+    <w:lsdException w:name="Light Grid Accent 6" w:semiHidden="0" w:uiPriority="62" w:unhideWhenUsed="0"/>
+    <w:lsdException w:name="Medium Shading 1 Accent 6" w:semiHidden="0" w:uiPriority="63" w:unhideWhenUsed="0"/>
+    <w:lsdException w:name="Medium Shading 2 Accent 6" w:semiHidden="0" w:uiPriority="64" w:unhideWhenUsed="0"/>
+    <w:lsdException w:name="Medium List 1 Accent 6" w:semiHidden="0" w:uiPriority="65" w:unhideWhenUsed="0"/>
+    <w:lsdException w:name="Medium List 2 Accent 6" w:semiHidden="0" w:uiPriority="66" w:unhideWhenUsed="0"/>
+    <w:lsdException w:name="Medium Grid 1 Accent 6" w:semiHidden="0" w:uiPriority="67" w:unhideWhenUsed="0"/>
+    <w:lsdException w:name="Medium Grid 2 Accent 6" w:semiHidden="0" w:uiPriority="68" w:unhideWhenUsed="0"/>
+    <w:lsdException w:name="Medium Grid 3 Accent 6" w:semiHidden="0" w:uiPriority="69" w:unhideWhenUsed="0"/>
+    <w:lsdException w:name="Dark List Accent 6" w:semiHidden="0" w:uiPriority="70" w:unhideWhenUsed="0"/>
+    <w:lsdException w:name="Colorful Shading Accent 6" w:semiHidden="0" w:uiPriority="71" w:unhideWhenUsed="0"/>
+    <w:lsdException w:name="Colorful List Accent 6" w:semiHidden="0" w:uiPriority="72" w:unhideWhenUsed="0"/>
+    <w:lsdException w:name="Colorful Grid Accent 6" w:semiHidden="0" w:uiPriority="73" w:unhideWhenUsed="0"/>
+    <w:lsdException w:name="Subtle Emphasis" w:semiHidden="0" w:uiPriority="19" w:unhideWhenUsed="0" w:qFormat="1"/>
+    <w:lsdException w:name="Intense Emphasis" w:semiHidden="0" w:uiPriority="21" w:unhideWhenUsed="0" w:qFormat="1"/>
+    <w:lsdException w:name="Subtle Reference" w:semiHidden="0" w:uiPriority="31" w:unhideWhenUsed="0" w:qFormat="1"/>
+    <w:lsdException w:name="Intense Reference" w:semiHidden="0" w:uiPriority="32" w:unhideWhenUsed="0" w:qFormat="1"/>
+    <w:lsdException w:name="Book Title" w:semiHidden="0" w:uiPriority="33" w:unhideWhenUsed="0" w:qFormat="1"/>
+    <w:lsdException w:name="Bibliography" w:uiPriority="37"/>
+    <w:lsdException w:name="TOC Heading" w:uiPriority="39" w:qFormat="1"/>
+  </w:latentStyles>
+  <w:style w:type="paragraph" w:default="1" w:styleId="Normal">
+    <w:name w:val="Normal"/>
+    <w:qFormat/>
+    <w:rsid w:val="00B55B8F"/>
+    <w:rPr>
+      <w:sz w:val="28"/>
+      <w:lang w:val="en-US"/>
+    </w:rPr>
+  </w:style>
+  <w:style w:type="paragraph" w:styleId="Titre1">
+    <w:name w:val="heading 1"/>
+    <w:basedOn w:val="Normal"/>
+    <w:next w:val="Normal"/>
+    <w:link w:val="Titre1Car"/>
+    <w:uiPriority w:val="9"/>
+    <w:qFormat/>
+    <w:rsid w:val="00043236"/>
+    <w:pPr>
+      <w:keepNext/>
+      <w:keepLines/>
+      <w:spacing w:before="240" w:after="0"/>
+      <w:outlineLvl w:val="0"/>
+    </w:pPr>
+    <w:rPr>
+      <w:rFonts w:asciiTheme="majorHAnsi" w:eastAsiaTheme="majorEastAsia" w:hAnsiTheme="majorHAnsi" w:cstheme="majorBidi"/>
+      <w:color w:val="2F5496" w:themeColor="accent1" w:themeShade="BF"/>
+      <w:sz w:val="32"/>
+      <w:szCs w:val="32"/>
+    </w:rPr>
+  </w:style>
+  <w:style w:type="paragraph" w:styleId="Titre2">
+    <w:name w:val="heading 2"/>
+    <w:basedOn w:val="Normal"/>
+    <w:next w:val="Normal"/>
+    <w:link w:val="Titre2Car"/>
+    <w:uiPriority w:val="9"/>
+    <w:unhideWhenUsed/>
+    <w:qFormat/>
+    <w:rsid w:val="00043236"/>
+    <w:pPr>
+      <w:keepNext/>
+      <w:keepLines/>
+      <w:spacing w:before="40" w:after="0"/>
+      <w:outlineLvl w:val="1"/>
+    </w:pPr>
+    <w:rPr>
+      <w:rFonts w:asciiTheme="majorHAnsi" w:eastAsiaTheme="majorEastAsia" w:hAnsiTheme="majorHAnsi" w:cstheme="majorBidi"/>
+      <w:color w:val="2F5496" w:themeColor="accent1" w:themeShade="BF"/>
+      <w:sz w:val="26"/>
+      <w:szCs w:val="26"/>
+    </w:rPr>
+  </w:style>
+  <w:style w:type="paragraph" w:styleId="Titre3">
+    <w:name w:val="heading 3"/>
+    <w:basedOn w:val="Normal"/>
+    <w:next w:val="Normal"/>
+    <w:link w:val="Titre3Car"/>
+    <w:uiPriority w:val="9"/>
+    <w:unhideWhenUsed/>
+    <w:qFormat/>
+    <w:rsid w:val="00B53835"/>
+    <w:pPr>
+      <w:keepNext/>
+      <w:keepLines/>
+      <w:spacing w:before="200" w:after="0"/>
+      <w:outlineLvl w:val="2"/>
+    </w:pPr>
+    <w:rPr>
+      <w:rFonts w:asciiTheme="majorHAnsi" w:eastAsiaTheme="majorEastAsia" w:hAnsiTheme="majorHAnsi" w:cstheme="majorBidi"/>
+      <w:b/>
+      <w:bCs/>
+      <w:color w:val="4472C4" w:themeColor="accent1"/>
+    </w:rPr>
+  </w:style>
+  <w:style w:type="character" w:default="1" w:styleId="Policepardfaut">
+    <w:name w:val="Default Paragraph Font"/>
+    <w:uiPriority w:val="1"/>
+    <w:semiHidden/>
+    <w:unhideWhenUsed/>
+  </w:style>
+  <w:style w:type="table" w:default="1" w:styleId="TableauNormal">
+    <w:name w:val="Normal Table"/>
+    <w:uiPriority w:val="99"/>
+    <w:semiHidden/>
+    <w:unhideWhenUsed/>
+    <w:tblPr>
+      <w:tblInd w:w="0" w:type="dxa"/>
+      <w:tblCellMar>
+        <w:top w:w="0" w:type="dxa"/>
+        <w:left w:w="108" w:type="dxa"/>
+        <w:bottom w:w="0" w:type="dxa"/>
+        <w:right w:w="108" w:type="dxa"/>
+      </w:tblCellMar>
+    </w:tblPr>
+  </w:style>
+  <w:style w:type="numbering" w:default="1" w:styleId="Aucuneliste">
+    <w:name w:val="No List"/>
+    <w:uiPriority w:val="99"/>
+    <w:semiHidden/>
+    <w:unhideWhenUsed/>
+  </w:style>
+  <w:style w:type="character" w:customStyle="1" w:styleId="Titre1Car">
+    <w:name w:val="Titre 1 Car"/>
+    <w:basedOn w:val="Policepardfaut"/>
+    <w:link w:val="Titre1"/>
+    <w:uiPriority w:val="9"/>
+    <w:rsid w:val="00043236"/>
+    <w:rPr>
+      <w:rFonts w:asciiTheme="majorHAnsi" w:eastAsiaTheme="majorEastAsia" w:hAnsiTheme="majorHAnsi" w:cstheme="majorBidi"/>
+      <w:color w:val="2F5496" w:themeColor="accent1" w:themeShade="BF"/>
+      <w:sz w:val="32"/>
+      <w:szCs w:val="32"/>
+      <w:lang w:val="en-US"/>
+    </w:rPr>
+  </w:style>
+  <w:style w:type="paragraph" w:styleId="Titre">
+    <w:name w:val="Title"/>
+    <w:basedOn w:val="Normal"/>
+    <w:next w:val="Normal"/>
+    <w:link w:val="TitreCar"/>
+    <w:uiPriority w:val="10"/>
+    <w:qFormat/>
+    <w:rsid w:val="00043236"/>
+    <w:pPr>
+      <w:spacing w:after="0" w:line="240" w:lineRule="auto"/>
+      <w:contextualSpacing/>
+    </w:pPr>
+    <w:rPr>
+      <w:rFonts w:asciiTheme="majorHAnsi" w:eastAsiaTheme="majorEastAsia" w:hAnsiTheme="majorHAnsi" w:cstheme="majorBidi"/>
+      <w:spacing w:val="-10"/>
+      <w:kern w:val="28"/>
+      <w:sz w:val="56"/>
+      <w:szCs w:val="56"/>
+    </w:rPr>
+  </w:style>
+  <w:style w:type="character" w:customStyle="1" w:styleId="TitreCar">
+    <w:name w:val="Titre Car"/>
+    <w:basedOn w:val="Policepardfaut"/>
+    <w:link w:val="Titre"/>
+    <w:uiPriority w:val="10"/>
+    <w:rsid w:val="00043236"/>
+    <w:rPr>
+      <w:rFonts w:asciiTheme="majorHAnsi" w:eastAsiaTheme="majorEastAsia" w:hAnsiTheme="majorHAnsi" w:cstheme="majorBidi"/>
+      <w:spacing w:val="-10"/>
+      <w:kern w:val="28"/>
+      <w:sz w:val="56"/>
+      <w:szCs w:val="56"/>
+      <w:lang w:val="en-US"/>
+    </w:rPr>
+  </w:style>
+  <w:style w:type="paragraph" w:styleId="Sous-titre">
+    <w:name w:val="Subtitle"/>
+    <w:basedOn w:val="Normal"/>
+    <w:next w:val="Normal"/>
+    <w:link w:val="Sous-titreCar"/>
+    <w:uiPriority w:val="11"/>
+    <w:qFormat/>
+    <w:rsid w:val="00043236"/>
+    <w:pPr>
+      <w:numPr>
+        <w:ilvl w:val="1"/>
+      </w:numPr>
+    </w:pPr>
+    <w:rPr>
+      <w:rFonts w:eastAsiaTheme="minorEastAsia"/>
+      <w:color w:val="5A5A5A" w:themeColor="text1" w:themeTint="A5"/>
+      <w:spacing w:val="15"/>
+    </w:rPr>
+  </w:style>
+  <w:style w:type="character" w:customStyle="1" w:styleId="Sous-titreCar">
+    <w:name w:val="Sous-titre Car"/>
+    <w:basedOn w:val="Policepardfaut"/>
+    <w:link w:val="Sous-titre"/>
+    <w:uiPriority w:val="11"/>
+    <w:rsid w:val="00043236"/>
+    <w:rPr>
+      <w:rFonts w:eastAsiaTheme="minorEastAsia"/>
+      <w:color w:val="5A5A5A" w:themeColor="text1" w:themeTint="A5"/>
+      <w:spacing w:val="15"/>
+      <w:lang w:val="en-US"/>
+    </w:rPr>
+  </w:style>
+  <w:style w:type="character" w:customStyle="1" w:styleId="Titre2Car">
+    <w:name w:val="Titre 2 Car"/>
+    <w:basedOn w:val="Policepardfaut"/>
+    <w:link w:val="Titre2"/>
+    <w:uiPriority w:val="9"/>
+    <w:rsid w:val="00043236"/>
+    <w:rPr>
+      <w:rFonts w:asciiTheme="majorHAnsi" w:eastAsiaTheme="majorEastAsia" w:hAnsiTheme="majorHAnsi" w:cstheme="majorBidi"/>
+      <w:color w:val="2F5496" w:themeColor="accent1" w:themeShade="BF"/>
+      <w:sz w:val="26"/>
+      <w:szCs w:val="26"/>
+      <w:lang w:val="en-US"/>
+    </w:rPr>
+  </w:style>
+  <w:style w:type="paragraph" w:styleId="Paragraphedeliste">
+    <w:name w:val="List Paragraph"/>
+    <w:basedOn w:val="Normal"/>
+    <w:uiPriority w:val="34"/>
+    <w:qFormat/>
+    <w:rsid w:val="00B53835"/>
+    <w:pPr>
+      <w:spacing w:after="0" w:line="240" w:lineRule="auto"/>
+      <w:ind w:left="720"/>
+      <w:contextualSpacing/>
+    </w:pPr>
+    <w:rPr>
+      <w:rFonts w:eastAsiaTheme="minorEastAsia"/>
+      <w:sz w:val="24"/>
+      <w:szCs w:val="24"/>
+      <w:lang w:val="fr-FR" w:eastAsia="fr-FR"/>
+    </w:rPr>
+  </w:style>
+  <w:style w:type="character" w:customStyle="1" w:styleId="Titre3Car">
+    <w:name w:val="Titre 3 Car"/>
+    <w:basedOn w:val="Policepardfaut"/>
+    <w:link w:val="Titre3"/>
+    <w:uiPriority w:val="9"/>
+    <w:rsid w:val="00B53835"/>
+    <w:rPr>
+      <w:rFonts w:asciiTheme="majorHAnsi" w:eastAsiaTheme="majorEastAsia" w:hAnsiTheme="majorHAnsi" w:cstheme="majorBidi"/>
+      <w:b/>
+      <w:bCs/>
+      <w:color w:val="4472C4" w:themeColor="accent1"/>
+      <w:sz w:val="28"/>
+      <w:lang w:val="en-US"/>
+    </w:rPr>
+  </w:style>
+  <w:style w:type="paragraph" w:styleId="Textedebulles">
+    <w:name w:val="Balloon Text"/>
+    <w:basedOn w:val="Normal"/>
+    <w:link w:val="TextedebullesCar"/>
+    <w:uiPriority w:val="99"/>
+    <w:semiHidden/>
+    <w:unhideWhenUsed/>
+    <w:rsid w:val="00430CC8"/>
+    <w:pPr>
+      <w:spacing w:after="0" w:line="240" w:lineRule="auto"/>
+    </w:pPr>
+    <w:rPr>
+      <w:rFonts w:ascii="Lucida Grande" w:hAnsi="Lucida Grande" w:cs="Lucida Grande"/>
+      <w:sz w:val="18"/>
+      <w:szCs w:val="18"/>
+    </w:rPr>
+  </w:style>
+  <w:style w:type="character" w:customStyle="1" w:styleId="TextedebullesCar">
+    <w:name w:val="Texte de bulles Car"/>
+    <w:basedOn w:val="Policepardfaut"/>
+    <w:link w:val="Textedebulles"/>
+    <w:uiPriority w:val="99"/>
+    <w:semiHidden/>
+    <w:rsid w:val="00430CC8"/>
+    <w:rPr>
+      <w:rFonts w:ascii="Lucida Grande" w:hAnsi="Lucida Grande" w:cs="Lucida Grande"/>
+      <w:sz w:val="18"/>
+      <w:szCs w:val="18"/>
+      <w:lang w:val="en-US"/>
+    </w:rPr>
+  </w:style>
+  <w:style w:type="paragraph" w:styleId="Sansinterligne">
+    <w:name w:val="No Spacing"/>
+    <w:uiPriority w:val="1"/>
+    <w:qFormat/>
+    <w:rsid w:val="00911DA1"/>
+    <w:pPr>
+      <w:spacing w:after="0" w:line="240" w:lineRule="auto"/>
+    </w:pPr>
+    <w:rPr>
+      <w:sz w:val="28"/>
+      <w:lang w:val="en-US"/>
+    </w:rPr>
+  </w:style>
+</w:styles>
+</file>
+
+<file path=word/stylesWithEffects.xml><?xml version="1.0" encoding="utf-8"?>
+<w:styles xmlns:wpc="http://schemas.microsoft.com/office/word/2010/wordprocessingCanvas" xmlns:mo="http://schemas.microsoft.com/office/mac/office/2008/main" xmlns:mc="http://schemas.openxmlformats.org/markup-compatibility/2006" xmlns:mv="urn:schemas-microsoft-com:mac:vml" xmlns:o="urn:schemas-microsoft-com:office:office" xmlns:r="http://schemas.openxmlformats.org/officeDocument/2006/relationships" xmlns:m="http://schemas.openxmlformats.org/officeDocument/2006/math" xmlns:v="urn:schemas-microsoft-com:vml" xmlns:wp14="http://schemas.microsoft.com/office/word/2010/wordprocessingDrawing" xmlns:wp="http://schemas.openxmlformats.org/drawingml/2006/wordprocessingDrawing" xmlns:w10="urn:schemas-microsoft-com:office:word" xmlns:w="http://schemas.openxmlformats.org/wordprocessingml/2006/main" xmlns:w14="http://schemas.microsoft.com/office/word/2010/wordml" xmlns:wpg="http://schemas.microsoft.com/office/word/2010/wordprocessingGroup" xmlns:wpi="http://schemas.microsoft.com/office/word/2010/wordprocessingInk" xmlns:wne="http://schemas.microsoft.com/office/word/2006/wordml" xmlns:wps="http://schemas.microsoft.com/office/word/2010/wordprocessingShape" mc:Ignorable="w14 wp14">
+  <w:docDefaults>
+    <w:rPrDefault>
+      <w:rPr>
+        <w:rFonts w:asciiTheme="minorHAnsi" w:eastAsiaTheme="minorHAnsi" w:hAnsiTheme="minorHAnsi" w:cstheme="minorBidi"/>
+        <w:sz w:val="22"/>
+        <w:szCs w:val="22"/>
+        <w:lang w:val="fr-FR" w:eastAsia="en-US" w:bidi="ar-SA"/>
+      </w:rPr>
+    </w:rPrDefault>
+    <w:pPrDefault>
+      <w:pPr>
+        <w:spacing w:after="160" w:line="259" w:lineRule="auto"/>
+      </w:pPr>
+    </w:pPrDefault>
+  </w:docDefaults>
+  <w:latentStyles w:defLockedState="0" w:defUIPriority="99" w:defSemiHidden="1" w:defUnhideWhenUsed="1" w:defQFormat="0" w:count="276">
+    <w:lsdException w:name="Normal" w:semiHidden="0" w:uiPriority="0" w:unhideWhenUsed="0" w:qFormat="1"/>
+    <w:lsdException w:name="heading 1" w:semiHidden="0" w:uiPriority="9" w:unhideWhenUsed="0" w:qFormat="1"/>
+    <w:lsdException w:name="heading 2" w:uiPriority="9" w:qFormat="1"/>
+    <w:lsdException w:name="heading 3" w:uiPriority="9" w:qFormat="1"/>
+    <w:lsdException w:name="heading 4" w:uiPriority="9" w:qFormat="1"/>
+    <w:lsdException w:name="heading 5" w:uiPriority="9" w:qFormat="1"/>
+    <w:lsdException w:name="heading 6" w:uiPriority="9" w:qFormat="1"/>
+    <w:lsdException w:name="heading 7" w:uiPriority="9" w:qFormat="1"/>
+    <w:lsdException w:name="heading 8" w:uiPriority="9" w:qFormat="1"/>
+    <w:lsdException w:name="heading 9" w:uiPriority="9" w:qFormat="1"/>
+    <w:lsdException w:name="toc 1" w:uiPriority="39"/>
+    <w:lsdException w:name="toc 2" w:uiPriority="39"/>
+    <w:lsdException w:name="toc 3" w:uiPriority="39"/>
+    <w:lsdException w:name="toc 4" w:uiPriority="39"/>
+    <w:lsdException w:name="toc 5" w:uiPriority="39"/>
+    <w:lsdException w:name="toc 6" w:uiPriority="39"/>
+    <w:lsdException w:name="toc 7" w:uiPriority="39"/>
+    <w:lsdException w:name="toc 8" w:uiPriority="39"/>
+    <w:lsdException w:name="toc 9" w:uiPriority="39"/>
+    <w:lsdException w:name="caption" w:uiPriority="35" w:qFormat="1"/>
+    <w:lsdException w:name="Title" w:semiHidden="0" w:uiPriority="10" w:unhideWhenUsed="0" w:qFormat="1"/>
+    <w:lsdException w:name="Default Paragraph Font" w:uiPriority="1"/>
+    <w:lsdException w:name="Subtitle" w:semiHidden="0" w:uiPriority="11" w:unhideWhenUsed="0" w:qFormat="1"/>
+    <w:lsdException w:name="Strong" w:semiHidden="0" w:uiPriority="22" w:unhideWhenUsed="0" w:qFormat="1"/>
+    <w:lsdException w:name="Emphasis" w:semiHidden="0" w:uiPriority="20" w:unhideWhenUsed="0" w:qFormat="1"/>
+    <w:lsdException w:name="Table Grid" w:semiHidden="0" w:uiPriority="39" w:unhideWhenUsed="0"/>
+    <w:lsdException w:name="Note Level 1" w:semiHidden="0" w:unhideWhenUsed="0"/>
+    <w:lsdException w:name="Note Level 2" w:semiHidden="0" w:unhideWhenUsed="0"/>
+    <w:lsdException w:name="Note Level 3" w:semiHidden="0" w:unhideWhenUsed="0"/>
+    <w:lsdException w:name="Note Level 4" w:semiHidden="0" w:unhideWhenUsed="0"/>
+    <w:lsdException w:name="Note Level 5" w:semiHidden="0" w:unhideWhenUsed="0"/>
+    <w:lsdException w:name="Note Level 6" w:semiHidden="0" w:unhideWhenUsed="0"/>
+    <w:lsdException w:name="Note Level 7" w:semiHidden="0" w:unhideWhenUsed="0"/>
+    <w:lsdException w:name="Note Level 8" w:semiHidden="0" w:unhideWhenUsed="0"/>
+    <w:lsdException w:name="Note Level 9" w:semiHidden="0" w:unhideWhenUsed="0"/>
+    <w:lsdException w:name="Placeholder Text" w:unhideWhenUsed="0"/>
+    <w:lsdException w:name="No Spacing" w:semiHidden="0" w:uiPriority="1" w:unhideWhenUsed="0" w:qFormat="1"/>
+    <w:lsdException w:name="Light Shading" w:semiHidden="0" w:uiPriority="60" w:unhideWhenUsed="0"/>
+    <w:lsdException w:name="Light List" w:semiHidden="0" w:uiPriority="61" w:unhideWhenUsed="0"/>
+    <w:lsdException w:name="Light Grid" w:semiHidden="0" w:uiPriority="62" w:unhideWhenUsed="0"/>
+    <w:lsdException w:name="Medium Shading 1" w:semiHidden="0" w:uiPriority="63" w:unhideWhenUsed="0"/>
+    <w:lsdException w:name="Medium Shading 2" w:semiHidden="0" w:uiPriority="64" w:unhideWhenUsed="0"/>
+    <w:lsdException w:name="Medium List 1" w:semiHidden="0" w:uiPriority="65" w:unhideWhenUsed="0"/>
+    <w:lsdException w:name="Medium List 2" w:semiHidden="0" w:uiPriority="66" w:unhideWhenUsed="0"/>
+    <w:lsdException w:name="Medium Grid 1" w:semiHidden="0" w:uiPriority="67" w:unhideWhenUsed="0"/>
+    <w:lsdException w:name="Medium Grid 2" w:semiHidden="0" w:uiPriority="68" w:unhideWhenUsed="0"/>
+    <w:lsdException w:name="Medium Grid 3" w:semiHidden="0" w:uiPriority="69" w:unhideWhenUsed="0"/>
+    <w:lsdException w:name="Dark List" w:semiHidden="0" w:uiPriority="70" w:unhideWhenUsed="0"/>
+    <w:lsdException w:name="Colorful Shading" w:semiHidden="0" w:uiPriority="71" w:unhideWhenUsed="0"/>
+    <w:lsdException w:name="Colorful List" w:semiHidden="0" w:uiPriority="72" w:unhideWhenUsed="0"/>
+    <w:lsdException w:name="Colorful Grid" w:semiHidden="0" w:uiPriority="73" w:unhideWhenUsed="0"/>
+    <w:lsdException w:name="Light Shading Accent 1" w:semiHidden="0" w:uiPriority="60" w:unhideWhenUsed="0"/>
+    <w:lsdException w:name="Light List Accent 1" w:semiHidden="0" w:uiPriority="61" w:unhideWhenUsed="0"/>
+    <w:lsdException w:name="Light Grid Accent 1" w:semiHidden="0" w:uiPriority="62" w:unhideWhenUsed="0"/>
+    <w:lsdException w:name="Medium Shading 1 Accent 1" w:semiHidden="0" w:uiPriority="63" w:unhideWhenUsed="0"/>
+    <w:lsdException w:name="Medium Shading 2 Accent 1" w:semiHidden="0" w:uiPriority="64" w:unhideWhenUsed="0"/>
+    <w:lsdException w:name="Medium List 1 Accent 1" w:semiHidden="0" w:uiPriority="65" w:unhideWhenUsed="0"/>
+    <w:lsdException w:name="Revision" w:unhideWhenUsed="0"/>
+    <w:lsdException w:name="List Paragraph" w:semiHidden="0" w:uiPriority="34" w:unhideWhenUsed="0" w:qFormat="1"/>
+    <w:lsdException w:name="Quote" w:semiHidden="0" w:uiPriority="29" w:unhideWhenUsed="0" w:qFormat="1"/>
+    <w:lsdException w:name="Intense Quote" w:semiHidden="0" w:uiPriority="30" w:unhideWhenUsed="0" w:qFormat="1"/>
+    <w:lsdException w:name="Medium List 2 Accent 1" w:semiHidden="0" w:uiPriority="66" w:unhideWhenUsed="0"/>
+    <w:lsdException w:name="Medium Grid 1 Accent 1" w:semiHidden="0" w:uiPriority="67" w:unhideWhenUsed="0"/>
+    <w:lsdException w:name="Medium Grid 2 Accent 1" w:semiHidden="0" w:uiPriority="68" w:unhideWhenUsed="0"/>
+    <w:lsdException w:name="Medium Grid 3 Accent 1" w:semiHidden="0" w:uiPriority="69" w:unhideWhenUsed="0"/>
+    <w:lsdException w:name="Dark List Accent 1" w:semiHidden="0" w:uiPriority="70" w:unhideWhenUsed="0"/>
+    <w:lsdException w:name="Colorful Shading Accent 1" w:semiHidden="0" w:uiPriority="71" w:unhideWhenUsed="0"/>
+    <w:lsdException w:name="Colorful List Accent 1" w:semiHidden="0" w:uiPriority="72" w:unhideWhenUsed="0"/>
+    <w:lsdException w:name="Colorful Grid Accent 1" w:semiHidden="0" w:uiPriority="73" w:unhideWhenUsed="0"/>
+    <w:lsdException w:name="Light Shading Accent 2" w:semiHidden="0" w:uiPriority="60" w:unhideWhenUsed="0"/>
+    <w:lsdException w:name="Light List Accent 2" w:semiHidden="0" w:uiPriority="61" w:unhideWhenUsed="0"/>
+    <w:lsdException w:name="Light Grid Accent 2" w:semiHidden="0" w:uiPriority="62" w:unhideWhenUsed="0"/>
+    <w:lsdException w:name="Medium Shading 1 Accent 2" w:semiHidden="0" w:uiPriority="63" w:unhideWhenUsed="0"/>
+    <w:lsdException w:name="Medium Shading 2 Accent 2" w:semiHidden="0" w:uiPriority="64" w:unhideWhenUsed="0"/>
+    <w:lsdException w:name="Medium List 1 Accent 2" w:semiHidden="0" w:uiPriority="65" w:unhideWhenUsed="0"/>
+    <w:lsdException w:name="Medium List 2 Accent 2" w:semiHidden="0" w:uiPriority="66" w:unhideWhenUsed="0"/>
+    <w:lsdException w:name="Medium Grid 1 Accent 2" w:semiHidden="0" w:uiPriority="67" w:unhideWhenUsed="0"/>
+    <w:lsdException w:name="Medium Grid 2 Accent 2" w:semiHidden="0" w:uiPriority="68" w:unhideWhenUsed="0"/>
+    <w:lsdException w:name="Medium Grid 3 Accent 2" w:semiHidden="0" w:uiPriority="69" w:unhideWhenUsed="0"/>
+    <w:lsdException w:name="Dark List Accent 2" w:semiHidden="0" w:uiPriority="70" w:unhideWhenUsed="0"/>
+    <w:lsdException w:name="Colorful Shading Accent 2" w:semiHidden="0" w:uiPriority="71" w:unhideWhenUsed="0"/>
+    <w:lsdException w:name="Colorful List Accent 2" w:semiHidden="0" w:uiPriority="72" w:unhideWhenUsed="0"/>
+    <w:lsdException w:name="Colorful Grid Accent 2" w:semiHidden="0" w:uiPriority="73" w:unhideWhenUsed="0"/>
+    <w:lsdException w:name="Light Shading Accent 3" w:semiHidden="0" w:uiPriority="60" w:unhideWhenUsed="0"/>
+    <w:lsdException w:name="Light List Accent 3" w:semiHidden="0" w:uiPriority="61" w:unhideWhenUsed="0"/>
+    <w:lsdException w:name="Light Grid Accent 3" w:semiHidden="0" w:uiPriority="62" w:unhideWhenUsed="0"/>
+    <w:lsdException w:name="Medium Shading 1 Accent 3" w:semiHidden="0" w:uiPriority="63" w:unhideWhenUsed="0"/>
+    <w:lsdException w:name="Medium Shading 2 Accent 3" w:semiHidden="0" w:uiPriority="64" w:unhideWhenUsed="0"/>
+    <w:lsdException w:name="Medium List 1 Accent 3" w:semiHidden="0" w:uiPriority="65" w:unhideWhenUsed="0"/>
+    <w:lsdException w:name="Medium List 2 Accent 3" w:semiHidden="0" w:uiPriority="66" w:unhideWhenUsed="0"/>
+    <w:lsdException w:name="Medium Grid 1 Accent 3" w:semiHidden="0" w:uiPriority="67" w:unhideWhenUsed="0"/>
+    <w:lsdException w:name="Medium Grid 2 Accent 3" w:semiHidden="0" w:uiPriority="68" w:unhideWhenUsed="0"/>
+    <w:lsdException w:name="Medium Grid 3 Accent 3" w:semiHidden="0" w:uiPriority="69" w:unhideWhenUsed="0"/>
+    <w:lsdException w:name="Dark List Accent 3" w:semiHidden="0" w:uiPriority="70" w:unhideWhenUsed="0"/>
+    <w:lsdException w:name="Colorful Shading Accent 3" w:semiHidden="0" w:uiPriority="71" w:unhideWhenUsed="0"/>
+    <w:lsdException w:name="Colorful List Accent 3" w:semiHidden="0" w:uiPriority="72" w:unhideWhenUsed="0"/>
+    <w:lsdException w:name="Colorful Grid Accent 3" w:semiHidden="0" w:uiPriority="73" w:unhideWhenUsed="0"/>
+    <w:lsdException w:name="Light Shading Accent 4" w:semiHidden="0" w:uiPriority="60" w:unhideWhenUsed="0"/>
+    <w:lsdException w:name="Light List Accent 4" w:semiHidden="0" w:uiPriority="61" w:unhideWhenUsed="0"/>
+    <w:lsdException w:name="Light Grid Accent 4" w:semiHidden="0" w:uiPriority="62" w:unhideWhenUsed="0"/>
+    <w:lsdException w:name="Medium Shading 1 Accent 4" w:semiHidden="0" w:uiPriority="63" w:unhideWhenUsed="0"/>
+    <w:lsdException w:name="Medium Shading 2 Accent 4" w:semiHidden="0" w:uiPriority="64" w:unhideWhenUsed="0"/>
+    <w:lsdException w:name="Medium List 1 Accent 4" w:semiHidden="0" w:uiPriority="65" w:unhideWhenUsed="0"/>
+    <w:lsdException w:name="Medium List 2 Accent 4" w:semiHidden="0" w:uiPriority="66" w:unhideWhenUsed="0"/>
+    <w:lsdException w:name="Medium Grid 1 Accent 4" w:semiHidden="0" w:uiPriority="67" w:unhideWhenUsed="0"/>
+    <w:lsdException w:name="Medium Grid 2 Accent 4" w:semiHidden="0" w:uiPriority="68" w:unhideWhenUsed="0"/>
+    <w:lsdException w:name="Medium Grid 3 Accent 4" w:semiHidden="0" w:uiPriority="69" w:unhideWhenUsed="0"/>
+    <w:lsdException w:name="Dark List Accent 4" w:semiHidden="0" w:uiPriority="70" w:unhideWhenUsed="0"/>
+    <w:lsdException w:name="Colorful Shading Accent 4" w:semiHidden="0" w:uiPriority="71" w:unhideWhenUsed="0"/>
+    <w:lsdException w:name="Colorful List Accent 4" w:semiHidden="0" w:uiPriority="72" w:unhideWhenUsed="0"/>
+    <w:lsdException w:name="Colorful Grid Accent 4" w:semiHidden="0" w:uiPriority="73" w:unhideWhenUsed="0"/>
+    <w:lsdException w:name="Light Shading Accent 5" w:semiHidden="0" w:uiPriority="60" w:unhideWhenUsed="0"/>
+    <w:lsdException w:name="Light List Accent 5" w:semiHidden="0" w:uiPriority="61" w:unhideWhenUsed="0"/>
+    <w:lsdException w:name="Light Grid Accent 5" w:semiHidden="0" w:uiPriority="62" w:unhideWhenUsed="0"/>
+    <w:lsdException w:name="Medium Shading 1 Accent 5" w:semiHidden="0" w:uiPriority="63" w:unhideWhenUsed="0"/>
+    <w:lsdException w:name="Medium Shading 2 Accent 5" w:semiHidden="0" w:uiPriority="64" w:unhideWhenUsed="0"/>
+    <w:lsdException w:name="Medium List 1 Accent 5" w:semiHidden="0" w:uiPriority="65" w:unhideWhenUsed="0"/>
+    <w:lsdException w:name="Medium List 2 Accent 5" w:semiHidden="0" w:uiPriority="66" w:unhideWhenUsed="0"/>
+    <w:lsdException w:name="Medium Grid 1 Accent 5" w:semiHidden="0" w:uiPriority="67" w:unhideWhenUsed="0"/>
+    <w:lsdException w:name="Medium Grid 2 Accent 5" w:semiHidden="0" w:uiPriority="68" w:unhideWhenUsed="0"/>
+    <w:lsdException w:name="Medium Grid 3 Accent 5" w:semiHidden="0" w:uiPriority="69" w:unhideWhenUsed="0"/>
+    <w:lsdException w:name="Dark List Accent 5" w:semiHidden="0" w:uiPriority="70" w:unhideWhenUsed="0"/>
+    <w:lsdException w:name="Colorful Shading Accent 5" w:semiHidden="0" w:uiPriority="71" w:unhideWhenUsed="0"/>
+    <w:lsdException w:name="Colorful List Accent 5" w:semiHidden="0" w:uiPriority="72" w:unhideWhenUsed="0"/>
+    <w:lsdException w:name="Colorful Grid Accent 5" w:semiHidden="0" w:uiPriority="73" w:unhideWhenUsed="0"/>
+    <w:lsdException w:name="Light Shading Accent 6" w:semiHidden="0" w:uiPriority="60" w:unhideWhenUsed="0"/>
+    <w:lsdException w:name="Light List Accent 6" w:semiHidden="0" w:uiPriority="61" w:unhideWhenUsed="0"/>
+    <w:lsdException w:name="Light Grid Accent 6" w:semiHidden="0" w:uiPriority="62" w:unhideWhenUsed="0"/>
+    <w:lsdException w:name="Medium Shading 1 Accent 6" w:semiHidden="0" w:uiPriority="63" w:unhideWhenUsed="0"/>
+    <w:lsdException w:name="Medium Shading 2 Accent 6" w:semiHidden="0" w:uiPriority="64" w:unhideWhenUsed="0"/>
+    <w:lsdException w:name="Medium List 1 Accent 6" w:semiHidden="0" w:uiPriority="65" w:unhideWhenUsed="0"/>
+    <w:lsdException w:name="Medium List 2 Accent 6" w:semiHidden="0" w:uiPriority="66" w:unhideWhenUsed="0"/>
+    <w:lsdException w:name="Medium Grid 1 Accent 6" w:semiHidden="0" w:uiPriority="67" w:unhideWhenUsed="0"/>
+    <w:lsdException w:name="Medium Grid 2 Accent 6" w:semiHidden="0" w:uiPriority="68" w:unhideWhenUsed="0"/>
+    <w:lsdException w:name="Medium Grid 3 Accent 6" w:semiHidden="0" w:uiPriority="69" w:unhideWhenUsed="0"/>
+    <w:lsdException w:name="Dark List Accent 6" w:semiHidden="0" w:uiPriority="70" w:unhideWhenUsed="0"/>
+    <w:lsdException w:name="Colorful Shading Accent 6" w:semiHidden="0" w:uiPriority="71" w:unhideWhenUsed="0"/>
+    <w:lsdException w:name="Colorful List Accent 6" w:semiHidden="0" w:uiPriority="72" w:unhideWhenUsed="0"/>
+    <w:lsdException w:name="Colorful Grid Accent 6" w:semiHidden="0" w:uiPriority="73" w:unhideWhenUsed="0"/>
+    <w:lsdException w:name="Subtle Emphasis" w:semiHidden="0" w:uiPriority="19" w:unhideWhenUsed="0" w:qFormat="1"/>
+    <w:lsdException w:name="Intense Emphasis" w:semiHidden="0" w:uiPriority="21" w:unhideWhenUsed="0" w:qFormat="1"/>
+    <w:lsdException w:name="Subtle Reference" w:semiHidden="0" w:uiPriority="31" w:unhideWhenUsed="0" w:qFormat="1"/>
+    <w:lsdException w:name="Intense Reference" w:semiHidden="0" w:uiPriority="32" w:unhideWhenUsed="0" w:qFormat="1"/>
+    <w:lsdException w:name="Book Title" w:semiHidden="0" w:uiPriority="33" w:unhideWhenUsed="0" w:qFormat="1"/>
+    <w:lsdException w:name="Bibliography" w:uiPriority="37"/>
+    <w:lsdException w:name="TOC Heading" w:uiPriority="39" w:qFormat="1"/>
   </w:latentStyles>
   <w:style w:type="paragraph" w:default="1" w:styleId="Normal">
     <w:name w:val="Normal"/>
@@ -5052,7 +5126,7 @@
   <a:extraClrSchemeLst/>
   <a:extLst>
     <a:ext uri="{05A4C25C-085E-4340-85A3-A5531E510DB2}">
-      <thm15:themeFamily xmlns:thm15="http://schemas.microsoft.com/office/thememl/2012/main" name="Office Theme" id="{62F939B6-93AF-4DB8-9C6B-D6C7DFDC589F}" vid="{4A3C46E8-61CC-4603-A589-7422A47A8E4A}"/>
+      <thm15:themeFamily xmlns:thm15="http://schemas.microsoft.com/office/thememl/2012/main" xmlns="" name="Office Theme" id="{62F939B6-93AF-4DB8-9C6B-D6C7DFDC589F}" vid="{4A3C46E8-61CC-4603-A589-7422A47A8E4A}"/>
     </a:ext>
   </a:extLst>
 </a:theme>

--- a/Process_Book.docx
+++ b/Process_Book.docx
@@ -68,7 +68,7 @@
     </w:p>
     <w:p>
       <w:pPr>
-        <w:pStyle w:val="Titre"/>
+        <w:pStyle w:val="Titre1"/>
       </w:pPr>
       <w:r>
         <w:lastRenderedPageBreak/>
@@ -200,74 +200,54 @@
         <w:t xml:space="preserve">Our target audience is anyone interested or involved in the ecological aspects. We implemented our visualization to allow non-specific users, as we were, to understand the different scenarios which are properly explained, and the different values shown in the map. We hope to  give a better understanding of the scenarios involved, and maybe a self-thought about the behavior of each person to choose the best possible future in 2050. </w:t>
       </w:r>
     </w:p>
+    <w:p>
+      <w:pPr>
+        <w:pStyle w:val="Titre1"/>
+      </w:pPr>
+      <w:r>
+        <w:t>Dataset</w:t>
+      </w:r>
+    </w:p>
     <w:p/>
+    <w:p>
+      <w:pPr>
+        <w:jc w:val="both"/>
+      </w:pPr>
+      <w:r>
+        <w:t xml:space="preserve">Our given data corresponds to 20 csv </w:t>
+      </w:r>
+      <w:r>
+        <w:t xml:space="preserve">files </w:t>
+      </w:r>
+      <w:r>
+        <w:t>of approximately 1 million samples described by 20 features each. Indeed, there is 5 SSP (</w:t>
+      </w:r>
+      <w:r>
+        <w:t xml:space="preserve">Shared Socio Economic Pathways) </w:t>
+      </w:r>
+      <w:r>
+        <w:t>which are then split in 4 different RCP</w:t>
+      </w:r>
+      <w:r>
+        <w:t>s</w:t>
+      </w:r>
+      <w:r>
+        <w:t xml:space="preserve"> (Representative Concentration Pathways). To resume the SSP models will integrate how the society will evolve and behave (Sustainability, Middle of the Road, Regional Rivalry, Inequality and Fossil Fuel Development are the 5 different pathways). The RCP in each model will give the results using a possible value of the concentrated gas emission / radiative forcing (for example if we get to +4.5 W/m²). </w:t>
+      </w:r>
+    </w:p>
+    <w:p>
+      <w:pPr>
+        <w:pStyle w:val="Titre1"/>
+      </w:pPr>
+      <w:r>
+        <w:lastRenderedPageBreak/>
+        <w:t>Exploratory Data Analysis</w:t>
+      </w:r>
+      <w:r>
+        <w:t xml:space="preserve"> - Processing</w:t>
+      </w:r>
+    </w:p>
     <w:p/>
-    <w:p/>
-    <w:p/>
-    <w:p/>
-    <w:p/>
-    <w:p/>
-    <w:p/>
-    <w:p/>
-    <w:p/>
-    <w:p/>
-    <w:p>
-      <w:pPr>
-        <w:pStyle w:val="Titre"/>
-      </w:pPr>
-      <w:r>
-        <w:t>Concept</w:t>
-      </w:r>
-    </w:p>
-    <w:p/>
-    <w:p>
-      <w:pPr>
-        <w:pStyle w:val="Titre1"/>
-      </w:pPr>
-      <w:r>
-        <w:t>Dataset</w:t>
-      </w:r>
-    </w:p>
-    <w:p/>
-    <w:p>
-      <w:pPr>
-        <w:jc w:val="both"/>
-      </w:pPr>
-      <w:r>
-        <w:t xml:space="preserve">Our given data corresponds to 20 csv </w:t>
-      </w:r>
-      <w:r>
-        <w:t xml:space="preserve">files </w:t>
-      </w:r>
-      <w:r>
-        <w:t>of approximately 1 million samples described by 20 features each. Indeed, there is 5 SSP (</w:t>
-      </w:r>
-      <w:r>
-        <w:t xml:space="preserve">Shared Socio Economic Pathways) </w:t>
-      </w:r>
-      <w:r>
-        <w:t>which are then split in 4 different RCP</w:t>
-      </w:r>
-      <w:r>
-        <w:t>s</w:t>
-      </w:r>
-      <w:r>
-        <w:t xml:space="preserve"> (Representative Concentration Pathways). To resume the SSP models will integrate how the society will evolve and behave (Sustainability, Middle of the Road, Regional Rivalry, Inequality and Fossil Fuel Development are the 5 different pathways). The RCP in each model will give the results using a possible value of the concentrated gas emission / radiative forcing (for example if we get to +4.5 W/m²). </w:t>
-      </w:r>
-    </w:p>
-    <w:p/>
-    <w:p>
-      <w:pPr>
-        <w:pStyle w:val="Titre1"/>
-      </w:pPr>
-      <w:r>
-        <w:t>Exploratory Data Analysis</w:t>
-      </w:r>
-      <w:r>
-        <w:t xml:space="preserve"> - Processing</w:t>
-      </w:r>
-    </w:p>
-    <w:p/>
     <w:p>
       <w:pPr>
         <w:jc w:val="both"/>
@@ -322,53 +302,50 @@
         <w:t xml:space="preserve">illion), we decided to create </w:t>
       </w:r>
       <w:r>
-        <w:t xml:space="preserve">data compression. For this we implemented an algorithm </w:t>
-      </w:r>
+        <w:t xml:space="preserve">data compression. For this we implemented an algorithm that will iterate through the different discrete values of latitude (north to south) and for each latitude value, iterate through the longitude west to east. Then we will cluster every </w:t>
+      </w:r>
+      <w:r>
+        <w:t>8</w:t>
+      </w:r>
+      <w:r>
+        <w:t xml:space="preserve"> (parameter) points of following longitude to compute the mean of each feature and store it in a single point, if and only if the distance between each point is less than a threshold (parameter). This avoid then to compute the mean of some points starting in the east cost of the USA with some points in the west cost of Europe, leading to an averaged point a bit meaningless and with a position in the ocean. This will then allow </w:t>
+      </w:r>
+      <w:r>
+        <w:t>having</w:t>
+      </w:r>
+      <w:r>
+        <w:t xml:space="preserve"> a data size divided by </w:t>
+      </w:r>
+      <w:r>
+        <w:t>approximately 8</w:t>
+      </w:r>
+      <w:r>
+        <w:t xml:space="preserve"> (parameter) with a really small loss of precision. </w:t>
+      </w:r>
+      <w:r>
+        <w:t xml:space="preserve"> We then tried different values for the cluster size and the distance threshold, to find an appropriate reduced data. Indeed there was a tradeoff between the precision of the data and the size of the data.</w:t>
+      </w:r>
+    </w:p>
+    <w:p>
+      <w:pPr>
+        <w:jc w:val="both"/>
+      </w:pPr>
+      <w:r>
+        <w:t xml:space="preserve">Finally we decided to transform the dataframe into a geojson file, </w:t>
+      </w:r>
+      <w:r>
+        <w:t>because the format</w:t>
+      </w:r>
+      <w:r>
+        <w:t xml:space="preserve"> is well implemented by our map API (cf Design) and which reduce the size memory. </w:t>
+      </w:r>
+    </w:p>
+    <w:p>
+      <w:pPr>
+        <w:jc w:val="both"/>
+      </w:pPr>
       <w:r>
         <w:lastRenderedPageBreak/>
-        <w:t xml:space="preserve">that will iterate through the different discrete values of latitude (north to south) and for each latitude value, iterate through the longitude west to east. Then we will cluster every </w:t>
-      </w:r>
-      <w:r>
-        <w:t>8</w:t>
-      </w:r>
-      <w:r>
-        <w:t xml:space="preserve"> (parameter) points of following longitude to compute the mean of each feature and store it in a single point, if and only if the distance between each point is less than a threshold (parameter). This avoid then to compute the mean of some points starting in the east cost of the USA with some points in the west cost of Europe, leading to an averaged point a bit meaningless and with a position in the ocean. This will then allow </w:t>
-      </w:r>
-      <w:r>
-        <w:t>having</w:t>
-      </w:r>
-      <w:r>
-        <w:t xml:space="preserve"> a data size divided by </w:t>
-      </w:r>
-      <w:r>
-        <w:t>approximately 8</w:t>
-      </w:r>
-      <w:r>
-        <w:t xml:space="preserve"> (parameter) with a really small loss of precision. </w:t>
-      </w:r>
-      <w:r>
-        <w:t xml:space="preserve"> We then tried different values for the cluster size and the distance threshold, to find an appropriate reduced data. Indeed there was a tradeoff between the precision of the data and the size of the data.</w:t>
-      </w:r>
-    </w:p>
-    <w:p>
-      <w:pPr>
-        <w:jc w:val="both"/>
-      </w:pPr>
-      <w:r>
-        <w:t xml:space="preserve">Finally we decided to transform the dataframe into a geojson file, </w:t>
-      </w:r>
-      <w:r>
-        <w:t>because the format</w:t>
-      </w:r>
-      <w:r>
-        <w:t xml:space="preserve"> is well implemented by our map API (cf Design) and which reduce the size memory. </w:t>
-      </w:r>
-    </w:p>
-    <w:p>
-      <w:pPr>
-        <w:jc w:val="both"/>
-      </w:pPr>
-      <w:r>
         <w:t xml:space="preserve">Using this parameterizable python </w:t>
       </w:r>
       <w:r>
@@ -1238,7 +1215,6 @@
         <w:pStyle w:val="Titre1"/>
       </w:pPr>
       <w:r>
-        <w:lastRenderedPageBreak/>
         <w:t>Designs</w:t>
       </w:r>
     </w:p>
@@ -1306,6 +1282,7 @@
           <w:noProof/>
           <w:lang w:val="fr-FR" w:eastAsia="fr-FR"/>
         </w:rPr>
+        <w:lastRenderedPageBreak/>
         <w:drawing>
           <wp:anchor distT="0" distB="0" distL="114300" distR="114300" simplePos="0" relativeHeight="251658240" behindDoc="0" locked="0" layoutInCell="1" allowOverlap="1" wp14:anchorId="72BBA143" wp14:editId="6D672BD4">
             <wp:simplePos x="0" y="0"/>
@@ -1389,85 +1366,27 @@
         <w:jc w:val="both"/>
       </w:pPr>
       <w:r>
-        <w:tab/>
-      </w:r>
-      <w:r>
-        <w:t>After discussion a</w:t>
-      </w:r>
-      <w:r>
-        <w:t>nd reviews (in group and with professor</w:t>
-      </w:r>
-      <w:r>
-        <w:t>s), we deviate from that initial proposal and concede that two map</w:t>
-      </w:r>
-      <w:r>
-        <w:t>s are</w:t>
-      </w:r>
-      <w:r>
-        <w:t xml:space="preserve"> not efficient at all and t</w:t>
-      </w:r>
-      <w:r>
-        <w:t>o</w:t>
-      </w:r>
-      <w:r>
-        <w:t xml:space="preserve">o </w:t>
-      </w:r>
-      <w:r>
-        <w:t>heavy for a user experience</w:t>
-      </w:r>
-      <w:r>
-        <w:t xml:space="preserve">. It is not user-friendly </w:t>
-      </w:r>
-      <w:r>
-        <w:t>for an audience and</w:t>
-      </w:r>
-      <w:r>
-        <w:t xml:space="preserve"> is not really relevant. The comparison has to be made by our visualization and not</w:t>
-      </w:r>
-      <w:r>
-        <w:t xml:space="preserve"> </w:t>
-      </w:r>
-      <w:r>
-        <w:t xml:space="preserve">by the user who has to make (or guess) the difference </w:t>
-      </w:r>
-      <w:r>
-        <w:lastRenderedPageBreak/>
-        <w:t>between t</w:t>
-      </w:r>
-      <w:r>
-        <w:t>w</w:t>
-      </w:r>
-      <w:r>
-        <w:t xml:space="preserve">o regions on two different maps. </w:t>
-      </w:r>
-      <w:r>
-        <w:t>Thus we will impleme</w:t>
-      </w:r>
-      <w:r>
-        <w:t xml:space="preserve">nt a </w:t>
-      </w:r>
-      <w:r>
         <w:rPr>
           <w:noProof/>
           <w:lang w:val="fr-FR" w:eastAsia="fr-FR"/>
         </w:rPr>
         <w:drawing>
-          <wp:anchor distT="0" distB="0" distL="114300" distR="114300" simplePos="0" relativeHeight="251659264" behindDoc="0" locked="0" layoutInCell="1" allowOverlap="1" wp14:anchorId="55A61FDE" wp14:editId="2D66EE4B">
+          <wp:anchor distT="0" distB="0" distL="114300" distR="114300" simplePos="0" relativeHeight="251659264" behindDoc="1" locked="0" layoutInCell="1" allowOverlap="1" wp14:anchorId="55A61FDE" wp14:editId="13AAAD69">
             <wp:simplePos x="0" y="0"/>
             <wp:positionH relativeFrom="column">
-              <wp:posOffset>914400</wp:posOffset>
+              <wp:posOffset>1143000</wp:posOffset>
             </wp:positionH>
             <wp:positionV relativeFrom="paragraph">
-              <wp:posOffset>571500</wp:posOffset>
+              <wp:posOffset>1731010</wp:posOffset>
             </wp:positionV>
-            <wp:extent cx="3832860" cy="2970530"/>
-            <wp:effectExtent l="0" t="0" r="2540" b="1270"/>
+            <wp:extent cx="3657600" cy="2834640"/>
+            <wp:effectExtent l="0" t="0" r="0" b="10160"/>
             <wp:wrapThrough wrapText="bothSides">
               <wp:wrapPolygon edited="0">
                 <wp:start x="0" y="0"/>
-                <wp:lineTo x="0" y="21425"/>
-                <wp:lineTo x="21471" y="21425"/>
-                <wp:lineTo x="21471" y="0"/>
+                <wp:lineTo x="0" y="21484"/>
+                <wp:lineTo x="21450" y="21484"/>
+                <wp:lineTo x="21450" y="0"/>
                 <wp:lineTo x="0" y="0"/>
               </wp:wrapPolygon>
             </wp:wrapThrough>
@@ -1500,7 +1419,7 @@
                   <pic:spPr bwMode="auto">
                     <a:xfrm>
                       <a:off x="0" y="0"/>
-                      <a:ext cx="3832860" cy="2970530"/>
+                      <a:ext cx="3657600" cy="2834640"/>
                     </a:xfrm>
                     <a:prstGeom prst="rect">
                       <a:avLst/>
@@ -1523,7 +1442,58 @@
         </w:drawing>
       </w:r>
       <w:r>
-        <w:t>graphical user interface</w:t>
+        <w:tab/>
+      </w:r>
+      <w:r>
+        <w:t>After discussion a</w:t>
+      </w:r>
+      <w:r>
+        <w:t>nd reviews (in group and with professor</w:t>
+      </w:r>
+      <w:r>
+        <w:t>s), we deviate from that initial proposal and concede that two map</w:t>
+      </w:r>
+      <w:r>
+        <w:t>s are</w:t>
+      </w:r>
+      <w:r>
+        <w:t xml:space="preserve"> not efficient at all and t</w:t>
+      </w:r>
+      <w:r>
+        <w:t>o</w:t>
+      </w:r>
+      <w:r>
+        <w:t xml:space="preserve">o </w:t>
+      </w:r>
+      <w:r>
+        <w:t>heavy for a user experience</w:t>
+      </w:r>
+      <w:r>
+        <w:t xml:space="preserve">. It is not user-friendly </w:t>
+      </w:r>
+      <w:r>
+        <w:t>for an audience and</w:t>
+      </w:r>
+      <w:r>
+        <w:t xml:space="preserve"> is not really relevant. The comparison has to be made by our visualization and not</w:t>
+      </w:r>
+      <w:r>
+        <w:t xml:space="preserve"> </w:t>
+      </w:r>
+      <w:r>
+        <w:t>by the user who has to make (or guess) the difference between t</w:t>
+      </w:r>
+      <w:r>
+        <w:t>w</w:t>
+      </w:r>
+      <w:r>
+        <w:t xml:space="preserve">o regions on two different maps. </w:t>
+      </w:r>
+      <w:r>
+        <w:t>Thus we will impleme</w:t>
+      </w:r>
+      <w:r>
+        <w:t>nt a graphical user interface</w:t>
       </w:r>
       <w:r>
         <w:t xml:space="preserve"> a</w:t>
@@ -1540,6 +1510,11 @@
       <w:r>
         <w:t xml:space="preserve"> later.</w:t>
       </w:r>
+    </w:p>
+    <w:p>
+      <w:pPr>
+        <w:jc w:val="both"/>
+      </w:pPr>
     </w:p>
     <w:p>
       <w:pPr>
@@ -1612,49 +1587,35 @@
           <w:u w:val="single"/>
         </w:rPr>
       </w:pPr>
-    </w:p>
-    <w:p>
-      <w:pPr>
-        <w:jc w:val="center"/>
+      <w:r>
         <w:rPr>
           <w:i/>
           <w:u w:val="single"/>
         </w:rPr>
-      </w:pPr>
-    </w:p>
-    <w:p>
-      <w:pPr>
-        <w:jc w:val="center"/>
-      </w:pPr>
+        <w:t>Figure:</w:t>
+      </w:r>
       <w:r>
         <w:rPr>
           <w:i/>
-          <w:u w:val="single"/>
-        </w:rPr>
-        <w:t>Figure:</w:t>
+        </w:rPr>
+        <w:t xml:space="preserve"> </w:t>
       </w:r>
       <w:r>
         <w:rPr>
           <w:i/>
         </w:rPr>
-        <w:t xml:space="preserve"> </w:t>
+        <w:t>Final</w:t>
       </w:r>
       <w:r>
         <w:rPr>
           <w:i/>
         </w:rPr>
-        <w:t>Final</w:t>
+        <w:t xml:space="preserve"> high level concep</w:t>
       </w:r>
       <w:r>
         <w:rPr>
           <w:i/>
         </w:rPr>
-        <w:t xml:space="preserve"> high level concep</w:t>
-      </w:r>
-      <w:r>
-        <w:rPr>
-          <w:i/>
-        </w:rPr>
         <w:t>t</w:t>
       </w:r>
     </w:p>
@@ -1663,6 +1624,7 @@
         <w:jc w:val="both"/>
       </w:pPr>
       <w:r>
+        <w:lastRenderedPageBreak/>
         <w:t>Then comes the</w:t>
       </w:r>
       <w:r>
@@ -1797,7 +1759,13 @@
         <w:t xml:space="preserve"> to us</w:t>
       </w:r>
       <w:r>
-        <w:t xml:space="preserve"> that this is far away to much. So we reduced them to keep the most differents scenarios (substainability, inequality and fossil development) with only three parameters for </w:t>
+        <w:t xml:space="preserve"> that this is far away t</w:t>
+      </w:r>
+      <w:r>
+        <w:t>o</w:t>
+      </w:r>
+      <w:r>
+        <w:t xml:space="preserve">o much. So we reduced them to keep the most differents scenarios (substainability, inequality and fossil development) with only three parameters for </w:t>
       </w:r>
       <w:r>
         <w:t>each:</w:t>
@@ -1821,7 +1789,6 @@
     </w:p>
     <w:p>
       <w:r>
-        <w:lastRenderedPageBreak/>
         <w:tab/>
         <w:t>2. How to visualize the data</w:t>
       </w:r>
@@ -1961,6 +1928,7 @@
           <w:i/>
           <w:u w:val="single"/>
         </w:rPr>
+        <w:lastRenderedPageBreak/>
         <w:t xml:space="preserve">Figure: </w:t>
       </w:r>
       <w:r>
@@ -2056,26 +2024,6 @@
       <w:r>
         <w:t xml:space="preserve"> </w:t>
       </w:r>
-    </w:p>
-    <w:p>
-      <w:pPr>
-        <w:jc w:val="both"/>
-      </w:pPr>
-    </w:p>
-    <w:p>
-      <w:pPr>
-        <w:jc w:val="both"/>
-      </w:pPr>
-    </w:p>
-    <w:p>
-      <w:pPr>
-        <w:jc w:val="both"/>
-      </w:pPr>
-    </w:p>
-    <w:p>
-      <w:pPr>
-        <w:jc w:val="both"/>
-      </w:pPr>
     </w:p>
     <w:p>
       <w:pPr>
@@ -2086,15 +2034,14 @@
           <w:noProof/>
           <w:lang w:val="fr-FR" w:eastAsia="fr-FR"/>
         </w:rPr>
-        <w:lastRenderedPageBreak/>
         <w:drawing>
-          <wp:anchor distT="0" distB="0" distL="114300" distR="114300" simplePos="0" relativeHeight="251696640" behindDoc="0" locked="0" layoutInCell="1" allowOverlap="1" wp14:anchorId="15F0A249" wp14:editId="1FACBA09">
+          <wp:anchor distT="0" distB="0" distL="114300" distR="114300" simplePos="0" relativeHeight="251696640" behindDoc="0" locked="0" layoutInCell="1" allowOverlap="1" wp14:anchorId="15F0A249" wp14:editId="045BCEA5">
             <wp:simplePos x="0" y="0"/>
             <wp:positionH relativeFrom="column">
-              <wp:posOffset>800100</wp:posOffset>
+              <wp:posOffset>685800</wp:posOffset>
             </wp:positionH>
             <wp:positionV relativeFrom="paragraph">
-              <wp:posOffset>0</wp:posOffset>
+              <wp:posOffset>206375</wp:posOffset>
             </wp:positionV>
             <wp:extent cx="4343400" cy="3105150"/>
             <wp:effectExtent l="0" t="0" r="0" b="0"/>
@@ -2161,6 +2108,26 @@
     </w:p>
     <w:p>
       <w:pPr>
+        <w:jc w:val="both"/>
+      </w:pPr>
+    </w:p>
+    <w:p>
+      <w:pPr>
+        <w:jc w:val="both"/>
+      </w:pPr>
+    </w:p>
+    <w:p>
+      <w:pPr>
+        <w:jc w:val="both"/>
+      </w:pPr>
+    </w:p>
+    <w:p>
+      <w:pPr>
+        <w:jc w:val="both"/>
+      </w:pPr>
+    </w:p>
+    <w:p>
+      <w:pPr>
         <w:jc w:val="center"/>
         <w:rPr>
           <w:i/>
@@ -2209,68 +2176,82 @@
         <w:jc w:val="center"/>
         <w:rPr>
           <w:i/>
-          <w:u w:val="single"/>
-        </w:rPr>
-      </w:pPr>
-    </w:p>
-    <w:p>
-      <w:pPr>
-        <w:jc w:val="center"/>
+        </w:rPr>
+      </w:pPr>
+      <w:r>
         <w:rPr>
           <w:i/>
           <w:u w:val="single"/>
         </w:rPr>
-      </w:pPr>
-    </w:p>
-    <w:p>
-      <w:pPr>
-        <w:jc w:val="center"/>
+        <w:t>Figure:</w:t>
+      </w:r>
+      <w:r>
         <w:rPr>
           <w:i/>
-          <w:u w:val="single"/>
-        </w:rPr>
-      </w:pPr>
-    </w:p>
-    <w:p>
-      <w:pPr>
-        <w:jc w:val="center"/>
+        </w:rPr>
+        <w:t xml:space="preserve"> Final heatmap visualization</w:t>
+      </w:r>
+      <w:r>
         <w:rPr>
           <w:i/>
-          <w:u w:val="single"/>
-        </w:rPr>
-      </w:pPr>
-    </w:p>
-    <w:p>
-      <w:pPr>
-        <w:jc w:val="center"/>
+        </w:rPr>
+        <w:t xml:space="preserve"> for population </w:t>
+      </w:r>
+      <w:r>
         <w:rPr>
           <w:i/>
         </w:rPr>
-      </w:pPr>
-      <w:r>
-        <w:rPr>
-          <w:i/>
-          <w:u w:val="single"/>
-        </w:rPr>
-        <w:t>Figure:</w:t>
-      </w:r>
-      <w:r>
-        <w:rPr>
-          <w:i/>
-        </w:rPr>
-        <w:t xml:space="preserve"> Final heatmap visualization</w:t>
-      </w:r>
-      <w:r>
-        <w:rPr>
-          <w:i/>
-        </w:rPr>
-        <w:t xml:space="preserve"> for population </w:t>
-      </w:r>
-      <w:r>
-        <w:rPr>
-          <w:i/>
-        </w:rPr>
         <w:t>counts</w:t>
+      </w:r>
+    </w:p>
+    <w:p>
+      <w:pPr>
+        <w:jc w:val="both"/>
+        <w:rPr>
+          <w:noProof/>
+          <w:lang w:eastAsia="fr-FR"/>
+        </w:rPr>
+      </w:pPr>
+    </w:p>
+    <w:p>
+      <w:pPr>
+        <w:jc w:val="both"/>
+      </w:pPr>
+      <w:r>
+        <w:rPr>
+          <w:noProof/>
+          <w:lang w:eastAsia="fr-FR"/>
+        </w:rPr>
+        <w:t>Heatmaps</w:t>
+      </w:r>
+      <w:r>
+        <w:t xml:space="preserve"> are</w:t>
+      </w:r>
+      <w:r>
+        <w:t xml:space="preserve"> </w:t>
+      </w:r>
+      <w:r>
+        <w:t>powerful</w:t>
+      </w:r>
+      <w:r>
+        <w:t xml:space="preserve"> </w:t>
+      </w:r>
+      <w:r>
+        <w:t xml:space="preserve">in </w:t>
+      </w:r>
+      <w:r>
+        <w:t xml:space="preserve">giving a really global overview by region but also has some bias. From this point of view, if we take a look at Europe, it seems completely covered by green. But then if we zoom at it, this is what we </w:t>
+      </w:r>
+      <w:r>
+        <w:t>obtained:</w:t>
+      </w:r>
+    </w:p>
+    <w:p>
+      <w:pPr>
+        <w:jc w:val="both"/>
+      </w:pPr>
+      <w:r>
+        <w:t xml:space="preserve"> </w:t>
       </w:r>
     </w:p>
     <w:p>
@@ -2282,14 +2263,15 @@
           <w:noProof/>
           <w:lang w:val="fr-FR" w:eastAsia="fr-FR"/>
         </w:rPr>
+        <w:lastRenderedPageBreak/>
         <w:drawing>
-          <wp:anchor distT="0" distB="0" distL="114300" distR="114300" simplePos="0" relativeHeight="251697664" behindDoc="0" locked="0" layoutInCell="1" allowOverlap="1" wp14:anchorId="2AF2E34A" wp14:editId="0D9D8861">
+          <wp:anchor distT="0" distB="0" distL="114300" distR="114300" simplePos="0" relativeHeight="251697664" behindDoc="0" locked="0" layoutInCell="1" allowOverlap="1" wp14:anchorId="2AF2E34A" wp14:editId="634148F4">
             <wp:simplePos x="0" y="0"/>
             <wp:positionH relativeFrom="column">
-              <wp:posOffset>914400</wp:posOffset>
+              <wp:posOffset>800100</wp:posOffset>
             </wp:positionH>
             <wp:positionV relativeFrom="paragraph">
-              <wp:posOffset>861695</wp:posOffset>
+              <wp:posOffset>0</wp:posOffset>
             </wp:positionV>
             <wp:extent cx="4114800" cy="2887345"/>
             <wp:effectExtent l="0" t="0" r="0" b="8255"/>
@@ -2353,47 +2335,6 @@
           </wp:anchor>
         </w:drawing>
       </w:r>
-      <w:r>
-        <w:rPr>
-          <w:noProof/>
-          <w:lang w:eastAsia="fr-FR"/>
-        </w:rPr>
-        <w:t>Heatmaps</w:t>
-      </w:r>
-      <w:r>
-        <w:t xml:space="preserve"> are</w:t>
-      </w:r>
-      <w:r>
-        <w:t xml:space="preserve"> </w:t>
-      </w:r>
-      <w:r>
-        <w:t>powerful</w:t>
-      </w:r>
-      <w:r>
-        <w:t xml:space="preserve"> </w:t>
-      </w:r>
-      <w:r>
-        <w:t xml:space="preserve">in </w:t>
-      </w:r>
-      <w:r>
-        <w:t xml:space="preserve">giving a really global overview by region but also has some bias. From this point of view, if we take a look at Europe, it seems completely covered by green. But then if we zoom at it, this is what we </w:t>
-      </w:r>
-      <w:r>
-        <w:t>obtained:</w:t>
-      </w:r>
-    </w:p>
-    <w:p>
-      <w:pPr>
-        <w:jc w:val="both"/>
-      </w:pPr>
-      <w:r>
-        <w:t xml:space="preserve"> </w:t>
-      </w:r>
-    </w:p>
-    <w:p>
-      <w:pPr>
-        <w:jc w:val="both"/>
-      </w:pPr>
     </w:p>
     <w:p>
       <w:pPr>
@@ -2437,12 +2378,21 @@
     <w:p>
       <w:pPr>
         <w:jc w:val="center"/>
-      </w:pPr>
-      <w:r>
         <w:rPr>
           <w:i/>
           <w:u w:val="single"/>
         </w:rPr>
+      </w:pPr>
+    </w:p>
+    <w:p>
+      <w:pPr>
+        <w:jc w:val="center"/>
+      </w:pPr>
+      <w:r>
+        <w:rPr>
+          <w:i/>
+          <w:u w:val="single"/>
+        </w:rPr>
         <w:t>Figure:</w:t>
       </w:r>
       <w:r>
@@ -2487,15 +2437,14 @@
           <w:noProof/>
           <w:lang w:val="fr-FR" w:eastAsia="fr-FR"/>
         </w:rPr>
-        <w:lastRenderedPageBreak/>
         <w:drawing>
-          <wp:anchor distT="0" distB="0" distL="114300" distR="114300" simplePos="0" relativeHeight="251698688" behindDoc="0" locked="0" layoutInCell="1" allowOverlap="1" wp14:anchorId="753DCF99" wp14:editId="3FC7B20E">
+          <wp:anchor distT="0" distB="0" distL="114300" distR="114300" simplePos="0" relativeHeight="251698688" behindDoc="0" locked="0" layoutInCell="1" allowOverlap="1" wp14:anchorId="753DCF99" wp14:editId="2B3AFEB8">
             <wp:simplePos x="0" y="0"/>
             <wp:positionH relativeFrom="column">
               <wp:posOffset>800100</wp:posOffset>
             </wp:positionH>
             <wp:positionV relativeFrom="paragraph">
-              <wp:posOffset>0</wp:posOffset>
+              <wp:posOffset>180975</wp:posOffset>
             </wp:positionV>
             <wp:extent cx="4181475" cy="2999105"/>
             <wp:effectExtent l="0" t="0" r="9525" b="0"/>
@@ -2602,6 +2551,11 @@
     </w:p>
     <w:p>
       <w:pPr>
+        <w:jc w:val="both"/>
+      </w:pPr>
+    </w:p>
+    <w:p>
+      <w:pPr>
         <w:jc w:val="center"/>
       </w:pPr>
       <w:r>
@@ -2624,7 +2578,18 @@
       </w:pPr>
     </w:p>
     <w:p>
-      <w:r>
+      <w:pPr>
+        <w:jc w:val="both"/>
+      </w:pPr>
+    </w:p>
+    <w:p>
+      <w:pPr>
+        <w:jc w:val="both"/>
+      </w:pPr>
+    </w:p>
+    <w:p>
+      <w:r>
+        <w:lastRenderedPageBreak/>
         <w:tab/>
         <w:t xml:space="preserve">3. </w:t>
       </w:r>
@@ -2705,11 +2670,7 @@
         <w:jc w:val="both"/>
       </w:pPr>
       <w:r>
-        <w:t xml:space="preserve">Below the map will be placed a container/placeholder in order to display more information about the scenario that the user has chosen. We do not forget that our target audiance can be either researchers (Stanford users for </w:t>
-      </w:r>
-      <w:r>
-        <w:lastRenderedPageBreak/>
-        <w:t>example) or common users that do not have strong knowle</w:t>
+        <w:t>Below the map will be placed a container/placeholder in order to display more information about the scenario that the user has chosen. We do not forget that our target audiance can be either researchers (Stanford users for example) or common users that do not have strong knowle</w:t>
       </w:r>
       <w:r>
         <w:t xml:space="preserve">dge in the data visualized. </w:t>
@@ -2752,22 +2713,38 @@
         <w:t xml:space="preserve">. </w:t>
       </w:r>
       <w:r>
-        <w:t>This API automatically normalized the data from 0 to 1 and then we just have to specify the range and colors for each level. As we are treating calorie production and yields, the evidence color scale seems to be in green. But for population count, green is not what is mostly use and we moved to red</w:t>
+        <w:t xml:space="preserve">This API automatically normalized the data from 0 to 1 and then we just have to specify the range and colors for each level. As we are treating calorie production and yields, the evidence color scale seems to be in green. But for population count, green is not what is </w:t>
+      </w:r>
+      <w:r>
+        <w:t>mainly</w:t>
+      </w:r>
+      <w:r>
+        <w:t xml:space="preserve"> use and we moved to red</w:t>
       </w:r>
       <w:r>
         <w:t>.</w:t>
       </w:r>
+      <w:r>
+        <w:t xml:space="preserve"> </w:t>
+      </w:r>
+    </w:p>
+    <w:p>
+      <w:pPr>
+        <w:jc w:val="both"/>
+      </w:pPr>
+      <w:r>
+        <w:t xml:space="preserve">The challenge to face was to adapt the color scale to the data distribution. Indeed, mapbox API provides a linear color scale for heatmaps while our data do not follow it. </w:t>
+      </w:r>
+      <w:r>
+        <w:t xml:space="preserve">At the present type the data follow any type of specific or known distribution. </w:t>
+      </w:r>
     </w:p>
     <w:p>
       <w:pPr>
         <w:ind w:firstLine="708"/>
       </w:pPr>
-    </w:p>
-    <w:p>
-      <w:pPr>
-        <w:ind w:firstLine="708"/>
-      </w:pPr>
-      <w:r>
+      <w:r>
+        <w:lastRenderedPageBreak/>
         <w:t xml:space="preserve">5. </w:t>
       </w:r>
       <w:r>
@@ -2782,7 +2759,63 @@
         <w:jc w:val="both"/>
       </w:pPr>
       <w:r>
-        <w:t>In order to let the users clearly understand the different parameters and visualization we decided to create a ‘How tu use’ pop-up which will appear to guide the user. Additionally, this help is accessible at anytime from the website, by clicking the dedicated ‘Help’ button. Then, in this popup, we are explaining quickly the goals of the visualization and introducing the different models and features. After reading this paragraps, we let the user the choice to read a bit further about the models and the features in our dedicated page, or to proceed with the visualization. Finally, to help the user with the implementation of our maps, we provided some quick steps to</w:t>
+        <w:t xml:space="preserve">In order to let the users clearly understand the </w:t>
+      </w:r>
+      <w:r>
+        <w:t>several</w:t>
+      </w:r>
+      <w:r>
+        <w:t xml:space="preserve"> parameters and visualization</w:t>
+      </w:r>
+      <w:r>
+        <w:t>,</w:t>
+      </w:r>
+      <w:r>
+        <w:t xml:space="preserve"> we decided to create a ‘How tu use’ pop-up which will appear</w:t>
+      </w:r>
+      <w:r>
+        <w:t xml:space="preserve"> once per session</w:t>
+      </w:r>
+      <w:r>
+        <w:t xml:space="preserve"> to guide the user. Additionally, this help is accessible at anytime from the website, by clicking the dedicated ‘Help’ button. </w:t>
+      </w:r>
+      <w:r>
+        <w:t>T</w:t>
+      </w:r>
+      <w:r>
+        <w:t>his popup</w:t>
+      </w:r>
+      <w:r>
+        <w:t xml:space="preserve"> contains</w:t>
+      </w:r>
+      <w:r>
+        <w:t xml:space="preserve"> </w:t>
+      </w:r>
+      <w:r>
+        <w:t>explanations</w:t>
+      </w:r>
+      <w:r>
+        <w:t xml:space="preserve"> </w:t>
+      </w:r>
+      <w:r>
+        <w:t>of</w:t>
+      </w:r>
+      <w:r>
+        <w:t xml:space="preserve"> the goals of the visualization and introducing the different models and features. </w:t>
+      </w:r>
+    </w:p>
+    <w:p>
+      <w:pPr>
+        <w:jc w:val="both"/>
+      </w:pPr>
+      <w:r>
+        <w:t>After reading this paragrap</w:t>
+      </w:r>
+      <w:r>
+        <w:t>h</w:t>
+      </w:r>
+      <w:r>
+        <w:t>s, we let the user the choice to read a bit further about the models and the features in our dedicated page, or to proceed with the visualization. Finally, to help the user with the implementation of our maps, we provided some quick steps to</w:t>
       </w:r>
       <w:r>
         <w:t xml:space="preserve"> guide him through the different parameter’s choices, and the possibilities with the map. In addition to the written explained steps, we provided two animated images to have an overview of the parameters, and the map results. </w:t>
@@ -2866,7 +2899,6 @@
         <w:jc w:val="both"/>
       </w:pPr>
       <w:r>
-        <w:lastRenderedPageBreak/>
         <w:t>We will start by an honest remark</w:t>
       </w:r>
       <w:r>
@@ -2937,7 +2969,13 @@
         <w:t xml:space="preserve">map’s </w:t>
       </w:r>
       <w:r>
-        <w:t>source. The source is where the api will look for the data to display on the map.</w:t>
+        <w:t xml:space="preserve">source. The source is </w:t>
+      </w:r>
+      <w:r>
+        <w:t xml:space="preserve">the file </w:t>
+      </w:r>
+      <w:r>
+        <w:t>where the api will look for the data to display on the map.</w:t>
       </w:r>
     </w:p>
     <w:p>
@@ -2946,10 +2984,23 @@
         <w:jc w:val="both"/>
       </w:pPr>
       <w:r>
+        <w:lastRenderedPageBreak/>
         <w:t>The last part is layers. Indeed, geojson files contain several properties (calories, population, ..)</w:t>
       </w:r>
       <w:r>
-        <w:t>, and thus we can display the data as an layer over the map. Layers can be easily add and remove once the source file has been loaded.</w:t>
+        <w:t>, and thus we can display the data as an layer over the map. Layers can be easily add</w:t>
+      </w:r>
+      <w:r>
+        <w:t>ed</w:t>
+      </w:r>
+      <w:r>
+        <w:t xml:space="preserve"> and remove</w:t>
+      </w:r>
+      <w:r>
+        <w:t>d</w:t>
+      </w:r>
+      <w:r>
+        <w:t xml:space="preserve"> once the source file has been loaded.</w:t>
       </w:r>
     </w:p>
     <w:p>
@@ -2957,14 +3008,32 @@
         <w:pStyle w:val="Sansinterligne"/>
         <w:jc w:val="both"/>
       </w:pPr>
-      <w:r>
-        <w:t xml:space="preserve">This comes to one of our biggest problem: size of our data files. Indeed, even after data processing and reduction, each file is around </w:t>
+    </w:p>
+    <w:p>
+      <w:pPr>
+        <w:pStyle w:val="Sansinterligne"/>
+        <w:jc w:val="both"/>
+      </w:pPr>
+      <w:r>
+        <w:t>This comes to one of our b</w:t>
+      </w:r>
+      <w:r>
+        <w:t>iggest problem: size of our dat</w:t>
+      </w:r>
+      <w:r>
+        <w:t xml:space="preserve">. Indeed, even after data processing and reduction, each file is around </w:t>
       </w:r>
       <w:r>
         <w:t xml:space="preserve"> </w:t>
       </w:r>
       <w:r>
-        <w:t>40MB. Each time the user change</w:t>
+        <w:t xml:space="preserve">40MB. </w:t>
+      </w:r>
+      <w:r>
+        <w:t>Every</w:t>
+      </w:r>
+      <w:r>
+        <w:t xml:space="preserve"> time the user change</w:t>
       </w:r>
       <w:r>
         <w:t>s</w:t>
@@ -3032,19 +3101,45 @@
         <w:jc w:val="both"/>
       </w:pPr>
       <w:r>
-        <w:t>There are several asynchronous tasks that we had to handle for the visualization.  The first one is manage by mapbox API which are all user interaction with the heatmap and datapoints.</w:t>
-      </w:r>
-    </w:p>
-    <w:p>
-      <w:pPr>
-        <w:jc w:val="both"/>
-      </w:pPr>
-      <w:r>
-        <w:lastRenderedPageBreak/>
-        <w:t xml:space="preserve">The others are the scenario selection plus the parameters. Because changing the scenario makes the map’s source update while changing parameters only changes layers. So we can sum up as the graph </w:t>
-      </w:r>
-      <w:r>
-        <w:t>below:</w:t>
+        <w:t xml:space="preserve">There are several asynchronous tasks that we had to handle for the visualization.  The first one is manage by mapbox API </w:t>
+      </w:r>
+      <w:r>
+        <w:t>that</w:t>
+      </w:r>
+      <w:r>
+        <w:t xml:space="preserve"> </w:t>
+      </w:r>
+      <w:r>
+        <w:t>corresponds to all</w:t>
+      </w:r>
+      <w:r>
+        <w:t xml:space="preserve"> user interaction</w:t>
+      </w:r>
+      <w:r>
+        <w:t>s</w:t>
+      </w:r>
+      <w:r>
+        <w:t xml:space="preserve"> with the heatmap and datapoints.</w:t>
+      </w:r>
+    </w:p>
+    <w:p>
+      <w:pPr>
+        <w:jc w:val="both"/>
+      </w:pPr>
+      <w:r>
+        <w:t xml:space="preserve">The others are the scenario </w:t>
+      </w:r>
+      <w:r>
+        <w:t xml:space="preserve">and parameters </w:t>
+      </w:r>
+      <w:r>
+        <w:t xml:space="preserve">selection. Because changing the scenario makes the map’s source update while changing parameters only changes layers. </w:t>
+      </w:r>
+      <w:r>
+        <w:t xml:space="preserve">The graph below </w:t>
+      </w:r>
+      <w:r>
+        <w:t>sums up.</w:t>
       </w:r>
       <w:r>
         <w:t xml:space="preserve"> </w:t>
@@ -3067,6 +3162,7 @@
           <w:noProof/>
           <w:lang w:val="fr-FR" w:eastAsia="fr-FR"/>
         </w:rPr>
+        <w:lastRenderedPageBreak/>
         <w:drawing>
           <wp:inline distT="0" distB="0" distL="0" distR="0" wp14:anchorId="28FCB6AD" wp14:editId="3B08667A">
             <wp:extent cx="5613400" cy="6921500"/>
@@ -3146,19 +3242,242 @@
     </w:p>
     <w:p>
       <w:r>
+        <w:t>The scenario change is handle by d3.js when the user clicks on circles while the parameter is handle by an event handler when a new checkbox is checked.</w:t>
+      </w:r>
+    </w:p>
+    <w:p/>
+    <w:p/>
+    <w:p>
+      <w:pPr>
+        <w:pStyle w:val="Titre1"/>
+      </w:pPr>
+      <w:r>
         <w:lastRenderedPageBreak/>
-        <w:t>The scenario change is handle by d3.js when the user clicks on circles while the parameter is handle by an event handler when a new checkbox is checked.</w:t>
+        <w:t>Evaluation</w:t>
+      </w:r>
+    </w:p>
+    <w:p>
+      <w:pPr>
+        <w:rPr>
+          <w:sz w:val="10"/>
+        </w:rPr>
+      </w:pPr>
+    </w:p>
+    <w:p>
+      <w:pPr>
+        <w:jc w:val="both"/>
+      </w:pPr>
+      <w:r>
+        <w:t>In this section we discuss the results we have obtained, the data insights we have</w:t>
+      </w:r>
+      <w:r>
+        <w:t xml:space="preserve"> </w:t>
+      </w:r>
+      <w:r>
+        <w:t>achieved, pitfalls to look for as well as the prospect for the future improvements and</w:t>
+      </w:r>
+      <w:r>
+        <w:t xml:space="preserve"> </w:t>
+      </w:r>
+      <w:r>
+        <w:t>work.</w:t>
+      </w:r>
+    </w:p>
+    <w:p>
+      <w:pPr>
+        <w:jc w:val="both"/>
+      </w:pPr>
+      <w:r>
+        <w:t>More details about practical aspects are in the co</w:t>
+      </w:r>
+      <w:r>
+        <w:t xml:space="preserve">de and comments to point out to </w:t>
+      </w:r>
+      <w:r>
+        <w:t xml:space="preserve">more practical details and insights of </w:t>
+      </w:r>
+      <w:r>
+        <w:t xml:space="preserve">implementation in Javascript or </w:t>
+      </w:r>
+      <w:r>
+        <w:t>D3.</w:t>
+      </w:r>
+      <w:r>
+        <w:t xml:space="preserve"> </w:t>
+      </w:r>
+    </w:p>
+    <w:p>
+      <w:pPr>
+        <w:pStyle w:val="Titre2"/>
+        <w:rPr>
+          <w:lang w:val="fr-FR"/>
+        </w:rPr>
+      </w:pPr>
+      <w:r>
+        <w:rPr>
+          <w:lang w:val="fr-FR"/>
+        </w:rPr>
+        <w:tab/>
+        <w:t>Data insights </w:t>
+      </w:r>
+    </w:p>
+    <w:p>
+      <w:pPr>
+        <w:rPr>
+          <w:sz w:val="8"/>
+        </w:rPr>
+      </w:pPr>
+    </w:p>
+    <w:p>
+      <w:pPr>
+        <w:jc w:val="both"/>
+      </w:pPr>
+      <w:r>
+        <w:t xml:space="preserve">We started this project without having strong knowledge in the field of shared socio economic pathway but we were very interested in sustainability development. </w:t>
+      </w:r>
+    </w:p>
+    <w:p>
+      <w:pPr>
+        <w:jc w:val="both"/>
+      </w:pPr>
+      <w:r>
+        <w:t>We had some difficulties to go deep in the data and really understand them. As a matter of fact there are a lot of scenarios, with a lot of features, not all of them are accessible and seem very specific for this domain and restricted to a limit</w:t>
+      </w:r>
+      <w:r>
+        <w:t>ed</w:t>
+      </w:r>
+      <w:r>
+        <w:t xml:space="preserve"> audience. But that also allowed us to easily choose among them which ones to visualize. </w:t>
+      </w:r>
+    </w:p>
+    <w:p>
+      <w:pPr>
+        <w:jc w:val="both"/>
+      </w:pPr>
+      <w:r>
+        <w:t xml:space="preserve">The pre processing step was one of the main points of the data visualization’s </w:t>
+      </w:r>
+      <w:r>
+        <w:t>insights</w:t>
+      </w:r>
+      <w:r>
+        <w:t>. After some exchange</w:t>
+      </w:r>
+      <w:r>
+        <w:t>s</w:t>
+      </w:r>
+      <w:r>
+        <w:t xml:space="preserve"> with Stanford coordinator,</w:t>
+      </w:r>
+      <w:r>
+        <w:t xml:space="preserve"> we learned that</w:t>
+      </w:r>
+      <w:r>
+        <w:t xml:space="preserve"> those data </w:t>
+      </w:r>
+      <w:r>
+        <w:t>are one</w:t>
+      </w:r>
+      <w:r>
+        <w:t xml:space="preserve"> of the main innovative points of this </w:t>
+      </w:r>
+      <w:r>
+        <w:t>study because</w:t>
+      </w:r>
+      <w:r>
+        <w:t xml:space="preserve"> it addresses this question on a global scale, at a very fine resolution</w:t>
+      </w:r>
+      <w:r>
+        <w:t>. And so</w:t>
+      </w:r>
+      <w:r>
+        <w:t xml:space="preserve"> it would be much better to show the production results at the highest possible resolution</w:t>
+      </w:r>
+      <w:r>
+        <w:t>.</w:t>
+      </w:r>
+    </w:p>
+    <w:p>
+      <w:pPr>
+        <w:jc w:val="both"/>
+      </w:pPr>
+      <w:r>
+        <w:t>Consequently our problematic quickly became how to hand this high resolution at a world scale level.  And we faced the tradeoff of resolution vs global scale due to the size of the data.</w:t>
+      </w:r>
+    </w:p>
+    <w:p>
+      <w:pPr>
+        <w:jc w:val="both"/>
+      </w:pPr>
+      <w:r>
+        <w:t>As we can see on the visualization, the comparison between scenarios is almost impossible from a global worldview and the user has to go to deeper in details to get and observes differences.</w:t>
+      </w:r>
+    </w:p>
+    <w:p>
+      <w:pPr>
+        <w:jc w:val="both"/>
+      </w:pPr>
+      <w:r>
+        <w:t>Finally</w:t>
+      </w:r>
+      <w:r>
+        <w:t xml:space="preserve"> a non-scientist user can experiences the visualization with only one scenario and explore the differences of repartition between calorie production, yields and population</w:t>
+      </w:r>
+      <w:r>
+        <w:t xml:space="preserve"> without trouble between scenario loading. </w:t>
+      </w:r>
+    </w:p>
+    <w:p>
+      <w:pPr>
+        <w:jc w:val="both"/>
+      </w:pPr>
+      <w:r>
+        <w:lastRenderedPageBreak/>
+        <w:t>W</w:t>
+      </w:r>
+      <w:r>
+        <w:t>hereas a scientist/researcher in this fields can go for some analysis</w:t>
+      </w:r>
+      <w:r>
+        <w:t xml:space="preserve"> insights between scenarios but will have its user experience reduced by the loading timeouts</w:t>
       </w:r>
       <w:bookmarkStart w:id="0" w:name="_GoBack"/>
       <w:bookmarkEnd w:id="0"/>
+      <w:r>
+        <w:t>.</w:t>
+      </w:r>
+    </w:p>
+    <w:p>
+      <w:pPr>
+        <w:jc w:val="both"/>
+      </w:pPr>
+    </w:p>
+    <w:p>
+      <w:pPr>
+        <w:pStyle w:val="Titre2"/>
+        <w:rPr>
+          <w:lang w:val="fr-FR"/>
+        </w:rPr>
+      </w:pPr>
+      <w:r>
+        <w:rPr>
+          <w:lang w:val="fr-FR"/>
+        </w:rPr>
+        <w:tab/>
+        <w:t>Future work</w:t>
+      </w:r>
     </w:p>
     <w:p/>
-    <w:p/>
+    <w:p>
+      <w:r>
+        <w:t xml:space="preserve">One the point that can be really improved in the future is the global vs local scale. The </w:t>
+      </w:r>
+    </w:p>
     <w:p/>
     <w:p/>
     <w:sectPr>
       <w:pgSz w:w="11906" w:h="16838"/>
-      <w:pgMar w:top="1417" w:right="1531" w:bottom="1417" w:left="1531" w:header="708" w:footer="708" w:gutter="0"/>
+      <w:pgMar w:top="1418" w:right="1588" w:bottom="1361" w:left="1588" w:header="708" w:footer="708" w:gutter="0"/>
       <w:cols w:space="708"/>
       <w:docGrid w:linePitch="360"/>
     </w:sectPr>

--- a/Process_Book.docx
+++ b/Process_Book.docx
@@ -1,6 +1,6 @@
 
 <file path=word/document.xml><?xml version="1.0" encoding="utf-8"?>
-<w:document xmlns:wpc="http://schemas.microsoft.com/office/word/2010/wordprocessingCanvas" xmlns:mo="http://schemas.microsoft.com/office/mac/office/2008/main" xmlns:mc="http://schemas.openxmlformats.org/markup-compatibility/2006" xmlns:mv="urn:schemas-microsoft-com:mac:vml" xmlns:o="urn:schemas-microsoft-com:office:office" xmlns:r="http://schemas.openxmlformats.org/officeDocument/2006/relationships" xmlns:m="http://schemas.openxmlformats.org/officeDocument/2006/math" xmlns:v="urn:schemas-microsoft-com:vml" xmlns:wp14="http://schemas.microsoft.com/office/word/2010/wordprocessingDrawing" xmlns:wp="http://schemas.openxmlformats.org/drawingml/2006/wordprocessingDrawing" xmlns:w10="urn:schemas-microsoft-com:office:word" xmlns:w="http://schemas.openxmlformats.org/wordprocessingml/2006/main" xmlns:w14="http://schemas.microsoft.com/office/word/2010/wordml" xmlns:wpg="http://schemas.microsoft.com/office/word/2010/wordprocessingGroup" xmlns:wpi="http://schemas.microsoft.com/office/word/2010/wordprocessingInk" xmlns:wne="http://schemas.microsoft.com/office/word/2006/wordml" xmlns:wps="http://schemas.microsoft.com/office/word/2010/wordprocessingShape" mc:Ignorable="w14 wp14">
+<w:document xmlns:wpc="http://schemas.microsoft.com/office/word/2010/wordprocessingCanvas" xmlns:mo="http://schemas.microsoft.com/office/mac/office/2008/main" xmlns:mc="http://schemas.openxmlformats.org/markup-compatibility/2006" xmlns:mv="urn:schemas-microsoft-com:mac:vml" xmlns:o="urn:schemas-microsoft-com:office:office" xmlns:r="http://schemas.openxmlformats.org/officeDocument/2006/relationships" xmlns:m="http://schemas.openxmlformats.org/officeDocument/2006/math" xmlns:v="urn:schemas-microsoft-com:vml" xmlns:wp14="http://schemas.microsoft.com/office/word/2010/wordprocessingDrawing" xmlns:wp="http://schemas.openxmlformats.org/drawingml/2006/wordprocessingDrawing" xmlns:w10="urn:schemas-microsoft-com:office:word" xmlns:w="http://schemas.openxmlformats.org/wordprocessingml/2006/main" xmlns:w14="http://schemas.microsoft.com/office/word/2010/wordml" xmlns:w15="http://schemas.microsoft.com/office/word/2012/wordml" xmlns:wpg="http://schemas.microsoft.com/office/word/2010/wordprocessingGroup" xmlns:wpi="http://schemas.microsoft.com/office/word/2010/wordprocessingInk" xmlns:wne="http://schemas.microsoft.com/office/word/2006/wordml" xmlns:wps="http://schemas.microsoft.com/office/word/2010/wordprocessingShape" mc:Ignorable="w14 w15 wp14">
   <w:body>
     <w:p>
       <w:pPr>
@@ -17,8 +17,13 @@
         <w:pStyle w:val="Titre1"/>
         <w:jc w:val="center"/>
       </w:pPr>
-      <w:r>
-        <w:t>2050 : A new society for a new food production system</w:t>
+      <w:proofErr w:type="gramStart"/>
+      <w:r>
+        <w:t>2050 :</w:t>
+      </w:r>
+      <w:proofErr w:type="gramEnd"/>
+      <w:r>
+        <w:t xml:space="preserve"> A new society for a new food production system</w:t>
       </w:r>
     </w:p>
     <w:p/>
@@ -111,10 +116,26 @@
         <w:t>, in 2018,</w:t>
       </w:r>
       <w:r>
-        <w:t xml:space="preserve"> more than 7.5 billions humans on earth. </w:t>
-      </w:r>
-      <w:r>
-        <w:t xml:space="preserve">In 2050, this population number will increase up to more than 10 billions. It will then mean to feed this increased population. The Natural Capital team </w:t>
+        <w:t xml:space="preserve"> more than 7.5 </w:t>
+      </w:r>
+      <w:proofErr w:type="gramStart"/>
+      <w:r>
+        <w:t>billions</w:t>
+      </w:r>
+      <w:proofErr w:type="gramEnd"/>
+      <w:r>
+        <w:t xml:space="preserve"> humans on earth. </w:t>
+      </w:r>
+      <w:r>
+        <w:t xml:space="preserve">In 2050, this population number will increase up to more than 10 </w:t>
+      </w:r>
+      <w:proofErr w:type="gramStart"/>
+      <w:r>
+        <w:t>billions</w:t>
+      </w:r>
+      <w:proofErr w:type="gramEnd"/>
+      <w:r>
+        <w:t xml:space="preserve">. It will then mean to feed this increased population. The Natural Capital team </w:t>
       </w:r>
       <w:r>
         <w:t xml:space="preserve">analyzed and produced data and prediction regarding the food production environment for 2050. Hence, this data presents many attributes, as the calories produced, the temperature, the production and others, each described in the world map with precise point map with the associated attributes. </w:t>
@@ -123,7 +144,15 @@
         <w:t>This study</w:t>
       </w:r>
       <w:r>
-        <w:t xml:space="preserve"> followed 5 different behavioral model following the global society organization</w:t>
+        <w:t xml:space="preserve"> followed 5 different behavioral </w:t>
+      </w:r>
+      <w:proofErr w:type="gramStart"/>
+      <w:r>
+        <w:t>model</w:t>
+      </w:r>
+      <w:proofErr w:type="gramEnd"/>
+      <w:r>
+        <w:t xml:space="preserve"> following the global society organization</w:t>
       </w:r>
       <w:r>
         <w:t xml:space="preserve"> </w:t>
@@ -197,7 +226,15 @@
         <w:jc w:val="both"/>
       </w:pPr>
       <w:r>
-        <w:t xml:space="preserve">Our target audience is anyone interested or involved in the ecological aspects. We implemented our visualization to allow non-specific users, as we were, to understand the different scenarios which are properly explained, and the different values shown in the map. We hope to  give a better understanding of the scenarios involved, and maybe a self-thought about the behavior of each person to choose the best possible future in 2050. </w:t>
+        <w:t xml:space="preserve">Our target audience is anyone interested or involved in the ecological aspects. We implemented our visualization to allow non-specific users, as we were, to understand the different scenarios which are properly explained, and the different values shown in the map. We hope </w:t>
+      </w:r>
+      <w:proofErr w:type="gramStart"/>
+      <w:r>
+        <w:t>to  give</w:t>
+      </w:r>
+      <w:proofErr w:type="gramEnd"/>
+      <w:r>
+        <w:t xml:space="preserve"> a better understanding of the scenarios involved, and maybe a self-thought about the behavior of each person to choose the best possible future in 2050. </w:t>
       </w:r>
     </w:p>
     <w:p>
@@ -223,7 +260,15 @@
         <w:t>of approximately 1 million samples described by 20 features each. Indeed, there is 5 SSP (</w:t>
       </w:r>
       <w:r>
-        <w:t xml:space="preserve">Shared Socio Economic Pathways) </w:t>
+        <w:t xml:space="preserve">Shared </w:t>
+      </w:r>
+      <w:proofErr w:type="gramStart"/>
+      <w:r>
+        <w:t>Socio Economic</w:t>
+      </w:r>
+      <w:proofErr w:type="gramEnd"/>
+      <w:r>
+        <w:t xml:space="preserve"> Pathways) </w:t>
       </w:r>
       <w:r>
         <w:t>which are then split in 4 different RCP</w:t>
@@ -274,15 +319,31 @@
         <w:t>First, we</w:t>
       </w:r>
       <w:r>
-        <w:t xml:space="preserve"> focused our efforts to handle the SSP1cc model data. We then visualized the data using some description methods to see the ranges, means, max/min of the values and how the points were organized. For the organization the points are ordered by the latitude feature, and in each discrete latitude values, the corresponding longitude values are ordered. </w:t>
-      </w:r>
-    </w:p>
-    <w:p>
-      <w:pPr>
-        <w:jc w:val="both"/>
-      </w:pPr>
-      <w:r>
-        <w:t xml:space="preserve">To have a first overview of the map, we decided to extract and process the “calories” feature with the associated position (latitude/longitude). We then cleaned the new dataframe by removing all the invalid values, and “standardized” the data, by taking the log and a coefficient of the calories, and then round the values in order to have a reduced length of string. Indeed we will then convert it to geojson so the string values have to be optimized. </w:t>
+        <w:t xml:space="preserve"> focused our efforts to handle the SSP1cc model data. We then visualized the data using some description methods to see the ranges, means, max/min of the values and how the points were organized. For the </w:t>
+      </w:r>
+      <w:proofErr w:type="gramStart"/>
+      <w:r>
+        <w:t>organization</w:t>
+      </w:r>
+      <w:proofErr w:type="gramEnd"/>
+      <w:r>
+        <w:t xml:space="preserve"> the points are ordered by the latitude feature, and in each discrete latitude values, the corresponding longitude values are ordered. </w:t>
+      </w:r>
+    </w:p>
+    <w:p>
+      <w:pPr>
+        <w:jc w:val="both"/>
+      </w:pPr>
+      <w:r>
+        <w:t xml:space="preserve">To have a first overview of the map, we decided to extract and process the “calories” feature with the associated position (latitude/longitude). We then cleaned the new dataframe by removing all the invalid values, and “standardized” the data, by taking the log and a coefficient of the calories, and then round the values in order to have a reduced length of string. </w:t>
+      </w:r>
+      <w:proofErr w:type="gramStart"/>
+      <w:r>
+        <w:t>Indeed</w:t>
+      </w:r>
+      <w:proofErr w:type="gramEnd"/>
+      <w:r>
+        <w:t xml:space="preserve"> we will then convert it to geojson so the string values have to be optimized. </w:t>
       </w:r>
     </w:p>
     <w:p>
@@ -323,15 +384,28 @@
         <w:t xml:space="preserve"> (parameter) with a really small loss of precision. </w:t>
       </w:r>
       <w:r>
-        <w:t xml:space="preserve"> We then tried different values for the cluster size and the distance threshold, to find an appropriate reduced data. Indeed there was a tradeoff between the precision of the data and the size of the data.</w:t>
-      </w:r>
-    </w:p>
-    <w:p>
-      <w:pPr>
-        <w:jc w:val="both"/>
-      </w:pPr>
-      <w:r>
-        <w:t xml:space="preserve">Finally we decided to transform the dataframe into a geojson file, </w:t>
+        <w:t xml:space="preserve"> We then tried different values for the cluster size and the distance threshold, to find an appropriate reduced data. </w:t>
+      </w:r>
+      <w:proofErr w:type="gramStart"/>
+      <w:r>
+        <w:t>Indeed</w:t>
+      </w:r>
+      <w:proofErr w:type="gramEnd"/>
+      <w:r>
+        <w:t xml:space="preserve"> there was a tradeoff between the precision of the data and the size of the data.</w:t>
+      </w:r>
+    </w:p>
+    <w:p>
+      <w:pPr>
+        <w:jc w:val="both"/>
+      </w:pPr>
+      <w:proofErr w:type="gramStart"/>
+      <w:r>
+        <w:t>Finally</w:t>
+      </w:r>
+      <w:proofErr w:type="gramEnd"/>
+      <w:r>
+        <w:t xml:space="preserve"> we decided to transform the dataframe into a geojson file, </w:t>
       </w:r>
       <w:r>
         <w:t>because the format</w:t>
@@ -358,7 +432,15 @@
         <w:t>were</w:t>
       </w:r>
       <w:r>
-        <w:t xml:space="preserve"> then be able to load, clean and extract all the different csv models that we have, and select the wanted feature (calories, production, population etc..).</w:t>
+        <w:t xml:space="preserve"> then </w:t>
+      </w:r>
+      <w:proofErr w:type="gramStart"/>
+      <w:r>
+        <w:t>be</w:t>
+      </w:r>
+      <w:proofErr w:type="gramEnd"/>
+      <w:r>
+        <w:t xml:space="preserve"> able to load, clean and extract all the different csv models that we have, and select the wanted feature (calories, production, population etc..).</w:t>
       </w:r>
     </w:p>
     <w:p>
@@ -420,7 +502,7 @@
               </wp:anchor>
             </w:drawing>
           </mc:Choice>
-          <mc:Fallback xmlns:w16se="http://schemas.microsoft.com/office/word/2015/wordml/symex" xmlns:w16cid="http://schemas.microsoft.com/office/word/2016/wordml/cid" xmlns:w15="http://schemas.microsoft.com/office/word/2012/wordml" xmlns:am3d="http://schemas.microsoft.com/office/drawing/2017/model3d" xmlns:aink="http://schemas.microsoft.com/office/drawing/2016/ink" xmlns:cx8="http://schemas.microsoft.com/office/drawing/2016/5/14/chartex" xmlns:cx7="http://schemas.microsoft.com/office/drawing/2016/5/13/chartex" xmlns:cx6="http://schemas.microsoft.com/office/drawing/2016/5/12/chartex" xmlns:cx5="http://schemas.microsoft.com/office/drawing/2016/5/11/chartex" xmlns:cx4="http://schemas.microsoft.com/office/drawing/2016/5/10/chartex" xmlns:cx3="http://schemas.microsoft.com/office/drawing/2016/5/9/chartex" xmlns:cx2="http://schemas.microsoft.com/office/drawing/2015/10/21/chartex" xmlns:cx1="http://schemas.microsoft.com/office/drawing/2015/9/8/chartex" xmlns:cx="http://schemas.microsoft.com/office/drawing/2014/chartex">
+          <mc:Fallback xmlns:cx="http://schemas.microsoft.com/office/drawing/2014/chartex" xmlns:cx1="http://schemas.microsoft.com/office/drawing/2015/9/8/chartex" xmlns:cx2="http://schemas.microsoft.com/office/drawing/2015/10/21/chartex" xmlns:cx3="http://schemas.microsoft.com/office/drawing/2016/5/9/chartex" xmlns:cx4="http://schemas.microsoft.com/office/drawing/2016/5/10/chartex" xmlns:cx5="http://schemas.microsoft.com/office/drawing/2016/5/11/chartex" xmlns:cx6="http://schemas.microsoft.com/office/drawing/2016/5/12/chartex" xmlns:cx7="http://schemas.microsoft.com/office/drawing/2016/5/13/chartex" xmlns:cx8="http://schemas.microsoft.com/office/drawing/2016/5/14/chartex" xmlns:aink="http://schemas.microsoft.com/office/drawing/2016/ink" xmlns:am3d="http://schemas.microsoft.com/office/drawing/2017/model3d" xmlns:w16cid="http://schemas.microsoft.com/office/word/2016/wordml/cid" xmlns:w16se="http://schemas.microsoft.com/office/word/2015/wordml/symex">
             <w:pict>
               <v:shapetype w14:anchorId="681DDF24" id="_x0000_t32" coordsize="21600,21600" o:spt="32" o:oned="t" path="m,l21600,21600e" filled="f">
                 <v:path arrowok="t" fillok="f" o:connecttype="none"/>
@@ -491,7 +573,7 @@
               </wp:anchor>
             </w:drawing>
           </mc:Choice>
-          <mc:Fallback xmlns:w16se="http://schemas.microsoft.com/office/word/2015/wordml/symex" xmlns:w16cid="http://schemas.microsoft.com/office/word/2016/wordml/cid" xmlns:w15="http://schemas.microsoft.com/office/word/2012/wordml" xmlns:am3d="http://schemas.microsoft.com/office/drawing/2017/model3d" xmlns:aink="http://schemas.microsoft.com/office/drawing/2016/ink" xmlns:cx8="http://schemas.microsoft.com/office/drawing/2016/5/14/chartex" xmlns:cx7="http://schemas.microsoft.com/office/drawing/2016/5/13/chartex" xmlns:cx6="http://schemas.microsoft.com/office/drawing/2016/5/12/chartex" xmlns:cx5="http://schemas.microsoft.com/office/drawing/2016/5/11/chartex" xmlns:cx4="http://schemas.microsoft.com/office/drawing/2016/5/10/chartex" xmlns:cx3="http://schemas.microsoft.com/office/drawing/2016/5/9/chartex" xmlns:cx2="http://schemas.microsoft.com/office/drawing/2015/10/21/chartex" xmlns:cx1="http://schemas.microsoft.com/office/drawing/2015/9/8/chartex" xmlns:cx="http://schemas.microsoft.com/office/drawing/2014/chartex">
+          <mc:Fallback xmlns:cx="http://schemas.microsoft.com/office/drawing/2014/chartex" xmlns:cx1="http://schemas.microsoft.com/office/drawing/2015/9/8/chartex" xmlns:cx2="http://schemas.microsoft.com/office/drawing/2015/10/21/chartex" xmlns:cx3="http://schemas.microsoft.com/office/drawing/2016/5/9/chartex" xmlns:cx4="http://schemas.microsoft.com/office/drawing/2016/5/10/chartex" xmlns:cx5="http://schemas.microsoft.com/office/drawing/2016/5/11/chartex" xmlns:cx6="http://schemas.microsoft.com/office/drawing/2016/5/12/chartex" xmlns:cx7="http://schemas.microsoft.com/office/drawing/2016/5/13/chartex" xmlns:cx8="http://schemas.microsoft.com/office/drawing/2016/5/14/chartex" xmlns:aink="http://schemas.microsoft.com/office/drawing/2016/ink" xmlns:am3d="http://schemas.microsoft.com/office/drawing/2017/model3d" xmlns:w16cid="http://schemas.microsoft.com/office/word/2016/wordml/cid" xmlns:w16se="http://schemas.microsoft.com/office/word/2015/wordml/symex">
             <w:pict>
               <v:shape w14:anchorId="0D2113D3" id="Connecteur droit avec flèche 17" o:spid="_x0000_s1026" type="#_x0000_t32" style="position:absolute;margin-left:.9pt;margin-top:7.4pt;width:1.1pt;height:210.55pt;flip:x;z-index:251679744;visibility:visible;mso-wrap-style:square;mso-wrap-distance-left:9pt;mso-wrap-distance-top:0;mso-wrap-distance-right:9pt;mso-wrap-distance-bottom:0;mso-position-horizontal:absolute;mso-position-horizontal-relative:text;mso-position-vertical:absolute;mso-position-vertical-relative:text" o:gfxdata="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" strokecolor="#4472c4 [3204]" strokeweight=".5pt">
                 <v:stroke endarrow="block" joinstyle="miter"/>
@@ -570,7 +652,7 @@
               </wp:anchor>
             </w:drawing>
           </mc:Choice>
-          <mc:Fallback xmlns:w16se="http://schemas.microsoft.com/office/word/2015/wordml/symex" xmlns:w16cid="http://schemas.microsoft.com/office/word/2016/wordml/cid" xmlns:w15="http://schemas.microsoft.com/office/word/2012/wordml" xmlns:am3d="http://schemas.microsoft.com/office/drawing/2017/model3d" xmlns:aink="http://schemas.microsoft.com/office/drawing/2016/ink" xmlns:cx8="http://schemas.microsoft.com/office/drawing/2016/5/14/chartex" xmlns:cx7="http://schemas.microsoft.com/office/drawing/2016/5/13/chartex" xmlns:cx6="http://schemas.microsoft.com/office/drawing/2016/5/12/chartex" xmlns:cx5="http://schemas.microsoft.com/office/drawing/2016/5/11/chartex" xmlns:cx4="http://schemas.microsoft.com/office/drawing/2016/5/10/chartex" xmlns:cx3="http://schemas.microsoft.com/office/drawing/2016/5/9/chartex" xmlns:cx2="http://schemas.microsoft.com/office/drawing/2015/10/21/chartex" xmlns:cx1="http://schemas.microsoft.com/office/drawing/2015/9/8/chartex" xmlns:cx="http://schemas.microsoft.com/office/drawing/2014/chartex">
+          <mc:Fallback xmlns:cx="http://schemas.microsoft.com/office/drawing/2014/chartex" xmlns:cx1="http://schemas.microsoft.com/office/drawing/2015/9/8/chartex" xmlns:cx2="http://schemas.microsoft.com/office/drawing/2015/10/21/chartex" xmlns:cx3="http://schemas.microsoft.com/office/drawing/2016/5/9/chartex" xmlns:cx4="http://schemas.microsoft.com/office/drawing/2016/5/10/chartex" xmlns:cx5="http://schemas.microsoft.com/office/drawing/2016/5/11/chartex" xmlns:cx6="http://schemas.microsoft.com/office/drawing/2016/5/12/chartex" xmlns:cx7="http://schemas.microsoft.com/office/drawing/2016/5/13/chartex" xmlns:cx8="http://schemas.microsoft.com/office/drawing/2016/5/14/chartex" xmlns:aink="http://schemas.microsoft.com/office/drawing/2016/ink" xmlns:am3d="http://schemas.microsoft.com/office/drawing/2017/model3d" xmlns:w16cid="http://schemas.microsoft.com/office/word/2016/wordml/cid" xmlns:w16se="http://schemas.microsoft.com/office/word/2015/wordml/symex">
             <w:pict>
               <v:roundrect w14:anchorId="497F0590" id="Rectangle : coins arrondis 15" o:spid="_x0000_s1026" style="position:absolute;margin-left:216.45pt;margin-top:38.3pt;width:11.3pt;height:3.6pt;z-index:251695616;visibility:visible;mso-wrap-style:square;mso-wrap-distance-left:9pt;mso-wrap-distance-top:0;mso-wrap-distance-right:9pt;mso-wrap-distance-bottom:0;mso-position-horizontal:absolute;mso-position-horizontal-relative:text;mso-position-vertical:absolute;mso-position-vertical-relative:text;v-text-anchor:middle" arcsize="10923f" o:gfxdata="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" filled="f" strokecolor="#4472c4 [3204]"/>
             </w:pict>
@@ -650,7 +732,7 @@
               </wp:anchor>
             </w:drawing>
           </mc:Choice>
-          <mc:Fallback xmlns:w16se="http://schemas.microsoft.com/office/word/2015/wordml/symex" xmlns:w16cid="http://schemas.microsoft.com/office/word/2016/wordml/cid" xmlns:w15="http://schemas.microsoft.com/office/word/2012/wordml" xmlns:am3d="http://schemas.microsoft.com/office/drawing/2017/model3d" xmlns:aink="http://schemas.microsoft.com/office/drawing/2016/ink" xmlns:cx8="http://schemas.microsoft.com/office/drawing/2016/5/14/chartex" xmlns:cx7="http://schemas.microsoft.com/office/drawing/2016/5/13/chartex" xmlns:cx6="http://schemas.microsoft.com/office/drawing/2016/5/12/chartex" xmlns:cx5="http://schemas.microsoft.com/office/drawing/2016/5/11/chartex" xmlns:cx4="http://schemas.microsoft.com/office/drawing/2016/5/10/chartex" xmlns:cx3="http://schemas.microsoft.com/office/drawing/2016/5/9/chartex" xmlns:cx2="http://schemas.microsoft.com/office/drawing/2015/10/21/chartex" xmlns:cx1="http://schemas.microsoft.com/office/drawing/2015/9/8/chartex" xmlns:cx="http://schemas.microsoft.com/office/drawing/2014/chartex">
+          <mc:Fallback xmlns:cx="http://schemas.microsoft.com/office/drawing/2014/chartex" xmlns:cx1="http://schemas.microsoft.com/office/drawing/2015/9/8/chartex" xmlns:cx2="http://schemas.microsoft.com/office/drawing/2015/10/21/chartex" xmlns:cx3="http://schemas.microsoft.com/office/drawing/2016/5/9/chartex" xmlns:cx4="http://schemas.microsoft.com/office/drawing/2016/5/10/chartex" xmlns:cx5="http://schemas.microsoft.com/office/drawing/2016/5/11/chartex" xmlns:cx6="http://schemas.microsoft.com/office/drawing/2016/5/12/chartex" xmlns:cx7="http://schemas.microsoft.com/office/drawing/2016/5/13/chartex" xmlns:cx8="http://schemas.microsoft.com/office/drawing/2016/5/14/chartex" xmlns:aink="http://schemas.microsoft.com/office/drawing/2016/ink" xmlns:am3d="http://schemas.microsoft.com/office/drawing/2017/model3d" xmlns:w16cid="http://schemas.microsoft.com/office/word/2016/wordml/cid" xmlns:w16se="http://schemas.microsoft.com/office/word/2015/wordml/symex">
             <w:pict>
               <v:roundrect w14:anchorId="1B71E8AB" id="Rectangle : coins arrondis 14" o:spid="_x0000_s1026" style="position:absolute;margin-left:206.9pt;margin-top:38.3pt;width:5.8pt;height:3.7pt;z-index:251693568;visibility:visible;mso-wrap-style:square;mso-width-percent:0;mso-wrap-distance-left:9pt;mso-wrap-distance-top:0;mso-wrap-distance-right:9pt;mso-wrap-distance-bottom:0;mso-position-horizontal:absolute;mso-position-horizontal-relative:text;mso-position-vertical:absolute;mso-position-vertical-relative:text;mso-width-percent:0;mso-width-relative:margin;v-text-anchor:middle" arcsize="10923f" o:gfxdata="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" filled="f" strokecolor="#4472c4 [3204]"/>
             </w:pict>
@@ -727,7 +809,7 @@
               </wp:anchor>
             </w:drawing>
           </mc:Choice>
-          <mc:Fallback xmlns:w16se="http://schemas.microsoft.com/office/word/2015/wordml/symex" xmlns:w16cid="http://schemas.microsoft.com/office/word/2016/wordml/cid" xmlns:w15="http://schemas.microsoft.com/office/word/2012/wordml" xmlns:am3d="http://schemas.microsoft.com/office/drawing/2017/model3d" xmlns:aink="http://schemas.microsoft.com/office/drawing/2016/ink" xmlns:cx8="http://schemas.microsoft.com/office/drawing/2016/5/14/chartex" xmlns:cx7="http://schemas.microsoft.com/office/drawing/2016/5/13/chartex" xmlns:cx6="http://schemas.microsoft.com/office/drawing/2016/5/12/chartex" xmlns:cx5="http://schemas.microsoft.com/office/drawing/2016/5/11/chartex" xmlns:cx4="http://schemas.microsoft.com/office/drawing/2016/5/10/chartex" xmlns:cx3="http://schemas.microsoft.com/office/drawing/2016/5/9/chartex" xmlns:cx2="http://schemas.microsoft.com/office/drawing/2015/10/21/chartex" xmlns:cx1="http://schemas.microsoft.com/office/drawing/2015/9/8/chartex" xmlns:cx="http://schemas.microsoft.com/office/drawing/2014/chartex">
+          <mc:Fallback xmlns:cx="http://schemas.microsoft.com/office/drawing/2014/chartex" xmlns:cx1="http://schemas.microsoft.com/office/drawing/2015/9/8/chartex" xmlns:cx2="http://schemas.microsoft.com/office/drawing/2015/10/21/chartex" xmlns:cx3="http://schemas.microsoft.com/office/drawing/2016/5/9/chartex" xmlns:cx4="http://schemas.microsoft.com/office/drawing/2016/5/10/chartex" xmlns:cx5="http://schemas.microsoft.com/office/drawing/2016/5/11/chartex" xmlns:cx6="http://schemas.microsoft.com/office/drawing/2016/5/12/chartex" xmlns:cx7="http://schemas.microsoft.com/office/drawing/2016/5/13/chartex" xmlns:cx8="http://schemas.microsoft.com/office/drawing/2016/5/14/chartex" xmlns:aink="http://schemas.microsoft.com/office/drawing/2016/ink" xmlns:am3d="http://schemas.microsoft.com/office/drawing/2017/model3d" xmlns:w16cid="http://schemas.microsoft.com/office/word/2016/wordml/cid" xmlns:w16se="http://schemas.microsoft.com/office/word/2015/wordml/symex">
             <w:pict>
               <v:roundrect w14:anchorId="2A74F61B" id="Rectangle : coins arrondis 13" o:spid="_x0000_s1026" style="position:absolute;margin-left:185.45pt;margin-top:38.3pt;width:11.3pt;height:3.6pt;z-index:251689472;visibility:visible;mso-wrap-style:square;mso-wrap-distance-left:9pt;mso-wrap-distance-top:0;mso-wrap-distance-right:9pt;mso-wrap-distance-bottom:0;mso-position-horizontal:absolute;mso-position-horizontal-relative:text;mso-position-vertical:absolute;mso-position-vertical-relative:text;v-text-anchor:middle" arcsize="10923f" o:gfxdata="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" filled="f" strokecolor="#4472c4 [3204]"/>
             </w:pict>
@@ -804,7 +886,7 @@
               </wp:anchor>
             </w:drawing>
           </mc:Choice>
-          <mc:Fallback xmlns:w16se="http://schemas.microsoft.com/office/word/2015/wordml/symex" xmlns:w16cid="http://schemas.microsoft.com/office/word/2016/wordml/cid" xmlns:w15="http://schemas.microsoft.com/office/word/2012/wordml" xmlns:am3d="http://schemas.microsoft.com/office/drawing/2017/model3d" xmlns:aink="http://schemas.microsoft.com/office/drawing/2016/ink" xmlns:cx8="http://schemas.microsoft.com/office/drawing/2016/5/14/chartex" xmlns:cx7="http://schemas.microsoft.com/office/drawing/2016/5/13/chartex" xmlns:cx6="http://schemas.microsoft.com/office/drawing/2016/5/12/chartex" xmlns:cx5="http://schemas.microsoft.com/office/drawing/2016/5/11/chartex" xmlns:cx4="http://schemas.microsoft.com/office/drawing/2016/5/10/chartex" xmlns:cx3="http://schemas.microsoft.com/office/drawing/2016/5/9/chartex" xmlns:cx2="http://schemas.microsoft.com/office/drawing/2015/10/21/chartex" xmlns:cx1="http://schemas.microsoft.com/office/drawing/2015/9/8/chartex" xmlns:cx="http://schemas.microsoft.com/office/drawing/2014/chartex">
+          <mc:Fallback xmlns:cx="http://schemas.microsoft.com/office/drawing/2014/chartex" xmlns:cx1="http://schemas.microsoft.com/office/drawing/2015/9/8/chartex" xmlns:cx2="http://schemas.microsoft.com/office/drawing/2015/10/21/chartex" xmlns:cx3="http://schemas.microsoft.com/office/drawing/2016/5/9/chartex" xmlns:cx4="http://schemas.microsoft.com/office/drawing/2016/5/10/chartex" xmlns:cx5="http://schemas.microsoft.com/office/drawing/2016/5/11/chartex" xmlns:cx6="http://schemas.microsoft.com/office/drawing/2016/5/12/chartex" xmlns:cx7="http://schemas.microsoft.com/office/drawing/2016/5/13/chartex" xmlns:cx8="http://schemas.microsoft.com/office/drawing/2016/5/14/chartex" xmlns:aink="http://schemas.microsoft.com/office/drawing/2016/ink" xmlns:am3d="http://schemas.microsoft.com/office/drawing/2017/model3d" xmlns:w16cid="http://schemas.microsoft.com/office/word/2016/wordml/cid" xmlns:w16se="http://schemas.microsoft.com/office/word/2015/wordml/symex">
             <w:pict>
               <v:roundrect w14:anchorId="0BC89D89" id="Rectangle : coins arrondis 10" o:spid="_x0000_s1026" style="position:absolute;margin-left:75.55pt;margin-top:38.2pt;width:11.3pt;height:3.6pt;z-index:251660800;visibility:visible;mso-wrap-style:square;mso-wrap-distance-left:9pt;mso-wrap-distance-top:0;mso-wrap-distance-right:9pt;mso-wrap-distance-bottom:0;mso-position-horizontal:absolute;mso-position-horizontal-relative:text;mso-position-vertical:absolute;mso-position-vertical-relative:text;v-text-anchor:middle" arcsize="10923f" o:gfxdata="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" filled="f" strokecolor="#4472c4 [3204]"/>
             </w:pict>
@@ -884,7 +966,7 @@
               </wp:anchor>
             </w:drawing>
           </mc:Choice>
-          <mc:Fallback xmlns:w16se="http://schemas.microsoft.com/office/word/2015/wordml/symex" xmlns:w16cid="http://schemas.microsoft.com/office/word/2016/wordml/cid" xmlns:w15="http://schemas.microsoft.com/office/word/2012/wordml" xmlns:am3d="http://schemas.microsoft.com/office/drawing/2017/model3d" xmlns:aink="http://schemas.microsoft.com/office/drawing/2016/ink" xmlns:cx8="http://schemas.microsoft.com/office/drawing/2016/5/14/chartex" xmlns:cx7="http://schemas.microsoft.com/office/drawing/2016/5/13/chartex" xmlns:cx6="http://schemas.microsoft.com/office/drawing/2016/5/12/chartex" xmlns:cx5="http://schemas.microsoft.com/office/drawing/2016/5/11/chartex" xmlns:cx4="http://schemas.microsoft.com/office/drawing/2016/5/10/chartex" xmlns:cx3="http://schemas.microsoft.com/office/drawing/2016/5/9/chartex" xmlns:cx2="http://schemas.microsoft.com/office/drawing/2015/10/21/chartex" xmlns:cx1="http://schemas.microsoft.com/office/drawing/2015/9/8/chartex" xmlns:cx="http://schemas.microsoft.com/office/drawing/2014/chartex">
+          <mc:Fallback xmlns:cx="http://schemas.microsoft.com/office/drawing/2014/chartex" xmlns:cx1="http://schemas.microsoft.com/office/drawing/2015/9/8/chartex" xmlns:cx2="http://schemas.microsoft.com/office/drawing/2015/10/21/chartex" xmlns:cx3="http://schemas.microsoft.com/office/drawing/2016/5/9/chartex" xmlns:cx4="http://schemas.microsoft.com/office/drawing/2016/5/10/chartex" xmlns:cx5="http://schemas.microsoft.com/office/drawing/2016/5/11/chartex" xmlns:cx6="http://schemas.microsoft.com/office/drawing/2016/5/12/chartex" xmlns:cx7="http://schemas.microsoft.com/office/drawing/2016/5/13/chartex" xmlns:cx8="http://schemas.microsoft.com/office/drawing/2016/5/14/chartex" xmlns:aink="http://schemas.microsoft.com/office/drawing/2016/ink" xmlns:am3d="http://schemas.microsoft.com/office/drawing/2017/model3d" xmlns:w16cid="http://schemas.microsoft.com/office/word/2016/wordml/cid" xmlns:w16se="http://schemas.microsoft.com/office/word/2015/wordml/symex">
             <w:pict>
               <v:roundrect w14:anchorId="150E2A1C" id="Rectangle : coins arrondis 12" o:spid="_x0000_s1026" style="position:absolute;margin-left:121.8pt;margin-top:38.4pt;width:3.6pt;height:3.6pt;z-index:251683328;visibility:visible;mso-wrap-style:square;mso-width-percent:0;mso-wrap-distance-left:9pt;mso-wrap-distance-top:0;mso-wrap-distance-right:9pt;mso-wrap-distance-bottom:0;mso-position-horizontal:absolute;mso-position-horizontal-relative:text;mso-position-vertical:absolute;mso-position-vertical-relative:text;mso-width-percent:0;mso-width-relative:margin;v-text-anchor:middle" arcsize="10923f" o:gfxdata="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" filled="f" strokecolor="#4472c4 [3204]"/>
             </w:pict>
@@ -961,7 +1043,7 @@
               </wp:anchor>
             </w:drawing>
           </mc:Choice>
-          <mc:Fallback xmlns:w16se="http://schemas.microsoft.com/office/word/2015/wordml/symex" xmlns:w16cid="http://schemas.microsoft.com/office/word/2016/wordml/cid" xmlns:w15="http://schemas.microsoft.com/office/word/2012/wordml" xmlns:am3d="http://schemas.microsoft.com/office/drawing/2017/model3d" xmlns:aink="http://schemas.microsoft.com/office/drawing/2016/ink" xmlns:cx8="http://schemas.microsoft.com/office/drawing/2016/5/14/chartex" xmlns:cx7="http://schemas.microsoft.com/office/drawing/2016/5/13/chartex" xmlns:cx6="http://schemas.microsoft.com/office/drawing/2016/5/12/chartex" xmlns:cx5="http://schemas.microsoft.com/office/drawing/2016/5/11/chartex" xmlns:cx4="http://schemas.microsoft.com/office/drawing/2016/5/10/chartex" xmlns:cx3="http://schemas.microsoft.com/office/drawing/2016/5/9/chartex" xmlns:cx2="http://schemas.microsoft.com/office/drawing/2015/10/21/chartex" xmlns:cx1="http://schemas.microsoft.com/office/drawing/2015/9/8/chartex" xmlns:cx="http://schemas.microsoft.com/office/drawing/2014/chartex">
+          <mc:Fallback xmlns:cx="http://schemas.microsoft.com/office/drawing/2014/chartex" xmlns:cx1="http://schemas.microsoft.com/office/drawing/2015/9/8/chartex" xmlns:cx2="http://schemas.microsoft.com/office/drawing/2015/10/21/chartex" xmlns:cx3="http://schemas.microsoft.com/office/drawing/2016/5/9/chartex" xmlns:cx4="http://schemas.microsoft.com/office/drawing/2016/5/10/chartex" xmlns:cx5="http://schemas.microsoft.com/office/drawing/2016/5/11/chartex" xmlns:cx6="http://schemas.microsoft.com/office/drawing/2016/5/12/chartex" xmlns:cx7="http://schemas.microsoft.com/office/drawing/2016/5/13/chartex" xmlns:cx8="http://schemas.microsoft.com/office/drawing/2016/5/14/chartex" xmlns:aink="http://schemas.microsoft.com/office/drawing/2016/ink" xmlns:am3d="http://schemas.microsoft.com/office/drawing/2017/model3d" xmlns:w16cid="http://schemas.microsoft.com/office/word/2016/wordml/cid" xmlns:w16se="http://schemas.microsoft.com/office/word/2015/wordml/symex">
             <w:pict>
               <v:roundrect w14:anchorId="020BB631" id="Rectangle : coins arrondis 11" o:spid="_x0000_s1026" style="position:absolute;margin-left:110.9pt;margin-top:38.35pt;width:11.3pt;height:3.6pt;z-index:251673088;visibility:visible;mso-wrap-style:square;mso-wrap-distance-left:9pt;mso-wrap-distance-top:0;mso-wrap-distance-right:9pt;mso-wrap-distance-bottom:0;mso-position-horizontal:absolute;mso-position-horizontal-relative:text;mso-position-vertical:absolute;mso-position-vertical-relative:text;v-text-anchor:middle" arcsize="10923f" o:gfxdata="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" filled="f" strokecolor="#4472c4 [3204]"/>
             </w:pict>
@@ -1038,7 +1120,7 @@
               </wp:anchor>
             </w:drawing>
           </mc:Choice>
-          <mc:Fallback xmlns:w16se="http://schemas.microsoft.com/office/word/2015/wordml/symex" xmlns:w16cid="http://schemas.microsoft.com/office/word/2016/wordml/cid" xmlns:w15="http://schemas.microsoft.com/office/word/2012/wordml" xmlns:am3d="http://schemas.microsoft.com/office/drawing/2017/model3d" xmlns:aink="http://schemas.microsoft.com/office/drawing/2016/ink" xmlns:cx8="http://schemas.microsoft.com/office/drawing/2016/5/14/chartex" xmlns:cx7="http://schemas.microsoft.com/office/drawing/2016/5/13/chartex" xmlns:cx6="http://schemas.microsoft.com/office/drawing/2016/5/12/chartex" xmlns:cx5="http://schemas.microsoft.com/office/drawing/2016/5/11/chartex" xmlns:cx4="http://schemas.microsoft.com/office/drawing/2016/5/10/chartex" xmlns:cx3="http://schemas.microsoft.com/office/drawing/2016/5/9/chartex" xmlns:cx2="http://schemas.microsoft.com/office/drawing/2015/10/21/chartex" xmlns:cx1="http://schemas.microsoft.com/office/drawing/2015/9/8/chartex" xmlns:cx="http://schemas.microsoft.com/office/drawing/2014/chartex">
+          <mc:Fallback xmlns:cx="http://schemas.microsoft.com/office/drawing/2014/chartex" xmlns:cx1="http://schemas.microsoft.com/office/drawing/2015/9/8/chartex" xmlns:cx2="http://schemas.microsoft.com/office/drawing/2015/10/21/chartex" xmlns:cx3="http://schemas.microsoft.com/office/drawing/2016/5/9/chartex" xmlns:cx4="http://schemas.microsoft.com/office/drawing/2016/5/10/chartex" xmlns:cx5="http://schemas.microsoft.com/office/drawing/2016/5/11/chartex" xmlns:cx6="http://schemas.microsoft.com/office/drawing/2016/5/12/chartex" xmlns:cx7="http://schemas.microsoft.com/office/drawing/2016/5/13/chartex" xmlns:cx8="http://schemas.microsoft.com/office/drawing/2016/5/14/chartex" xmlns:aink="http://schemas.microsoft.com/office/drawing/2016/ink" xmlns:am3d="http://schemas.microsoft.com/office/drawing/2017/model3d" xmlns:w16cid="http://schemas.microsoft.com/office/word/2016/wordml/cid" xmlns:w16se="http://schemas.microsoft.com/office/word/2015/wordml/symex">
             <w:pict>
               <v:roundrect w14:anchorId="1F8DEA2D" id="Rectangle : coins arrondis 9" o:spid="_x0000_s1026" style="position:absolute;margin-left:86.5pt;margin-top:38.1pt;width:11.3pt;height:3.6pt;z-index:251646464;visibility:visible;mso-wrap-style:square;mso-wrap-distance-left:9pt;mso-wrap-distance-top:0;mso-wrap-distance-right:9pt;mso-wrap-distance-bottom:0;mso-position-horizontal:absolute;mso-position-horizontal-relative:text;mso-position-vertical:absolute;mso-position-vertical-relative:text;v-text-anchor:middle" arcsize="10923f" o:gfxdata="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" filled="f" strokecolor="#4472c4 [3204]"/>
             </w:pict>
@@ -1115,7 +1197,7 @@
               </wp:anchor>
             </w:drawing>
           </mc:Choice>
-          <mc:Fallback xmlns:w16se="http://schemas.microsoft.com/office/word/2015/wordml/symex" xmlns:w16cid="http://schemas.microsoft.com/office/word/2016/wordml/cid" xmlns:w15="http://schemas.microsoft.com/office/word/2012/wordml" xmlns:am3d="http://schemas.microsoft.com/office/drawing/2017/model3d" xmlns:aink="http://schemas.microsoft.com/office/drawing/2016/ink" xmlns:cx8="http://schemas.microsoft.com/office/drawing/2016/5/14/chartex" xmlns:cx7="http://schemas.microsoft.com/office/drawing/2016/5/13/chartex" xmlns:cx6="http://schemas.microsoft.com/office/drawing/2016/5/12/chartex" xmlns:cx5="http://schemas.microsoft.com/office/drawing/2016/5/11/chartex" xmlns:cx4="http://schemas.microsoft.com/office/drawing/2016/5/10/chartex" xmlns:cx3="http://schemas.microsoft.com/office/drawing/2016/5/9/chartex" xmlns:cx2="http://schemas.microsoft.com/office/drawing/2015/10/21/chartex" xmlns:cx1="http://schemas.microsoft.com/office/drawing/2015/9/8/chartex" xmlns:cx="http://schemas.microsoft.com/office/drawing/2014/chartex">
+          <mc:Fallback xmlns:cx="http://schemas.microsoft.com/office/drawing/2014/chartex" xmlns:cx1="http://schemas.microsoft.com/office/drawing/2015/9/8/chartex" xmlns:cx2="http://schemas.microsoft.com/office/drawing/2015/10/21/chartex" xmlns:cx3="http://schemas.microsoft.com/office/drawing/2016/5/9/chartex" xmlns:cx4="http://schemas.microsoft.com/office/drawing/2016/5/10/chartex" xmlns:cx5="http://schemas.microsoft.com/office/drawing/2016/5/11/chartex" xmlns:cx6="http://schemas.microsoft.com/office/drawing/2016/5/12/chartex" xmlns:cx7="http://schemas.microsoft.com/office/drawing/2016/5/13/chartex" xmlns:cx8="http://schemas.microsoft.com/office/drawing/2016/5/14/chartex" xmlns:aink="http://schemas.microsoft.com/office/drawing/2016/ink" xmlns:am3d="http://schemas.microsoft.com/office/drawing/2017/model3d" xmlns:w16cid="http://schemas.microsoft.com/office/word/2016/wordml/cid" xmlns:w16se="http://schemas.microsoft.com/office/word/2015/wordml/symex">
             <w:pict>
               <v:roundrect w14:anchorId="1519F77E" id="Rectangle : coins arrondis 8" o:spid="_x0000_s1026" style="position:absolute;margin-left:99.8pt;margin-top:38.3pt;width:11.3pt;height:3.6pt;z-index:251632128;visibility:visible;mso-wrap-style:square;mso-wrap-distance-left:9pt;mso-wrap-distance-top:0;mso-wrap-distance-right:9pt;mso-wrap-distance-bottom:0;mso-position-horizontal:absolute;mso-position-horizontal-relative:text;mso-position-vertical:absolute;mso-position-vertical-relative:text;v-text-anchor:middle" arcsize="10923f" o:gfxdata="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" filled="f" strokecolor="#4472c4 [3204]"/>
             </w:pict>
@@ -1143,7 +1225,7 @@
                     <pic:cNvPicPr/>
                   </pic:nvPicPr>
                   <pic:blipFill>
-                    <a:blip r:embed="rId6"/>
+                    <a:blip r:embed="rId5"/>
                     <a:stretch>
                       <a:fillRect/>
                     </a:stretch>
@@ -1239,7 +1321,23 @@
         <w:jc w:val="both"/>
       </w:pPr>
       <w:r>
-        <w:t>In this section we provide more insight in the design process. We include the sketches and elaborate on the evolution of the visualization from the idea, to the high level concept on paper to a prototype in code.</w:t>
+        <w:t xml:space="preserve">In this </w:t>
+      </w:r>
+      <w:proofErr w:type="gramStart"/>
+      <w:r>
+        <w:t>section</w:t>
+      </w:r>
+      <w:proofErr w:type="gramEnd"/>
+      <w:r>
+        <w:t xml:space="preserve"> we provide more insight in the design process. We include the sketches and elaborate on the evolution of the visualization from the idea, to the </w:t>
+      </w:r>
+      <w:proofErr w:type="gramStart"/>
+      <w:r>
+        <w:t>high level</w:t>
+      </w:r>
+      <w:proofErr w:type="gramEnd"/>
+      <w:r>
+        <w:t xml:space="preserve"> concept on paper to a prototype in code.</w:t>
       </w:r>
     </w:p>
     <w:p>
@@ -1309,7 +1407,7 @@
                     </pic:cNvPicPr>
                   </pic:nvPicPr>
                   <pic:blipFill>
-                    <a:blip r:embed="rId7">
+                    <a:blip r:embed="rId6">
                       <a:extLst>
                         <a:ext uri="{28A0092B-C50C-407E-A947-70E740481C1C}">
                           <a14:useLocalDpi xmlns:a14="http://schemas.microsoft.com/office/drawing/2010/main" val="0"/>
@@ -1357,7 +1455,21 @@
         <w:rPr>
           <w:i/>
         </w:rPr>
-        <w:t xml:space="preserve"> Initial high level concept</w:t>
+        <w:t xml:space="preserve"> Initial </w:t>
+      </w:r>
+      <w:proofErr w:type="gramStart"/>
+      <w:r>
+        <w:rPr>
+          <w:i/>
+        </w:rPr>
+        <w:t>high level</w:t>
+      </w:r>
+      <w:proofErr w:type="gramEnd"/>
+      <w:r>
+        <w:rPr>
+          <w:i/>
+        </w:rPr>
+        <w:t xml:space="preserve"> concept</w:t>
       </w:r>
     </w:p>
     <w:p/>
@@ -1404,7 +1516,7 @@
                     </pic:cNvPicPr>
                   </pic:nvPicPr>
                   <pic:blipFill>
-                    <a:blip r:embed="rId8">
+                    <a:blip r:embed="rId7">
                       <a:extLst>
                         <a:ext uri="{28A0092B-C50C-407E-A947-70E740481C1C}">
                           <a14:useLocalDpi xmlns:a14="http://schemas.microsoft.com/office/drawing/2010/main" val="0"/>
@@ -1489,8 +1601,13 @@
       <w:r>
         <w:t xml:space="preserve">o regions on two different maps. </w:t>
       </w:r>
-      <w:r>
-        <w:t>Thus we will impleme</w:t>
+      <w:proofErr w:type="gramStart"/>
+      <w:r>
+        <w:t>Thus</w:t>
+      </w:r>
+      <w:proofErr w:type="gramEnd"/>
+      <w:r>
+        <w:t xml:space="preserve"> we will impleme</w:t>
       </w:r>
       <w:r>
         <w:t>nt a graphical user interface</w:t>
@@ -1610,7 +1727,21 @@
         <w:rPr>
           <w:i/>
         </w:rPr>
-        <w:t xml:space="preserve"> high level concep</w:t>
+        <w:t xml:space="preserve"> </w:t>
+      </w:r>
+      <w:proofErr w:type="gramStart"/>
+      <w:r>
+        <w:rPr>
+          <w:i/>
+        </w:rPr>
+        <w:t>high level</w:t>
+      </w:r>
+      <w:proofErr w:type="gramEnd"/>
+      <w:r>
+        <w:rPr>
+          <w:i/>
+        </w:rPr>
+        <w:t xml:space="preserve"> concep</w:t>
       </w:r>
       <w:r>
         <w:rPr>
@@ -1639,7 +1770,7 @@
     </w:p>
     <w:p>
       <w:pPr>
-        <w:pStyle w:val="Paragraphedeliste"/>
+        <w:pStyle w:val="Pardeliste"/>
         <w:numPr>
           <w:ilvl w:val="0"/>
           <w:numId w:val="6"/>
@@ -1658,7 +1789,7 @@
     </w:p>
     <w:p>
       <w:pPr>
-        <w:pStyle w:val="Paragraphedeliste"/>
+        <w:pStyle w:val="Pardeliste"/>
         <w:numPr>
           <w:ilvl w:val="0"/>
           <w:numId w:val="6"/>
@@ -1676,7 +1807,7 @@
     </w:p>
     <w:p>
       <w:pPr>
-        <w:pStyle w:val="Paragraphedeliste"/>
+        <w:pStyle w:val="Pardeliste"/>
         <w:numPr>
           <w:ilvl w:val="0"/>
           <w:numId w:val="6"/>
@@ -1696,7 +1827,7 @@
     </w:p>
     <w:p>
       <w:pPr>
-        <w:pStyle w:val="Paragraphedeliste"/>
+        <w:pStyle w:val="Pardeliste"/>
         <w:numPr>
           <w:ilvl w:val="0"/>
           <w:numId w:val="6"/>
@@ -1745,7 +1876,15 @@
         <w:t>, yields</w:t>
       </w:r>
       <w:r>
-        <w:t xml:space="preserve"> in cal/ha and population count per pixel. Thus we had in total 20 possible map visualization.  </w:t>
+        <w:t xml:space="preserve"> in cal/ha and population count per pixel. </w:t>
+      </w:r>
+      <w:proofErr w:type="gramStart"/>
+      <w:r>
+        <w:t>Thus</w:t>
+      </w:r>
+      <w:proofErr w:type="gramEnd"/>
+      <w:r>
+        <w:t xml:space="preserve"> we had in total 20 possible map visualization.  </w:t>
       </w:r>
     </w:p>
     <w:p>
@@ -1765,7 +1904,15 @@
         <w:t>o</w:t>
       </w:r>
       <w:r>
-        <w:t xml:space="preserve">o much. So we reduced them to keep the most differents scenarios (substainability, inequality and fossil development) with only three parameters for </w:t>
+        <w:t xml:space="preserve">o much. </w:t>
+      </w:r>
+      <w:proofErr w:type="gramStart"/>
+      <w:r>
+        <w:t>So</w:t>
+      </w:r>
+      <w:proofErr w:type="gramEnd"/>
+      <w:r>
+        <w:t xml:space="preserve"> we reduced them to keep the most differents scenarios (substainability, inequality and fossil development) with only three parameters for </w:t>
       </w:r>
       <w:r>
         <w:t>each:</w:t>
@@ -1838,7 +1985,7 @@
                     </pic:cNvPicPr>
                   </pic:nvPicPr>
                   <pic:blipFill>
-                    <a:blip r:embed="rId9">
+                    <a:blip r:embed="rId8">
                       <a:extLst>
                         <a:ext uri="{28A0092B-C50C-407E-A947-70E740481C1C}">
                           <a14:useLocalDpi xmlns:a14="http://schemas.microsoft.com/office/drawing/2010/main" val="0"/>
@@ -1879,7 +2026,15 @@
         <w:tab/>
       </w:r>
       <w:r>
-        <w:t xml:space="preserve">As explained in the pre processing data, </w:t>
+        <w:t xml:space="preserve">As explained in the </w:t>
+      </w:r>
+      <w:proofErr w:type="gramStart"/>
+      <w:r>
+        <w:t>pre processing</w:t>
+      </w:r>
+      <w:proofErr w:type="gramEnd"/>
+      <w:r>
+        <w:t xml:space="preserve"> data, </w:t>
       </w:r>
       <w:r>
         <w:t>some csv files provided us</w:t>
@@ -1888,10 +2043,26 @@
         <w:t>.</w:t>
       </w:r>
       <w:r>
-        <w:t xml:space="preserve"> Our data consists of one millions points that we reduced by the data processing, and </w:t>
-      </w:r>
-      <w:r>
-        <w:t xml:space="preserve">comes the idea of displaying it on a map. At first we query a world </w:t>
+        <w:t xml:space="preserve"> Our data consists of one </w:t>
+      </w:r>
+      <w:proofErr w:type="gramStart"/>
+      <w:r>
+        <w:t>millions</w:t>
+      </w:r>
+      <w:proofErr w:type="gramEnd"/>
+      <w:r>
+        <w:t xml:space="preserve"> points that we reduced by the data processing, and </w:t>
+      </w:r>
+      <w:r>
+        <w:t xml:space="preserve">comes the idea of displaying it on a map. At </w:t>
+      </w:r>
+      <w:proofErr w:type="gramStart"/>
+      <w:r>
+        <w:t>first</w:t>
+      </w:r>
+      <w:proofErr w:type="gramEnd"/>
+      <w:r>
+        <w:t xml:space="preserve"> we query a world </w:t>
       </w:r>
       <w:r>
         <w:t>JSON</w:t>
@@ -1982,7 +2153,15 @@
         <w:t>coordinate point</w:t>
       </w:r>
       <w:r>
-        <w:t xml:space="preserve">, a global overview by region/country can be more relevant. Thus we decided to go though a heatmap. </w:t>
+        <w:t xml:space="preserve">, a global overview by region/country can be more relevant. </w:t>
+      </w:r>
+      <w:proofErr w:type="gramStart"/>
+      <w:r>
+        <w:t>Thus</w:t>
+      </w:r>
+      <w:proofErr w:type="gramEnd"/>
+      <w:r>
+        <w:t xml:space="preserve"> we decided to go though a heatmap. </w:t>
       </w:r>
     </w:p>
     <w:p>
@@ -2068,7 +2247,7 @@
                     </pic:cNvPicPr>
                   </pic:nvPicPr>
                   <pic:blipFill>
-                    <a:blip r:embed="rId10">
+                    <a:blip r:embed="rId9">
                       <a:extLst>
                         <a:ext uri="{28A0092B-C50C-407E-A947-70E740481C1C}">
                           <a14:useLocalDpi xmlns:a14="http://schemas.microsoft.com/office/drawing/2010/main" val="0"/>
@@ -2298,7 +2477,7 @@
                     </pic:cNvPicPr>
                   </pic:nvPicPr>
                   <pic:blipFill>
-                    <a:blip r:embed="rId11">
+                    <a:blip r:embed="rId10">
                       <a:extLst>
                         <a:ext uri="{28A0092B-C50C-407E-A947-70E740481C1C}">
                           <a14:useLocalDpi xmlns:a14="http://schemas.microsoft.com/office/drawing/2010/main" val="0"/>
@@ -2412,8 +2591,13 @@
       <w:pPr>
         <w:jc w:val="both"/>
       </w:pPr>
-      <w:r>
-        <w:t xml:space="preserve">Indeed </w:t>
+      <w:proofErr w:type="gramStart"/>
+      <w:r>
+        <w:t>Indeed</w:t>
+      </w:r>
+      <w:proofErr w:type="gramEnd"/>
+      <w:r>
+        <w:t xml:space="preserve"> </w:t>
       </w:r>
       <w:r>
         <w:rPr>
@@ -2471,7 +2655,7 @@
                     </pic:cNvPicPr>
                   </pic:nvPicPr>
                   <pic:blipFill>
-                    <a:blip r:embed="rId12">
+                    <a:blip r:embed="rId11">
                       <a:extLst>
                         <a:ext uri="{28A0092B-C50C-407E-A947-70E740481C1C}">
                           <a14:useLocalDpi xmlns:a14="http://schemas.microsoft.com/office/drawing/2010/main" val="0"/>
@@ -2608,7 +2792,23 @@
         <w:t>useful</w:t>
       </w:r>
       <w:r>
-        <w:t xml:space="preserve"> (search for location, full screen mode, ..). Actually the user can move and zoom on the map. The zoom limit (or level) will be</w:t>
+        <w:t xml:space="preserve"> (search for location, full screen </w:t>
+      </w:r>
+      <w:proofErr w:type="gramStart"/>
+      <w:r>
+        <w:t>mode, ..</w:t>
+      </w:r>
+      <w:proofErr w:type="gramEnd"/>
+      <w:r>
+        <w:t xml:space="preserve">). </w:t>
+      </w:r>
+      <w:proofErr w:type="gramStart"/>
+      <w:r>
+        <w:t>Actually</w:t>
+      </w:r>
+      <w:proofErr w:type="gramEnd"/>
+      <w:r>
+        <w:t xml:space="preserve"> the user can move and zoom on the map. The zoom limit (or level) will be</w:t>
       </w:r>
       <w:r>
         <w:t xml:space="preserve"> restricted to our precision ke</w:t>
@@ -2620,7 +2820,15 @@
         <w:t>t</w:t>
       </w:r>
       <w:r>
-        <w:t xml:space="preserve"> from the data reduction we made and to keep regional overviews. Indeed our data contains predicted scenario not ground </w:t>
+        <w:t xml:space="preserve"> from the data reduction we made and to keep regional overviews. </w:t>
+      </w:r>
+      <w:proofErr w:type="gramStart"/>
+      <w:r>
+        <w:t>Indeed</w:t>
+      </w:r>
+      <w:proofErr w:type="gramEnd"/>
+      <w:r>
+        <w:t xml:space="preserve"> our data contains predicted scenario not ground </w:t>
       </w:r>
       <w:r>
         <w:t>truth,</w:t>
@@ -2736,7 +2944,15 @@
         <w:t xml:space="preserve">The challenge to face was to adapt the color scale to the data distribution. Indeed, mapbox API provides a linear color scale for heatmaps while our data do not follow it. </w:t>
       </w:r>
       <w:r>
-        <w:t xml:space="preserve">At the present type the data follow any type of specific or known distribution. </w:t>
+        <w:t xml:space="preserve">At the present </w:t>
+      </w:r>
+      <w:proofErr w:type="gramStart"/>
+      <w:r>
+        <w:t>type</w:t>
+      </w:r>
+      <w:proofErr w:type="gramEnd"/>
+      <w:r>
+        <w:t xml:space="preserve"> the data follow any type of specific or known distribution. </w:t>
       </w:r>
     </w:p>
     <w:p>
@@ -2809,13 +3025,21 @@
         <w:jc w:val="both"/>
       </w:pPr>
       <w:r>
-        <w:t>After reading this paragrap</w:t>
+        <w:t xml:space="preserve">After reading </w:t>
+      </w:r>
+      <w:proofErr w:type="gramStart"/>
+      <w:r>
+        <w:t>this paragrap</w:t>
       </w:r>
       <w:r>
         <w:t>h</w:t>
       </w:r>
       <w:r>
-        <w:t>s, we let the user the choice to read a bit further about the models and the features in our dedicated page, or to proceed with the visualization. Finally, to help the user with the implementation of our maps, we provided some quick steps to</w:t>
+        <w:t>s</w:t>
+      </w:r>
+      <w:proofErr w:type="gramEnd"/>
+      <w:r>
+        <w:t>, we let the user the choice to read a bit further about the models and the features in our dedicated page, or to proceed with the visualization. Finally, to help the user with the implementation of our maps, we provided some quick steps to</w:t>
       </w:r>
       <w:r>
         <w:t xml:space="preserve"> guide him through the different parameter’s choices, and the possibilities with the map. In addition to the written explained steps, we provided two animated images to have an overview of the parameters, and the map results. </w:t>
@@ -2841,7 +3065,15 @@
         <w:jc w:val="both"/>
       </w:pPr>
       <w:r>
-        <w:t>In this section we will further discuss implementational details, based on the final</w:t>
+        <w:t xml:space="preserve">In this </w:t>
+      </w:r>
+      <w:proofErr w:type="gramStart"/>
+      <w:r>
+        <w:t>section</w:t>
+      </w:r>
+      <w:proofErr w:type="gramEnd"/>
+      <w:r>
+        <w:t xml:space="preserve"> we will further discuss implementational details, based on the final</w:t>
       </w:r>
       <w:r>
         <w:t xml:space="preserve"> i</w:t>
@@ -2876,7 +3108,7 @@
       <w:pPr>
         <w:pStyle w:val="Titre2"/>
         <w:rPr>
-          <w:lang w:val="fr-FR"/>
+          <w:lang w:val="en"/>
         </w:rPr>
       </w:pPr>
       <w:r>
@@ -2884,7 +3116,7 @@
       </w:r>
       <w:r>
         <w:rPr>
-          <w:lang w:val="fr-FR"/>
+          <w:lang w:val="en"/>
         </w:rPr>
         <w:t>Technical details</w:t>
       </w:r>
@@ -2896,201 +3128,234 @@
     </w:p>
     <w:p>
       <w:pPr>
-        <w:jc w:val="both"/>
-      </w:pPr>
-      <w:r>
-        <w:t>We will start by an honest remark</w:t>
-      </w:r>
-      <w:r>
-        <w:t>,</w:t>
-      </w:r>
-      <w:r>
-        <w:t xml:space="preserve"> that we have </w:t>
-      </w:r>
-      <w:r>
-        <w:t>used the a powerful api map for of visualizing with existing libraries and wrappers: mapbox</w:t>
-      </w:r>
-      <w:r>
-        <w:t>.</w:t>
-      </w:r>
-      <w:r>
-        <w:t xml:space="preserve"> We already presented it earlier </w:t>
-      </w:r>
-      <w:r>
-        <w:t xml:space="preserve">but </w:t>
-      </w:r>
-      <w:r>
-        <w:t>we</w:t>
-      </w:r>
-      <w:r>
-        <w:t xml:space="preserve"> will dwell more on it in this section. </w:t>
-      </w:r>
-    </w:p>
-    <w:p>
-      <w:pPr>
         <w:pStyle w:val="Sansinterligne"/>
         <w:jc w:val="both"/>
-      </w:pPr>
+        <w:rPr>
+          <w:lang w:val="en"/>
+        </w:rPr>
+      </w:pPr>
+      <w:r>
+        <w:rPr>
+          <w:lang w:val="en"/>
+        </w:rPr>
+        <w:t>To create the map interface, we used the mapbox API. We already talked about it a little earlier, but we will now go into a little more detail to understand the features of this API we used, and how we adapted our data to it.</w:t>
+      </w:r>
     </w:p>
     <w:p>
       <w:pPr>
         <w:pStyle w:val="Sansinterligne"/>
         <w:jc w:val="both"/>
         <w:rPr>
-          <w:lang w:val="fr-FR"/>
-        </w:rPr>
-      </w:pPr>
-      <w:r>
-        <w:rPr>
-          <w:highlight w:val="green"/>
-          <w:lang w:val="fr-FR"/>
-        </w:rPr>
-        <w:t>PARTIE ELIOTT SUR SON COMPTE MAPBOX ET MODIF DES CARACTÉRISTIQUES DE LA MAP</w:t>
-      </w:r>
+          <w:lang w:val="en"/>
+        </w:rPr>
+      </w:pPr>
     </w:p>
     <w:p>
       <w:pPr>
         <w:pStyle w:val="Sansinterligne"/>
         <w:jc w:val="both"/>
         <w:rPr>
-          <w:lang w:val="fr-FR"/>
-        </w:rPr>
-      </w:pPr>
+          <w:lang w:val="en"/>
+        </w:rPr>
+      </w:pPr>
+      <w:r>
+        <w:rPr>
+          <w:lang w:val="en"/>
+        </w:rPr>
+        <w:t>First of all, it is actually a free API that allows to integrate a map very quickly to any website. Its first characteristic is the great possibility of customization that it offers, by allowing to choose each of the elements to be displayed, the colors, etc. We have chosen a very simple and minimalist theme, so that our map is not overloaded with information, and the focus is on the data.</w:t>
+      </w:r>
     </w:p>
     <w:p>
       <w:pPr>
         <w:pStyle w:val="Sansinterligne"/>
         <w:jc w:val="both"/>
-      </w:pPr>
-      <w:r>
-        <w:t xml:space="preserve">The first step is the creation of an empty map where we specified the center coordinates and the zoom levels. Then we bound the data, in geojson format, which corresponds to the </w:t>
-      </w:r>
-      <w:r>
-        <w:t xml:space="preserve">map’s </w:t>
-      </w:r>
-      <w:r>
-        <w:t xml:space="preserve">source. The source is </w:t>
-      </w:r>
-      <w:r>
-        <w:t xml:space="preserve">the file </w:t>
-      </w:r>
-      <w:r>
-        <w:t>where the api will look for the data to display on the map.</w:t>
-      </w:r>
+        <w:rPr>
+          <w:lang w:val="en"/>
+        </w:rPr>
+      </w:pPr>
     </w:p>
     <w:p>
       <w:pPr>
         <w:pStyle w:val="Sansinterligne"/>
         <w:jc w:val="both"/>
-      </w:pPr>
-      <w:r>
+        <w:rPr>
+          <w:lang w:val="en"/>
+        </w:rPr>
+      </w:pPr>
+      <w:r>
+        <w:rPr>
+          <w:lang w:val="en"/>
+        </w:rPr>
         <w:lastRenderedPageBreak/>
-        <w:t>The last part is layers. Indeed, geojson files contain several properties (calories, population, ..)</w:t>
-      </w:r>
-      <w:r>
-        <w:t>, and thus we can display the data as an layer over the map. Layers can be easily add</w:t>
-      </w:r>
-      <w:r>
-        <w:t>ed</w:t>
-      </w:r>
-      <w:r>
-        <w:t xml:space="preserve"> and remove</w:t>
-      </w:r>
-      <w:r>
-        <w:t>d</w:t>
-      </w:r>
-      <w:r>
-        <w:t xml:space="preserve"> once the source file has been loaded.</w:t>
+        <w:t>With this map, mapbox allows us to add some interesting features. We therefore added those that we thought were coherent and useful for the visualization we wanted. We have thus added the possibility to view the map in full screen, and to search for a specific location on the map, or finally to locate yourself to directly see the data associated with your geographical position.</w:t>
       </w:r>
     </w:p>
     <w:p>
       <w:pPr>
         <w:pStyle w:val="Sansinterligne"/>
         <w:jc w:val="both"/>
+        <w:rPr>
+          <w:lang w:val="en"/>
+        </w:rPr>
       </w:pPr>
     </w:p>
     <w:p>
       <w:pPr>
         <w:pStyle w:val="Sansinterligne"/>
         <w:jc w:val="both"/>
-      </w:pPr>
-      <w:r>
-        <w:t>This comes to one of our b</w:t>
-      </w:r>
-      <w:r>
-        <w:t>iggest problem: size of our dat</w:t>
-      </w:r>
-      <w:r>
-        <w:t xml:space="preserve">. Indeed, even after data processing and reduction, each file is around </w:t>
-      </w:r>
-      <w:r>
-        <w:t xml:space="preserve"> </w:t>
-      </w:r>
-      <w:r>
-        <w:t xml:space="preserve">40MB. </w:t>
-      </w:r>
-      <w:r>
-        <w:t>Every</w:t>
-      </w:r>
-      <w:r>
-        <w:t xml:space="preserve"> time the user change</w:t>
-      </w:r>
-      <w:r>
-        <w:t>s</w:t>
-      </w:r>
-      <w:r>
-        <w:t xml:space="preserve"> the scenario, we have the remove the previous source and bind the new file as the new map’s source, and it takes time. The solution would have been to store those data in the user’s session storage. But </w:t>
-      </w:r>
-      <w:r>
-        <w:t>we can not do since the user session or local storage are limited to 5MB.</w:t>
+        <w:rPr>
+          <w:lang w:val="en"/>
+        </w:rPr>
+      </w:pPr>
+      <w:r>
+        <w:rPr>
+          <w:lang w:val="en"/>
+        </w:rPr>
+        <w:t>Then we started to add the visualization of our data to the map.  To do this, we have linked a geojson file containing our data. It will be loaded when the map is created, and directly interpreted by the library to place the points in our map.</w:t>
       </w:r>
     </w:p>
     <w:p>
       <w:pPr>
         <w:pStyle w:val="Sansinterligne"/>
         <w:jc w:val="both"/>
+        <w:rPr>
+          <w:lang w:val="en"/>
+        </w:rPr>
       </w:pPr>
     </w:p>
     <w:p>
       <w:pPr>
         <w:pStyle w:val="Sansinterligne"/>
         <w:jc w:val="both"/>
-      </w:pPr>
-      <w:r>
-        <w:t>This remains one of the main drawbacks of our visualization. We did not found a proper solution to solve that. We though about reducing even more the number of datapoints and thus the size of the file, but if we take to much average, there are no more differences between scenarios and consequently no more comparison.</w:t>
+        <w:rPr>
+          <w:lang w:val="en"/>
+        </w:rPr>
+      </w:pPr>
+      <w:r>
+        <w:rPr>
+          <w:lang w:val="en"/>
+        </w:rPr>
+        <w:t>Mapbox organizes its view into layers. Thus, adding a data visualization is actually like adding a layer. We started by adding all the points, represented by circles of which the color varies according to the value represented.</w:t>
       </w:r>
     </w:p>
     <w:p>
       <w:pPr>
         <w:pStyle w:val="Sansinterligne"/>
         <w:jc w:val="both"/>
-      </w:pPr>
-      <w:r>
-        <w:t>Another way around to proceed was to compute the differences between scenarios and parameters. But this brings to us to have the same amount of data.</w:t>
-      </w:r>
+        <w:rPr>
+          <w:lang w:val="en"/>
+        </w:rPr>
+      </w:pPr>
     </w:p>
     <w:p>
       <w:pPr>
         <w:pStyle w:val="Sansinterligne"/>
         <w:jc w:val="both"/>
+        <w:rPr>
+          <w:lang w:val="en"/>
+        </w:rPr>
+      </w:pPr>
+      <w:r>
+        <w:rPr>
+          <w:lang w:val="en"/>
+        </w:rPr>
+        <w:t>For each point, our data file contains several pieces of information: population, production, etc. For each of them, we can then create a different layer that is displayed or hidden depending on the model selected by the user.</w:t>
+      </w:r>
+    </w:p>
+    <w:p>
+      <w:pPr>
+        <w:pStyle w:val="Sansinterligne"/>
+        <w:jc w:val="both"/>
+        <w:rPr>
+          <w:lang w:val="en"/>
+        </w:rPr>
+      </w:pPr>
+    </w:p>
+    <w:p>
+      <w:pPr>
+        <w:pStyle w:val="Sansinterligne"/>
+        <w:rPr>
+          <w:lang w:val="en"/>
+        </w:rPr>
+      </w:pPr>
+      <w:r>
+        <w:rPr>
+          <w:lang w:val="en"/>
+        </w:rPr>
+        <w:t>This leads to one of our biggest problem: the size of our data files. Indeed, even after data processing and reduction, each file is around 40MB. Each time the user changes the scenario, we have the remove the previous source and bind the new file as the new map’s source, and it takes time. The solution would have been to store those data in the user’s session storage. But we can not do that since the user session or local storage are limited to 5MB.</w:t>
+      </w:r>
+    </w:p>
+    <w:p>
+      <w:pPr>
+        <w:pStyle w:val="Sansinterligne"/>
+        <w:rPr>
+          <w:lang w:val="en"/>
+        </w:rPr>
+      </w:pPr>
+    </w:p>
+    <w:p>
+      <w:pPr>
+        <w:pStyle w:val="Sansinterligne"/>
+        <w:rPr>
+          <w:lang w:val="en"/>
+        </w:rPr>
+      </w:pPr>
+      <w:r>
+        <w:rPr>
+          <w:lang w:val="en"/>
+        </w:rPr>
+        <w:t>This is one of the main drawbacks of our visualization. We did not found a proper solution to solve that. We though about reducing even more the number of data points and thus the size of the file, but if we compute the mean of too much points, there are no more differences between scenarios and consequently no more comparison.</w:t>
+      </w:r>
+    </w:p>
+    <w:p>
+      <w:pPr>
+        <w:pStyle w:val="Sansinterligne"/>
+        <w:jc w:val="both"/>
+        <w:rPr>
+          <w:lang w:val="en"/>
+        </w:rPr>
+      </w:pPr>
+      <w:r>
+        <w:rPr>
+          <w:lang w:val="en"/>
+        </w:rPr>
+        <w:t>Another way around to proceed was to compute the differences between scenarios and parameters. But this would not actually reduce the amount of data.</w:t>
+      </w:r>
+    </w:p>
+    <w:p>
+      <w:pPr>
+        <w:pStyle w:val="Sansinterligne"/>
+        <w:jc w:val="both"/>
+        <w:rPr>
+          <w:lang w:val="en"/>
+        </w:rPr>
+      </w:pPr>
+    </w:p>
+    <w:p>
+      <w:pPr>
+        <w:pStyle w:val="Sansinterligne"/>
+        <w:jc w:val="both"/>
       </w:pPr>
       <w:r>
         <w:br/>
       </w:r>
+      <w:bookmarkStart w:id="0" w:name="_GoBack"/>
+      <w:bookmarkEnd w:id="0"/>
     </w:p>
     <w:p>
       <w:pPr>
         <w:pStyle w:val="Titre2"/>
         <w:rPr>
-          <w:lang w:val="fr-FR"/>
-        </w:rPr>
-      </w:pPr>
-      <w:r>
+          <w:lang w:val="en"/>
+        </w:rPr>
+      </w:pPr>
+      <w:r>
+        <w:lastRenderedPageBreak/>
         <w:tab/>
       </w:r>
       <w:r>
         <w:rPr>
-          <w:lang w:val="fr-FR"/>
+          <w:lang w:val="en"/>
         </w:rPr>
         <w:t>Asynchronous changes</w:t>
       </w:r>
@@ -3101,7 +3366,15 @@
         <w:jc w:val="both"/>
       </w:pPr>
       <w:r>
-        <w:t xml:space="preserve">There are several asynchronous tasks that we had to handle for the visualization.  The first one is manage by mapbox API </w:t>
+        <w:t xml:space="preserve">There are several asynchronous tasks that we had to handle for the visualization.  The first one is </w:t>
+      </w:r>
+      <w:proofErr w:type="gramStart"/>
+      <w:r>
+        <w:t>manage</w:t>
+      </w:r>
+      <w:proofErr w:type="gramEnd"/>
+      <w:r>
+        <w:t xml:space="preserve"> by mapbox API </w:t>
       </w:r>
       <w:r>
         <w:t>that</w:t>
@@ -3181,7 +3454,7 @@
                     </pic:cNvPicPr>
                   </pic:nvPicPr>
                   <pic:blipFill>
-                    <a:blip r:embed="rId13">
+                    <a:blip r:embed="rId12">
                       <a:extLst>
                         <a:ext uri="{28A0092B-C50C-407E-A947-70E740481C1C}">
                           <a14:useLocalDpi xmlns:a14="http://schemas.microsoft.com/office/drawing/2010/main" val="0"/>
@@ -3268,7 +3541,15 @@
         <w:jc w:val="both"/>
       </w:pPr>
       <w:r>
-        <w:t>In this section we discuss the results we have obtained, the data insights we have</w:t>
+        <w:t xml:space="preserve">In this </w:t>
+      </w:r>
+      <w:proofErr w:type="gramStart"/>
+      <w:r>
+        <w:t>section</w:t>
+      </w:r>
+      <w:proofErr w:type="gramEnd"/>
+      <w:r>
+        <w:t xml:space="preserve"> we discuss the results we have obtained, the data insights we have</w:t>
       </w:r>
       <w:r>
         <w:t xml:space="preserve"> </w:t>
@@ -3310,12 +3591,12 @@
       <w:pPr>
         <w:pStyle w:val="Titre2"/>
         <w:rPr>
-          <w:lang w:val="fr-FR"/>
-        </w:rPr>
-      </w:pPr>
-      <w:r>
-        <w:rPr>
-          <w:lang w:val="fr-FR"/>
+          <w:lang w:val="en"/>
+        </w:rPr>
+      </w:pPr>
+      <w:r>
+        <w:rPr>
+          <w:lang w:val="en"/>
         </w:rPr>
         <w:tab/>
         <w:t>Data insights </w:t>
@@ -3333,15 +3614,31 @@
         <w:jc w:val="both"/>
       </w:pPr>
       <w:r>
-        <w:t xml:space="preserve">We started this project without having strong knowledge in the field of shared socio economic pathway but we were very interested in sustainability development. </w:t>
-      </w:r>
-    </w:p>
-    <w:p>
-      <w:pPr>
-        <w:jc w:val="both"/>
-      </w:pPr>
-      <w:r>
-        <w:t>We had some difficulties to go deep in the data and really understand them. As a matter of fact there are a lot of scenarios, with a lot of features, not all of them are accessible and seem very specific for this domain and restricted to a limit</w:t>
+        <w:t xml:space="preserve">We started this project without having strong knowledge in the field of shared </w:t>
+      </w:r>
+      <w:proofErr w:type="gramStart"/>
+      <w:r>
+        <w:t>socio economic</w:t>
+      </w:r>
+      <w:proofErr w:type="gramEnd"/>
+      <w:r>
+        <w:t xml:space="preserve"> pathway but we were very interested in sustainability development. </w:t>
+      </w:r>
+    </w:p>
+    <w:p>
+      <w:pPr>
+        <w:jc w:val="both"/>
+      </w:pPr>
+      <w:r>
+        <w:t xml:space="preserve">We had some difficulties to go deep in the data and really understand them. As a matter of </w:t>
+      </w:r>
+      <w:proofErr w:type="gramStart"/>
+      <w:r>
+        <w:t>fact</w:t>
+      </w:r>
+      <w:proofErr w:type="gramEnd"/>
+      <w:r>
+        <w:t xml:space="preserve"> there are a lot of scenarios, with a lot of features, not all of them are accessible and seem very specific for this domain and restricted to a limit</w:t>
       </w:r>
       <w:r>
         <w:t>ed</w:t>
@@ -3355,7 +3652,15 @@
         <w:jc w:val="both"/>
       </w:pPr>
       <w:r>
-        <w:t xml:space="preserve">The pre processing step was one of the main points of the data visualization’s </w:t>
+        <w:t xml:space="preserve">The </w:t>
+      </w:r>
+      <w:proofErr w:type="gramStart"/>
+      <w:r>
+        <w:t>pre processing</w:t>
+      </w:r>
+      <w:proofErr w:type="gramEnd"/>
+      <w:r>
+        <w:t xml:space="preserve"> step was one of the main points of the data visualization’s </w:t>
       </w:r>
       <w:r>
         <w:t>insights</w:t>
@@ -3388,8 +3693,13 @@
         <w:t xml:space="preserve"> it addresses this question on a global scale, at a very fine resolution</w:t>
       </w:r>
       <w:r>
-        <w:t>. And so</w:t>
-      </w:r>
+        <w:t xml:space="preserve">. And </w:t>
+      </w:r>
+      <w:proofErr w:type="gramStart"/>
+      <w:r>
+        <w:t>so</w:t>
+      </w:r>
+      <w:proofErr w:type="gramEnd"/>
       <w:r>
         <w:t xml:space="preserve"> it would be much better to show the production results at the highest possible resolution</w:t>
       </w:r>
@@ -3401,8 +3711,13 @@
       <w:pPr>
         <w:jc w:val="both"/>
       </w:pPr>
-      <w:r>
-        <w:t>Consequently our problematic quickly became how to hand this high resolution at a world scale level.  And we faced the tradeoff of resolution vs global scale due to the size of the data.</w:t>
+      <w:proofErr w:type="gramStart"/>
+      <w:r>
+        <w:t>Consequently</w:t>
+      </w:r>
+      <w:proofErr w:type="gramEnd"/>
+      <w:r>
+        <w:t xml:space="preserve"> our problematic quickly became how to hand this high resolution at a world scale level.  And we faced the tradeoff of resolution vs global scale due to the size of the data.</w:t>
       </w:r>
     </w:p>
     <w:p>
@@ -3417,9 +3732,11 @@
       <w:pPr>
         <w:jc w:val="both"/>
       </w:pPr>
+      <w:proofErr w:type="gramStart"/>
       <w:r>
         <w:t>Finally</w:t>
       </w:r>
+      <w:proofErr w:type="gramEnd"/>
       <w:r>
         <w:t xml:space="preserve"> a non-scientist user can experiences the visualization with only one scenario and explore the differences of repartition between calorie production, yields and population</w:t>
       </w:r>
@@ -3439,12 +3756,7 @@
         <w:t>hereas a scientist/researcher in this fields can go for some analysis</w:t>
       </w:r>
       <w:r>
-        <w:t xml:space="preserve"> insights between scenarios but will have its user experience reduced by the loading timeouts</w:t>
-      </w:r>
-      <w:bookmarkStart w:id="0" w:name="_GoBack"/>
-      <w:bookmarkEnd w:id="0"/>
-      <w:r>
-        <w:t>.</w:t>
+        <w:t xml:space="preserve"> insights between scenarios but will have its user experience reduced by the loading timeouts.</w:t>
       </w:r>
     </w:p>
     <w:p>
@@ -3456,12 +3768,12 @@
       <w:pPr>
         <w:pStyle w:val="Titre2"/>
         <w:rPr>
-          <w:lang w:val="fr-FR"/>
-        </w:rPr>
-      </w:pPr>
-      <w:r>
-        <w:rPr>
-          <w:lang w:val="fr-FR"/>
+          <w:lang w:val="en"/>
+        </w:rPr>
+      </w:pPr>
+      <w:r>
+        <w:rPr>
+          <w:lang w:val="en"/>
         </w:rPr>
         <w:tab/>
         <w:t>Future work</w:t>
@@ -3486,7 +3798,7 @@
 </file>
 
 <file path=word/numbering.xml><?xml version="1.0" encoding="utf-8"?>
-<w:numbering xmlns:wpc="http://schemas.microsoft.com/office/word/2010/wordprocessingCanvas" xmlns:mo="http://schemas.microsoft.com/office/mac/office/2008/main" xmlns:mc="http://schemas.openxmlformats.org/markup-compatibility/2006" xmlns:mv="urn:schemas-microsoft-com:mac:vml" xmlns:o="urn:schemas-microsoft-com:office:office" xmlns:r="http://schemas.openxmlformats.org/officeDocument/2006/relationships" xmlns:m="http://schemas.openxmlformats.org/officeDocument/2006/math" xmlns:v="urn:schemas-microsoft-com:vml" xmlns:wp14="http://schemas.microsoft.com/office/word/2010/wordprocessingDrawing" xmlns:wp="http://schemas.openxmlformats.org/drawingml/2006/wordprocessingDrawing" xmlns:w10="urn:schemas-microsoft-com:office:word" xmlns:w="http://schemas.openxmlformats.org/wordprocessingml/2006/main" xmlns:w14="http://schemas.microsoft.com/office/word/2010/wordml" xmlns:wpg="http://schemas.microsoft.com/office/word/2010/wordprocessingGroup" xmlns:wpi="http://schemas.microsoft.com/office/word/2010/wordprocessingInk" xmlns:wne="http://schemas.microsoft.com/office/word/2006/wordml" xmlns:wps="http://schemas.microsoft.com/office/word/2010/wordprocessingShape" mc:Ignorable="w14 wp14">
+<w:numbering xmlns:wpc="http://schemas.microsoft.com/office/word/2010/wordprocessingCanvas" xmlns:mo="http://schemas.microsoft.com/office/mac/office/2008/main" xmlns:mc="http://schemas.openxmlformats.org/markup-compatibility/2006" xmlns:mv="urn:schemas-microsoft-com:mac:vml" xmlns:o="urn:schemas-microsoft-com:office:office" xmlns:r="http://schemas.openxmlformats.org/officeDocument/2006/relationships" xmlns:m="http://schemas.openxmlformats.org/officeDocument/2006/math" xmlns:v="urn:schemas-microsoft-com:vml" xmlns:wp14="http://schemas.microsoft.com/office/word/2010/wordprocessingDrawing" xmlns:wp="http://schemas.openxmlformats.org/drawingml/2006/wordprocessingDrawing" xmlns:w10="urn:schemas-microsoft-com:office:word" xmlns:w="http://schemas.openxmlformats.org/wordprocessingml/2006/main" xmlns:w14="http://schemas.microsoft.com/office/word/2010/wordml" xmlns:w15="http://schemas.microsoft.com/office/word/2012/wordml" xmlns:wpg="http://schemas.microsoft.com/office/word/2010/wordprocessingGroup" xmlns:wpi="http://schemas.microsoft.com/office/word/2010/wordprocessingInk" xmlns:wne="http://schemas.microsoft.com/office/word/2006/wordml" xmlns:wps="http://schemas.microsoft.com/office/word/2010/wordprocessingShape" mc:Ignorable="w14 w15 wp14">
   <w:abstractNum w:abstractNumId="0">
     <w:nsid w:val="05FB0E3D"/>
     <w:multiLevelType w:val="hybridMultilevel"/>
@@ -4309,7 +4621,7 @@
 </file>
 
 <file path=word/styles.xml><?xml version="1.0" encoding="utf-8"?>
-<w:styles xmlns:mc="http://schemas.openxmlformats.org/markup-compatibility/2006" xmlns:r="http://schemas.openxmlformats.org/officeDocument/2006/relationships" xmlns:w="http://schemas.openxmlformats.org/wordprocessingml/2006/main" xmlns:w14="http://schemas.microsoft.com/office/word/2010/wordml" mc:Ignorable="w14">
+<w:styles xmlns:mc="http://schemas.openxmlformats.org/markup-compatibility/2006" xmlns:r="http://schemas.openxmlformats.org/officeDocument/2006/relationships" xmlns:w="http://schemas.openxmlformats.org/wordprocessingml/2006/main" xmlns:w14="http://schemas.microsoft.com/office/word/2010/wordml" xmlns:w15="http://schemas.microsoft.com/office/word/2012/wordml" mc:Ignorable="w14 w15">
   <w:docDefaults>
     <w:rPrDefault>
       <w:rPr>
@@ -4325,153 +4637,380 @@
       </w:pPr>
     </w:pPrDefault>
   </w:docDefaults>
-  <w:latentStyles w:defLockedState="0" w:defUIPriority="99" w:defSemiHidden="1" w:defUnhideWhenUsed="1" w:defQFormat="0" w:count="276">
-    <w:lsdException w:name="Normal" w:semiHidden="0" w:uiPriority="0" w:unhideWhenUsed="0" w:qFormat="1"/>
-    <w:lsdException w:name="heading 1" w:semiHidden="0" w:uiPriority="9" w:unhideWhenUsed="0" w:qFormat="1"/>
-    <w:lsdException w:name="heading 2" w:uiPriority="9" w:qFormat="1"/>
-    <w:lsdException w:name="heading 3" w:uiPriority="9" w:qFormat="1"/>
-    <w:lsdException w:name="heading 4" w:uiPriority="9" w:qFormat="1"/>
-    <w:lsdException w:name="heading 5" w:uiPriority="9" w:qFormat="1"/>
-    <w:lsdException w:name="heading 6" w:uiPriority="9" w:qFormat="1"/>
-    <w:lsdException w:name="heading 7" w:uiPriority="9" w:qFormat="1"/>
-    <w:lsdException w:name="heading 8" w:uiPriority="9" w:qFormat="1"/>
-    <w:lsdException w:name="heading 9" w:uiPriority="9" w:qFormat="1"/>
-    <w:lsdException w:name="toc 1" w:uiPriority="39"/>
-    <w:lsdException w:name="toc 2" w:uiPriority="39"/>
-    <w:lsdException w:name="toc 3" w:uiPriority="39"/>
-    <w:lsdException w:name="toc 4" w:uiPriority="39"/>
-    <w:lsdException w:name="toc 5" w:uiPriority="39"/>
-    <w:lsdException w:name="toc 6" w:uiPriority="39"/>
-    <w:lsdException w:name="toc 7" w:uiPriority="39"/>
-    <w:lsdException w:name="toc 8" w:uiPriority="39"/>
-    <w:lsdException w:name="toc 9" w:uiPriority="39"/>
-    <w:lsdException w:name="caption" w:uiPriority="35" w:qFormat="1"/>
-    <w:lsdException w:name="Title" w:semiHidden="0" w:uiPriority="10" w:unhideWhenUsed="0" w:qFormat="1"/>
-    <w:lsdException w:name="Default Paragraph Font" w:uiPriority="1"/>
-    <w:lsdException w:name="Subtitle" w:semiHidden="0" w:uiPriority="11" w:unhideWhenUsed="0" w:qFormat="1"/>
-    <w:lsdException w:name="Strong" w:semiHidden="0" w:uiPriority="22" w:unhideWhenUsed="0" w:qFormat="1"/>
-    <w:lsdException w:name="Emphasis" w:semiHidden="0" w:uiPriority="20" w:unhideWhenUsed="0" w:qFormat="1"/>
-    <w:lsdException w:name="Table Grid" w:semiHidden="0" w:uiPriority="39" w:unhideWhenUsed="0"/>
-    <w:lsdException w:name="Note Level 1" w:semiHidden="0" w:unhideWhenUsed="0"/>
-    <w:lsdException w:name="Note Level 2" w:semiHidden="0" w:unhideWhenUsed="0"/>
-    <w:lsdException w:name="Note Level 3" w:semiHidden="0" w:unhideWhenUsed="0"/>
-    <w:lsdException w:name="Note Level 4" w:semiHidden="0" w:unhideWhenUsed="0"/>
-    <w:lsdException w:name="Note Level 5" w:semiHidden="0" w:unhideWhenUsed="0"/>
-    <w:lsdException w:name="Note Level 6" w:semiHidden="0" w:unhideWhenUsed="0"/>
-    <w:lsdException w:name="Note Level 7" w:semiHidden="0" w:unhideWhenUsed="0"/>
-    <w:lsdException w:name="Note Level 8" w:semiHidden="0" w:unhideWhenUsed="0"/>
-    <w:lsdException w:name="Note Level 9" w:semiHidden="0" w:unhideWhenUsed="0"/>
-    <w:lsdException w:name="Placeholder Text" w:unhideWhenUsed="0"/>
-    <w:lsdException w:name="No Spacing" w:semiHidden="0" w:uiPriority="1" w:unhideWhenUsed="0" w:qFormat="1"/>
-    <w:lsdException w:name="Light Shading" w:semiHidden="0" w:uiPriority="60" w:unhideWhenUsed="0"/>
-    <w:lsdException w:name="Light List" w:semiHidden="0" w:uiPriority="61" w:unhideWhenUsed="0"/>
-    <w:lsdException w:name="Light Grid" w:semiHidden="0" w:uiPriority="62" w:unhideWhenUsed="0"/>
-    <w:lsdException w:name="Medium Shading 1" w:semiHidden="0" w:uiPriority="63" w:unhideWhenUsed="0"/>
-    <w:lsdException w:name="Medium Shading 2" w:semiHidden="0" w:uiPriority="64" w:unhideWhenUsed="0"/>
-    <w:lsdException w:name="Medium List 1" w:semiHidden="0" w:uiPriority="65" w:unhideWhenUsed="0"/>
-    <w:lsdException w:name="Medium List 2" w:semiHidden="0" w:uiPriority="66" w:unhideWhenUsed="0"/>
-    <w:lsdException w:name="Medium Grid 1" w:semiHidden="0" w:uiPriority="67" w:unhideWhenUsed="0"/>
-    <w:lsdException w:name="Medium Grid 2" w:semiHidden="0" w:uiPriority="68" w:unhideWhenUsed="0"/>
-    <w:lsdException w:name="Medium Grid 3" w:semiHidden="0" w:uiPriority="69" w:unhideWhenUsed="0"/>
-    <w:lsdException w:name="Dark List" w:semiHidden="0" w:uiPriority="70" w:unhideWhenUsed="0"/>
-    <w:lsdException w:name="Colorful Shading" w:semiHidden="0" w:uiPriority="71" w:unhideWhenUsed="0"/>
-    <w:lsdException w:name="Colorful List" w:semiHidden="0" w:uiPriority="72" w:unhideWhenUsed="0"/>
-    <w:lsdException w:name="Colorful Grid" w:semiHidden="0" w:uiPriority="73" w:unhideWhenUsed="0"/>
-    <w:lsdException w:name="Light Shading Accent 1" w:semiHidden="0" w:uiPriority="60" w:unhideWhenUsed="0"/>
-    <w:lsdException w:name="Light List Accent 1" w:semiHidden="0" w:uiPriority="61" w:unhideWhenUsed="0"/>
-    <w:lsdException w:name="Light Grid Accent 1" w:semiHidden="0" w:uiPriority="62" w:unhideWhenUsed="0"/>
-    <w:lsdException w:name="Medium Shading 1 Accent 1" w:semiHidden="0" w:uiPriority="63" w:unhideWhenUsed="0"/>
-    <w:lsdException w:name="Medium Shading 2 Accent 1" w:semiHidden="0" w:uiPriority="64" w:unhideWhenUsed="0"/>
-    <w:lsdException w:name="Medium List 1 Accent 1" w:semiHidden="0" w:uiPriority="65" w:unhideWhenUsed="0"/>
-    <w:lsdException w:name="Revision" w:unhideWhenUsed="0"/>
-    <w:lsdException w:name="List Paragraph" w:semiHidden="0" w:uiPriority="34" w:unhideWhenUsed="0" w:qFormat="1"/>
-    <w:lsdException w:name="Quote" w:semiHidden="0" w:uiPriority="29" w:unhideWhenUsed="0" w:qFormat="1"/>
-    <w:lsdException w:name="Intense Quote" w:semiHidden="0" w:uiPriority="30" w:unhideWhenUsed="0" w:qFormat="1"/>
-    <w:lsdException w:name="Medium List 2 Accent 1" w:semiHidden="0" w:uiPriority="66" w:unhideWhenUsed="0"/>
-    <w:lsdException w:name="Medium Grid 1 Accent 1" w:semiHidden="0" w:uiPriority="67" w:unhideWhenUsed="0"/>
-    <w:lsdException w:name="Medium Grid 2 Accent 1" w:semiHidden="0" w:uiPriority="68" w:unhideWhenUsed="0"/>
-    <w:lsdException w:name="Medium Grid 3 Accent 1" w:semiHidden="0" w:uiPriority="69" w:unhideWhenUsed="0"/>
-    <w:lsdException w:name="Dark List Accent 1" w:semiHidden="0" w:uiPriority="70" w:unhideWhenUsed="0"/>
-    <w:lsdException w:name="Colorful Shading Accent 1" w:semiHidden="0" w:uiPriority="71" w:unhideWhenUsed="0"/>
-    <w:lsdException w:name="Colorful List Accent 1" w:semiHidden="0" w:uiPriority="72" w:unhideWhenUsed="0"/>
-    <w:lsdException w:name="Colorful Grid Accent 1" w:semiHidden="0" w:uiPriority="73" w:unhideWhenUsed="0"/>
-    <w:lsdException w:name="Light Shading Accent 2" w:semiHidden="0" w:uiPriority="60" w:unhideWhenUsed="0"/>
-    <w:lsdException w:name="Light List Accent 2" w:semiHidden="0" w:uiPriority="61" w:unhideWhenUsed="0"/>
-    <w:lsdException w:name="Light Grid Accent 2" w:semiHidden="0" w:uiPriority="62" w:unhideWhenUsed="0"/>
-    <w:lsdException w:name="Medium Shading 1 Accent 2" w:semiHidden="0" w:uiPriority="63" w:unhideWhenUsed="0"/>
-    <w:lsdException w:name="Medium Shading 2 Accent 2" w:semiHidden="0" w:uiPriority="64" w:unhideWhenUsed="0"/>
-    <w:lsdException w:name="Medium List 1 Accent 2" w:semiHidden="0" w:uiPriority="65" w:unhideWhenUsed="0"/>
-    <w:lsdException w:name="Medium List 2 Accent 2" w:semiHidden="0" w:uiPriority="66" w:unhideWhenUsed="0"/>
-    <w:lsdException w:name="Medium Grid 1 Accent 2" w:semiHidden="0" w:uiPriority="67" w:unhideWhenUsed="0"/>
-    <w:lsdException w:name="Medium Grid 2 Accent 2" w:semiHidden="0" w:uiPriority="68" w:unhideWhenUsed="0"/>
-    <w:lsdException w:name="Medium Grid 3 Accent 2" w:semiHidden="0" w:uiPriority="69" w:unhideWhenUsed="0"/>
-    <w:lsdException w:name="Dark List Accent 2" w:semiHidden="0" w:uiPriority="70" w:unhideWhenUsed="0"/>
-    <w:lsdException w:name="Colorful Shading Accent 2" w:semiHidden="0" w:uiPriority="71" w:unhideWhenUsed="0"/>
-    <w:lsdException w:name="Colorful List Accent 2" w:semiHidden="0" w:uiPriority="72" w:unhideWhenUsed="0"/>
-    <w:lsdException w:name="Colorful Grid Accent 2" w:semiHidden="0" w:uiPriority="73" w:unhideWhenUsed="0"/>
-    <w:lsdException w:name="Light Shading Accent 3" w:semiHidden="0" w:uiPriority="60" w:unhideWhenUsed="0"/>
-    <w:lsdException w:name="Light List Accent 3" w:semiHidden="0" w:uiPriority="61" w:unhideWhenUsed="0"/>
-    <w:lsdException w:name="Light Grid Accent 3" w:semiHidden="0" w:uiPriority="62" w:unhideWhenUsed="0"/>
-    <w:lsdException w:name="Medium Shading 1 Accent 3" w:semiHidden="0" w:uiPriority="63" w:unhideWhenUsed="0"/>
-    <w:lsdException w:name="Medium Shading 2 Accent 3" w:semiHidden="0" w:uiPriority="64" w:unhideWhenUsed="0"/>
-    <w:lsdException w:name="Medium List 1 Accent 3" w:semiHidden="0" w:uiPriority="65" w:unhideWhenUsed="0"/>
-    <w:lsdException w:name="Medium List 2 Accent 3" w:semiHidden="0" w:uiPriority="66" w:unhideWhenUsed="0"/>
-    <w:lsdException w:name="Medium Grid 1 Accent 3" w:semiHidden="0" w:uiPriority="67" w:unhideWhenUsed="0"/>
-    <w:lsdException w:name="Medium Grid 2 Accent 3" w:semiHidden="0" w:uiPriority="68" w:unhideWhenUsed="0"/>
-    <w:lsdException w:name="Medium Grid 3 Accent 3" w:semiHidden="0" w:uiPriority="69" w:unhideWhenUsed="0"/>
-    <w:lsdException w:name="Dark List Accent 3" w:semiHidden="0" w:uiPriority="70" w:unhideWhenUsed="0"/>
-    <w:lsdException w:name="Colorful Shading Accent 3" w:semiHidden="0" w:uiPriority="71" w:unhideWhenUsed="0"/>
-    <w:lsdException w:name="Colorful List Accent 3" w:semiHidden="0" w:uiPriority="72" w:unhideWhenUsed="0"/>
-    <w:lsdException w:name="Colorful Grid Accent 3" w:semiHidden="0" w:uiPriority="73" w:unhideWhenUsed="0"/>
-    <w:lsdException w:name="Light Shading Accent 4" w:semiHidden="0" w:uiPriority="60" w:unhideWhenUsed="0"/>
-    <w:lsdException w:name="Light List Accent 4" w:semiHidden="0" w:uiPriority="61" w:unhideWhenUsed="0"/>
-    <w:lsdException w:name="Light Grid Accent 4" w:semiHidden="0" w:uiPriority="62" w:unhideWhenUsed="0"/>
-    <w:lsdException w:name="Medium Shading 1 Accent 4" w:semiHidden="0" w:uiPriority="63" w:unhideWhenUsed="0"/>
-    <w:lsdException w:name="Medium Shading 2 Accent 4" w:semiHidden="0" w:uiPriority="64" w:unhideWhenUsed="0"/>
-    <w:lsdException w:name="Medium List 1 Accent 4" w:semiHidden="0" w:uiPriority="65" w:unhideWhenUsed="0"/>
-    <w:lsdException w:name="Medium List 2 Accent 4" w:semiHidden="0" w:uiPriority="66" w:unhideWhenUsed="0"/>
-    <w:lsdException w:name="Medium Grid 1 Accent 4" w:semiHidden="0" w:uiPriority="67" w:unhideWhenUsed="0"/>
-    <w:lsdException w:name="Medium Grid 2 Accent 4" w:semiHidden="0" w:uiPriority="68" w:unhideWhenUsed="0"/>
-    <w:lsdException w:name="Medium Grid 3 Accent 4" w:semiHidden="0" w:uiPriority="69" w:unhideWhenUsed="0"/>
-    <w:lsdException w:name="Dark List Accent 4" w:semiHidden="0" w:uiPriority="70" w:unhideWhenUsed="0"/>
-    <w:lsdException w:name="Colorful Shading Accent 4" w:semiHidden="0" w:uiPriority="71" w:unhideWhenUsed="0"/>
-    <w:lsdException w:name="Colorful List Accent 4" w:semiHidden="0" w:uiPriority="72" w:unhideWhenUsed="0"/>
-    <w:lsdException w:name="Colorful Grid Accent 4" w:semiHidden="0" w:uiPriority="73" w:unhideWhenUsed="0"/>
-    <w:lsdException w:name="Light Shading Accent 5" w:semiHidden="0" w:uiPriority="60" w:unhideWhenUsed="0"/>
-    <w:lsdException w:name="Light List Accent 5" w:semiHidden="0" w:uiPriority="61" w:unhideWhenUsed="0"/>
-    <w:lsdException w:name="Light Grid Accent 5" w:semiHidden="0" w:uiPriority="62" w:unhideWhenUsed="0"/>
-    <w:lsdException w:name="Medium Shading 1 Accent 5" w:semiHidden="0" w:uiPriority="63" w:unhideWhenUsed="0"/>
-    <w:lsdException w:name="Medium Shading 2 Accent 5" w:semiHidden="0" w:uiPriority="64" w:unhideWhenUsed="0"/>
-    <w:lsdException w:name="Medium List 1 Accent 5" w:semiHidden="0" w:uiPriority="65" w:unhideWhenUsed="0"/>
-    <w:lsdException w:name="Medium List 2 Accent 5" w:semiHidden="0" w:uiPriority="66" w:unhideWhenUsed="0"/>
-    <w:lsdException w:name="Medium Grid 1 Accent 5" w:semiHidden="0" w:uiPriority="67" w:unhideWhenUsed="0"/>
-    <w:lsdException w:name="Medium Grid 2 Accent 5" w:semiHidden="0" w:uiPriority="68" w:unhideWhenUsed="0"/>
-    <w:lsdException w:name="Medium Grid 3 Accent 5" w:semiHidden="0" w:uiPriority="69" w:unhideWhenUsed="0"/>
-    <w:lsdException w:name="Dark List Accent 5" w:semiHidden="0" w:uiPriority="70" w:unhideWhenUsed="0"/>
-    <w:lsdException w:name="Colorful Shading Accent 5" w:semiHidden="0" w:uiPriority="71" w:unhideWhenUsed="0"/>
-    <w:lsdException w:name="Colorful List Accent 5" w:semiHidden="0" w:uiPriority="72" w:unhideWhenUsed="0"/>
-    <w:lsdException w:name="Colorful Grid Accent 5" w:semiHidden="0" w:uiPriority="73" w:unhideWhenUsed="0"/>
-    <w:lsdException w:name="Light Shading Accent 6" w:semiHidden="0" w:uiPriority="60" w:unhideWhenUsed="0"/>
-    <w:lsdException w:name="Light List Accent 6" w:semiHidden="0" w:uiPriority="61" w:unhideWhenUsed="0"/>
-    <w:lsdException w:name="Light Grid Accent 6" w:semiHidden="0" w:uiPriority="62" w:unhideWhenUsed="0"/>
-    <w:lsdException w:name="Medium Shading 1 Accent 6" w:semiHidden="0" w:uiPriority="63" w:unhideWhenUsed="0"/>
-    <w:lsdException w:name="Medium Shading 2 Accent 6" w:semiHidden="0" w:uiPriority="64" w:unhideWhenUsed="0"/>
-    <w:lsdException w:name="Medium List 1 Accent 6" w:semiHidden="0" w:uiPriority="65" w:unhideWhenUsed="0"/>
-    <w:lsdException w:name="Medium List 2 Accent 6" w:semiHidden="0" w:uiPriority="66" w:unhideWhenUsed="0"/>
-    <w:lsdException w:name="Medium Grid 1 Accent 6" w:semiHidden="0" w:uiPriority="67" w:unhideWhenUsed="0"/>
-    <w:lsdException w:name="Medium Grid 2 Accent 6" w:semiHidden="0" w:uiPriority="68" w:unhideWhenUsed="0"/>
-    <w:lsdException w:name="Medium Grid 3 Accent 6" w:semiHidden="0" w:uiPriority="69" w:unhideWhenUsed="0"/>
-    <w:lsdException w:name="Dark List Accent 6" w:semiHidden="0" w:uiPriority="70" w:unhideWhenUsed="0"/>
-    <w:lsdException w:name="Colorful Shading Accent 6" w:semiHidden="0" w:uiPriority="71" w:unhideWhenUsed="0"/>
-    <w:lsdException w:name="Colorful List Accent 6" w:semiHidden="0" w:uiPriority="72" w:unhideWhenUsed="0"/>
-    <w:lsdException w:name="Colorful Grid Accent 6" w:semiHidden="0" w:uiPriority="73" w:unhideWhenUsed="0"/>
-    <w:lsdException w:name="Subtle Emphasis" w:semiHidden="0" w:uiPriority="19" w:unhideWhenUsed="0" w:qFormat="1"/>
-    <w:lsdException w:name="Intense Emphasis" w:semiHidden="0" w:uiPriority="21" w:unhideWhenUsed="0" w:qFormat="1"/>
-    <w:lsdException w:name="Subtle Reference" w:semiHidden="0" w:uiPriority="31" w:unhideWhenUsed="0" w:qFormat="1"/>
-    <w:lsdException w:name="Intense Reference" w:semiHidden="0" w:uiPriority="32" w:unhideWhenUsed="0" w:qFormat="1"/>
-    <w:lsdException w:name="Book Title" w:semiHidden="0" w:uiPriority="33" w:unhideWhenUsed="0" w:qFormat="1"/>
-    <w:lsdException w:name="Bibliography" w:uiPriority="37"/>
-    <w:lsdException w:name="TOC Heading" w:uiPriority="39" w:qFormat="1"/>
+  <w:latentStyles w:defLockedState="0" w:defUIPriority="99" w:defSemiHidden="0" w:defUnhideWhenUsed="0" w:defQFormat="0" w:count="382">
+    <w:lsdException w:name="Normal" w:uiPriority="0" w:qFormat="1"/>
+    <w:lsdException w:name="heading 1" w:uiPriority="9" w:qFormat="1"/>
+    <w:lsdException w:name="heading 2" w:semiHidden="1" w:uiPriority="9" w:unhideWhenUsed="1" w:qFormat="1"/>
+    <w:lsdException w:name="heading 3" w:semiHidden="1" w:uiPriority="9" w:unhideWhenUsed="1" w:qFormat="1"/>
+    <w:lsdException w:name="heading 4" w:semiHidden="1" w:uiPriority="9" w:unhideWhenUsed="1" w:qFormat="1"/>
+    <w:lsdException w:name="heading 5" w:semiHidden="1" w:uiPriority="9" w:unhideWhenUsed="1" w:qFormat="1"/>
+    <w:lsdException w:name="heading 6" w:semiHidden="1" w:uiPriority="9" w:unhideWhenUsed="1" w:qFormat="1"/>
+    <w:lsdException w:name="heading 7" w:semiHidden="1" w:uiPriority="9" w:unhideWhenUsed="1" w:qFormat="1"/>
+    <w:lsdException w:name="heading 8" w:semiHidden="1" w:uiPriority="9" w:unhideWhenUsed="1" w:qFormat="1"/>
+    <w:lsdException w:name="heading 9" w:semiHidden="1" w:uiPriority="9" w:unhideWhenUsed="1" w:qFormat="1"/>
+    <w:lsdException w:name="index 1" w:semiHidden="1" w:unhideWhenUsed="1"/>
+    <w:lsdException w:name="index 2" w:semiHidden="1" w:unhideWhenUsed="1"/>
+    <w:lsdException w:name="index 3" w:semiHidden="1" w:unhideWhenUsed="1"/>
+    <w:lsdException w:name="index 4" w:semiHidden="1" w:unhideWhenUsed="1"/>
+    <w:lsdException w:name="index 5" w:semiHidden="1" w:unhideWhenUsed="1"/>
+    <w:lsdException w:name="index 6" w:semiHidden="1" w:unhideWhenUsed="1"/>
+    <w:lsdException w:name="index 7" w:semiHidden="1" w:unhideWhenUsed="1"/>
+    <w:lsdException w:name="index 8" w:semiHidden="1" w:unhideWhenUsed="1"/>
+    <w:lsdException w:name="index 9" w:semiHidden="1" w:unhideWhenUsed="1"/>
+    <w:lsdException w:name="toc 1" w:semiHidden="1" w:uiPriority="39" w:unhideWhenUsed="1"/>
+    <w:lsdException w:name="toc 2" w:semiHidden="1" w:uiPriority="39" w:unhideWhenUsed="1"/>
+    <w:lsdException w:name="toc 3" w:semiHidden="1" w:uiPriority="39" w:unhideWhenUsed="1"/>
+    <w:lsdException w:name="toc 4" w:semiHidden="1" w:uiPriority="39" w:unhideWhenUsed="1"/>
+    <w:lsdException w:name="toc 5" w:semiHidden="1" w:uiPriority="39" w:unhideWhenUsed="1"/>
+    <w:lsdException w:name="toc 6" w:semiHidden="1" w:uiPriority="39" w:unhideWhenUsed="1"/>
+    <w:lsdException w:name="toc 7" w:semiHidden="1" w:uiPriority="39" w:unhideWhenUsed="1"/>
+    <w:lsdException w:name="toc 8" w:semiHidden="1" w:uiPriority="39" w:unhideWhenUsed="1"/>
+    <w:lsdException w:name="toc 9" w:semiHidden="1" w:uiPriority="39" w:unhideWhenUsed="1"/>
+    <w:lsdException w:name="Normal Indent" w:semiHidden="1" w:unhideWhenUsed="1"/>
+    <w:lsdException w:name="footnote text" w:semiHidden="1" w:unhideWhenUsed="1"/>
+    <w:lsdException w:name="annotation text" w:semiHidden="1" w:unhideWhenUsed="1"/>
+    <w:lsdException w:name="header" w:semiHidden="1" w:unhideWhenUsed="1"/>
+    <w:lsdException w:name="footer" w:semiHidden="1" w:unhideWhenUsed="1"/>
+    <w:lsdException w:name="index heading" w:semiHidden="1" w:unhideWhenUsed="1"/>
+    <w:lsdException w:name="caption" w:semiHidden="1" w:uiPriority="35" w:unhideWhenUsed="1" w:qFormat="1"/>
+    <w:lsdException w:name="table of figures" w:semiHidden="1" w:unhideWhenUsed="1"/>
+    <w:lsdException w:name="envelope address" w:semiHidden="1" w:unhideWhenUsed="1"/>
+    <w:lsdException w:name="envelope return" w:semiHidden="1" w:unhideWhenUsed="1"/>
+    <w:lsdException w:name="footnote reference" w:semiHidden="1" w:unhideWhenUsed="1"/>
+    <w:lsdException w:name="annotation reference" w:semiHidden="1" w:unhideWhenUsed="1"/>
+    <w:lsdException w:name="line number" w:semiHidden="1" w:unhideWhenUsed="1"/>
+    <w:lsdException w:name="page number" w:semiHidden="1" w:unhideWhenUsed="1"/>
+    <w:lsdException w:name="endnote reference" w:semiHidden="1" w:unhideWhenUsed="1"/>
+    <w:lsdException w:name="endnote text" w:semiHidden="1" w:unhideWhenUsed="1"/>
+    <w:lsdException w:name="table of authorities" w:semiHidden="1" w:unhideWhenUsed="1"/>
+    <w:lsdException w:name="macro" w:semiHidden="1" w:unhideWhenUsed="1"/>
+    <w:lsdException w:name="toa heading" w:semiHidden="1" w:unhideWhenUsed="1"/>
+    <w:lsdException w:name="List" w:semiHidden="1" w:unhideWhenUsed="1"/>
+    <w:lsdException w:name="List Bullet" w:semiHidden="1" w:unhideWhenUsed="1"/>
+    <w:lsdException w:name="List Number" w:semiHidden="1" w:unhideWhenUsed="1"/>
+    <w:lsdException w:name="List 2" w:semiHidden="1" w:unhideWhenUsed="1"/>
+    <w:lsdException w:name="List 3" w:semiHidden="1" w:unhideWhenUsed="1"/>
+    <w:lsdException w:name="List 4" w:semiHidden="1" w:unhideWhenUsed="1"/>
+    <w:lsdException w:name="List 5" w:semiHidden="1" w:unhideWhenUsed="1"/>
+    <w:lsdException w:name="List Bullet 2" w:semiHidden="1" w:unhideWhenUsed="1"/>
+    <w:lsdException w:name="List Bullet 3" w:semiHidden="1" w:unhideWhenUsed="1"/>
+    <w:lsdException w:name="List Bullet 4" w:semiHidden="1" w:unhideWhenUsed="1"/>
+    <w:lsdException w:name="List Bullet 5" w:semiHidden="1" w:unhideWhenUsed="1"/>
+    <w:lsdException w:name="List Number 2" w:semiHidden="1" w:unhideWhenUsed="1"/>
+    <w:lsdException w:name="List Number 3" w:semiHidden="1" w:unhideWhenUsed="1"/>
+    <w:lsdException w:name="List Number 4" w:semiHidden="1" w:unhideWhenUsed="1"/>
+    <w:lsdException w:name="List Number 5" w:semiHidden="1" w:unhideWhenUsed="1"/>
+    <w:lsdException w:name="Title" w:uiPriority="10" w:qFormat="1"/>
+    <w:lsdException w:name="Closing" w:semiHidden="1" w:unhideWhenUsed="1"/>
+    <w:lsdException w:name="Signature" w:semiHidden="1" w:unhideWhenUsed="1"/>
+    <w:lsdException w:name="Default Paragraph Font" w:semiHidden="1" w:uiPriority="1" w:unhideWhenUsed="1"/>
+    <w:lsdException w:name="Body Text" w:semiHidden="1" w:unhideWhenUsed="1"/>
+    <w:lsdException w:name="Body Text Indent" w:semiHidden="1" w:unhideWhenUsed="1"/>
+    <w:lsdException w:name="List Continue" w:semiHidden="1" w:unhideWhenUsed="1"/>
+    <w:lsdException w:name="List Continue 2" w:semiHidden="1" w:unhideWhenUsed="1"/>
+    <w:lsdException w:name="List Continue 3" w:semiHidden="1" w:unhideWhenUsed="1"/>
+    <w:lsdException w:name="List Continue 4" w:semiHidden="1" w:unhideWhenUsed="1"/>
+    <w:lsdException w:name="List Continue 5" w:semiHidden="1" w:unhideWhenUsed="1"/>
+    <w:lsdException w:name="Message Header" w:semiHidden="1" w:unhideWhenUsed="1"/>
+    <w:lsdException w:name="Subtitle" w:uiPriority="11" w:qFormat="1"/>
+    <w:lsdException w:name="Salutation" w:semiHidden="1" w:unhideWhenUsed="1"/>
+    <w:lsdException w:name="Date" w:semiHidden="1" w:unhideWhenUsed="1"/>
+    <w:lsdException w:name="Body Text First Indent" w:semiHidden="1" w:unhideWhenUsed="1"/>
+    <w:lsdException w:name="Body Text First Indent 2" w:semiHidden="1" w:unhideWhenUsed="1"/>
+    <w:lsdException w:name="Note Heading" w:semiHidden="1" w:unhideWhenUsed="1"/>
+    <w:lsdException w:name="Body Text 2" w:semiHidden="1" w:unhideWhenUsed="1"/>
+    <w:lsdException w:name="Body Text 3" w:semiHidden="1" w:unhideWhenUsed="1"/>
+    <w:lsdException w:name="Body Text Indent 2" w:semiHidden="1" w:unhideWhenUsed="1"/>
+    <w:lsdException w:name="Body Text Indent 3" w:semiHidden="1" w:unhideWhenUsed="1"/>
+    <w:lsdException w:name="Block Text" w:semiHidden="1" w:unhideWhenUsed="1"/>
+    <w:lsdException w:name="Hyperlink" w:semiHidden="1" w:unhideWhenUsed="1"/>
+    <w:lsdException w:name="FollowedHyperlink" w:semiHidden="1" w:unhideWhenUsed="1"/>
+    <w:lsdException w:name="Strong" w:uiPriority="22" w:qFormat="1"/>
+    <w:lsdException w:name="Emphasis" w:uiPriority="20" w:qFormat="1"/>
+    <w:lsdException w:name="Document Map" w:semiHidden="1" w:unhideWhenUsed="1"/>
+    <w:lsdException w:name="Plain Text" w:semiHidden="1" w:unhideWhenUsed="1"/>
+    <w:lsdException w:name="E-mail Signature" w:semiHidden="1" w:unhideWhenUsed="1"/>
+    <w:lsdException w:name="HTML Top of Form" w:semiHidden="1" w:unhideWhenUsed="1"/>
+    <w:lsdException w:name="HTML Bottom of Form" w:semiHidden="1" w:unhideWhenUsed="1"/>
+    <w:lsdException w:name="Normal (Web)" w:semiHidden="1" w:unhideWhenUsed="1"/>
+    <w:lsdException w:name="HTML Acronym" w:semiHidden="1" w:unhideWhenUsed="1"/>
+    <w:lsdException w:name="HTML Address" w:semiHidden="1" w:unhideWhenUsed="1"/>
+    <w:lsdException w:name="HTML Cite" w:semiHidden="1" w:unhideWhenUsed="1"/>
+    <w:lsdException w:name="HTML Code" w:semiHidden="1" w:unhideWhenUsed="1"/>
+    <w:lsdException w:name="HTML Definition" w:semiHidden="1" w:unhideWhenUsed="1"/>
+    <w:lsdException w:name="HTML Keyboard" w:semiHidden="1" w:unhideWhenUsed="1"/>
+    <w:lsdException w:name="HTML Preformatted" w:semiHidden="1" w:unhideWhenUsed="1"/>
+    <w:lsdException w:name="HTML Sample" w:semiHidden="1" w:unhideWhenUsed="1"/>
+    <w:lsdException w:name="HTML Typewriter" w:semiHidden="1" w:unhideWhenUsed="1"/>
+    <w:lsdException w:name="HTML Variable" w:semiHidden="1" w:unhideWhenUsed="1"/>
+    <w:lsdException w:name="Normal Table" w:semiHidden="1" w:unhideWhenUsed="1"/>
+    <w:lsdException w:name="annotation subject" w:semiHidden="1" w:unhideWhenUsed="1"/>
+    <w:lsdException w:name="No List" w:semiHidden="1" w:unhideWhenUsed="1"/>
+    <w:lsdException w:name="Outline List 1" w:semiHidden="1" w:unhideWhenUsed="1"/>
+    <w:lsdException w:name="Outline List 2" w:semiHidden="1" w:unhideWhenUsed="1"/>
+    <w:lsdException w:name="Outline List 3" w:semiHidden="1" w:unhideWhenUsed="1"/>
+    <w:lsdException w:name="Table Simple 1" w:semiHidden="1" w:unhideWhenUsed="1"/>
+    <w:lsdException w:name="Table Simple 2" w:semiHidden="1" w:unhideWhenUsed="1"/>
+    <w:lsdException w:name="Table Simple 3" w:semiHidden="1" w:unhideWhenUsed="1"/>
+    <w:lsdException w:name="Table Classic 1" w:semiHidden="1" w:unhideWhenUsed="1"/>
+    <w:lsdException w:name="Table Classic 2" w:semiHidden="1" w:unhideWhenUsed="1"/>
+    <w:lsdException w:name="Table Classic 3" w:semiHidden="1" w:unhideWhenUsed="1"/>
+    <w:lsdException w:name="Table Classic 4" w:semiHidden="1" w:unhideWhenUsed="1"/>
+    <w:lsdException w:name="Table Colorful 1" w:semiHidden="1" w:unhideWhenUsed="1"/>
+    <w:lsdException w:name="Table Colorful 2" w:semiHidden="1" w:unhideWhenUsed="1"/>
+    <w:lsdException w:name="Table Colorful 3" w:semiHidden="1" w:unhideWhenUsed="1"/>
+    <w:lsdException w:name="Table Columns 1" w:semiHidden="1" w:unhideWhenUsed="1"/>
+    <w:lsdException w:name="Table Columns 2" w:semiHidden="1" w:unhideWhenUsed="1"/>
+    <w:lsdException w:name="Table Columns 3" w:semiHidden="1" w:unhideWhenUsed="1"/>
+    <w:lsdException w:name="Table Columns 4" w:semiHidden="1" w:unhideWhenUsed="1"/>
+    <w:lsdException w:name="Table Columns 5" w:semiHidden="1" w:unhideWhenUsed="1"/>
+    <w:lsdException w:name="Table Grid 1" w:semiHidden="1" w:unhideWhenUsed="1"/>
+    <w:lsdException w:name="Table Grid 2" w:semiHidden="1" w:unhideWhenUsed="1"/>
+    <w:lsdException w:name="Table Grid 3" w:semiHidden="1" w:unhideWhenUsed="1"/>
+    <w:lsdException w:name="Table Grid 4" w:semiHidden="1" w:unhideWhenUsed="1"/>
+    <w:lsdException w:name="Table Grid 5" w:semiHidden="1" w:unhideWhenUsed="1"/>
+    <w:lsdException w:name="Table Grid 6" w:semiHidden="1" w:unhideWhenUsed="1"/>
+    <w:lsdException w:name="Table Grid 7" w:semiHidden="1" w:unhideWhenUsed="1"/>
+    <w:lsdException w:name="Table Grid 8" w:semiHidden="1" w:unhideWhenUsed="1"/>
+    <w:lsdException w:name="Table List 1" w:semiHidden="1" w:unhideWhenUsed="1"/>
+    <w:lsdException w:name="Table List 2" w:semiHidden="1" w:unhideWhenUsed="1"/>
+    <w:lsdException w:name="Table List 3" w:semiHidden="1" w:unhideWhenUsed="1"/>
+    <w:lsdException w:name="Table List 4" w:semiHidden="1" w:unhideWhenUsed="1"/>
+    <w:lsdException w:name="Table List 5" w:semiHidden="1" w:unhideWhenUsed="1"/>
+    <w:lsdException w:name="Table List 6" w:semiHidden="1" w:unhideWhenUsed="1"/>
+    <w:lsdException w:name="Table List 7" w:semiHidden="1" w:unhideWhenUsed="1"/>
+    <w:lsdException w:name="Table List 8" w:semiHidden="1" w:unhideWhenUsed="1"/>
+    <w:lsdException w:name="Table 3D effects 1" w:semiHidden="1" w:unhideWhenUsed="1"/>
+    <w:lsdException w:name="Table 3D effects 2" w:semiHidden="1" w:unhideWhenUsed="1"/>
+    <w:lsdException w:name="Table 3D effects 3" w:semiHidden="1" w:unhideWhenUsed="1"/>
+    <w:lsdException w:name="Table Contemporary" w:semiHidden="1" w:unhideWhenUsed="1"/>
+    <w:lsdException w:name="Table Elegant" w:semiHidden="1" w:unhideWhenUsed="1"/>
+    <w:lsdException w:name="Table Professional" w:semiHidden="1" w:unhideWhenUsed="1"/>
+    <w:lsdException w:name="Table Subtle 1" w:semiHidden="1" w:unhideWhenUsed="1"/>
+    <w:lsdException w:name="Table Subtle 2" w:semiHidden="1" w:unhideWhenUsed="1"/>
+    <w:lsdException w:name="Table Web 1" w:semiHidden="1" w:unhideWhenUsed="1"/>
+    <w:lsdException w:name="Table Web 2" w:semiHidden="1" w:unhideWhenUsed="1"/>
+    <w:lsdException w:name="Table Web 3" w:semiHidden="1" w:unhideWhenUsed="1"/>
+    <w:lsdException w:name="Balloon Text" w:semiHidden="1" w:unhideWhenUsed="1"/>
+    <w:lsdException w:name="Table Grid" w:uiPriority="39"/>
+    <w:lsdException w:name="Table Theme" w:semiHidden="1" w:unhideWhenUsed="1"/>
+    <w:lsdException w:name="Placeholder Text" w:semiHidden="1"/>
+    <w:lsdException w:name="No Spacing" w:uiPriority="1" w:qFormat="1"/>
+    <w:lsdException w:name="Light Shading" w:uiPriority="60"/>
+    <w:lsdException w:name="Light List" w:uiPriority="61"/>
+    <w:lsdException w:name="Light Grid" w:uiPriority="62"/>
+    <w:lsdException w:name="Medium Shading 1" w:uiPriority="63"/>
+    <w:lsdException w:name="Medium Shading 2" w:uiPriority="64"/>
+    <w:lsdException w:name="Medium List 1" w:uiPriority="65"/>
+    <w:lsdException w:name="Medium List 2" w:uiPriority="66"/>
+    <w:lsdException w:name="Medium Grid 1" w:uiPriority="67"/>
+    <w:lsdException w:name="Medium Grid 2" w:uiPriority="68"/>
+    <w:lsdException w:name="Medium Grid 3" w:uiPriority="69"/>
+    <w:lsdException w:name="Dark List" w:uiPriority="70"/>
+    <w:lsdException w:name="Colorful Shading" w:uiPriority="71"/>
+    <w:lsdException w:name="Colorful List" w:uiPriority="72"/>
+    <w:lsdException w:name="Colorful Grid" w:uiPriority="73"/>
+    <w:lsdException w:name="Light Shading Accent 1" w:uiPriority="60"/>
+    <w:lsdException w:name="Light List Accent 1" w:uiPriority="61"/>
+    <w:lsdException w:name="Light Grid Accent 1" w:uiPriority="62"/>
+    <w:lsdException w:name="Medium Shading 1 Accent 1" w:uiPriority="63"/>
+    <w:lsdException w:name="Medium Shading 2 Accent 1" w:uiPriority="64"/>
+    <w:lsdException w:name="Medium List 1 Accent 1" w:uiPriority="65"/>
+    <w:lsdException w:name="Revision" w:semiHidden="1"/>
+    <w:lsdException w:name="List Paragraph" w:uiPriority="34" w:qFormat="1"/>
+    <w:lsdException w:name="Quote" w:uiPriority="29" w:qFormat="1"/>
+    <w:lsdException w:name="Intense Quote" w:uiPriority="30" w:qFormat="1"/>
+    <w:lsdException w:name="Medium List 2 Accent 1" w:uiPriority="66"/>
+    <w:lsdException w:name="Medium Grid 1 Accent 1" w:uiPriority="67"/>
+    <w:lsdException w:name="Medium Grid 2 Accent 1" w:uiPriority="68"/>
+    <w:lsdException w:name="Medium Grid 3 Accent 1" w:uiPriority="69"/>
+    <w:lsdException w:name="Dark List Accent 1" w:uiPriority="70"/>
+    <w:lsdException w:name="Colorful Shading Accent 1" w:uiPriority="71"/>
+    <w:lsdException w:name="Colorful List Accent 1" w:uiPriority="72"/>
+    <w:lsdException w:name="Colorful Grid Accent 1" w:uiPriority="73"/>
+    <w:lsdException w:name="Light Shading Accent 2" w:uiPriority="60"/>
+    <w:lsdException w:name="Light List Accent 2" w:uiPriority="61"/>
+    <w:lsdException w:name="Light Grid Accent 2" w:uiPriority="62"/>
+    <w:lsdException w:name="Medium Shading 1 Accent 2" w:uiPriority="63"/>
+    <w:lsdException w:name="Medium Shading 2 Accent 2" w:uiPriority="64"/>
+    <w:lsdException w:name="Medium List 1 Accent 2" w:uiPriority="65"/>
+    <w:lsdException w:name="Medium List 2 Accent 2" w:uiPriority="66"/>
+    <w:lsdException w:name="Medium Grid 1 Accent 2" w:uiPriority="67"/>
+    <w:lsdException w:name="Medium Grid 2 Accent 2" w:uiPriority="68"/>
+    <w:lsdException w:name="Medium Grid 3 Accent 2" w:uiPriority="69"/>
+    <w:lsdException w:name="Dark List Accent 2" w:uiPriority="70"/>
+    <w:lsdException w:name="Colorful Shading Accent 2" w:uiPriority="71"/>
+    <w:lsdException w:name="Colorful List Accent 2" w:uiPriority="72"/>
+    <w:lsdException w:name="Colorful Grid Accent 2" w:uiPriority="73"/>
+    <w:lsdException w:name="Light Shading Accent 3" w:uiPriority="60"/>
+    <w:lsdException w:name="Light List Accent 3" w:uiPriority="61"/>
+    <w:lsdException w:name="Light Grid Accent 3" w:uiPriority="62"/>
+    <w:lsdException w:name="Medium Shading 1 Accent 3" w:uiPriority="63"/>
+    <w:lsdException w:name="Medium Shading 2 Accent 3" w:uiPriority="64"/>
+    <w:lsdException w:name="Medium List 1 Accent 3" w:uiPriority="65"/>
+    <w:lsdException w:name="Medium List 2 Accent 3" w:uiPriority="66"/>
+    <w:lsdException w:name="Medium Grid 1 Accent 3" w:uiPriority="67"/>
+    <w:lsdException w:name="Medium Grid 2 Accent 3" w:uiPriority="68"/>
+    <w:lsdException w:name="Medium Grid 3 Accent 3" w:uiPriority="69"/>
+    <w:lsdException w:name="Dark List Accent 3" w:uiPriority="70"/>
+    <w:lsdException w:name="Colorful Shading Accent 3" w:uiPriority="71"/>
+    <w:lsdException w:name="Colorful List Accent 3" w:uiPriority="72"/>
+    <w:lsdException w:name="Colorful Grid Accent 3" w:uiPriority="73"/>
+    <w:lsdException w:name="Light Shading Accent 4" w:uiPriority="60"/>
+    <w:lsdException w:name="Light List Accent 4" w:uiPriority="61"/>
+    <w:lsdException w:name="Light Grid Accent 4" w:uiPriority="62"/>
+    <w:lsdException w:name="Medium Shading 1 Accent 4" w:uiPriority="63"/>
+    <w:lsdException w:name="Medium Shading 2 Accent 4" w:uiPriority="64"/>
+    <w:lsdException w:name="Medium List 1 Accent 4" w:uiPriority="65"/>
+    <w:lsdException w:name="Medium List 2 Accent 4" w:uiPriority="66"/>
+    <w:lsdException w:name="Medium Grid 1 Accent 4" w:uiPriority="67"/>
+    <w:lsdException w:name="Medium Grid 2 Accent 4" w:uiPriority="68"/>
+    <w:lsdException w:name="Medium Grid 3 Accent 4" w:uiPriority="69"/>
+    <w:lsdException w:name="Dark List Accent 4" w:uiPriority="70"/>
+    <w:lsdException w:name="Colorful Shading Accent 4" w:uiPriority="71"/>
+    <w:lsdException w:name="Colorful List Accent 4" w:uiPriority="72"/>
+    <w:lsdException w:name="Colorful Grid Accent 4" w:uiPriority="73"/>
+    <w:lsdException w:name="Light Shading Accent 5" w:uiPriority="60"/>
+    <w:lsdException w:name="Light List Accent 5" w:uiPriority="61"/>
+    <w:lsdException w:name="Light Grid Accent 5" w:uiPriority="62"/>
+    <w:lsdException w:name="Medium Shading 1 Accent 5" w:uiPriority="63"/>
+    <w:lsdException w:name="Medium Shading 2 Accent 5" w:uiPriority="64"/>
+    <w:lsdException w:name="Medium List 1 Accent 5" w:uiPriority="65"/>
+    <w:lsdException w:name="Medium List 2 Accent 5" w:uiPriority="66"/>
+    <w:lsdException w:name="Medium Grid 1 Accent 5" w:uiPriority="67"/>
+    <w:lsdException w:name="Medium Grid 2 Accent 5" w:uiPriority="68"/>
+    <w:lsdException w:name="Medium Grid 3 Accent 5" w:uiPriority="69"/>
+    <w:lsdException w:name="Dark List Accent 5" w:uiPriority="70"/>
+    <w:lsdException w:name="Colorful Shading Accent 5" w:uiPriority="71"/>
+    <w:lsdException w:name="Colorful List Accent 5" w:uiPriority="72"/>
+    <w:lsdException w:name="Colorful Grid Accent 5" w:uiPriority="73"/>
+    <w:lsdException w:name="Light Shading Accent 6" w:uiPriority="60"/>
+    <w:lsdException w:name="Light List Accent 6" w:uiPriority="61"/>
+    <w:lsdException w:name="Light Grid Accent 6" w:uiPriority="62"/>
+    <w:lsdException w:name="Medium Shading 1 Accent 6" w:uiPriority="63"/>
+    <w:lsdException w:name="Medium Shading 2 Accent 6" w:uiPriority="64"/>
+    <w:lsdException w:name="Medium List 1 Accent 6" w:uiPriority="65"/>
+    <w:lsdException w:name="Medium List 2 Accent 6" w:uiPriority="66"/>
+    <w:lsdException w:name="Medium Grid 1 Accent 6" w:uiPriority="67"/>
+    <w:lsdException w:name="Medium Grid 2 Accent 6" w:uiPriority="68"/>
+    <w:lsdException w:name="Medium Grid 3 Accent 6" w:uiPriority="69"/>
+    <w:lsdException w:name="Dark List Accent 6" w:uiPriority="70"/>
+    <w:lsdException w:name="Colorful Shading Accent 6" w:uiPriority="71"/>
+    <w:lsdException w:name="Colorful List Accent 6" w:uiPriority="72"/>
+    <w:lsdException w:name="Colorful Grid Accent 6" w:uiPriority="73"/>
+    <w:lsdException w:name="Subtle Emphasis" w:uiPriority="19" w:qFormat="1"/>
+    <w:lsdException w:name="Intense Emphasis" w:uiPriority="21" w:qFormat="1"/>
+    <w:lsdException w:name="Subtle Reference" w:uiPriority="31" w:qFormat="1"/>
+    <w:lsdException w:name="Intense Reference" w:uiPriority="32" w:qFormat="1"/>
+    <w:lsdException w:name="Book Title" w:uiPriority="33" w:qFormat="1"/>
+    <w:lsdException w:name="Bibliography" w:semiHidden="1" w:uiPriority="37" w:unhideWhenUsed="1"/>
+    <w:lsdException w:name="TOC Heading" w:semiHidden="1" w:uiPriority="39" w:unhideWhenUsed="1" w:qFormat="1"/>
+    <w:lsdException w:name="Plain Table 1" w:uiPriority="41"/>
+    <w:lsdException w:name="Plain Table 2" w:uiPriority="42"/>
+    <w:lsdException w:name="Plain Table 3" w:uiPriority="43"/>
+    <w:lsdException w:name="Plain Table 4" w:uiPriority="44"/>
+    <w:lsdException w:name="Plain Table 5" w:uiPriority="45"/>
+    <w:lsdException w:name="Grid Table Light" w:uiPriority="40"/>
+    <w:lsdException w:name="Grid Table 1 Light" w:uiPriority="46"/>
+    <w:lsdException w:name="Grid Table 2" w:uiPriority="47"/>
+    <w:lsdException w:name="Grid Table 3" w:uiPriority="48"/>
+    <w:lsdException w:name="Grid Table 4" w:uiPriority="49"/>
+    <w:lsdException w:name="Grid Table 5 Dark" w:uiPriority="50"/>
+    <w:lsdException w:name="Grid Table 6 Colorful" w:uiPriority="51"/>
+    <w:lsdException w:name="Grid Table 7 Colorful" w:uiPriority="52"/>
+    <w:lsdException w:name="Grid Table 1 Light Accent 1" w:uiPriority="46"/>
+    <w:lsdException w:name="Grid Table 2 Accent 1" w:uiPriority="47"/>
+    <w:lsdException w:name="Grid Table 3 Accent 1" w:uiPriority="48"/>
+    <w:lsdException w:name="Grid Table 4 Accent 1" w:uiPriority="49"/>
+    <w:lsdException w:name="Grid Table 5 Dark Accent 1" w:uiPriority="50"/>
+    <w:lsdException w:name="Grid Table 6 Colorful Accent 1" w:uiPriority="51"/>
+    <w:lsdException w:name="Grid Table 7 Colorful Accent 1" w:uiPriority="52"/>
+    <w:lsdException w:name="Grid Table 1 Light Accent 2" w:uiPriority="46"/>
+    <w:lsdException w:name="Grid Table 2 Accent 2" w:uiPriority="47"/>
+    <w:lsdException w:name="Grid Table 3 Accent 2" w:uiPriority="48"/>
+    <w:lsdException w:name="Grid Table 4 Accent 2" w:uiPriority="49"/>
+    <w:lsdException w:name="Grid Table 5 Dark Accent 2" w:uiPriority="50"/>
+    <w:lsdException w:name="Grid Table 6 Colorful Accent 2" w:uiPriority="51"/>
+    <w:lsdException w:name="Grid Table 7 Colorful Accent 2" w:uiPriority="52"/>
+    <w:lsdException w:name="Grid Table 1 Light Accent 3" w:uiPriority="46"/>
+    <w:lsdException w:name="Grid Table 2 Accent 3" w:uiPriority="47"/>
+    <w:lsdException w:name="Grid Table 3 Accent 3" w:uiPriority="48"/>
+    <w:lsdException w:name="Grid Table 4 Accent 3" w:uiPriority="49"/>
+    <w:lsdException w:name="Grid Table 5 Dark Accent 3" w:uiPriority="50"/>
+    <w:lsdException w:name="Grid Table 6 Colorful Accent 3" w:uiPriority="51"/>
+    <w:lsdException w:name="Grid Table 7 Colorful Accent 3" w:uiPriority="52"/>
+    <w:lsdException w:name="Grid Table 1 Light Accent 4" w:uiPriority="46"/>
+    <w:lsdException w:name="Grid Table 2 Accent 4" w:uiPriority="47"/>
+    <w:lsdException w:name="Grid Table 3 Accent 4" w:uiPriority="48"/>
+    <w:lsdException w:name="Grid Table 4 Accent 4" w:uiPriority="49"/>
+    <w:lsdException w:name="Grid Table 5 Dark Accent 4" w:uiPriority="50"/>
+    <w:lsdException w:name="Grid Table 6 Colorful Accent 4" w:uiPriority="51"/>
+    <w:lsdException w:name="Grid Table 7 Colorful Accent 4" w:uiPriority="52"/>
+    <w:lsdException w:name="Grid Table 1 Light Accent 5" w:uiPriority="46"/>
+    <w:lsdException w:name="Grid Table 2 Accent 5" w:uiPriority="47"/>
+    <w:lsdException w:name="Grid Table 3 Accent 5" w:uiPriority="48"/>
+    <w:lsdException w:name="Grid Table 4 Accent 5" w:uiPriority="49"/>
+    <w:lsdException w:name="Grid Table 5 Dark Accent 5" w:uiPriority="50"/>
+    <w:lsdException w:name="Grid Table 6 Colorful Accent 5" w:uiPriority="51"/>
+    <w:lsdException w:name="Grid Table 7 Colorful Accent 5" w:uiPriority="52"/>
+    <w:lsdException w:name="Grid Table 1 Light Accent 6" w:uiPriority="46"/>
+    <w:lsdException w:name="Grid Table 2 Accent 6" w:uiPriority="47"/>
+    <w:lsdException w:name="Grid Table 3 Accent 6" w:uiPriority="48"/>
+    <w:lsdException w:name="Grid Table 4 Accent 6" w:uiPriority="49"/>
+    <w:lsdException w:name="Grid Table 5 Dark Accent 6" w:uiPriority="50"/>
+    <w:lsdException w:name="Grid Table 6 Colorful Accent 6" w:uiPriority="51"/>
+    <w:lsdException w:name="Grid Table 7 Colorful Accent 6" w:uiPriority="52"/>
+    <w:lsdException w:name="List Table 1 Light" w:uiPriority="46"/>
+    <w:lsdException w:name="List Table 2" w:uiPriority="47"/>
+    <w:lsdException w:name="List Table 3" w:uiPriority="48"/>
+    <w:lsdException w:name="List Table 4" w:uiPriority="49"/>
+    <w:lsdException w:name="List Table 5 Dark" w:uiPriority="50"/>
+    <w:lsdException w:name="List Table 6 Colorful" w:uiPriority="51"/>
+    <w:lsdException w:name="List Table 7 Colorful" w:uiPriority="52"/>
+    <w:lsdException w:name="List Table 1 Light Accent 1" w:uiPriority="46"/>
+    <w:lsdException w:name="List Table 2 Accent 1" w:uiPriority="47"/>
+    <w:lsdException w:name="List Table 3 Accent 1" w:uiPriority="48"/>
+    <w:lsdException w:name="List Table 4 Accent 1" w:uiPriority="49"/>
+    <w:lsdException w:name="List Table 5 Dark Accent 1" w:uiPriority="50"/>
+    <w:lsdException w:name="List Table 6 Colorful Accent 1" w:uiPriority="51"/>
+    <w:lsdException w:name="List Table 7 Colorful Accent 1" w:uiPriority="52"/>
+    <w:lsdException w:name="List Table 1 Light Accent 2" w:uiPriority="46"/>
+    <w:lsdException w:name="List Table 2 Accent 2" w:uiPriority="47"/>
+    <w:lsdException w:name="List Table 3 Accent 2" w:uiPriority="48"/>
+    <w:lsdException w:name="List Table 4 Accent 2" w:uiPriority="49"/>
+    <w:lsdException w:name="List Table 5 Dark Accent 2" w:uiPriority="50"/>
+    <w:lsdException w:name="List Table 6 Colorful Accent 2" w:uiPriority="51"/>
+    <w:lsdException w:name="List Table 7 Colorful Accent 2" w:uiPriority="52"/>
+    <w:lsdException w:name="List Table 1 Light Accent 3" w:uiPriority="46"/>
+    <w:lsdException w:name="List Table 2 Accent 3" w:uiPriority="47"/>
+    <w:lsdException w:name="List Table 3 Accent 3" w:uiPriority="48"/>
+    <w:lsdException w:name="List Table 4 Accent 3" w:uiPriority="49"/>
+    <w:lsdException w:name="List Table 5 Dark Accent 3" w:uiPriority="50"/>
+    <w:lsdException w:name="List Table 6 Colorful Accent 3" w:uiPriority="51"/>
+    <w:lsdException w:name="List Table 7 Colorful Accent 3" w:uiPriority="52"/>
+    <w:lsdException w:name="List Table 1 Light Accent 4" w:uiPriority="46"/>
+    <w:lsdException w:name="List Table 2 Accent 4" w:uiPriority="47"/>
+    <w:lsdException w:name="List Table 3 Accent 4" w:uiPriority="48"/>
+    <w:lsdException w:name="List Table 4 Accent 4" w:uiPriority="49"/>
+    <w:lsdException w:name="List Table 5 Dark Accent 4" w:uiPriority="50"/>
+    <w:lsdException w:name="List Table 6 Colorful Accent 4" w:uiPriority="51"/>
+    <w:lsdException w:name="List Table 7 Colorful Accent 4" w:uiPriority="52"/>
+    <w:lsdException w:name="List Table 1 Light Accent 5" w:uiPriority="46"/>
+    <w:lsdException w:name="List Table 2 Accent 5" w:uiPriority="47"/>
+    <w:lsdException w:name="List Table 3 Accent 5" w:uiPriority="48"/>
+    <w:lsdException w:name="List Table 4 Accent 5" w:uiPriority="49"/>
+    <w:lsdException w:name="List Table 5 Dark Accent 5" w:uiPriority="50"/>
+    <w:lsdException w:name="List Table 6 Colorful Accent 5" w:uiPriority="51"/>
+    <w:lsdException w:name="List Table 7 Colorful Accent 5" w:uiPriority="52"/>
+    <w:lsdException w:name="List Table 1 Light Accent 6" w:uiPriority="46"/>
+    <w:lsdException w:name="List Table 2 Accent 6" w:uiPriority="47"/>
+    <w:lsdException w:name="List Table 3 Accent 6" w:uiPriority="48"/>
+    <w:lsdException w:name="List Table 4 Accent 6" w:uiPriority="49"/>
+    <w:lsdException w:name="List Table 5 Dark Accent 6" w:uiPriority="50"/>
+    <w:lsdException w:name="List Table 6 Colorful Accent 6" w:uiPriority="51"/>
+    <w:lsdException w:name="List Table 7 Colorful Accent 6" w:uiPriority="52"/>
+    <w:lsdException w:name="Mention" w:semiHidden="1" w:unhideWhenUsed="1"/>
+    <w:lsdException w:name="Smart Hyperlink" w:semiHidden="1" w:unhideWhenUsed="1"/>
   </w:latentStyles>
   <w:style w:type="paragraph" w:default="1" w:styleId="Normal">
     <w:name w:val="Normal"/>
@@ -4550,7 +5089,6 @@
   <w:style w:type="character" w:default="1" w:styleId="Policepardfaut">
     <w:name w:val="Default Paragraph Font"/>
     <w:uiPriority w:val="1"/>
-    <w:semiHidden/>
     <w:unhideWhenUsed/>
   </w:style>
   <w:style w:type="table" w:default="1" w:styleId="TableauNormal">
@@ -4669,448 +5207,7 @@
       <w:lang w:val="en-US"/>
     </w:rPr>
   </w:style>
-  <w:style w:type="paragraph" w:styleId="Paragraphedeliste">
-    <w:name w:val="List Paragraph"/>
-    <w:basedOn w:val="Normal"/>
-    <w:uiPriority w:val="34"/>
-    <w:qFormat/>
-    <w:rsid w:val="00B53835"/>
-    <w:pPr>
-      <w:spacing w:after="0" w:line="240" w:lineRule="auto"/>
-      <w:ind w:left="720"/>
-      <w:contextualSpacing/>
-    </w:pPr>
-    <w:rPr>
-      <w:rFonts w:eastAsiaTheme="minorEastAsia"/>
-      <w:sz w:val="24"/>
-      <w:szCs w:val="24"/>
-      <w:lang w:val="fr-FR" w:eastAsia="fr-FR"/>
-    </w:rPr>
-  </w:style>
-  <w:style w:type="character" w:customStyle="1" w:styleId="Titre3Car">
-    <w:name w:val="Titre 3 Car"/>
-    <w:basedOn w:val="Policepardfaut"/>
-    <w:link w:val="Titre3"/>
-    <w:uiPriority w:val="9"/>
-    <w:rsid w:val="00B53835"/>
-    <w:rPr>
-      <w:rFonts w:asciiTheme="majorHAnsi" w:eastAsiaTheme="majorEastAsia" w:hAnsiTheme="majorHAnsi" w:cstheme="majorBidi"/>
-      <w:b/>
-      <w:bCs/>
-      <w:color w:val="4472C4" w:themeColor="accent1"/>
-      <w:sz w:val="28"/>
-      <w:lang w:val="en-US"/>
-    </w:rPr>
-  </w:style>
-  <w:style w:type="paragraph" w:styleId="Textedebulles">
-    <w:name w:val="Balloon Text"/>
-    <w:basedOn w:val="Normal"/>
-    <w:link w:val="TextedebullesCar"/>
-    <w:uiPriority w:val="99"/>
-    <w:semiHidden/>
-    <w:unhideWhenUsed/>
-    <w:rsid w:val="00430CC8"/>
-    <w:pPr>
-      <w:spacing w:after="0" w:line="240" w:lineRule="auto"/>
-    </w:pPr>
-    <w:rPr>
-      <w:rFonts w:ascii="Lucida Grande" w:hAnsi="Lucida Grande" w:cs="Lucida Grande"/>
-      <w:sz w:val="18"/>
-      <w:szCs w:val="18"/>
-    </w:rPr>
-  </w:style>
-  <w:style w:type="character" w:customStyle="1" w:styleId="TextedebullesCar">
-    <w:name w:val="Texte de bulles Car"/>
-    <w:basedOn w:val="Policepardfaut"/>
-    <w:link w:val="Textedebulles"/>
-    <w:uiPriority w:val="99"/>
-    <w:semiHidden/>
-    <w:rsid w:val="00430CC8"/>
-    <w:rPr>
-      <w:rFonts w:ascii="Lucida Grande" w:hAnsi="Lucida Grande" w:cs="Lucida Grande"/>
-      <w:sz w:val="18"/>
-      <w:szCs w:val="18"/>
-      <w:lang w:val="en-US"/>
-    </w:rPr>
-  </w:style>
-  <w:style w:type="paragraph" w:styleId="Sansinterligne">
-    <w:name w:val="No Spacing"/>
-    <w:uiPriority w:val="1"/>
-    <w:qFormat/>
-    <w:rsid w:val="00911DA1"/>
-    <w:pPr>
-      <w:spacing w:after="0" w:line="240" w:lineRule="auto"/>
-    </w:pPr>
-    <w:rPr>
-      <w:sz w:val="28"/>
-      <w:lang w:val="en-US"/>
-    </w:rPr>
-  </w:style>
-</w:styles>
-</file>
-
-<file path=word/stylesWithEffects.xml><?xml version="1.0" encoding="utf-8"?>
-<w:styles xmlns:wpc="http://schemas.microsoft.com/office/word/2010/wordprocessingCanvas" xmlns:mo="http://schemas.microsoft.com/office/mac/office/2008/main" xmlns:mc="http://schemas.openxmlformats.org/markup-compatibility/2006" xmlns:mv="urn:schemas-microsoft-com:mac:vml" xmlns:o="urn:schemas-microsoft-com:office:office" xmlns:r="http://schemas.openxmlformats.org/officeDocument/2006/relationships" xmlns:m="http://schemas.openxmlformats.org/officeDocument/2006/math" xmlns:v="urn:schemas-microsoft-com:vml" xmlns:wp14="http://schemas.microsoft.com/office/word/2010/wordprocessingDrawing" xmlns:wp="http://schemas.openxmlformats.org/drawingml/2006/wordprocessingDrawing" xmlns:w10="urn:schemas-microsoft-com:office:word" xmlns:w="http://schemas.openxmlformats.org/wordprocessingml/2006/main" xmlns:w14="http://schemas.microsoft.com/office/word/2010/wordml" xmlns:wpg="http://schemas.microsoft.com/office/word/2010/wordprocessingGroup" xmlns:wpi="http://schemas.microsoft.com/office/word/2010/wordprocessingInk" xmlns:wne="http://schemas.microsoft.com/office/word/2006/wordml" xmlns:wps="http://schemas.microsoft.com/office/word/2010/wordprocessingShape" mc:Ignorable="w14 wp14">
-  <w:docDefaults>
-    <w:rPrDefault>
-      <w:rPr>
-        <w:rFonts w:asciiTheme="minorHAnsi" w:eastAsiaTheme="minorHAnsi" w:hAnsiTheme="minorHAnsi" w:cstheme="minorBidi"/>
-        <w:sz w:val="22"/>
-        <w:szCs w:val="22"/>
-        <w:lang w:val="fr-FR" w:eastAsia="en-US" w:bidi="ar-SA"/>
-      </w:rPr>
-    </w:rPrDefault>
-    <w:pPrDefault>
-      <w:pPr>
-        <w:spacing w:after="160" w:line="259" w:lineRule="auto"/>
-      </w:pPr>
-    </w:pPrDefault>
-  </w:docDefaults>
-  <w:latentStyles w:defLockedState="0" w:defUIPriority="99" w:defSemiHidden="1" w:defUnhideWhenUsed="1" w:defQFormat="0" w:count="276">
-    <w:lsdException w:name="Normal" w:semiHidden="0" w:uiPriority="0" w:unhideWhenUsed="0" w:qFormat="1"/>
-    <w:lsdException w:name="heading 1" w:semiHidden="0" w:uiPriority="9" w:unhideWhenUsed="0" w:qFormat="1"/>
-    <w:lsdException w:name="heading 2" w:uiPriority="9" w:qFormat="1"/>
-    <w:lsdException w:name="heading 3" w:uiPriority="9" w:qFormat="1"/>
-    <w:lsdException w:name="heading 4" w:uiPriority="9" w:qFormat="1"/>
-    <w:lsdException w:name="heading 5" w:uiPriority="9" w:qFormat="1"/>
-    <w:lsdException w:name="heading 6" w:uiPriority="9" w:qFormat="1"/>
-    <w:lsdException w:name="heading 7" w:uiPriority="9" w:qFormat="1"/>
-    <w:lsdException w:name="heading 8" w:uiPriority="9" w:qFormat="1"/>
-    <w:lsdException w:name="heading 9" w:uiPriority="9" w:qFormat="1"/>
-    <w:lsdException w:name="toc 1" w:uiPriority="39"/>
-    <w:lsdException w:name="toc 2" w:uiPriority="39"/>
-    <w:lsdException w:name="toc 3" w:uiPriority="39"/>
-    <w:lsdException w:name="toc 4" w:uiPriority="39"/>
-    <w:lsdException w:name="toc 5" w:uiPriority="39"/>
-    <w:lsdException w:name="toc 6" w:uiPriority="39"/>
-    <w:lsdException w:name="toc 7" w:uiPriority="39"/>
-    <w:lsdException w:name="toc 8" w:uiPriority="39"/>
-    <w:lsdException w:name="toc 9" w:uiPriority="39"/>
-    <w:lsdException w:name="caption" w:uiPriority="35" w:qFormat="1"/>
-    <w:lsdException w:name="Title" w:semiHidden="0" w:uiPriority="10" w:unhideWhenUsed="0" w:qFormat="1"/>
-    <w:lsdException w:name="Default Paragraph Font" w:uiPriority="1"/>
-    <w:lsdException w:name="Subtitle" w:semiHidden="0" w:uiPriority="11" w:unhideWhenUsed="0" w:qFormat="1"/>
-    <w:lsdException w:name="Strong" w:semiHidden="0" w:uiPriority="22" w:unhideWhenUsed="0" w:qFormat="1"/>
-    <w:lsdException w:name="Emphasis" w:semiHidden="0" w:uiPriority="20" w:unhideWhenUsed="0" w:qFormat="1"/>
-    <w:lsdException w:name="Table Grid" w:semiHidden="0" w:uiPriority="39" w:unhideWhenUsed="0"/>
-    <w:lsdException w:name="Note Level 1" w:semiHidden="0" w:unhideWhenUsed="0"/>
-    <w:lsdException w:name="Note Level 2" w:semiHidden="0" w:unhideWhenUsed="0"/>
-    <w:lsdException w:name="Note Level 3" w:semiHidden="0" w:unhideWhenUsed="0"/>
-    <w:lsdException w:name="Note Level 4" w:semiHidden="0" w:unhideWhenUsed="0"/>
-    <w:lsdException w:name="Note Level 5" w:semiHidden="0" w:unhideWhenUsed="0"/>
-    <w:lsdException w:name="Note Level 6" w:semiHidden="0" w:unhideWhenUsed="0"/>
-    <w:lsdException w:name="Note Level 7" w:semiHidden="0" w:unhideWhenUsed="0"/>
-    <w:lsdException w:name="Note Level 8" w:semiHidden="0" w:unhideWhenUsed="0"/>
-    <w:lsdException w:name="Note Level 9" w:semiHidden="0" w:unhideWhenUsed="0"/>
-    <w:lsdException w:name="Placeholder Text" w:unhideWhenUsed="0"/>
-    <w:lsdException w:name="No Spacing" w:semiHidden="0" w:uiPriority="1" w:unhideWhenUsed="0" w:qFormat="1"/>
-    <w:lsdException w:name="Light Shading" w:semiHidden="0" w:uiPriority="60" w:unhideWhenUsed="0"/>
-    <w:lsdException w:name="Light List" w:semiHidden="0" w:uiPriority="61" w:unhideWhenUsed="0"/>
-    <w:lsdException w:name="Light Grid" w:semiHidden="0" w:uiPriority="62" w:unhideWhenUsed="0"/>
-    <w:lsdException w:name="Medium Shading 1" w:semiHidden="0" w:uiPriority="63" w:unhideWhenUsed="0"/>
-    <w:lsdException w:name="Medium Shading 2" w:semiHidden="0" w:uiPriority="64" w:unhideWhenUsed="0"/>
-    <w:lsdException w:name="Medium List 1" w:semiHidden="0" w:uiPriority="65" w:unhideWhenUsed="0"/>
-    <w:lsdException w:name="Medium List 2" w:semiHidden="0" w:uiPriority="66" w:unhideWhenUsed="0"/>
-    <w:lsdException w:name="Medium Grid 1" w:semiHidden="0" w:uiPriority="67" w:unhideWhenUsed="0"/>
-    <w:lsdException w:name="Medium Grid 2" w:semiHidden="0" w:uiPriority="68" w:unhideWhenUsed="0"/>
-    <w:lsdException w:name="Medium Grid 3" w:semiHidden="0" w:uiPriority="69" w:unhideWhenUsed="0"/>
-    <w:lsdException w:name="Dark List" w:semiHidden="0" w:uiPriority="70" w:unhideWhenUsed="0"/>
-    <w:lsdException w:name="Colorful Shading" w:semiHidden="0" w:uiPriority="71" w:unhideWhenUsed="0"/>
-    <w:lsdException w:name="Colorful List" w:semiHidden="0" w:uiPriority="72" w:unhideWhenUsed="0"/>
-    <w:lsdException w:name="Colorful Grid" w:semiHidden="0" w:uiPriority="73" w:unhideWhenUsed="0"/>
-    <w:lsdException w:name="Light Shading Accent 1" w:semiHidden="0" w:uiPriority="60" w:unhideWhenUsed="0"/>
-    <w:lsdException w:name="Light List Accent 1" w:semiHidden="0" w:uiPriority="61" w:unhideWhenUsed="0"/>
-    <w:lsdException w:name="Light Grid Accent 1" w:semiHidden="0" w:uiPriority="62" w:unhideWhenUsed="0"/>
-    <w:lsdException w:name="Medium Shading 1 Accent 1" w:semiHidden="0" w:uiPriority="63" w:unhideWhenUsed="0"/>
-    <w:lsdException w:name="Medium Shading 2 Accent 1" w:semiHidden="0" w:uiPriority="64" w:unhideWhenUsed="0"/>
-    <w:lsdException w:name="Medium List 1 Accent 1" w:semiHidden="0" w:uiPriority="65" w:unhideWhenUsed="0"/>
-    <w:lsdException w:name="Revision" w:unhideWhenUsed="0"/>
-    <w:lsdException w:name="List Paragraph" w:semiHidden="0" w:uiPriority="34" w:unhideWhenUsed="0" w:qFormat="1"/>
-    <w:lsdException w:name="Quote" w:semiHidden="0" w:uiPriority="29" w:unhideWhenUsed="0" w:qFormat="1"/>
-    <w:lsdException w:name="Intense Quote" w:semiHidden="0" w:uiPriority="30" w:unhideWhenUsed="0" w:qFormat="1"/>
-    <w:lsdException w:name="Medium List 2 Accent 1" w:semiHidden="0" w:uiPriority="66" w:unhideWhenUsed="0"/>
-    <w:lsdException w:name="Medium Grid 1 Accent 1" w:semiHidden="0" w:uiPriority="67" w:unhideWhenUsed="0"/>
-    <w:lsdException w:name="Medium Grid 2 Accent 1" w:semiHidden="0" w:uiPriority="68" w:unhideWhenUsed="0"/>
-    <w:lsdException w:name="Medium Grid 3 Accent 1" w:semiHidden="0" w:uiPriority="69" w:unhideWhenUsed="0"/>
-    <w:lsdException w:name="Dark List Accent 1" w:semiHidden="0" w:uiPriority="70" w:unhideWhenUsed="0"/>
-    <w:lsdException w:name="Colorful Shading Accent 1" w:semiHidden="0" w:uiPriority="71" w:unhideWhenUsed="0"/>
-    <w:lsdException w:name="Colorful List Accent 1" w:semiHidden="0" w:uiPriority="72" w:unhideWhenUsed="0"/>
-    <w:lsdException w:name="Colorful Grid Accent 1" w:semiHidden="0" w:uiPriority="73" w:unhideWhenUsed="0"/>
-    <w:lsdException w:name="Light Shading Accent 2" w:semiHidden="0" w:uiPriority="60" w:unhideWhenUsed="0"/>
-    <w:lsdException w:name="Light List Accent 2" w:semiHidden="0" w:uiPriority="61" w:unhideWhenUsed="0"/>
-    <w:lsdException w:name="Light Grid Accent 2" w:semiHidden="0" w:uiPriority="62" w:unhideWhenUsed="0"/>
-    <w:lsdException w:name="Medium Shading 1 Accent 2" w:semiHidden="0" w:uiPriority="63" w:unhideWhenUsed="0"/>
-    <w:lsdException w:name="Medium Shading 2 Accent 2" w:semiHidden="0" w:uiPriority="64" w:unhideWhenUsed="0"/>
-    <w:lsdException w:name="Medium List 1 Accent 2" w:semiHidden="0" w:uiPriority="65" w:unhideWhenUsed="0"/>
-    <w:lsdException w:name="Medium List 2 Accent 2" w:semiHidden="0" w:uiPriority="66" w:unhideWhenUsed="0"/>
-    <w:lsdException w:name="Medium Grid 1 Accent 2" w:semiHidden="0" w:uiPriority="67" w:unhideWhenUsed="0"/>
-    <w:lsdException w:name="Medium Grid 2 Accent 2" w:semiHidden="0" w:uiPriority="68" w:unhideWhenUsed="0"/>
-    <w:lsdException w:name="Medium Grid 3 Accent 2" w:semiHidden="0" w:uiPriority="69" w:unhideWhenUsed="0"/>
-    <w:lsdException w:name="Dark List Accent 2" w:semiHidden="0" w:uiPriority="70" w:unhideWhenUsed="0"/>
-    <w:lsdException w:name="Colorful Shading Accent 2" w:semiHidden="0" w:uiPriority="71" w:unhideWhenUsed="0"/>
-    <w:lsdException w:name="Colorful List Accent 2" w:semiHidden="0" w:uiPriority="72" w:unhideWhenUsed="0"/>
-    <w:lsdException w:name="Colorful Grid Accent 2" w:semiHidden="0" w:uiPriority="73" w:unhideWhenUsed="0"/>
-    <w:lsdException w:name="Light Shading Accent 3" w:semiHidden="0" w:uiPriority="60" w:unhideWhenUsed="0"/>
-    <w:lsdException w:name="Light List Accent 3" w:semiHidden="0" w:uiPriority="61" w:unhideWhenUsed="0"/>
-    <w:lsdException w:name="Light Grid Accent 3" w:semiHidden="0" w:uiPriority="62" w:unhideWhenUsed="0"/>
-    <w:lsdException w:name="Medium Shading 1 Accent 3" w:semiHidden="0" w:uiPriority="63" w:unhideWhenUsed="0"/>
-    <w:lsdException w:name="Medium Shading 2 Accent 3" w:semiHidden="0" w:uiPriority="64" w:unhideWhenUsed="0"/>
-    <w:lsdException w:name="Medium List 1 Accent 3" w:semiHidden="0" w:uiPriority="65" w:unhideWhenUsed="0"/>
-    <w:lsdException w:name="Medium List 2 Accent 3" w:semiHidden="0" w:uiPriority="66" w:unhideWhenUsed="0"/>
-    <w:lsdException w:name="Medium Grid 1 Accent 3" w:semiHidden="0" w:uiPriority="67" w:unhideWhenUsed="0"/>
-    <w:lsdException w:name="Medium Grid 2 Accent 3" w:semiHidden="0" w:uiPriority="68" w:unhideWhenUsed="0"/>
-    <w:lsdException w:name="Medium Grid 3 Accent 3" w:semiHidden="0" w:uiPriority="69" w:unhideWhenUsed="0"/>
-    <w:lsdException w:name="Dark List Accent 3" w:semiHidden="0" w:uiPriority="70" w:unhideWhenUsed="0"/>
-    <w:lsdException w:name="Colorful Shading Accent 3" w:semiHidden="0" w:uiPriority="71" w:unhideWhenUsed="0"/>
-    <w:lsdException w:name="Colorful List Accent 3" w:semiHidden="0" w:uiPriority="72" w:unhideWhenUsed="0"/>
-    <w:lsdException w:name="Colorful Grid Accent 3" w:semiHidden="0" w:uiPriority="73" w:unhideWhenUsed="0"/>
-    <w:lsdException w:name="Light Shading Accent 4" w:semiHidden="0" w:uiPriority="60" w:unhideWhenUsed="0"/>
-    <w:lsdException w:name="Light List Accent 4" w:semiHidden="0" w:uiPriority="61" w:unhideWhenUsed="0"/>
-    <w:lsdException w:name="Light Grid Accent 4" w:semiHidden="0" w:uiPriority="62" w:unhideWhenUsed="0"/>
-    <w:lsdException w:name="Medium Shading 1 Accent 4" w:semiHidden="0" w:uiPriority="63" w:unhideWhenUsed="0"/>
-    <w:lsdException w:name="Medium Shading 2 Accent 4" w:semiHidden="0" w:uiPriority="64" w:unhideWhenUsed="0"/>
-    <w:lsdException w:name="Medium List 1 Accent 4" w:semiHidden="0" w:uiPriority="65" w:unhideWhenUsed="0"/>
-    <w:lsdException w:name="Medium List 2 Accent 4" w:semiHidden="0" w:uiPriority="66" w:unhideWhenUsed="0"/>
-    <w:lsdException w:name="Medium Grid 1 Accent 4" w:semiHidden="0" w:uiPriority="67" w:unhideWhenUsed="0"/>
-    <w:lsdException w:name="Medium Grid 2 Accent 4" w:semiHidden="0" w:uiPriority="68" w:unhideWhenUsed="0"/>
-    <w:lsdException w:name="Medium Grid 3 Accent 4" w:semiHidden="0" w:uiPriority="69" w:unhideWhenUsed="0"/>
-    <w:lsdException w:name="Dark List Accent 4" w:semiHidden="0" w:uiPriority="70" w:unhideWhenUsed="0"/>
-    <w:lsdException w:name="Colorful Shading Accent 4" w:semiHidden="0" w:uiPriority="71" w:unhideWhenUsed="0"/>
-    <w:lsdException w:name="Colorful List Accent 4" w:semiHidden="0" w:uiPriority="72" w:unhideWhenUsed="0"/>
-    <w:lsdException w:name="Colorful Grid Accent 4" w:semiHidden="0" w:uiPriority="73" w:unhideWhenUsed="0"/>
-    <w:lsdException w:name="Light Shading Accent 5" w:semiHidden="0" w:uiPriority="60" w:unhideWhenUsed="0"/>
-    <w:lsdException w:name="Light List Accent 5" w:semiHidden="0" w:uiPriority="61" w:unhideWhenUsed="0"/>
-    <w:lsdException w:name="Light Grid Accent 5" w:semiHidden="0" w:uiPriority="62" w:unhideWhenUsed="0"/>
-    <w:lsdException w:name="Medium Shading 1 Accent 5" w:semiHidden="0" w:uiPriority="63" w:unhideWhenUsed="0"/>
-    <w:lsdException w:name="Medium Shading 2 Accent 5" w:semiHidden="0" w:uiPriority="64" w:unhideWhenUsed="0"/>
-    <w:lsdException w:name="Medium List 1 Accent 5" w:semiHidden="0" w:uiPriority="65" w:unhideWhenUsed="0"/>
-    <w:lsdException w:name="Medium List 2 Accent 5" w:semiHidden="0" w:uiPriority="66" w:unhideWhenUsed="0"/>
-    <w:lsdException w:name="Medium Grid 1 Accent 5" w:semiHidden="0" w:uiPriority="67" w:unhideWhenUsed="0"/>
-    <w:lsdException w:name="Medium Grid 2 Accent 5" w:semiHidden="0" w:uiPriority="68" w:unhideWhenUsed="0"/>
-    <w:lsdException w:name="Medium Grid 3 Accent 5" w:semiHidden="0" w:uiPriority="69" w:unhideWhenUsed="0"/>
-    <w:lsdException w:name="Dark List Accent 5" w:semiHidden="0" w:uiPriority="70" w:unhideWhenUsed="0"/>
-    <w:lsdException w:name="Colorful Shading Accent 5" w:semiHidden="0" w:uiPriority="71" w:unhideWhenUsed="0"/>
-    <w:lsdException w:name="Colorful List Accent 5" w:semiHidden="0" w:uiPriority="72" w:unhideWhenUsed="0"/>
-    <w:lsdException w:name="Colorful Grid Accent 5" w:semiHidden="0" w:uiPriority="73" w:unhideWhenUsed="0"/>
-    <w:lsdException w:name="Light Shading Accent 6" w:semiHidden="0" w:uiPriority="60" w:unhideWhenUsed="0"/>
-    <w:lsdException w:name="Light List Accent 6" w:semiHidden="0" w:uiPriority="61" w:unhideWhenUsed="0"/>
-    <w:lsdException w:name="Light Grid Accent 6" w:semiHidden="0" w:uiPriority="62" w:unhideWhenUsed="0"/>
-    <w:lsdException w:name="Medium Shading 1 Accent 6" w:semiHidden="0" w:uiPriority="63" w:unhideWhenUsed="0"/>
-    <w:lsdException w:name="Medium Shading 2 Accent 6" w:semiHidden="0" w:uiPriority="64" w:unhideWhenUsed="0"/>
-    <w:lsdException w:name="Medium List 1 Accent 6" w:semiHidden="0" w:uiPriority="65" w:unhideWhenUsed="0"/>
-    <w:lsdException w:name="Medium List 2 Accent 6" w:semiHidden="0" w:uiPriority="66" w:unhideWhenUsed="0"/>
-    <w:lsdException w:name="Medium Grid 1 Accent 6" w:semiHidden="0" w:uiPriority="67" w:unhideWhenUsed="0"/>
-    <w:lsdException w:name="Medium Grid 2 Accent 6" w:semiHidden="0" w:uiPriority="68" w:unhideWhenUsed="0"/>
-    <w:lsdException w:name="Medium Grid 3 Accent 6" w:semiHidden="0" w:uiPriority="69" w:unhideWhenUsed="0"/>
-    <w:lsdException w:name="Dark List Accent 6" w:semiHidden="0" w:uiPriority="70" w:unhideWhenUsed="0"/>
-    <w:lsdException w:name="Colorful Shading Accent 6" w:semiHidden="0" w:uiPriority="71" w:unhideWhenUsed="0"/>
-    <w:lsdException w:name="Colorful List Accent 6" w:semiHidden="0" w:uiPriority="72" w:unhideWhenUsed="0"/>
-    <w:lsdException w:name="Colorful Grid Accent 6" w:semiHidden="0" w:uiPriority="73" w:unhideWhenUsed="0"/>
-    <w:lsdException w:name="Subtle Emphasis" w:semiHidden="0" w:uiPriority="19" w:unhideWhenUsed="0" w:qFormat="1"/>
-    <w:lsdException w:name="Intense Emphasis" w:semiHidden="0" w:uiPriority="21" w:unhideWhenUsed="0" w:qFormat="1"/>
-    <w:lsdException w:name="Subtle Reference" w:semiHidden="0" w:uiPriority="31" w:unhideWhenUsed="0" w:qFormat="1"/>
-    <w:lsdException w:name="Intense Reference" w:semiHidden="0" w:uiPriority="32" w:unhideWhenUsed="0" w:qFormat="1"/>
-    <w:lsdException w:name="Book Title" w:semiHidden="0" w:uiPriority="33" w:unhideWhenUsed="0" w:qFormat="1"/>
-    <w:lsdException w:name="Bibliography" w:uiPriority="37"/>
-    <w:lsdException w:name="TOC Heading" w:uiPriority="39" w:qFormat="1"/>
-  </w:latentStyles>
-  <w:style w:type="paragraph" w:default="1" w:styleId="Normal">
-    <w:name w:val="Normal"/>
-    <w:qFormat/>
-    <w:rsid w:val="00B55B8F"/>
-    <w:rPr>
-      <w:sz w:val="28"/>
-      <w:lang w:val="en-US"/>
-    </w:rPr>
-  </w:style>
-  <w:style w:type="paragraph" w:styleId="Titre1">
-    <w:name w:val="heading 1"/>
-    <w:basedOn w:val="Normal"/>
-    <w:next w:val="Normal"/>
-    <w:link w:val="Titre1Car"/>
-    <w:uiPriority w:val="9"/>
-    <w:qFormat/>
-    <w:rsid w:val="00043236"/>
-    <w:pPr>
-      <w:keepNext/>
-      <w:keepLines/>
-      <w:spacing w:before="240" w:after="0"/>
-      <w:outlineLvl w:val="0"/>
-    </w:pPr>
-    <w:rPr>
-      <w:rFonts w:asciiTheme="majorHAnsi" w:eastAsiaTheme="majorEastAsia" w:hAnsiTheme="majorHAnsi" w:cstheme="majorBidi"/>
-      <w:color w:val="2F5496" w:themeColor="accent1" w:themeShade="BF"/>
-      <w:sz w:val="32"/>
-      <w:szCs w:val="32"/>
-    </w:rPr>
-  </w:style>
-  <w:style w:type="paragraph" w:styleId="Titre2">
-    <w:name w:val="heading 2"/>
-    <w:basedOn w:val="Normal"/>
-    <w:next w:val="Normal"/>
-    <w:link w:val="Titre2Car"/>
-    <w:uiPriority w:val="9"/>
-    <w:unhideWhenUsed/>
-    <w:qFormat/>
-    <w:rsid w:val="00043236"/>
-    <w:pPr>
-      <w:keepNext/>
-      <w:keepLines/>
-      <w:spacing w:before="40" w:after="0"/>
-      <w:outlineLvl w:val="1"/>
-    </w:pPr>
-    <w:rPr>
-      <w:rFonts w:asciiTheme="majorHAnsi" w:eastAsiaTheme="majorEastAsia" w:hAnsiTheme="majorHAnsi" w:cstheme="majorBidi"/>
-      <w:color w:val="2F5496" w:themeColor="accent1" w:themeShade="BF"/>
-      <w:sz w:val="26"/>
-      <w:szCs w:val="26"/>
-    </w:rPr>
-  </w:style>
-  <w:style w:type="paragraph" w:styleId="Titre3">
-    <w:name w:val="heading 3"/>
-    <w:basedOn w:val="Normal"/>
-    <w:next w:val="Normal"/>
-    <w:link w:val="Titre3Car"/>
-    <w:uiPriority w:val="9"/>
-    <w:unhideWhenUsed/>
-    <w:qFormat/>
-    <w:rsid w:val="00B53835"/>
-    <w:pPr>
-      <w:keepNext/>
-      <w:keepLines/>
-      <w:spacing w:before="200" w:after="0"/>
-      <w:outlineLvl w:val="2"/>
-    </w:pPr>
-    <w:rPr>
-      <w:rFonts w:asciiTheme="majorHAnsi" w:eastAsiaTheme="majorEastAsia" w:hAnsiTheme="majorHAnsi" w:cstheme="majorBidi"/>
-      <w:b/>
-      <w:bCs/>
-      <w:color w:val="4472C4" w:themeColor="accent1"/>
-    </w:rPr>
-  </w:style>
-  <w:style w:type="character" w:default="1" w:styleId="Policepardfaut">
-    <w:name w:val="Default Paragraph Font"/>
-    <w:uiPriority w:val="1"/>
-    <w:semiHidden/>
-    <w:unhideWhenUsed/>
-  </w:style>
-  <w:style w:type="table" w:default="1" w:styleId="TableauNormal">
-    <w:name w:val="Normal Table"/>
-    <w:uiPriority w:val="99"/>
-    <w:semiHidden/>
-    <w:unhideWhenUsed/>
-    <w:tblPr>
-      <w:tblInd w:w="0" w:type="dxa"/>
-      <w:tblCellMar>
-        <w:top w:w="0" w:type="dxa"/>
-        <w:left w:w="108" w:type="dxa"/>
-        <w:bottom w:w="0" w:type="dxa"/>
-        <w:right w:w="108" w:type="dxa"/>
-      </w:tblCellMar>
-    </w:tblPr>
-  </w:style>
-  <w:style w:type="numbering" w:default="1" w:styleId="Aucuneliste">
-    <w:name w:val="No List"/>
-    <w:uiPriority w:val="99"/>
-    <w:semiHidden/>
-    <w:unhideWhenUsed/>
-  </w:style>
-  <w:style w:type="character" w:customStyle="1" w:styleId="Titre1Car">
-    <w:name w:val="Titre 1 Car"/>
-    <w:basedOn w:val="Policepardfaut"/>
-    <w:link w:val="Titre1"/>
-    <w:uiPriority w:val="9"/>
-    <w:rsid w:val="00043236"/>
-    <w:rPr>
-      <w:rFonts w:asciiTheme="majorHAnsi" w:eastAsiaTheme="majorEastAsia" w:hAnsiTheme="majorHAnsi" w:cstheme="majorBidi"/>
-      <w:color w:val="2F5496" w:themeColor="accent1" w:themeShade="BF"/>
-      <w:sz w:val="32"/>
-      <w:szCs w:val="32"/>
-      <w:lang w:val="en-US"/>
-    </w:rPr>
-  </w:style>
-  <w:style w:type="paragraph" w:styleId="Titre">
-    <w:name w:val="Title"/>
-    <w:basedOn w:val="Normal"/>
-    <w:next w:val="Normal"/>
-    <w:link w:val="TitreCar"/>
-    <w:uiPriority w:val="10"/>
-    <w:qFormat/>
-    <w:rsid w:val="00043236"/>
-    <w:pPr>
-      <w:spacing w:after="0" w:line="240" w:lineRule="auto"/>
-      <w:contextualSpacing/>
-    </w:pPr>
-    <w:rPr>
-      <w:rFonts w:asciiTheme="majorHAnsi" w:eastAsiaTheme="majorEastAsia" w:hAnsiTheme="majorHAnsi" w:cstheme="majorBidi"/>
-      <w:spacing w:val="-10"/>
-      <w:kern w:val="28"/>
-      <w:sz w:val="56"/>
-      <w:szCs w:val="56"/>
-    </w:rPr>
-  </w:style>
-  <w:style w:type="character" w:customStyle="1" w:styleId="TitreCar">
-    <w:name w:val="Titre Car"/>
-    <w:basedOn w:val="Policepardfaut"/>
-    <w:link w:val="Titre"/>
-    <w:uiPriority w:val="10"/>
-    <w:rsid w:val="00043236"/>
-    <w:rPr>
-      <w:rFonts w:asciiTheme="majorHAnsi" w:eastAsiaTheme="majorEastAsia" w:hAnsiTheme="majorHAnsi" w:cstheme="majorBidi"/>
-      <w:spacing w:val="-10"/>
-      <w:kern w:val="28"/>
-      <w:sz w:val="56"/>
-      <w:szCs w:val="56"/>
-      <w:lang w:val="en-US"/>
-    </w:rPr>
-  </w:style>
-  <w:style w:type="paragraph" w:styleId="Sous-titre">
-    <w:name w:val="Subtitle"/>
-    <w:basedOn w:val="Normal"/>
-    <w:next w:val="Normal"/>
-    <w:link w:val="Sous-titreCar"/>
-    <w:uiPriority w:val="11"/>
-    <w:qFormat/>
-    <w:rsid w:val="00043236"/>
-    <w:pPr>
-      <w:numPr>
-        <w:ilvl w:val="1"/>
-      </w:numPr>
-    </w:pPr>
-    <w:rPr>
-      <w:rFonts w:eastAsiaTheme="minorEastAsia"/>
-      <w:color w:val="5A5A5A" w:themeColor="text1" w:themeTint="A5"/>
-      <w:spacing w:val="15"/>
-    </w:rPr>
-  </w:style>
-  <w:style w:type="character" w:customStyle="1" w:styleId="Sous-titreCar">
-    <w:name w:val="Sous-titre Car"/>
-    <w:basedOn w:val="Policepardfaut"/>
-    <w:link w:val="Sous-titre"/>
-    <w:uiPriority w:val="11"/>
-    <w:rsid w:val="00043236"/>
-    <w:rPr>
-      <w:rFonts w:eastAsiaTheme="minorEastAsia"/>
-      <w:color w:val="5A5A5A" w:themeColor="text1" w:themeTint="A5"/>
-      <w:spacing w:val="15"/>
-      <w:lang w:val="en-US"/>
-    </w:rPr>
-  </w:style>
-  <w:style w:type="character" w:customStyle="1" w:styleId="Titre2Car">
-    <w:name w:val="Titre 2 Car"/>
-    <w:basedOn w:val="Policepardfaut"/>
-    <w:link w:val="Titre2"/>
-    <w:uiPriority w:val="9"/>
-    <w:rsid w:val="00043236"/>
-    <w:rPr>
-      <w:rFonts w:asciiTheme="majorHAnsi" w:eastAsiaTheme="majorEastAsia" w:hAnsiTheme="majorHAnsi" w:cstheme="majorBidi"/>
-      <w:color w:val="2F5496" w:themeColor="accent1" w:themeShade="BF"/>
-      <w:sz w:val="26"/>
-      <w:szCs w:val="26"/>
-      <w:lang w:val="en-US"/>
-    </w:rPr>
-  </w:style>
-  <w:style w:type="paragraph" w:styleId="Paragraphedeliste">
+  <w:style w:type="paragraph" w:styleId="Pardeliste">
     <w:name w:val="List Paragraph"/>
     <w:basedOn w:val="Normal"/>
     <w:uiPriority w:val="34"/>
@@ -5445,7 +5542,7 @@
   <a:extraClrSchemeLst/>
   <a:extLst>
     <a:ext uri="{05A4C25C-085E-4340-85A3-A5531E510DB2}">
-      <thm15:themeFamily xmlns:thm15="http://schemas.microsoft.com/office/thememl/2012/main" xmlns="" name="Office Theme" id="{62F939B6-93AF-4DB8-9C6B-D6C7DFDC589F}" vid="{4A3C46E8-61CC-4603-A589-7422A47A8E4A}"/>
+      <thm15:themeFamily xmlns:thm15="http://schemas.microsoft.com/office/thememl/2012/main" name="Office Theme" id="{62F939B6-93AF-4DB8-9C6B-D6C7DFDC589F}" vid="{4A3C46E8-61CC-4603-A589-7422A47A8E4A}"/>
     </a:ext>
   </a:extLst>
 </a:theme>

--- a/Process_Book.docx
+++ b/Process_Book.docx
@@ -1,6 +1,6 @@
 
 <file path=word/document.xml><?xml version="1.0" encoding="utf-8"?>
-<w:document xmlns:wpc="http://schemas.microsoft.com/office/word/2010/wordprocessingCanvas" xmlns:mo="http://schemas.microsoft.com/office/mac/office/2008/main" xmlns:mc="http://schemas.openxmlformats.org/markup-compatibility/2006" xmlns:mv="urn:schemas-microsoft-com:mac:vml" xmlns:o="urn:schemas-microsoft-com:office:office" xmlns:r="http://schemas.openxmlformats.org/officeDocument/2006/relationships" xmlns:m="http://schemas.openxmlformats.org/officeDocument/2006/math" xmlns:v="urn:schemas-microsoft-com:vml" xmlns:wp14="http://schemas.microsoft.com/office/word/2010/wordprocessingDrawing" xmlns:wp="http://schemas.openxmlformats.org/drawingml/2006/wordprocessingDrawing" xmlns:w10="urn:schemas-microsoft-com:office:word" xmlns:w="http://schemas.openxmlformats.org/wordprocessingml/2006/main" xmlns:w14="http://schemas.microsoft.com/office/word/2010/wordml" xmlns:w15="http://schemas.microsoft.com/office/word/2012/wordml" xmlns:wpg="http://schemas.microsoft.com/office/word/2010/wordprocessingGroup" xmlns:wpi="http://schemas.microsoft.com/office/word/2010/wordprocessingInk" xmlns:wne="http://schemas.microsoft.com/office/word/2006/wordml" xmlns:wps="http://schemas.microsoft.com/office/word/2010/wordprocessingShape" mc:Ignorable="w14 w15 wp14">
+<w:document xmlns:wpc="http://schemas.microsoft.com/office/word/2010/wordprocessingCanvas" xmlns:mo="http://schemas.microsoft.com/office/mac/office/2008/main" xmlns:mc="http://schemas.openxmlformats.org/markup-compatibility/2006" xmlns:mv="urn:schemas-microsoft-com:mac:vml" xmlns:o="urn:schemas-microsoft-com:office:office" xmlns:r="http://schemas.openxmlformats.org/officeDocument/2006/relationships" xmlns:m="http://schemas.openxmlformats.org/officeDocument/2006/math" xmlns:v="urn:schemas-microsoft-com:vml" xmlns:wp14="http://schemas.microsoft.com/office/word/2010/wordprocessingDrawing" xmlns:wp="http://schemas.openxmlformats.org/drawingml/2006/wordprocessingDrawing" xmlns:w10="urn:schemas-microsoft-com:office:word" xmlns:w="http://schemas.openxmlformats.org/wordprocessingml/2006/main" xmlns:w14="http://schemas.microsoft.com/office/word/2010/wordml" xmlns:wpg="http://schemas.microsoft.com/office/word/2010/wordprocessingGroup" xmlns:wpi="http://schemas.microsoft.com/office/word/2010/wordprocessingInk" xmlns:wne="http://schemas.microsoft.com/office/word/2006/wordml" xmlns:wps="http://schemas.microsoft.com/office/word/2010/wordprocessingShape" mc:Ignorable="w14 wp14">
   <w:body>
     <w:p>
       <w:pPr>
@@ -17,13 +17,96 @@
         <w:pStyle w:val="Titre1"/>
         <w:jc w:val="center"/>
       </w:pPr>
-      <w:proofErr w:type="gramStart"/>
-      <w:r>
-        <w:t>2050 :</w:t>
-      </w:r>
-      <w:proofErr w:type="gramEnd"/>
-      <w:r>
-        <w:t xml:space="preserve"> A new society for a new food production system</w:t>
+      <w:r>
+        <w:t>2050 : A new society for a new food production system</w:t>
+      </w:r>
+    </w:p>
+    <w:p/>
+    <w:p/>
+    <w:p>
+      <w:r>
+        <w:rPr>
+          <w:noProof/>
+          <w:lang w:val="fr-FR" w:eastAsia="fr-FR"/>
+        </w:rPr>
+        <w:drawing>
+          <wp:inline distT="0" distB="0" distL="0" distR="0" wp14:anchorId="6AAA8379" wp14:editId="764B22BA">
+            <wp:extent cx="5537200" cy="2654300"/>
+            <wp:effectExtent l="0" t="0" r="0" b="0"/>
+            <wp:docPr id="23" name="Image 23" descr="Macintosh HD:Users:Maxence:Downloads:Logo_EPFL.png"/>
+            <wp:cNvGraphicFramePr>
+              <a:graphicFrameLocks xmlns:a="http://schemas.openxmlformats.org/drawingml/2006/main" noChangeAspect="1"/>
+            </wp:cNvGraphicFramePr>
+            <a:graphic xmlns:a="http://schemas.openxmlformats.org/drawingml/2006/main">
+              <a:graphicData uri="http://schemas.openxmlformats.org/drawingml/2006/picture">
+                <pic:pic xmlns:pic="http://schemas.openxmlformats.org/drawingml/2006/picture">
+                  <pic:nvPicPr>
+                    <pic:cNvPr id="0" name="Picture 5" descr="Macintosh HD:Users:Maxence:Downloads:Logo_EPFL.png"/>
+                    <pic:cNvPicPr>
+                      <a:picLocks noChangeAspect="1" noChangeArrowheads="1"/>
+                    </pic:cNvPicPr>
+                  </pic:nvPicPr>
+                  <pic:blipFill>
+                    <a:blip r:embed="rId9">
+                      <a:extLst>
+                        <a:ext uri="{28A0092B-C50C-407E-A947-70E740481C1C}">
+                          <a14:useLocalDpi xmlns:a14="http://schemas.microsoft.com/office/drawing/2010/main" val="0"/>
+                        </a:ext>
+                      </a:extLst>
+                    </a:blip>
+                    <a:srcRect/>
+                    <a:stretch>
+                      <a:fillRect/>
+                    </a:stretch>
+                  </pic:blipFill>
+                  <pic:spPr bwMode="auto">
+                    <a:xfrm>
+                      <a:off x="0" y="0"/>
+                      <a:ext cx="5537200" cy="2654300"/>
+                    </a:xfrm>
+                    <a:prstGeom prst="rect">
+                      <a:avLst/>
+                    </a:prstGeom>
+                    <a:noFill/>
+                    <a:ln>
+                      <a:noFill/>
+                    </a:ln>
+                  </pic:spPr>
+                </pic:pic>
+              </a:graphicData>
+            </a:graphic>
+          </wp:inline>
+        </w:drawing>
+      </w:r>
+    </w:p>
+    <w:p/>
+    <w:p/>
+    <w:p>
+      <w:pPr>
+        <w:pStyle w:val="Titre"/>
+        <w:jc w:val="center"/>
+        <w:rPr>
+          <w:sz w:val="50"/>
+        </w:rPr>
+      </w:pPr>
+      <w:r>
+        <w:rPr>
+          <w:sz w:val="50"/>
+        </w:rPr>
+        <w:t>COM-480 Data Visualization</w:t>
+      </w:r>
+    </w:p>
+    <w:p>
+      <w:bookmarkStart w:id="0" w:name="_GoBack"/>
+      <w:bookmarkEnd w:id="0"/>
+    </w:p>
+    <w:p>
+      <w:pPr>
+        <w:pStyle w:val="Titre"/>
+        <w:jc w:val="center"/>
+      </w:pPr>
+      <w:r>
+        <w:t>Process Book</w:t>
       </w:r>
     </w:p>
     <w:p/>
@@ -35,143 +118,97 @@
     <w:p/>
     <w:p>
       <w:pPr>
-        <w:pStyle w:val="Titre"/>
         <w:jc w:val="center"/>
       </w:pPr>
       <w:r>
-        <w:t>Process Book</w:t>
+        <w:t>JOULOT Eliott</w:t>
+      </w:r>
+      <w:r>
+        <w:tab/>
+        <w:t>PELLETIER Kevin</w:t>
+      </w:r>
+      <w:r>
+        <w:tab/>
+        <w:t>PETITPIERRE Maxence</w:t>
+      </w:r>
+    </w:p>
+    <w:p>
+      <w:pPr>
+        <w:pStyle w:val="Titre1"/>
+      </w:pPr>
+      <w:r>
+        <w:lastRenderedPageBreak/>
+        <w:t>Introduction</w:t>
+      </w:r>
+    </w:p>
+    <w:p/>
+    <w:p>
+      <w:pPr>
+        <w:jc w:val="both"/>
+      </w:pPr>
+      <w:r>
+        <w:t>This process book</w:t>
+      </w:r>
+      <w:r>
+        <w:t xml:space="preserve"> will detail the visualization projects from the brainstorming to the technical implementation. It will then cover our different merged ideas, and the thoughts behind each step following the good practices and implementation linked to the Data Visualization. Indeed, this project is a realization aiming the course Data Visualization (COM-480) at EPFL during the 2018 Fall Semester</w:t>
+      </w:r>
+      <w:r>
+        <w:t xml:space="preserve"> in collaboration with the Stanford University and especially the Natural Capital project. This team is developing practical tools and approaches to account for nature’s contributions to society. Their studies will then help important actors within companies, countries and organizations to make smarter decision for a more sustainable future.</w:t>
+      </w:r>
+    </w:p>
+    <w:p/>
+    <w:p>
+      <w:pPr>
+        <w:pStyle w:val="Titre1"/>
+      </w:pPr>
+      <w:r>
+        <w:t xml:space="preserve">Overview </w:t>
+      </w:r>
+    </w:p>
+    <w:p/>
+    <w:p>
+      <w:pPr>
+        <w:jc w:val="both"/>
+      </w:pPr>
+      <w:r>
+        <w:t>We are currently</w:t>
+      </w:r>
+      <w:r>
+        <w:t>, in 2018,</w:t>
+      </w:r>
+      <w:r>
+        <w:t xml:space="preserve"> more than 7.5 billions humans on earth. </w:t>
+      </w:r>
+      <w:r>
+        <w:t xml:space="preserve">In 2050, this population number will increase up to more than 10 billions. It will then mean to feed this increased population. The Natural Capital team </w:t>
+      </w:r>
+      <w:r>
+        <w:t xml:space="preserve">analyzed and produced data and prediction regarding the food production environment for 2050. Hence, this data presents many attributes, as the calories produced, the temperature, the production and others, each described in the world map with precise point map with the associated attributes. </w:t>
+      </w:r>
+      <w:r>
+        <w:t>This study</w:t>
+      </w:r>
+      <w:r>
+        <w:t xml:space="preserve"> followed 5 different behavioral model following the global society organization</w:t>
+      </w:r>
+      <w:r>
+        <w:t xml:space="preserve"> </w:t>
+      </w:r>
+      <w:r>
+        <w:t xml:space="preserve">linked </w:t>
+      </w:r>
+      <w:r>
+        <w:t xml:space="preserve">to a greenhouse gas concentration value. This allow the people to see the possible food production results for a sustainable implicated society with a low greenhouse gas concentration, compared to a nationalist society, possibly leading to wars and less concerned about the ecology. </w:t>
+      </w:r>
+      <w:r>
+        <w:t xml:space="preserve">Our project will then explore, analyze and visualize this data in a spatial manner. Currently, 40% of the world terrestrial lands are used for agriculture. </w:t>
+      </w:r>
+      <w:r>
+        <w:t>This could then be interesting to see how the world map could evolve according to these attributes.</w:t>
       </w:r>
     </w:p>
     <w:p/>
     <w:p/>
-    <w:p/>
-    <w:p/>
-    <w:p/>
-    <w:p/>
-    <w:p/>
-    <w:p/>
-    <w:p/>
-    <w:p/>
-    <w:p/>
-    <w:p/>
-    <w:p/>
-    <w:p>
-      <w:pPr>
-        <w:jc w:val="center"/>
-      </w:pPr>
-      <w:r>
-        <w:t>JOULOT Eliott</w:t>
-      </w:r>
-      <w:r>
-        <w:tab/>
-        <w:t>PELLETIER Kevin</w:t>
-      </w:r>
-      <w:r>
-        <w:tab/>
-        <w:t>PETITPIERRE Maxence</w:t>
-      </w:r>
-    </w:p>
-    <w:p>
-      <w:pPr>
-        <w:pStyle w:val="Titre1"/>
-      </w:pPr>
-      <w:r>
-        <w:lastRenderedPageBreak/>
-        <w:t>Introduction</w:t>
-      </w:r>
-    </w:p>
-    <w:p/>
-    <w:p>
-      <w:pPr>
-        <w:jc w:val="both"/>
-      </w:pPr>
-      <w:r>
-        <w:t>This process book</w:t>
-      </w:r>
-      <w:r>
-        <w:t xml:space="preserve"> will detail the visualization projects from the brainstorming to the technical implementation. It will then cover our different merged ideas, and the thoughts behind each step following the good practices and implementation linked to the Data Visualization. Indeed, this project is a realization aiming the course Data Visualization (COM-480) at EPFL during the 2018 Fall Semester</w:t>
-      </w:r>
-      <w:r>
-        <w:t xml:space="preserve"> in collaboration with the Stanford University and especially the Natural Capital project. This team is developing practical tools and approaches to account for nature’s contributions to society. Their studies will then help important actors within companies, countries and organizations to make smarter decision for a more sustainable future.</w:t>
-      </w:r>
-    </w:p>
-    <w:p/>
-    <w:p>
-      <w:pPr>
-        <w:pStyle w:val="Titre1"/>
-      </w:pPr>
-      <w:r>
-        <w:t xml:space="preserve">Overview </w:t>
-      </w:r>
-    </w:p>
-    <w:p/>
-    <w:p>
-      <w:pPr>
-        <w:jc w:val="both"/>
-      </w:pPr>
-      <w:r>
-        <w:t>We are currently</w:t>
-      </w:r>
-      <w:r>
-        <w:t>, in 2018,</w:t>
-      </w:r>
-      <w:r>
-        <w:t xml:space="preserve"> more than 7.5 </w:t>
-      </w:r>
-      <w:proofErr w:type="gramStart"/>
-      <w:r>
-        <w:t>billions</w:t>
-      </w:r>
-      <w:proofErr w:type="gramEnd"/>
-      <w:r>
-        <w:t xml:space="preserve"> humans on earth. </w:t>
-      </w:r>
-      <w:r>
-        <w:t xml:space="preserve">In 2050, this population number will increase up to more than 10 </w:t>
-      </w:r>
-      <w:proofErr w:type="gramStart"/>
-      <w:r>
-        <w:t>billions</w:t>
-      </w:r>
-      <w:proofErr w:type="gramEnd"/>
-      <w:r>
-        <w:t xml:space="preserve">. It will then mean to feed this increased population. The Natural Capital team </w:t>
-      </w:r>
-      <w:r>
-        <w:t xml:space="preserve">analyzed and produced data and prediction regarding the food production environment for 2050. Hence, this data presents many attributes, as the calories produced, the temperature, the production and others, each described in the world map with precise point map with the associated attributes. </w:t>
-      </w:r>
-      <w:r>
-        <w:t>This study</w:t>
-      </w:r>
-      <w:r>
-        <w:t xml:space="preserve"> followed 5 different behavioral </w:t>
-      </w:r>
-      <w:proofErr w:type="gramStart"/>
-      <w:r>
-        <w:t>model</w:t>
-      </w:r>
-      <w:proofErr w:type="gramEnd"/>
-      <w:r>
-        <w:t xml:space="preserve"> following the global society organization</w:t>
-      </w:r>
-      <w:r>
-        <w:t xml:space="preserve"> </w:t>
-      </w:r>
-      <w:r>
-        <w:t xml:space="preserve">linked </w:t>
-      </w:r>
-      <w:r>
-        <w:t xml:space="preserve">to a greenhouse gas concentration value. This allow the people to see the possible food production results for a sustainable implicated society with a low greenhouse gas concentration, compared to a nationalist society, possibly leading to wars and less concerned about the ecology. </w:t>
-      </w:r>
-      <w:r>
-        <w:t xml:space="preserve">Our project will then explore, analyze and visualize this data in a spatial manner. Currently, 40% of the world terrestrial lands are used for agriculture. </w:t>
-      </w:r>
-      <w:r>
-        <w:t>This could then be interesting to see how the world map could evolve according to these attributes.</w:t>
-      </w:r>
-    </w:p>
-    <w:p/>
-    <w:p/>
     <w:p>
       <w:pPr>
         <w:pStyle w:val="Titre1"/>
@@ -228,13 +265,11 @@
       <w:r>
         <w:t xml:space="preserve">Our target audience is anyone interested or involved in the ecological aspects. We implemented our visualization to allow non-specific users, as we were, to understand the different scenarios which are properly explained, and the different values shown in the map. We hope </w:t>
       </w:r>
-      <w:proofErr w:type="gramStart"/>
-      <w:r>
-        <w:t>to  give</w:t>
-      </w:r>
-      <w:proofErr w:type="gramEnd"/>
-      <w:r>
-        <w:t xml:space="preserve"> a better understanding of the scenarios involved, and maybe a self-thought about the behavior of each person to choose the best possible future in 2050. </w:t>
+      <w:r>
+        <w:t xml:space="preserve">to </w:t>
+      </w:r>
+      <w:r>
+        <w:t xml:space="preserve">give a better understanding of the scenarios involved, and maybe a self-thought about the behavior of each person to choose the best possible future in 2050. </w:t>
       </w:r>
     </w:p>
     <w:p>
@@ -260,15 +295,7 @@
         <w:t>of approximately 1 million samples described by 20 features each. Indeed, there is 5 SSP (</w:t>
       </w:r>
       <w:r>
-        <w:t xml:space="preserve">Shared </w:t>
-      </w:r>
-      <w:proofErr w:type="gramStart"/>
-      <w:r>
-        <w:t>Socio Economic</w:t>
-      </w:r>
-      <w:proofErr w:type="gramEnd"/>
-      <w:r>
-        <w:t xml:space="preserve"> Pathways) </w:t>
+        <w:t xml:space="preserve">Shared Socio Economic Pathways) </w:t>
       </w:r>
       <w:r>
         <w:t>which are then split in 4 different RCP</w:t>
@@ -319,31 +346,15 @@
         <w:t>First, we</w:t>
       </w:r>
       <w:r>
-        <w:t xml:space="preserve"> focused our efforts to handle the SSP1cc model data. We then visualized the data using some description methods to see the ranges, means, max/min of the values and how the points were organized. For the </w:t>
-      </w:r>
-      <w:proofErr w:type="gramStart"/>
-      <w:r>
-        <w:t>organization</w:t>
-      </w:r>
-      <w:proofErr w:type="gramEnd"/>
-      <w:r>
-        <w:t xml:space="preserve"> the points are ordered by the latitude feature, and in each discrete latitude values, the corresponding longitude values are ordered. </w:t>
-      </w:r>
-    </w:p>
-    <w:p>
-      <w:pPr>
-        <w:jc w:val="both"/>
-      </w:pPr>
-      <w:r>
-        <w:t xml:space="preserve">To have a first overview of the map, we decided to extract and process the “calories” feature with the associated position (latitude/longitude). We then cleaned the new dataframe by removing all the invalid values, and “standardized” the data, by taking the log and a coefficient of the calories, and then round the values in order to have a reduced length of string. </w:t>
-      </w:r>
-      <w:proofErr w:type="gramStart"/>
-      <w:r>
-        <w:t>Indeed</w:t>
-      </w:r>
-      <w:proofErr w:type="gramEnd"/>
-      <w:r>
-        <w:t xml:space="preserve"> we will then convert it to geojson so the string values have to be optimized. </w:t>
+        <w:t xml:space="preserve"> focused our efforts to handle the SSP1cc model data. We then visualized the data using some description methods to see the ranges, means, max/min of the values and how the points were organized. For the organization the points are ordered by the latitude feature, and in each discrete latitude values, the corresponding longitude values are ordered. </w:t>
+      </w:r>
+    </w:p>
+    <w:p>
+      <w:pPr>
+        <w:jc w:val="both"/>
+      </w:pPr>
+      <w:r>
+        <w:t xml:space="preserve">To have a first overview of the map, we decided to extract and process the “calories” feature with the associated position (latitude/longitude). We then cleaned the new dataframe by removing all the invalid values, and “standardized” the data, by taking the log and a coefficient of the calories, and then round the values in order to have a reduced length of string. Indeed we will then convert it to geojson so the string values have to be optimized. </w:t>
       </w:r>
     </w:p>
     <w:p>
@@ -384,28 +395,15 @@
         <w:t xml:space="preserve"> (parameter) with a really small loss of precision. </w:t>
       </w:r>
       <w:r>
-        <w:t xml:space="preserve"> We then tried different values for the cluster size and the distance threshold, to find an appropriate reduced data. </w:t>
-      </w:r>
-      <w:proofErr w:type="gramStart"/>
-      <w:r>
-        <w:t>Indeed</w:t>
-      </w:r>
-      <w:proofErr w:type="gramEnd"/>
-      <w:r>
-        <w:t xml:space="preserve"> there was a tradeoff between the precision of the data and the size of the data.</w:t>
-      </w:r>
-    </w:p>
-    <w:p>
-      <w:pPr>
-        <w:jc w:val="both"/>
-      </w:pPr>
-      <w:proofErr w:type="gramStart"/>
-      <w:r>
-        <w:t>Finally</w:t>
-      </w:r>
-      <w:proofErr w:type="gramEnd"/>
-      <w:r>
-        <w:t xml:space="preserve"> we decided to transform the dataframe into a geojson file, </w:t>
+        <w:t xml:space="preserve"> We then tried different values for the cluster size and the distance threshold, to find an appropriate reduced data. Indeed there was a tradeoff between the precision of the data and the size of the data.</w:t>
+      </w:r>
+    </w:p>
+    <w:p>
+      <w:pPr>
+        <w:jc w:val="both"/>
+      </w:pPr>
+      <w:r>
+        <w:t xml:space="preserve">Finally we decided to transform the dataframe into a geojson file, </w:t>
       </w:r>
       <w:r>
         <w:t>because the format</w:t>
@@ -432,15 +430,7 @@
         <w:t>were</w:t>
       </w:r>
       <w:r>
-        <w:t xml:space="preserve"> then </w:t>
-      </w:r>
-      <w:proofErr w:type="gramStart"/>
-      <w:r>
-        <w:t>be</w:t>
-      </w:r>
-      <w:proofErr w:type="gramEnd"/>
-      <w:r>
-        <w:t xml:space="preserve"> able to load, clean and extract all the different csv models that we have, and select the wanted feature (calories, production, population etc..).</w:t>
+        <w:t xml:space="preserve"> then be able to load, clean and extract all the different csv models that we have, and select the wanted feature (calories, production, population etc..).</w:t>
       </w:r>
     </w:p>
     <w:p>
@@ -502,7 +492,7 @@
               </wp:anchor>
             </w:drawing>
           </mc:Choice>
-          <mc:Fallback xmlns:cx="http://schemas.microsoft.com/office/drawing/2014/chartex" xmlns:cx1="http://schemas.microsoft.com/office/drawing/2015/9/8/chartex" xmlns:cx2="http://schemas.microsoft.com/office/drawing/2015/10/21/chartex" xmlns:cx3="http://schemas.microsoft.com/office/drawing/2016/5/9/chartex" xmlns:cx4="http://schemas.microsoft.com/office/drawing/2016/5/10/chartex" xmlns:cx5="http://schemas.microsoft.com/office/drawing/2016/5/11/chartex" xmlns:cx6="http://schemas.microsoft.com/office/drawing/2016/5/12/chartex" xmlns:cx7="http://schemas.microsoft.com/office/drawing/2016/5/13/chartex" xmlns:cx8="http://schemas.microsoft.com/office/drawing/2016/5/14/chartex" xmlns:aink="http://schemas.microsoft.com/office/drawing/2016/ink" xmlns:am3d="http://schemas.microsoft.com/office/drawing/2017/model3d" xmlns:w16cid="http://schemas.microsoft.com/office/word/2016/wordml/cid" xmlns:w16se="http://schemas.microsoft.com/office/word/2015/wordml/symex">
+          <mc:Fallback xmlns:w16se="http://schemas.microsoft.com/office/word/2015/wordml/symex" xmlns:w16cid="http://schemas.microsoft.com/office/word/2016/wordml/cid" xmlns:am3d="http://schemas.microsoft.com/office/drawing/2017/model3d" xmlns:aink="http://schemas.microsoft.com/office/drawing/2016/ink" xmlns:cx8="http://schemas.microsoft.com/office/drawing/2016/5/14/chartex" xmlns:cx7="http://schemas.microsoft.com/office/drawing/2016/5/13/chartex" xmlns:cx6="http://schemas.microsoft.com/office/drawing/2016/5/12/chartex" xmlns:cx5="http://schemas.microsoft.com/office/drawing/2016/5/11/chartex" xmlns:cx4="http://schemas.microsoft.com/office/drawing/2016/5/10/chartex" xmlns:cx3="http://schemas.microsoft.com/office/drawing/2016/5/9/chartex" xmlns:cx2="http://schemas.microsoft.com/office/drawing/2015/10/21/chartex" xmlns:cx1="http://schemas.microsoft.com/office/drawing/2015/9/8/chartex" xmlns:cx="http://schemas.microsoft.com/office/drawing/2014/chartex" xmlns:w15="http://schemas.microsoft.com/office/word/2012/wordml">
             <w:pict>
               <v:shapetype w14:anchorId="681DDF24" id="_x0000_t32" coordsize="21600,21600" o:spt="32" o:oned="t" path="m,l21600,21600e" filled="f">
                 <v:path arrowok="t" fillok="f" o:connecttype="none"/>
@@ -573,7 +563,7 @@
               </wp:anchor>
             </w:drawing>
           </mc:Choice>
-          <mc:Fallback xmlns:cx="http://schemas.microsoft.com/office/drawing/2014/chartex" xmlns:cx1="http://schemas.microsoft.com/office/drawing/2015/9/8/chartex" xmlns:cx2="http://schemas.microsoft.com/office/drawing/2015/10/21/chartex" xmlns:cx3="http://schemas.microsoft.com/office/drawing/2016/5/9/chartex" xmlns:cx4="http://schemas.microsoft.com/office/drawing/2016/5/10/chartex" xmlns:cx5="http://schemas.microsoft.com/office/drawing/2016/5/11/chartex" xmlns:cx6="http://schemas.microsoft.com/office/drawing/2016/5/12/chartex" xmlns:cx7="http://schemas.microsoft.com/office/drawing/2016/5/13/chartex" xmlns:cx8="http://schemas.microsoft.com/office/drawing/2016/5/14/chartex" xmlns:aink="http://schemas.microsoft.com/office/drawing/2016/ink" xmlns:am3d="http://schemas.microsoft.com/office/drawing/2017/model3d" xmlns:w16cid="http://schemas.microsoft.com/office/word/2016/wordml/cid" xmlns:w16se="http://schemas.microsoft.com/office/word/2015/wordml/symex">
+          <mc:Fallback xmlns:w16se="http://schemas.microsoft.com/office/word/2015/wordml/symex" xmlns:w16cid="http://schemas.microsoft.com/office/word/2016/wordml/cid" xmlns:am3d="http://schemas.microsoft.com/office/drawing/2017/model3d" xmlns:aink="http://schemas.microsoft.com/office/drawing/2016/ink" xmlns:cx8="http://schemas.microsoft.com/office/drawing/2016/5/14/chartex" xmlns:cx7="http://schemas.microsoft.com/office/drawing/2016/5/13/chartex" xmlns:cx6="http://schemas.microsoft.com/office/drawing/2016/5/12/chartex" xmlns:cx5="http://schemas.microsoft.com/office/drawing/2016/5/11/chartex" xmlns:cx4="http://schemas.microsoft.com/office/drawing/2016/5/10/chartex" xmlns:cx3="http://schemas.microsoft.com/office/drawing/2016/5/9/chartex" xmlns:cx2="http://schemas.microsoft.com/office/drawing/2015/10/21/chartex" xmlns:cx1="http://schemas.microsoft.com/office/drawing/2015/9/8/chartex" xmlns:cx="http://schemas.microsoft.com/office/drawing/2014/chartex" xmlns:w15="http://schemas.microsoft.com/office/word/2012/wordml">
             <w:pict>
               <v:shape w14:anchorId="0D2113D3" id="Connecteur droit avec flèche 17" o:spid="_x0000_s1026" type="#_x0000_t32" style="position:absolute;margin-left:.9pt;margin-top:7.4pt;width:1.1pt;height:210.55pt;flip:x;z-index:251679744;visibility:visible;mso-wrap-style:square;mso-wrap-distance-left:9pt;mso-wrap-distance-top:0;mso-wrap-distance-right:9pt;mso-wrap-distance-bottom:0;mso-position-horizontal:absolute;mso-position-horizontal-relative:text;mso-position-vertical:absolute;mso-position-vertical-relative:text" o:gfxdata="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" strokecolor="#4472c4 [3204]" strokeweight=".5pt">
                 <v:stroke endarrow="block" joinstyle="miter"/>
@@ -652,7 +642,7 @@
               </wp:anchor>
             </w:drawing>
           </mc:Choice>
-          <mc:Fallback xmlns:cx="http://schemas.microsoft.com/office/drawing/2014/chartex" xmlns:cx1="http://schemas.microsoft.com/office/drawing/2015/9/8/chartex" xmlns:cx2="http://schemas.microsoft.com/office/drawing/2015/10/21/chartex" xmlns:cx3="http://schemas.microsoft.com/office/drawing/2016/5/9/chartex" xmlns:cx4="http://schemas.microsoft.com/office/drawing/2016/5/10/chartex" xmlns:cx5="http://schemas.microsoft.com/office/drawing/2016/5/11/chartex" xmlns:cx6="http://schemas.microsoft.com/office/drawing/2016/5/12/chartex" xmlns:cx7="http://schemas.microsoft.com/office/drawing/2016/5/13/chartex" xmlns:cx8="http://schemas.microsoft.com/office/drawing/2016/5/14/chartex" xmlns:aink="http://schemas.microsoft.com/office/drawing/2016/ink" xmlns:am3d="http://schemas.microsoft.com/office/drawing/2017/model3d" xmlns:w16cid="http://schemas.microsoft.com/office/word/2016/wordml/cid" xmlns:w16se="http://schemas.microsoft.com/office/word/2015/wordml/symex">
+          <mc:Fallback xmlns:w16se="http://schemas.microsoft.com/office/word/2015/wordml/symex" xmlns:w16cid="http://schemas.microsoft.com/office/word/2016/wordml/cid" xmlns:am3d="http://schemas.microsoft.com/office/drawing/2017/model3d" xmlns:aink="http://schemas.microsoft.com/office/drawing/2016/ink" xmlns:cx8="http://schemas.microsoft.com/office/drawing/2016/5/14/chartex" xmlns:cx7="http://schemas.microsoft.com/office/drawing/2016/5/13/chartex" xmlns:cx6="http://schemas.microsoft.com/office/drawing/2016/5/12/chartex" xmlns:cx5="http://schemas.microsoft.com/office/drawing/2016/5/11/chartex" xmlns:cx4="http://schemas.microsoft.com/office/drawing/2016/5/10/chartex" xmlns:cx3="http://schemas.microsoft.com/office/drawing/2016/5/9/chartex" xmlns:cx2="http://schemas.microsoft.com/office/drawing/2015/10/21/chartex" xmlns:cx1="http://schemas.microsoft.com/office/drawing/2015/9/8/chartex" xmlns:cx="http://schemas.microsoft.com/office/drawing/2014/chartex" xmlns:w15="http://schemas.microsoft.com/office/word/2012/wordml">
             <w:pict>
               <v:roundrect w14:anchorId="497F0590" id="Rectangle : coins arrondis 15" o:spid="_x0000_s1026" style="position:absolute;margin-left:216.45pt;margin-top:38.3pt;width:11.3pt;height:3.6pt;z-index:251695616;visibility:visible;mso-wrap-style:square;mso-wrap-distance-left:9pt;mso-wrap-distance-top:0;mso-wrap-distance-right:9pt;mso-wrap-distance-bottom:0;mso-position-horizontal:absolute;mso-position-horizontal-relative:text;mso-position-vertical:absolute;mso-position-vertical-relative:text;v-text-anchor:middle" arcsize="10923f" o:gfxdata="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" filled="f" strokecolor="#4472c4 [3204]"/>
             </w:pict>
@@ -732,7 +722,7 @@
               </wp:anchor>
             </w:drawing>
           </mc:Choice>
-          <mc:Fallback xmlns:cx="http://schemas.microsoft.com/office/drawing/2014/chartex" xmlns:cx1="http://schemas.microsoft.com/office/drawing/2015/9/8/chartex" xmlns:cx2="http://schemas.microsoft.com/office/drawing/2015/10/21/chartex" xmlns:cx3="http://schemas.microsoft.com/office/drawing/2016/5/9/chartex" xmlns:cx4="http://schemas.microsoft.com/office/drawing/2016/5/10/chartex" xmlns:cx5="http://schemas.microsoft.com/office/drawing/2016/5/11/chartex" xmlns:cx6="http://schemas.microsoft.com/office/drawing/2016/5/12/chartex" xmlns:cx7="http://schemas.microsoft.com/office/drawing/2016/5/13/chartex" xmlns:cx8="http://schemas.microsoft.com/office/drawing/2016/5/14/chartex" xmlns:aink="http://schemas.microsoft.com/office/drawing/2016/ink" xmlns:am3d="http://schemas.microsoft.com/office/drawing/2017/model3d" xmlns:w16cid="http://schemas.microsoft.com/office/word/2016/wordml/cid" xmlns:w16se="http://schemas.microsoft.com/office/word/2015/wordml/symex">
+          <mc:Fallback xmlns:w16se="http://schemas.microsoft.com/office/word/2015/wordml/symex" xmlns:w16cid="http://schemas.microsoft.com/office/word/2016/wordml/cid" xmlns:am3d="http://schemas.microsoft.com/office/drawing/2017/model3d" xmlns:aink="http://schemas.microsoft.com/office/drawing/2016/ink" xmlns:cx8="http://schemas.microsoft.com/office/drawing/2016/5/14/chartex" xmlns:cx7="http://schemas.microsoft.com/office/drawing/2016/5/13/chartex" xmlns:cx6="http://schemas.microsoft.com/office/drawing/2016/5/12/chartex" xmlns:cx5="http://schemas.microsoft.com/office/drawing/2016/5/11/chartex" xmlns:cx4="http://schemas.microsoft.com/office/drawing/2016/5/10/chartex" xmlns:cx3="http://schemas.microsoft.com/office/drawing/2016/5/9/chartex" xmlns:cx2="http://schemas.microsoft.com/office/drawing/2015/10/21/chartex" xmlns:cx1="http://schemas.microsoft.com/office/drawing/2015/9/8/chartex" xmlns:cx="http://schemas.microsoft.com/office/drawing/2014/chartex" xmlns:w15="http://schemas.microsoft.com/office/word/2012/wordml">
             <w:pict>
               <v:roundrect w14:anchorId="1B71E8AB" id="Rectangle : coins arrondis 14" o:spid="_x0000_s1026" style="position:absolute;margin-left:206.9pt;margin-top:38.3pt;width:5.8pt;height:3.7pt;z-index:251693568;visibility:visible;mso-wrap-style:square;mso-width-percent:0;mso-wrap-distance-left:9pt;mso-wrap-distance-top:0;mso-wrap-distance-right:9pt;mso-wrap-distance-bottom:0;mso-position-horizontal:absolute;mso-position-horizontal-relative:text;mso-position-vertical:absolute;mso-position-vertical-relative:text;mso-width-percent:0;mso-width-relative:margin;v-text-anchor:middle" arcsize="10923f" o:gfxdata="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" filled="f" strokecolor="#4472c4 [3204]"/>
             </w:pict>
@@ -809,7 +799,7 @@
               </wp:anchor>
             </w:drawing>
           </mc:Choice>
-          <mc:Fallback xmlns:cx="http://schemas.microsoft.com/office/drawing/2014/chartex" xmlns:cx1="http://schemas.microsoft.com/office/drawing/2015/9/8/chartex" xmlns:cx2="http://schemas.microsoft.com/office/drawing/2015/10/21/chartex" xmlns:cx3="http://schemas.microsoft.com/office/drawing/2016/5/9/chartex" xmlns:cx4="http://schemas.microsoft.com/office/drawing/2016/5/10/chartex" xmlns:cx5="http://schemas.microsoft.com/office/drawing/2016/5/11/chartex" xmlns:cx6="http://schemas.microsoft.com/office/drawing/2016/5/12/chartex" xmlns:cx7="http://schemas.microsoft.com/office/drawing/2016/5/13/chartex" xmlns:cx8="http://schemas.microsoft.com/office/drawing/2016/5/14/chartex" xmlns:aink="http://schemas.microsoft.com/office/drawing/2016/ink" xmlns:am3d="http://schemas.microsoft.com/office/drawing/2017/model3d" xmlns:w16cid="http://schemas.microsoft.com/office/word/2016/wordml/cid" xmlns:w16se="http://schemas.microsoft.com/office/word/2015/wordml/symex">
+          <mc:Fallback xmlns:w16se="http://schemas.microsoft.com/office/word/2015/wordml/symex" xmlns:w16cid="http://schemas.microsoft.com/office/word/2016/wordml/cid" xmlns:am3d="http://schemas.microsoft.com/office/drawing/2017/model3d" xmlns:aink="http://schemas.microsoft.com/office/drawing/2016/ink" xmlns:cx8="http://schemas.microsoft.com/office/drawing/2016/5/14/chartex" xmlns:cx7="http://schemas.microsoft.com/office/drawing/2016/5/13/chartex" xmlns:cx6="http://schemas.microsoft.com/office/drawing/2016/5/12/chartex" xmlns:cx5="http://schemas.microsoft.com/office/drawing/2016/5/11/chartex" xmlns:cx4="http://schemas.microsoft.com/office/drawing/2016/5/10/chartex" xmlns:cx3="http://schemas.microsoft.com/office/drawing/2016/5/9/chartex" xmlns:cx2="http://schemas.microsoft.com/office/drawing/2015/10/21/chartex" xmlns:cx1="http://schemas.microsoft.com/office/drawing/2015/9/8/chartex" xmlns:cx="http://schemas.microsoft.com/office/drawing/2014/chartex" xmlns:w15="http://schemas.microsoft.com/office/word/2012/wordml">
             <w:pict>
               <v:roundrect w14:anchorId="2A74F61B" id="Rectangle : coins arrondis 13" o:spid="_x0000_s1026" style="position:absolute;margin-left:185.45pt;margin-top:38.3pt;width:11.3pt;height:3.6pt;z-index:251689472;visibility:visible;mso-wrap-style:square;mso-wrap-distance-left:9pt;mso-wrap-distance-top:0;mso-wrap-distance-right:9pt;mso-wrap-distance-bottom:0;mso-position-horizontal:absolute;mso-position-horizontal-relative:text;mso-position-vertical:absolute;mso-position-vertical-relative:text;v-text-anchor:middle" arcsize="10923f" o:gfxdata="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" filled="f" strokecolor="#4472c4 [3204]"/>
             </w:pict>
@@ -886,7 +876,7 @@
               </wp:anchor>
             </w:drawing>
           </mc:Choice>
-          <mc:Fallback xmlns:cx="http://schemas.microsoft.com/office/drawing/2014/chartex" xmlns:cx1="http://schemas.microsoft.com/office/drawing/2015/9/8/chartex" xmlns:cx2="http://schemas.microsoft.com/office/drawing/2015/10/21/chartex" xmlns:cx3="http://schemas.microsoft.com/office/drawing/2016/5/9/chartex" xmlns:cx4="http://schemas.microsoft.com/office/drawing/2016/5/10/chartex" xmlns:cx5="http://schemas.microsoft.com/office/drawing/2016/5/11/chartex" xmlns:cx6="http://schemas.microsoft.com/office/drawing/2016/5/12/chartex" xmlns:cx7="http://schemas.microsoft.com/office/drawing/2016/5/13/chartex" xmlns:cx8="http://schemas.microsoft.com/office/drawing/2016/5/14/chartex" xmlns:aink="http://schemas.microsoft.com/office/drawing/2016/ink" xmlns:am3d="http://schemas.microsoft.com/office/drawing/2017/model3d" xmlns:w16cid="http://schemas.microsoft.com/office/word/2016/wordml/cid" xmlns:w16se="http://schemas.microsoft.com/office/word/2015/wordml/symex">
+          <mc:Fallback xmlns:w16se="http://schemas.microsoft.com/office/word/2015/wordml/symex" xmlns:w16cid="http://schemas.microsoft.com/office/word/2016/wordml/cid" xmlns:am3d="http://schemas.microsoft.com/office/drawing/2017/model3d" xmlns:aink="http://schemas.microsoft.com/office/drawing/2016/ink" xmlns:cx8="http://schemas.microsoft.com/office/drawing/2016/5/14/chartex" xmlns:cx7="http://schemas.microsoft.com/office/drawing/2016/5/13/chartex" xmlns:cx6="http://schemas.microsoft.com/office/drawing/2016/5/12/chartex" xmlns:cx5="http://schemas.microsoft.com/office/drawing/2016/5/11/chartex" xmlns:cx4="http://schemas.microsoft.com/office/drawing/2016/5/10/chartex" xmlns:cx3="http://schemas.microsoft.com/office/drawing/2016/5/9/chartex" xmlns:cx2="http://schemas.microsoft.com/office/drawing/2015/10/21/chartex" xmlns:cx1="http://schemas.microsoft.com/office/drawing/2015/9/8/chartex" xmlns:cx="http://schemas.microsoft.com/office/drawing/2014/chartex" xmlns:w15="http://schemas.microsoft.com/office/word/2012/wordml">
             <w:pict>
               <v:roundrect w14:anchorId="0BC89D89" id="Rectangle : coins arrondis 10" o:spid="_x0000_s1026" style="position:absolute;margin-left:75.55pt;margin-top:38.2pt;width:11.3pt;height:3.6pt;z-index:251660800;visibility:visible;mso-wrap-style:square;mso-wrap-distance-left:9pt;mso-wrap-distance-top:0;mso-wrap-distance-right:9pt;mso-wrap-distance-bottom:0;mso-position-horizontal:absolute;mso-position-horizontal-relative:text;mso-position-vertical:absolute;mso-position-vertical-relative:text;v-text-anchor:middle" arcsize="10923f" o:gfxdata="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" filled="f" strokecolor="#4472c4 [3204]"/>
             </w:pict>
@@ -966,7 +956,7 @@
               </wp:anchor>
             </w:drawing>
           </mc:Choice>
-          <mc:Fallback xmlns:cx="http://schemas.microsoft.com/office/drawing/2014/chartex" xmlns:cx1="http://schemas.microsoft.com/office/drawing/2015/9/8/chartex" xmlns:cx2="http://schemas.microsoft.com/office/drawing/2015/10/21/chartex" xmlns:cx3="http://schemas.microsoft.com/office/drawing/2016/5/9/chartex" xmlns:cx4="http://schemas.microsoft.com/office/drawing/2016/5/10/chartex" xmlns:cx5="http://schemas.microsoft.com/office/drawing/2016/5/11/chartex" xmlns:cx6="http://schemas.microsoft.com/office/drawing/2016/5/12/chartex" xmlns:cx7="http://schemas.microsoft.com/office/drawing/2016/5/13/chartex" xmlns:cx8="http://schemas.microsoft.com/office/drawing/2016/5/14/chartex" xmlns:aink="http://schemas.microsoft.com/office/drawing/2016/ink" xmlns:am3d="http://schemas.microsoft.com/office/drawing/2017/model3d" xmlns:w16cid="http://schemas.microsoft.com/office/word/2016/wordml/cid" xmlns:w16se="http://schemas.microsoft.com/office/word/2015/wordml/symex">
+          <mc:Fallback xmlns:w16se="http://schemas.microsoft.com/office/word/2015/wordml/symex" xmlns:w16cid="http://schemas.microsoft.com/office/word/2016/wordml/cid" xmlns:am3d="http://schemas.microsoft.com/office/drawing/2017/model3d" xmlns:aink="http://schemas.microsoft.com/office/drawing/2016/ink" xmlns:cx8="http://schemas.microsoft.com/office/drawing/2016/5/14/chartex" xmlns:cx7="http://schemas.microsoft.com/office/drawing/2016/5/13/chartex" xmlns:cx6="http://schemas.microsoft.com/office/drawing/2016/5/12/chartex" xmlns:cx5="http://schemas.microsoft.com/office/drawing/2016/5/11/chartex" xmlns:cx4="http://schemas.microsoft.com/office/drawing/2016/5/10/chartex" xmlns:cx3="http://schemas.microsoft.com/office/drawing/2016/5/9/chartex" xmlns:cx2="http://schemas.microsoft.com/office/drawing/2015/10/21/chartex" xmlns:cx1="http://schemas.microsoft.com/office/drawing/2015/9/8/chartex" xmlns:cx="http://schemas.microsoft.com/office/drawing/2014/chartex" xmlns:w15="http://schemas.microsoft.com/office/word/2012/wordml">
             <w:pict>
               <v:roundrect w14:anchorId="150E2A1C" id="Rectangle : coins arrondis 12" o:spid="_x0000_s1026" style="position:absolute;margin-left:121.8pt;margin-top:38.4pt;width:3.6pt;height:3.6pt;z-index:251683328;visibility:visible;mso-wrap-style:square;mso-width-percent:0;mso-wrap-distance-left:9pt;mso-wrap-distance-top:0;mso-wrap-distance-right:9pt;mso-wrap-distance-bottom:0;mso-position-horizontal:absolute;mso-position-horizontal-relative:text;mso-position-vertical:absolute;mso-position-vertical-relative:text;mso-width-percent:0;mso-width-relative:margin;v-text-anchor:middle" arcsize="10923f" o:gfxdata="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" filled="f" strokecolor="#4472c4 [3204]"/>
             </w:pict>
@@ -1043,7 +1033,7 @@
               </wp:anchor>
             </w:drawing>
           </mc:Choice>
-          <mc:Fallback xmlns:cx="http://schemas.microsoft.com/office/drawing/2014/chartex" xmlns:cx1="http://schemas.microsoft.com/office/drawing/2015/9/8/chartex" xmlns:cx2="http://schemas.microsoft.com/office/drawing/2015/10/21/chartex" xmlns:cx3="http://schemas.microsoft.com/office/drawing/2016/5/9/chartex" xmlns:cx4="http://schemas.microsoft.com/office/drawing/2016/5/10/chartex" xmlns:cx5="http://schemas.microsoft.com/office/drawing/2016/5/11/chartex" xmlns:cx6="http://schemas.microsoft.com/office/drawing/2016/5/12/chartex" xmlns:cx7="http://schemas.microsoft.com/office/drawing/2016/5/13/chartex" xmlns:cx8="http://schemas.microsoft.com/office/drawing/2016/5/14/chartex" xmlns:aink="http://schemas.microsoft.com/office/drawing/2016/ink" xmlns:am3d="http://schemas.microsoft.com/office/drawing/2017/model3d" xmlns:w16cid="http://schemas.microsoft.com/office/word/2016/wordml/cid" xmlns:w16se="http://schemas.microsoft.com/office/word/2015/wordml/symex">
+          <mc:Fallback xmlns:w16se="http://schemas.microsoft.com/office/word/2015/wordml/symex" xmlns:w16cid="http://schemas.microsoft.com/office/word/2016/wordml/cid" xmlns:am3d="http://schemas.microsoft.com/office/drawing/2017/model3d" xmlns:aink="http://schemas.microsoft.com/office/drawing/2016/ink" xmlns:cx8="http://schemas.microsoft.com/office/drawing/2016/5/14/chartex" xmlns:cx7="http://schemas.microsoft.com/office/drawing/2016/5/13/chartex" xmlns:cx6="http://schemas.microsoft.com/office/drawing/2016/5/12/chartex" xmlns:cx5="http://schemas.microsoft.com/office/drawing/2016/5/11/chartex" xmlns:cx4="http://schemas.microsoft.com/office/drawing/2016/5/10/chartex" xmlns:cx3="http://schemas.microsoft.com/office/drawing/2016/5/9/chartex" xmlns:cx2="http://schemas.microsoft.com/office/drawing/2015/10/21/chartex" xmlns:cx1="http://schemas.microsoft.com/office/drawing/2015/9/8/chartex" xmlns:cx="http://schemas.microsoft.com/office/drawing/2014/chartex" xmlns:w15="http://schemas.microsoft.com/office/word/2012/wordml">
             <w:pict>
               <v:roundrect w14:anchorId="020BB631" id="Rectangle : coins arrondis 11" o:spid="_x0000_s1026" style="position:absolute;margin-left:110.9pt;margin-top:38.35pt;width:11.3pt;height:3.6pt;z-index:251673088;visibility:visible;mso-wrap-style:square;mso-wrap-distance-left:9pt;mso-wrap-distance-top:0;mso-wrap-distance-right:9pt;mso-wrap-distance-bottom:0;mso-position-horizontal:absolute;mso-position-horizontal-relative:text;mso-position-vertical:absolute;mso-position-vertical-relative:text;v-text-anchor:middle" arcsize="10923f" o:gfxdata="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" filled="f" strokecolor="#4472c4 [3204]"/>
             </w:pict>
@@ -1120,7 +1110,7 @@
               </wp:anchor>
             </w:drawing>
           </mc:Choice>
-          <mc:Fallback xmlns:cx="http://schemas.microsoft.com/office/drawing/2014/chartex" xmlns:cx1="http://schemas.microsoft.com/office/drawing/2015/9/8/chartex" xmlns:cx2="http://schemas.microsoft.com/office/drawing/2015/10/21/chartex" xmlns:cx3="http://schemas.microsoft.com/office/drawing/2016/5/9/chartex" xmlns:cx4="http://schemas.microsoft.com/office/drawing/2016/5/10/chartex" xmlns:cx5="http://schemas.microsoft.com/office/drawing/2016/5/11/chartex" xmlns:cx6="http://schemas.microsoft.com/office/drawing/2016/5/12/chartex" xmlns:cx7="http://schemas.microsoft.com/office/drawing/2016/5/13/chartex" xmlns:cx8="http://schemas.microsoft.com/office/drawing/2016/5/14/chartex" xmlns:aink="http://schemas.microsoft.com/office/drawing/2016/ink" xmlns:am3d="http://schemas.microsoft.com/office/drawing/2017/model3d" xmlns:w16cid="http://schemas.microsoft.com/office/word/2016/wordml/cid" xmlns:w16se="http://schemas.microsoft.com/office/word/2015/wordml/symex">
+          <mc:Fallback xmlns:w16se="http://schemas.microsoft.com/office/word/2015/wordml/symex" xmlns:w16cid="http://schemas.microsoft.com/office/word/2016/wordml/cid" xmlns:am3d="http://schemas.microsoft.com/office/drawing/2017/model3d" xmlns:aink="http://schemas.microsoft.com/office/drawing/2016/ink" xmlns:cx8="http://schemas.microsoft.com/office/drawing/2016/5/14/chartex" xmlns:cx7="http://schemas.microsoft.com/office/drawing/2016/5/13/chartex" xmlns:cx6="http://schemas.microsoft.com/office/drawing/2016/5/12/chartex" xmlns:cx5="http://schemas.microsoft.com/office/drawing/2016/5/11/chartex" xmlns:cx4="http://schemas.microsoft.com/office/drawing/2016/5/10/chartex" xmlns:cx3="http://schemas.microsoft.com/office/drawing/2016/5/9/chartex" xmlns:cx2="http://schemas.microsoft.com/office/drawing/2015/10/21/chartex" xmlns:cx1="http://schemas.microsoft.com/office/drawing/2015/9/8/chartex" xmlns:cx="http://schemas.microsoft.com/office/drawing/2014/chartex" xmlns:w15="http://schemas.microsoft.com/office/word/2012/wordml">
             <w:pict>
               <v:roundrect w14:anchorId="1F8DEA2D" id="Rectangle : coins arrondis 9" o:spid="_x0000_s1026" style="position:absolute;margin-left:86.5pt;margin-top:38.1pt;width:11.3pt;height:3.6pt;z-index:251646464;visibility:visible;mso-wrap-style:square;mso-wrap-distance-left:9pt;mso-wrap-distance-top:0;mso-wrap-distance-right:9pt;mso-wrap-distance-bottom:0;mso-position-horizontal:absolute;mso-position-horizontal-relative:text;mso-position-vertical:absolute;mso-position-vertical-relative:text;v-text-anchor:middle" arcsize="10923f" o:gfxdata="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" filled="f" strokecolor="#4472c4 [3204]"/>
             </w:pict>
@@ -1197,7 +1187,7 @@
               </wp:anchor>
             </w:drawing>
           </mc:Choice>
-          <mc:Fallback xmlns:cx="http://schemas.microsoft.com/office/drawing/2014/chartex" xmlns:cx1="http://schemas.microsoft.com/office/drawing/2015/9/8/chartex" xmlns:cx2="http://schemas.microsoft.com/office/drawing/2015/10/21/chartex" xmlns:cx3="http://schemas.microsoft.com/office/drawing/2016/5/9/chartex" xmlns:cx4="http://schemas.microsoft.com/office/drawing/2016/5/10/chartex" xmlns:cx5="http://schemas.microsoft.com/office/drawing/2016/5/11/chartex" xmlns:cx6="http://schemas.microsoft.com/office/drawing/2016/5/12/chartex" xmlns:cx7="http://schemas.microsoft.com/office/drawing/2016/5/13/chartex" xmlns:cx8="http://schemas.microsoft.com/office/drawing/2016/5/14/chartex" xmlns:aink="http://schemas.microsoft.com/office/drawing/2016/ink" xmlns:am3d="http://schemas.microsoft.com/office/drawing/2017/model3d" xmlns:w16cid="http://schemas.microsoft.com/office/word/2016/wordml/cid" xmlns:w16se="http://schemas.microsoft.com/office/word/2015/wordml/symex">
+          <mc:Fallback xmlns:w16se="http://schemas.microsoft.com/office/word/2015/wordml/symex" xmlns:w16cid="http://schemas.microsoft.com/office/word/2016/wordml/cid" xmlns:am3d="http://schemas.microsoft.com/office/drawing/2017/model3d" xmlns:aink="http://schemas.microsoft.com/office/drawing/2016/ink" xmlns:cx8="http://schemas.microsoft.com/office/drawing/2016/5/14/chartex" xmlns:cx7="http://schemas.microsoft.com/office/drawing/2016/5/13/chartex" xmlns:cx6="http://schemas.microsoft.com/office/drawing/2016/5/12/chartex" xmlns:cx5="http://schemas.microsoft.com/office/drawing/2016/5/11/chartex" xmlns:cx4="http://schemas.microsoft.com/office/drawing/2016/5/10/chartex" xmlns:cx3="http://schemas.microsoft.com/office/drawing/2016/5/9/chartex" xmlns:cx2="http://schemas.microsoft.com/office/drawing/2015/10/21/chartex" xmlns:cx1="http://schemas.microsoft.com/office/drawing/2015/9/8/chartex" xmlns:cx="http://schemas.microsoft.com/office/drawing/2014/chartex" xmlns:w15="http://schemas.microsoft.com/office/word/2012/wordml">
             <w:pict>
               <v:roundrect w14:anchorId="1519F77E" id="Rectangle : coins arrondis 8" o:spid="_x0000_s1026" style="position:absolute;margin-left:99.8pt;margin-top:38.3pt;width:11.3pt;height:3.6pt;z-index:251632128;visibility:visible;mso-wrap-style:square;mso-wrap-distance-left:9pt;mso-wrap-distance-top:0;mso-wrap-distance-right:9pt;mso-wrap-distance-bottom:0;mso-position-horizontal:absolute;mso-position-horizontal-relative:text;mso-position-vertical:absolute;mso-position-vertical-relative:text;v-text-anchor:middle" arcsize="10923f" o:gfxdata="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" filled="f" strokecolor="#4472c4 [3204]"/>
             </w:pict>
@@ -1225,7 +1215,7 @@
                     <pic:cNvPicPr/>
                   </pic:nvPicPr>
                   <pic:blipFill>
-                    <a:blip r:embed="rId5"/>
+                    <a:blip r:embed="rId10"/>
                     <a:stretch>
                       <a:fillRect/>
                     </a:stretch>
@@ -1321,23 +1311,7 @@
         <w:jc w:val="both"/>
       </w:pPr>
       <w:r>
-        <w:t xml:space="preserve">In this </w:t>
-      </w:r>
-      <w:proofErr w:type="gramStart"/>
-      <w:r>
-        <w:t>section</w:t>
-      </w:r>
-      <w:proofErr w:type="gramEnd"/>
-      <w:r>
-        <w:t xml:space="preserve"> we provide more insight in the design process. We include the sketches and elaborate on the evolution of the visualization from the idea, to the </w:t>
-      </w:r>
-      <w:proofErr w:type="gramStart"/>
-      <w:r>
-        <w:t>high level</w:t>
-      </w:r>
-      <w:proofErr w:type="gramEnd"/>
-      <w:r>
-        <w:t xml:space="preserve"> concept on paper to a prototype in code.</w:t>
+        <w:t>In this section we provide more insight in the design process. We include the sketches and elaborate on the evolution of the visualization from the idea, to the high level concept on paper to a prototype in code.</w:t>
       </w:r>
     </w:p>
     <w:p>
@@ -1407,7 +1381,7 @@
                     </pic:cNvPicPr>
                   </pic:nvPicPr>
                   <pic:blipFill>
-                    <a:blip r:embed="rId6">
+                    <a:blip r:embed="rId11">
                       <a:extLst>
                         <a:ext uri="{28A0092B-C50C-407E-A947-70E740481C1C}">
                           <a14:useLocalDpi xmlns:a14="http://schemas.microsoft.com/office/drawing/2010/main" val="0"/>
@@ -1455,21 +1429,7 @@
         <w:rPr>
           <w:i/>
         </w:rPr>
-        <w:t xml:space="preserve"> Initial </w:t>
-      </w:r>
-      <w:proofErr w:type="gramStart"/>
-      <w:r>
-        <w:rPr>
-          <w:i/>
-        </w:rPr>
-        <w:t>high level</w:t>
-      </w:r>
-      <w:proofErr w:type="gramEnd"/>
-      <w:r>
-        <w:rPr>
-          <w:i/>
-        </w:rPr>
-        <w:t xml:space="preserve"> concept</w:t>
+        <w:t xml:space="preserve"> Initial high level concept</w:t>
       </w:r>
     </w:p>
     <w:p/>
@@ -1516,7 +1476,7 @@
                     </pic:cNvPicPr>
                   </pic:nvPicPr>
                   <pic:blipFill>
-                    <a:blip r:embed="rId7">
+                    <a:blip r:embed="rId12">
                       <a:extLst>
                         <a:ext uri="{28A0092B-C50C-407E-A947-70E740481C1C}">
                           <a14:useLocalDpi xmlns:a14="http://schemas.microsoft.com/office/drawing/2010/main" val="0"/>
@@ -1601,13 +1561,8 @@
       <w:r>
         <w:t xml:space="preserve">o regions on two different maps. </w:t>
       </w:r>
-      <w:proofErr w:type="gramStart"/>
-      <w:r>
-        <w:t>Thus</w:t>
-      </w:r>
-      <w:proofErr w:type="gramEnd"/>
-      <w:r>
-        <w:t xml:space="preserve"> we will impleme</w:t>
+      <w:r>
+        <w:t>Thus we will impleme</w:t>
       </w:r>
       <w:r>
         <w:t>nt a graphical user interface</w:t>
@@ -1727,21 +1682,7 @@
         <w:rPr>
           <w:i/>
         </w:rPr>
-        <w:t xml:space="preserve"> </w:t>
-      </w:r>
-      <w:proofErr w:type="gramStart"/>
-      <w:r>
-        <w:rPr>
-          <w:i/>
-        </w:rPr>
-        <w:t>high level</w:t>
-      </w:r>
-      <w:proofErr w:type="gramEnd"/>
-      <w:r>
-        <w:rPr>
-          <w:i/>
-        </w:rPr>
-        <w:t xml:space="preserve"> concep</w:t>
+        <w:t xml:space="preserve"> high level concep</w:t>
       </w:r>
       <w:r>
         <w:rPr>
@@ -1770,7 +1711,7 @@
     </w:p>
     <w:p>
       <w:pPr>
-        <w:pStyle w:val="Pardeliste"/>
+        <w:pStyle w:val="Paragraphedeliste"/>
         <w:numPr>
           <w:ilvl w:val="0"/>
           <w:numId w:val="6"/>
@@ -1789,7 +1730,7 @@
     </w:p>
     <w:p>
       <w:pPr>
-        <w:pStyle w:val="Pardeliste"/>
+        <w:pStyle w:val="Paragraphedeliste"/>
         <w:numPr>
           <w:ilvl w:val="0"/>
           <w:numId w:val="6"/>
@@ -1807,7 +1748,7 @@
     </w:p>
     <w:p>
       <w:pPr>
-        <w:pStyle w:val="Pardeliste"/>
+        <w:pStyle w:val="Paragraphedeliste"/>
         <w:numPr>
           <w:ilvl w:val="0"/>
           <w:numId w:val="6"/>
@@ -1827,7 +1768,7 @@
     </w:p>
     <w:p>
       <w:pPr>
-        <w:pStyle w:val="Pardeliste"/>
+        <w:pStyle w:val="Paragraphedeliste"/>
         <w:numPr>
           <w:ilvl w:val="0"/>
           <w:numId w:val="6"/>
@@ -1876,15 +1817,7 @@
         <w:t>, yields</w:t>
       </w:r>
       <w:r>
-        <w:t xml:space="preserve"> in cal/ha and population count per pixel. </w:t>
-      </w:r>
-      <w:proofErr w:type="gramStart"/>
-      <w:r>
-        <w:t>Thus</w:t>
-      </w:r>
-      <w:proofErr w:type="gramEnd"/>
-      <w:r>
-        <w:t xml:space="preserve"> we had in total 20 possible map visualization.  </w:t>
+        <w:t xml:space="preserve"> in cal/ha and population count per pixel. Thus we had in total 20 possible map visualization.  </w:t>
       </w:r>
     </w:p>
     <w:p>
@@ -1904,15 +1837,7 @@
         <w:t>o</w:t>
       </w:r>
       <w:r>
-        <w:t xml:space="preserve">o much. </w:t>
-      </w:r>
-      <w:proofErr w:type="gramStart"/>
-      <w:r>
-        <w:t>So</w:t>
-      </w:r>
-      <w:proofErr w:type="gramEnd"/>
-      <w:r>
-        <w:t xml:space="preserve"> we reduced them to keep the most differents scenarios (substainability, inequality and fossil development) with only three parameters for </w:t>
+        <w:t xml:space="preserve">o much. So we reduced them to keep the most differents scenarios (substainability, inequality and fossil development) with only three parameters for </w:t>
       </w:r>
       <w:r>
         <w:t>each:</w:t>
@@ -1985,7 +1910,7 @@
                     </pic:cNvPicPr>
                   </pic:nvPicPr>
                   <pic:blipFill>
-                    <a:blip r:embed="rId8">
+                    <a:blip r:embed="rId13">
                       <a:extLst>
                         <a:ext uri="{28A0092B-C50C-407E-A947-70E740481C1C}">
                           <a14:useLocalDpi xmlns:a14="http://schemas.microsoft.com/office/drawing/2010/main" val="0"/>
@@ -2026,15 +1951,7 @@
         <w:tab/>
       </w:r>
       <w:r>
-        <w:t xml:space="preserve">As explained in the </w:t>
-      </w:r>
-      <w:proofErr w:type="gramStart"/>
-      <w:r>
-        <w:t>pre processing</w:t>
-      </w:r>
-      <w:proofErr w:type="gramEnd"/>
-      <w:r>
-        <w:t xml:space="preserve"> data, </w:t>
+        <w:t xml:space="preserve">As explained in the pre processing data, </w:t>
       </w:r>
       <w:r>
         <w:t>some csv files provided us</w:t>
@@ -2043,26 +1960,10 @@
         <w:t>.</w:t>
       </w:r>
       <w:r>
-        <w:t xml:space="preserve"> Our data consists of one </w:t>
-      </w:r>
-      <w:proofErr w:type="gramStart"/>
-      <w:r>
-        <w:t>millions</w:t>
-      </w:r>
-      <w:proofErr w:type="gramEnd"/>
-      <w:r>
-        <w:t xml:space="preserve"> points that we reduced by the data processing, and </w:t>
-      </w:r>
-      <w:r>
-        <w:t xml:space="preserve">comes the idea of displaying it on a map. At </w:t>
-      </w:r>
-      <w:proofErr w:type="gramStart"/>
-      <w:r>
-        <w:t>first</w:t>
-      </w:r>
-      <w:proofErr w:type="gramEnd"/>
-      <w:r>
-        <w:t xml:space="preserve"> we query a world </w:t>
+        <w:t xml:space="preserve"> Our data consists of one millions points that we reduced by the data processing, and </w:t>
+      </w:r>
+      <w:r>
+        <w:t xml:space="preserve">comes the idea of displaying it on a map. At first we query a world </w:t>
       </w:r>
       <w:r>
         <w:t>JSON</w:t>
@@ -2153,15 +2054,7 @@
         <w:t>coordinate point</w:t>
       </w:r>
       <w:r>
-        <w:t xml:space="preserve">, a global overview by region/country can be more relevant. </w:t>
-      </w:r>
-      <w:proofErr w:type="gramStart"/>
-      <w:r>
-        <w:t>Thus</w:t>
-      </w:r>
-      <w:proofErr w:type="gramEnd"/>
-      <w:r>
-        <w:t xml:space="preserve"> we decided to go though a heatmap. </w:t>
+        <w:t xml:space="preserve">, a global overview by region/country can be more relevant. Thus we decided to go though a heatmap. </w:t>
       </w:r>
     </w:p>
     <w:p>
@@ -2214,26 +2107,26 @@
           <w:lang w:val="fr-FR" w:eastAsia="fr-FR"/>
         </w:rPr>
         <w:drawing>
-          <wp:anchor distT="0" distB="0" distL="114300" distR="114300" simplePos="0" relativeHeight="251696640" behindDoc="0" locked="0" layoutInCell="1" allowOverlap="1" wp14:anchorId="15F0A249" wp14:editId="045BCEA5">
+          <wp:anchor distT="0" distB="0" distL="114300" distR="114300" simplePos="0" relativeHeight="251699712" behindDoc="0" locked="0" layoutInCell="1" allowOverlap="1" wp14:anchorId="684EAB78" wp14:editId="2F93F721">
             <wp:simplePos x="0" y="0"/>
             <wp:positionH relativeFrom="column">
-              <wp:posOffset>685800</wp:posOffset>
+              <wp:posOffset>342900</wp:posOffset>
             </wp:positionH>
             <wp:positionV relativeFrom="paragraph">
-              <wp:posOffset>206375</wp:posOffset>
+              <wp:posOffset>92075</wp:posOffset>
             </wp:positionV>
-            <wp:extent cx="4343400" cy="3105150"/>
-            <wp:effectExtent l="0" t="0" r="0" b="0"/>
+            <wp:extent cx="4919345" cy="3520440"/>
+            <wp:effectExtent l="0" t="0" r="8255" b="10160"/>
             <wp:wrapThrough wrapText="bothSides">
               <wp:wrapPolygon edited="0">
                 <wp:start x="0" y="0"/>
-                <wp:lineTo x="0" y="21379"/>
-                <wp:lineTo x="21474" y="21379"/>
-                <wp:lineTo x="21474" y="0"/>
+                <wp:lineTo x="0" y="21506"/>
+                <wp:lineTo x="21525" y="21506"/>
+                <wp:lineTo x="21525" y="0"/>
                 <wp:lineTo x="0" y="0"/>
               </wp:wrapPolygon>
             </wp:wrapThrough>
-            <wp:docPr id="16" name="Image 16" descr="Macintosh HD:Users:Maxence:Desktop:2018-12-21 13.53.34.png"/>
+            <wp:docPr id="5" name="Image 5" descr="Macintosh HD:Users:Maxence:Desktop:2018-12-21 18.01.16.png"/>
             <wp:cNvGraphicFramePr>
               <a:graphicFrameLocks xmlns:a="http://schemas.openxmlformats.org/drawingml/2006/main" noChangeAspect="1"/>
             </wp:cNvGraphicFramePr>
@@ -2241,13 +2134,13 @@
               <a:graphicData uri="http://schemas.openxmlformats.org/drawingml/2006/picture">
                 <pic:pic xmlns:pic="http://schemas.openxmlformats.org/drawingml/2006/picture">
                   <pic:nvPicPr>
-                    <pic:cNvPr id="0" name="Picture 1" descr="Macintosh HD:Users:Maxence:Desktop:2018-12-21 13.53.34.png"/>
+                    <pic:cNvPr id="0" name="Picture 2" descr="Macintosh HD:Users:Maxence:Desktop:2018-12-21 18.01.16.png"/>
                     <pic:cNvPicPr>
                       <a:picLocks noChangeAspect="1" noChangeArrowheads="1"/>
                     </pic:cNvPicPr>
                   </pic:nvPicPr>
                   <pic:blipFill>
-                    <a:blip r:embed="rId9">
+                    <a:blip r:embed="rId14">
                       <a:extLst>
                         <a:ext uri="{28A0092B-C50C-407E-A947-70E740481C1C}">
                           <a14:useLocalDpi xmlns:a14="http://schemas.microsoft.com/office/drawing/2010/main" val="0"/>
@@ -2262,7 +2155,7 @@
                   <pic:spPr bwMode="auto">
                     <a:xfrm>
                       <a:off x="0" y="0"/>
-                      <a:ext cx="4343400" cy="3105150"/>
+                      <a:ext cx="4919345" cy="3520440"/>
                     </a:xfrm>
                     <a:prstGeom prst="rect">
                       <a:avLst/>
@@ -2430,40 +2323,32 @@
         <w:jc w:val="both"/>
       </w:pPr>
       <w:r>
-        <w:t xml:space="preserve"> </w:t>
-      </w:r>
-    </w:p>
-    <w:p>
-      <w:pPr>
-        <w:jc w:val="both"/>
-      </w:pPr>
-      <w:r>
         <w:rPr>
           <w:noProof/>
           <w:lang w:val="fr-FR" w:eastAsia="fr-FR"/>
         </w:rPr>
         <w:lastRenderedPageBreak/>
         <w:drawing>
-          <wp:anchor distT="0" distB="0" distL="114300" distR="114300" simplePos="0" relativeHeight="251697664" behindDoc="0" locked="0" layoutInCell="1" allowOverlap="1" wp14:anchorId="2AF2E34A" wp14:editId="634148F4">
+          <wp:anchor distT="0" distB="0" distL="114300" distR="114300" simplePos="0" relativeHeight="251700736" behindDoc="0" locked="0" layoutInCell="1" allowOverlap="1" wp14:anchorId="5856C5EB" wp14:editId="0E074DC9">
             <wp:simplePos x="0" y="0"/>
             <wp:positionH relativeFrom="column">
-              <wp:posOffset>800100</wp:posOffset>
+              <wp:posOffset>457200</wp:posOffset>
             </wp:positionH>
             <wp:positionV relativeFrom="paragraph">
               <wp:posOffset>0</wp:posOffset>
             </wp:positionV>
-            <wp:extent cx="4114800" cy="2887345"/>
-            <wp:effectExtent l="0" t="0" r="0" b="8255"/>
+            <wp:extent cx="4686300" cy="3353435"/>
+            <wp:effectExtent l="0" t="0" r="12700" b="0"/>
             <wp:wrapThrough wrapText="bothSides">
               <wp:wrapPolygon edited="0">
                 <wp:start x="0" y="0"/>
-                <wp:lineTo x="0" y="21472"/>
-                <wp:lineTo x="21467" y="21472"/>
-                <wp:lineTo x="21467" y="0"/>
+                <wp:lineTo x="0" y="21432"/>
+                <wp:lineTo x="21541" y="21432"/>
+                <wp:lineTo x="21541" y="0"/>
                 <wp:lineTo x="0" y="0"/>
               </wp:wrapPolygon>
             </wp:wrapThrough>
-            <wp:docPr id="20" name="Image 20" descr="Macintosh HD:Users:Maxence:Desktop:2018-12-21 13.54.27.png"/>
+            <wp:docPr id="19" name="Image 19" descr="Macintosh HD:Users:Maxence:Desktop:2018-12-21 18.01.36.png"/>
             <wp:cNvGraphicFramePr>
               <a:graphicFrameLocks xmlns:a="http://schemas.openxmlformats.org/drawingml/2006/main" noChangeAspect="1"/>
             </wp:cNvGraphicFramePr>
@@ -2471,13 +2356,13 @@
               <a:graphicData uri="http://schemas.openxmlformats.org/drawingml/2006/picture">
                 <pic:pic xmlns:pic="http://schemas.openxmlformats.org/drawingml/2006/picture">
                   <pic:nvPicPr>
-                    <pic:cNvPr id="0" name="Picture 3" descr="Macintosh HD:Users:Maxence:Desktop:2018-12-21 13.54.27.png"/>
+                    <pic:cNvPr id="0" name="Picture 3" descr="Macintosh HD:Users:Maxence:Desktop:2018-12-21 18.01.36.png"/>
                     <pic:cNvPicPr>
                       <a:picLocks noChangeAspect="1" noChangeArrowheads="1"/>
                     </pic:cNvPicPr>
                   </pic:nvPicPr>
                   <pic:blipFill>
-                    <a:blip r:embed="rId10">
+                    <a:blip r:embed="rId15">
                       <a:extLst>
                         <a:ext uri="{28A0092B-C50C-407E-A947-70E740481C1C}">
                           <a14:useLocalDpi xmlns:a14="http://schemas.microsoft.com/office/drawing/2010/main" val="0"/>
@@ -2492,7 +2377,7 @@
                   <pic:spPr bwMode="auto">
                     <a:xfrm>
                       <a:off x="0" y="0"/>
-                      <a:ext cx="4114800" cy="2887345"/>
+                      <a:ext cx="4686300" cy="3353435"/>
                     </a:xfrm>
                     <a:prstGeom prst="rect">
                       <a:avLst/>
@@ -2514,6 +2399,14 @@
           </wp:anchor>
         </w:drawing>
       </w:r>
+      <w:r>
+        <w:t xml:space="preserve"> </w:t>
+      </w:r>
+    </w:p>
+    <w:p>
+      <w:pPr>
+        <w:jc w:val="both"/>
+      </w:pPr>
     </w:p>
     <w:p>
       <w:pPr>
@@ -2591,13 +2484,13 @@
       <w:pPr>
         <w:jc w:val="both"/>
       </w:pPr>
-      <w:proofErr w:type="gramStart"/>
-      <w:r>
-        <w:t>Indeed</w:t>
-      </w:r>
-      <w:proofErr w:type="gramEnd"/>
-      <w:r>
-        <w:t xml:space="preserve"> </w:t>
+    </w:p>
+    <w:p>
+      <w:pPr>
+        <w:jc w:val="both"/>
+      </w:pPr>
+      <w:r>
+        <w:t xml:space="preserve">Indeed </w:t>
       </w:r>
       <w:r>
         <w:rPr>
@@ -2622,26 +2515,26 @@
           <w:lang w:val="fr-FR" w:eastAsia="fr-FR"/>
         </w:rPr>
         <w:drawing>
-          <wp:anchor distT="0" distB="0" distL="114300" distR="114300" simplePos="0" relativeHeight="251698688" behindDoc="0" locked="0" layoutInCell="1" allowOverlap="1" wp14:anchorId="753DCF99" wp14:editId="2B3AFEB8">
+          <wp:anchor distT="0" distB="0" distL="114300" distR="114300" simplePos="0" relativeHeight="251701760" behindDoc="0" locked="0" layoutInCell="1" allowOverlap="1" wp14:anchorId="0A5AFDDF" wp14:editId="445E2154">
             <wp:simplePos x="0" y="0"/>
             <wp:positionH relativeFrom="column">
-              <wp:posOffset>800100</wp:posOffset>
+              <wp:posOffset>228600</wp:posOffset>
             </wp:positionH>
             <wp:positionV relativeFrom="paragraph">
-              <wp:posOffset>180975</wp:posOffset>
+              <wp:posOffset>73660</wp:posOffset>
             </wp:positionV>
-            <wp:extent cx="4181475" cy="2999105"/>
-            <wp:effectExtent l="0" t="0" r="9525" b="0"/>
+            <wp:extent cx="5029200" cy="3598545"/>
+            <wp:effectExtent l="0" t="0" r="0" b="8255"/>
             <wp:wrapThrough wrapText="bothSides">
               <wp:wrapPolygon edited="0">
                 <wp:start x="0" y="0"/>
-                <wp:lineTo x="0" y="21403"/>
-                <wp:lineTo x="21518" y="21403"/>
-                <wp:lineTo x="21518" y="0"/>
+                <wp:lineTo x="0" y="21497"/>
+                <wp:lineTo x="21491" y="21497"/>
+                <wp:lineTo x="21491" y="0"/>
                 <wp:lineTo x="0" y="0"/>
               </wp:wrapPolygon>
             </wp:wrapThrough>
-            <wp:docPr id="21" name="Image 21" descr="Macintosh HD:Users:Maxence:Desktop:2018-12-21 13.57.28.png"/>
+            <wp:docPr id="22" name="Image 22" descr="Macintosh HD:Users:Maxence:Desktop:2018-12-21 18.02.21.png"/>
             <wp:cNvGraphicFramePr>
               <a:graphicFrameLocks xmlns:a="http://schemas.openxmlformats.org/drawingml/2006/main" noChangeAspect="1"/>
             </wp:cNvGraphicFramePr>
@@ -2649,13 +2542,13 @@
               <a:graphicData uri="http://schemas.openxmlformats.org/drawingml/2006/picture">
                 <pic:pic xmlns:pic="http://schemas.openxmlformats.org/drawingml/2006/picture">
                   <pic:nvPicPr>
-                    <pic:cNvPr id="0" name="Picture 4" descr="Macintosh HD:Users:Maxence:Desktop:2018-12-21 13.57.28.png"/>
+                    <pic:cNvPr id="0" name="Picture 4" descr="Macintosh HD:Users:Maxence:Desktop:2018-12-21 18.02.21.png"/>
                     <pic:cNvPicPr>
                       <a:picLocks noChangeAspect="1" noChangeArrowheads="1"/>
                     </pic:cNvPicPr>
                   </pic:nvPicPr>
                   <pic:blipFill>
-                    <a:blip r:embed="rId11">
+                    <a:blip r:embed="rId16">
                       <a:extLst>
                         <a:ext uri="{28A0092B-C50C-407E-A947-70E740481C1C}">
                           <a14:useLocalDpi xmlns:a14="http://schemas.microsoft.com/office/drawing/2010/main" val="0"/>
@@ -2670,7 +2563,7 @@
                   <pic:spPr bwMode="auto">
                     <a:xfrm>
                       <a:off x="0" y="0"/>
-                      <a:ext cx="4181475" cy="2999105"/>
+                      <a:ext cx="5029200" cy="3598545"/>
                     </a:xfrm>
                     <a:prstGeom prst="rect">
                       <a:avLst/>
@@ -2757,21 +2650,6 @@
       </w:r>
     </w:p>
     <w:p>
-      <w:pPr>
-        <w:jc w:val="both"/>
-      </w:pPr>
-    </w:p>
-    <w:p>
-      <w:pPr>
-        <w:jc w:val="both"/>
-      </w:pPr>
-    </w:p>
-    <w:p>
-      <w:pPr>
-        <w:jc w:val="both"/>
-      </w:pPr>
-    </w:p>
-    <w:p>
       <w:r>
         <w:lastRenderedPageBreak/>
         <w:tab/>
@@ -2792,23 +2670,7 @@
         <w:t>useful</w:t>
       </w:r>
       <w:r>
-        <w:t xml:space="preserve"> (search for location, full screen </w:t>
-      </w:r>
-      <w:proofErr w:type="gramStart"/>
-      <w:r>
-        <w:t>mode, ..</w:t>
-      </w:r>
-      <w:proofErr w:type="gramEnd"/>
-      <w:r>
-        <w:t xml:space="preserve">). </w:t>
-      </w:r>
-      <w:proofErr w:type="gramStart"/>
-      <w:r>
-        <w:t>Actually</w:t>
-      </w:r>
-      <w:proofErr w:type="gramEnd"/>
-      <w:r>
-        <w:t xml:space="preserve"> the user can move and zoom on the map. The zoom limit (or level) will be</w:t>
+        <w:t xml:space="preserve"> (search for location, full screen mode, ..). Actually the user can move and zoom on the map. The zoom limit (or level) will be</w:t>
       </w:r>
       <w:r>
         <w:t xml:space="preserve"> restricted to our precision ke</w:t>
@@ -2820,15 +2682,7 @@
         <w:t>t</w:t>
       </w:r>
       <w:r>
-        <w:t xml:space="preserve"> from the data reduction we made and to keep regional overviews. </w:t>
-      </w:r>
-      <w:proofErr w:type="gramStart"/>
-      <w:r>
-        <w:t>Indeed</w:t>
-      </w:r>
-      <w:proofErr w:type="gramEnd"/>
-      <w:r>
-        <w:t xml:space="preserve"> our data contains predicted scenario not ground </w:t>
+        <w:t xml:space="preserve"> from the data reduction we made and to keep regional overviews. Indeed our data contains predicted scenario not ground </w:t>
       </w:r>
       <w:r>
         <w:t>truth,</w:t>
@@ -2944,15 +2798,7 @@
         <w:t xml:space="preserve">The challenge to face was to adapt the color scale to the data distribution. Indeed, mapbox API provides a linear color scale for heatmaps while our data do not follow it. </w:t>
       </w:r>
       <w:r>
-        <w:t xml:space="preserve">At the present </w:t>
-      </w:r>
-      <w:proofErr w:type="gramStart"/>
-      <w:r>
-        <w:t>type</w:t>
-      </w:r>
-      <w:proofErr w:type="gramEnd"/>
-      <w:r>
-        <w:t xml:space="preserve"> the data follow any type of specific or known distribution. </w:t>
+        <w:t xml:space="preserve">At the present type the data follow any type of specific or known distribution. </w:t>
       </w:r>
     </w:p>
     <w:p>
@@ -2987,7 +2833,10 @@
         <w:t>,</w:t>
       </w:r>
       <w:r>
-        <w:t xml:space="preserve"> we decided to create a ‘How tu use’ pop-up which will appear</w:t>
+        <w:t xml:space="preserve"> we decided to create a “How to use”</w:t>
+      </w:r>
+      <w:r>
+        <w:t xml:space="preserve"> pop-up which will appear</w:t>
       </w:r>
       <w:r>
         <w:t xml:space="preserve"> once per session</w:t>
@@ -3025,21 +2874,13 @@
         <w:jc w:val="both"/>
       </w:pPr>
       <w:r>
-        <w:t xml:space="preserve">After reading </w:t>
-      </w:r>
-      <w:proofErr w:type="gramStart"/>
-      <w:r>
-        <w:t>this paragrap</w:t>
+        <w:t>After reading this paragrap</w:t>
       </w:r>
       <w:r>
         <w:t>h</w:t>
       </w:r>
       <w:r>
-        <w:t>s</w:t>
-      </w:r>
-      <w:proofErr w:type="gramEnd"/>
-      <w:r>
-        <w:t>, we let the user the choice to read a bit further about the models and the features in our dedicated page, or to proceed with the visualization. Finally, to help the user with the implementation of our maps, we provided some quick steps to</w:t>
+        <w:t>s, we let the user the choice to read a bit further about the models and the features in our dedicated page, or to proceed with the visualization. Finally, to help the user with the implementation of our maps, we provided some quick steps to</w:t>
       </w:r>
       <w:r>
         <w:t xml:space="preserve"> guide him through the different parameter’s choices, and the possibilities with the map. In addition to the written explained steps, we provided two animated images to have an overview of the parameters, and the map results. </w:t>
@@ -3065,15 +2906,7 @@
         <w:jc w:val="both"/>
       </w:pPr>
       <w:r>
-        <w:t xml:space="preserve">In this </w:t>
-      </w:r>
-      <w:proofErr w:type="gramStart"/>
-      <w:r>
-        <w:t>section</w:t>
-      </w:r>
-      <w:proofErr w:type="gramEnd"/>
-      <w:r>
-        <w:t xml:space="preserve"> we will further discuss implementational details, based on the final</w:t>
+        <w:t>In this section we will further discuss implementational details, based on the final</w:t>
       </w:r>
       <w:r>
         <w:t xml:space="preserve"> i</w:t>
@@ -3274,6 +3107,7 @@
     <w:p>
       <w:pPr>
         <w:pStyle w:val="Sansinterligne"/>
+        <w:jc w:val="both"/>
         <w:rPr>
           <w:lang w:val="en"/>
         </w:rPr>
@@ -3296,6 +3130,7 @@
     <w:p>
       <w:pPr>
         <w:pStyle w:val="Sansinterligne"/>
+        <w:jc w:val="both"/>
         <w:rPr>
           <w:lang w:val="en"/>
         </w:rPr>
@@ -3339,8 +3174,6 @@
       <w:r>
         <w:br/>
       </w:r>
-      <w:bookmarkStart w:id="0" w:name="_GoBack"/>
-      <w:bookmarkEnd w:id="0"/>
     </w:p>
     <w:p>
       <w:pPr>
@@ -3366,15 +3199,7 @@
         <w:jc w:val="both"/>
       </w:pPr>
       <w:r>
-        <w:t xml:space="preserve">There are several asynchronous tasks that we had to handle for the visualization.  The first one is </w:t>
-      </w:r>
-      <w:proofErr w:type="gramStart"/>
-      <w:r>
-        <w:t>manage</w:t>
-      </w:r>
-      <w:proofErr w:type="gramEnd"/>
-      <w:r>
-        <w:t xml:space="preserve"> by mapbox API </w:t>
+        <w:t xml:space="preserve">There are several asynchronous tasks that we had to handle for the visualization.  The first one is manage by mapbox API </w:t>
       </w:r>
       <w:r>
         <w:t>that</w:t>
@@ -3421,25 +3246,32 @@
     <w:p>
       <w:pPr>
         <w:jc w:val="both"/>
-      </w:pPr>
-    </w:p>
-    <w:p>
-      <w:pPr>
-        <w:jc w:val="both"/>
-        <w:rPr>
-          <w:lang w:val="fr-FR"/>
-        </w:rPr>
       </w:pPr>
       <w:r>
         <w:rPr>
           <w:noProof/>
           <w:lang w:val="fr-FR" w:eastAsia="fr-FR"/>
         </w:rPr>
-        <w:lastRenderedPageBreak/>
         <w:drawing>
-          <wp:inline distT="0" distB="0" distL="0" distR="0" wp14:anchorId="28FCB6AD" wp14:editId="3B08667A">
-            <wp:extent cx="5613400" cy="6921500"/>
-            <wp:effectExtent l="0" t="0" r="0" b="12700"/>
+          <wp:anchor distT="0" distB="0" distL="114300" distR="114300" simplePos="0" relativeHeight="251702784" behindDoc="0" locked="0" layoutInCell="1" allowOverlap="1" wp14:anchorId="4A480461" wp14:editId="265ABE3E">
+            <wp:simplePos x="0" y="0"/>
+            <wp:positionH relativeFrom="column">
+              <wp:posOffset>228600</wp:posOffset>
+            </wp:positionH>
+            <wp:positionV relativeFrom="paragraph">
+              <wp:posOffset>126365</wp:posOffset>
+            </wp:positionV>
+            <wp:extent cx="5034280" cy="6082030"/>
+            <wp:effectExtent l="0" t="0" r="0" b="0"/>
+            <wp:wrapThrough wrapText="bothSides">
+              <wp:wrapPolygon edited="0">
+                <wp:start x="0" y="0"/>
+                <wp:lineTo x="0" y="21469"/>
+                <wp:lineTo x="21469" y="21469"/>
+                <wp:lineTo x="21469" y="0"/>
+                <wp:lineTo x="0" y="0"/>
+              </wp:wrapPolygon>
+            </wp:wrapThrough>
             <wp:docPr id="1" name="Image 1" descr="Macintosh HD:Users:Maxence:Desktop:2018-12-21 15.40.05.png"/>
             <wp:cNvGraphicFramePr>
               <a:graphicFrameLocks xmlns:a="http://schemas.openxmlformats.org/drawingml/2006/main" noChangeAspect="1"/>
@@ -3454,7 +3286,7 @@
                     </pic:cNvPicPr>
                   </pic:nvPicPr>
                   <pic:blipFill>
-                    <a:blip r:embed="rId12">
+                    <a:blip r:embed="rId17">
                       <a:extLst>
                         <a:ext uri="{28A0092B-C50C-407E-A947-70E740481C1C}">
                           <a14:useLocalDpi xmlns:a14="http://schemas.microsoft.com/office/drawing/2010/main" val="0"/>
@@ -3469,7 +3301,7 @@
                   <pic:spPr bwMode="auto">
                     <a:xfrm>
                       <a:off x="0" y="0"/>
-                      <a:ext cx="5613400" cy="6921500"/>
+                      <a:ext cx="5034280" cy="6082030"/>
                     </a:xfrm>
                     <a:prstGeom prst="rect">
                       <a:avLst/>
@@ -3482,22 +3314,45 @@
                 </pic:pic>
               </a:graphicData>
             </a:graphic>
-          </wp:inline>
+            <wp14:sizeRelH relativeFrom="page">
+              <wp14:pctWidth>0</wp14:pctWidth>
+            </wp14:sizeRelH>
+            <wp14:sizeRelV relativeFrom="page">
+              <wp14:pctHeight>0</wp14:pctHeight>
+            </wp14:sizeRelV>
+          </wp:anchor>
         </w:drawing>
       </w:r>
     </w:p>
     <w:p>
       <w:pPr>
+        <w:jc w:val="both"/>
+        <w:rPr>
+          <w:lang w:val="fr-FR"/>
+        </w:rPr>
+      </w:pPr>
+    </w:p>
+    <w:p>
+      <w:pPr>
         <w:jc w:val="center"/>
-        <w:rPr>
-          <w:i/>
-        </w:rPr>
-      </w:pPr>
-      <w:r>
         <w:rPr>
           <w:i/>
           <w:u w:val="single"/>
         </w:rPr>
+      </w:pPr>
+    </w:p>
+    <w:p>
+      <w:pPr>
+        <w:jc w:val="center"/>
+        <w:rPr>
+          <w:i/>
+        </w:rPr>
+      </w:pPr>
+      <w:r>
+        <w:rPr>
+          <w:i/>
+          <w:u w:val="single"/>
+        </w:rPr>
         <w:t>Figure:</w:t>
       </w:r>
       <w:r>
@@ -3515,17 +3370,16 @@
     </w:p>
     <w:p>
       <w:r>
+        <w:lastRenderedPageBreak/>
         <w:t>The scenario change is handle by d3.js when the user clicks on circles while the parameter is handle by an event handler when a new checkbox is checked.</w:t>
       </w:r>
     </w:p>
     <w:p/>
-    <w:p/>
     <w:p>
       <w:pPr>
         <w:pStyle w:val="Titre1"/>
       </w:pPr>
       <w:r>
-        <w:lastRenderedPageBreak/>
         <w:t>Evaluation</w:t>
       </w:r>
     </w:p>
@@ -3541,15 +3395,7 @@
         <w:jc w:val="both"/>
       </w:pPr>
       <w:r>
-        <w:t xml:space="preserve">In this </w:t>
-      </w:r>
-      <w:proofErr w:type="gramStart"/>
-      <w:r>
-        <w:t>section</w:t>
-      </w:r>
-      <w:proofErr w:type="gramEnd"/>
-      <w:r>
-        <w:t xml:space="preserve"> we discuss the results we have obtained, the data insights we have</w:t>
+        <w:t>In this section we discuss the results we have obtained, the data insights we have</w:t>
       </w:r>
       <w:r>
         <w:t xml:space="preserve"> </w:t>
@@ -3614,31 +3460,15 @@
         <w:jc w:val="both"/>
       </w:pPr>
       <w:r>
-        <w:t xml:space="preserve">We started this project without having strong knowledge in the field of shared </w:t>
-      </w:r>
-      <w:proofErr w:type="gramStart"/>
-      <w:r>
-        <w:t>socio economic</w:t>
-      </w:r>
-      <w:proofErr w:type="gramEnd"/>
-      <w:r>
-        <w:t xml:space="preserve"> pathway but we were very interested in sustainability development. </w:t>
-      </w:r>
-    </w:p>
-    <w:p>
-      <w:pPr>
-        <w:jc w:val="both"/>
-      </w:pPr>
-      <w:r>
-        <w:t xml:space="preserve">We had some difficulties to go deep in the data and really understand them. As a matter of </w:t>
-      </w:r>
-      <w:proofErr w:type="gramStart"/>
-      <w:r>
-        <w:t>fact</w:t>
-      </w:r>
-      <w:proofErr w:type="gramEnd"/>
-      <w:r>
-        <w:t xml:space="preserve"> there are a lot of scenarios, with a lot of features, not all of them are accessible and seem very specific for this domain and restricted to a limit</w:t>
+        <w:t xml:space="preserve">We started this project without having strong knowledge in the field of shared socio economic pathway but we were very interested in sustainability development. </w:t>
+      </w:r>
+    </w:p>
+    <w:p>
+      <w:pPr>
+        <w:jc w:val="both"/>
+      </w:pPr>
+      <w:r>
+        <w:t>We had some difficulties to go deep in the data and really understand them. As a matter of fact there are a lot of scenarios, with a lot of features, not all of them are accessible and seem very specific for this domain and restricted to a limit</w:t>
       </w:r>
       <w:r>
         <w:t>ed</w:t>
@@ -3652,15 +3482,7 @@
         <w:jc w:val="both"/>
       </w:pPr>
       <w:r>
-        <w:t xml:space="preserve">The </w:t>
-      </w:r>
-      <w:proofErr w:type="gramStart"/>
-      <w:r>
-        <w:t>pre processing</w:t>
-      </w:r>
-      <w:proofErr w:type="gramEnd"/>
-      <w:r>
-        <w:t xml:space="preserve"> step was one of the main points of the data visualization’s </w:t>
+        <w:t xml:space="preserve">The pre processing step was one of the main points of the data visualization’s </w:t>
       </w:r>
       <w:r>
         <w:t>insights</w:t>
@@ -3693,13 +3515,8 @@
         <w:t xml:space="preserve"> it addresses this question on a global scale, at a very fine resolution</w:t>
       </w:r>
       <w:r>
-        <w:t xml:space="preserve">. And </w:t>
-      </w:r>
-      <w:proofErr w:type="gramStart"/>
-      <w:r>
-        <w:t>so</w:t>
-      </w:r>
-      <w:proofErr w:type="gramEnd"/>
+        <w:t>. And so</w:t>
+      </w:r>
       <w:r>
         <w:t xml:space="preserve"> it would be much better to show the production results at the highest possible resolution</w:t>
       </w:r>
@@ -3711,13 +3528,8 @@
       <w:pPr>
         <w:jc w:val="both"/>
       </w:pPr>
-      <w:proofErr w:type="gramStart"/>
-      <w:r>
-        <w:t>Consequently</w:t>
-      </w:r>
-      <w:proofErr w:type="gramEnd"/>
-      <w:r>
-        <w:t xml:space="preserve"> our problematic quickly became how to hand this high resolution at a world scale level.  And we faced the tradeoff of resolution vs global scale due to the size of the data.</w:t>
+      <w:r>
+        <w:t>Consequently our problematic quickly became how to hand this high resolution at a world scale level.  And we faced the tradeoff of resolution vs global scale due to the size of the data.</w:t>
       </w:r>
     </w:p>
     <w:p>
@@ -3732,11 +3544,10 @@
       <w:pPr>
         <w:jc w:val="both"/>
       </w:pPr>
-      <w:proofErr w:type="gramStart"/>
-      <w:r>
+      <w:r>
+        <w:lastRenderedPageBreak/>
         <w:t>Finally</w:t>
       </w:r>
-      <w:proofErr w:type="gramEnd"/>
       <w:r>
         <w:t xml:space="preserve"> a non-scientist user can experiences the visualization with only one scenario and explore the differences of repartition between calorie production, yields and population</w:t>
       </w:r>
@@ -3749,7 +3560,6 @@
         <w:jc w:val="both"/>
       </w:pPr>
       <w:r>
-        <w:lastRenderedPageBreak/>
         <w:t>W</w:t>
       </w:r>
       <w:r>
@@ -3757,6 +3567,14 @@
       </w:r>
       <w:r>
         <w:t xml:space="preserve"> insights between scenarios but will have its user experience reduced by the loading timeouts.</w:t>
+      </w:r>
+    </w:p>
+    <w:p>
+      <w:pPr>
+        <w:jc w:val="both"/>
+      </w:pPr>
+      <w:r>
+        <w:t xml:space="preserve">We also learned by the end of the project that the population data was containing some errors and that the units were not totally corrects. However we still decided to keep it to visualize because it gives a quite good global insight even if the unit per pixel has no real meaning. </w:t>
       </w:r>
     </w:p>
     <w:p>
@@ -3781,13 +3599,91 @@
     </w:p>
     <w:p/>
     <w:p>
-      <w:r>
-        <w:t xml:space="preserve">One the point that can be really improved in the future is the global vs local scale. The </w:t>
-      </w:r>
-    </w:p>
+      <w:pPr>
+        <w:jc w:val="both"/>
+      </w:pPr>
+      <w:r>
+        <w:t>One the point that can be really improved in the future is</w:t>
+      </w:r>
+      <w:r>
+        <w:t xml:space="preserve"> the global vs local scale. The choice to keep global view with fine resolution can be difficult to realize.</w:t>
+      </w:r>
+    </w:p>
+    <w:p>
+      <w:pPr>
+        <w:jc w:val="both"/>
+      </w:pPr>
+      <w:r>
+        <w:t>For future work, we recommend</w:t>
+      </w:r>
+      <w:r>
+        <w:t xml:space="preserve"> a new strategy which is</w:t>
+      </w:r>
+      <w:r>
+        <w:t xml:space="preserve"> to do as we did but on a country scale. Thus the data can be more compress</w:t>
+      </w:r>
+      <w:r>
+        <w:t xml:space="preserve">ed, </w:t>
+      </w:r>
+      <w:r>
+        <w:t>less big and the compromise between global scale and fine resolution can be more concret.</w:t>
+      </w:r>
+    </w:p>
+    <w:p>
+      <w:r>
+        <w:t xml:space="preserve">Some improvements could be done on the visualization side, improving the </w:t>
+      </w:r>
+      <w:r>
+        <w:t>heatmap color scale to each features’ distributions.</w:t>
+      </w:r>
+    </w:p>
+    <w:p>
+      <w:pPr>
+        <w:jc w:val="both"/>
+      </w:pPr>
+      <w:r>
+        <w:t xml:space="preserve">With further insights from experts and </w:t>
+      </w:r>
+      <w:r>
+        <w:t>scientists</w:t>
+      </w:r>
+      <w:r>
+        <w:t>, we could possibly create an even</w:t>
+      </w:r>
+      <w:r>
+        <w:t xml:space="preserve"> </w:t>
+      </w:r>
+      <w:r>
+        <w:t>better and insightful visualization that would b</w:t>
+      </w:r>
+      <w:r>
+        <w:t xml:space="preserve">e not only visually interesting </w:t>
+      </w:r>
+      <w:r>
+        <w:t>to nonexperts,</w:t>
+      </w:r>
+      <w:r>
+        <w:t xml:space="preserve"> </w:t>
+      </w:r>
+      <w:r>
+        <w:t xml:space="preserve">but potentially provide deeper and practical </w:t>
+      </w:r>
+      <w:r>
+        <w:t xml:space="preserve">insight into the importance of those future measurement and how to really </w:t>
+      </w:r>
+      <w:r>
+        <w:t>apprehend them</w:t>
+      </w:r>
+      <w:r>
+        <w:t>.</w:t>
+      </w:r>
+    </w:p>
+    <w:p/>
     <w:p/>
     <w:p/>
     <w:sectPr>
+      <w:footerReference w:type="even" r:id="rId18"/>
+      <w:footerReference w:type="default" r:id="rId19"/>
       <w:pgSz w:w="11906" w:h="16838"/>
       <w:pgMar w:top="1418" w:right="1588" w:bottom="1361" w:left="1588" w:header="708" w:footer="708" w:gutter="0"/>
       <w:cols w:space="708"/>
@@ -3797,8 +3693,147 @@
 </w:document>
 </file>
 
+<file path=word/endnotes.xml><?xml version="1.0" encoding="utf-8"?>
+<w:endnotes xmlns:wpc="http://schemas.microsoft.com/office/word/2010/wordprocessingCanvas" xmlns:mo="http://schemas.microsoft.com/office/mac/office/2008/main" xmlns:mc="http://schemas.openxmlformats.org/markup-compatibility/2006" xmlns:mv="urn:schemas-microsoft-com:mac:vml" xmlns:o="urn:schemas-microsoft-com:office:office" xmlns:r="http://schemas.openxmlformats.org/officeDocument/2006/relationships" xmlns:m="http://schemas.openxmlformats.org/officeDocument/2006/math" xmlns:v="urn:schemas-microsoft-com:vml" xmlns:wp14="http://schemas.microsoft.com/office/word/2010/wordprocessingDrawing" xmlns:wp="http://schemas.openxmlformats.org/drawingml/2006/wordprocessingDrawing" xmlns:w10="urn:schemas-microsoft-com:office:word" xmlns:w="http://schemas.openxmlformats.org/wordprocessingml/2006/main" xmlns:w14="http://schemas.microsoft.com/office/word/2010/wordml" xmlns:wpg="http://schemas.microsoft.com/office/word/2010/wordprocessingGroup" xmlns:wpi="http://schemas.microsoft.com/office/word/2010/wordprocessingInk" xmlns:wne="http://schemas.microsoft.com/office/word/2006/wordml" xmlns:wps="http://schemas.microsoft.com/office/word/2010/wordprocessingShape" mc:Ignorable="w14 wp14">
+  <w:endnote w:type="separator" w:id="-1">
+    <w:p>
+      <w:pPr>
+        <w:spacing w:after="0" w:line="240" w:lineRule="auto"/>
+      </w:pPr>
+      <w:r>
+        <w:separator/>
+      </w:r>
+    </w:p>
+  </w:endnote>
+  <w:endnote w:type="continuationSeparator" w:id="0">
+    <w:p>
+      <w:pPr>
+        <w:spacing w:after="0" w:line="240" w:lineRule="auto"/>
+      </w:pPr>
+      <w:r>
+        <w:continuationSeparator/>
+      </w:r>
+    </w:p>
+  </w:endnote>
+</w:endnotes>
+</file>
+
+<file path=word/footer1.xml><?xml version="1.0" encoding="utf-8"?>
+<w:ftr xmlns:wpc="http://schemas.microsoft.com/office/word/2010/wordprocessingCanvas" xmlns:mo="http://schemas.microsoft.com/office/mac/office/2008/main" xmlns:mc="http://schemas.openxmlformats.org/markup-compatibility/2006" xmlns:mv="urn:schemas-microsoft-com:mac:vml" xmlns:o="urn:schemas-microsoft-com:office:office" xmlns:r="http://schemas.openxmlformats.org/officeDocument/2006/relationships" xmlns:m="http://schemas.openxmlformats.org/officeDocument/2006/math" xmlns:v="urn:schemas-microsoft-com:vml" xmlns:wp14="http://schemas.microsoft.com/office/word/2010/wordprocessingDrawing" xmlns:wp="http://schemas.openxmlformats.org/drawingml/2006/wordprocessingDrawing" xmlns:w10="urn:schemas-microsoft-com:office:word" xmlns:w="http://schemas.openxmlformats.org/wordprocessingml/2006/main" xmlns:w14="http://schemas.microsoft.com/office/word/2010/wordml" xmlns:wpg="http://schemas.microsoft.com/office/word/2010/wordprocessingGroup" xmlns:wpi="http://schemas.microsoft.com/office/word/2010/wordprocessingInk" xmlns:wne="http://schemas.microsoft.com/office/word/2006/wordml" xmlns:wps="http://schemas.microsoft.com/office/word/2010/wordprocessingShape" mc:Ignorable="w14 wp14">
+  <w:p>
+    <w:pPr>
+      <w:pStyle w:val="Pieddepage"/>
+      <w:framePr w:wrap="around" w:vAnchor="text" w:hAnchor="margin" w:xAlign="right" w:y="1"/>
+      <w:rPr>
+        <w:rStyle w:val="Numrodepage"/>
+      </w:rPr>
+    </w:pPr>
+    <w:r>
+      <w:rPr>
+        <w:rStyle w:val="Numrodepage"/>
+      </w:rPr>
+      <w:fldChar w:fldCharType="begin"/>
+    </w:r>
+    <w:r>
+      <w:rPr>
+        <w:rStyle w:val="Numrodepage"/>
+      </w:rPr>
+      <w:instrText xml:space="preserve">PAGE  </w:instrText>
+    </w:r>
+    <w:r>
+      <w:rPr>
+        <w:rStyle w:val="Numrodepage"/>
+      </w:rPr>
+      <w:fldChar w:fldCharType="end"/>
+    </w:r>
+  </w:p>
+  <w:p>
+    <w:pPr>
+      <w:pStyle w:val="Pieddepage"/>
+      <w:ind w:right="360"/>
+    </w:pPr>
+  </w:p>
+</w:ftr>
+</file>
+
+<file path=word/footer2.xml><?xml version="1.0" encoding="utf-8"?>
+<w:ftr xmlns:wpc="http://schemas.microsoft.com/office/word/2010/wordprocessingCanvas" xmlns:mo="http://schemas.microsoft.com/office/mac/office/2008/main" xmlns:mc="http://schemas.openxmlformats.org/markup-compatibility/2006" xmlns:mv="urn:schemas-microsoft-com:mac:vml" xmlns:o="urn:schemas-microsoft-com:office:office" xmlns:r="http://schemas.openxmlformats.org/officeDocument/2006/relationships" xmlns:m="http://schemas.openxmlformats.org/officeDocument/2006/math" xmlns:v="urn:schemas-microsoft-com:vml" xmlns:wp14="http://schemas.microsoft.com/office/word/2010/wordprocessingDrawing" xmlns:wp="http://schemas.openxmlformats.org/drawingml/2006/wordprocessingDrawing" xmlns:w10="urn:schemas-microsoft-com:office:word" xmlns:w="http://schemas.openxmlformats.org/wordprocessingml/2006/main" xmlns:w14="http://schemas.microsoft.com/office/word/2010/wordml" xmlns:wpg="http://schemas.microsoft.com/office/word/2010/wordprocessingGroup" xmlns:wpi="http://schemas.microsoft.com/office/word/2010/wordprocessingInk" xmlns:wne="http://schemas.microsoft.com/office/word/2006/wordml" xmlns:wps="http://schemas.microsoft.com/office/word/2010/wordprocessingShape" mc:Ignorable="w14 wp14">
+  <w:p>
+    <w:pPr>
+      <w:pStyle w:val="Pieddepage"/>
+      <w:framePr w:wrap="around" w:vAnchor="text" w:hAnchor="margin" w:xAlign="right" w:y="1"/>
+      <w:rPr>
+        <w:rStyle w:val="Numrodepage"/>
+      </w:rPr>
+    </w:pPr>
+    <w:r>
+      <w:rPr>
+        <w:rStyle w:val="Numrodepage"/>
+      </w:rPr>
+      <w:fldChar w:fldCharType="begin"/>
+    </w:r>
+    <w:r>
+      <w:rPr>
+        <w:rStyle w:val="Numrodepage"/>
+      </w:rPr>
+      <w:instrText xml:space="preserve">PAGE  </w:instrText>
+    </w:r>
+    <w:r>
+      <w:rPr>
+        <w:rStyle w:val="Numrodepage"/>
+      </w:rPr>
+      <w:fldChar w:fldCharType="separate"/>
+    </w:r>
+    <w:r>
+      <w:rPr>
+        <w:rStyle w:val="Numrodepage"/>
+        <w:noProof/>
+      </w:rPr>
+      <w:t>2</w:t>
+    </w:r>
+    <w:r>
+      <w:rPr>
+        <w:rStyle w:val="Numrodepage"/>
+      </w:rPr>
+      <w:fldChar w:fldCharType="end"/>
+    </w:r>
+  </w:p>
+  <w:p>
+    <w:pPr>
+      <w:pStyle w:val="Pieddepage"/>
+      <w:ind w:right="360"/>
+    </w:pPr>
+  </w:p>
+</w:ftr>
+</file>
+
+<file path=word/footnotes.xml><?xml version="1.0" encoding="utf-8"?>
+<w:footnotes xmlns:wpc="http://schemas.microsoft.com/office/word/2010/wordprocessingCanvas" xmlns:mo="http://schemas.microsoft.com/office/mac/office/2008/main" xmlns:mc="http://schemas.openxmlformats.org/markup-compatibility/2006" xmlns:mv="urn:schemas-microsoft-com:mac:vml" xmlns:o="urn:schemas-microsoft-com:office:office" xmlns:r="http://schemas.openxmlformats.org/officeDocument/2006/relationships" xmlns:m="http://schemas.openxmlformats.org/officeDocument/2006/math" xmlns:v="urn:schemas-microsoft-com:vml" xmlns:wp14="http://schemas.microsoft.com/office/word/2010/wordprocessingDrawing" xmlns:wp="http://schemas.openxmlformats.org/drawingml/2006/wordprocessingDrawing" xmlns:w10="urn:schemas-microsoft-com:office:word" xmlns:w="http://schemas.openxmlformats.org/wordprocessingml/2006/main" xmlns:w14="http://schemas.microsoft.com/office/word/2010/wordml" xmlns:wpg="http://schemas.microsoft.com/office/word/2010/wordprocessingGroup" xmlns:wpi="http://schemas.microsoft.com/office/word/2010/wordprocessingInk" xmlns:wne="http://schemas.microsoft.com/office/word/2006/wordml" xmlns:wps="http://schemas.microsoft.com/office/word/2010/wordprocessingShape" mc:Ignorable="w14 wp14">
+  <w:footnote w:type="separator" w:id="-1">
+    <w:p>
+      <w:pPr>
+        <w:spacing w:after="0" w:line="240" w:lineRule="auto"/>
+      </w:pPr>
+      <w:r>
+        <w:separator/>
+      </w:r>
+    </w:p>
+  </w:footnote>
+  <w:footnote w:type="continuationSeparator" w:id="0">
+    <w:p>
+      <w:pPr>
+        <w:spacing w:after="0" w:line="240" w:lineRule="auto"/>
+      </w:pPr>
+      <w:r>
+        <w:continuationSeparator/>
+      </w:r>
+    </w:p>
+  </w:footnote>
+</w:footnotes>
+</file>
+
 <file path=word/numbering.xml><?xml version="1.0" encoding="utf-8"?>
-<w:numbering xmlns:wpc="http://schemas.microsoft.com/office/word/2010/wordprocessingCanvas" xmlns:mo="http://schemas.microsoft.com/office/mac/office/2008/main" xmlns:mc="http://schemas.openxmlformats.org/markup-compatibility/2006" xmlns:mv="urn:schemas-microsoft-com:mac:vml" xmlns:o="urn:schemas-microsoft-com:office:office" xmlns:r="http://schemas.openxmlformats.org/officeDocument/2006/relationships" xmlns:m="http://schemas.openxmlformats.org/officeDocument/2006/math" xmlns:v="urn:schemas-microsoft-com:vml" xmlns:wp14="http://schemas.microsoft.com/office/word/2010/wordprocessingDrawing" xmlns:wp="http://schemas.openxmlformats.org/drawingml/2006/wordprocessingDrawing" xmlns:w10="urn:schemas-microsoft-com:office:word" xmlns:w="http://schemas.openxmlformats.org/wordprocessingml/2006/main" xmlns:w14="http://schemas.microsoft.com/office/word/2010/wordml" xmlns:w15="http://schemas.microsoft.com/office/word/2012/wordml" xmlns:wpg="http://schemas.microsoft.com/office/word/2010/wordprocessingGroup" xmlns:wpi="http://schemas.microsoft.com/office/word/2010/wordprocessingInk" xmlns:wne="http://schemas.microsoft.com/office/word/2006/wordml" xmlns:wps="http://schemas.microsoft.com/office/word/2010/wordprocessingShape" mc:Ignorable="w14 w15 wp14">
+<w:numbering xmlns:wpc="http://schemas.microsoft.com/office/word/2010/wordprocessingCanvas" xmlns:mo="http://schemas.microsoft.com/office/mac/office/2008/main" xmlns:mc="http://schemas.openxmlformats.org/markup-compatibility/2006" xmlns:mv="urn:schemas-microsoft-com:mac:vml" xmlns:o="urn:schemas-microsoft-com:office:office" xmlns:r="http://schemas.openxmlformats.org/officeDocument/2006/relationships" xmlns:m="http://schemas.openxmlformats.org/officeDocument/2006/math" xmlns:v="urn:schemas-microsoft-com:vml" xmlns:wp14="http://schemas.microsoft.com/office/word/2010/wordprocessingDrawing" xmlns:wp="http://schemas.openxmlformats.org/drawingml/2006/wordprocessingDrawing" xmlns:w10="urn:schemas-microsoft-com:office:word" xmlns:w="http://schemas.openxmlformats.org/wordprocessingml/2006/main" xmlns:w14="http://schemas.microsoft.com/office/word/2010/wordml" xmlns:wpg="http://schemas.microsoft.com/office/word/2010/wordprocessingGroup" xmlns:wpi="http://schemas.microsoft.com/office/word/2010/wordprocessingInk" xmlns:wne="http://schemas.microsoft.com/office/word/2006/wordml" xmlns:wps="http://schemas.microsoft.com/office/word/2010/wordprocessingShape" mc:Ignorable="w14 wp14">
   <w:abstractNum w:abstractNumId="0">
     <w:nsid w:val="05FB0E3D"/>
     <w:multiLevelType w:val="hybridMultilevel"/>
@@ -4621,7 +4656,7 @@
 </file>
 
 <file path=word/styles.xml><?xml version="1.0" encoding="utf-8"?>
-<w:styles xmlns:mc="http://schemas.openxmlformats.org/markup-compatibility/2006" xmlns:r="http://schemas.openxmlformats.org/officeDocument/2006/relationships" xmlns:w="http://schemas.openxmlformats.org/wordprocessingml/2006/main" xmlns:w14="http://schemas.microsoft.com/office/word/2010/wordml" xmlns:w15="http://schemas.microsoft.com/office/word/2012/wordml" mc:Ignorable="w14 w15">
+<w:styles xmlns:mc="http://schemas.openxmlformats.org/markup-compatibility/2006" xmlns:r="http://schemas.openxmlformats.org/officeDocument/2006/relationships" xmlns:w="http://schemas.openxmlformats.org/wordprocessingml/2006/main" xmlns:w14="http://schemas.microsoft.com/office/word/2010/wordml" mc:Ignorable="w14">
   <w:docDefaults>
     <w:rPrDefault>
       <w:rPr>
@@ -4637,380 +4672,153 @@
       </w:pPr>
     </w:pPrDefault>
   </w:docDefaults>
-  <w:latentStyles w:defLockedState="0" w:defUIPriority="99" w:defSemiHidden="0" w:defUnhideWhenUsed="0" w:defQFormat="0" w:count="382">
-    <w:lsdException w:name="Normal" w:uiPriority="0" w:qFormat="1"/>
-    <w:lsdException w:name="heading 1" w:uiPriority="9" w:qFormat="1"/>
-    <w:lsdException w:name="heading 2" w:semiHidden="1" w:uiPriority="9" w:unhideWhenUsed="1" w:qFormat="1"/>
-    <w:lsdException w:name="heading 3" w:semiHidden="1" w:uiPriority="9" w:unhideWhenUsed="1" w:qFormat="1"/>
-    <w:lsdException w:name="heading 4" w:semiHidden="1" w:uiPriority="9" w:unhideWhenUsed="1" w:qFormat="1"/>
-    <w:lsdException w:name="heading 5" w:semiHidden="1" w:uiPriority="9" w:unhideWhenUsed="1" w:qFormat="1"/>
-    <w:lsdException w:name="heading 6" w:semiHidden="1" w:uiPriority="9" w:unhideWhenUsed="1" w:qFormat="1"/>
-    <w:lsdException w:name="heading 7" w:semiHidden="1" w:uiPriority="9" w:unhideWhenUsed="1" w:qFormat="1"/>
-    <w:lsdException w:name="heading 8" w:semiHidden="1" w:uiPriority="9" w:unhideWhenUsed="1" w:qFormat="1"/>
-    <w:lsdException w:name="heading 9" w:semiHidden="1" w:uiPriority="9" w:unhideWhenUsed="1" w:qFormat="1"/>
-    <w:lsdException w:name="index 1" w:semiHidden="1" w:unhideWhenUsed="1"/>
-    <w:lsdException w:name="index 2" w:semiHidden="1" w:unhideWhenUsed="1"/>
-    <w:lsdException w:name="index 3" w:semiHidden="1" w:unhideWhenUsed="1"/>
-    <w:lsdException w:name="index 4" w:semiHidden="1" w:unhideWhenUsed="1"/>
-    <w:lsdException w:name="index 5" w:semiHidden="1" w:unhideWhenUsed="1"/>
-    <w:lsdException w:name="index 6" w:semiHidden="1" w:unhideWhenUsed="1"/>
-    <w:lsdException w:name="index 7" w:semiHidden="1" w:unhideWhenUsed="1"/>
-    <w:lsdException w:name="index 8" w:semiHidden="1" w:unhideWhenUsed="1"/>
-    <w:lsdException w:name="index 9" w:semiHidden="1" w:unhideWhenUsed="1"/>
-    <w:lsdException w:name="toc 1" w:semiHidden="1" w:uiPriority="39" w:unhideWhenUsed="1"/>
-    <w:lsdException w:name="toc 2" w:semiHidden="1" w:uiPriority="39" w:unhideWhenUsed="1"/>
-    <w:lsdException w:name="toc 3" w:semiHidden="1" w:uiPriority="39" w:unhideWhenUsed="1"/>
-    <w:lsdException w:name="toc 4" w:semiHidden="1" w:uiPriority="39" w:unhideWhenUsed="1"/>
-    <w:lsdException w:name="toc 5" w:semiHidden="1" w:uiPriority="39" w:unhideWhenUsed="1"/>
-    <w:lsdException w:name="toc 6" w:semiHidden="1" w:uiPriority="39" w:unhideWhenUsed="1"/>
-    <w:lsdException w:name="toc 7" w:semiHidden="1" w:uiPriority="39" w:unhideWhenUsed="1"/>
-    <w:lsdException w:name="toc 8" w:semiHidden="1" w:uiPriority="39" w:unhideWhenUsed="1"/>
-    <w:lsdException w:name="toc 9" w:semiHidden="1" w:uiPriority="39" w:unhideWhenUsed="1"/>
-    <w:lsdException w:name="Normal Indent" w:semiHidden="1" w:unhideWhenUsed="1"/>
-    <w:lsdException w:name="footnote text" w:semiHidden="1" w:unhideWhenUsed="1"/>
-    <w:lsdException w:name="annotation text" w:semiHidden="1" w:unhideWhenUsed="1"/>
-    <w:lsdException w:name="header" w:semiHidden="1" w:unhideWhenUsed="1"/>
-    <w:lsdException w:name="footer" w:semiHidden="1" w:unhideWhenUsed="1"/>
-    <w:lsdException w:name="index heading" w:semiHidden="1" w:unhideWhenUsed="1"/>
-    <w:lsdException w:name="caption" w:semiHidden="1" w:uiPriority="35" w:unhideWhenUsed="1" w:qFormat="1"/>
-    <w:lsdException w:name="table of figures" w:semiHidden="1" w:unhideWhenUsed="1"/>
-    <w:lsdException w:name="envelope address" w:semiHidden="1" w:unhideWhenUsed="1"/>
-    <w:lsdException w:name="envelope return" w:semiHidden="1" w:unhideWhenUsed="1"/>
-    <w:lsdException w:name="footnote reference" w:semiHidden="1" w:unhideWhenUsed="1"/>
-    <w:lsdException w:name="annotation reference" w:semiHidden="1" w:unhideWhenUsed="1"/>
-    <w:lsdException w:name="line number" w:semiHidden="1" w:unhideWhenUsed="1"/>
-    <w:lsdException w:name="page number" w:semiHidden="1" w:unhideWhenUsed="1"/>
-    <w:lsdException w:name="endnote reference" w:semiHidden="1" w:unhideWhenUsed="1"/>
-    <w:lsdException w:name="endnote text" w:semiHidden="1" w:unhideWhenUsed="1"/>
-    <w:lsdException w:name="table of authorities" w:semiHidden="1" w:unhideWhenUsed="1"/>
-    <w:lsdException w:name="macro" w:semiHidden="1" w:unhideWhenUsed="1"/>
-    <w:lsdException w:name="toa heading" w:semiHidden="1" w:unhideWhenUsed="1"/>
-    <w:lsdException w:name="List" w:semiHidden="1" w:unhideWhenUsed="1"/>
-    <w:lsdException w:name="List Bullet" w:semiHidden="1" w:unhideWhenUsed="1"/>
-    <w:lsdException w:name="List Number" w:semiHidden="1" w:unhideWhenUsed="1"/>
-    <w:lsdException w:name="List 2" w:semiHidden="1" w:unhideWhenUsed="1"/>
-    <w:lsdException w:name="List 3" w:semiHidden="1" w:unhideWhenUsed="1"/>
-    <w:lsdException w:name="List 4" w:semiHidden="1" w:unhideWhenUsed="1"/>
-    <w:lsdException w:name="List 5" w:semiHidden="1" w:unhideWhenUsed="1"/>
-    <w:lsdException w:name="List Bullet 2" w:semiHidden="1" w:unhideWhenUsed="1"/>
-    <w:lsdException w:name="List Bullet 3" w:semiHidden="1" w:unhideWhenUsed="1"/>
-    <w:lsdException w:name="List Bullet 4" w:semiHidden="1" w:unhideWhenUsed="1"/>
-    <w:lsdException w:name="List Bullet 5" w:semiHidden="1" w:unhideWhenUsed="1"/>
-    <w:lsdException w:name="List Number 2" w:semiHidden="1" w:unhideWhenUsed="1"/>
-    <w:lsdException w:name="List Number 3" w:semiHidden="1" w:unhideWhenUsed="1"/>
-    <w:lsdException w:name="List Number 4" w:semiHidden="1" w:unhideWhenUsed="1"/>
-    <w:lsdException w:name="List Number 5" w:semiHidden="1" w:unhideWhenUsed="1"/>
-    <w:lsdException w:name="Title" w:uiPriority="10" w:qFormat="1"/>
-    <w:lsdException w:name="Closing" w:semiHidden="1" w:unhideWhenUsed="1"/>
-    <w:lsdException w:name="Signature" w:semiHidden="1" w:unhideWhenUsed="1"/>
-    <w:lsdException w:name="Default Paragraph Font" w:semiHidden="1" w:uiPriority="1" w:unhideWhenUsed="1"/>
-    <w:lsdException w:name="Body Text" w:semiHidden="1" w:unhideWhenUsed="1"/>
-    <w:lsdException w:name="Body Text Indent" w:semiHidden="1" w:unhideWhenUsed="1"/>
-    <w:lsdException w:name="List Continue" w:semiHidden="1" w:unhideWhenUsed="1"/>
-    <w:lsdException w:name="List Continue 2" w:semiHidden="1" w:unhideWhenUsed="1"/>
-    <w:lsdException w:name="List Continue 3" w:semiHidden="1" w:unhideWhenUsed="1"/>
-    <w:lsdException w:name="List Continue 4" w:semiHidden="1" w:unhideWhenUsed="1"/>
-    <w:lsdException w:name="List Continue 5" w:semiHidden="1" w:unhideWhenUsed="1"/>
-    <w:lsdException w:name="Message Header" w:semiHidden="1" w:unhideWhenUsed="1"/>
-    <w:lsdException w:name="Subtitle" w:uiPriority="11" w:qFormat="1"/>
-    <w:lsdException w:name="Salutation" w:semiHidden="1" w:unhideWhenUsed="1"/>
-    <w:lsdException w:name="Date" w:semiHidden="1" w:unhideWhenUsed="1"/>
-    <w:lsdException w:name="Body Text First Indent" w:semiHidden="1" w:unhideWhenUsed="1"/>
-    <w:lsdException w:name="Body Text First Indent 2" w:semiHidden="1" w:unhideWhenUsed="1"/>
-    <w:lsdException w:name="Note Heading" w:semiHidden="1" w:unhideWhenUsed="1"/>
-    <w:lsdException w:name="Body Text 2" w:semiHidden="1" w:unhideWhenUsed="1"/>
-    <w:lsdException w:name="Body Text 3" w:semiHidden="1" w:unhideWhenUsed="1"/>
-    <w:lsdException w:name="Body Text Indent 2" w:semiHidden="1" w:unhideWhenUsed="1"/>
-    <w:lsdException w:name="Body Text Indent 3" w:semiHidden="1" w:unhideWhenUsed="1"/>
-    <w:lsdException w:name="Block Text" w:semiHidden="1" w:unhideWhenUsed="1"/>
-    <w:lsdException w:name="Hyperlink" w:semiHidden="1" w:unhideWhenUsed="1"/>
-    <w:lsdException w:name="FollowedHyperlink" w:semiHidden="1" w:unhideWhenUsed="1"/>
-    <w:lsdException w:name="Strong" w:uiPriority="22" w:qFormat="1"/>
-    <w:lsdException w:name="Emphasis" w:uiPriority="20" w:qFormat="1"/>
-    <w:lsdException w:name="Document Map" w:semiHidden="1" w:unhideWhenUsed="1"/>
-    <w:lsdException w:name="Plain Text" w:semiHidden="1" w:unhideWhenUsed="1"/>
-    <w:lsdException w:name="E-mail Signature" w:semiHidden="1" w:unhideWhenUsed="1"/>
-    <w:lsdException w:name="HTML Top of Form" w:semiHidden="1" w:unhideWhenUsed="1"/>
-    <w:lsdException w:name="HTML Bottom of Form" w:semiHidden="1" w:unhideWhenUsed="1"/>
-    <w:lsdException w:name="Normal (Web)" w:semiHidden="1" w:unhideWhenUsed="1"/>
-    <w:lsdException w:name="HTML Acronym" w:semiHidden="1" w:unhideWhenUsed="1"/>
-    <w:lsdException w:name="HTML Address" w:semiHidden="1" w:unhideWhenUsed="1"/>
-    <w:lsdException w:name="HTML Cite" w:semiHidden="1" w:unhideWhenUsed="1"/>
-    <w:lsdException w:name="HTML Code" w:semiHidden="1" w:unhideWhenUsed="1"/>
-    <w:lsdException w:name="HTML Definition" w:semiHidden="1" w:unhideWhenUsed="1"/>
-    <w:lsdException w:name="HTML Keyboard" w:semiHidden="1" w:unhideWhenUsed="1"/>
-    <w:lsdException w:name="HTML Preformatted" w:semiHidden="1" w:unhideWhenUsed="1"/>
-    <w:lsdException w:name="HTML Sample" w:semiHidden="1" w:unhideWhenUsed="1"/>
-    <w:lsdException w:name="HTML Typewriter" w:semiHidden="1" w:unhideWhenUsed="1"/>
-    <w:lsdException w:name="HTML Variable" w:semiHidden="1" w:unhideWhenUsed="1"/>
-    <w:lsdException w:name="Normal Table" w:semiHidden="1" w:unhideWhenUsed="1"/>
-    <w:lsdException w:name="annotation subject" w:semiHidden="1" w:unhideWhenUsed="1"/>
-    <w:lsdException w:name="No List" w:semiHidden="1" w:unhideWhenUsed="1"/>
-    <w:lsdException w:name="Outline List 1" w:semiHidden="1" w:unhideWhenUsed="1"/>
-    <w:lsdException w:name="Outline List 2" w:semiHidden="1" w:unhideWhenUsed="1"/>
-    <w:lsdException w:name="Outline List 3" w:semiHidden="1" w:unhideWhenUsed="1"/>
-    <w:lsdException w:name="Table Simple 1" w:semiHidden="1" w:unhideWhenUsed="1"/>
-    <w:lsdException w:name="Table Simple 2" w:semiHidden="1" w:unhideWhenUsed="1"/>
-    <w:lsdException w:name="Table Simple 3" w:semiHidden="1" w:unhideWhenUsed="1"/>
-    <w:lsdException w:name="Table Classic 1" w:semiHidden="1" w:unhideWhenUsed="1"/>
-    <w:lsdException w:name="Table Classic 2" w:semiHidden="1" w:unhideWhenUsed="1"/>
-    <w:lsdException w:name="Table Classic 3" w:semiHidden="1" w:unhideWhenUsed="1"/>
-    <w:lsdException w:name="Table Classic 4" w:semiHidden="1" w:unhideWhenUsed="1"/>
-    <w:lsdException w:name="Table Colorful 1" w:semiHidden="1" w:unhideWhenUsed="1"/>
-    <w:lsdException w:name="Table Colorful 2" w:semiHidden="1" w:unhideWhenUsed="1"/>
-    <w:lsdException w:name="Table Colorful 3" w:semiHidden="1" w:unhideWhenUsed="1"/>
-    <w:lsdException w:name="Table Columns 1" w:semiHidden="1" w:unhideWhenUsed="1"/>
-    <w:lsdException w:name="Table Columns 2" w:semiHidden="1" w:unhideWhenUsed="1"/>
-    <w:lsdException w:name="Table Columns 3" w:semiHidden="1" w:unhideWhenUsed="1"/>
-    <w:lsdException w:name="Table Columns 4" w:semiHidden="1" w:unhideWhenUsed="1"/>
-    <w:lsdException w:name="Table Columns 5" w:semiHidden="1" w:unhideWhenUsed="1"/>
-    <w:lsdException w:name="Table Grid 1" w:semiHidden="1" w:unhideWhenUsed="1"/>
-    <w:lsdException w:name="Table Grid 2" w:semiHidden="1" w:unhideWhenUsed="1"/>
-    <w:lsdException w:name="Table Grid 3" w:semiHidden="1" w:unhideWhenUsed="1"/>
-    <w:lsdException w:name="Table Grid 4" w:semiHidden="1" w:unhideWhenUsed="1"/>
-    <w:lsdException w:name="Table Grid 5" w:semiHidden="1" w:unhideWhenUsed="1"/>
-    <w:lsdException w:name="Table Grid 6" w:semiHidden="1" w:unhideWhenUsed="1"/>
-    <w:lsdException w:name="Table Grid 7" w:semiHidden="1" w:unhideWhenUsed="1"/>
-    <w:lsdException w:name="Table Grid 8" w:semiHidden="1" w:unhideWhenUsed="1"/>
-    <w:lsdException w:name="Table List 1" w:semiHidden="1" w:unhideWhenUsed="1"/>
-    <w:lsdException w:name="Table List 2" w:semiHidden="1" w:unhideWhenUsed="1"/>
-    <w:lsdException w:name="Table List 3" w:semiHidden="1" w:unhideWhenUsed="1"/>
-    <w:lsdException w:name="Table List 4" w:semiHidden="1" w:unhideWhenUsed="1"/>
-    <w:lsdException w:name="Table List 5" w:semiHidden="1" w:unhideWhenUsed="1"/>
-    <w:lsdException w:name="Table List 6" w:semiHidden="1" w:unhideWhenUsed="1"/>
-    <w:lsdException w:name="Table List 7" w:semiHidden="1" w:unhideWhenUsed="1"/>
-    <w:lsdException w:name="Table List 8" w:semiHidden="1" w:unhideWhenUsed="1"/>
-    <w:lsdException w:name="Table 3D effects 1" w:semiHidden="1" w:unhideWhenUsed="1"/>
-    <w:lsdException w:name="Table 3D effects 2" w:semiHidden="1" w:unhideWhenUsed="1"/>
-    <w:lsdException w:name="Table 3D effects 3" w:semiHidden="1" w:unhideWhenUsed="1"/>
-    <w:lsdException w:name="Table Contemporary" w:semiHidden="1" w:unhideWhenUsed="1"/>
-    <w:lsdException w:name="Table Elegant" w:semiHidden="1" w:unhideWhenUsed="1"/>
-    <w:lsdException w:name="Table Professional" w:semiHidden="1" w:unhideWhenUsed="1"/>
-    <w:lsdException w:name="Table Subtle 1" w:semiHidden="1" w:unhideWhenUsed="1"/>
-    <w:lsdException w:name="Table Subtle 2" w:semiHidden="1" w:unhideWhenUsed="1"/>
-    <w:lsdException w:name="Table Web 1" w:semiHidden="1" w:unhideWhenUsed="1"/>
-    <w:lsdException w:name="Table Web 2" w:semiHidden="1" w:unhideWhenUsed="1"/>
-    <w:lsdException w:name="Table Web 3" w:semiHidden="1" w:unhideWhenUsed="1"/>
-    <w:lsdException w:name="Balloon Text" w:semiHidden="1" w:unhideWhenUsed="1"/>
-    <w:lsdException w:name="Table Grid" w:uiPriority="39"/>
-    <w:lsdException w:name="Table Theme" w:semiHidden="1" w:unhideWhenUsed="1"/>
-    <w:lsdException w:name="Placeholder Text" w:semiHidden="1"/>
-    <w:lsdException w:name="No Spacing" w:uiPriority="1" w:qFormat="1"/>
-    <w:lsdException w:name="Light Shading" w:uiPriority="60"/>
-    <w:lsdException w:name="Light List" w:uiPriority="61"/>
-    <w:lsdException w:name="Light Grid" w:uiPriority="62"/>
-    <w:lsdException w:name="Medium Shading 1" w:uiPriority="63"/>
-    <w:lsdException w:name="Medium Shading 2" w:uiPriority="64"/>
-    <w:lsdException w:name="Medium List 1" w:uiPriority="65"/>
-    <w:lsdException w:name="Medium List 2" w:uiPriority="66"/>
-    <w:lsdException w:name="Medium Grid 1" w:uiPriority="67"/>
-    <w:lsdException w:name="Medium Grid 2" w:uiPriority="68"/>
-    <w:lsdException w:name="Medium Grid 3" w:uiPriority="69"/>
-    <w:lsdException w:name="Dark List" w:uiPriority="70"/>
-    <w:lsdException w:name="Colorful Shading" w:uiPriority="71"/>
-    <w:lsdException w:name="Colorful List" w:uiPriority="72"/>
-    <w:lsdException w:name="Colorful Grid" w:uiPriority="73"/>
-    <w:lsdException w:name="Light Shading Accent 1" w:uiPriority="60"/>
-    <w:lsdException w:name="Light List Accent 1" w:uiPriority="61"/>
-    <w:lsdException w:name="Light Grid Accent 1" w:uiPriority="62"/>
-    <w:lsdException w:name="Medium Shading 1 Accent 1" w:uiPriority="63"/>
-    <w:lsdException w:name="Medium Shading 2 Accent 1" w:uiPriority="64"/>
-    <w:lsdException w:name="Medium List 1 Accent 1" w:uiPriority="65"/>
-    <w:lsdException w:name="Revision" w:semiHidden="1"/>
-    <w:lsdException w:name="List Paragraph" w:uiPriority="34" w:qFormat="1"/>
-    <w:lsdException w:name="Quote" w:uiPriority="29" w:qFormat="1"/>
-    <w:lsdException w:name="Intense Quote" w:uiPriority="30" w:qFormat="1"/>
-    <w:lsdException w:name="Medium List 2 Accent 1" w:uiPriority="66"/>
-    <w:lsdException w:name="Medium Grid 1 Accent 1" w:uiPriority="67"/>
-    <w:lsdException w:name="Medium Grid 2 Accent 1" w:uiPriority="68"/>
-    <w:lsdException w:name="Medium Grid 3 Accent 1" w:uiPriority="69"/>
-    <w:lsdException w:name="Dark List Accent 1" w:uiPriority="70"/>
-    <w:lsdException w:name="Colorful Shading Accent 1" w:uiPriority="71"/>
-    <w:lsdException w:name="Colorful List Accent 1" w:uiPriority="72"/>
-    <w:lsdException w:name="Colorful Grid Accent 1" w:uiPriority="73"/>
-    <w:lsdException w:name="Light Shading Accent 2" w:uiPriority="60"/>
-    <w:lsdException w:name="Light List Accent 2" w:uiPriority="61"/>
-    <w:lsdException w:name="Light Grid Accent 2" w:uiPriority="62"/>
-    <w:lsdException w:name="Medium Shading 1 Accent 2" w:uiPriority="63"/>
-    <w:lsdException w:name="Medium Shading 2 Accent 2" w:uiPriority="64"/>
-    <w:lsdException w:name="Medium List 1 Accent 2" w:uiPriority="65"/>
-    <w:lsdException w:name="Medium List 2 Accent 2" w:uiPriority="66"/>
-    <w:lsdException w:name="Medium Grid 1 Accent 2" w:uiPriority="67"/>
-    <w:lsdException w:name="Medium Grid 2 Accent 2" w:uiPriority="68"/>
-    <w:lsdException w:name="Medium Grid 3 Accent 2" w:uiPriority="69"/>
-    <w:lsdException w:name="Dark List Accent 2" w:uiPriority="70"/>
-    <w:lsdException w:name="Colorful Shading Accent 2" w:uiPriority="71"/>
-    <w:lsdException w:name="Colorful List Accent 2" w:uiPriority="72"/>
-    <w:lsdException w:name="Colorful Grid Accent 2" w:uiPriority="73"/>
-    <w:lsdException w:name="Light Shading Accent 3" w:uiPriority="60"/>
-    <w:lsdException w:name="Light List Accent 3" w:uiPriority="61"/>
-    <w:lsdException w:name="Light Grid Accent 3" w:uiPriority="62"/>
-    <w:lsdException w:name="Medium Shading 1 Accent 3" w:uiPriority="63"/>
-    <w:lsdException w:name="Medium Shading 2 Accent 3" w:uiPriority="64"/>
-    <w:lsdException w:name="Medium List 1 Accent 3" w:uiPriority="65"/>
-    <w:lsdException w:name="Medium List 2 Accent 3" w:uiPriority="66"/>
-    <w:lsdException w:name="Medium Grid 1 Accent 3" w:uiPriority="67"/>
-    <w:lsdException w:name="Medium Grid 2 Accent 3" w:uiPriority="68"/>
-    <w:lsdException w:name="Medium Grid 3 Accent 3" w:uiPriority="69"/>
-    <w:lsdException w:name="Dark List Accent 3" w:uiPriority="70"/>
-    <w:lsdException w:name="Colorful Shading Accent 3" w:uiPriority="71"/>
-    <w:lsdException w:name="Colorful List Accent 3" w:uiPriority="72"/>
-    <w:lsdException w:name="Colorful Grid Accent 3" w:uiPriority="73"/>
-    <w:lsdException w:name="Light Shading Accent 4" w:uiPriority="60"/>
-    <w:lsdException w:name="Light List Accent 4" w:uiPriority="61"/>
-    <w:lsdException w:name="Light Grid Accent 4" w:uiPriority="62"/>
-    <w:lsdException w:name="Medium Shading 1 Accent 4" w:uiPriority="63"/>
-    <w:lsdException w:name="Medium Shading 2 Accent 4" w:uiPriority="64"/>
-    <w:lsdException w:name="Medium List 1 Accent 4" w:uiPriority="65"/>
-    <w:lsdException w:name="Medium List 2 Accent 4" w:uiPriority="66"/>
-    <w:lsdException w:name="Medium Grid 1 Accent 4" w:uiPriority="67"/>
-    <w:lsdException w:name="Medium Grid 2 Accent 4" w:uiPriority="68"/>
-    <w:lsdException w:name="Medium Grid 3 Accent 4" w:uiPriority="69"/>
-    <w:lsdException w:name="Dark List Accent 4" w:uiPriority="70"/>
-    <w:lsdException w:name="Colorful Shading Accent 4" w:uiPriority="71"/>
-    <w:lsdException w:name="Colorful List Accent 4" w:uiPriority="72"/>
-    <w:lsdException w:name="Colorful Grid Accent 4" w:uiPriority="73"/>
-    <w:lsdException w:name="Light Shading Accent 5" w:uiPriority="60"/>
-    <w:lsdException w:name="Light List Accent 5" w:uiPriority="61"/>
-    <w:lsdException w:name="Light Grid Accent 5" w:uiPriority="62"/>
-    <w:lsdException w:name="Medium Shading 1 Accent 5" w:uiPriority="63"/>
-    <w:lsdException w:name="Medium Shading 2 Accent 5" w:uiPriority="64"/>
-    <w:lsdException w:name="Medium List 1 Accent 5" w:uiPriority="65"/>
-    <w:lsdException w:name="Medium List 2 Accent 5" w:uiPriority="66"/>
-    <w:lsdException w:name="Medium Grid 1 Accent 5" w:uiPriority="67"/>
-    <w:lsdException w:name="Medium Grid 2 Accent 5" w:uiPriority="68"/>
-    <w:lsdException w:name="Medium Grid 3 Accent 5" w:uiPriority="69"/>
-    <w:lsdException w:name="Dark List Accent 5" w:uiPriority="70"/>
-    <w:lsdException w:name="Colorful Shading Accent 5" w:uiPriority="71"/>
-    <w:lsdException w:name="Colorful List Accent 5" w:uiPriority="72"/>
-    <w:lsdException w:name="Colorful Grid Accent 5" w:uiPriority="73"/>
-    <w:lsdException w:name="Light Shading Accent 6" w:uiPriority="60"/>
-    <w:lsdException w:name="Light List Accent 6" w:uiPriority="61"/>
-    <w:lsdException w:name="Light Grid Accent 6" w:uiPriority="62"/>
-    <w:lsdException w:name="Medium Shading 1 Accent 6" w:uiPriority="63"/>
-    <w:lsdException w:name="Medium Shading 2 Accent 6" w:uiPriority="64"/>
-    <w:lsdException w:name="Medium List 1 Accent 6" w:uiPriority="65"/>
-    <w:lsdException w:name="Medium List 2 Accent 6" w:uiPriority="66"/>
-    <w:lsdException w:name="Medium Grid 1 Accent 6" w:uiPriority="67"/>
-    <w:lsdException w:name="Medium Grid 2 Accent 6" w:uiPriority="68"/>
-    <w:lsdException w:name="Medium Grid 3 Accent 6" w:uiPriority="69"/>
-    <w:lsdException w:name="Dark List Accent 6" w:uiPriority="70"/>
-    <w:lsdException w:name="Colorful Shading Accent 6" w:uiPriority="71"/>
-    <w:lsdException w:name="Colorful List Accent 6" w:uiPriority="72"/>
-    <w:lsdException w:name="Colorful Grid Accent 6" w:uiPriority="73"/>
-    <w:lsdException w:name="Subtle Emphasis" w:uiPriority="19" w:qFormat="1"/>
-    <w:lsdException w:name="Intense Emphasis" w:uiPriority="21" w:qFormat="1"/>
-    <w:lsdException w:name="Subtle Reference" w:uiPriority="31" w:qFormat="1"/>
-    <w:lsdException w:name="Intense Reference" w:uiPriority="32" w:qFormat="1"/>
-    <w:lsdException w:name="Book Title" w:uiPriority="33" w:qFormat="1"/>
-    <w:lsdException w:name="Bibliography" w:semiHidden="1" w:uiPriority="37" w:unhideWhenUsed="1"/>
-    <w:lsdException w:name="TOC Heading" w:semiHidden="1" w:uiPriority="39" w:unhideWhenUsed="1" w:qFormat="1"/>
-    <w:lsdException w:name="Plain Table 1" w:uiPriority="41"/>
-    <w:lsdException w:name="Plain Table 2" w:uiPriority="42"/>
-    <w:lsdException w:name="Plain Table 3" w:uiPriority="43"/>
-    <w:lsdException w:name="Plain Table 4" w:uiPriority="44"/>
-    <w:lsdException w:name="Plain Table 5" w:uiPriority="45"/>
-    <w:lsdException w:name="Grid Table Light" w:uiPriority="40"/>
-    <w:lsdException w:name="Grid Table 1 Light" w:uiPriority="46"/>
-    <w:lsdException w:name="Grid Table 2" w:uiPriority="47"/>
-    <w:lsdException w:name="Grid Table 3" w:uiPriority="48"/>
-    <w:lsdException w:name="Grid Table 4" w:uiPriority="49"/>
-    <w:lsdException w:name="Grid Table 5 Dark" w:uiPriority="50"/>
-    <w:lsdException w:name="Grid Table 6 Colorful" w:uiPriority="51"/>
-    <w:lsdException w:name="Grid Table 7 Colorful" w:uiPriority="52"/>
-    <w:lsdException w:name="Grid Table 1 Light Accent 1" w:uiPriority="46"/>
-    <w:lsdException w:name="Grid Table 2 Accent 1" w:uiPriority="47"/>
-    <w:lsdException w:name="Grid Table 3 Accent 1" w:uiPriority="48"/>
-    <w:lsdException w:name="Grid Table 4 Accent 1" w:uiPriority="49"/>
-    <w:lsdException w:name="Grid Table 5 Dark Accent 1" w:uiPriority="50"/>
-    <w:lsdException w:name="Grid Table 6 Colorful Accent 1" w:uiPriority="51"/>
-    <w:lsdException w:name="Grid Table 7 Colorful Accent 1" w:uiPriority="52"/>
-    <w:lsdException w:name="Grid Table 1 Light Accent 2" w:uiPriority="46"/>
-    <w:lsdException w:name="Grid Table 2 Accent 2" w:uiPriority="47"/>
-    <w:lsdException w:name="Grid Table 3 Accent 2" w:uiPriority="48"/>
-    <w:lsdException w:name="Grid Table 4 Accent 2" w:uiPriority="49"/>
-    <w:lsdException w:name="Grid Table 5 Dark Accent 2" w:uiPriority="50"/>
-    <w:lsdException w:name="Grid Table 6 Colorful Accent 2" w:uiPriority="51"/>
-    <w:lsdException w:name="Grid Table 7 Colorful Accent 2" w:uiPriority="52"/>
-    <w:lsdException w:name="Grid Table 1 Light Accent 3" w:uiPriority="46"/>
-    <w:lsdException w:name="Grid Table 2 Accent 3" w:uiPriority="47"/>
-    <w:lsdException w:name="Grid Table 3 Accent 3" w:uiPriority="48"/>
-    <w:lsdException w:name="Grid Table 4 Accent 3" w:uiPriority="49"/>
-    <w:lsdException w:name="Grid Table 5 Dark Accent 3" w:uiPriority="50"/>
-    <w:lsdException w:name="Grid Table 6 Colorful Accent 3" w:uiPriority="51"/>
-    <w:lsdException w:name="Grid Table 7 Colorful Accent 3" w:uiPriority="52"/>
-    <w:lsdException w:name="Grid Table 1 Light Accent 4" w:uiPriority="46"/>
-    <w:lsdException w:name="Grid Table 2 Accent 4" w:uiPriority="47"/>
-    <w:lsdException w:name="Grid Table 3 Accent 4" w:uiPriority="48"/>
-    <w:lsdException w:name="Grid Table 4 Accent 4" w:uiPriority="49"/>
-    <w:lsdException w:name="Grid Table 5 Dark Accent 4" w:uiPriority="50"/>
-    <w:lsdException w:name="Grid Table 6 Colorful Accent 4" w:uiPriority="51"/>
-    <w:lsdException w:name="Grid Table 7 Colorful Accent 4" w:uiPriority="52"/>
-    <w:lsdException w:name="Grid Table 1 Light Accent 5" w:uiPriority="46"/>
-    <w:lsdException w:name="Grid Table 2 Accent 5" w:uiPriority="47"/>
-    <w:lsdException w:name="Grid Table 3 Accent 5" w:uiPriority="48"/>
-    <w:lsdException w:name="Grid Table 4 Accent 5" w:uiPriority="49"/>
-    <w:lsdException w:name="Grid Table 5 Dark Accent 5" w:uiPriority="50"/>
-    <w:lsdException w:name="Grid Table 6 Colorful Accent 5" w:uiPriority="51"/>
-    <w:lsdException w:name="Grid Table 7 Colorful Accent 5" w:uiPriority="52"/>
-    <w:lsdException w:name="Grid Table 1 Light Accent 6" w:uiPriority="46"/>
-    <w:lsdException w:name="Grid Table 2 Accent 6" w:uiPriority="47"/>
-    <w:lsdException w:name="Grid Table 3 Accent 6" w:uiPriority="48"/>
-    <w:lsdException w:name="Grid Table 4 Accent 6" w:uiPriority="49"/>
-    <w:lsdException w:name="Grid Table 5 Dark Accent 6" w:uiPriority="50"/>
-    <w:lsdException w:name="Grid Table 6 Colorful Accent 6" w:uiPriority="51"/>
-    <w:lsdException w:name="Grid Table 7 Colorful Accent 6" w:uiPriority="52"/>
-    <w:lsdException w:name="List Table 1 Light" w:uiPriority="46"/>
-    <w:lsdException w:name="List Table 2" w:uiPriority="47"/>
-    <w:lsdException w:name="List Table 3" w:uiPriority="48"/>
-    <w:lsdException w:name="List Table 4" w:uiPriority="49"/>
-    <w:lsdException w:name="List Table 5 Dark" w:uiPriority="50"/>
-    <w:lsdException w:name="List Table 6 Colorful" w:uiPriority="51"/>
-    <w:lsdException w:name="List Table 7 Colorful" w:uiPriority="52"/>
-    <w:lsdException w:name="List Table 1 Light Accent 1" w:uiPriority="46"/>
-    <w:lsdException w:name="List Table 2 Accent 1" w:uiPriority="47"/>
-    <w:lsdException w:name="List Table 3 Accent 1" w:uiPriority="48"/>
-    <w:lsdException w:name="List Table 4 Accent 1" w:uiPriority="49"/>
-    <w:lsdException w:name="List Table 5 Dark Accent 1" w:uiPriority="50"/>
-    <w:lsdException w:name="List Table 6 Colorful Accent 1" w:uiPriority="51"/>
-    <w:lsdException w:name="List Table 7 Colorful Accent 1" w:uiPriority="52"/>
-    <w:lsdException w:name="List Table 1 Light Accent 2" w:uiPriority="46"/>
-    <w:lsdException w:name="List Table 2 Accent 2" w:uiPriority="47"/>
-    <w:lsdException w:name="List Table 3 Accent 2" w:uiPriority="48"/>
-    <w:lsdException w:name="List Table 4 Accent 2" w:uiPriority="49"/>
-    <w:lsdException w:name="List Table 5 Dark Accent 2" w:uiPriority="50"/>
-    <w:lsdException w:name="List Table 6 Colorful Accent 2" w:uiPriority="51"/>
-    <w:lsdException w:name="List Table 7 Colorful Accent 2" w:uiPriority="52"/>
-    <w:lsdException w:name="List Table 1 Light Accent 3" w:uiPriority="46"/>
-    <w:lsdException w:name="List Table 2 Accent 3" w:uiPriority="47"/>
-    <w:lsdException w:name="List Table 3 Accent 3" w:uiPriority="48"/>
-    <w:lsdException w:name="List Table 4 Accent 3" w:uiPriority="49"/>
-    <w:lsdException w:name="List Table 5 Dark Accent 3" w:uiPriority="50"/>
-    <w:lsdException w:name="List Table 6 Colorful Accent 3" w:uiPriority="51"/>
-    <w:lsdException w:name="List Table 7 Colorful Accent 3" w:uiPriority="52"/>
-    <w:lsdException w:name="List Table 1 Light Accent 4" w:uiPriority="46"/>
-    <w:lsdException w:name="List Table 2 Accent 4" w:uiPriority="47"/>
-    <w:lsdException w:name="List Table 3 Accent 4" w:uiPriority="48"/>
-    <w:lsdException w:name="List Table 4 Accent 4" w:uiPriority="49"/>
-    <w:lsdException w:name="List Table 5 Dark Accent 4" w:uiPriority="50"/>
-    <w:lsdException w:name="List Table 6 Colorful Accent 4" w:uiPriority="51"/>
-    <w:lsdException w:name="List Table 7 Colorful Accent 4" w:uiPriority="52"/>
-    <w:lsdException w:name="List Table 1 Light Accent 5" w:uiPriority="46"/>
-    <w:lsdException w:name="List Table 2 Accent 5" w:uiPriority="47"/>
-    <w:lsdException w:name="List Table 3 Accent 5" w:uiPriority="48"/>
-    <w:lsdException w:name="List Table 4 Accent 5" w:uiPriority="49"/>
-    <w:lsdException w:name="List Table 5 Dark Accent 5" w:uiPriority="50"/>
-    <w:lsdException w:name="List Table 6 Colorful Accent 5" w:uiPriority="51"/>
-    <w:lsdException w:name="List Table 7 Colorful Accent 5" w:uiPriority="52"/>
-    <w:lsdException w:name="List Table 1 Light Accent 6" w:uiPriority="46"/>
-    <w:lsdException w:name="List Table 2 Accent 6" w:uiPriority="47"/>
-    <w:lsdException w:name="List Table 3 Accent 6" w:uiPriority="48"/>
-    <w:lsdException w:name="List Table 4 Accent 6" w:uiPriority="49"/>
-    <w:lsdException w:name="List Table 5 Dark Accent 6" w:uiPriority="50"/>
-    <w:lsdException w:name="List Table 6 Colorful Accent 6" w:uiPriority="51"/>
-    <w:lsdException w:name="List Table 7 Colorful Accent 6" w:uiPriority="52"/>
-    <w:lsdException w:name="Mention" w:semiHidden="1" w:unhideWhenUsed="1"/>
-    <w:lsdException w:name="Smart Hyperlink" w:semiHidden="1" w:unhideWhenUsed="1"/>
+  <w:latentStyles w:defLockedState="0" w:defUIPriority="99" w:defSemiHidden="1" w:defUnhideWhenUsed="1" w:defQFormat="0" w:count="276">
+    <w:lsdException w:name="Normal" w:semiHidden="0" w:uiPriority="0" w:unhideWhenUsed="0" w:qFormat="1"/>
+    <w:lsdException w:name="heading 1" w:semiHidden="0" w:uiPriority="9" w:unhideWhenUsed="0" w:qFormat="1"/>
+    <w:lsdException w:name="heading 2" w:uiPriority="9" w:qFormat="1"/>
+    <w:lsdException w:name="heading 3" w:uiPriority="9" w:qFormat="1"/>
+    <w:lsdException w:name="heading 4" w:uiPriority="9" w:qFormat="1"/>
+    <w:lsdException w:name="heading 5" w:uiPriority="9" w:qFormat="1"/>
+    <w:lsdException w:name="heading 6" w:uiPriority="9" w:qFormat="1"/>
+    <w:lsdException w:name="heading 7" w:uiPriority="9" w:qFormat="1"/>
+    <w:lsdException w:name="heading 8" w:uiPriority="9" w:qFormat="1"/>
+    <w:lsdException w:name="heading 9" w:uiPriority="9" w:qFormat="1"/>
+    <w:lsdException w:name="toc 1" w:uiPriority="39"/>
+    <w:lsdException w:name="toc 2" w:uiPriority="39"/>
+    <w:lsdException w:name="toc 3" w:uiPriority="39"/>
+    <w:lsdException w:name="toc 4" w:uiPriority="39"/>
+    <w:lsdException w:name="toc 5" w:uiPriority="39"/>
+    <w:lsdException w:name="toc 6" w:uiPriority="39"/>
+    <w:lsdException w:name="toc 7" w:uiPriority="39"/>
+    <w:lsdException w:name="toc 8" w:uiPriority="39"/>
+    <w:lsdException w:name="toc 9" w:uiPriority="39"/>
+    <w:lsdException w:name="caption" w:uiPriority="35" w:qFormat="1"/>
+    <w:lsdException w:name="Title" w:semiHidden="0" w:uiPriority="10" w:unhideWhenUsed="0" w:qFormat="1"/>
+    <w:lsdException w:name="Default Paragraph Font" w:uiPriority="1"/>
+    <w:lsdException w:name="Subtitle" w:semiHidden="0" w:uiPriority="11" w:unhideWhenUsed="0" w:qFormat="1"/>
+    <w:lsdException w:name="Strong" w:semiHidden="0" w:uiPriority="22" w:unhideWhenUsed="0" w:qFormat="1"/>
+    <w:lsdException w:name="Emphasis" w:semiHidden="0" w:uiPriority="20" w:unhideWhenUsed="0" w:qFormat="1"/>
+    <w:lsdException w:name="Table Grid" w:semiHidden="0" w:uiPriority="39" w:unhideWhenUsed="0"/>
+    <w:lsdException w:name="Note Level 1" w:semiHidden="0" w:unhideWhenUsed="0"/>
+    <w:lsdException w:name="Note Level 2" w:semiHidden="0" w:unhideWhenUsed="0"/>
+    <w:lsdException w:name="Note Level 3" w:semiHidden="0" w:unhideWhenUsed="0"/>
+    <w:lsdException w:name="Note Level 4" w:semiHidden="0" w:unhideWhenUsed="0"/>
+    <w:lsdException w:name="Note Level 5" w:semiHidden="0" w:unhideWhenUsed="0"/>
+    <w:lsdException w:name="Note Level 6" w:semiHidden="0" w:unhideWhenUsed="0"/>
+    <w:lsdException w:name="Note Level 7" w:semiHidden="0" w:unhideWhenUsed="0"/>
+    <w:lsdException w:name="Note Level 8" w:semiHidden="0" w:unhideWhenUsed="0"/>
+    <w:lsdException w:name="Note Level 9" w:semiHidden="0" w:unhideWhenUsed="0"/>
+    <w:lsdException w:name="Placeholder Text" w:unhideWhenUsed="0"/>
+    <w:lsdException w:name="No Spacing" w:semiHidden="0" w:uiPriority="1" w:unhideWhenUsed="0" w:qFormat="1"/>
+    <w:lsdException w:name="Light Shading" w:semiHidden="0" w:uiPriority="60" w:unhideWhenUsed="0"/>
+    <w:lsdException w:name="Light List" w:semiHidden="0" w:uiPriority="61" w:unhideWhenUsed="0"/>
+    <w:lsdException w:name="Light Grid" w:semiHidden="0" w:uiPriority="62" w:unhideWhenUsed="0"/>
+    <w:lsdException w:name="Medium Shading 1" w:semiHidden="0" w:uiPriority="63" w:unhideWhenUsed="0"/>
+    <w:lsdException w:name="Medium Shading 2" w:semiHidden="0" w:uiPriority="64" w:unhideWhenUsed="0"/>
+    <w:lsdException w:name="Medium List 1" w:semiHidden="0" w:uiPriority="65" w:unhideWhenUsed="0"/>
+    <w:lsdException w:name="Medium List 2" w:semiHidden="0" w:uiPriority="66" w:unhideWhenUsed="0"/>
+    <w:lsdException w:name="Medium Grid 1" w:semiHidden="0" w:uiPriority="67" w:unhideWhenUsed="0"/>
+    <w:lsdException w:name="Medium Grid 2" w:semiHidden="0" w:uiPriority="68" w:unhideWhenUsed="0"/>
+    <w:lsdException w:name="Medium Grid 3" w:semiHidden="0" w:uiPriority="69" w:unhideWhenUsed="0"/>
+    <w:lsdException w:name="Dark List" w:semiHidden="0" w:uiPriority="70" w:unhideWhenUsed="0"/>
+    <w:lsdException w:name="Colorful Shading" w:semiHidden="0" w:uiPriority="71" w:unhideWhenUsed="0"/>
+    <w:lsdException w:name="Colorful List" w:semiHidden="0" w:uiPriority="72" w:unhideWhenUsed="0"/>
+    <w:lsdException w:name="Colorful Grid" w:semiHidden="0" w:uiPriority="73" w:unhideWhenUsed="0"/>
+    <w:lsdException w:name="Light Shading Accent 1" w:semiHidden="0" w:uiPriority="60" w:unhideWhenUsed="0"/>
+    <w:lsdException w:name="Light List Accent 1" w:semiHidden="0" w:uiPriority="61" w:unhideWhenUsed="0"/>
+    <w:lsdException w:name="Light Grid Accent 1" w:semiHidden="0" w:uiPriority="62" w:unhideWhenUsed="0"/>
+    <w:lsdException w:name="Medium Shading 1 Accent 1" w:semiHidden="0" w:uiPriority="63" w:unhideWhenUsed="0"/>
+    <w:lsdException w:name="Medium Shading 2 Accent 1" w:semiHidden="0" w:uiPriority="64" w:unhideWhenUsed="0"/>
+    <w:lsdException w:name="Medium List 1 Accent 1" w:semiHidden="0" w:uiPriority="65" w:unhideWhenUsed="0"/>
+    <w:lsdException w:name="Revision" w:unhideWhenUsed="0"/>
+    <w:lsdException w:name="List Paragraph" w:semiHidden="0" w:uiPriority="34" w:unhideWhenUsed="0" w:qFormat="1"/>
+    <w:lsdException w:name="Quote" w:semiHidden="0" w:uiPriority="29" w:unhideWhenUsed="0" w:qFormat="1"/>
+    <w:lsdException w:name="Intense Quote" w:semiHidden="0" w:uiPriority="30" w:unhideWhenUsed="0" w:qFormat="1"/>
+    <w:lsdException w:name="Medium List 2 Accent 1" w:semiHidden="0" w:uiPriority="66" w:unhideWhenUsed="0"/>
+    <w:lsdException w:name="Medium Grid 1 Accent 1" w:semiHidden="0" w:uiPriority="67" w:unhideWhenUsed="0"/>
+    <w:lsdException w:name="Medium Grid 2 Accent 1" w:semiHidden="0" w:uiPriority="68" w:unhideWhenUsed="0"/>
+    <w:lsdException w:name="Medium Grid 3 Accent 1" w:semiHidden="0" w:uiPriority="69" w:unhideWhenUsed="0"/>
+    <w:lsdException w:name="Dark List Accent 1" w:semiHidden="0" w:uiPriority="70" w:unhideWhenUsed="0"/>
+    <w:lsdException w:name="Colorful Shading Accent 1" w:semiHidden="0" w:uiPriority="71" w:unhideWhenUsed="0"/>
+    <w:lsdException w:name="Colorful List Accent 1" w:semiHidden="0" w:uiPriority="72" w:unhideWhenUsed="0"/>
+    <w:lsdException w:name="Colorful Grid Accent 1" w:semiHidden="0" w:uiPriority="73" w:unhideWhenUsed="0"/>
+    <w:lsdException w:name="Light Shading Accent 2" w:semiHidden="0" w:uiPriority="60" w:unhideWhenUsed="0"/>
+    <w:lsdException w:name="Light List Accent 2" w:semiHidden="0" w:uiPriority="61" w:unhideWhenUsed="0"/>
+    <w:lsdException w:name="Light Grid Accent 2" w:semiHidden="0" w:uiPriority="62" w:unhideWhenUsed="0"/>
+    <w:lsdException w:name="Medium Shading 1 Accent 2" w:semiHidden="0" w:uiPriority="63" w:unhideWhenUsed="0"/>
+    <w:lsdException w:name="Medium Shading 2 Accent 2" w:semiHidden="0" w:uiPriority="64" w:unhideWhenUsed="0"/>
+    <w:lsdException w:name="Medium List 1 Accent 2" w:semiHidden="0" w:uiPriority="65" w:unhideWhenUsed="0"/>
+    <w:lsdException w:name="Medium List 2 Accent 2" w:semiHidden="0" w:uiPriority="66" w:unhideWhenUsed="0"/>
+    <w:lsdException w:name="Medium Grid 1 Accent 2" w:semiHidden="0" w:uiPriority="67" w:unhideWhenUsed="0"/>
+    <w:lsdException w:name="Medium Grid 2 Accent 2" w:semiHidden="0" w:uiPriority="68" w:unhideWhenUsed="0"/>
+    <w:lsdException w:name="Medium Grid 3 Accent 2" w:semiHidden="0" w:uiPriority="69" w:unhideWhenUsed="0"/>
+    <w:lsdException w:name="Dark List Accent 2" w:semiHidden="0" w:uiPriority="70" w:unhideWhenUsed="0"/>
+    <w:lsdException w:name="Colorful Shading Accent 2" w:semiHidden="0" w:uiPriority="71" w:unhideWhenUsed="0"/>
+    <w:lsdException w:name="Colorful List Accent 2" w:semiHidden="0" w:uiPriority="72" w:unhideWhenUsed="0"/>
+    <w:lsdException w:name="Colorful Grid Accent 2" w:semiHidden="0" w:uiPriority="73" w:unhideWhenUsed="0"/>
+    <w:lsdException w:name="Light Shading Accent 3" w:semiHidden="0" w:uiPriority="60" w:unhideWhenUsed="0"/>
+    <w:lsdException w:name="Light List Accent 3" w:semiHidden="0" w:uiPriority="61" w:unhideWhenUsed="0"/>
+    <w:lsdException w:name="Light Grid Accent 3" w:semiHidden="0" w:uiPriority="62" w:unhideWhenUsed="0"/>
+    <w:lsdException w:name="Medium Shading 1 Accent 3" w:semiHidden="0" w:uiPriority="63" w:unhideWhenUsed="0"/>
+    <w:lsdException w:name="Medium Shading 2 Accent 3" w:semiHidden="0" w:uiPriority="64" w:unhideWhenUsed="0"/>
+    <w:lsdException w:name="Medium List 1 Accent 3" w:semiHidden="0" w:uiPriority="65" w:unhideWhenUsed="0"/>
+    <w:lsdException w:name="Medium List 2 Accent 3" w:semiHidden="0" w:uiPriority="66" w:unhideWhenUsed="0"/>
+    <w:lsdException w:name="Medium Grid 1 Accent 3" w:semiHidden="0" w:uiPriority="67" w:unhideWhenUsed="0"/>
+    <w:lsdException w:name="Medium Grid 2 Accent 3" w:semiHidden="0" w:uiPriority="68" w:unhideWhenUsed="0"/>
+    <w:lsdException w:name="Medium Grid 3 Accent 3" w:semiHidden="0" w:uiPriority="69" w:unhideWhenUsed="0"/>
+    <w:lsdException w:name="Dark List Accent 3" w:semiHidden="0" w:uiPriority="70" w:unhideWhenUsed="0"/>
+    <w:lsdException w:name="Colorful Shading Accent 3" w:semiHidden="0" w:uiPriority="71" w:unhideWhenUsed="0"/>
+    <w:lsdException w:name="Colorful List Accent 3" w:semiHidden="0" w:uiPriority="72" w:unhideWhenUsed="0"/>
+    <w:lsdException w:name="Colorful Grid Accent 3" w:semiHidden="0" w:uiPriority="73" w:unhideWhenUsed="0"/>
+    <w:lsdException w:name="Light Shading Accent 4" w:semiHidden="0" w:uiPriority="60" w:unhideWhenUsed="0"/>
+    <w:lsdException w:name="Light List Accent 4" w:semiHidden="0" w:uiPriority="61" w:unhideWhenUsed="0"/>
+    <w:lsdException w:name="Light Grid Accent 4" w:semiHidden="0" w:uiPriority="62" w:unhideWhenUsed="0"/>
+    <w:lsdException w:name="Medium Shading 1 Accent 4" w:semiHidden="0" w:uiPriority="63" w:unhideWhenUsed="0"/>
+    <w:lsdException w:name="Medium Shading 2 Accent 4" w:semiHidden="0" w:uiPriority="64" w:unhideWhenUsed="0"/>
+    <w:lsdException w:name="Medium List 1 Accent 4" w:semiHidden="0" w:uiPriority="65" w:unhideWhenUsed="0"/>
+    <w:lsdException w:name="Medium List 2 Accent 4" w:semiHidden="0" w:uiPriority="66" w:unhideWhenUsed="0"/>
+    <w:lsdException w:name="Medium Grid 1 Accent 4" w:semiHidden="0" w:uiPriority="67" w:unhideWhenUsed="0"/>
+    <w:lsdException w:name="Medium Grid 2 Accent 4" w:semiHidden="0" w:uiPriority="68" w:unhideWhenUsed="0"/>
+    <w:lsdException w:name="Medium Grid 3 Accent 4" w:semiHidden="0" w:uiPriority="69" w:unhideWhenUsed="0"/>
+    <w:lsdException w:name="Dark List Accent 4" w:semiHidden="0" w:uiPriority="70" w:unhideWhenUsed="0"/>
+    <w:lsdException w:name="Colorful Shading Accent 4" w:semiHidden="0" w:uiPriority="71" w:unhideWhenUsed="0"/>
+    <w:lsdException w:name="Colorful List Accent 4" w:semiHidden="0" w:uiPriority="72" w:unhideWhenUsed="0"/>
+    <w:lsdException w:name="Colorful Grid Accent 4" w:semiHidden="0" w:uiPriority="73" w:unhideWhenUsed="0"/>
+    <w:lsdException w:name="Light Shading Accent 5" w:semiHidden="0" w:uiPriority="60" w:unhideWhenUsed="0"/>
+    <w:lsdException w:name="Light List Accent 5" w:semiHidden="0" w:uiPriority="61" w:unhideWhenUsed="0"/>
+    <w:lsdException w:name="Light Grid Accent 5" w:semiHidden="0" w:uiPriority="62" w:unhideWhenUsed="0"/>
+    <w:lsdException w:name="Medium Shading 1 Accent 5" w:semiHidden="0" w:uiPriority="63" w:unhideWhenUsed="0"/>
+    <w:lsdException w:name="Medium Shading 2 Accent 5" w:semiHidden="0" w:uiPriority="64" w:unhideWhenUsed="0"/>
+    <w:lsdException w:name="Medium List 1 Accent 5" w:semiHidden="0" w:uiPriority="65" w:unhideWhenUsed="0"/>
+    <w:lsdException w:name="Medium List 2 Accent 5" w:semiHidden="0" w:uiPriority="66" w:unhideWhenUsed="0"/>
+    <w:lsdException w:name="Medium Grid 1 Accent 5" w:semiHidden="0" w:uiPriority="67" w:unhideWhenUsed="0"/>
+    <w:lsdException w:name="Medium Grid 2 Accent 5" w:semiHidden="0" w:uiPriority="68" w:unhideWhenUsed="0"/>
+    <w:lsdException w:name="Medium Grid 3 Accent 5" w:semiHidden="0" w:uiPriority="69" w:unhideWhenUsed="0"/>
+    <w:lsdException w:name="Dark List Accent 5" w:semiHidden="0" w:uiPriority="70" w:unhideWhenUsed="0"/>
+    <w:lsdException w:name="Colorful Shading Accent 5" w:semiHidden="0" w:uiPriority="71" w:unhideWhenUsed="0"/>
+    <w:lsdException w:name="Colorful List Accent 5" w:semiHidden="0" w:uiPriority="72" w:unhideWhenUsed="0"/>
+    <w:lsdException w:name="Colorful Grid Accent 5" w:semiHidden="0" w:uiPriority="73" w:unhideWhenUsed="0"/>
+    <w:lsdException w:name="Light Shading Accent 6" w:semiHidden="0" w:uiPriority="60" w:unhideWhenUsed="0"/>
+    <w:lsdException w:name="Light List Accent 6" w:semiHidden="0" w:uiPriority="61" w:unhideWhenUsed="0"/>
+    <w:lsdException w:name="Light Grid Accent 6" w:semiHidden="0" w:uiPriority="62" w:unhideWhenUsed="0"/>
+    <w:lsdException w:name="Medium Shading 1 Accent 6" w:semiHidden="0" w:uiPriority="63" w:unhideWhenUsed="0"/>
+    <w:lsdException w:name="Medium Shading 2 Accent 6" w:semiHidden="0" w:uiPriority="64" w:unhideWhenUsed="0"/>
+    <w:lsdException w:name="Medium List 1 Accent 6" w:semiHidden="0" w:uiPriority="65" w:unhideWhenUsed="0"/>
+    <w:lsdException w:name="Medium List 2 Accent 6" w:semiHidden="0" w:uiPriority="66" w:unhideWhenUsed="0"/>
+    <w:lsdException w:name="Medium Grid 1 Accent 6" w:semiHidden="0" w:uiPriority="67" w:unhideWhenUsed="0"/>
+    <w:lsdException w:name="Medium Grid 2 Accent 6" w:semiHidden="0" w:uiPriority="68" w:unhideWhenUsed="0"/>
+    <w:lsdException w:name="Medium Grid 3 Accent 6" w:semiHidden="0" w:uiPriority="69" w:unhideWhenUsed="0"/>
+    <w:lsdException w:name="Dark List Accent 6" w:semiHidden="0" w:uiPriority="70" w:unhideWhenUsed="0"/>
+    <w:lsdException w:name="Colorful Shading Accent 6" w:semiHidden="0" w:uiPriority="71" w:unhideWhenUsed="0"/>
+    <w:lsdException w:name="Colorful List Accent 6" w:semiHidden="0" w:uiPriority="72" w:unhideWhenUsed="0"/>
+    <w:lsdException w:name="Colorful Grid Accent 6" w:semiHidden="0" w:uiPriority="73" w:unhideWhenUsed="0"/>
+    <w:lsdException w:name="Subtle Emphasis" w:semiHidden="0" w:uiPriority="19" w:unhideWhenUsed="0" w:qFormat="1"/>
+    <w:lsdException w:name="Intense Emphasis" w:semiHidden="0" w:uiPriority="21" w:unhideWhenUsed="0" w:qFormat="1"/>
+    <w:lsdException w:name="Subtle Reference" w:semiHidden="0" w:uiPriority="31" w:unhideWhenUsed="0" w:qFormat="1"/>
+    <w:lsdException w:name="Intense Reference" w:semiHidden="0" w:uiPriority="32" w:unhideWhenUsed="0" w:qFormat="1"/>
+    <w:lsdException w:name="Book Title" w:semiHidden="0" w:uiPriority="33" w:unhideWhenUsed="0" w:qFormat="1"/>
+    <w:lsdException w:name="Bibliography" w:uiPriority="37"/>
+    <w:lsdException w:name="TOC Heading" w:uiPriority="39" w:qFormat="1"/>
   </w:latentStyles>
   <w:style w:type="paragraph" w:default="1" w:styleId="Normal">
     <w:name w:val="Normal"/>
@@ -5089,6 +4897,7 @@
   <w:style w:type="character" w:default="1" w:styleId="Policepardfaut">
     <w:name w:val="Default Paragraph Font"/>
     <w:uiPriority w:val="1"/>
+    <w:semiHidden/>
     <w:unhideWhenUsed/>
   </w:style>
   <w:style w:type="table" w:default="1" w:styleId="TableauNormal">
@@ -5207,7 +5016,7 @@
       <w:lang w:val="en-US"/>
     </w:rPr>
   </w:style>
-  <w:style w:type="paragraph" w:styleId="Pardeliste">
+  <w:style w:type="paragraph" w:styleId="Paragraphedeliste">
     <w:name w:val="List Paragraph"/>
     <w:basedOn w:val="Normal"/>
     <w:uiPriority w:val="34"/>
@@ -5283,6 +5092,515 @@
       <w:sz w:val="28"/>
       <w:lang w:val="en-US"/>
     </w:rPr>
+  </w:style>
+  <w:style w:type="paragraph" w:styleId="Pieddepage">
+    <w:name w:val="footer"/>
+    <w:basedOn w:val="Normal"/>
+    <w:link w:val="PieddepageCar"/>
+    <w:uiPriority w:val="99"/>
+    <w:unhideWhenUsed/>
+    <w:rsid w:val="00C00D56"/>
+    <w:pPr>
+      <w:tabs>
+        <w:tab w:val="center" w:pos="4536"/>
+        <w:tab w:val="right" w:pos="9072"/>
+      </w:tabs>
+      <w:spacing w:after="0" w:line="240" w:lineRule="auto"/>
+    </w:pPr>
+  </w:style>
+  <w:style w:type="character" w:customStyle="1" w:styleId="PieddepageCar">
+    <w:name w:val="Pied de page Car"/>
+    <w:basedOn w:val="Policepardfaut"/>
+    <w:link w:val="Pieddepage"/>
+    <w:uiPriority w:val="99"/>
+    <w:rsid w:val="00C00D56"/>
+    <w:rPr>
+      <w:sz w:val="28"/>
+      <w:lang w:val="en-US"/>
+    </w:rPr>
+  </w:style>
+  <w:style w:type="character" w:styleId="Numrodepage">
+    <w:name w:val="page number"/>
+    <w:basedOn w:val="Policepardfaut"/>
+    <w:uiPriority w:val="99"/>
+    <w:semiHidden/>
+    <w:unhideWhenUsed/>
+    <w:rsid w:val="00C00D56"/>
+  </w:style>
+</w:styles>
+</file>
+
+<file path=word/stylesWithEffects.xml><?xml version="1.0" encoding="utf-8"?>
+<w:styles xmlns:wpc="http://schemas.microsoft.com/office/word/2010/wordprocessingCanvas" xmlns:mo="http://schemas.microsoft.com/office/mac/office/2008/main" xmlns:mc="http://schemas.openxmlformats.org/markup-compatibility/2006" xmlns:mv="urn:schemas-microsoft-com:mac:vml" xmlns:o="urn:schemas-microsoft-com:office:office" xmlns:r="http://schemas.openxmlformats.org/officeDocument/2006/relationships" xmlns:m="http://schemas.openxmlformats.org/officeDocument/2006/math" xmlns:v="urn:schemas-microsoft-com:vml" xmlns:wp14="http://schemas.microsoft.com/office/word/2010/wordprocessingDrawing" xmlns:wp="http://schemas.openxmlformats.org/drawingml/2006/wordprocessingDrawing" xmlns:w10="urn:schemas-microsoft-com:office:word" xmlns:w="http://schemas.openxmlformats.org/wordprocessingml/2006/main" xmlns:w14="http://schemas.microsoft.com/office/word/2010/wordml" xmlns:wpg="http://schemas.microsoft.com/office/word/2010/wordprocessingGroup" xmlns:wpi="http://schemas.microsoft.com/office/word/2010/wordprocessingInk" xmlns:wne="http://schemas.microsoft.com/office/word/2006/wordml" xmlns:wps="http://schemas.microsoft.com/office/word/2010/wordprocessingShape" mc:Ignorable="w14 wp14">
+  <w:docDefaults>
+    <w:rPrDefault>
+      <w:rPr>
+        <w:rFonts w:asciiTheme="minorHAnsi" w:eastAsiaTheme="minorHAnsi" w:hAnsiTheme="minorHAnsi" w:cstheme="minorBidi"/>
+        <w:sz w:val="22"/>
+        <w:szCs w:val="22"/>
+        <w:lang w:val="fr-FR" w:eastAsia="en-US" w:bidi="ar-SA"/>
+      </w:rPr>
+    </w:rPrDefault>
+    <w:pPrDefault>
+      <w:pPr>
+        <w:spacing w:after="160" w:line="259" w:lineRule="auto"/>
+      </w:pPr>
+    </w:pPrDefault>
+  </w:docDefaults>
+  <w:latentStyles w:defLockedState="0" w:defUIPriority="99" w:defSemiHidden="1" w:defUnhideWhenUsed="1" w:defQFormat="0" w:count="276">
+    <w:lsdException w:name="Normal" w:semiHidden="0" w:uiPriority="0" w:unhideWhenUsed="0" w:qFormat="1"/>
+    <w:lsdException w:name="heading 1" w:semiHidden="0" w:uiPriority="9" w:unhideWhenUsed="0" w:qFormat="1"/>
+    <w:lsdException w:name="heading 2" w:uiPriority="9" w:qFormat="1"/>
+    <w:lsdException w:name="heading 3" w:uiPriority="9" w:qFormat="1"/>
+    <w:lsdException w:name="heading 4" w:uiPriority="9" w:qFormat="1"/>
+    <w:lsdException w:name="heading 5" w:uiPriority="9" w:qFormat="1"/>
+    <w:lsdException w:name="heading 6" w:uiPriority="9" w:qFormat="1"/>
+    <w:lsdException w:name="heading 7" w:uiPriority="9" w:qFormat="1"/>
+    <w:lsdException w:name="heading 8" w:uiPriority="9" w:qFormat="1"/>
+    <w:lsdException w:name="heading 9" w:uiPriority="9" w:qFormat="1"/>
+    <w:lsdException w:name="toc 1" w:uiPriority="39"/>
+    <w:lsdException w:name="toc 2" w:uiPriority="39"/>
+    <w:lsdException w:name="toc 3" w:uiPriority="39"/>
+    <w:lsdException w:name="toc 4" w:uiPriority="39"/>
+    <w:lsdException w:name="toc 5" w:uiPriority="39"/>
+    <w:lsdException w:name="toc 6" w:uiPriority="39"/>
+    <w:lsdException w:name="toc 7" w:uiPriority="39"/>
+    <w:lsdException w:name="toc 8" w:uiPriority="39"/>
+    <w:lsdException w:name="toc 9" w:uiPriority="39"/>
+    <w:lsdException w:name="caption" w:uiPriority="35" w:qFormat="1"/>
+    <w:lsdException w:name="Title" w:semiHidden="0" w:uiPriority="10" w:unhideWhenUsed="0" w:qFormat="1"/>
+    <w:lsdException w:name="Default Paragraph Font" w:uiPriority="1"/>
+    <w:lsdException w:name="Subtitle" w:semiHidden="0" w:uiPriority="11" w:unhideWhenUsed="0" w:qFormat="1"/>
+    <w:lsdException w:name="Strong" w:semiHidden="0" w:uiPriority="22" w:unhideWhenUsed="0" w:qFormat="1"/>
+    <w:lsdException w:name="Emphasis" w:semiHidden="0" w:uiPriority="20" w:unhideWhenUsed="0" w:qFormat="1"/>
+    <w:lsdException w:name="Table Grid" w:semiHidden="0" w:uiPriority="39" w:unhideWhenUsed="0"/>
+    <w:lsdException w:name="Note Level 1" w:semiHidden="0" w:unhideWhenUsed="0"/>
+    <w:lsdException w:name="Note Level 2" w:semiHidden="0" w:unhideWhenUsed="0"/>
+    <w:lsdException w:name="Note Level 3" w:semiHidden="0" w:unhideWhenUsed="0"/>
+    <w:lsdException w:name="Note Level 4" w:semiHidden="0" w:unhideWhenUsed="0"/>
+    <w:lsdException w:name="Note Level 5" w:semiHidden="0" w:unhideWhenUsed="0"/>
+    <w:lsdException w:name="Note Level 6" w:semiHidden="0" w:unhideWhenUsed="0"/>
+    <w:lsdException w:name="Note Level 7" w:semiHidden="0" w:unhideWhenUsed="0"/>
+    <w:lsdException w:name="Note Level 8" w:semiHidden="0" w:unhideWhenUsed="0"/>
+    <w:lsdException w:name="Note Level 9" w:semiHidden="0" w:unhideWhenUsed="0"/>
+    <w:lsdException w:name="Placeholder Text" w:unhideWhenUsed="0"/>
+    <w:lsdException w:name="No Spacing" w:semiHidden="0" w:uiPriority="1" w:unhideWhenUsed="0" w:qFormat="1"/>
+    <w:lsdException w:name="Light Shading" w:semiHidden="0" w:uiPriority="60" w:unhideWhenUsed="0"/>
+    <w:lsdException w:name="Light List" w:semiHidden="0" w:uiPriority="61" w:unhideWhenUsed="0"/>
+    <w:lsdException w:name="Light Grid" w:semiHidden="0" w:uiPriority="62" w:unhideWhenUsed="0"/>
+    <w:lsdException w:name="Medium Shading 1" w:semiHidden="0" w:uiPriority="63" w:unhideWhenUsed="0"/>
+    <w:lsdException w:name="Medium Shading 2" w:semiHidden="0" w:uiPriority="64" w:unhideWhenUsed="0"/>
+    <w:lsdException w:name="Medium List 1" w:semiHidden="0" w:uiPriority="65" w:unhideWhenUsed="0"/>
+    <w:lsdException w:name="Medium List 2" w:semiHidden="0" w:uiPriority="66" w:unhideWhenUsed="0"/>
+    <w:lsdException w:name="Medium Grid 1" w:semiHidden="0" w:uiPriority="67" w:unhideWhenUsed="0"/>
+    <w:lsdException w:name="Medium Grid 2" w:semiHidden="0" w:uiPriority="68" w:unhideWhenUsed="0"/>
+    <w:lsdException w:name="Medium Grid 3" w:semiHidden="0" w:uiPriority="69" w:unhideWhenUsed="0"/>
+    <w:lsdException w:name="Dark List" w:semiHidden="0" w:uiPriority="70" w:unhideWhenUsed="0"/>
+    <w:lsdException w:name="Colorful Shading" w:semiHidden="0" w:uiPriority="71" w:unhideWhenUsed="0"/>
+    <w:lsdException w:name="Colorful List" w:semiHidden="0" w:uiPriority="72" w:unhideWhenUsed="0"/>
+    <w:lsdException w:name="Colorful Grid" w:semiHidden="0" w:uiPriority="73" w:unhideWhenUsed="0"/>
+    <w:lsdException w:name="Light Shading Accent 1" w:semiHidden="0" w:uiPriority="60" w:unhideWhenUsed="0"/>
+    <w:lsdException w:name="Light List Accent 1" w:semiHidden="0" w:uiPriority="61" w:unhideWhenUsed="0"/>
+    <w:lsdException w:name="Light Grid Accent 1" w:semiHidden="0" w:uiPriority="62" w:unhideWhenUsed="0"/>
+    <w:lsdException w:name="Medium Shading 1 Accent 1" w:semiHidden="0" w:uiPriority="63" w:unhideWhenUsed="0"/>
+    <w:lsdException w:name="Medium Shading 2 Accent 1" w:semiHidden="0" w:uiPriority="64" w:unhideWhenUsed="0"/>
+    <w:lsdException w:name="Medium List 1 Accent 1" w:semiHidden="0" w:uiPriority="65" w:unhideWhenUsed="0"/>
+    <w:lsdException w:name="Revision" w:unhideWhenUsed="0"/>
+    <w:lsdException w:name="List Paragraph" w:semiHidden="0" w:uiPriority="34" w:unhideWhenUsed="0" w:qFormat="1"/>
+    <w:lsdException w:name="Quote" w:semiHidden="0" w:uiPriority="29" w:unhideWhenUsed="0" w:qFormat="1"/>
+    <w:lsdException w:name="Intense Quote" w:semiHidden="0" w:uiPriority="30" w:unhideWhenUsed="0" w:qFormat="1"/>
+    <w:lsdException w:name="Medium List 2 Accent 1" w:semiHidden="0" w:uiPriority="66" w:unhideWhenUsed="0"/>
+    <w:lsdException w:name="Medium Grid 1 Accent 1" w:semiHidden="0" w:uiPriority="67" w:unhideWhenUsed="0"/>
+    <w:lsdException w:name="Medium Grid 2 Accent 1" w:semiHidden="0" w:uiPriority="68" w:unhideWhenUsed="0"/>
+    <w:lsdException w:name="Medium Grid 3 Accent 1" w:semiHidden="0" w:uiPriority="69" w:unhideWhenUsed="0"/>
+    <w:lsdException w:name="Dark List Accent 1" w:semiHidden="0" w:uiPriority="70" w:unhideWhenUsed="0"/>
+    <w:lsdException w:name="Colorful Shading Accent 1" w:semiHidden="0" w:uiPriority="71" w:unhideWhenUsed="0"/>
+    <w:lsdException w:name="Colorful List Accent 1" w:semiHidden="0" w:uiPriority="72" w:unhideWhenUsed="0"/>
+    <w:lsdException w:name="Colorful Grid Accent 1" w:semiHidden="0" w:uiPriority="73" w:unhideWhenUsed="0"/>
+    <w:lsdException w:name="Light Shading Accent 2" w:semiHidden="0" w:uiPriority="60" w:unhideWhenUsed="0"/>
+    <w:lsdException w:name="Light List Accent 2" w:semiHidden="0" w:uiPriority="61" w:unhideWhenUsed="0"/>
+    <w:lsdException w:name="Light Grid Accent 2" w:semiHidden="0" w:uiPriority="62" w:unhideWhenUsed="0"/>
+    <w:lsdException w:name="Medium Shading 1 Accent 2" w:semiHidden="0" w:uiPriority="63" w:unhideWhenUsed="0"/>
+    <w:lsdException w:name="Medium Shading 2 Accent 2" w:semiHidden="0" w:uiPriority="64" w:unhideWhenUsed="0"/>
+    <w:lsdException w:name="Medium List 1 Accent 2" w:semiHidden="0" w:uiPriority="65" w:unhideWhenUsed="0"/>
+    <w:lsdException w:name="Medium List 2 Accent 2" w:semiHidden="0" w:uiPriority="66" w:unhideWhenUsed="0"/>
+    <w:lsdException w:name="Medium Grid 1 Accent 2" w:semiHidden="0" w:uiPriority="67" w:unhideWhenUsed="0"/>
+    <w:lsdException w:name="Medium Grid 2 Accent 2" w:semiHidden="0" w:uiPriority="68" w:unhideWhenUsed="0"/>
+    <w:lsdException w:name="Medium Grid 3 Accent 2" w:semiHidden="0" w:uiPriority="69" w:unhideWhenUsed="0"/>
+    <w:lsdException w:name="Dark List Accent 2" w:semiHidden="0" w:uiPriority="70" w:unhideWhenUsed="0"/>
+    <w:lsdException w:name="Colorful Shading Accent 2" w:semiHidden="0" w:uiPriority="71" w:unhideWhenUsed="0"/>
+    <w:lsdException w:name="Colorful List Accent 2" w:semiHidden="0" w:uiPriority="72" w:unhideWhenUsed="0"/>
+    <w:lsdException w:name="Colorful Grid Accent 2" w:semiHidden="0" w:uiPriority="73" w:unhideWhenUsed="0"/>
+    <w:lsdException w:name="Light Shading Accent 3" w:semiHidden="0" w:uiPriority="60" w:unhideWhenUsed="0"/>
+    <w:lsdException w:name="Light List Accent 3" w:semiHidden="0" w:uiPriority="61" w:unhideWhenUsed="0"/>
+    <w:lsdException w:name="Light Grid Accent 3" w:semiHidden="0" w:uiPriority="62" w:unhideWhenUsed="0"/>
+    <w:lsdException w:name="Medium Shading 1 Accent 3" w:semiHidden="0" w:uiPriority="63" w:unhideWhenUsed="0"/>
+    <w:lsdException w:name="Medium Shading 2 Accent 3" w:semiHidden="0" w:uiPriority="64" w:unhideWhenUsed="0"/>
+    <w:lsdException w:name="Medium List 1 Accent 3" w:semiHidden="0" w:uiPriority="65" w:unhideWhenUsed="0"/>
+    <w:lsdException w:name="Medium List 2 Accent 3" w:semiHidden="0" w:uiPriority="66" w:unhideWhenUsed="0"/>
+    <w:lsdException w:name="Medium Grid 1 Accent 3" w:semiHidden="0" w:uiPriority="67" w:unhideWhenUsed="0"/>
+    <w:lsdException w:name="Medium Grid 2 Accent 3" w:semiHidden="0" w:uiPriority="68" w:unhideWhenUsed="0"/>
+    <w:lsdException w:name="Medium Grid 3 Accent 3" w:semiHidden="0" w:uiPriority="69" w:unhideWhenUsed="0"/>
+    <w:lsdException w:name="Dark List Accent 3" w:semiHidden="0" w:uiPriority="70" w:unhideWhenUsed="0"/>
+    <w:lsdException w:name="Colorful Shading Accent 3" w:semiHidden="0" w:uiPriority="71" w:unhideWhenUsed="0"/>
+    <w:lsdException w:name="Colorful List Accent 3" w:semiHidden="0" w:uiPriority="72" w:unhideWhenUsed="0"/>
+    <w:lsdException w:name="Colorful Grid Accent 3" w:semiHidden="0" w:uiPriority="73" w:unhideWhenUsed="0"/>
+    <w:lsdException w:name="Light Shading Accent 4" w:semiHidden="0" w:uiPriority="60" w:unhideWhenUsed="0"/>
+    <w:lsdException w:name="Light List Accent 4" w:semiHidden="0" w:uiPriority="61" w:unhideWhenUsed="0"/>
+    <w:lsdException w:name="Light Grid Accent 4" w:semiHidden="0" w:uiPriority="62" w:unhideWhenUsed="0"/>
+    <w:lsdException w:name="Medium Shading 1 Accent 4" w:semiHidden="0" w:uiPriority="63" w:unhideWhenUsed="0"/>
+    <w:lsdException w:name="Medium Shading 2 Accent 4" w:semiHidden="0" w:uiPriority="64" w:unhideWhenUsed="0"/>
+    <w:lsdException w:name="Medium List 1 Accent 4" w:semiHidden="0" w:uiPriority="65" w:unhideWhenUsed="0"/>
+    <w:lsdException w:name="Medium List 2 Accent 4" w:semiHidden="0" w:uiPriority="66" w:unhideWhenUsed="0"/>
+    <w:lsdException w:name="Medium Grid 1 Accent 4" w:semiHidden="0" w:uiPriority="67" w:unhideWhenUsed="0"/>
+    <w:lsdException w:name="Medium Grid 2 Accent 4" w:semiHidden="0" w:uiPriority="68" w:unhideWhenUsed="0"/>
+    <w:lsdException w:name="Medium Grid 3 Accent 4" w:semiHidden="0" w:uiPriority="69" w:unhideWhenUsed="0"/>
+    <w:lsdException w:name="Dark List Accent 4" w:semiHidden="0" w:uiPriority="70" w:unhideWhenUsed="0"/>
+    <w:lsdException w:name="Colorful Shading Accent 4" w:semiHidden="0" w:uiPriority="71" w:unhideWhenUsed="0"/>
+    <w:lsdException w:name="Colorful List Accent 4" w:semiHidden="0" w:uiPriority="72" w:unhideWhenUsed="0"/>
+    <w:lsdException w:name="Colorful Grid Accent 4" w:semiHidden="0" w:uiPriority="73" w:unhideWhenUsed="0"/>
+    <w:lsdException w:name="Light Shading Accent 5" w:semiHidden="0" w:uiPriority="60" w:unhideWhenUsed="0"/>
+    <w:lsdException w:name="Light List Accent 5" w:semiHidden="0" w:uiPriority="61" w:unhideWhenUsed="0"/>
+    <w:lsdException w:name="Light Grid Accent 5" w:semiHidden="0" w:uiPriority="62" w:unhideWhenUsed="0"/>
+    <w:lsdException w:name="Medium Shading 1 Accent 5" w:semiHidden="0" w:uiPriority="63" w:unhideWhenUsed="0"/>
+    <w:lsdException w:name="Medium Shading 2 Accent 5" w:semiHidden="0" w:uiPriority="64" w:unhideWhenUsed="0"/>
+    <w:lsdException w:name="Medium List 1 Accent 5" w:semiHidden="0" w:uiPriority="65" w:unhideWhenUsed="0"/>
+    <w:lsdException w:name="Medium List 2 Accent 5" w:semiHidden="0" w:uiPriority="66" w:unhideWhenUsed="0"/>
+    <w:lsdException w:name="Medium Grid 1 Accent 5" w:semiHidden="0" w:uiPriority="67" w:unhideWhenUsed="0"/>
+    <w:lsdException w:name="Medium Grid 2 Accent 5" w:semiHidden="0" w:uiPriority="68" w:unhideWhenUsed="0"/>
+    <w:lsdException w:name="Medium Grid 3 Accent 5" w:semiHidden="0" w:uiPriority="69" w:unhideWhenUsed="0"/>
+    <w:lsdException w:name="Dark List Accent 5" w:semiHidden="0" w:uiPriority="70" w:unhideWhenUsed="0"/>
+    <w:lsdException w:name="Colorful Shading Accent 5" w:semiHidden="0" w:uiPriority="71" w:unhideWhenUsed="0"/>
+    <w:lsdException w:name="Colorful List Accent 5" w:semiHidden="0" w:uiPriority="72" w:unhideWhenUsed="0"/>
+    <w:lsdException w:name="Colorful Grid Accent 5" w:semiHidden="0" w:uiPriority="73" w:unhideWhenUsed="0"/>
+    <w:lsdException w:name="Light Shading Accent 6" w:semiHidden="0" w:uiPriority="60" w:unhideWhenUsed="0"/>
+    <w:lsdException w:name="Light List Accent 6" w:semiHidden="0" w:uiPriority="61" w:unhideWhenUsed="0"/>
+    <w:lsdException w:name="Light Grid Accent 6" w:semiHidden="0" w:uiPriority="62" w:unhideWhenUsed="0"/>
+    <w:lsdException w:name="Medium Shading 1 Accent 6" w:semiHidden="0" w:uiPriority="63" w:unhideWhenUsed="0"/>
+    <w:lsdException w:name="Medium Shading 2 Accent 6" w:semiHidden="0" w:uiPriority="64" w:unhideWhenUsed="0"/>
+    <w:lsdException w:name="Medium List 1 Accent 6" w:semiHidden="0" w:uiPriority="65" w:unhideWhenUsed="0"/>
+    <w:lsdException w:name="Medium List 2 Accent 6" w:semiHidden="0" w:uiPriority="66" w:unhideWhenUsed="0"/>
+    <w:lsdException w:name="Medium Grid 1 Accent 6" w:semiHidden="0" w:uiPriority="67" w:unhideWhenUsed="0"/>
+    <w:lsdException w:name="Medium Grid 2 Accent 6" w:semiHidden="0" w:uiPriority="68" w:unhideWhenUsed="0"/>
+    <w:lsdException w:name="Medium Grid 3 Accent 6" w:semiHidden="0" w:uiPriority="69" w:unhideWhenUsed="0"/>
+    <w:lsdException w:name="Dark List Accent 6" w:semiHidden="0" w:uiPriority="70" w:unhideWhenUsed="0"/>
+    <w:lsdException w:name="Colorful Shading Accent 6" w:semiHidden="0" w:uiPriority="71" w:unhideWhenUsed="0"/>
+    <w:lsdException w:name="Colorful List Accent 6" w:semiHidden="0" w:uiPriority="72" w:unhideWhenUsed="0"/>
+    <w:lsdException w:name="Colorful Grid Accent 6" w:semiHidden="0" w:uiPriority="73" w:unhideWhenUsed="0"/>
+    <w:lsdException w:name="Subtle Emphasis" w:semiHidden="0" w:uiPriority="19" w:unhideWhenUsed="0" w:qFormat="1"/>
+    <w:lsdException w:name="Intense Emphasis" w:semiHidden="0" w:uiPriority="21" w:unhideWhenUsed="0" w:qFormat="1"/>
+    <w:lsdException w:name="Subtle Reference" w:semiHidden="0" w:uiPriority="31" w:unhideWhenUsed="0" w:qFormat="1"/>
+    <w:lsdException w:name="Intense Reference" w:semiHidden="0" w:uiPriority="32" w:unhideWhenUsed="0" w:qFormat="1"/>
+    <w:lsdException w:name="Book Title" w:semiHidden="0" w:uiPriority="33" w:unhideWhenUsed="0" w:qFormat="1"/>
+    <w:lsdException w:name="Bibliography" w:uiPriority="37"/>
+    <w:lsdException w:name="TOC Heading" w:uiPriority="39" w:qFormat="1"/>
+  </w:latentStyles>
+  <w:style w:type="paragraph" w:default="1" w:styleId="Normal">
+    <w:name w:val="Normal"/>
+    <w:qFormat/>
+    <w:rsid w:val="00B55B8F"/>
+    <w:rPr>
+      <w:sz w:val="28"/>
+      <w:lang w:val="en-US"/>
+    </w:rPr>
+  </w:style>
+  <w:style w:type="paragraph" w:styleId="Titre1">
+    <w:name w:val="heading 1"/>
+    <w:basedOn w:val="Normal"/>
+    <w:next w:val="Normal"/>
+    <w:link w:val="Titre1Car"/>
+    <w:uiPriority w:val="9"/>
+    <w:qFormat/>
+    <w:rsid w:val="00043236"/>
+    <w:pPr>
+      <w:keepNext/>
+      <w:keepLines/>
+      <w:spacing w:before="240" w:after="0"/>
+      <w:outlineLvl w:val="0"/>
+    </w:pPr>
+    <w:rPr>
+      <w:rFonts w:asciiTheme="majorHAnsi" w:eastAsiaTheme="majorEastAsia" w:hAnsiTheme="majorHAnsi" w:cstheme="majorBidi"/>
+      <w:color w:val="2F5496" w:themeColor="accent1" w:themeShade="BF"/>
+      <w:sz w:val="32"/>
+      <w:szCs w:val="32"/>
+    </w:rPr>
+  </w:style>
+  <w:style w:type="paragraph" w:styleId="Titre2">
+    <w:name w:val="heading 2"/>
+    <w:basedOn w:val="Normal"/>
+    <w:next w:val="Normal"/>
+    <w:link w:val="Titre2Car"/>
+    <w:uiPriority w:val="9"/>
+    <w:unhideWhenUsed/>
+    <w:qFormat/>
+    <w:rsid w:val="00043236"/>
+    <w:pPr>
+      <w:keepNext/>
+      <w:keepLines/>
+      <w:spacing w:before="40" w:after="0"/>
+      <w:outlineLvl w:val="1"/>
+    </w:pPr>
+    <w:rPr>
+      <w:rFonts w:asciiTheme="majorHAnsi" w:eastAsiaTheme="majorEastAsia" w:hAnsiTheme="majorHAnsi" w:cstheme="majorBidi"/>
+      <w:color w:val="2F5496" w:themeColor="accent1" w:themeShade="BF"/>
+      <w:sz w:val="26"/>
+      <w:szCs w:val="26"/>
+    </w:rPr>
+  </w:style>
+  <w:style w:type="paragraph" w:styleId="Titre3">
+    <w:name w:val="heading 3"/>
+    <w:basedOn w:val="Normal"/>
+    <w:next w:val="Normal"/>
+    <w:link w:val="Titre3Car"/>
+    <w:uiPriority w:val="9"/>
+    <w:unhideWhenUsed/>
+    <w:qFormat/>
+    <w:rsid w:val="00B53835"/>
+    <w:pPr>
+      <w:keepNext/>
+      <w:keepLines/>
+      <w:spacing w:before="200" w:after="0"/>
+      <w:outlineLvl w:val="2"/>
+    </w:pPr>
+    <w:rPr>
+      <w:rFonts w:asciiTheme="majorHAnsi" w:eastAsiaTheme="majorEastAsia" w:hAnsiTheme="majorHAnsi" w:cstheme="majorBidi"/>
+      <w:b/>
+      <w:bCs/>
+      <w:color w:val="4472C4" w:themeColor="accent1"/>
+    </w:rPr>
+  </w:style>
+  <w:style w:type="character" w:default="1" w:styleId="Policepardfaut">
+    <w:name w:val="Default Paragraph Font"/>
+    <w:uiPriority w:val="1"/>
+    <w:semiHidden/>
+    <w:unhideWhenUsed/>
+  </w:style>
+  <w:style w:type="table" w:default="1" w:styleId="TableauNormal">
+    <w:name w:val="Normal Table"/>
+    <w:uiPriority w:val="99"/>
+    <w:semiHidden/>
+    <w:unhideWhenUsed/>
+    <w:tblPr>
+      <w:tblInd w:w="0" w:type="dxa"/>
+      <w:tblCellMar>
+        <w:top w:w="0" w:type="dxa"/>
+        <w:left w:w="108" w:type="dxa"/>
+        <w:bottom w:w="0" w:type="dxa"/>
+        <w:right w:w="108" w:type="dxa"/>
+      </w:tblCellMar>
+    </w:tblPr>
+  </w:style>
+  <w:style w:type="numbering" w:default="1" w:styleId="Aucuneliste">
+    <w:name w:val="No List"/>
+    <w:uiPriority w:val="99"/>
+    <w:semiHidden/>
+    <w:unhideWhenUsed/>
+  </w:style>
+  <w:style w:type="character" w:customStyle="1" w:styleId="Titre1Car">
+    <w:name w:val="Titre 1 Car"/>
+    <w:basedOn w:val="Policepardfaut"/>
+    <w:link w:val="Titre1"/>
+    <w:uiPriority w:val="9"/>
+    <w:rsid w:val="00043236"/>
+    <w:rPr>
+      <w:rFonts w:asciiTheme="majorHAnsi" w:eastAsiaTheme="majorEastAsia" w:hAnsiTheme="majorHAnsi" w:cstheme="majorBidi"/>
+      <w:color w:val="2F5496" w:themeColor="accent1" w:themeShade="BF"/>
+      <w:sz w:val="32"/>
+      <w:szCs w:val="32"/>
+      <w:lang w:val="en-US"/>
+    </w:rPr>
+  </w:style>
+  <w:style w:type="paragraph" w:styleId="Titre">
+    <w:name w:val="Title"/>
+    <w:basedOn w:val="Normal"/>
+    <w:next w:val="Normal"/>
+    <w:link w:val="TitreCar"/>
+    <w:uiPriority w:val="10"/>
+    <w:qFormat/>
+    <w:rsid w:val="00043236"/>
+    <w:pPr>
+      <w:spacing w:after="0" w:line="240" w:lineRule="auto"/>
+      <w:contextualSpacing/>
+    </w:pPr>
+    <w:rPr>
+      <w:rFonts w:asciiTheme="majorHAnsi" w:eastAsiaTheme="majorEastAsia" w:hAnsiTheme="majorHAnsi" w:cstheme="majorBidi"/>
+      <w:spacing w:val="-10"/>
+      <w:kern w:val="28"/>
+      <w:sz w:val="56"/>
+      <w:szCs w:val="56"/>
+    </w:rPr>
+  </w:style>
+  <w:style w:type="character" w:customStyle="1" w:styleId="TitreCar">
+    <w:name w:val="Titre Car"/>
+    <w:basedOn w:val="Policepardfaut"/>
+    <w:link w:val="Titre"/>
+    <w:uiPriority w:val="10"/>
+    <w:rsid w:val="00043236"/>
+    <w:rPr>
+      <w:rFonts w:asciiTheme="majorHAnsi" w:eastAsiaTheme="majorEastAsia" w:hAnsiTheme="majorHAnsi" w:cstheme="majorBidi"/>
+      <w:spacing w:val="-10"/>
+      <w:kern w:val="28"/>
+      <w:sz w:val="56"/>
+      <w:szCs w:val="56"/>
+      <w:lang w:val="en-US"/>
+    </w:rPr>
+  </w:style>
+  <w:style w:type="paragraph" w:styleId="Sous-titre">
+    <w:name w:val="Subtitle"/>
+    <w:basedOn w:val="Normal"/>
+    <w:next w:val="Normal"/>
+    <w:link w:val="Sous-titreCar"/>
+    <w:uiPriority w:val="11"/>
+    <w:qFormat/>
+    <w:rsid w:val="00043236"/>
+    <w:pPr>
+      <w:numPr>
+        <w:ilvl w:val="1"/>
+      </w:numPr>
+    </w:pPr>
+    <w:rPr>
+      <w:rFonts w:eastAsiaTheme="minorEastAsia"/>
+      <w:color w:val="5A5A5A" w:themeColor="text1" w:themeTint="A5"/>
+      <w:spacing w:val="15"/>
+    </w:rPr>
+  </w:style>
+  <w:style w:type="character" w:customStyle="1" w:styleId="Sous-titreCar">
+    <w:name w:val="Sous-titre Car"/>
+    <w:basedOn w:val="Policepardfaut"/>
+    <w:link w:val="Sous-titre"/>
+    <w:uiPriority w:val="11"/>
+    <w:rsid w:val="00043236"/>
+    <w:rPr>
+      <w:rFonts w:eastAsiaTheme="minorEastAsia"/>
+      <w:color w:val="5A5A5A" w:themeColor="text1" w:themeTint="A5"/>
+      <w:spacing w:val="15"/>
+      <w:lang w:val="en-US"/>
+    </w:rPr>
+  </w:style>
+  <w:style w:type="character" w:customStyle="1" w:styleId="Titre2Car">
+    <w:name w:val="Titre 2 Car"/>
+    <w:basedOn w:val="Policepardfaut"/>
+    <w:link w:val="Titre2"/>
+    <w:uiPriority w:val="9"/>
+    <w:rsid w:val="00043236"/>
+    <w:rPr>
+      <w:rFonts w:asciiTheme="majorHAnsi" w:eastAsiaTheme="majorEastAsia" w:hAnsiTheme="majorHAnsi" w:cstheme="majorBidi"/>
+      <w:color w:val="2F5496" w:themeColor="accent1" w:themeShade="BF"/>
+      <w:sz w:val="26"/>
+      <w:szCs w:val="26"/>
+      <w:lang w:val="en-US"/>
+    </w:rPr>
+  </w:style>
+  <w:style w:type="paragraph" w:styleId="Paragraphedeliste">
+    <w:name w:val="List Paragraph"/>
+    <w:basedOn w:val="Normal"/>
+    <w:uiPriority w:val="34"/>
+    <w:qFormat/>
+    <w:rsid w:val="00B53835"/>
+    <w:pPr>
+      <w:spacing w:after="0" w:line="240" w:lineRule="auto"/>
+      <w:ind w:left="720"/>
+      <w:contextualSpacing/>
+    </w:pPr>
+    <w:rPr>
+      <w:rFonts w:eastAsiaTheme="minorEastAsia"/>
+      <w:sz w:val="24"/>
+      <w:szCs w:val="24"/>
+      <w:lang w:val="fr-FR" w:eastAsia="fr-FR"/>
+    </w:rPr>
+  </w:style>
+  <w:style w:type="character" w:customStyle="1" w:styleId="Titre3Car">
+    <w:name w:val="Titre 3 Car"/>
+    <w:basedOn w:val="Policepardfaut"/>
+    <w:link w:val="Titre3"/>
+    <w:uiPriority w:val="9"/>
+    <w:rsid w:val="00B53835"/>
+    <w:rPr>
+      <w:rFonts w:asciiTheme="majorHAnsi" w:eastAsiaTheme="majorEastAsia" w:hAnsiTheme="majorHAnsi" w:cstheme="majorBidi"/>
+      <w:b/>
+      <w:bCs/>
+      <w:color w:val="4472C4" w:themeColor="accent1"/>
+      <w:sz w:val="28"/>
+      <w:lang w:val="en-US"/>
+    </w:rPr>
+  </w:style>
+  <w:style w:type="paragraph" w:styleId="Textedebulles">
+    <w:name w:val="Balloon Text"/>
+    <w:basedOn w:val="Normal"/>
+    <w:link w:val="TextedebullesCar"/>
+    <w:uiPriority w:val="99"/>
+    <w:semiHidden/>
+    <w:unhideWhenUsed/>
+    <w:rsid w:val="00430CC8"/>
+    <w:pPr>
+      <w:spacing w:after="0" w:line="240" w:lineRule="auto"/>
+    </w:pPr>
+    <w:rPr>
+      <w:rFonts w:ascii="Lucida Grande" w:hAnsi="Lucida Grande" w:cs="Lucida Grande"/>
+      <w:sz w:val="18"/>
+      <w:szCs w:val="18"/>
+    </w:rPr>
+  </w:style>
+  <w:style w:type="character" w:customStyle="1" w:styleId="TextedebullesCar">
+    <w:name w:val="Texte de bulles Car"/>
+    <w:basedOn w:val="Policepardfaut"/>
+    <w:link w:val="Textedebulles"/>
+    <w:uiPriority w:val="99"/>
+    <w:semiHidden/>
+    <w:rsid w:val="00430CC8"/>
+    <w:rPr>
+      <w:rFonts w:ascii="Lucida Grande" w:hAnsi="Lucida Grande" w:cs="Lucida Grande"/>
+      <w:sz w:val="18"/>
+      <w:szCs w:val="18"/>
+      <w:lang w:val="en-US"/>
+    </w:rPr>
+  </w:style>
+  <w:style w:type="paragraph" w:styleId="Sansinterligne">
+    <w:name w:val="No Spacing"/>
+    <w:uiPriority w:val="1"/>
+    <w:qFormat/>
+    <w:rsid w:val="00911DA1"/>
+    <w:pPr>
+      <w:spacing w:after="0" w:line="240" w:lineRule="auto"/>
+    </w:pPr>
+    <w:rPr>
+      <w:sz w:val="28"/>
+      <w:lang w:val="en-US"/>
+    </w:rPr>
+  </w:style>
+  <w:style w:type="paragraph" w:styleId="Pieddepage">
+    <w:name w:val="footer"/>
+    <w:basedOn w:val="Normal"/>
+    <w:link w:val="PieddepageCar"/>
+    <w:uiPriority w:val="99"/>
+    <w:unhideWhenUsed/>
+    <w:rsid w:val="00C00D56"/>
+    <w:pPr>
+      <w:tabs>
+        <w:tab w:val="center" w:pos="4536"/>
+        <w:tab w:val="right" w:pos="9072"/>
+      </w:tabs>
+      <w:spacing w:after="0" w:line="240" w:lineRule="auto"/>
+    </w:pPr>
+  </w:style>
+  <w:style w:type="character" w:customStyle="1" w:styleId="PieddepageCar">
+    <w:name w:val="Pied de page Car"/>
+    <w:basedOn w:val="Policepardfaut"/>
+    <w:link w:val="Pieddepage"/>
+    <w:uiPriority w:val="99"/>
+    <w:rsid w:val="00C00D56"/>
+    <w:rPr>
+      <w:sz w:val="28"/>
+      <w:lang w:val="en-US"/>
+    </w:rPr>
+  </w:style>
+  <w:style w:type="character" w:styleId="Numrodepage">
+    <w:name w:val="page number"/>
+    <w:basedOn w:val="Policepardfaut"/>
+    <w:uiPriority w:val="99"/>
+    <w:semiHidden/>
+    <w:unhideWhenUsed/>
+    <w:rsid w:val="00C00D56"/>
   </w:style>
 </w:styles>
 </file>
@@ -5542,8 +5860,20 @@
   <a:extraClrSchemeLst/>
   <a:extLst>
     <a:ext uri="{05A4C25C-085E-4340-85A3-A5531E510DB2}">
-      <thm15:themeFamily xmlns:thm15="http://schemas.microsoft.com/office/thememl/2012/main" name="Office Theme" id="{62F939B6-93AF-4DB8-9C6B-D6C7DFDC589F}" vid="{4A3C46E8-61CC-4603-A589-7422A47A8E4A}"/>
+      <thm15:themeFamily xmlns:thm15="http://schemas.microsoft.com/office/thememl/2012/main" xmlns="" name="Office Theme" id="{62F939B6-93AF-4DB8-9C6B-D6C7DFDC589F}" vid="{4A3C46E8-61CC-4603-A589-7422A47A8E4A}"/>
     </a:ext>
   </a:extLst>
 </a:theme>
+</file>
+
+<file path=customXml/item1.xml><?xml version="1.0" encoding="utf-8"?>
+<b:Sources xmlns:b="http://schemas.openxmlformats.org/officeDocument/2006/bibliography" xmlns="http://schemas.openxmlformats.org/officeDocument/2006/bibliography" SelectedStyle="/APA.XSL" StyleName="APA"/>
+</file>
+
+<file path=customXml/itemProps1.xml><?xml version="1.0" encoding="utf-8"?>
+<ds:datastoreItem xmlns:ds="http://schemas.openxmlformats.org/officeDocument/2006/customXml" ds:itemID="{7FDBAB3F-BEB7-E44A-90EF-F9C750A4229E}">
+  <ds:schemaRefs>
+    <ds:schemaRef ds:uri="http://schemas.openxmlformats.org/officeDocument/2006/bibliography"/>
+  </ds:schemaRefs>
+</ds:datastoreItem>
 </file>
--- a/Process_Book.docx
+++ b/Process_Book.docx
@@ -17,8 +17,13 @@
         <w:pStyle w:val="Titre1"/>
         <w:jc w:val="center"/>
       </w:pPr>
-      <w:r>
-        <w:t>2050 : A new society for a new food production system</w:t>
+      <w:proofErr w:type="gramStart"/>
+      <w:r>
+        <w:t>2050 :</w:t>
+      </w:r>
+      <w:proofErr w:type="gramEnd"/>
+      <w:r>
+        <w:t xml:space="preserve"> A new society for a new food production system</w:t>
       </w:r>
     </w:p>
     <w:p/>
@@ -96,10 +101,7 @@
         <w:t>COM-480 Data Visualization</w:t>
       </w:r>
     </w:p>
-    <w:p>
-      <w:bookmarkStart w:id="0" w:name="_GoBack"/>
-      <w:bookmarkEnd w:id="0"/>
-    </w:p>
+    <w:p/>
     <w:p>
       <w:pPr>
         <w:pStyle w:val="Titre"/>
@@ -120,17 +122,39 @@
       <w:pPr>
         <w:jc w:val="center"/>
       </w:pPr>
-      <w:r>
-        <w:t>JOULOT Eliott</w:t>
-      </w:r>
+      <w:proofErr w:type="spellStart"/>
+      <w:r>
+        <w:t>JOULOT</w:t>
+      </w:r>
+      <w:proofErr w:type="spellEnd"/>
+      <w:r>
+        <w:t xml:space="preserve"> </w:t>
+      </w:r>
+      <w:proofErr w:type="spellStart"/>
+      <w:r>
+        <w:t>Eliott</w:t>
+      </w:r>
+      <w:proofErr w:type="spellEnd"/>
       <w:r>
         <w:tab/>
         <w:t>PELLETIER Kevin</w:t>
       </w:r>
       <w:r>
         <w:tab/>
-        <w:t>PETITPIERRE Maxence</w:t>
-      </w:r>
+      </w:r>
+      <w:proofErr w:type="spellStart"/>
+      <w:r>
+        <w:t>PETITPIERRE</w:t>
+      </w:r>
+      <w:proofErr w:type="spellEnd"/>
+      <w:r>
+        <w:t xml:space="preserve"> </w:t>
+      </w:r>
+      <w:proofErr w:type="spellStart"/>
+      <w:r>
+        <w:t>Maxence</w:t>
+      </w:r>
+      <w:proofErr w:type="spellEnd"/>
     </w:p>
     <w:p>
       <w:pPr>
@@ -150,7 +174,15 @@
         <w:t>This process book</w:t>
       </w:r>
       <w:r>
-        <w:t xml:space="preserve"> will detail the visualization projects from the brainstorming to the technical implementation. It will then cover our different merged ideas, and the thoughts behind each step following the good practices and implementation linked to the Data Visualization. Indeed, this project is a realization aiming the course Data Visualization (COM-480) at EPFL during the 2018 Fall Semester</w:t>
+        <w:t xml:space="preserve"> will detail the visualization projects from the brainstorming to the technical implementation. It will then cover our different merged ideas, and the thoughts behind each step following the good practices and implementation linked to the Data Visualization. Indeed, this project is a realization aiming the course Data Visualization (COM-480) at </w:t>
+      </w:r>
+      <w:proofErr w:type="spellStart"/>
+      <w:r>
+        <w:t>EPFL</w:t>
+      </w:r>
+      <w:proofErr w:type="spellEnd"/>
+      <w:r>
+        <w:t xml:space="preserve"> during the 2018 Fall Semester</w:t>
       </w:r>
       <w:r>
         <w:t xml:space="preserve"> in collaboration with the Stanford University and especially the Natural Capital project. This team is developing practical tools and approaches to account for nature’s contributions to society. Their studies will then help important actors within companies, countries and organizations to make smarter decision for a more sustainable future.</w:t>
@@ -189,7 +221,15 @@
         <w:t>This study</w:t>
       </w:r>
       <w:r>
-        <w:t xml:space="preserve"> followed 5 different behavioral model following the global society organization</w:t>
+        <w:t xml:space="preserve"> followed 5 different behavioral </w:t>
+      </w:r>
+      <w:proofErr w:type="gramStart"/>
+      <w:r>
+        <w:t>model</w:t>
+      </w:r>
+      <w:proofErr w:type="gramEnd"/>
+      <w:r>
+        <w:t xml:space="preserve"> following the global society organization</w:t>
       </w:r>
       <w:r>
         <w:t xml:space="preserve"> </w:t>
@@ -198,7 +238,15 @@
         <w:t xml:space="preserve">linked </w:t>
       </w:r>
       <w:r>
-        <w:t xml:space="preserve">to a greenhouse gas concentration value. This allow the people to see the possible food production results for a sustainable implicated society with a low greenhouse gas concentration, compared to a nationalist society, possibly leading to wars and less concerned about the ecology. </w:t>
+        <w:t xml:space="preserve">to a greenhouse gas concentration value. This allow the people to see the possible food production results for a </w:t>
+      </w:r>
+      <w:proofErr w:type="gramStart"/>
+      <w:r>
+        <w:t>sustainable</w:t>
+      </w:r>
+      <w:proofErr w:type="gramEnd"/>
+      <w:r>
+        <w:t xml:space="preserve"> implicated society with a low greenhouse gas concentration, compared to a nationalist society, possibly leading to wars and less concerned about the ecology. </w:t>
       </w:r>
       <w:r>
         <w:t xml:space="preserve">Our project will then explore, analyze and visualize this data in a spatial manner. Currently, 40% of the world terrestrial lands are used for agriculture. </w:t>
@@ -233,7 +281,15 @@
         <w:t xml:space="preserve"> </w:t>
       </w:r>
       <w:r>
-        <w:t>this part of the project really interested us, as we are sensitive to the ecology. Indeed, in another EPFL course named Applied Data Analysis we’re doing a project analyzing and predicting ecofriendly trends using the Amazon dataset. Moreover</w:t>
+        <w:t xml:space="preserve">this part of the project really interested us, as we are sensitive to the ecology. Indeed, in another </w:t>
+      </w:r>
+      <w:proofErr w:type="spellStart"/>
+      <w:r>
+        <w:t>EPFL</w:t>
+      </w:r>
+      <w:proofErr w:type="spellEnd"/>
+      <w:r>
+        <w:t xml:space="preserve"> course named Applied Data Analysis we’re doing a project analyzing and predicting ecofriendly trends using the Amazon dataset. Moreover</w:t>
       </w:r>
       <w:r>
         <w:t>,</w:t>
@@ -242,7 +298,15 @@
         <w:t xml:space="preserve"> the fact that our work could help to understand the different tradeoffs and possibilities is</w:t>
       </w:r>
       <w:r>
-        <w:t xml:space="preserve"> a motivational aspect. We wished to learn about the type of prediction scenarios related to the food production, and to apply our knowledge into a map visualization.</w:t>
+        <w:t xml:space="preserve"> a motivational aspect. We wished to learn about the type of prediction scenarios related to the food production, and to apply our knowledge into </w:t>
+      </w:r>
+      <w:proofErr w:type="gramStart"/>
+      <w:r>
+        <w:t>a map</w:t>
+      </w:r>
+      <w:proofErr w:type="gramEnd"/>
+      <w:r>
+        <w:t xml:space="preserve"> visualization.</w:t>
       </w:r>
       <w:r>
         <w:t xml:space="preserve"> This was an opportunity to work on a concrete and impactful research.</w:t>
@@ -263,7 +327,15 @@
         <w:jc w:val="both"/>
       </w:pPr>
       <w:r>
-        <w:t xml:space="preserve">Our target audience is anyone interested or involved in the ecological aspects. We implemented our visualization to allow non-specific users, as we were, to understand the different scenarios which are properly explained, and the different values shown in the map. We hope </w:t>
+        <w:t xml:space="preserve">Our target audience is anyone interested or involved in the ecological aspects. We implemented our visualization to allow non-specific users, as we were, to understand the different </w:t>
+      </w:r>
+      <w:proofErr w:type="gramStart"/>
+      <w:r>
+        <w:t>scenarios which</w:t>
+      </w:r>
+      <w:proofErr w:type="gramEnd"/>
+      <w:r>
+        <w:t xml:space="preserve"> are properly explained, and the different values shown in the map. We hope </w:t>
       </w:r>
       <w:r>
         <w:t xml:space="preserve">to </w:t>
@@ -292,19 +364,59 @@
         <w:t xml:space="preserve">files </w:t>
       </w:r>
       <w:r>
-        <w:t>of approximately 1 million samples described by 20 features each. Indeed, there is 5 SSP (</w:t>
-      </w:r>
-      <w:r>
-        <w:t xml:space="preserve">Shared Socio Economic Pathways) </w:t>
-      </w:r>
-      <w:r>
-        <w:t>which are then split in 4 different RCP</w:t>
+        <w:t xml:space="preserve">of approximately 1 million samples described by 20 features each. Indeed, there is 5 </w:t>
+      </w:r>
+      <w:proofErr w:type="spellStart"/>
+      <w:r>
+        <w:t>SSP</w:t>
+      </w:r>
+      <w:proofErr w:type="spellEnd"/>
+      <w:r>
+        <w:t xml:space="preserve"> (</w:t>
+      </w:r>
+      <w:r>
+        <w:t>Shared Socio Economic Pathways</w:t>
+      </w:r>
+      <w:r>
+        <w:t>), which</w:t>
+      </w:r>
+      <w:r>
+        <w:t xml:space="preserve"> are then split in 4 different </w:t>
+      </w:r>
+      <w:proofErr w:type="spellStart"/>
+      <w:r>
+        <w:t>RCP</w:t>
       </w:r>
       <w:r>
         <w:t>s</w:t>
       </w:r>
-      <w:r>
-        <w:t xml:space="preserve"> (Representative Concentration Pathways). To resume the SSP models will integrate how the society will evolve and behave (Sustainability, Middle of the Road, Regional Rivalry, Inequality and Fossil Fuel Development are the 5 different pathways). The RCP in each model will give the results using a possible value of the concentrated gas emission / radiative forcing (for example if we get to +4.5 W/m²). </w:t>
+      <w:proofErr w:type="spellEnd"/>
+      <w:r>
+        <w:t xml:space="preserve"> (Representative Concentration Pathways). To resume the </w:t>
+      </w:r>
+      <w:proofErr w:type="spellStart"/>
+      <w:r>
+        <w:t>SSP</w:t>
+      </w:r>
+      <w:proofErr w:type="spellEnd"/>
+      <w:r>
+        <w:t xml:space="preserve"> models will integrate how the society will evolve and behave (Sustainability, Middle of the Road, Regional Rivalry, Inequality and Fossil Fuel Development are the 5 different pathways). The </w:t>
+      </w:r>
+      <w:proofErr w:type="spellStart"/>
+      <w:r>
+        <w:t>RCP</w:t>
+      </w:r>
+      <w:proofErr w:type="spellEnd"/>
+      <w:r>
+        <w:t xml:space="preserve"> in each model will give the results using a possible value of the concentrated gas emission / </w:t>
+      </w:r>
+      <w:proofErr w:type="spellStart"/>
+      <w:r>
+        <w:t>radiative</w:t>
+      </w:r>
+      <w:proofErr w:type="spellEnd"/>
+      <w:r>
+        <w:t xml:space="preserve"> forcing (for example if we get to +4.5 W/m²). </w:t>
       </w:r>
     </w:p>
     <w:p>
@@ -334,27 +446,72 @@
         <w:t xml:space="preserve">the </w:t>
       </w:r>
       <w:r>
-        <w:t>pandas/numpy</w:t>
-      </w:r>
+        <w:t>pandas/</w:t>
+      </w:r>
+      <w:proofErr w:type="spellStart"/>
+      <w:r>
+        <w:t>numpy</w:t>
+      </w:r>
+      <w:proofErr w:type="spellEnd"/>
       <w:r>
         <w:t xml:space="preserve"> modules</w:t>
       </w:r>
       <w:r>
-        <w:t xml:space="preserve">. We provided in the github our Jupyter Notebook allowing the loading of a data csv, and the total process of cleaning and extraction. </w:t>
+        <w:t xml:space="preserve">. We provided in the </w:t>
+      </w:r>
+      <w:proofErr w:type="spellStart"/>
+      <w:r>
+        <w:t>github</w:t>
+      </w:r>
+      <w:proofErr w:type="spellEnd"/>
+      <w:r>
+        <w:t xml:space="preserve"> our </w:t>
+      </w:r>
+      <w:proofErr w:type="spellStart"/>
+      <w:r>
+        <w:t>Jupyter</w:t>
+      </w:r>
+      <w:proofErr w:type="spellEnd"/>
+      <w:r>
+        <w:t xml:space="preserve"> Notebook allowing the loading of a data csv, and the total process of cleaning and extraction. </w:t>
       </w:r>
       <w:r>
         <w:t>First, we</w:t>
       </w:r>
       <w:r>
-        <w:t xml:space="preserve"> focused our efforts to handle the SSP1cc model data. We then visualized the data using some description methods to see the ranges, means, max/min of the values and how the points were organized. For the organization the points are ordered by the latitude feature, and in each discrete latitude values, the corresponding longitude values are ordered. </w:t>
-      </w:r>
-    </w:p>
-    <w:p>
-      <w:pPr>
-        <w:jc w:val="both"/>
-      </w:pPr>
-      <w:r>
-        <w:t xml:space="preserve">To have a first overview of the map, we decided to extract and process the “calories” feature with the associated position (latitude/longitude). We then cleaned the new dataframe by removing all the invalid values, and “standardized” the data, by taking the log and a coefficient of the calories, and then round the values in order to have a reduced length of string. Indeed we will then convert it to geojson so the string values have to be optimized. </w:t>
+        <w:t xml:space="preserve"> focused our efforts to handle the SSP1cc model data. We then visualized the data using some description methods to see the ranges, means, </w:t>
+      </w:r>
+      <w:proofErr w:type="gramStart"/>
+      <w:r>
+        <w:t>max</w:t>
+      </w:r>
+      <w:proofErr w:type="gramEnd"/>
+      <w:r>
+        <w:t xml:space="preserve">/min of the values and how the points were organized. For the organization the points are ordered by the latitude feature, and in each discrete latitude values, the corresponding longitude values are ordered. </w:t>
+      </w:r>
+    </w:p>
+    <w:p>
+      <w:pPr>
+        <w:jc w:val="both"/>
+      </w:pPr>
+      <w:r>
+        <w:t xml:space="preserve">To have a first overview of the map, we decided to extract and process the “calories” feature with the associated position (latitude/longitude). We then cleaned the new </w:t>
+      </w:r>
+      <w:proofErr w:type="spellStart"/>
+      <w:r>
+        <w:t>dataframe</w:t>
+      </w:r>
+      <w:proofErr w:type="spellEnd"/>
+      <w:r>
+        <w:t xml:space="preserve"> by removing all the invalid values, and “standardized” the data, by taking the log and a coefficient of the calories, and then round the values in order to have a reduced length of string. Indeed we will then convert it to </w:t>
+      </w:r>
+      <w:proofErr w:type="spellStart"/>
+      <w:r>
+        <w:t>geojson</w:t>
+      </w:r>
+      <w:proofErr w:type="spellEnd"/>
+      <w:r>
+        <w:t xml:space="preserve"> so the string values have to be optimized. </w:t>
       </w:r>
     </w:p>
     <w:p>
@@ -403,13 +560,37 @@
         <w:jc w:val="both"/>
       </w:pPr>
       <w:r>
-        <w:t xml:space="preserve">Finally we decided to transform the dataframe into a geojson file, </w:t>
+        <w:t xml:space="preserve">Finally we decided to transform the </w:t>
+      </w:r>
+      <w:proofErr w:type="spellStart"/>
+      <w:r>
+        <w:t>dataframe</w:t>
+      </w:r>
+      <w:proofErr w:type="spellEnd"/>
+      <w:r>
+        <w:t xml:space="preserve"> into a </w:t>
+      </w:r>
+      <w:proofErr w:type="spellStart"/>
+      <w:r>
+        <w:t>geojson</w:t>
+      </w:r>
+      <w:proofErr w:type="spellEnd"/>
+      <w:r>
+        <w:t xml:space="preserve"> file, </w:t>
       </w:r>
       <w:r>
         <w:t>because the format</w:t>
       </w:r>
       <w:r>
-        <w:t xml:space="preserve"> is well implemented by our map API (cf Design) and which reduce the size memory. </w:t>
+        <w:t xml:space="preserve"> is well implemented by our map API (</w:t>
+      </w:r>
+      <w:proofErr w:type="spellStart"/>
+      <w:r>
+        <w:t>cf</w:t>
+      </w:r>
+      <w:proofErr w:type="spellEnd"/>
+      <w:r>
+        <w:t xml:space="preserve"> Design) and which reduce the size memory. </w:t>
       </w:r>
     </w:p>
     <w:p>
@@ -418,7 +599,15 @@
       </w:pPr>
       <w:r>
         <w:lastRenderedPageBreak/>
-        <w:t xml:space="preserve">Using this parameterizable python </w:t>
+        <w:t xml:space="preserve">Using this </w:t>
+      </w:r>
+      <w:proofErr w:type="spellStart"/>
+      <w:r>
+        <w:t>parameterizable</w:t>
+      </w:r>
+      <w:proofErr w:type="spellEnd"/>
+      <w:r>
+        <w:t xml:space="preserve"> python </w:t>
       </w:r>
       <w:r>
         <w:t>script</w:t>
@@ -430,7 +619,15 @@
         <w:t>were</w:t>
       </w:r>
       <w:r>
-        <w:t xml:space="preserve"> then be able to load, clean and extract all the different csv models that we have, and select the wanted feature (calories, production, population etc..).</w:t>
+        <w:t xml:space="preserve"> then be able to load, clean and extract all the different csv models that we have, and select the wanted feature (calories, production, population etc</w:t>
+      </w:r>
+      <w:proofErr w:type="gramStart"/>
+      <w:r>
+        <w:t>..</w:t>
+      </w:r>
+      <w:proofErr w:type="gramEnd"/>
+      <w:r>
+        <w:t>).</w:t>
       </w:r>
     </w:p>
     <w:p>
@@ -442,7 +639,7 @@
         <mc:AlternateContent>
           <mc:Choice Requires="wps">
             <w:drawing>
-              <wp:anchor distT="0" distB="0" distL="114300" distR="114300" simplePos="0" relativeHeight="251680768" behindDoc="0" locked="0" layoutInCell="1" allowOverlap="1" wp14:anchorId="1C61F14F" wp14:editId="65EAE8D8">
+              <wp:anchor distT="0" distB="0" distL="114300" distR="114300" simplePos="0" relativeHeight="251680768" behindDoc="0" locked="0" layoutInCell="1" allowOverlap="1" wp14:anchorId="1C61F14F" wp14:editId="5CC51A80">
                 <wp:simplePos x="0" y="0"/>
                 <wp:positionH relativeFrom="column">
                   <wp:posOffset>122323</wp:posOffset>
@@ -492,13 +689,13 @@
               </wp:anchor>
             </w:drawing>
           </mc:Choice>
-          <mc:Fallback xmlns:w16se="http://schemas.microsoft.com/office/word/2015/wordml/symex" xmlns:w16cid="http://schemas.microsoft.com/office/word/2016/wordml/cid" xmlns:am3d="http://schemas.microsoft.com/office/drawing/2017/model3d" xmlns:aink="http://schemas.microsoft.com/office/drawing/2016/ink" xmlns:cx8="http://schemas.microsoft.com/office/drawing/2016/5/14/chartex" xmlns:cx7="http://schemas.microsoft.com/office/drawing/2016/5/13/chartex" xmlns:cx6="http://schemas.microsoft.com/office/drawing/2016/5/12/chartex" xmlns:cx5="http://schemas.microsoft.com/office/drawing/2016/5/11/chartex" xmlns:cx4="http://schemas.microsoft.com/office/drawing/2016/5/10/chartex" xmlns:cx3="http://schemas.microsoft.com/office/drawing/2016/5/9/chartex" xmlns:cx2="http://schemas.microsoft.com/office/drawing/2015/10/21/chartex" xmlns:cx1="http://schemas.microsoft.com/office/drawing/2015/9/8/chartex" xmlns:cx="http://schemas.microsoft.com/office/drawing/2014/chartex" xmlns:w15="http://schemas.microsoft.com/office/word/2012/wordml">
+          <mc:Fallback>
             <w:pict>
-              <v:shapetype w14:anchorId="681DDF24" id="_x0000_t32" coordsize="21600,21600" o:spt="32" o:oned="t" path="m,l21600,21600e" filled="f">
+              <v:shapetype id="_x0000_t32" coordsize="21600,21600" o:spt="32" o:oned="t" path="m0,0l21600,21600e" filled="f">
                 <v:path arrowok="t" fillok="f" o:connecttype="none"/>
                 <o:lock v:ext="edit" shapetype="t"/>
               </v:shapetype>
-              <v:shape id="Connecteur droit avec flèche 18" o:spid="_x0000_s1026" type="#_x0000_t32" style="position:absolute;margin-left:9.65pt;margin-top:216.3pt;width:443.45pt;height:.55pt;flip:y;z-index:251680768;visibility:visible;mso-wrap-style:square;mso-wrap-distance-left:9pt;mso-wrap-distance-top:0;mso-wrap-distance-right:9pt;mso-wrap-distance-bottom:0;mso-position-horizontal:absolute;mso-position-horizontal-relative:text;mso-position-vertical:absolute;mso-position-vertical-relative:text" o:gfxdata="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" strokecolor="#4472c4 [3204]" strokeweight=".5pt">
+              <v:shape id="Connecteur droit avec flèche 18" o:spid="_x0000_s1026" type="#_x0000_t32" style="position:absolute;margin-left:9.65pt;margin-top:216.3pt;width:443.45pt;height:.55pt;flip:y;z-index:251680768;visibility:visible;mso-wrap-style:square;mso-wrap-distance-left:9pt;mso-wrap-distance-top:0;mso-wrap-distance-right:9pt;mso-wrap-distance-bottom:0;mso-position-horizontal:absolute;mso-position-horizontal-relative:text;mso-position-vertical:absolute;mso-position-vertical-relative:text" o:gfxdata="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" strokecolor="#4472c4 [3204]" strokeweight=".5pt">
                 <v:stroke endarrow="block" joinstyle="miter"/>
               </v:shape>
             </w:pict>
@@ -513,7 +710,7 @@
         <mc:AlternateContent>
           <mc:Choice Requires="wps">
             <w:drawing>
-              <wp:anchor distT="0" distB="0" distL="114300" distR="114300" simplePos="0" relativeHeight="251679744" behindDoc="0" locked="0" layoutInCell="1" allowOverlap="1" wp14:anchorId="223B9DA7" wp14:editId="445AF50E">
+              <wp:anchor distT="0" distB="0" distL="114300" distR="114300" simplePos="0" relativeHeight="251679744" behindDoc="0" locked="0" layoutInCell="1" allowOverlap="1" wp14:anchorId="223B9DA7" wp14:editId="068F4654">
                 <wp:simplePos x="0" y="0"/>
                 <wp:positionH relativeFrom="column">
                   <wp:posOffset>11488</wp:posOffset>
@@ -563,7 +760,7 @@
               </wp:anchor>
             </w:drawing>
           </mc:Choice>
-          <mc:Fallback xmlns:w16se="http://schemas.microsoft.com/office/word/2015/wordml/symex" xmlns:w16cid="http://schemas.microsoft.com/office/word/2016/wordml/cid" xmlns:am3d="http://schemas.microsoft.com/office/drawing/2017/model3d" xmlns:aink="http://schemas.microsoft.com/office/drawing/2016/ink" xmlns:cx8="http://schemas.microsoft.com/office/drawing/2016/5/14/chartex" xmlns:cx7="http://schemas.microsoft.com/office/drawing/2016/5/13/chartex" xmlns:cx6="http://schemas.microsoft.com/office/drawing/2016/5/12/chartex" xmlns:cx5="http://schemas.microsoft.com/office/drawing/2016/5/11/chartex" xmlns:cx4="http://schemas.microsoft.com/office/drawing/2016/5/10/chartex" xmlns:cx3="http://schemas.microsoft.com/office/drawing/2016/5/9/chartex" xmlns:cx2="http://schemas.microsoft.com/office/drawing/2015/10/21/chartex" xmlns:cx1="http://schemas.microsoft.com/office/drawing/2015/9/8/chartex" xmlns:cx="http://schemas.microsoft.com/office/drawing/2014/chartex" xmlns:w15="http://schemas.microsoft.com/office/word/2012/wordml">
+          <mc:Fallback xmlns:w15="http://schemas.microsoft.com/office/word/2012/wordml" xmlns:cx="http://schemas.microsoft.com/office/drawing/2014/chartex" xmlns:cx1="http://schemas.microsoft.com/office/drawing/2015/9/8/chartex" xmlns:cx2="http://schemas.microsoft.com/office/drawing/2015/10/21/chartex" xmlns:cx3="http://schemas.microsoft.com/office/drawing/2016/5/9/chartex" xmlns:cx4="http://schemas.microsoft.com/office/drawing/2016/5/10/chartex" xmlns:cx5="http://schemas.microsoft.com/office/drawing/2016/5/11/chartex" xmlns:cx6="http://schemas.microsoft.com/office/drawing/2016/5/12/chartex" xmlns:cx7="http://schemas.microsoft.com/office/drawing/2016/5/13/chartex" xmlns:cx8="http://schemas.microsoft.com/office/drawing/2016/5/14/chartex" xmlns:aink="http://schemas.microsoft.com/office/drawing/2016/ink" xmlns:am3d="http://schemas.microsoft.com/office/drawing/2017/model3d" xmlns:w16cid="http://schemas.microsoft.com/office/word/2016/wordml/cid" xmlns:w16se="http://schemas.microsoft.com/office/word/2015/wordml/symex">
             <w:pict>
               <v:shape w14:anchorId="0D2113D3" id="Connecteur droit avec flèche 17" o:spid="_x0000_s1026" type="#_x0000_t32" style="position:absolute;margin-left:.9pt;margin-top:7.4pt;width:1.1pt;height:210.55pt;flip:x;z-index:251679744;visibility:visible;mso-wrap-style:square;mso-wrap-distance-left:9pt;mso-wrap-distance-top:0;mso-wrap-distance-right:9pt;mso-wrap-distance-bottom:0;mso-position-horizontal:absolute;mso-position-horizontal-relative:text;mso-position-vertical:absolute;mso-position-vertical-relative:text" o:gfxdata="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" strokecolor="#4472c4 [3204]" strokeweight=".5pt">
                 <v:stroke endarrow="block" joinstyle="miter"/>
@@ -642,7 +839,7 @@
               </wp:anchor>
             </w:drawing>
           </mc:Choice>
-          <mc:Fallback xmlns:w16se="http://schemas.microsoft.com/office/word/2015/wordml/symex" xmlns:w16cid="http://schemas.microsoft.com/office/word/2016/wordml/cid" xmlns:am3d="http://schemas.microsoft.com/office/drawing/2017/model3d" xmlns:aink="http://schemas.microsoft.com/office/drawing/2016/ink" xmlns:cx8="http://schemas.microsoft.com/office/drawing/2016/5/14/chartex" xmlns:cx7="http://schemas.microsoft.com/office/drawing/2016/5/13/chartex" xmlns:cx6="http://schemas.microsoft.com/office/drawing/2016/5/12/chartex" xmlns:cx5="http://schemas.microsoft.com/office/drawing/2016/5/11/chartex" xmlns:cx4="http://schemas.microsoft.com/office/drawing/2016/5/10/chartex" xmlns:cx3="http://schemas.microsoft.com/office/drawing/2016/5/9/chartex" xmlns:cx2="http://schemas.microsoft.com/office/drawing/2015/10/21/chartex" xmlns:cx1="http://schemas.microsoft.com/office/drawing/2015/9/8/chartex" xmlns:cx="http://schemas.microsoft.com/office/drawing/2014/chartex" xmlns:w15="http://schemas.microsoft.com/office/word/2012/wordml">
+          <mc:Fallback xmlns:w15="http://schemas.microsoft.com/office/word/2012/wordml" xmlns:cx="http://schemas.microsoft.com/office/drawing/2014/chartex" xmlns:cx1="http://schemas.microsoft.com/office/drawing/2015/9/8/chartex" xmlns:cx2="http://schemas.microsoft.com/office/drawing/2015/10/21/chartex" xmlns:cx3="http://schemas.microsoft.com/office/drawing/2016/5/9/chartex" xmlns:cx4="http://schemas.microsoft.com/office/drawing/2016/5/10/chartex" xmlns:cx5="http://schemas.microsoft.com/office/drawing/2016/5/11/chartex" xmlns:cx6="http://schemas.microsoft.com/office/drawing/2016/5/12/chartex" xmlns:cx7="http://schemas.microsoft.com/office/drawing/2016/5/13/chartex" xmlns:cx8="http://schemas.microsoft.com/office/drawing/2016/5/14/chartex" xmlns:aink="http://schemas.microsoft.com/office/drawing/2016/ink" xmlns:am3d="http://schemas.microsoft.com/office/drawing/2017/model3d" xmlns:w16cid="http://schemas.microsoft.com/office/word/2016/wordml/cid" xmlns:w16se="http://schemas.microsoft.com/office/word/2015/wordml/symex">
             <w:pict>
               <v:roundrect w14:anchorId="497F0590" id="Rectangle : coins arrondis 15" o:spid="_x0000_s1026" style="position:absolute;margin-left:216.45pt;margin-top:38.3pt;width:11.3pt;height:3.6pt;z-index:251695616;visibility:visible;mso-wrap-style:square;mso-wrap-distance-left:9pt;mso-wrap-distance-top:0;mso-wrap-distance-right:9pt;mso-wrap-distance-bottom:0;mso-position-horizontal:absolute;mso-position-horizontal-relative:text;mso-position-vertical:absolute;mso-position-vertical-relative:text;v-text-anchor:middle" arcsize="10923f" o:gfxdata="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" filled="f" strokecolor="#4472c4 [3204]"/>
             </w:pict>
@@ -722,7 +919,7 @@
               </wp:anchor>
             </w:drawing>
           </mc:Choice>
-          <mc:Fallback xmlns:w16se="http://schemas.microsoft.com/office/word/2015/wordml/symex" xmlns:w16cid="http://schemas.microsoft.com/office/word/2016/wordml/cid" xmlns:am3d="http://schemas.microsoft.com/office/drawing/2017/model3d" xmlns:aink="http://schemas.microsoft.com/office/drawing/2016/ink" xmlns:cx8="http://schemas.microsoft.com/office/drawing/2016/5/14/chartex" xmlns:cx7="http://schemas.microsoft.com/office/drawing/2016/5/13/chartex" xmlns:cx6="http://schemas.microsoft.com/office/drawing/2016/5/12/chartex" xmlns:cx5="http://schemas.microsoft.com/office/drawing/2016/5/11/chartex" xmlns:cx4="http://schemas.microsoft.com/office/drawing/2016/5/10/chartex" xmlns:cx3="http://schemas.microsoft.com/office/drawing/2016/5/9/chartex" xmlns:cx2="http://schemas.microsoft.com/office/drawing/2015/10/21/chartex" xmlns:cx1="http://schemas.microsoft.com/office/drawing/2015/9/8/chartex" xmlns:cx="http://schemas.microsoft.com/office/drawing/2014/chartex" xmlns:w15="http://schemas.microsoft.com/office/word/2012/wordml">
+          <mc:Fallback xmlns:w15="http://schemas.microsoft.com/office/word/2012/wordml" xmlns:cx="http://schemas.microsoft.com/office/drawing/2014/chartex" xmlns:cx1="http://schemas.microsoft.com/office/drawing/2015/9/8/chartex" xmlns:cx2="http://schemas.microsoft.com/office/drawing/2015/10/21/chartex" xmlns:cx3="http://schemas.microsoft.com/office/drawing/2016/5/9/chartex" xmlns:cx4="http://schemas.microsoft.com/office/drawing/2016/5/10/chartex" xmlns:cx5="http://schemas.microsoft.com/office/drawing/2016/5/11/chartex" xmlns:cx6="http://schemas.microsoft.com/office/drawing/2016/5/12/chartex" xmlns:cx7="http://schemas.microsoft.com/office/drawing/2016/5/13/chartex" xmlns:cx8="http://schemas.microsoft.com/office/drawing/2016/5/14/chartex" xmlns:aink="http://schemas.microsoft.com/office/drawing/2016/ink" xmlns:am3d="http://schemas.microsoft.com/office/drawing/2017/model3d" xmlns:w16cid="http://schemas.microsoft.com/office/word/2016/wordml/cid" xmlns:w16se="http://schemas.microsoft.com/office/word/2015/wordml/symex">
             <w:pict>
               <v:roundrect w14:anchorId="1B71E8AB" id="Rectangle : coins arrondis 14" o:spid="_x0000_s1026" style="position:absolute;margin-left:206.9pt;margin-top:38.3pt;width:5.8pt;height:3.7pt;z-index:251693568;visibility:visible;mso-wrap-style:square;mso-width-percent:0;mso-wrap-distance-left:9pt;mso-wrap-distance-top:0;mso-wrap-distance-right:9pt;mso-wrap-distance-bottom:0;mso-position-horizontal:absolute;mso-position-horizontal-relative:text;mso-position-vertical:absolute;mso-position-vertical-relative:text;mso-width-percent:0;mso-width-relative:margin;v-text-anchor:middle" arcsize="10923f" o:gfxdata="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" filled="f" strokecolor="#4472c4 [3204]"/>
             </w:pict>
@@ -799,7 +996,7 @@
               </wp:anchor>
             </w:drawing>
           </mc:Choice>
-          <mc:Fallback xmlns:w16se="http://schemas.microsoft.com/office/word/2015/wordml/symex" xmlns:w16cid="http://schemas.microsoft.com/office/word/2016/wordml/cid" xmlns:am3d="http://schemas.microsoft.com/office/drawing/2017/model3d" xmlns:aink="http://schemas.microsoft.com/office/drawing/2016/ink" xmlns:cx8="http://schemas.microsoft.com/office/drawing/2016/5/14/chartex" xmlns:cx7="http://schemas.microsoft.com/office/drawing/2016/5/13/chartex" xmlns:cx6="http://schemas.microsoft.com/office/drawing/2016/5/12/chartex" xmlns:cx5="http://schemas.microsoft.com/office/drawing/2016/5/11/chartex" xmlns:cx4="http://schemas.microsoft.com/office/drawing/2016/5/10/chartex" xmlns:cx3="http://schemas.microsoft.com/office/drawing/2016/5/9/chartex" xmlns:cx2="http://schemas.microsoft.com/office/drawing/2015/10/21/chartex" xmlns:cx1="http://schemas.microsoft.com/office/drawing/2015/9/8/chartex" xmlns:cx="http://schemas.microsoft.com/office/drawing/2014/chartex" xmlns:w15="http://schemas.microsoft.com/office/word/2012/wordml">
+          <mc:Fallback xmlns:w15="http://schemas.microsoft.com/office/word/2012/wordml" xmlns:cx="http://schemas.microsoft.com/office/drawing/2014/chartex" xmlns:cx1="http://schemas.microsoft.com/office/drawing/2015/9/8/chartex" xmlns:cx2="http://schemas.microsoft.com/office/drawing/2015/10/21/chartex" xmlns:cx3="http://schemas.microsoft.com/office/drawing/2016/5/9/chartex" xmlns:cx4="http://schemas.microsoft.com/office/drawing/2016/5/10/chartex" xmlns:cx5="http://schemas.microsoft.com/office/drawing/2016/5/11/chartex" xmlns:cx6="http://schemas.microsoft.com/office/drawing/2016/5/12/chartex" xmlns:cx7="http://schemas.microsoft.com/office/drawing/2016/5/13/chartex" xmlns:cx8="http://schemas.microsoft.com/office/drawing/2016/5/14/chartex" xmlns:aink="http://schemas.microsoft.com/office/drawing/2016/ink" xmlns:am3d="http://schemas.microsoft.com/office/drawing/2017/model3d" xmlns:w16cid="http://schemas.microsoft.com/office/word/2016/wordml/cid" xmlns:w16se="http://schemas.microsoft.com/office/word/2015/wordml/symex">
             <w:pict>
               <v:roundrect w14:anchorId="2A74F61B" id="Rectangle : coins arrondis 13" o:spid="_x0000_s1026" style="position:absolute;margin-left:185.45pt;margin-top:38.3pt;width:11.3pt;height:3.6pt;z-index:251689472;visibility:visible;mso-wrap-style:square;mso-wrap-distance-left:9pt;mso-wrap-distance-top:0;mso-wrap-distance-right:9pt;mso-wrap-distance-bottom:0;mso-position-horizontal:absolute;mso-position-horizontal-relative:text;mso-position-vertical:absolute;mso-position-vertical-relative:text;v-text-anchor:middle" arcsize="10923f" o:gfxdata="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" filled="f" strokecolor="#4472c4 [3204]"/>
             </w:pict>
@@ -876,7 +1073,7 @@
               </wp:anchor>
             </w:drawing>
           </mc:Choice>
-          <mc:Fallback xmlns:w16se="http://schemas.microsoft.com/office/word/2015/wordml/symex" xmlns:w16cid="http://schemas.microsoft.com/office/word/2016/wordml/cid" xmlns:am3d="http://schemas.microsoft.com/office/drawing/2017/model3d" xmlns:aink="http://schemas.microsoft.com/office/drawing/2016/ink" xmlns:cx8="http://schemas.microsoft.com/office/drawing/2016/5/14/chartex" xmlns:cx7="http://schemas.microsoft.com/office/drawing/2016/5/13/chartex" xmlns:cx6="http://schemas.microsoft.com/office/drawing/2016/5/12/chartex" xmlns:cx5="http://schemas.microsoft.com/office/drawing/2016/5/11/chartex" xmlns:cx4="http://schemas.microsoft.com/office/drawing/2016/5/10/chartex" xmlns:cx3="http://schemas.microsoft.com/office/drawing/2016/5/9/chartex" xmlns:cx2="http://schemas.microsoft.com/office/drawing/2015/10/21/chartex" xmlns:cx1="http://schemas.microsoft.com/office/drawing/2015/9/8/chartex" xmlns:cx="http://schemas.microsoft.com/office/drawing/2014/chartex" xmlns:w15="http://schemas.microsoft.com/office/word/2012/wordml">
+          <mc:Fallback xmlns:w15="http://schemas.microsoft.com/office/word/2012/wordml" xmlns:cx="http://schemas.microsoft.com/office/drawing/2014/chartex" xmlns:cx1="http://schemas.microsoft.com/office/drawing/2015/9/8/chartex" xmlns:cx2="http://schemas.microsoft.com/office/drawing/2015/10/21/chartex" xmlns:cx3="http://schemas.microsoft.com/office/drawing/2016/5/9/chartex" xmlns:cx4="http://schemas.microsoft.com/office/drawing/2016/5/10/chartex" xmlns:cx5="http://schemas.microsoft.com/office/drawing/2016/5/11/chartex" xmlns:cx6="http://schemas.microsoft.com/office/drawing/2016/5/12/chartex" xmlns:cx7="http://schemas.microsoft.com/office/drawing/2016/5/13/chartex" xmlns:cx8="http://schemas.microsoft.com/office/drawing/2016/5/14/chartex" xmlns:aink="http://schemas.microsoft.com/office/drawing/2016/ink" xmlns:am3d="http://schemas.microsoft.com/office/drawing/2017/model3d" xmlns:w16cid="http://schemas.microsoft.com/office/word/2016/wordml/cid" xmlns:w16se="http://schemas.microsoft.com/office/word/2015/wordml/symex">
             <w:pict>
               <v:roundrect w14:anchorId="0BC89D89" id="Rectangle : coins arrondis 10" o:spid="_x0000_s1026" style="position:absolute;margin-left:75.55pt;margin-top:38.2pt;width:11.3pt;height:3.6pt;z-index:251660800;visibility:visible;mso-wrap-style:square;mso-wrap-distance-left:9pt;mso-wrap-distance-top:0;mso-wrap-distance-right:9pt;mso-wrap-distance-bottom:0;mso-position-horizontal:absolute;mso-position-horizontal-relative:text;mso-position-vertical:absolute;mso-position-vertical-relative:text;v-text-anchor:middle" arcsize="10923f" o:gfxdata="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" filled="f" strokecolor="#4472c4 [3204]"/>
             </w:pict>
@@ -956,7 +1153,7 @@
               </wp:anchor>
             </w:drawing>
           </mc:Choice>
-          <mc:Fallback xmlns:w16se="http://schemas.microsoft.com/office/word/2015/wordml/symex" xmlns:w16cid="http://schemas.microsoft.com/office/word/2016/wordml/cid" xmlns:am3d="http://schemas.microsoft.com/office/drawing/2017/model3d" xmlns:aink="http://schemas.microsoft.com/office/drawing/2016/ink" xmlns:cx8="http://schemas.microsoft.com/office/drawing/2016/5/14/chartex" xmlns:cx7="http://schemas.microsoft.com/office/drawing/2016/5/13/chartex" xmlns:cx6="http://schemas.microsoft.com/office/drawing/2016/5/12/chartex" xmlns:cx5="http://schemas.microsoft.com/office/drawing/2016/5/11/chartex" xmlns:cx4="http://schemas.microsoft.com/office/drawing/2016/5/10/chartex" xmlns:cx3="http://schemas.microsoft.com/office/drawing/2016/5/9/chartex" xmlns:cx2="http://schemas.microsoft.com/office/drawing/2015/10/21/chartex" xmlns:cx1="http://schemas.microsoft.com/office/drawing/2015/9/8/chartex" xmlns:cx="http://schemas.microsoft.com/office/drawing/2014/chartex" xmlns:w15="http://schemas.microsoft.com/office/word/2012/wordml">
+          <mc:Fallback xmlns:w15="http://schemas.microsoft.com/office/word/2012/wordml" xmlns:cx="http://schemas.microsoft.com/office/drawing/2014/chartex" xmlns:cx1="http://schemas.microsoft.com/office/drawing/2015/9/8/chartex" xmlns:cx2="http://schemas.microsoft.com/office/drawing/2015/10/21/chartex" xmlns:cx3="http://schemas.microsoft.com/office/drawing/2016/5/9/chartex" xmlns:cx4="http://schemas.microsoft.com/office/drawing/2016/5/10/chartex" xmlns:cx5="http://schemas.microsoft.com/office/drawing/2016/5/11/chartex" xmlns:cx6="http://schemas.microsoft.com/office/drawing/2016/5/12/chartex" xmlns:cx7="http://schemas.microsoft.com/office/drawing/2016/5/13/chartex" xmlns:cx8="http://schemas.microsoft.com/office/drawing/2016/5/14/chartex" xmlns:aink="http://schemas.microsoft.com/office/drawing/2016/ink" xmlns:am3d="http://schemas.microsoft.com/office/drawing/2017/model3d" xmlns:w16cid="http://schemas.microsoft.com/office/word/2016/wordml/cid" xmlns:w16se="http://schemas.microsoft.com/office/word/2015/wordml/symex">
             <w:pict>
               <v:roundrect w14:anchorId="150E2A1C" id="Rectangle : coins arrondis 12" o:spid="_x0000_s1026" style="position:absolute;margin-left:121.8pt;margin-top:38.4pt;width:3.6pt;height:3.6pt;z-index:251683328;visibility:visible;mso-wrap-style:square;mso-width-percent:0;mso-wrap-distance-left:9pt;mso-wrap-distance-top:0;mso-wrap-distance-right:9pt;mso-wrap-distance-bottom:0;mso-position-horizontal:absolute;mso-position-horizontal-relative:text;mso-position-vertical:absolute;mso-position-vertical-relative:text;mso-width-percent:0;mso-width-relative:margin;v-text-anchor:middle" arcsize="10923f" o:gfxdata="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" filled="f" strokecolor="#4472c4 [3204]"/>
             </w:pict>
@@ -1033,7 +1230,7 @@
               </wp:anchor>
             </w:drawing>
           </mc:Choice>
-          <mc:Fallback xmlns:w16se="http://schemas.microsoft.com/office/word/2015/wordml/symex" xmlns:w16cid="http://schemas.microsoft.com/office/word/2016/wordml/cid" xmlns:am3d="http://schemas.microsoft.com/office/drawing/2017/model3d" xmlns:aink="http://schemas.microsoft.com/office/drawing/2016/ink" xmlns:cx8="http://schemas.microsoft.com/office/drawing/2016/5/14/chartex" xmlns:cx7="http://schemas.microsoft.com/office/drawing/2016/5/13/chartex" xmlns:cx6="http://schemas.microsoft.com/office/drawing/2016/5/12/chartex" xmlns:cx5="http://schemas.microsoft.com/office/drawing/2016/5/11/chartex" xmlns:cx4="http://schemas.microsoft.com/office/drawing/2016/5/10/chartex" xmlns:cx3="http://schemas.microsoft.com/office/drawing/2016/5/9/chartex" xmlns:cx2="http://schemas.microsoft.com/office/drawing/2015/10/21/chartex" xmlns:cx1="http://schemas.microsoft.com/office/drawing/2015/9/8/chartex" xmlns:cx="http://schemas.microsoft.com/office/drawing/2014/chartex" xmlns:w15="http://schemas.microsoft.com/office/word/2012/wordml">
+          <mc:Fallback xmlns:w15="http://schemas.microsoft.com/office/word/2012/wordml" xmlns:cx="http://schemas.microsoft.com/office/drawing/2014/chartex" xmlns:cx1="http://schemas.microsoft.com/office/drawing/2015/9/8/chartex" xmlns:cx2="http://schemas.microsoft.com/office/drawing/2015/10/21/chartex" xmlns:cx3="http://schemas.microsoft.com/office/drawing/2016/5/9/chartex" xmlns:cx4="http://schemas.microsoft.com/office/drawing/2016/5/10/chartex" xmlns:cx5="http://schemas.microsoft.com/office/drawing/2016/5/11/chartex" xmlns:cx6="http://schemas.microsoft.com/office/drawing/2016/5/12/chartex" xmlns:cx7="http://schemas.microsoft.com/office/drawing/2016/5/13/chartex" xmlns:cx8="http://schemas.microsoft.com/office/drawing/2016/5/14/chartex" xmlns:aink="http://schemas.microsoft.com/office/drawing/2016/ink" xmlns:am3d="http://schemas.microsoft.com/office/drawing/2017/model3d" xmlns:w16cid="http://schemas.microsoft.com/office/word/2016/wordml/cid" xmlns:w16se="http://schemas.microsoft.com/office/word/2015/wordml/symex">
             <w:pict>
               <v:roundrect w14:anchorId="020BB631" id="Rectangle : coins arrondis 11" o:spid="_x0000_s1026" style="position:absolute;margin-left:110.9pt;margin-top:38.35pt;width:11.3pt;height:3.6pt;z-index:251673088;visibility:visible;mso-wrap-style:square;mso-wrap-distance-left:9pt;mso-wrap-distance-top:0;mso-wrap-distance-right:9pt;mso-wrap-distance-bottom:0;mso-position-horizontal:absolute;mso-position-horizontal-relative:text;mso-position-vertical:absolute;mso-position-vertical-relative:text;v-text-anchor:middle" arcsize="10923f" o:gfxdata="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" filled="f" strokecolor="#4472c4 [3204]"/>
             </w:pict>
@@ -1110,7 +1307,7 @@
               </wp:anchor>
             </w:drawing>
           </mc:Choice>
-          <mc:Fallback xmlns:w16se="http://schemas.microsoft.com/office/word/2015/wordml/symex" xmlns:w16cid="http://schemas.microsoft.com/office/word/2016/wordml/cid" xmlns:am3d="http://schemas.microsoft.com/office/drawing/2017/model3d" xmlns:aink="http://schemas.microsoft.com/office/drawing/2016/ink" xmlns:cx8="http://schemas.microsoft.com/office/drawing/2016/5/14/chartex" xmlns:cx7="http://schemas.microsoft.com/office/drawing/2016/5/13/chartex" xmlns:cx6="http://schemas.microsoft.com/office/drawing/2016/5/12/chartex" xmlns:cx5="http://schemas.microsoft.com/office/drawing/2016/5/11/chartex" xmlns:cx4="http://schemas.microsoft.com/office/drawing/2016/5/10/chartex" xmlns:cx3="http://schemas.microsoft.com/office/drawing/2016/5/9/chartex" xmlns:cx2="http://schemas.microsoft.com/office/drawing/2015/10/21/chartex" xmlns:cx1="http://schemas.microsoft.com/office/drawing/2015/9/8/chartex" xmlns:cx="http://schemas.microsoft.com/office/drawing/2014/chartex" xmlns:w15="http://schemas.microsoft.com/office/word/2012/wordml">
+          <mc:Fallback xmlns:w15="http://schemas.microsoft.com/office/word/2012/wordml" xmlns:cx="http://schemas.microsoft.com/office/drawing/2014/chartex" xmlns:cx1="http://schemas.microsoft.com/office/drawing/2015/9/8/chartex" xmlns:cx2="http://schemas.microsoft.com/office/drawing/2015/10/21/chartex" xmlns:cx3="http://schemas.microsoft.com/office/drawing/2016/5/9/chartex" xmlns:cx4="http://schemas.microsoft.com/office/drawing/2016/5/10/chartex" xmlns:cx5="http://schemas.microsoft.com/office/drawing/2016/5/11/chartex" xmlns:cx6="http://schemas.microsoft.com/office/drawing/2016/5/12/chartex" xmlns:cx7="http://schemas.microsoft.com/office/drawing/2016/5/13/chartex" xmlns:cx8="http://schemas.microsoft.com/office/drawing/2016/5/14/chartex" xmlns:aink="http://schemas.microsoft.com/office/drawing/2016/ink" xmlns:am3d="http://schemas.microsoft.com/office/drawing/2017/model3d" xmlns:w16cid="http://schemas.microsoft.com/office/word/2016/wordml/cid" xmlns:w16se="http://schemas.microsoft.com/office/word/2015/wordml/symex">
             <w:pict>
               <v:roundrect w14:anchorId="1F8DEA2D" id="Rectangle : coins arrondis 9" o:spid="_x0000_s1026" style="position:absolute;margin-left:86.5pt;margin-top:38.1pt;width:11.3pt;height:3.6pt;z-index:251646464;visibility:visible;mso-wrap-style:square;mso-wrap-distance-left:9pt;mso-wrap-distance-top:0;mso-wrap-distance-right:9pt;mso-wrap-distance-bottom:0;mso-position-horizontal:absolute;mso-position-horizontal-relative:text;mso-position-vertical:absolute;mso-position-vertical-relative:text;v-text-anchor:middle" arcsize="10923f" o:gfxdata="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" filled="f" strokecolor="#4472c4 [3204]"/>
             </w:pict>
@@ -1125,7 +1322,7 @@
         <mc:AlternateContent>
           <mc:Choice Requires="wps">
             <w:drawing>
-              <wp:anchor distT="0" distB="0" distL="114300" distR="114300" simplePos="0" relativeHeight="251632128" behindDoc="0" locked="0" layoutInCell="1" allowOverlap="1" wp14:anchorId="2FDEDEA9" wp14:editId="576E1A87">
+              <wp:anchor distT="0" distB="0" distL="114300" distR="114300" simplePos="0" relativeHeight="251632128" behindDoc="0" locked="0" layoutInCell="1" allowOverlap="1" wp14:anchorId="2FDEDEA9" wp14:editId="14B326ED">
                 <wp:simplePos x="0" y="0"/>
                 <wp:positionH relativeFrom="column">
                   <wp:posOffset>1267333</wp:posOffset>
@@ -1187,7 +1384,7 @@
               </wp:anchor>
             </w:drawing>
           </mc:Choice>
-          <mc:Fallback xmlns:w16se="http://schemas.microsoft.com/office/word/2015/wordml/symex" xmlns:w16cid="http://schemas.microsoft.com/office/word/2016/wordml/cid" xmlns:am3d="http://schemas.microsoft.com/office/drawing/2017/model3d" xmlns:aink="http://schemas.microsoft.com/office/drawing/2016/ink" xmlns:cx8="http://schemas.microsoft.com/office/drawing/2016/5/14/chartex" xmlns:cx7="http://schemas.microsoft.com/office/drawing/2016/5/13/chartex" xmlns:cx6="http://schemas.microsoft.com/office/drawing/2016/5/12/chartex" xmlns:cx5="http://schemas.microsoft.com/office/drawing/2016/5/11/chartex" xmlns:cx4="http://schemas.microsoft.com/office/drawing/2016/5/10/chartex" xmlns:cx3="http://schemas.microsoft.com/office/drawing/2016/5/9/chartex" xmlns:cx2="http://schemas.microsoft.com/office/drawing/2015/10/21/chartex" xmlns:cx1="http://schemas.microsoft.com/office/drawing/2015/9/8/chartex" xmlns:cx="http://schemas.microsoft.com/office/drawing/2014/chartex" xmlns:w15="http://schemas.microsoft.com/office/word/2012/wordml">
+          <mc:Fallback xmlns:w15="http://schemas.microsoft.com/office/word/2012/wordml" xmlns:cx="http://schemas.microsoft.com/office/drawing/2014/chartex" xmlns:cx1="http://schemas.microsoft.com/office/drawing/2015/9/8/chartex" xmlns:cx2="http://schemas.microsoft.com/office/drawing/2015/10/21/chartex" xmlns:cx3="http://schemas.microsoft.com/office/drawing/2016/5/9/chartex" xmlns:cx4="http://schemas.microsoft.com/office/drawing/2016/5/10/chartex" xmlns:cx5="http://schemas.microsoft.com/office/drawing/2016/5/11/chartex" xmlns:cx6="http://schemas.microsoft.com/office/drawing/2016/5/12/chartex" xmlns:cx7="http://schemas.microsoft.com/office/drawing/2016/5/13/chartex" xmlns:cx8="http://schemas.microsoft.com/office/drawing/2016/5/14/chartex" xmlns:aink="http://schemas.microsoft.com/office/drawing/2016/ink" xmlns:am3d="http://schemas.microsoft.com/office/drawing/2017/model3d" xmlns:w16cid="http://schemas.microsoft.com/office/word/2016/wordml/cid" xmlns:w16se="http://schemas.microsoft.com/office/word/2015/wordml/symex">
             <w:pict>
               <v:roundrect w14:anchorId="1519F77E" id="Rectangle : coins arrondis 8" o:spid="_x0000_s1026" style="position:absolute;margin-left:99.8pt;margin-top:38.3pt;width:11.3pt;height:3.6pt;z-index:251632128;visibility:visible;mso-wrap-style:square;mso-wrap-distance-left:9pt;mso-wrap-distance-top:0;mso-wrap-distance-right:9pt;mso-wrap-distance-bottom:0;mso-position-horizontal:absolute;mso-position-horizontal-relative:text;mso-position-vertical:absolute;mso-position-vertical-relative:text;v-text-anchor:middle" arcsize="10923f" o:gfxdata="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" filled="f" strokecolor="#4472c4 [3204]"/>
             </w:pict>
@@ -1200,7 +1397,7 @@
           <w:lang w:val="fr-FR" w:eastAsia="fr-FR"/>
         </w:rPr>
         <w:drawing>
-          <wp:inline distT="0" distB="0" distL="0" distR="0" wp14:anchorId="4F640934" wp14:editId="1D1559F9">
+          <wp:inline distT="0" distB="0" distL="0" distR="0" wp14:anchorId="4F640934" wp14:editId="12780E1A">
             <wp:extent cx="5615940" cy="2722880"/>
             <wp:effectExtent l="0" t="0" r="0" b="1270"/>
             <wp:docPr id="7" name="Image 7"/>
@@ -1274,12 +1471,6 @@
         </w:rPr>
         <w:t>terate through the latitude values, then the associated longitude values, and aggregate by computing the mean of the meaningful nearest points</w:t>
       </w:r>
-    </w:p>
-    <w:p>
-      <w:pPr>
-        <w:pStyle w:val="Titre1"/>
-        <w:ind w:left="1416" w:firstLine="708"/>
-      </w:pPr>
     </w:p>
     <w:p/>
     <w:p>
@@ -1721,12 +1912,28 @@
           <w:sz w:val="28"/>
         </w:rPr>
       </w:pPr>
+      <w:proofErr w:type="spellStart"/>
       <w:r>
         <w:rPr>
           <w:sz w:val="28"/>
         </w:rPr>
-        <w:t>Which data to visualize</w:t>
-      </w:r>
+        <w:t>Which</w:t>
+      </w:r>
+      <w:proofErr w:type="spellEnd"/>
+      <w:r>
+        <w:rPr>
+          <w:sz w:val="28"/>
+        </w:rPr>
+        <w:t xml:space="preserve"> data to </w:t>
+      </w:r>
+      <w:proofErr w:type="spellStart"/>
+      <w:r>
+        <w:rPr>
+          <w:sz w:val="28"/>
+        </w:rPr>
+        <w:t>visualize</w:t>
+      </w:r>
+      <w:proofErr w:type="spellEnd"/>
     </w:p>
     <w:p>
       <w:pPr>
@@ -1743,7 +1950,21 @@
         <w:rPr>
           <w:sz w:val="28"/>
         </w:rPr>
-        <w:t>How to visualize the data</w:t>
+        <w:t xml:space="preserve">How to </w:t>
+      </w:r>
+      <w:proofErr w:type="spellStart"/>
+      <w:r>
+        <w:rPr>
+          <w:sz w:val="28"/>
+        </w:rPr>
+        <w:t>visualize</w:t>
+      </w:r>
+      <w:proofErr w:type="spellEnd"/>
+      <w:r>
+        <w:rPr>
+          <w:sz w:val="28"/>
+        </w:rPr>
+        <w:t xml:space="preserve"> the data</w:t>
       </w:r>
     </w:p>
     <w:p>
@@ -1777,17 +1998,51 @@
           <w:sz w:val="28"/>
         </w:rPr>
       </w:pPr>
+      <w:proofErr w:type="spellStart"/>
       <w:r>
         <w:rPr>
           <w:sz w:val="28"/>
         </w:rPr>
         <w:t>Color</w:t>
       </w:r>
+      <w:proofErr w:type="spellEnd"/>
       <w:r>
         <w:rPr>
           <w:sz w:val="28"/>
         </w:rPr>
-        <w:t xml:space="preserve"> scales for the data</w:t>
+        <w:t xml:space="preserve"> </w:t>
+      </w:r>
+      <w:proofErr w:type="spellStart"/>
+      <w:r>
+        <w:rPr>
+          <w:sz w:val="28"/>
+        </w:rPr>
+        <w:t>scales</w:t>
+      </w:r>
+      <w:proofErr w:type="spellEnd"/>
+      <w:r>
+        <w:rPr>
+          <w:sz w:val="28"/>
+        </w:rPr>
+        <w:t xml:space="preserve"> for the data</w:t>
+      </w:r>
+    </w:p>
+    <w:p>
+      <w:pPr>
+        <w:pStyle w:val="Paragraphedeliste"/>
+        <w:numPr>
+          <w:ilvl w:val="0"/>
+          <w:numId w:val="6"/>
+        </w:numPr>
+        <w:rPr>
+          <w:sz w:val="28"/>
+        </w:rPr>
+      </w:pPr>
+      <w:r>
+        <w:rPr>
+          <w:sz w:val="28"/>
+        </w:rPr>
+        <w:t>User guide</w:t>
       </w:r>
     </w:p>
     <w:p/>
@@ -1817,7 +2072,15 @@
         <w:t>, yields</w:t>
       </w:r>
       <w:r>
-        <w:t xml:space="preserve"> in cal/ha and population count per pixel. Thus we had in total 20 possible map visualization.  </w:t>
+        <w:t xml:space="preserve"> in </w:t>
+      </w:r>
+      <w:proofErr w:type="spellStart"/>
+      <w:r>
+        <w:t>cal</w:t>
+      </w:r>
+      <w:proofErr w:type="spellEnd"/>
+      <w:r>
+        <w:t xml:space="preserve">/ha and population count per pixel. Thus we had in total 20 possible map visualization.  </w:t>
       </w:r>
     </w:p>
     <w:p>
@@ -1837,7 +2100,23 @@
         <w:t>o</w:t>
       </w:r>
       <w:r>
-        <w:t xml:space="preserve">o much. So we reduced them to keep the most differents scenarios (substainability, inequality and fossil development) with only three parameters for </w:t>
+        <w:t xml:space="preserve">o much. So we reduced them to keep the most </w:t>
+      </w:r>
+      <w:proofErr w:type="spellStart"/>
+      <w:r>
+        <w:t>differents</w:t>
+      </w:r>
+      <w:proofErr w:type="spellEnd"/>
+      <w:r>
+        <w:t xml:space="preserve"> scenarios (</w:t>
+      </w:r>
+      <w:proofErr w:type="spellStart"/>
+      <w:r>
+        <w:t>substainability</w:t>
+      </w:r>
+      <w:proofErr w:type="spellEnd"/>
+      <w:r>
+        <w:t xml:space="preserve">, inequality and fossil development) with only three parameters for </w:t>
       </w:r>
       <w:r>
         <w:t>each:</w:t>
@@ -1851,7 +2130,15 @@
         <w:jc w:val="both"/>
       </w:pPr>
       <w:r>
-        <w:t>Then we can easily see and compare where we produce food with or without high yields vs where the population is mostly located.</w:t>
+        <w:t xml:space="preserve">Then we can easily see and compare where we produce food with or without high yields </w:t>
+      </w:r>
+      <w:proofErr w:type="spellStart"/>
+      <w:r>
+        <w:t>vs</w:t>
+      </w:r>
+      <w:proofErr w:type="spellEnd"/>
+      <w:r>
+        <w:t xml:space="preserve"> where the population is mostly located.</w:t>
       </w:r>
     </w:p>
     <w:p>
@@ -1965,9 +2252,11 @@
       <w:r>
         <w:t xml:space="preserve">comes the idea of displaying it on a map. At first we query a world </w:t>
       </w:r>
+      <w:proofErr w:type="spellStart"/>
       <w:r>
         <w:t>JSON</w:t>
       </w:r>
+      <w:proofErr w:type="spellEnd"/>
       <w:r>
         <w:t xml:space="preserve"> file online and display the data on it as points. The</w:t>
       </w:r>
@@ -2027,7 +2316,15 @@
         <w:t>, a high resolution is not that mandatory as the data might change</w:t>
       </w:r>
       <w:r>
-        <w:t xml:space="preserve"> and variate in the </w:t>
+        <w:t xml:space="preserve"> and </w:t>
+      </w:r>
+      <w:proofErr w:type="spellStart"/>
+      <w:r>
+        <w:t>variate</w:t>
+      </w:r>
+      <w:proofErr w:type="spellEnd"/>
+      <w:r>
+        <w:t xml:space="preserve"> in the </w:t>
       </w:r>
       <w:r>
         <w:t>future</w:t>
@@ -2064,12 +2361,14 @@
           <w:rFonts w:eastAsia="Times New Roman"/>
         </w:rPr>
       </w:pPr>
+      <w:proofErr w:type="spellStart"/>
       <w:r>
         <w:rPr>
           <w:rFonts w:eastAsia="Times New Roman"/>
         </w:rPr>
         <w:t>Heatmaps</w:t>
       </w:r>
+      <w:proofErr w:type="spellEnd"/>
       <w:r>
         <w:rPr>
           <w:rFonts w:eastAsia="Times New Roman"/>
@@ -2091,7 +2390,23 @@
         <w:t>In that case,</w:t>
       </w:r>
       <w:r>
-        <w:t xml:space="preserve"> we are using Mapbox api (free until 50 000 visits/month) with Mercator map. The Mercator map is not most efficient because it distorts the size of objects as the latitude increases from the Equator to the poles but is relevant for worldwide overview.</w:t>
+        <w:t xml:space="preserve"> we are using </w:t>
+      </w:r>
+      <w:proofErr w:type="spellStart"/>
+      <w:r>
+        <w:t>Mapbox</w:t>
+      </w:r>
+      <w:proofErr w:type="spellEnd"/>
+      <w:r>
+        <w:t xml:space="preserve"> </w:t>
+      </w:r>
+      <w:proofErr w:type="gramStart"/>
+      <w:r>
+        <w:t>api</w:t>
+      </w:r>
+      <w:proofErr w:type="gramEnd"/>
+      <w:r>
+        <w:t xml:space="preserve"> (free until 50 000 visits/month) with Mercator map. The Mercator map is not most efficient because it distorts the size of objects as the latitude increases from the Equator to the poles but is relevant for worldwide overview.</w:t>
       </w:r>
       <w:r>
         <w:t xml:space="preserve"> </w:t>
@@ -2663,14 +2978,27 @@
       <w:pPr>
         <w:jc w:val="both"/>
       </w:pPr>
-      <w:r>
-        <w:t xml:space="preserve">Mapbox API provides several tools, some of them are fancy but can be </w:t>
+      <w:proofErr w:type="spellStart"/>
+      <w:r>
+        <w:t>Mapbox</w:t>
+      </w:r>
+      <w:proofErr w:type="spellEnd"/>
+      <w:r>
+        <w:t xml:space="preserve"> API provides several tools, some of them are fancy but can be </w:t>
       </w:r>
       <w:r>
         <w:t>useful</w:t>
       </w:r>
       <w:r>
-        <w:t xml:space="preserve"> (search for location, full screen mode, ..). Actually the user can move and zoom on the map. The zoom limit (or level) will be</w:t>
+        <w:t xml:space="preserve"> (search for location, full screen mode</w:t>
+      </w:r>
+      <w:proofErr w:type="gramStart"/>
+      <w:r>
+        <w:t>, ..</w:t>
+      </w:r>
+      <w:proofErr w:type="gramEnd"/>
+      <w:r>
+        <w:t>). Actually the user can move and zoom on the map. The zoom limit (or level) will be</w:t>
       </w:r>
       <w:r>
         <w:t xml:space="preserve"> restricted to our precision ke</w:t>
@@ -2684,9 +3012,11 @@
       <w:r>
         <w:t xml:space="preserve"> from the data reduction we made and to keep regional overviews. Indeed our data contains predicted scenario not ground </w:t>
       </w:r>
+      <w:proofErr w:type="gramStart"/>
       <w:r>
         <w:t>truth,</w:t>
       </w:r>
+      <w:proofErr w:type="gramEnd"/>
       <w:r>
         <w:t xml:space="preserve"> this is why we can set a precision threshold.</w:t>
       </w:r>
@@ -2732,7 +3062,15 @@
         <w:jc w:val="both"/>
       </w:pPr>
       <w:r>
-        <w:t>Below the map will be placed a container/placeholder in order to display more information about the scenario that the user has chosen. We do not forget that our target audiance can be either researchers (Stanford users for example) or common users that do not have strong knowle</w:t>
+        <w:t xml:space="preserve">Below the map will be placed a container/placeholder in order to display more information about the scenario that the user has chosen. We do not forget that our target </w:t>
+      </w:r>
+      <w:proofErr w:type="spellStart"/>
+      <w:r>
+        <w:t>audiance</w:t>
+      </w:r>
+      <w:proofErr w:type="spellEnd"/>
+      <w:r>
+        <w:t xml:space="preserve"> can be either researchers (Stanford users for example) or common users that do not have strong knowle</w:t>
       </w:r>
       <w:r>
         <w:t xml:space="preserve">dge in the data visualized. </w:t>
@@ -2766,7 +3104,15 @@
         <w:t>defined</w:t>
       </w:r>
       <w:r>
-        <w:t xml:space="preserve"> by the mapbox’s heatmap </w:t>
+        <w:t xml:space="preserve"> by the </w:t>
+      </w:r>
+      <w:proofErr w:type="spellStart"/>
+      <w:r>
+        <w:t>mapbox’s</w:t>
+      </w:r>
+      <w:proofErr w:type="spellEnd"/>
+      <w:r>
+        <w:t xml:space="preserve"> heatmap </w:t>
       </w:r>
       <w:r>
         <w:t>API</w:t>
@@ -2795,7 +3141,23 @@
         <w:jc w:val="both"/>
       </w:pPr>
       <w:r>
-        <w:t xml:space="preserve">The challenge to face was to adapt the color scale to the data distribution. Indeed, mapbox API provides a linear color scale for heatmaps while our data do not follow it. </w:t>
+        <w:t xml:space="preserve">The challenge to face was to adapt the color scale to the data distribution. Indeed, </w:t>
+      </w:r>
+      <w:proofErr w:type="spellStart"/>
+      <w:r>
+        <w:t>mapbox</w:t>
+      </w:r>
+      <w:proofErr w:type="spellEnd"/>
+      <w:r>
+        <w:t xml:space="preserve"> API provides a linear color scale for </w:t>
+      </w:r>
+      <w:proofErr w:type="spellStart"/>
+      <w:r>
+        <w:t>heatmaps</w:t>
+      </w:r>
+      <w:proofErr w:type="spellEnd"/>
+      <w:r>
+        <w:t xml:space="preserve"> while our data do not follow it. </w:t>
       </w:r>
       <w:r>
         <w:t xml:space="preserve">At the present type the data follow any type of specific or known distribution. </w:t>
@@ -2874,13 +3236,21 @@
         <w:jc w:val="both"/>
       </w:pPr>
       <w:r>
-        <w:t>After reading this paragrap</w:t>
+        <w:t xml:space="preserve">After reading </w:t>
+      </w:r>
+      <w:proofErr w:type="gramStart"/>
+      <w:r>
+        <w:t>this paragrap</w:t>
       </w:r>
       <w:r>
         <w:t>h</w:t>
       </w:r>
       <w:r>
-        <w:t>s, we let the user the choice to read a bit further about the models and the features in our dedicated page, or to proceed with the visualization. Finally, to help the user with the implementation of our maps, we provided some quick steps to</w:t>
+        <w:t>s</w:t>
+      </w:r>
+      <w:proofErr w:type="gramEnd"/>
+      <w:r>
+        <w:t>, we let the user the choice to read a bit further about the models and the features in our dedicated page, or to proceed with the visualization. Finally, to help the user with the implementation of our maps, we provided some quick steps to</w:t>
       </w:r>
       <w:r>
         <w:t xml:space="preserve"> guide him through the different parameter’s choices, and the possibilities with the map. In addition to the written explained steps, we provided two animated images to have an overview of the parameters, and the map results. </w:t>
@@ -2906,7 +3276,15 @@
         <w:jc w:val="both"/>
       </w:pPr>
       <w:r>
-        <w:t>In this section we will further discuss implementational details, based on the final</w:t>
+        <w:t xml:space="preserve">In this section we will further discuss </w:t>
+      </w:r>
+      <w:proofErr w:type="spellStart"/>
+      <w:r>
+        <w:t>implementational</w:t>
+      </w:r>
+      <w:proofErr w:type="spellEnd"/>
+      <w:r>
+        <w:t xml:space="preserve"> details, based on the final</w:t>
       </w:r>
       <w:r>
         <w:t xml:space="preserve"> i</w:t>
@@ -3199,7 +3577,15 @@
         <w:jc w:val="both"/>
       </w:pPr>
       <w:r>
-        <w:t xml:space="preserve">There are several asynchronous tasks that we had to handle for the visualization.  The first one is manage by mapbox API </w:t>
+        <w:t xml:space="preserve">There are several asynchronous tasks that we had to handle for the visualization.  The first one is manage by </w:t>
+      </w:r>
+      <w:proofErr w:type="spellStart"/>
+      <w:r>
+        <w:t>mapbox</w:t>
+      </w:r>
+      <w:proofErr w:type="spellEnd"/>
+      <w:r>
+        <w:t xml:space="preserve"> API </w:t>
       </w:r>
       <w:r>
         <w:t>that</w:t>
@@ -3217,7 +3603,15 @@
         <w:t>s</w:t>
       </w:r>
       <w:r>
-        <w:t xml:space="preserve"> with the heatmap and datapoints.</w:t>
+        <w:t xml:space="preserve"> with the heatmap and </w:t>
+      </w:r>
+      <w:proofErr w:type="spellStart"/>
+      <w:r>
+        <w:t>datapoints</w:t>
+      </w:r>
+      <w:proofErr w:type="spellEnd"/>
+      <w:r>
+        <w:t>.</w:t>
       </w:r>
     </w:p>
     <w:p>
@@ -3233,12 +3627,20 @@
       <w:r>
         <w:t xml:space="preserve">selection. Because changing the scenario makes the map’s source update while changing parameters only changes layers. </w:t>
       </w:r>
+      <w:proofErr w:type="gramStart"/>
       <w:r>
         <w:t xml:space="preserve">The graph below </w:t>
       </w:r>
       <w:r>
-        <w:t>sums up.</w:t>
-      </w:r>
+        <w:t>sums up</w:t>
+      </w:r>
+      <w:r>
+        <w:t xml:space="preserve"> the handler events</w:t>
+      </w:r>
+      <w:r>
+        <w:t>.</w:t>
+      </w:r>
+      <w:proofErr w:type="gramEnd"/>
       <w:r>
         <w:t xml:space="preserve"> </w:t>
       </w:r>
@@ -3369,9 +3771,23 @@
       </w:r>
     </w:p>
     <w:p>
+      <w:pPr>
+        <w:jc w:val="both"/>
+      </w:pPr>
       <w:r>
         <w:lastRenderedPageBreak/>
-        <w:t>The scenario change is handle by d3.js when the user clicks on circles while the parameter is handle by an event handler when a new checkbox is checked.</w:t>
+        <w:t xml:space="preserve">The scenario </w:t>
+      </w:r>
+      <w:r>
+        <w:t>selection</w:t>
+      </w:r>
+      <w:r>
+        <w:t xml:space="preserve"> is handle by d3.js when the user clicks on circles while the parameter is handle by an event handler when a new checkbox is c</w:t>
+      </w:r>
+      <w:bookmarkStart w:id="0" w:name="_GoBack"/>
+      <w:bookmarkEnd w:id="0"/>
+      <w:r>
+        <w:t>hecked.</w:t>
       </w:r>
     </w:p>
     <w:p/>
@@ -3424,7 +3840,15 @@
         <w:t xml:space="preserve">more practical details and insights of </w:t>
       </w:r>
       <w:r>
-        <w:t xml:space="preserve">implementation in Javascript or </w:t>
+        <w:t xml:space="preserve">implementation in </w:t>
+      </w:r>
+      <w:proofErr w:type="spellStart"/>
+      <w:r>
+        <w:t>Javascript</w:t>
+      </w:r>
+      <w:proofErr w:type="spellEnd"/>
+      <w:r>
+        <w:t xml:space="preserve"> or </w:t>
       </w:r>
       <w:r>
         <w:t>D3.</w:t>
@@ -3529,7 +3953,15 @@
         <w:jc w:val="both"/>
       </w:pPr>
       <w:r>
-        <w:t>Consequently our problematic quickly became how to hand this high resolution at a world scale level.  And we faced the tradeoff of resolution vs global scale due to the size of the data.</w:t>
+        <w:t xml:space="preserve">Consequently our problematic quickly became how to hand this high resolution at a world scale level.  And we faced the tradeoff of resolution </w:t>
+      </w:r>
+      <w:proofErr w:type="spellStart"/>
+      <w:r>
+        <w:t>vs</w:t>
+      </w:r>
+      <w:proofErr w:type="spellEnd"/>
+      <w:r>
+        <w:t xml:space="preserve"> global scale due to the size of the data.</w:t>
       </w:r>
     </w:p>
     <w:p>
@@ -3606,7 +4038,15 @@
         <w:t>One the point that can be really improved in the future is</w:t>
       </w:r>
       <w:r>
-        <w:t xml:space="preserve"> the global vs local scale. The choice to keep global view with fine resolution can be difficult to realize.</w:t>
+        <w:t xml:space="preserve"> the global </w:t>
+      </w:r>
+      <w:proofErr w:type="spellStart"/>
+      <w:r>
+        <w:t>vs</w:t>
+      </w:r>
+      <w:proofErr w:type="spellEnd"/>
+      <w:r>
+        <w:t xml:space="preserve"> local scale. The choice to keep global view with fine resolution can be difficult to realize.</w:t>
       </w:r>
     </w:p>
     <w:p>
@@ -3626,7 +4066,15 @@
         <w:t xml:space="preserve">ed, </w:t>
       </w:r>
       <w:r>
-        <w:t>less big and the compromise between global scale and fine resolution can be more concret.</w:t>
+        <w:t xml:space="preserve">less big and the compromise between global scale and fine resolution can be more </w:t>
+      </w:r>
+      <w:proofErr w:type="spellStart"/>
+      <w:r>
+        <w:t>concret</w:t>
+      </w:r>
+      <w:proofErr w:type="spellEnd"/>
+      <w:r>
+        <w:t>.</w:t>
       </w:r>
     </w:p>
     <w:p>
@@ -3660,7 +4108,15 @@
         <w:t xml:space="preserve">e not only visually interesting </w:t>
       </w:r>
       <w:r>
-        <w:t>to nonexperts,</w:t>
+        <w:t xml:space="preserve">to </w:t>
+      </w:r>
+      <w:proofErr w:type="spellStart"/>
+      <w:r>
+        <w:t>nonexperts</w:t>
+      </w:r>
+      <w:proofErr w:type="spellEnd"/>
+      <w:r>
+        <w:t>,</w:t>
       </w:r>
       <w:r>
         <w:t xml:space="preserve"> </w:t>
@@ -3678,7 +4134,83 @@
         <w:t>.</w:t>
       </w:r>
     </w:p>
+    <w:p>
+      <w:pPr>
+        <w:jc w:val="both"/>
+      </w:pPr>
+    </w:p>
+    <w:p>
+      <w:pPr>
+        <w:pStyle w:val="Titre2"/>
+        <w:rPr>
+          <w:lang w:val="en"/>
+        </w:rPr>
+      </w:pPr>
+      <w:r>
+        <w:rPr>
+          <w:lang w:val="en"/>
+        </w:rPr>
+        <w:tab/>
+      </w:r>
+      <w:r>
+        <w:rPr>
+          <w:lang w:val="en"/>
+        </w:rPr>
+        <w:t>Peer assessment</w:t>
+      </w:r>
+    </w:p>
     <w:p/>
+    <w:p>
+      <w:pPr>
+        <w:jc w:val="both"/>
+      </w:pPr>
+      <w:r>
+        <w:t>In its extensive overview, the group went very well</w:t>
+      </w:r>
+      <w:r>
+        <w:t xml:space="preserve"> over</w:t>
+      </w:r>
+      <w:r>
+        <w:t xml:space="preserve"> the project. Every one was willful is progress and improve the project. The team</w:t>
+      </w:r>
+      <w:r>
+        <w:t xml:space="preserve"> meetings</w:t>
+      </w:r>
+      <w:r>
+        <w:t xml:space="preserve"> </w:t>
+      </w:r>
+      <w:r>
+        <w:lastRenderedPageBreak/>
+        <w:t>often ended on agreement for the next steps. All ideas were always taken into consideration until we discarded them.</w:t>
+      </w:r>
+    </w:p>
+    <w:p>
+      <w:pPr>
+        <w:jc w:val="both"/>
+      </w:pPr>
+      <w:r>
+        <w:t>The contribution was equally spread, when one of the members was working on data processing, the others were carrying out on the visualization design and implementati</w:t>
+      </w:r>
+      <w:r>
+        <w:t>on</w:t>
+      </w:r>
+      <w:proofErr w:type="gramStart"/>
+      <w:r>
+        <w:t>,  or</w:t>
+      </w:r>
+      <w:proofErr w:type="gramEnd"/>
+      <w:r>
+        <w:t xml:space="preserve"> in the other way around.</w:t>
+      </w:r>
+    </w:p>
+    <w:p>
+      <w:pPr>
+        <w:jc w:val="both"/>
+      </w:pPr>
+      <w:r>
+        <w:t>There was a positive and respectful atmosphere and behaviors between every member from the beginning to the end of the project.</w:t>
+      </w:r>
+    </w:p>
     <w:p/>
     <w:p/>
     <w:sectPr>
@@ -3789,7 +4321,7 @@
         <w:rStyle w:val="Numrodepage"/>
         <w:noProof/>
       </w:rPr>
-      <w:t>2</w:t>
+      <w:t>16</w:t>
     </w:r>
     <w:r>
       <w:rPr>
@@ -4897,7 +5429,6 @@
   <w:style w:type="character" w:default="1" w:styleId="Policepardfaut">
     <w:name w:val="Default Paragraph Font"/>
     <w:uiPriority w:val="1"/>
-    <w:semiHidden/>
     <w:unhideWhenUsed/>
   </w:style>
   <w:style w:type="table" w:default="1" w:styleId="TableauNormal">
@@ -5372,7 +5903,6 @@
   <w:style w:type="character" w:default="1" w:styleId="Policepardfaut">
     <w:name w:val="Default Paragraph Font"/>
     <w:uiPriority w:val="1"/>
-    <w:semiHidden/>
     <w:unhideWhenUsed/>
   </w:style>
   <w:style w:type="table" w:default="1" w:styleId="TableauNormal">
@@ -5860,7 +6390,7 @@
   <a:extraClrSchemeLst/>
   <a:extLst>
     <a:ext uri="{05A4C25C-085E-4340-85A3-A5531E510DB2}">
-      <thm15:themeFamily xmlns:thm15="http://schemas.microsoft.com/office/thememl/2012/main" xmlns="" name="Office Theme" id="{62F939B6-93AF-4DB8-9C6B-D6C7DFDC589F}" vid="{4A3C46E8-61CC-4603-A589-7422A47A8E4A}"/>
+      <thm15:themeFamily xmlns="" xmlns:thm15="http://schemas.microsoft.com/office/thememl/2012/main" name="Office Theme" id="{62F939B6-93AF-4DB8-9C6B-D6C7DFDC589F}" vid="{4A3C46E8-61CC-4603-A589-7422A47A8E4A}"/>
     </a:ext>
   </a:extLst>
 </a:theme>
@@ -5871,7 +6401,7 @@
 </file>
 
 <file path=customXml/itemProps1.xml><?xml version="1.0" encoding="utf-8"?>
-<ds:datastoreItem xmlns:ds="http://schemas.openxmlformats.org/officeDocument/2006/customXml" ds:itemID="{7FDBAB3F-BEB7-E44A-90EF-F9C750A4229E}">
+<ds:datastoreItem xmlns:ds="http://schemas.openxmlformats.org/officeDocument/2006/customXml" ds:itemID="{7FB5800E-8DB6-F14A-A921-4C1751ABFCD3}">
   <ds:schemaRefs>
     <ds:schemaRef ds:uri="http://schemas.openxmlformats.org/officeDocument/2006/bibliography"/>
   </ds:schemaRefs>
